--- a/Introduction.docx
+++ b/Introduction.docx
@@ -4,6 +4,238 @@
   <w:body>
     <w:p/>
     <w:p/>
+    <w:p/>
+    <w:p>
+      <w:pPr>
+        <w:jc w:val="center"/>
+      </w:pPr>
+      <w:r>
+        <w:rPr>
+          <w:noProof/>
+        </w:rPr>
+        <w:drawing>
+          <wp:inline distT="0" distB="0" distL="0" distR="0" wp14:anchorId="377FB7F3" wp14:editId="39C0B095">
+            <wp:extent cx="2821199" cy="2224454"/>
+            <wp:effectExtent l="0" t="0" r="0" b="0"/>
+            <wp:docPr id="2052025947" name="Picture 7" descr="A picture containing text, logo, emblem, symbol&#10;&#10;Description automatically generated"/>
+            <wp:cNvGraphicFramePr>
+              <a:graphicFrameLocks xmlns:a="http://schemas.openxmlformats.org/drawingml/2006/main" noChangeAspect="1"/>
+            </wp:cNvGraphicFramePr>
+            <a:graphic xmlns:a="http://schemas.openxmlformats.org/drawingml/2006/main">
+              <a:graphicData uri="http://schemas.openxmlformats.org/drawingml/2006/picture">
+                <pic:pic xmlns:pic="http://schemas.openxmlformats.org/drawingml/2006/picture">
+                  <pic:nvPicPr>
+                    <pic:cNvPr id="2052025947" name="Picture 7" descr="A picture containing text, logo, emblem, symbol&#10;&#10;Description automatically generated"/>
+                    <pic:cNvPicPr>
+                      <a:picLocks noChangeAspect="1" noChangeArrowheads="1"/>
+                    </pic:cNvPicPr>
+                  </pic:nvPicPr>
+                  <pic:blipFill>
+                    <a:blip r:embed="rId7">
+                      <a:extLst>
+                        <a:ext uri="{28A0092B-C50C-407E-A947-70E740481C1C}">
+                          <a14:useLocalDpi xmlns:a14="http://schemas.microsoft.com/office/drawing/2010/main" val="0"/>
+                        </a:ext>
+                      </a:extLst>
+                    </a:blip>
+                    <a:srcRect/>
+                    <a:stretch>
+                      <a:fillRect/>
+                    </a:stretch>
+                  </pic:blipFill>
+                  <pic:spPr bwMode="auto">
+                    <a:xfrm>
+                      <a:off x="0" y="0"/>
+                      <a:ext cx="2909327" cy="2293941"/>
+                    </a:xfrm>
+                    <a:prstGeom prst="rect">
+                      <a:avLst/>
+                    </a:prstGeom>
+                    <a:noFill/>
+                    <a:ln>
+                      <a:noFill/>
+                    </a:ln>
+                  </pic:spPr>
+                </pic:pic>
+              </a:graphicData>
+            </a:graphic>
+          </wp:inline>
+        </w:drawing>
+      </w:r>
+    </w:p>
+    <w:p/>
+    <w:p/>
+    <w:p/>
+    <w:p/>
+    <w:p/>
+    <w:p>
+      <w:pPr>
+        <w:jc w:val="center"/>
+        <w:rPr>
+          <w:rFonts w:cstheme="minorHAnsi"/>
+          <w:b/>
+          <w:bCs/>
+          <w:sz w:val="48"/>
+          <w:szCs w:val="48"/>
+          <w:lang w:val="en-US"/>
+        </w:rPr>
+      </w:pPr>
+      <w:r>
+        <w:rPr>
+          <w:rFonts w:cstheme="minorHAnsi"/>
+          <w:b/>
+          <w:bCs/>
+          <w:sz w:val="48"/>
+          <w:szCs w:val="48"/>
+          <w:lang w:val="en-US"/>
+        </w:rPr>
+        <w:t>In-silico study of the effect of a drug on Human Ventricle Cells</w:t>
+      </w:r>
+    </w:p>
+    <w:p/>
+    <w:p/>
+    <w:p/>
+    <w:p/>
+    <w:p/>
+    <w:p/>
+    <w:p/>
+    <w:p/>
+    <w:p>
+      <w:pPr>
+        <w:rPr>
+          <w:rFonts w:cstheme="minorHAnsi"/>
+          <w:sz w:val="32"/>
+          <w:szCs w:val="32"/>
+          <w:lang w:val="en-US"/>
+        </w:rPr>
+      </w:pPr>
+      <w:r>
+        <w:rPr>
+          <w:rFonts w:cstheme="minorHAnsi"/>
+          <w:sz w:val="32"/>
+          <w:szCs w:val="32"/>
+          <w:lang w:val="en-US"/>
+        </w:rPr>
+        <w:t>Professor:</w:t>
+      </w:r>
+    </w:p>
+    <w:p>
+      <w:pPr>
+        <w:spacing w:before="100" w:beforeAutospacing="1" w:after="100" w:afterAutospacing="1"/>
+        <w:outlineLvl w:val="0"/>
+        <w:rPr>
+          <w:rFonts w:eastAsia="Times New Roman" w:cstheme="minorHAnsi"/>
+          <w:kern w:val="36"/>
+          <w:sz w:val="32"/>
+          <w:szCs w:val="32"/>
+          <w:lang w:val="en-US"/>
+          <w14:ligatures w14:val="none"/>
+        </w:rPr>
+      </w:pPr>
+      <w:proofErr w:type="spellStart"/>
+      <w:r>
+        <w:rPr>
+          <w:rFonts w:eastAsia="Times New Roman" w:cstheme="minorHAnsi"/>
+          <w:kern w:val="36"/>
+          <w:sz w:val="32"/>
+          <w:szCs w:val="32"/>
+          <w:lang w:val="en-US"/>
+          <w14:ligatures w14:val="none"/>
+        </w:rPr>
+        <w:t>Matas</w:t>
+      </w:r>
+      <w:proofErr w:type="spellEnd"/>
+      <w:r>
+        <w:rPr>
+          <w:rFonts w:eastAsia="Times New Roman" w:cstheme="minorHAnsi"/>
+          <w:kern w:val="36"/>
+          <w:sz w:val="32"/>
+          <w:szCs w:val="32"/>
+          <w:lang w:val="en-US"/>
+          <w14:ligatures w14:val="none"/>
+        </w:rPr>
+        <w:t xml:space="preserve">  Jose Felix Rodriguez </w:t>
+      </w:r>
+    </w:p>
+    <w:p>
+      <w:pPr>
+        <w:rPr>
+          <w:rFonts w:cstheme="minorHAnsi"/>
+          <w:sz w:val="32"/>
+          <w:szCs w:val="32"/>
+          <w:lang w:val="en-US"/>
+        </w:rPr>
+      </w:pPr>
+      <w:r>
+        <w:rPr>
+          <w:rFonts w:cstheme="minorHAnsi"/>
+          <w:sz w:val="32"/>
+          <w:szCs w:val="32"/>
+          <w:lang w:val="en-US"/>
+        </w:rPr>
+        <w:t>Students:</w:t>
+      </w:r>
+    </w:p>
+    <w:p>
+      <w:pPr>
+        <w:rPr>
+          <w:rFonts w:cstheme="minorHAnsi"/>
+          <w:sz w:val="32"/>
+          <w:szCs w:val="32"/>
+          <w:lang w:val="en-US"/>
+        </w:rPr>
+      </w:pPr>
+      <w:r>
+        <w:rPr>
+          <w:rFonts w:cstheme="minorHAnsi"/>
+          <w:sz w:val="32"/>
+          <w:szCs w:val="32"/>
+          <w:lang w:val="en-US"/>
+        </w:rPr>
+        <w:t xml:space="preserve">Andrea </w:t>
+      </w:r>
+      <w:proofErr w:type="spellStart"/>
+      <w:r>
+        <w:rPr>
+          <w:rFonts w:cstheme="minorHAnsi"/>
+          <w:sz w:val="32"/>
+          <w:szCs w:val="32"/>
+          <w:lang w:val="en-US"/>
+        </w:rPr>
+        <w:t>Scarpellini</w:t>
+      </w:r>
+      <w:proofErr w:type="spellEnd"/>
+    </w:p>
+    <w:p>
+      <w:pPr>
+        <w:rPr>
+          <w:rFonts w:cstheme="minorHAnsi"/>
+          <w:sz w:val="32"/>
+          <w:szCs w:val="32"/>
+          <w:lang w:val="en-US"/>
+        </w:rPr>
+      </w:pPr>
+      <w:r>
+        <w:rPr>
+          <w:rFonts w:cstheme="minorHAnsi"/>
+          <w:sz w:val="32"/>
+          <w:szCs w:val="32"/>
+          <w:lang w:val="en-US"/>
+        </w:rPr>
+        <w:t>Saina Charkas</w:t>
+      </w:r>
+    </w:p>
+    <w:p>
+      <w:pPr>
+        <w:rPr>
+          <w:lang w:val="en-US"/>
+        </w:rPr>
+      </w:pPr>
+      <w:r>
+        <w:br w:type="page"/>
+      </w:r>
+    </w:p>
+    <w:p/>
     <w:p>
       <w:pPr>
         <w:rPr>
@@ -29,6 +261,12 @@
         <w:t>The evaluation of cardiotoxicity is a crucial aspect of drug development. Current regulatory guidelines for drug safety require the measurement of IKr channel block in vitro and QT interval prolongation in vivo to assess the arrhythmic risk of a drug. However, it has become evident that these markers alone are insufficient to predict cardiotoxic behavior accurately. A new paradigm has been proposed, which combines in vitro studies that measure the drug's effect on different ionic channels and in-silico models of cardiac myocyte electrophysiology. This report evaluates the cardiotoxicity of Ritonavir using the MATLAB program provided.</w:t>
       </w:r>
     </w:p>
+    <w:p>
+      <w:r>
+        <w:t>The findings of this study will contribute to the existing knowledge on the pharmacodynamics of the drug under investigation and enhance our understanding of its impact on cardiac electrophysiology. Ultimately, this information can aid in the development of safer and more effective drug therapies, as well as guide regulatory decision-making regarding drug dosage and usage.</w:t>
+      </w:r>
+    </w:p>
+    <w:p/>
     <w:p/>
     <w:p>
       <w:pPr>
@@ -211,6 +449,7 @@
     <w:tbl>
       <w:tblPr>
         <w:tblW w:w="9002" w:type="dxa"/>
+        <w:jc w:val="center"/>
         <w:tblCellMar>
           <w:left w:w="70" w:type="dxa"/>
           <w:right w:w="70" w:type="dxa"/>
@@ -225,6 +464,7 @@
       <w:tr>
         <w:trPr>
           <w:trHeight w:val="300"/>
+          <w:jc w:val="center"/>
         </w:trPr>
         <w:tc>
           <w:tcPr>
@@ -330,6 +570,7 @@
       <w:tr>
         <w:trPr>
           <w:trHeight w:val="320"/>
+          <w:jc w:val="center"/>
         </w:trPr>
         <w:tc>
           <w:tcPr>
@@ -440,6 +681,7 @@
       <w:tr>
         <w:trPr>
           <w:trHeight w:val="300"/>
+          <w:jc w:val="center"/>
         </w:trPr>
         <w:tc>
           <w:tcPr>
@@ -545,6 +787,7 @@
       <w:tr>
         <w:trPr>
           <w:trHeight w:val="320"/>
+          <w:jc w:val="center"/>
         </w:trPr>
         <w:tc>
           <w:tcPr>
@@ -655,6 +898,7 @@
       <w:tr>
         <w:trPr>
           <w:trHeight w:val="300"/>
+          <w:jc w:val="center"/>
         </w:trPr>
         <w:tc>
           <w:tcPr>
@@ -760,6 +1004,7 @@
       <w:tr>
         <w:trPr>
           <w:trHeight w:val="320"/>
+          <w:jc w:val="center"/>
         </w:trPr>
         <w:tc>
           <w:tcPr>
@@ -871,6 +1116,7 @@
       <w:tr>
         <w:trPr>
           <w:trHeight w:val="300"/>
+          <w:jc w:val="center"/>
         </w:trPr>
         <w:tc>
           <w:tcPr>
@@ -976,6 +1222,7 @@
       <w:tr>
         <w:trPr>
           <w:trHeight w:val="320"/>
+          <w:jc w:val="center"/>
         </w:trPr>
         <w:tc>
           <w:tcPr>
@@ -1086,6 +1333,7 @@
       <w:tr>
         <w:trPr>
           <w:trHeight w:val="300"/>
+          <w:jc w:val="center"/>
         </w:trPr>
         <w:tc>
           <w:tcPr>
@@ -1189,6 +1437,7 @@
       <w:tr>
         <w:trPr>
           <w:trHeight w:val="320"/>
+          <w:jc w:val="center"/>
         </w:trPr>
         <w:tc>
           <w:tcPr>
@@ -1300,6 +1549,7 @@
       <w:tr>
         <w:trPr>
           <w:trHeight w:val="300"/>
+          <w:jc w:val="center"/>
         </w:trPr>
         <w:tc>
           <w:tcPr>
@@ -1403,6 +1653,7 @@
       <w:tr>
         <w:trPr>
           <w:trHeight w:val="320"/>
+          <w:jc w:val="center"/>
         </w:trPr>
         <w:tc>
           <w:tcPr>
@@ -1514,6 +1765,7 @@
       <w:tr>
         <w:trPr>
           <w:trHeight w:val="300"/>
+          <w:jc w:val="center"/>
         </w:trPr>
         <w:tc>
           <w:tcPr>
@@ -1619,6 +1871,7 @@
       <w:tr>
         <w:trPr>
           <w:trHeight w:val="320"/>
+          <w:jc w:val="center"/>
         </w:trPr>
         <w:tc>
           <w:tcPr>
@@ -1730,6 +1983,7 @@
       <w:tr>
         <w:trPr>
           <w:trHeight w:val="300"/>
+          <w:jc w:val="center"/>
         </w:trPr>
         <w:tc>
           <w:tcPr>
@@ -1835,6 +2089,7 @@
       <w:tr>
         <w:trPr>
           <w:trHeight w:val="320"/>
+          <w:jc w:val="center"/>
         </w:trPr>
         <w:tc>
           <w:tcPr>
@@ -1946,6 +2201,7 @@
       <w:tr>
         <w:trPr>
           <w:trHeight w:val="300"/>
+          <w:jc w:val="center"/>
         </w:trPr>
         <w:tc>
           <w:tcPr>
@@ -2051,6 +2307,7 @@
       <w:tr>
         <w:trPr>
           <w:trHeight w:val="320"/>
+          <w:jc w:val="center"/>
         </w:trPr>
         <w:tc>
           <w:tcPr>
@@ -2160,6 +2417,7 @@
       <w:tr>
         <w:trPr>
           <w:trHeight w:val="320"/>
+          <w:jc w:val="center"/>
         </w:trPr>
         <w:tc>
           <w:tcPr>
@@ -2258,20 +2516,2164 @@
     <w:p/>
     <w:p/>
     <w:p>
-      <w:r>
-        <w:t>For each of the ten models, the effect of Ritonavir was evaluated for four different concentrations: 1x, 2x, 10x, and 100x [EFTCP] (a total of 40 simulations). The stimulation protocol consisted of stimulating with a current 1.5x the stimulation threshold 500 times with a BCL=800ms and analyzing the last three beats. A pro-arrhythmic behavior was considered if alternans in the APD90 were observed, abnormal repolarizations appeared, or APD prolongation of more than 25% (with respect to control).</w:t>
+      <w:pPr>
+        <w:rPr>
+          <w:lang w:val="en-US"/>
+        </w:rPr>
+      </w:pPr>
+      <w:r>
+        <w:t>For each of the ten models, the effect of Ritonavir was evaluated for four different concentrations: 1x, 2x, 10x, and 100x [EFTCP] (a total of 40 simulations). The stimulation protocol consisted of stimulating with a current 1.5x the stimulation threshold 500 times with a BCL=800ms and analyzing the last three beats. A pro-arrhythmic behavior was considered if</w:t>
+      </w:r>
+      <w:r>
+        <w:rPr>
+          <w:lang w:val="en-US"/>
+        </w:rPr>
+        <w:t>:</w:t>
+      </w:r>
+    </w:p>
+    <w:p>
+      <w:pPr>
+        <w:pStyle w:val="ListParagraph"/>
+        <w:numPr>
+          <w:ilvl w:val="0"/>
+          <w:numId w:val="1"/>
+        </w:numPr>
+      </w:pPr>
+      <w:r>
+        <w:t>alternans in the APD90 were observed</w:t>
+      </w:r>
+    </w:p>
+    <w:p>
+      <w:pPr>
+        <w:pStyle w:val="ListParagraph"/>
+        <w:numPr>
+          <w:ilvl w:val="0"/>
+          <w:numId w:val="1"/>
+        </w:numPr>
+      </w:pPr>
+      <w:r>
+        <w:t>abnormal repolarizations appeared</w:t>
+      </w:r>
+    </w:p>
+    <w:p>
+      <w:pPr>
+        <w:pStyle w:val="ListParagraph"/>
+        <w:numPr>
+          <w:ilvl w:val="0"/>
+          <w:numId w:val="1"/>
+        </w:numPr>
+      </w:pPr>
+      <w:r>
+        <w:t>APD prolongation of more than 25% (with respect to control)</w:t>
       </w:r>
     </w:p>
     <w:p/>
     <w:p/>
+    <w:p>
+      <w:pPr>
+        <w:rPr>
+          <w:b/>
+          <w:bCs/>
+          <w:sz w:val="32"/>
+          <w:szCs w:val="32"/>
+          <w:lang w:val="en-US"/>
+        </w:rPr>
+      </w:pPr>
+      <w:r>
+        <w:rPr>
+          <w:b/>
+          <w:bCs/>
+          <w:sz w:val="32"/>
+          <w:szCs w:val="32"/>
+          <w:lang w:val="en-US"/>
+        </w:rPr>
+        <w:t>Results</w:t>
+      </w:r>
+    </w:p>
+    <w:p>
+      <w:pPr>
+        <w:rPr>
+          <w:b/>
+          <w:bCs/>
+          <w:sz w:val="32"/>
+          <w:szCs w:val="32"/>
+          <w:lang w:val="en-US"/>
+        </w:rPr>
+      </w:pPr>
+    </w:p>
+    <w:p>
+      <w:r>
+        <w:t>By plotting the average APD90 as a function of the drug concentration, we will observe the overall trend and ascertain whether there is a concentration-dependent effect on cardiac repolarization. Additionally, incorporating the standard deviation in the plot will provide insights into the data dispersion, highlighting the variability across the drug concentrations.</w:t>
+      </w:r>
+    </w:p>
+    <w:p>
+      <w:pPr>
+        <w:jc w:val="center"/>
+      </w:pPr>
+    </w:p>
+    <w:tbl>
+      <w:tblPr>
+        <w:tblStyle w:val="TableGrid"/>
+        <w:tblpPr w:leftFromText="180" w:rightFromText="180" w:vertAnchor="text" w:horzAnchor="margin" w:tblpXSpec="center" w:tblpY="269"/>
+        <w:tblW w:w="0" w:type="auto"/>
+        <w:tblBorders>
+          <w:top w:val="none" w:sz="0" w:space="0" w:color="auto"/>
+          <w:left w:val="none" w:sz="0" w:space="0" w:color="auto"/>
+          <w:bottom w:val="none" w:sz="0" w:space="0" w:color="auto"/>
+          <w:right w:val="none" w:sz="0" w:space="0" w:color="auto"/>
+          <w:insideH w:val="none" w:sz="0" w:space="0" w:color="auto"/>
+          <w:insideV w:val="none" w:sz="0" w:space="0" w:color="auto"/>
+        </w:tblBorders>
+        <w:tblLook w:val="04A0" w:firstRow="1" w:lastRow="0" w:firstColumn="1" w:lastColumn="0" w:noHBand="0" w:noVBand="1"/>
+      </w:tblPr>
+      <w:tblGrid>
+        <w:gridCol w:w="5216"/>
+      </w:tblGrid>
+      <w:tr>
+        <w:trPr>
+          <w:trHeight w:val="3099"/>
+        </w:trPr>
+        <w:tc>
+          <w:tcPr>
+            <w:tcW w:w="5216" w:type="dxa"/>
+          </w:tcPr>
+          <w:p>
+            <w:pPr>
+              <w:jc w:val="center"/>
+              <w:rPr>
+                <w:lang w:val="en-US"/>
+              </w:rPr>
+            </w:pPr>
+            <w:r>
+              <w:rPr>
+                <w:noProof/>
+                <w:lang w:val="en-US"/>
+              </w:rPr>
+              <w:lastRenderedPageBreak/>
+              <w:drawing>
+                <wp:inline distT="0" distB="0" distL="0" distR="0" wp14:anchorId="27B703C8" wp14:editId="3318D258">
+                  <wp:extent cx="3172525" cy="2379394"/>
+                  <wp:effectExtent l="0" t="0" r="2540" b="0"/>
+                  <wp:docPr id="1194012365" name="Picture 1" descr="A picture containing text, screenshot, diagram, plot&#10;&#10;Description automatically generated"/>
+                  <wp:cNvGraphicFramePr>
+                    <a:graphicFrameLocks xmlns:a="http://schemas.openxmlformats.org/drawingml/2006/main" noChangeAspect="1"/>
+                  </wp:cNvGraphicFramePr>
+                  <a:graphic xmlns:a="http://schemas.openxmlformats.org/drawingml/2006/main">
+                    <a:graphicData uri="http://schemas.openxmlformats.org/drawingml/2006/picture">
+                      <pic:pic xmlns:pic="http://schemas.openxmlformats.org/drawingml/2006/picture">
+                        <pic:nvPicPr>
+                          <pic:cNvPr id="1194012365" name="Picture 1" descr="A picture containing text, screenshot, diagram, plot&#10;&#10;Description automatically generated"/>
+                          <pic:cNvPicPr/>
+                        </pic:nvPicPr>
+                        <pic:blipFill>
+                          <a:blip r:embed="rId8" cstate="print">
+                            <a:extLst>
+                              <a:ext uri="{28A0092B-C50C-407E-A947-70E740481C1C}">
+                                <a14:useLocalDpi xmlns:a14="http://schemas.microsoft.com/office/drawing/2010/main" val="0"/>
+                              </a:ext>
+                            </a:extLst>
+                          </a:blip>
+                          <a:stretch>
+                            <a:fillRect/>
+                          </a:stretch>
+                        </pic:blipFill>
+                        <pic:spPr>
+                          <a:xfrm>
+                            <a:off x="0" y="0"/>
+                            <a:ext cx="3206675" cy="2405007"/>
+                          </a:xfrm>
+                          <a:prstGeom prst="rect">
+                            <a:avLst/>
+                          </a:prstGeom>
+                        </pic:spPr>
+                      </pic:pic>
+                    </a:graphicData>
+                  </a:graphic>
+                </wp:inline>
+              </w:drawing>
+            </w:r>
+          </w:p>
+        </w:tc>
+      </w:tr>
+      <w:tr>
+        <w:trPr>
+          <w:trHeight w:val="241"/>
+        </w:trPr>
+        <w:tc>
+          <w:tcPr>
+            <w:tcW w:w="5216" w:type="dxa"/>
+          </w:tcPr>
+          <w:p>
+            <w:pPr>
+              <w:pStyle w:val="ListParagraph"/>
+              <w:numPr>
+                <w:ilvl w:val="0"/>
+                <w:numId w:val="2"/>
+              </w:numPr>
+              <w:jc w:val="center"/>
+              <w:rPr>
+                <w:sz w:val="18"/>
+                <w:szCs w:val="18"/>
+                <w:lang w:val="en-US"/>
+              </w:rPr>
+            </w:pPr>
+            <w:r>
+              <w:rPr>
+                <w:sz w:val="18"/>
+                <w:szCs w:val="18"/>
+                <w:lang w:val="en-US"/>
+              </w:rPr>
+              <w:t>Mean and standard deviation of ADP90</w:t>
+            </w:r>
+          </w:p>
+        </w:tc>
+      </w:tr>
+    </w:tbl>
+    <w:p>
+      <w:pPr>
+        <w:rPr>
+          <w:lang w:val="en-US"/>
+        </w:rPr>
+      </w:pPr>
+    </w:p>
+    <w:p>
+      <w:pPr>
+        <w:rPr>
+          <w:lang w:val="en-US"/>
+        </w:rPr>
+      </w:pPr>
+    </w:p>
+    <w:p>
+      <w:pPr>
+        <w:rPr>
+          <w:lang w:val="en-US"/>
+        </w:rPr>
+      </w:pPr>
+    </w:p>
+    <w:p>
+      <w:pPr>
+        <w:rPr>
+          <w:lang w:val="en-US"/>
+        </w:rPr>
+      </w:pPr>
+    </w:p>
+    <w:p>
+      <w:pPr>
+        <w:rPr>
+          <w:lang w:val="en-US"/>
+        </w:rPr>
+      </w:pPr>
+    </w:p>
+    <w:p>
+      <w:pPr>
+        <w:rPr>
+          <w:lang w:val="en-US"/>
+        </w:rPr>
+      </w:pPr>
+    </w:p>
+    <w:p>
+      <w:pPr>
+        <w:rPr>
+          <w:lang w:val="en-US"/>
+        </w:rPr>
+      </w:pPr>
+    </w:p>
+    <w:p>
+      <w:pPr>
+        <w:rPr>
+          <w:lang w:val="en-US"/>
+        </w:rPr>
+      </w:pPr>
+    </w:p>
+    <w:p>
+      <w:pPr>
+        <w:rPr>
+          <w:lang w:val="en-US"/>
+        </w:rPr>
+      </w:pPr>
+    </w:p>
+    <w:p>
+      <w:pPr>
+        <w:rPr>
+          <w:lang w:val="en-US"/>
+        </w:rPr>
+      </w:pPr>
+    </w:p>
+    <w:p>
+      <w:pPr>
+        <w:rPr>
+          <w:lang w:val="en-US"/>
+        </w:rPr>
+      </w:pPr>
+    </w:p>
+    <w:p>
+      <w:pPr>
+        <w:rPr>
+          <w:lang w:val="en-US"/>
+        </w:rPr>
+      </w:pPr>
+    </w:p>
+    <w:p>
+      <w:pPr>
+        <w:rPr>
+          <w:lang w:val="en-US"/>
+        </w:rPr>
+      </w:pPr>
+    </w:p>
+    <w:p>
+      <w:pPr>
+        <w:rPr>
+          <w:lang w:val="en-US"/>
+        </w:rPr>
+      </w:pPr>
+    </w:p>
+    <w:p>
+      <w:pPr>
+        <w:rPr>
+          <w:lang w:val="en-US"/>
+        </w:rPr>
+      </w:pPr>
+    </w:p>
+    <w:p>
+      <w:pPr>
+        <w:rPr>
+          <w:lang w:val="en-US"/>
+        </w:rPr>
+      </w:pPr>
+    </w:p>
+    <w:p>
+      <w:pPr>
+        <w:pStyle w:val="NormalWeb"/>
+        <w:rPr>
+          <w:rFonts w:asciiTheme="minorHAnsi" w:hAnsiTheme="minorHAnsi" w:cstheme="minorHAnsi"/>
+          <w:lang w:val="en-US"/>
+        </w:rPr>
+      </w:pPr>
+      <w:r>
+        <w:rPr>
+          <w:rFonts w:asciiTheme="minorHAnsi" w:hAnsiTheme="minorHAnsi" w:cstheme="minorHAnsi"/>
+          <w:lang w:val="en-US"/>
+        </w:rPr>
+        <w:t>For calculation</w:t>
+      </w:r>
+      <w:r>
+        <w:rPr>
+          <w:rFonts w:asciiTheme="minorHAnsi" w:hAnsiTheme="minorHAnsi" w:cstheme="minorHAnsi"/>
+        </w:rPr>
+        <w:t xml:space="preserve"> the arrhythmic risk as the probability of observing arrhythmic behavior</w:t>
+      </w:r>
+      <w:r>
+        <w:rPr>
+          <w:rFonts w:asciiTheme="minorHAnsi" w:hAnsiTheme="minorHAnsi" w:cstheme="minorHAnsi"/>
+          <w:lang w:val="en-US"/>
+        </w:rPr>
+        <w:t xml:space="preserve"> </w:t>
+      </w:r>
+      <w:r>
+        <w:rPr>
+          <w:rFonts w:asciiTheme="minorHAnsi" w:hAnsiTheme="minorHAnsi" w:cstheme="minorHAnsi"/>
+        </w:rPr>
+        <w:t xml:space="preserve">for each concentration over the ten models </w:t>
+      </w:r>
+      <w:r>
+        <w:rPr>
+          <w:rFonts w:asciiTheme="minorHAnsi" w:hAnsiTheme="minorHAnsi" w:cstheme="minorHAnsi"/>
+          <w:lang w:val="en-US"/>
+        </w:rPr>
+        <w:t>we made the following steps:</w:t>
+      </w:r>
+    </w:p>
+    <w:p>
+      <w:pPr>
+        <w:pStyle w:val="ListParagraph"/>
+        <w:numPr>
+          <w:ilvl w:val="0"/>
+          <w:numId w:val="4"/>
+        </w:numPr>
+        <w:rPr>
+          <w:rFonts w:cstheme="minorHAnsi"/>
+          <w:b/>
+          <w:bCs/>
+          <w:sz w:val="28"/>
+          <w:szCs w:val="28"/>
+        </w:rPr>
+      </w:pPr>
+      <w:r>
+        <w:rPr>
+          <w:rFonts w:cstheme="minorHAnsi"/>
+          <w:b/>
+          <w:bCs/>
+          <w:sz w:val="28"/>
+          <w:szCs w:val="28"/>
+          <w:lang w:val="en-US"/>
+        </w:rPr>
+        <w:t>Observation of alternans</w:t>
+      </w:r>
+      <w:r>
+        <w:rPr>
+          <w:rFonts w:cstheme="minorHAnsi"/>
+          <w:b/>
+          <w:bCs/>
+          <w:sz w:val="28"/>
+          <w:szCs w:val="28"/>
+        </w:rPr>
+        <w:t xml:space="preserve"> in the APD90</w:t>
+      </w:r>
+    </w:p>
+    <w:p>
+      <w:pPr>
+        <w:pStyle w:val="NormalWeb"/>
+        <w:rPr>
+          <w:rFonts w:asciiTheme="minorHAnsi" w:hAnsiTheme="minorHAnsi" w:cstheme="minorHAnsi"/>
+          <w:lang w:val="en-US"/>
+        </w:rPr>
+      </w:pPr>
+      <w:r>
+        <w:rPr>
+          <w:rFonts w:asciiTheme="minorHAnsi" w:hAnsiTheme="minorHAnsi" w:cstheme="minorHAnsi"/>
+          <w:lang w:val="en-US"/>
+        </w:rPr>
+        <w:t>For each concentration, if the</w:t>
+      </w:r>
+      <w:r>
+        <w:rPr>
+          <w:rFonts w:asciiTheme="minorHAnsi" w:hAnsiTheme="minorHAnsi" w:cstheme="minorHAnsi"/>
+          <w:lang w:val="en-US"/>
+        </w:rPr>
+        <w:t xml:space="preserve"> </w:t>
+      </w:r>
+      <w:r>
+        <w:rPr>
+          <w:rFonts w:asciiTheme="minorHAnsi" w:hAnsiTheme="minorHAnsi" w:cstheme="minorHAnsi"/>
+          <w:lang w:val="en-US"/>
+        </w:rPr>
+        <w:t>absolute values</w:t>
+      </w:r>
+      <w:r>
+        <w:rPr>
+          <w:rFonts w:asciiTheme="minorHAnsi" w:hAnsiTheme="minorHAnsi" w:cstheme="minorHAnsi"/>
+          <w:lang w:val="en-US"/>
+        </w:rPr>
+        <w:t xml:space="preserve"> of</w:t>
+      </w:r>
+      <w:r>
+        <w:rPr>
+          <w:rFonts w:asciiTheme="minorHAnsi" w:hAnsiTheme="minorHAnsi" w:cstheme="minorHAnsi"/>
+          <w:lang w:val="en-US"/>
+        </w:rPr>
+        <w:t xml:space="preserve"> </w:t>
+      </w:r>
+      <w:r>
+        <w:rPr>
+          <w:rFonts w:asciiTheme="minorHAnsi" w:hAnsiTheme="minorHAnsi" w:cstheme="minorHAnsi"/>
+          <w:lang w:val="en-US"/>
+        </w:rPr>
+        <w:t xml:space="preserve">last three </w:t>
+      </w:r>
+      <w:r>
+        <w:rPr>
+          <w:rFonts w:asciiTheme="minorHAnsi" w:hAnsiTheme="minorHAnsi" w:cstheme="minorHAnsi"/>
+          <w:lang w:val="en-US"/>
+        </w:rPr>
+        <w:t>consecutive differences between of ADP90 of each subject was more than 10, then the subject would</w:t>
+      </w:r>
+      <w:r>
+        <w:rPr>
+          <w:rFonts w:asciiTheme="minorHAnsi" w:hAnsiTheme="minorHAnsi" w:cstheme="minorHAnsi"/>
+          <w:lang w:val="en-US"/>
+        </w:rPr>
+        <w:t xml:space="preserve"> show</w:t>
+      </w:r>
+      <w:r>
+        <w:rPr>
+          <w:rFonts w:asciiTheme="minorHAnsi" w:hAnsiTheme="minorHAnsi" w:cstheme="minorHAnsi"/>
+          <w:lang w:val="en-US"/>
+        </w:rPr>
+        <w:t xml:space="preserve"> pro-arrhythmic behavior.</w:t>
+      </w:r>
+    </w:p>
+    <w:tbl>
+      <w:tblPr>
+        <w:tblStyle w:val="TableGrid"/>
+        <w:tblW w:w="0" w:type="auto"/>
+        <w:tblBorders>
+          <w:top w:val="none" w:sz="0" w:space="0" w:color="auto"/>
+          <w:left w:val="none" w:sz="0" w:space="0" w:color="auto"/>
+          <w:bottom w:val="none" w:sz="0" w:space="0" w:color="auto"/>
+          <w:right w:val="none" w:sz="0" w:space="0" w:color="auto"/>
+          <w:insideH w:val="none" w:sz="0" w:space="0" w:color="auto"/>
+          <w:insideV w:val="none" w:sz="0" w:space="0" w:color="auto"/>
+        </w:tblBorders>
+        <w:tblLook w:val="04A0" w:firstRow="1" w:lastRow="0" w:firstColumn="1" w:lastColumn="0" w:noHBand="0" w:noVBand="1"/>
+      </w:tblPr>
+      <w:tblGrid>
+        <w:gridCol w:w="9360"/>
+      </w:tblGrid>
+      <w:tr>
+        <w:tc>
+          <w:tcPr>
+            <w:tcW w:w="9350" w:type="dxa"/>
+          </w:tcPr>
+          <w:p>
+            <w:pPr>
+              <w:pStyle w:val="NormalWeb"/>
+              <w:jc w:val="center"/>
+              <w:rPr>
+                <w:rFonts w:asciiTheme="minorHAnsi" w:hAnsiTheme="minorHAnsi" w:cstheme="minorHAnsi"/>
+                <w:lang w:val="en-US"/>
+              </w:rPr>
+            </w:pPr>
+            <w:r>
+              <w:rPr>
+                <w:rFonts w:asciiTheme="minorHAnsi" w:hAnsiTheme="minorHAnsi" w:cstheme="minorHAnsi"/>
+                <w:noProof/>
+                <w:lang w:val="en-US"/>
+                <w14:ligatures w14:val="standardContextual"/>
+              </w:rPr>
+              <w:drawing>
+                <wp:inline distT="0" distB="0" distL="0" distR="0" wp14:anchorId="494A0D91" wp14:editId="79E5ABC9">
+                  <wp:extent cx="5857538" cy="1767254"/>
+                  <wp:effectExtent l="0" t="0" r="0" b="0"/>
+                  <wp:docPr id="1512696692" name="Picture 2"/>
+                  <wp:cNvGraphicFramePr>
+                    <a:graphicFrameLocks xmlns:a="http://schemas.openxmlformats.org/drawingml/2006/main" noChangeAspect="1"/>
+                  </wp:cNvGraphicFramePr>
+                  <a:graphic xmlns:a="http://schemas.openxmlformats.org/drawingml/2006/main">
+                    <a:graphicData uri="http://schemas.openxmlformats.org/drawingml/2006/picture">
+                      <pic:pic xmlns:pic="http://schemas.openxmlformats.org/drawingml/2006/picture">
+                        <pic:nvPicPr>
+                          <pic:cNvPr id="1512696692" name="Picture 1512696692"/>
+                          <pic:cNvPicPr/>
+                        </pic:nvPicPr>
+                        <pic:blipFill rotWithShape="1">
+                          <a:blip r:embed="rId9" cstate="print">
+                            <a:extLst>
+                              <a:ext uri="{28A0092B-C50C-407E-A947-70E740481C1C}">
+                                <a14:useLocalDpi xmlns:a14="http://schemas.microsoft.com/office/drawing/2010/main" val="0"/>
+                              </a:ext>
+                            </a:extLst>
+                          </a:blip>
+                          <a:srcRect l="26939" t="28166" r="8826" b="40826"/>
+                          <a:stretch/>
+                        </pic:blipFill>
+                        <pic:spPr bwMode="auto">
+                          <a:xfrm>
+                            <a:off x="0" y="0"/>
+                            <a:ext cx="5919966" cy="1786089"/>
+                          </a:xfrm>
+                          <a:prstGeom prst="rect">
+                            <a:avLst/>
+                          </a:prstGeom>
+                          <a:ln>
+                            <a:noFill/>
+                          </a:ln>
+                          <a:extLst>
+                            <a:ext uri="{53640926-AAD7-44D8-BBD7-CCE9431645EC}">
+                              <a14:shadowObscured xmlns:a14="http://schemas.microsoft.com/office/drawing/2010/main"/>
+                            </a:ext>
+                          </a:extLst>
+                        </pic:spPr>
+                      </pic:pic>
+                    </a:graphicData>
+                  </a:graphic>
+                </wp:inline>
+              </w:drawing>
+            </w:r>
+          </w:p>
+        </w:tc>
+      </w:tr>
+      <w:tr>
+        <w:tc>
+          <w:tcPr>
+            <w:tcW w:w="9350" w:type="dxa"/>
+          </w:tcPr>
+          <w:p>
+            <w:pPr>
+              <w:pStyle w:val="NormalWeb"/>
+              <w:numPr>
+                <w:ilvl w:val="0"/>
+                <w:numId w:val="2"/>
+              </w:numPr>
+              <w:jc w:val="center"/>
+              <w:rPr>
+                <w:rFonts w:asciiTheme="minorHAnsi" w:hAnsiTheme="minorHAnsi" w:cstheme="minorHAnsi"/>
+                <w:sz w:val="18"/>
+                <w:szCs w:val="18"/>
+                <w:lang w:val="en-US"/>
+              </w:rPr>
+            </w:pPr>
+            <w:r>
+              <w:rPr>
+                <w:rFonts w:asciiTheme="minorHAnsi" w:hAnsiTheme="minorHAnsi" w:cstheme="minorHAnsi"/>
+                <w:sz w:val="18"/>
+                <w:szCs w:val="18"/>
+                <w:lang w:val="en-US"/>
+              </w:rPr>
+              <w:t>Observation of alternans in the ADP90</w:t>
+            </w:r>
+          </w:p>
+        </w:tc>
+      </w:tr>
+    </w:tbl>
+    <w:p>
+      <w:pPr>
+        <w:pStyle w:val="NormalWeb"/>
+        <w:rPr>
+          <w:rFonts w:asciiTheme="minorHAnsi" w:hAnsiTheme="minorHAnsi" w:cstheme="minorHAnsi"/>
+          <w:b/>
+          <w:bCs/>
+          <w:lang w:val="en-US"/>
+        </w:rPr>
+      </w:pPr>
+      <w:r>
+        <w:rPr>
+          <w:rFonts w:asciiTheme="minorHAnsi" w:hAnsiTheme="minorHAnsi" w:cstheme="minorHAnsi"/>
+          <w:b/>
+          <w:bCs/>
+          <w:lang w:val="en-US"/>
+        </w:rPr>
+        <w:t>Results</w:t>
+      </w:r>
+      <w:r>
+        <w:rPr>
+          <w:rFonts w:asciiTheme="minorHAnsi" w:hAnsiTheme="minorHAnsi" w:cstheme="minorHAnsi"/>
+          <w:b/>
+          <w:bCs/>
+          <w:lang w:val="en-US"/>
+        </w:rPr>
+        <w:t>:</w:t>
+      </w:r>
+    </w:p>
+    <w:p>
+      <w:pPr>
+        <w:pStyle w:val="NormalWeb"/>
+        <w:rPr>
+          <w:rFonts w:asciiTheme="minorHAnsi" w:hAnsiTheme="minorHAnsi" w:cstheme="minorHAnsi"/>
+          <w:lang w:val="en-US"/>
+        </w:rPr>
+      </w:pPr>
+      <w:r>
+        <w:rPr>
+          <w:rFonts w:asciiTheme="minorHAnsi" w:hAnsiTheme="minorHAnsi" w:cstheme="minorHAnsi"/>
+          <w:lang w:val="en-US"/>
+        </w:rPr>
+        <w:t xml:space="preserve">Pro-arrhythmic behavior </w:t>
+      </w:r>
+      <w:proofErr w:type="spellStart"/>
+      <w:r>
+        <w:rPr>
+          <w:rFonts w:asciiTheme="minorHAnsi" w:hAnsiTheme="minorHAnsi" w:cstheme="minorHAnsi"/>
+          <w:lang w:val="en-US"/>
+        </w:rPr>
+        <w:t>probabilty</w:t>
+      </w:r>
+      <w:proofErr w:type="spellEnd"/>
+      <w:r>
+        <w:rPr>
+          <w:rFonts w:asciiTheme="minorHAnsi" w:hAnsiTheme="minorHAnsi" w:cstheme="minorHAnsi"/>
+          <w:lang w:val="en-US"/>
+        </w:rPr>
+        <w:t xml:space="preserve"> - dose 100 is: 0.00%, </w:t>
+      </w:r>
+    </w:p>
+    <w:p>
+      <w:pPr>
+        <w:pStyle w:val="NormalWeb"/>
+        <w:rPr>
+          <w:rFonts w:asciiTheme="minorHAnsi" w:hAnsiTheme="minorHAnsi" w:cstheme="minorHAnsi"/>
+          <w:lang w:val="en-US"/>
+        </w:rPr>
+      </w:pPr>
+      <w:r>
+        <w:rPr>
+          <w:rFonts w:asciiTheme="minorHAnsi" w:hAnsiTheme="minorHAnsi" w:cstheme="minorHAnsi"/>
+          <w:lang w:val="en-US"/>
+        </w:rPr>
+        <w:t xml:space="preserve">Pro-arrhythmic behavior </w:t>
+      </w:r>
+      <w:proofErr w:type="spellStart"/>
+      <w:r>
+        <w:rPr>
+          <w:rFonts w:asciiTheme="minorHAnsi" w:hAnsiTheme="minorHAnsi" w:cstheme="minorHAnsi"/>
+          <w:lang w:val="en-US"/>
+        </w:rPr>
+        <w:t>probabilty</w:t>
+      </w:r>
+      <w:proofErr w:type="spellEnd"/>
+      <w:r>
+        <w:rPr>
+          <w:rFonts w:asciiTheme="minorHAnsi" w:hAnsiTheme="minorHAnsi" w:cstheme="minorHAnsi"/>
+          <w:lang w:val="en-US"/>
+        </w:rPr>
+        <w:t xml:space="preserve"> - dose 10 is: 0.00%, </w:t>
+      </w:r>
+    </w:p>
+    <w:p>
+      <w:pPr>
+        <w:pStyle w:val="NormalWeb"/>
+        <w:rPr>
+          <w:rFonts w:asciiTheme="minorHAnsi" w:hAnsiTheme="minorHAnsi" w:cstheme="minorHAnsi"/>
+          <w:lang w:val="en-US"/>
+        </w:rPr>
+      </w:pPr>
+      <w:r>
+        <w:rPr>
+          <w:rFonts w:asciiTheme="minorHAnsi" w:hAnsiTheme="minorHAnsi" w:cstheme="minorHAnsi"/>
+          <w:lang w:val="en-US"/>
+        </w:rPr>
+        <w:lastRenderedPageBreak/>
+        <w:t xml:space="preserve">Pro-arrhythmic behavior </w:t>
+      </w:r>
+      <w:proofErr w:type="spellStart"/>
+      <w:r>
+        <w:rPr>
+          <w:rFonts w:asciiTheme="minorHAnsi" w:hAnsiTheme="minorHAnsi" w:cstheme="minorHAnsi"/>
+          <w:lang w:val="en-US"/>
+        </w:rPr>
+        <w:t>probabilty</w:t>
+      </w:r>
+      <w:proofErr w:type="spellEnd"/>
+      <w:r>
+        <w:rPr>
+          <w:rFonts w:asciiTheme="minorHAnsi" w:hAnsiTheme="minorHAnsi" w:cstheme="minorHAnsi"/>
+          <w:lang w:val="en-US"/>
+        </w:rPr>
+        <w:t xml:space="preserve"> - dose 1 is: 0.00%, </w:t>
+      </w:r>
+    </w:p>
+    <w:p>
+      <w:pPr>
+        <w:pStyle w:val="NormalWeb"/>
+        <w:rPr>
+          <w:rFonts w:asciiTheme="minorHAnsi" w:hAnsiTheme="minorHAnsi" w:cstheme="minorHAnsi"/>
+          <w:lang w:val="en-US"/>
+        </w:rPr>
+      </w:pPr>
+      <w:r>
+        <w:rPr>
+          <w:rFonts w:asciiTheme="minorHAnsi" w:hAnsiTheme="minorHAnsi" w:cstheme="minorHAnsi"/>
+          <w:lang w:val="en-US"/>
+        </w:rPr>
+        <w:t xml:space="preserve">Pro-arrhythmic behavior </w:t>
+      </w:r>
+      <w:proofErr w:type="spellStart"/>
+      <w:r>
+        <w:rPr>
+          <w:rFonts w:asciiTheme="minorHAnsi" w:hAnsiTheme="minorHAnsi" w:cstheme="minorHAnsi"/>
+          <w:lang w:val="en-US"/>
+        </w:rPr>
+        <w:t>probabilty</w:t>
+      </w:r>
+      <w:proofErr w:type="spellEnd"/>
+      <w:r>
+        <w:rPr>
+          <w:rFonts w:asciiTheme="minorHAnsi" w:hAnsiTheme="minorHAnsi" w:cstheme="minorHAnsi"/>
+          <w:lang w:val="en-US"/>
+        </w:rPr>
+        <w:t xml:space="preserve"> - dose 2 is: 0.00%,</w:t>
+      </w:r>
+    </w:p>
+    <w:p>
+      <w:pPr>
+        <w:rPr>
+          <w:rFonts w:cstheme="minorHAnsi"/>
+        </w:rPr>
+      </w:pPr>
+    </w:p>
+    <w:p>
+      <w:pPr>
+        <w:pStyle w:val="ListParagraph"/>
+        <w:numPr>
+          <w:ilvl w:val="0"/>
+          <w:numId w:val="5"/>
+        </w:numPr>
+        <w:rPr>
+          <w:rFonts w:cstheme="minorHAnsi"/>
+          <w:b/>
+          <w:bCs/>
+          <w:sz w:val="28"/>
+          <w:szCs w:val="28"/>
+        </w:rPr>
+      </w:pPr>
+      <w:r>
+        <w:rPr>
+          <w:rFonts w:cstheme="minorHAnsi"/>
+          <w:b/>
+          <w:bCs/>
+          <w:sz w:val="28"/>
+          <w:szCs w:val="28"/>
+        </w:rPr>
+        <w:t>APD prolongation of more than 25% (with respect to control)</w:t>
+      </w:r>
+    </w:p>
+    <w:p>
+      <w:pPr>
+        <w:pStyle w:val="NormalWeb"/>
+        <w:rPr>
+          <w:rFonts w:asciiTheme="minorHAnsi" w:hAnsiTheme="minorHAnsi" w:cstheme="minorHAnsi"/>
+          <w:lang w:val="en-US"/>
+        </w:rPr>
+      </w:pPr>
+      <w:r>
+        <w:rPr>
+          <w:rFonts w:asciiTheme="minorHAnsi" w:hAnsiTheme="minorHAnsi" w:cstheme="minorHAnsi"/>
+          <w:lang w:val="en-US"/>
+        </w:rPr>
+        <w:t>For each concentration, if the</w:t>
+      </w:r>
+      <w:r>
+        <w:rPr>
+          <w:rFonts w:asciiTheme="minorHAnsi" w:hAnsiTheme="minorHAnsi" w:cstheme="minorHAnsi"/>
+          <w:lang w:val="en-US"/>
+        </w:rPr>
+        <w:t xml:space="preserve"> </w:t>
+      </w:r>
+      <w:r>
+        <w:rPr>
+          <w:rFonts w:asciiTheme="minorHAnsi" w:hAnsiTheme="minorHAnsi" w:cstheme="minorHAnsi"/>
+          <w:lang w:val="en-US"/>
+        </w:rPr>
+        <w:t>absolute value</w:t>
+      </w:r>
+      <w:r>
+        <w:rPr>
+          <w:rFonts w:asciiTheme="minorHAnsi" w:hAnsiTheme="minorHAnsi" w:cstheme="minorHAnsi"/>
+          <w:lang w:val="en-US"/>
+        </w:rPr>
+        <w:t xml:space="preserve"> of</w:t>
+      </w:r>
+      <w:r>
+        <w:rPr>
+          <w:rFonts w:asciiTheme="minorHAnsi" w:hAnsiTheme="minorHAnsi" w:cstheme="minorHAnsi"/>
+          <w:lang w:val="en-US"/>
+        </w:rPr>
+        <w:t xml:space="preserve"> difference between</w:t>
+      </w:r>
+      <w:r>
+        <w:rPr>
+          <w:rFonts w:asciiTheme="minorHAnsi" w:hAnsiTheme="minorHAnsi" w:cstheme="minorHAnsi"/>
+          <w:lang w:val="en-US"/>
+        </w:rPr>
+        <w:t xml:space="preserve"> last(third) </w:t>
+      </w:r>
+      <w:r>
+        <w:rPr>
+          <w:rFonts w:asciiTheme="minorHAnsi" w:hAnsiTheme="minorHAnsi" w:cstheme="minorHAnsi"/>
+          <w:lang w:val="en-US"/>
+        </w:rPr>
+        <w:t xml:space="preserve">ADP90 of each subject was more than </w:t>
+      </w:r>
+      <w:r>
+        <w:rPr>
+          <w:rFonts w:asciiTheme="minorHAnsi" w:hAnsiTheme="minorHAnsi" w:cstheme="minorHAnsi"/>
+          <w:lang w:val="en-US"/>
+        </w:rPr>
+        <w:t>25% of the normal value</w:t>
+      </w:r>
+      <w:r>
+        <w:rPr>
+          <w:rFonts w:asciiTheme="minorHAnsi" w:hAnsiTheme="minorHAnsi" w:cstheme="minorHAnsi"/>
+          <w:lang w:val="en-US"/>
+        </w:rPr>
+        <w:t>, then the subject would</w:t>
+      </w:r>
+      <w:r>
+        <w:rPr>
+          <w:rFonts w:asciiTheme="minorHAnsi" w:hAnsiTheme="minorHAnsi" w:cstheme="minorHAnsi"/>
+          <w:lang w:val="en-US"/>
+        </w:rPr>
+        <w:t xml:space="preserve"> show</w:t>
+      </w:r>
+      <w:r>
+        <w:rPr>
+          <w:rFonts w:asciiTheme="minorHAnsi" w:hAnsiTheme="minorHAnsi" w:cstheme="minorHAnsi"/>
+          <w:lang w:val="en-US"/>
+        </w:rPr>
+        <w:t xml:space="preserve"> pro-arrhythmic behavior.</w:t>
+      </w:r>
+    </w:p>
+    <w:tbl>
+      <w:tblPr>
+        <w:tblStyle w:val="TableGrid"/>
+        <w:tblW w:w="0" w:type="auto"/>
+        <w:tblBorders>
+          <w:top w:val="none" w:sz="0" w:space="0" w:color="auto"/>
+          <w:left w:val="none" w:sz="0" w:space="0" w:color="auto"/>
+          <w:bottom w:val="none" w:sz="0" w:space="0" w:color="auto"/>
+          <w:right w:val="none" w:sz="0" w:space="0" w:color="auto"/>
+          <w:insideH w:val="none" w:sz="0" w:space="0" w:color="auto"/>
+          <w:insideV w:val="none" w:sz="0" w:space="0" w:color="auto"/>
+        </w:tblBorders>
+        <w:tblLook w:val="04A0" w:firstRow="1" w:lastRow="0" w:firstColumn="1" w:lastColumn="0" w:noHBand="0" w:noVBand="1"/>
+      </w:tblPr>
+      <w:tblGrid>
+        <w:gridCol w:w="9350"/>
+      </w:tblGrid>
+      <w:tr>
+        <w:tc>
+          <w:tcPr>
+            <w:tcW w:w="9350" w:type="dxa"/>
+          </w:tcPr>
+          <w:p>
+            <w:pPr>
+              <w:pStyle w:val="NormalWeb"/>
+              <w:jc w:val="center"/>
+              <w:rPr>
+                <w:rFonts w:asciiTheme="minorHAnsi" w:hAnsiTheme="minorHAnsi" w:cstheme="minorHAnsi"/>
+                <w:lang w:val="en-US"/>
+              </w:rPr>
+            </w:pPr>
+            <w:r>
+              <w:rPr>
+                <w:rFonts w:asciiTheme="minorHAnsi" w:hAnsiTheme="minorHAnsi" w:cstheme="minorHAnsi"/>
+                <w:noProof/>
+                <w:lang w:val="en-US"/>
+                <w14:ligatures w14:val="standardContextual"/>
+              </w:rPr>
+              <w:drawing>
+                <wp:inline distT="0" distB="0" distL="0" distR="0" wp14:anchorId="774E293D" wp14:editId="0C90EDF1">
+                  <wp:extent cx="5585460" cy="2197996"/>
+                  <wp:effectExtent l="0" t="0" r="2540" b="0"/>
+                  <wp:docPr id="1202089512" name="Picture 4" descr="A screenshot of a computer&#10;&#10;Description automatically generated"/>
+                  <wp:cNvGraphicFramePr>
+                    <a:graphicFrameLocks xmlns:a="http://schemas.openxmlformats.org/drawingml/2006/main" noChangeAspect="1"/>
+                  </wp:cNvGraphicFramePr>
+                  <a:graphic xmlns:a="http://schemas.openxmlformats.org/drawingml/2006/main">
+                    <a:graphicData uri="http://schemas.openxmlformats.org/drawingml/2006/picture">
+                      <pic:pic xmlns:pic="http://schemas.openxmlformats.org/drawingml/2006/picture">
+                        <pic:nvPicPr>
+                          <pic:cNvPr id="1202089512" name="Picture 4" descr="A screenshot of a computer&#10;&#10;Description automatically generated"/>
+                          <pic:cNvPicPr/>
+                        </pic:nvPicPr>
+                        <pic:blipFill rotWithShape="1">
+                          <a:blip r:embed="rId10" cstate="print">
+                            <a:extLst>
+                              <a:ext uri="{28A0092B-C50C-407E-A947-70E740481C1C}">
+                                <a14:useLocalDpi xmlns:a14="http://schemas.microsoft.com/office/drawing/2010/main" val="0"/>
+                              </a:ext>
+                            </a:extLst>
+                          </a:blip>
+                          <a:srcRect l="26784" t="21538" r="8559" b="37752"/>
+                          <a:stretch/>
+                        </pic:blipFill>
+                        <pic:spPr bwMode="auto">
+                          <a:xfrm>
+                            <a:off x="0" y="0"/>
+                            <a:ext cx="5674660" cy="2233098"/>
+                          </a:xfrm>
+                          <a:prstGeom prst="rect">
+                            <a:avLst/>
+                          </a:prstGeom>
+                          <a:ln>
+                            <a:noFill/>
+                          </a:ln>
+                          <a:extLst>
+                            <a:ext uri="{53640926-AAD7-44D8-BBD7-CCE9431645EC}">
+                              <a14:shadowObscured xmlns:a14="http://schemas.microsoft.com/office/drawing/2010/main"/>
+                            </a:ext>
+                          </a:extLst>
+                        </pic:spPr>
+                      </pic:pic>
+                    </a:graphicData>
+                  </a:graphic>
+                </wp:inline>
+              </w:drawing>
+            </w:r>
+          </w:p>
+        </w:tc>
+      </w:tr>
+      <w:tr>
+        <w:tc>
+          <w:tcPr>
+            <w:tcW w:w="9350" w:type="dxa"/>
+          </w:tcPr>
+          <w:p>
+            <w:pPr>
+              <w:pStyle w:val="NormalWeb"/>
+              <w:numPr>
+                <w:ilvl w:val="0"/>
+                <w:numId w:val="2"/>
+              </w:numPr>
+              <w:jc w:val="center"/>
+              <w:rPr>
+                <w:rFonts w:asciiTheme="minorHAnsi" w:hAnsiTheme="minorHAnsi" w:cstheme="minorHAnsi"/>
+                <w:sz w:val="18"/>
+                <w:szCs w:val="18"/>
+                <w:lang w:val="en-US"/>
+              </w:rPr>
+            </w:pPr>
+            <w:r>
+              <w:rPr>
+                <w:rFonts w:asciiTheme="minorHAnsi" w:hAnsiTheme="minorHAnsi" w:cstheme="minorHAnsi"/>
+                <w:sz w:val="18"/>
+                <w:szCs w:val="18"/>
+                <w:lang w:val="en-US"/>
+              </w:rPr>
+              <w:t>Observation of APD90 prolongation</w:t>
+            </w:r>
+          </w:p>
+        </w:tc>
+      </w:tr>
+    </w:tbl>
+    <w:p>
+      <w:pPr>
+        <w:pStyle w:val="NormalWeb"/>
+        <w:rPr>
+          <w:rFonts w:asciiTheme="minorHAnsi" w:hAnsiTheme="minorHAnsi" w:cstheme="minorHAnsi"/>
+          <w:b/>
+          <w:bCs/>
+          <w:lang w:val="en-US"/>
+        </w:rPr>
+      </w:pPr>
+      <w:r>
+        <w:rPr>
+          <w:rFonts w:asciiTheme="minorHAnsi" w:hAnsiTheme="minorHAnsi" w:cstheme="minorHAnsi"/>
+          <w:b/>
+          <w:bCs/>
+          <w:lang w:val="en-US"/>
+        </w:rPr>
+        <w:t>Results:</w:t>
+      </w:r>
+    </w:p>
+    <w:p>
+      <w:pPr>
+        <w:pStyle w:val="NormalWeb"/>
+        <w:rPr>
+          <w:rFonts w:asciiTheme="minorHAnsi" w:hAnsiTheme="minorHAnsi" w:cstheme="minorHAnsi"/>
+          <w:lang w:val="en-US"/>
+        </w:rPr>
+      </w:pPr>
+      <w:r>
+        <w:rPr>
+          <w:rFonts w:asciiTheme="minorHAnsi" w:hAnsiTheme="minorHAnsi" w:cstheme="minorHAnsi"/>
+          <w:lang w:val="en-US"/>
+        </w:rPr>
+        <w:t xml:space="preserve">Pro-arrhythmic behavior </w:t>
+      </w:r>
+      <w:proofErr w:type="spellStart"/>
+      <w:r>
+        <w:rPr>
+          <w:rFonts w:asciiTheme="minorHAnsi" w:hAnsiTheme="minorHAnsi" w:cstheme="minorHAnsi"/>
+          <w:lang w:val="en-US"/>
+        </w:rPr>
+        <w:t>probabilty</w:t>
+      </w:r>
+      <w:proofErr w:type="spellEnd"/>
+      <w:r>
+        <w:rPr>
+          <w:rFonts w:asciiTheme="minorHAnsi" w:hAnsiTheme="minorHAnsi" w:cstheme="minorHAnsi"/>
+          <w:lang w:val="en-US"/>
+        </w:rPr>
+        <w:t xml:space="preserve"> - dose 100 is: 90.00%, </w:t>
+      </w:r>
+    </w:p>
+    <w:p>
+      <w:pPr>
+        <w:pStyle w:val="NormalWeb"/>
+        <w:rPr>
+          <w:rFonts w:asciiTheme="minorHAnsi" w:hAnsiTheme="minorHAnsi" w:cstheme="minorHAnsi"/>
+          <w:lang w:val="en-US"/>
+        </w:rPr>
+      </w:pPr>
+      <w:r>
+        <w:rPr>
+          <w:rFonts w:asciiTheme="minorHAnsi" w:hAnsiTheme="minorHAnsi" w:cstheme="minorHAnsi"/>
+          <w:lang w:val="en-US"/>
+        </w:rPr>
+        <w:t xml:space="preserve"> Pro-arrhythmic behavior </w:t>
+      </w:r>
+      <w:proofErr w:type="spellStart"/>
+      <w:r>
+        <w:rPr>
+          <w:rFonts w:asciiTheme="minorHAnsi" w:hAnsiTheme="minorHAnsi" w:cstheme="minorHAnsi"/>
+          <w:lang w:val="en-US"/>
+        </w:rPr>
+        <w:t>probabilty</w:t>
+      </w:r>
+      <w:proofErr w:type="spellEnd"/>
+      <w:r>
+        <w:rPr>
+          <w:rFonts w:asciiTheme="minorHAnsi" w:hAnsiTheme="minorHAnsi" w:cstheme="minorHAnsi"/>
+          <w:lang w:val="en-US"/>
+        </w:rPr>
+        <w:t xml:space="preserve"> - dose 10 is: 40.00%, </w:t>
+      </w:r>
+    </w:p>
+    <w:p>
+      <w:pPr>
+        <w:pStyle w:val="NormalWeb"/>
+        <w:rPr>
+          <w:rFonts w:asciiTheme="minorHAnsi" w:hAnsiTheme="minorHAnsi" w:cstheme="minorHAnsi"/>
+          <w:lang w:val="en-US"/>
+        </w:rPr>
+      </w:pPr>
+      <w:r>
+        <w:rPr>
+          <w:rFonts w:asciiTheme="minorHAnsi" w:hAnsiTheme="minorHAnsi" w:cstheme="minorHAnsi"/>
+          <w:lang w:val="en-US"/>
+        </w:rPr>
+        <w:t xml:space="preserve"> Pro-arrhythmic behavior </w:t>
+      </w:r>
+      <w:proofErr w:type="spellStart"/>
+      <w:r>
+        <w:rPr>
+          <w:rFonts w:asciiTheme="minorHAnsi" w:hAnsiTheme="minorHAnsi" w:cstheme="minorHAnsi"/>
+          <w:lang w:val="en-US"/>
+        </w:rPr>
+        <w:t>probabilty</w:t>
+      </w:r>
+      <w:proofErr w:type="spellEnd"/>
+      <w:r>
+        <w:rPr>
+          <w:rFonts w:asciiTheme="minorHAnsi" w:hAnsiTheme="minorHAnsi" w:cstheme="minorHAnsi"/>
+          <w:lang w:val="en-US"/>
+        </w:rPr>
+        <w:t xml:space="preserve"> - dose 1 is: 0.00%, </w:t>
+      </w:r>
+    </w:p>
+    <w:p>
+      <w:pPr>
+        <w:pStyle w:val="NormalWeb"/>
+        <w:rPr>
+          <w:rFonts w:asciiTheme="minorHAnsi" w:hAnsiTheme="minorHAnsi" w:cstheme="minorHAnsi"/>
+          <w:lang w:val="en-US"/>
+        </w:rPr>
+      </w:pPr>
+      <w:r>
+        <w:rPr>
+          <w:rFonts w:asciiTheme="minorHAnsi" w:hAnsiTheme="minorHAnsi" w:cstheme="minorHAnsi"/>
+          <w:lang w:val="en-US"/>
+        </w:rPr>
+        <w:t xml:space="preserve"> Pro-arrhythmic behavior </w:t>
+      </w:r>
+      <w:proofErr w:type="spellStart"/>
+      <w:r>
+        <w:rPr>
+          <w:rFonts w:asciiTheme="minorHAnsi" w:hAnsiTheme="minorHAnsi" w:cstheme="minorHAnsi"/>
+          <w:lang w:val="en-US"/>
+        </w:rPr>
+        <w:t>probabilty</w:t>
+      </w:r>
+      <w:proofErr w:type="spellEnd"/>
+      <w:r>
+        <w:rPr>
+          <w:rFonts w:asciiTheme="minorHAnsi" w:hAnsiTheme="minorHAnsi" w:cstheme="minorHAnsi"/>
+          <w:lang w:val="en-US"/>
+        </w:rPr>
+        <w:t xml:space="preserve"> - dose 2 is: 0.00%,</w:t>
+      </w:r>
+    </w:p>
+    <w:p>
+      <w:pPr>
+        <w:pStyle w:val="NormalWeb"/>
+        <w:rPr>
+          <w:rFonts w:asciiTheme="minorHAnsi" w:hAnsiTheme="minorHAnsi" w:cstheme="minorHAnsi"/>
+        </w:rPr>
+      </w:pPr>
+      <w:r>
+        <w:rPr>
+          <w:rFonts w:asciiTheme="minorHAnsi" w:hAnsiTheme="minorHAnsi" w:cstheme="minorHAnsi"/>
+        </w:rPr>
+        <w:t xml:space="preserve"> </w:t>
+      </w:r>
+    </w:p>
+    <w:p>
+      <w:pPr>
+        <w:pStyle w:val="ListParagraph"/>
+        <w:numPr>
+          <w:ilvl w:val="0"/>
+          <w:numId w:val="6"/>
+        </w:numPr>
+        <w:rPr>
+          <w:rFonts w:cstheme="minorHAnsi"/>
+          <w:b/>
+          <w:bCs/>
+          <w:sz w:val="28"/>
+          <w:szCs w:val="28"/>
+        </w:rPr>
+      </w:pPr>
+      <w:r>
+        <w:rPr>
+          <w:rFonts w:cstheme="minorHAnsi"/>
+          <w:b/>
+          <w:bCs/>
+          <w:sz w:val="28"/>
+          <w:szCs w:val="28"/>
+          <w:lang w:val="en-US"/>
+        </w:rPr>
+        <w:t>A</w:t>
+      </w:r>
+      <w:r>
+        <w:rPr>
+          <w:rFonts w:cstheme="minorHAnsi"/>
+          <w:b/>
+          <w:bCs/>
+          <w:sz w:val="28"/>
+          <w:szCs w:val="28"/>
+        </w:rPr>
+        <w:t>bnormal repolarizations appeared</w:t>
+      </w:r>
+    </w:p>
+    <w:p>
+      <w:pPr>
+        <w:ind w:left="360"/>
+        <w:rPr>
+          <w:rFonts w:cstheme="minorHAnsi"/>
+          <w:b/>
+          <w:bCs/>
+          <w:sz w:val="28"/>
+          <w:szCs w:val="28"/>
+        </w:rPr>
+      </w:pPr>
+    </w:p>
+    <w:p>
+      <w:pPr>
+        <w:rPr>
+          <w:rFonts w:cstheme="minorHAnsi"/>
+          <w:lang w:val="en-US"/>
+        </w:rPr>
+      </w:pPr>
+      <w:r>
+        <w:rPr>
+          <w:rFonts w:cstheme="minorHAnsi"/>
+          <w:lang w:val="en-US"/>
+        </w:rPr>
+        <w:t>For observing abnormal repolarizations, we plotted the last three ADP90 for each subject at each concentration.</w:t>
+      </w:r>
+    </w:p>
+    <w:p>
+      <w:pPr>
+        <w:ind w:left="360"/>
+        <w:rPr>
+          <w:rFonts w:cstheme="minorHAnsi"/>
+        </w:rPr>
+      </w:pPr>
+    </w:p>
+    <w:tbl>
+      <w:tblPr>
+        <w:tblStyle w:val="TableGrid"/>
+        <w:tblW w:w="0" w:type="auto"/>
+        <w:tblBorders>
+          <w:top w:val="none" w:sz="0" w:space="0" w:color="auto"/>
+          <w:left w:val="none" w:sz="0" w:space="0" w:color="auto"/>
+          <w:bottom w:val="none" w:sz="0" w:space="0" w:color="auto"/>
+          <w:right w:val="none" w:sz="0" w:space="0" w:color="auto"/>
+          <w:insideH w:val="none" w:sz="0" w:space="0" w:color="auto"/>
+          <w:insideV w:val="none" w:sz="0" w:space="0" w:color="auto"/>
+        </w:tblBorders>
+        <w:tblLook w:val="04A0" w:firstRow="1" w:lastRow="0" w:firstColumn="1" w:lastColumn="0" w:noHBand="0" w:noVBand="1"/>
+      </w:tblPr>
+      <w:tblGrid>
+        <w:gridCol w:w="9350"/>
+      </w:tblGrid>
+      <w:tr>
+        <w:tc>
+          <w:tcPr>
+            <w:tcW w:w="9350" w:type="dxa"/>
+          </w:tcPr>
+          <w:p>
+            <w:pPr>
+              <w:pStyle w:val="NormalWeb"/>
+              <w:jc w:val="center"/>
+              <w:rPr>
+                <w:rFonts w:asciiTheme="minorHAnsi" w:hAnsiTheme="minorHAnsi" w:cstheme="minorHAnsi"/>
+              </w:rPr>
+            </w:pPr>
+            <w:r>
+              <w:rPr>
+                <w:rFonts w:asciiTheme="minorHAnsi" w:hAnsiTheme="minorHAnsi" w:cstheme="minorHAnsi"/>
+                <w:noProof/>
+                <w14:ligatures w14:val="standardContextual"/>
+              </w:rPr>
+              <w:lastRenderedPageBreak/>
+              <w:drawing>
+                <wp:inline distT="0" distB="0" distL="0" distR="0" wp14:anchorId="582160E7" wp14:editId="6CBD11DB">
+                  <wp:extent cx="4838360" cy="2329962"/>
+                  <wp:effectExtent l="0" t="0" r="635" b="0"/>
+                  <wp:docPr id="2136124693" name="Picture 5" descr="A screenshot of a computer program&#10;&#10;Description automatically generated with medium confidence"/>
+                  <wp:cNvGraphicFramePr>
+                    <a:graphicFrameLocks xmlns:a="http://schemas.openxmlformats.org/drawingml/2006/main" noChangeAspect="1"/>
+                  </wp:cNvGraphicFramePr>
+                  <a:graphic xmlns:a="http://schemas.openxmlformats.org/drawingml/2006/main">
+                    <a:graphicData uri="http://schemas.openxmlformats.org/drawingml/2006/picture">
+                      <pic:pic xmlns:pic="http://schemas.openxmlformats.org/drawingml/2006/picture">
+                        <pic:nvPicPr>
+                          <pic:cNvPr id="2136124693" name="Picture 5" descr="A screenshot of a computer program&#10;&#10;Description automatically generated with medium confidence"/>
+                          <pic:cNvPicPr/>
+                        </pic:nvPicPr>
+                        <pic:blipFill rotWithShape="1">
+                          <a:blip r:embed="rId11" cstate="print">
+                            <a:extLst>
+                              <a:ext uri="{28A0092B-C50C-407E-A947-70E740481C1C}">
+                                <a14:useLocalDpi xmlns:a14="http://schemas.microsoft.com/office/drawing/2010/main" val="0"/>
+                              </a:ext>
+                            </a:extLst>
+                          </a:blip>
+                          <a:srcRect l="26640" t="21065" r="16829" b="35378"/>
+                          <a:stretch/>
+                        </pic:blipFill>
+                        <pic:spPr bwMode="auto">
+                          <a:xfrm>
+                            <a:off x="0" y="0"/>
+                            <a:ext cx="4891767" cy="2355681"/>
+                          </a:xfrm>
+                          <a:prstGeom prst="rect">
+                            <a:avLst/>
+                          </a:prstGeom>
+                          <a:ln>
+                            <a:noFill/>
+                          </a:ln>
+                          <a:extLst>
+                            <a:ext uri="{53640926-AAD7-44D8-BBD7-CCE9431645EC}">
+                              <a14:shadowObscured xmlns:a14="http://schemas.microsoft.com/office/drawing/2010/main"/>
+                            </a:ext>
+                          </a:extLst>
+                        </pic:spPr>
+                      </pic:pic>
+                    </a:graphicData>
+                  </a:graphic>
+                </wp:inline>
+              </w:drawing>
+            </w:r>
+          </w:p>
+        </w:tc>
+      </w:tr>
+      <w:tr>
+        <w:tc>
+          <w:tcPr>
+            <w:tcW w:w="9350" w:type="dxa"/>
+          </w:tcPr>
+          <w:p>
+            <w:pPr>
+              <w:pStyle w:val="NormalWeb"/>
+              <w:numPr>
+                <w:ilvl w:val="0"/>
+                <w:numId w:val="2"/>
+              </w:numPr>
+              <w:jc w:val="center"/>
+              <w:rPr>
+                <w:rFonts w:asciiTheme="minorHAnsi" w:hAnsiTheme="minorHAnsi" w:cstheme="minorHAnsi"/>
+                <w:sz w:val="18"/>
+                <w:szCs w:val="18"/>
+                <w:lang w:val="en-US"/>
+              </w:rPr>
+            </w:pPr>
+            <w:r>
+              <w:rPr>
+                <w:rFonts w:asciiTheme="minorHAnsi" w:hAnsiTheme="minorHAnsi" w:cstheme="minorHAnsi"/>
+                <w:sz w:val="18"/>
+                <w:szCs w:val="18"/>
+                <w:lang w:val="en-US"/>
+              </w:rPr>
+              <w:t xml:space="preserve">Observation </w:t>
+            </w:r>
+            <w:r>
+              <w:rPr>
+                <w:rFonts w:asciiTheme="minorHAnsi" w:hAnsiTheme="minorHAnsi" w:cstheme="minorHAnsi"/>
+                <w:sz w:val="18"/>
+                <w:szCs w:val="18"/>
+                <w:lang w:val="en-US"/>
+              </w:rPr>
+              <w:t>of</w:t>
+            </w:r>
+            <w:r>
+              <w:rPr>
+                <w:rFonts w:asciiTheme="minorHAnsi" w:hAnsiTheme="minorHAnsi" w:cstheme="minorHAnsi"/>
+                <w:sz w:val="18"/>
+                <w:szCs w:val="18"/>
+                <w:lang w:val="en-US"/>
+              </w:rPr>
+              <w:t xml:space="preserve"> abnormal repolarization</w:t>
+            </w:r>
+          </w:p>
+        </w:tc>
+      </w:tr>
+    </w:tbl>
+    <w:p>
+      <w:pPr>
+        <w:pStyle w:val="NormalWeb"/>
+        <w:rPr>
+          <w:rFonts w:asciiTheme="minorHAnsi" w:hAnsiTheme="minorHAnsi" w:cstheme="minorHAnsi"/>
+          <w:lang w:val="en-US"/>
+        </w:rPr>
+      </w:pPr>
+      <w:r>
+        <w:rPr>
+          <w:rFonts w:asciiTheme="minorHAnsi" w:hAnsiTheme="minorHAnsi" w:cstheme="minorHAnsi"/>
+          <w:lang w:val="en-US"/>
+        </w:rPr>
+        <w:t>According to the plots, we had no abnormal repolarization within subjects at different concentrations.</w:t>
+      </w:r>
+    </w:p>
     <w:sectPr>
+      <w:footerReference w:type="default" r:id="rId12"/>
+      <w:footerReference w:type="first" r:id="rId13"/>
       <w:pgSz w:w="12240" w:h="15840"/>
       <w:pgMar w:top="1440" w:right="1440" w:bottom="1440" w:left="1440" w:header="708" w:footer="708" w:gutter="0"/>
       <w:cols w:space="708"/>
+      <w:titlePg/>
       <w:docGrid w:linePitch="360"/>
     </w:sectPr>
   </w:body>
 </w:document>
+</file>
+
+<file path=word/endnotes.xml><?xml version="1.0" encoding="utf-8"?>
+<w:endnotes xmlns:wpc="http://schemas.microsoft.com/office/word/2010/wordprocessingCanvas" xmlns:cx="http://schemas.microsoft.com/office/drawing/2014/chartex" xmlns:cx1="http://schemas.microsoft.com/office/drawing/2015/9/8/chartex" xmlns:cx2="http://schemas.microsoft.com/office/drawing/2015/10/21/chartex" xmlns:cx3="http://schemas.microsoft.com/office/drawing/2016/5/9/chartex" xmlns:cx4="http://schemas.microsoft.com/office/drawing/2016/5/10/chartex" xmlns:cx5="http://schemas.microsoft.com/office/drawing/2016/5/11/chartex" xmlns:cx6="http://schemas.microsoft.com/office/drawing/2016/5/12/chartex" xmlns:cx7="http://schemas.microsoft.com/office/drawing/2016/5/13/chartex" xmlns:cx8="http://schemas.microsoft.com/office/drawing/2016/5/14/chartex" xmlns:mc="http://schemas.openxmlformats.org/markup-compatibility/2006" xmlns:aink="http://schemas.microsoft.com/office/drawing/2016/ink" xmlns:am3d="http://schemas.microsoft.com/office/drawing/2017/model3d" xmlns:o="urn:schemas-microsoft-com:office:office" xmlns:oel="http://schemas.microsoft.com/office/2019/extlst" xmlns:r="http://schemas.openxmlformats.org/officeDocument/2006/relationships" xmlns:m="http://schemas.openxmlformats.org/officeDocument/2006/math" xmlns:v="urn:schemas-microsoft-com:vml" xmlns:wp14="http://schemas.microsoft.com/office/word/2010/wordprocessingDrawing" xmlns:wp="http://schemas.openxmlformats.org/drawingml/2006/wordprocessingDrawing" xmlns:w10="urn:schemas-microsoft-com:office:word" xmlns:w="http://schemas.openxmlformats.org/wordprocessingml/2006/main" xmlns:w14="http://schemas.microsoft.com/office/word/2010/wordml" xmlns:w15="http://schemas.microsoft.com/office/word/2012/wordml" xmlns:w16cex="http://schemas.microsoft.com/office/word/2018/wordml/cex" xmlns:w16cid="http://schemas.microsoft.com/office/word/2016/wordml/cid" xmlns:w16="http://schemas.microsoft.com/office/word/2018/wordml" xmlns:w16du="http://schemas.microsoft.com/office/word/2023/wordml/word16du" xmlns:w16sdtdh="http://schemas.microsoft.com/office/word/2020/wordml/sdtdatahash" xmlns:w16se="http://schemas.microsoft.com/office/word/2015/wordml/symex" xmlns:wpg="http://schemas.microsoft.com/office/word/2010/wordprocessingGroup" xmlns:wpi="http://schemas.microsoft.com/office/word/2010/wordprocessingInk" xmlns:wne="http://schemas.microsoft.com/office/word/2006/wordml" xmlns:wps="http://schemas.microsoft.com/office/word/2010/wordprocessingShape" mc:Ignorable="w14 w15 w16se w16cid w16 w16cex w16sdtdh wp14">
+  <w:endnote w:type="separator" w:id="-1">
+    <w:p>
+      <w:r>
+        <w:separator/>
+      </w:r>
+    </w:p>
+  </w:endnote>
+  <w:endnote w:type="continuationSeparator" w:id="0">
+    <w:p>
+      <w:r>
+        <w:continuationSeparator/>
+      </w:r>
+    </w:p>
+  </w:endnote>
+</w:endnotes>
+</file>
+
+<file path=word/footer1.xml><?xml version="1.0" encoding="utf-8"?>
+<w:ftr xmlns:wpc="http://schemas.microsoft.com/office/word/2010/wordprocessingCanvas" xmlns:cx="http://schemas.microsoft.com/office/drawing/2014/chartex" xmlns:cx1="http://schemas.microsoft.com/office/drawing/2015/9/8/chartex" xmlns:cx2="http://schemas.microsoft.com/office/drawing/2015/10/21/chartex" xmlns:cx3="http://schemas.microsoft.com/office/drawing/2016/5/9/chartex" xmlns:cx4="http://schemas.microsoft.com/office/drawing/2016/5/10/chartex" xmlns:cx5="http://schemas.microsoft.com/office/drawing/2016/5/11/chartex" xmlns:cx6="http://schemas.microsoft.com/office/drawing/2016/5/12/chartex" xmlns:cx7="http://schemas.microsoft.com/office/drawing/2016/5/13/chartex" xmlns:cx8="http://schemas.microsoft.com/office/drawing/2016/5/14/chartex" xmlns:mc="http://schemas.openxmlformats.org/markup-compatibility/2006" xmlns:aink="http://schemas.microsoft.com/office/drawing/2016/ink" xmlns:am3d="http://schemas.microsoft.com/office/drawing/2017/model3d" xmlns:o="urn:schemas-microsoft-com:office:office" xmlns:oel="http://schemas.microsoft.com/office/2019/extlst" xmlns:r="http://schemas.openxmlformats.org/officeDocument/2006/relationships" xmlns:m="http://schemas.openxmlformats.org/officeDocument/2006/math" xmlns:v="urn:schemas-microsoft-com:vml" xmlns:wp14="http://schemas.microsoft.com/office/word/2010/wordprocessingDrawing" xmlns:wp="http://schemas.openxmlformats.org/drawingml/2006/wordprocessingDrawing" xmlns:w10="urn:schemas-microsoft-com:office:word" xmlns:w="http://schemas.openxmlformats.org/wordprocessingml/2006/main" xmlns:w14="http://schemas.microsoft.com/office/word/2010/wordml" xmlns:w15="http://schemas.microsoft.com/office/word/2012/wordml" xmlns:w16cex="http://schemas.microsoft.com/office/word/2018/wordml/cex" xmlns:w16cid="http://schemas.microsoft.com/office/word/2016/wordml/cid" xmlns:w16="http://schemas.microsoft.com/office/word/2018/wordml" xmlns:w16du="http://schemas.microsoft.com/office/word/2023/wordml/word16du" xmlns:w16sdtdh="http://schemas.microsoft.com/office/word/2020/wordml/sdtdatahash" xmlns:w16se="http://schemas.microsoft.com/office/word/2015/wordml/symex" xmlns:wpg="http://schemas.microsoft.com/office/word/2010/wordprocessingGroup" xmlns:wpi="http://schemas.microsoft.com/office/word/2010/wordprocessingInk" xmlns:wne="http://schemas.microsoft.com/office/word/2006/wordml" xmlns:wps="http://schemas.microsoft.com/office/word/2010/wordprocessingShape" mc:Ignorable="w14 w15 w16se w16cid w16 w16cex w16sdtdh wp14">
+  <w:p>
+    <w:pPr>
+      <w:pStyle w:val="Footer"/>
+      <w:jc w:val="center"/>
+      <w:rPr>
+        <w:lang w:val="en-US"/>
+      </w:rPr>
+    </w:pPr>
+  </w:p>
+</w:ftr>
+</file>
+
+<file path=word/footer2.xml><?xml version="1.0" encoding="utf-8"?>
+<w:ftr xmlns:wpc="http://schemas.microsoft.com/office/word/2010/wordprocessingCanvas" xmlns:cx="http://schemas.microsoft.com/office/drawing/2014/chartex" xmlns:cx1="http://schemas.microsoft.com/office/drawing/2015/9/8/chartex" xmlns:cx2="http://schemas.microsoft.com/office/drawing/2015/10/21/chartex" xmlns:cx3="http://schemas.microsoft.com/office/drawing/2016/5/9/chartex" xmlns:cx4="http://schemas.microsoft.com/office/drawing/2016/5/10/chartex" xmlns:cx5="http://schemas.microsoft.com/office/drawing/2016/5/11/chartex" xmlns:cx6="http://schemas.microsoft.com/office/drawing/2016/5/12/chartex" xmlns:cx7="http://schemas.microsoft.com/office/drawing/2016/5/13/chartex" xmlns:cx8="http://schemas.microsoft.com/office/drawing/2016/5/14/chartex" xmlns:mc="http://schemas.openxmlformats.org/markup-compatibility/2006" xmlns:aink="http://schemas.microsoft.com/office/drawing/2016/ink" xmlns:am3d="http://schemas.microsoft.com/office/drawing/2017/model3d" xmlns:o="urn:schemas-microsoft-com:office:office" xmlns:oel="http://schemas.microsoft.com/office/2019/extlst" xmlns:r="http://schemas.openxmlformats.org/officeDocument/2006/relationships" xmlns:m="http://schemas.openxmlformats.org/officeDocument/2006/math" xmlns:v="urn:schemas-microsoft-com:vml" xmlns:wp14="http://schemas.microsoft.com/office/word/2010/wordprocessingDrawing" xmlns:wp="http://schemas.openxmlformats.org/drawingml/2006/wordprocessingDrawing" xmlns:w10="urn:schemas-microsoft-com:office:word" xmlns:w="http://schemas.openxmlformats.org/wordprocessingml/2006/main" xmlns:w14="http://schemas.microsoft.com/office/word/2010/wordml" xmlns:w15="http://schemas.microsoft.com/office/word/2012/wordml" xmlns:w16cex="http://schemas.microsoft.com/office/word/2018/wordml/cex" xmlns:w16cid="http://schemas.microsoft.com/office/word/2016/wordml/cid" xmlns:w16="http://schemas.microsoft.com/office/word/2018/wordml" xmlns:w16du="http://schemas.microsoft.com/office/word/2023/wordml/word16du" xmlns:w16sdtdh="http://schemas.microsoft.com/office/word/2020/wordml/sdtdatahash" xmlns:w16se="http://schemas.microsoft.com/office/word/2015/wordml/symex" xmlns:wpg="http://schemas.microsoft.com/office/word/2010/wordprocessingGroup" xmlns:wpi="http://schemas.microsoft.com/office/word/2010/wordprocessingInk" xmlns:wne="http://schemas.microsoft.com/office/word/2006/wordml" xmlns:wps="http://schemas.microsoft.com/office/word/2010/wordprocessingShape" mc:Ignorable="w14 w15 w16se w16cid w16 w16cex w16sdtdh wp14">
+  <w:p>
+    <w:pPr>
+      <w:pStyle w:val="Footer"/>
+      <w:jc w:val="center"/>
+      <w:rPr>
+        <w:sz w:val="20"/>
+        <w:szCs w:val="20"/>
+        <w:lang w:val="en-US"/>
+      </w:rPr>
+    </w:pPr>
+    <w:r>
+      <w:rPr>
+        <w:sz w:val="20"/>
+        <w:szCs w:val="20"/>
+        <w:lang w:val="en-US"/>
+      </w:rPr>
+      <w:t>June 2023</w:t>
+    </w:r>
+  </w:p>
+  <w:p>
+    <w:pPr>
+      <w:pStyle w:val="Footer"/>
+    </w:pPr>
+  </w:p>
+</w:ftr>
+</file>
+
+<file path=word/footnotes.xml><?xml version="1.0" encoding="utf-8"?>
+<w:footnotes xmlns:wpc="http://schemas.microsoft.com/office/word/2010/wordprocessingCanvas" xmlns:cx="http://schemas.microsoft.com/office/drawing/2014/chartex" xmlns:cx1="http://schemas.microsoft.com/office/drawing/2015/9/8/chartex" xmlns:cx2="http://schemas.microsoft.com/office/drawing/2015/10/21/chartex" xmlns:cx3="http://schemas.microsoft.com/office/drawing/2016/5/9/chartex" xmlns:cx4="http://schemas.microsoft.com/office/drawing/2016/5/10/chartex" xmlns:cx5="http://schemas.microsoft.com/office/drawing/2016/5/11/chartex" xmlns:cx6="http://schemas.microsoft.com/office/drawing/2016/5/12/chartex" xmlns:cx7="http://schemas.microsoft.com/office/drawing/2016/5/13/chartex" xmlns:cx8="http://schemas.microsoft.com/office/drawing/2016/5/14/chartex" xmlns:mc="http://schemas.openxmlformats.org/markup-compatibility/2006" xmlns:aink="http://schemas.microsoft.com/office/drawing/2016/ink" xmlns:am3d="http://schemas.microsoft.com/office/drawing/2017/model3d" xmlns:o="urn:schemas-microsoft-com:office:office" xmlns:oel="http://schemas.microsoft.com/office/2019/extlst" xmlns:r="http://schemas.openxmlformats.org/officeDocument/2006/relationships" xmlns:m="http://schemas.openxmlformats.org/officeDocument/2006/math" xmlns:v="urn:schemas-microsoft-com:vml" xmlns:wp14="http://schemas.microsoft.com/office/word/2010/wordprocessingDrawing" xmlns:wp="http://schemas.openxmlformats.org/drawingml/2006/wordprocessingDrawing" xmlns:w10="urn:schemas-microsoft-com:office:word" xmlns:w="http://schemas.openxmlformats.org/wordprocessingml/2006/main" xmlns:w14="http://schemas.microsoft.com/office/word/2010/wordml" xmlns:w15="http://schemas.microsoft.com/office/word/2012/wordml" xmlns:w16cex="http://schemas.microsoft.com/office/word/2018/wordml/cex" xmlns:w16cid="http://schemas.microsoft.com/office/word/2016/wordml/cid" xmlns:w16="http://schemas.microsoft.com/office/word/2018/wordml" xmlns:w16du="http://schemas.microsoft.com/office/word/2023/wordml/word16du" xmlns:w16sdtdh="http://schemas.microsoft.com/office/word/2020/wordml/sdtdatahash" xmlns:w16se="http://schemas.microsoft.com/office/word/2015/wordml/symex" xmlns:wpg="http://schemas.microsoft.com/office/word/2010/wordprocessingGroup" xmlns:wpi="http://schemas.microsoft.com/office/word/2010/wordprocessingInk" xmlns:wne="http://schemas.microsoft.com/office/word/2006/wordml" xmlns:wps="http://schemas.microsoft.com/office/word/2010/wordprocessingShape" mc:Ignorable="w14 w15 w16se w16cid w16 w16cex w16sdtdh wp14">
+  <w:footnote w:type="separator" w:id="-1">
+    <w:p>
+      <w:r>
+        <w:separator/>
+      </w:r>
+    </w:p>
+  </w:footnote>
+  <w:footnote w:type="continuationSeparator" w:id="0">
+    <w:p>
+      <w:r>
+        <w:continuationSeparator/>
+      </w:r>
+    </w:p>
+  </w:footnote>
+</w:footnotes>
+</file>
+
+<file path=word/numbering.xml><?xml version="1.0" encoding="utf-8"?>
+<w:numbering xmlns:wpc="http://schemas.microsoft.com/office/word/2010/wordprocessingCanvas" xmlns:cx="http://schemas.microsoft.com/office/drawing/2014/chartex" xmlns:cx1="http://schemas.microsoft.com/office/drawing/2015/9/8/chartex" xmlns:cx2="http://schemas.microsoft.com/office/drawing/2015/10/21/chartex" xmlns:cx3="http://schemas.microsoft.com/office/drawing/2016/5/9/chartex" xmlns:cx4="http://schemas.microsoft.com/office/drawing/2016/5/10/chartex" xmlns:cx5="http://schemas.microsoft.com/office/drawing/2016/5/11/chartex" xmlns:cx6="http://schemas.microsoft.com/office/drawing/2016/5/12/chartex" xmlns:cx7="http://schemas.microsoft.com/office/drawing/2016/5/13/chartex" xmlns:cx8="http://schemas.microsoft.com/office/drawing/2016/5/14/chartex" xmlns:mc="http://schemas.openxmlformats.org/markup-compatibility/2006" xmlns:aink="http://schemas.microsoft.com/office/drawing/2016/ink" xmlns:am3d="http://schemas.microsoft.com/office/drawing/2017/model3d" xmlns:o="urn:schemas-microsoft-com:office:office" xmlns:oel="http://schemas.microsoft.com/office/2019/extlst" xmlns:r="http://schemas.openxmlformats.org/officeDocument/2006/relationships" xmlns:m="http://schemas.openxmlformats.org/officeDocument/2006/math" xmlns:v="urn:schemas-microsoft-com:vml" xmlns:wp14="http://schemas.microsoft.com/office/word/2010/wordprocessingDrawing" xmlns:wp="http://schemas.openxmlformats.org/drawingml/2006/wordprocessingDrawing" xmlns:w10="urn:schemas-microsoft-com:office:word" xmlns:w="http://schemas.openxmlformats.org/wordprocessingml/2006/main" xmlns:w14="http://schemas.microsoft.com/office/word/2010/wordml" xmlns:w15="http://schemas.microsoft.com/office/word/2012/wordml" xmlns:w16cex="http://schemas.microsoft.com/office/word/2018/wordml/cex" xmlns:w16cid="http://schemas.microsoft.com/office/word/2016/wordml/cid" xmlns:w16="http://schemas.microsoft.com/office/word/2018/wordml" xmlns:w16du="http://schemas.microsoft.com/office/word/2023/wordml/word16du" xmlns:w16sdtdh="http://schemas.microsoft.com/office/word/2020/wordml/sdtdatahash" xmlns:w16se="http://schemas.microsoft.com/office/word/2015/wordml/symex" xmlns:wpg="http://schemas.microsoft.com/office/word/2010/wordprocessingGroup" xmlns:wpi="http://schemas.microsoft.com/office/word/2010/wordprocessingInk" xmlns:wne="http://schemas.microsoft.com/office/word/2006/wordml" xmlns:wps="http://schemas.microsoft.com/office/word/2010/wordprocessingShape" mc:Ignorable="w14 w15 w16se w16cid w16 w16cex w16sdtdh wp14">
+  <w:abstractNum w:abstractNumId="0" w15:restartNumberingAfterBreak="0">
+    <w:nsid w:val="00A90077"/>
+    <w:multiLevelType w:val="hybridMultilevel"/>
+    <w:tmpl w:val="099862CC"/>
+    <w:lvl w:ilvl="0" w:tplc="40708E72">
+      <w:start w:val="19"/>
+      <w:numFmt w:val="bullet"/>
+      <w:lvlText w:val="-"/>
+      <w:lvlJc w:val="left"/>
+      <w:pPr>
+        <w:ind w:left="720" w:hanging="360"/>
+      </w:pPr>
+      <w:rPr>
+        <w:rFonts w:ascii="Arial" w:eastAsia="Times New Roman" w:hAnsi="Arial" w:cs="Arial" w:hint="default"/>
+      </w:rPr>
+    </w:lvl>
+    <w:lvl w:ilvl="1" w:tplc="04090003" w:tentative="1">
+      <w:start w:val="1"/>
+      <w:numFmt w:val="bullet"/>
+      <w:lvlText w:val="o"/>
+      <w:lvlJc w:val="left"/>
+      <w:pPr>
+        <w:ind w:left="1440" w:hanging="360"/>
+      </w:pPr>
+      <w:rPr>
+        <w:rFonts w:ascii="Courier New" w:hAnsi="Courier New" w:cs="Courier New" w:hint="default"/>
+      </w:rPr>
+    </w:lvl>
+    <w:lvl w:ilvl="2" w:tplc="04090005" w:tentative="1">
+      <w:start w:val="1"/>
+      <w:numFmt w:val="bullet"/>
+      <w:lvlText w:val=""/>
+      <w:lvlJc w:val="left"/>
+      <w:pPr>
+        <w:ind w:left="2160" w:hanging="360"/>
+      </w:pPr>
+      <w:rPr>
+        <w:rFonts w:ascii="Wingdings" w:hAnsi="Wingdings" w:hint="default"/>
+      </w:rPr>
+    </w:lvl>
+    <w:lvl w:ilvl="3" w:tplc="04090001" w:tentative="1">
+      <w:start w:val="1"/>
+      <w:numFmt w:val="bullet"/>
+      <w:lvlText w:val=""/>
+      <w:lvlJc w:val="left"/>
+      <w:pPr>
+        <w:ind w:left="2880" w:hanging="360"/>
+      </w:pPr>
+      <w:rPr>
+        <w:rFonts w:ascii="Symbol" w:hAnsi="Symbol" w:hint="default"/>
+      </w:rPr>
+    </w:lvl>
+    <w:lvl w:ilvl="4" w:tplc="04090003" w:tentative="1">
+      <w:start w:val="1"/>
+      <w:numFmt w:val="bullet"/>
+      <w:lvlText w:val="o"/>
+      <w:lvlJc w:val="left"/>
+      <w:pPr>
+        <w:ind w:left="3600" w:hanging="360"/>
+      </w:pPr>
+      <w:rPr>
+        <w:rFonts w:ascii="Courier New" w:hAnsi="Courier New" w:cs="Courier New" w:hint="default"/>
+      </w:rPr>
+    </w:lvl>
+    <w:lvl w:ilvl="5" w:tplc="04090005" w:tentative="1">
+      <w:start w:val="1"/>
+      <w:numFmt w:val="bullet"/>
+      <w:lvlText w:val=""/>
+      <w:lvlJc w:val="left"/>
+      <w:pPr>
+        <w:ind w:left="4320" w:hanging="360"/>
+      </w:pPr>
+      <w:rPr>
+        <w:rFonts w:ascii="Wingdings" w:hAnsi="Wingdings" w:hint="default"/>
+      </w:rPr>
+    </w:lvl>
+    <w:lvl w:ilvl="6" w:tplc="04090001" w:tentative="1">
+      <w:start w:val="1"/>
+      <w:numFmt w:val="bullet"/>
+      <w:lvlText w:val=""/>
+      <w:lvlJc w:val="left"/>
+      <w:pPr>
+        <w:ind w:left="5040" w:hanging="360"/>
+      </w:pPr>
+      <w:rPr>
+        <w:rFonts w:ascii="Symbol" w:hAnsi="Symbol" w:hint="default"/>
+      </w:rPr>
+    </w:lvl>
+    <w:lvl w:ilvl="7" w:tplc="04090003" w:tentative="1">
+      <w:start w:val="1"/>
+      <w:numFmt w:val="bullet"/>
+      <w:lvlText w:val="o"/>
+      <w:lvlJc w:val="left"/>
+      <w:pPr>
+        <w:ind w:left="5760" w:hanging="360"/>
+      </w:pPr>
+      <w:rPr>
+        <w:rFonts w:ascii="Courier New" w:hAnsi="Courier New" w:cs="Courier New" w:hint="default"/>
+      </w:rPr>
+    </w:lvl>
+    <w:lvl w:ilvl="8" w:tplc="04090005" w:tentative="1">
+      <w:start w:val="1"/>
+      <w:numFmt w:val="bullet"/>
+      <w:lvlText w:val=""/>
+      <w:lvlJc w:val="left"/>
+      <w:pPr>
+        <w:ind w:left="6480" w:hanging="360"/>
+      </w:pPr>
+      <w:rPr>
+        <w:rFonts w:ascii="Wingdings" w:hAnsi="Wingdings" w:hint="default"/>
+      </w:rPr>
+    </w:lvl>
+  </w:abstractNum>
+  <w:abstractNum w:abstractNumId="1" w15:restartNumberingAfterBreak="0">
+    <w:nsid w:val="023A136E"/>
+    <w:multiLevelType w:val="multilevel"/>
+    <w:tmpl w:val="260ACCBC"/>
+    <w:lvl w:ilvl="0">
+      <w:start w:val="1"/>
+      <w:numFmt w:val="decimal"/>
+      <w:lvlText w:val="%1."/>
+      <w:lvlJc w:val="left"/>
+      <w:pPr>
+        <w:tabs>
+          <w:tab w:val="num" w:pos="720"/>
+        </w:tabs>
+        <w:ind w:left="720" w:hanging="360"/>
+      </w:pPr>
+    </w:lvl>
+    <w:lvl w:ilvl="1" w:tentative="1">
+      <w:start w:val="1"/>
+      <w:numFmt w:val="decimal"/>
+      <w:lvlText w:val="%2."/>
+      <w:lvlJc w:val="left"/>
+      <w:pPr>
+        <w:tabs>
+          <w:tab w:val="num" w:pos="1440"/>
+        </w:tabs>
+        <w:ind w:left="1440" w:hanging="360"/>
+      </w:pPr>
+    </w:lvl>
+    <w:lvl w:ilvl="2" w:tentative="1">
+      <w:start w:val="1"/>
+      <w:numFmt w:val="decimal"/>
+      <w:lvlText w:val="%3."/>
+      <w:lvlJc w:val="left"/>
+      <w:pPr>
+        <w:tabs>
+          <w:tab w:val="num" w:pos="2160"/>
+        </w:tabs>
+        <w:ind w:left="2160" w:hanging="360"/>
+      </w:pPr>
+    </w:lvl>
+    <w:lvl w:ilvl="3" w:tentative="1">
+      <w:start w:val="1"/>
+      <w:numFmt w:val="decimal"/>
+      <w:lvlText w:val="%4."/>
+      <w:lvlJc w:val="left"/>
+      <w:pPr>
+        <w:tabs>
+          <w:tab w:val="num" w:pos="2880"/>
+        </w:tabs>
+        <w:ind w:left="2880" w:hanging="360"/>
+      </w:pPr>
+    </w:lvl>
+    <w:lvl w:ilvl="4" w:tentative="1">
+      <w:start w:val="1"/>
+      <w:numFmt w:val="decimal"/>
+      <w:lvlText w:val="%5."/>
+      <w:lvlJc w:val="left"/>
+      <w:pPr>
+        <w:tabs>
+          <w:tab w:val="num" w:pos="3600"/>
+        </w:tabs>
+        <w:ind w:left="3600" w:hanging="360"/>
+      </w:pPr>
+    </w:lvl>
+    <w:lvl w:ilvl="5" w:tentative="1">
+      <w:start w:val="1"/>
+      <w:numFmt w:val="decimal"/>
+      <w:lvlText w:val="%6."/>
+      <w:lvlJc w:val="left"/>
+      <w:pPr>
+        <w:tabs>
+          <w:tab w:val="num" w:pos="4320"/>
+        </w:tabs>
+        <w:ind w:left="4320" w:hanging="360"/>
+      </w:pPr>
+    </w:lvl>
+    <w:lvl w:ilvl="6" w:tentative="1">
+      <w:start w:val="1"/>
+      <w:numFmt w:val="decimal"/>
+      <w:lvlText w:val="%7."/>
+      <w:lvlJc w:val="left"/>
+      <w:pPr>
+        <w:tabs>
+          <w:tab w:val="num" w:pos="5040"/>
+        </w:tabs>
+        <w:ind w:left="5040" w:hanging="360"/>
+      </w:pPr>
+    </w:lvl>
+    <w:lvl w:ilvl="7" w:tentative="1">
+      <w:start w:val="1"/>
+      <w:numFmt w:val="decimal"/>
+      <w:lvlText w:val="%8."/>
+      <w:lvlJc w:val="left"/>
+      <w:pPr>
+        <w:tabs>
+          <w:tab w:val="num" w:pos="5760"/>
+        </w:tabs>
+        <w:ind w:left="5760" w:hanging="360"/>
+      </w:pPr>
+    </w:lvl>
+    <w:lvl w:ilvl="8" w:tentative="1">
+      <w:start w:val="1"/>
+      <w:numFmt w:val="decimal"/>
+      <w:lvlText w:val="%9."/>
+      <w:lvlJc w:val="left"/>
+      <w:pPr>
+        <w:tabs>
+          <w:tab w:val="num" w:pos="6480"/>
+        </w:tabs>
+        <w:ind w:left="6480" w:hanging="360"/>
+      </w:pPr>
+    </w:lvl>
+  </w:abstractNum>
+  <w:abstractNum w:abstractNumId="2" w15:restartNumberingAfterBreak="0">
+    <w:nsid w:val="0E464FAE"/>
+    <w:multiLevelType w:val="hybridMultilevel"/>
+    <w:tmpl w:val="346EAE52"/>
+    <w:lvl w:ilvl="0" w:tplc="40708E72">
+      <w:start w:val="19"/>
+      <w:numFmt w:val="bullet"/>
+      <w:lvlText w:val="-"/>
+      <w:lvlJc w:val="left"/>
+      <w:pPr>
+        <w:ind w:left="720" w:hanging="360"/>
+      </w:pPr>
+      <w:rPr>
+        <w:rFonts w:ascii="Arial" w:eastAsia="Times New Roman" w:hAnsi="Arial" w:cs="Arial" w:hint="default"/>
+      </w:rPr>
+    </w:lvl>
+    <w:lvl w:ilvl="1" w:tplc="04090003" w:tentative="1">
+      <w:start w:val="1"/>
+      <w:numFmt w:val="bullet"/>
+      <w:lvlText w:val="o"/>
+      <w:lvlJc w:val="left"/>
+      <w:pPr>
+        <w:ind w:left="1440" w:hanging="360"/>
+      </w:pPr>
+      <w:rPr>
+        <w:rFonts w:ascii="Courier New" w:hAnsi="Courier New" w:cs="Courier New" w:hint="default"/>
+      </w:rPr>
+    </w:lvl>
+    <w:lvl w:ilvl="2" w:tplc="04090005" w:tentative="1">
+      <w:start w:val="1"/>
+      <w:numFmt w:val="bullet"/>
+      <w:lvlText w:val=""/>
+      <w:lvlJc w:val="left"/>
+      <w:pPr>
+        <w:ind w:left="2160" w:hanging="360"/>
+      </w:pPr>
+      <w:rPr>
+        <w:rFonts w:ascii="Wingdings" w:hAnsi="Wingdings" w:hint="default"/>
+      </w:rPr>
+    </w:lvl>
+    <w:lvl w:ilvl="3" w:tplc="04090001" w:tentative="1">
+      <w:start w:val="1"/>
+      <w:numFmt w:val="bullet"/>
+      <w:lvlText w:val=""/>
+      <w:lvlJc w:val="left"/>
+      <w:pPr>
+        <w:ind w:left="2880" w:hanging="360"/>
+      </w:pPr>
+      <w:rPr>
+        <w:rFonts w:ascii="Symbol" w:hAnsi="Symbol" w:hint="default"/>
+      </w:rPr>
+    </w:lvl>
+    <w:lvl w:ilvl="4" w:tplc="04090003" w:tentative="1">
+      <w:start w:val="1"/>
+      <w:numFmt w:val="bullet"/>
+      <w:lvlText w:val="o"/>
+      <w:lvlJc w:val="left"/>
+      <w:pPr>
+        <w:ind w:left="3600" w:hanging="360"/>
+      </w:pPr>
+      <w:rPr>
+        <w:rFonts w:ascii="Courier New" w:hAnsi="Courier New" w:cs="Courier New" w:hint="default"/>
+      </w:rPr>
+    </w:lvl>
+    <w:lvl w:ilvl="5" w:tplc="04090005" w:tentative="1">
+      <w:start w:val="1"/>
+      <w:numFmt w:val="bullet"/>
+      <w:lvlText w:val=""/>
+      <w:lvlJc w:val="left"/>
+      <w:pPr>
+        <w:ind w:left="4320" w:hanging="360"/>
+      </w:pPr>
+      <w:rPr>
+        <w:rFonts w:ascii="Wingdings" w:hAnsi="Wingdings" w:hint="default"/>
+      </w:rPr>
+    </w:lvl>
+    <w:lvl w:ilvl="6" w:tplc="04090001" w:tentative="1">
+      <w:start w:val="1"/>
+      <w:numFmt w:val="bullet"/>
+      <w:lvlText w:val=""/>
+      <w:lvlJc w:val="left"/>
+      <w:pPr>
+        <w:ind w:left="5040" w:hanging="360"/>
+      </w:pPr>
+      <w:rPr>
+        <w:rFonts w:ascii="Symbol" w:hAnsi="Symbol" w:hint="default"/>
+      </w:rPr>
+    </w:lvl>
+    <w:lvl w:ilvl="7" w:tplc="04090003" w:tentative="1">
+      <w:start w:val="1"/>
+      <w:numFmt w:val="bullet"/>
+      <w:lvlText w:val="o"/>
+      <w:lvlJc w:val="left"/>
+      <w:pPr>
+        <w:ind w:left="5760" w:hanging="360"/>
+      </w:pPr>
+      <w:rPr>
+        <w:rFonts w:ascii="Courier New" w:hAnsi="Courier New" w:cs="Courier New" w:hint="default"/>
+      </w:rPr>
+    </w:lvl>
+    <w:lvl w:ilvl="8" w:tplc="04090005" w:tentative="1">
+      <w:start w:val="1"/>
+      <w:numFmt w:val="bullet"/>
+      <w:lvlText w:val=""/>
+      <w:lvlJc w:val="left"/>
+      <w:pPr>
+        <w:ind w:left="6480" w:hanging="360"/>
+      </w:pPr>
+      <w:rPr>
+        <w:rFonts w:ascii="Wingdings" w:hAnsi="Wingdings" w:hint="default"/>
+      </w:rPr>
+    </w:lvl>
+  </w:abstractNum>
+  <w:abstractNum w:abstractNumId="3" w15:restartNumberingAfterBreak="0">
+    <w:nsid w:val="1A2D5EA9"/>
+    <w:multiLevelType w:val="hybridMultilevel"/>
+    <w:tmpl w:val="AB741A6C"/>
+    <w:lvl w:ilvl="0" w:tplc="04090001">
+      <w:start w:val="1"/>
+      <w:numFmt w:val="bullet"/>
+      <w:lvlText w:val=""/>
+      <w:lvlJc w:val="left"/>
+      <w:pPr>
+        <w:ind w:left="720" w:hanging="360"/>
+      </w:pPr>
+      <w:rPr>
+        <w:rFonts w:ascii="Symbol" w:hAnsi="Symbol" w:hint="default"/>
+      </w:rPr>
+    </w:lvl>
+    <w:lvl w:ilvl="1" w:tplc="04090003" w:tentative="1">
+      <w:start w:val="1"/>
+      <w:numFmt w:val="bullet"/>
+      <w:lvlText w:val="o"/>
+      <w:lvlJc w:val="left"/>
+      <w:pPr>
+        <w:ind w:left="1440" w:hanging="360"/>
+      </w:pPr>
+      <w:rPr>
+        <w:rFonts w:ascii="Courier New" w:hAnsi="Courier New" w:cs="Courier New" w:hint="default"/>
+      </w:rPr>
+    </w:lvl>
+    <w:lvl w:ilvl="2" w:tplc="04090005" w:tentative="1">
+      <w:start w:val="1"/>
+      <w:numFmt w:val="bullet"/>
+      <w:lvlText w:val=""/>
+      <w:lvlJc w:val="left"/>
+      <w:pPr>
+        <w:ind w:left="2160" w:hanging="360"/>
+      </w:pPr>
+      <w:rPr>
+        <w:rFonts w:ascii="Wingdings" w:hAnsi="Wingdings" w:hint="default"/>
+      </w:rPr>
+    </w:lvl>
+    <w:lvl w:ilvl="3" w:tplc="04090001" w:tentative="1">
+      <w:start w:val="1"/>
+      <w:numFmt w:val="bullet"/>
+      <w:lvlText w:val=""/>
+      <w:lvlJc w:val="left"/>
+      <w:pPr>
+        <w:ind w:left="2880" w:hanging="360"/>
+      </w:pPr>
+      <w:rPr>
+        <w:rFonts w:ascii="Symbol" w:hAnsi="Symbol" w:hint="default"/>
+      </w:rPr>
+    </w:lvl>
+    <w:lvl w:ilvl="4" w:tplc="04090003" w:tentative="1">
+      <w:start w:val="1"/>
+      <w:numFmt w:val="bullet"/>
+      <w:lvlText w:val="o"/>
+      <w:lvlJc w:val="left"/>
+      <w:pPr>
+        <w:ind w:left="3600" w:hanging="360"/>
+      </w:pPr>
+      <w:rPr>
+        <w:rFonts w:ascii="Courier New" w:hAnsi="Courier New" w:cs="Courier New" w:hint="default"/>
+      </w:rPr>
+    </w:lvl>
+    <w:lvl w:ilvl="5" w:tplc="04090005" w:tentative="1">
+      <w:start w:val="1"/>
+      <w:numFmt w:val="bullet"/>
+      <w:lvlText w:val=""/>
+      <w:lvlJc w:val="left"/>
+      <w:pPr>
+        <w:ind w:left="4320" w:hanging="360"/>
+      </w:pPr>
+      <w:rPr>
+        <w:rFonts w:ascii="Wingdings" w:hAnsi="Wingdings" w:hint="default"/>
+      </w:rPr>
+    </w:lvl>
+    <w:lvl w:ilvl="6" w:tplc="04090001" w:tentative="1">
+      <w:start w:val="1"/>
+      <w:numFmt w:val="bullet"/>
+      <w:lvlText w:val=""/>
+      <w:lvlJc w:val="left"/>
+      <w:pPr>
+        <w:ind w:left="5040" w:hanging="360"/>
+      </w:pPr>
+      <w:rPr>
+        <w:rFonts w:ascii="Symbol" w:hAnsi="Symbol" w:hint="default"/>
+      </w:rPr>
+    </w:lvl>
+    <w:lvl w:ilvl="7" w:tplc="04090003" w:tentative="1">
+      <w:start w:val="1"/>
+      <w:numFmt w:val="bullet"/>
+      <w:lvlText w:val="o"/>
+      <w:lvlJc w:val="left"/>
+      <w:pPr>
+        <w:ind w:left="5760" w:hanging="360"/>
+      </w:pPr>
+      <w:rPr>
+        <w:rFonts w:ascii="Courier New" w:hAnsi="Courier New" w:cs="Courier New" w:hint="default"/>
+      </w:rPr>
+    </w:lvl>
+    <w:lvl w:ilvl="8" w:tplc="04090005" w:tentative="1">
+      <w:start w:val="1"/>
+      <w:numFmt w:val="bullet"/>
+      <w:lvlText w:val=""/>
+      <w:lvlJc w:val="left"/>
+      <w:pPr>
+        <w:ind w:left="6480" w:hanging="360"/>
+      </w:pPr>
+      <w:rPr>
+        <w:rFonts w:ascii="Wingdings" w:hAnsi="Wingdings" w:hint="default"/>
+      </w:rPr>
+    </w:lvl>
+  </w:abstractNum>
+  <w:abstractNum w:abstractNumId="4" w15:restartNumberingAfterBreak="0">
+    <w:nsid w:val="5AB80E00"/>
+    <w:multiLevelType w:val="hybridMultilevel"/>
+    <w:tmpl w:val="5A305284"/>
+    <w:lvl w:ilvl="0" w:tplc="A3E87A10">
+      <w:start w:val="1"/>
+      <w:numFmt w:val="decimal"/>
+      <w:lvlText w:val="%1-"/>
+      <w:lvlJc w:val="left"/>
+      <w:pPr>
+        <w:ind w:left="720" w:hanging="360"/>
+      </w:pPr>
+      <w:rPr>
+        <w:rFonts w:hint="default"/>
+      </w:rPr>
+    </w:lvl>
+    <w:lvl w:ilvl="1" w:tplc="04090019" w:tentative="1">
+      <w:start w:val="1"/>
+      <w:numFmt w:val="lowerLetter"/>
+      <w:lvlText w:val="%2."/>
+      <w:lvlJc w:val="left"/>
+      <w:pPr>
+        <w:ind w:left="1440" w:hanging="360"/>
+      </w:pPr>
+    </w:lvl>
+    <w:lvl w:ilvl="2" w:tplc="0409001B" w:tentative="1">
+      <w:start w:val="1"/>
+      <w:numFmt w:val="lowerRoman"/>
+      <w:lvlText w:val="%3."/>
+      <w:lvlJc w:val="right"/>
+      <w:pPr>
+        <w:ind w:left="2160" w:hanging="180"/>
+      </w:pPr>
+    </w:lvl>
+    <w:lvl w:ilvl="3" w:tplc="0409000F" w:tentative="1">
+      <w:start w:val="1"/>
+      <w:numFmt w:val="decimal"/>
+      <w:lvlText w:val="%4."/>
+      <w:lvlJc w:val="left"/>
+      <w:pPr>
+        <w:ind w:left="2880" w:hanging="360"/>
+      </w:pPr>
+    </w:lvl>
+    <w:lvl w:ilvl="4" w:tplc="04090019" w:tentative="1">
+      <w:start w:val="1"/>
+      <w:numFmt w:val="lowerLetter"/>
+      <w:lvlText w:val="%5."/>
+      <w:lvlJc w:val="left"/>
+      <w:pPr>
+        <w:ind w:left="3600" w:hanging="360"/>
+      </w:pPr>
+    </w:lvl>
+    <w:lvl w:ilvl="5" w:tplc="0409001B" w:tentative="1">
+      <w:start w:val="1"/>
+      <w:numFmt w:val="lowerRoman"/>
+      <w:lvlText w:val="%6."/>
+      <w:lvlJc w:val="right"/>
+      <w:pPr>
+        <w:ind w:left="4320" w:hanging="180"/>
+      </w:pPr>
+    </w:lvl>
+    <w:lvl w:ilvl="6" w:tplc="0409000F" w:tentative="1">
+      <w:start w:val="1"/>
+      <w:numFmt w:val="decimal"/>
+      <w:lvlText w:val="%7."/>
+      <w:lvlJc w:val="left"/>
+      <w:pPr>
+        <w:ind w:left="5040" w:hanging="360"/>
+      </w:pPr>
+    </w:lvl>
+    <w:lvl w:ilvl="7" w:tplc="04090019" w:tentative="1">
+      <w:start w:val="1"/>
+      <w:numFmt w:val="lowerLetter"/>
+      <w:lvlText w:val="%8."/>
+      <w:lvlJc w:val="left"/>
+      <w:pPr>
+        <w:ind w:left="5760" w:hanging="360"/>
+      </w:pPr>
+    </w:lvl>
+    <w:lvl w:ilvl="8" w:tplc="0409001B" w:tentative="1">
+      <w:start w:val="1"/>
+      <w:numFmt w:val="lowerRoman"/>
+      <w:lvlText w:val="%9."/>
+      <w:lvlJc w:val="right"/>
+      <w:pPr>
+        <w:ind w:left="6480" w:hanging="180"/>
+      </w:pPr>
+    </w:lvl>
+  </w:abstractNum>
+  <w:abstractNum w:abstractNumId="5" w15:restartNumberingAfterBreak="0">
+    <w:nsid w:val="7B3A291C"/>
+    <w:multiLevelType w:val="hybridMultilevel"/>
+    <w:tmpl w:val="86D06B80"/>
+    <w:lvl w:ilvl="0" w:tplc="40708E72">
+      <w:start w:val="19"/>
+      <w:numFmt w:val="bullet"/>
+      <w:lvlText w:val="-"/>
+      <w:lvlJc w:val="left"/>
+      <w:pPr>
+        <w:ind w:left="720" w:hanging="360"/>
+      </w:pPr>
+      <w:rPr>
+        <w:rFonts w:ascii="Arial" w:eastAsia="Times New Roman" w:hAnsi="Arial" w:cs="Arial" w:hint="default"/>
+      </w:rPr>
+    </w:lvl>
+    <w:lvl w:ilvl="1" w:tplc="04090003" w:tentative="1">
+      <w:start w:val="1"/>
+      <w:numFmt w:val="bullet"/>
+      <w:lvlText w:val="o"/>
+      <w:lvlJc w:val="left"/>
+      <w:pPr>
+        <w:ind w:left="1440" w:hanging="360"/>
+      </w:pPr>
+      <w:rPr>
+        <w:rFonts w:ascii="Courier New" w:hAnsi="Courier New" w:cs="Courier New" w:hint="default"/>
+      </w:rPr>
+    </w:lvl>
+    <w:lvl w:ilvl="2" w:tplc="04090005" w:tentative="1">
+      <w:start w:val="1"/>
+      <w:numFmt w:val="bullet"/>
+      <w:lvlText w:val=""/>
+      <w:lvlJc w:val="left"/>
+      <w:pPr>
+        <w:ind w:left="2160" w:hanging="360"/>
+      </w:pPr>
+      <w:rPr>
+        <w:rFonts w:ascii="Wingdings" w:hAnsi="Wingdings" w:hint="default"/>
+      </w:rPr>
+    </w:lvl>
+    <w:lvl w:ilvl="3" w:tplc="04090001" w:tentative="1">
+      <w:start w:val="1"/>
+      <w:numFmt w:val="bullet"/>
+      <w:lvlText w:val=""/>
+      <w:lvlJc w:val="left"/>
+      <w:pPr>
+        <w:ind w:left="2880" w:hanging="360"/>
+      </w:pPr>
+      <w:rPr>
+        <w:rFonts w:ascii="Symbol" w:hAnsi="Symbol" w:hint="default"/>
+      </w:rPr>
+    </w:lvl>
+    <w:lvl w:ilvl="4" w:tplc="04090003" w:tentative="1">
+      <w:start w:val="1"/>
+      <w:numFmt w:val="bullet"/>
+      <w:lvlText w:val="o"/>
+      <w:lvlJc w:val="left"/>
+      <w:pPr>
+        <w:ind w:left="3600" w:hanging="360"/>
+      </w:pPr>
+      <w:rPr>
+        <w:rFonts w:ascii="Courier New" w:hAnsi="Courier New" w:cs="Courier New" w:hint="default"/>
+      </w:rPr>
+    </w:lvl>
+    <w:lvl w:ilvl="5" w:tplc="04090005" w:tentative="1">
+      <w:start w:val="1"/>
+      <w:numFmt w:val="bullet"/>
+      <w:lvlText w:val=""/>
+      <w:lvlJc w:val="left"/>
+      <w:pPr>
+        <w:ind w:left="4320" w:hanging="360"/>
+      </w:pPr>
+      <w:rPr>
+        <w:rFonts w:ascii="Wingdings" w:hAnsi="Wingdings" w:hint="default"/>
+      </w:rPr>
+    </w:lvl>
+    <w:lvl w:ilvl="6" w:tplc="04090001" w:tentative="1">
+      <w:start w:val="1"/>
+      <w:numFmt w:val="bullet"/>
+      <w:lvlText w:val=""/>
+      <w:lvlJc w:val="left"/>
+      <w:pPr>
+        <w:ind w:left="5040" w:hanging="360"/>
+      </w:pPr>
+      <w:rPr>
+        <w:rFonts w:ascii="Symbol" w:hAnsi="Symbol" w:hint="default"/>
+      </w:rPr>
+    </w:lvl>
+    <w:lvl w:ilvl="7" w:tplc="04090003" w:tentative="1">
+      <w:start w:val="1"/>
+      <w:numFmt w:val="bullet"/>
+      <w:lvlText w:val="o"/>
+      <w:lvlJc w:val="left"/>
+      <w:pPr>
+        <w:ind w:left="5760" w:hanging="360"/>
+      </w:pPr>
+      <w:rPr>
+        <w:rFonts w:ascii="Courier New" w:hAnsi="Courier New" w:cs="Courier New" w:hint="default"/>
+      </w:rPr>
+    </w:lvl>
+    <w:lvl w:ilvl="8" w:tplc="04090005" w:tentative="1">
+      <w:start w:val="1"/>
+      <w:numFmt w:val="bullet"/>
+      <w:lvlText w:val=""/>
+      <w:lvlJc w:val="left"/>
+      <w:pPr>
+        <w:ind w:left="6480" w:hanging="360"/>
+      </w:pPr>
+      <w:rPr>
+        <w:rFonts w:ascii="Wingdings" w:hAnsi="Wingdings" w:hint="default"/>
+      </w:rPr>
+    </w:lvl>
+  </w:abstractNum>
+  <w:num w:numId="1" w16cid:durableId="1139567229">
+    <w:abstractNumId w:val="3"/>
+  </w:num>
+  <w:num w:numId="2" w16cid:durableId="964047263">
+    <w:abstractNumId w:val="4"/>
+  </w:num>
+  <w:num w:numId="3" w16cid:durableId="1426076370">
+    <w:abstractNumId w:val="1"/>
+  </w:num>
+  <w:num w:numId="4" w16cid:durableId="1536194033">
+    <w:abstractNumId w:val="5"/>
+  </w:num>
+  <w:num w:numId="5" w16cid:durableId="881332158">
+    <w:abstractNumId w:val="2"/>
+  </w:num>
+  <w:num w:numId="6" w16cid:durableId="1527908168">
+    <w:abstractNumId w:val="0"/>
+  </w:num>
+</w:numbering>
 </file>
 
 <file path=word/styles.xml><?xml version="1.0" encoding="utf-8"?>
@@ -2671,6 +5073,27 @@
     <w:name w:val="Normal"/>
     <w:qFormat/>
   </w:style>
+  <w:style w:type="paragraph" w:styleId="Heading1">
+    <w:name w:val="heading 1"/>
+    <w:basedOn w:val="Normal"/>
+    <w:link w:val="Heading1Char"/>
+    <w:uiPriority w:val="9"/>
+    <w:qFormat/>
+    <w:rsid w:val="006951B4"/>
+    <w:pPr>
+      <w:spacing w:before="100" w:beforeAutospacing="1" w:after="100" w:afterAutospacing="1"/>
+      <w:outlineLvl w:val="0"/>
+    </w:pPr>
+    <w:rPr>
+      <w:rFonts w:ascii="Times New Roman" w:eastAsia="Times New Roman" w:hAnsi="Times New Roman" w:cs="Times New Roman"/>
+      <w:b/>
+      <w:bCs/>
+      <w:kern w:val="36"/>
+      <w:sz w:val="48"/>
+      <w:szCs w:val="48"/>
+      <w14:ligatures w14:val="none"/>
+    </w:rPr>
+  </w:style>
   <w:style w:type="character" w:default="1" w:styleId="DefaultParagraphFont">
     <w:name w:val="Default Paragraph Font"/>
     <w:uiPriority w:val="1"/>
@@ -2697,6 +5120,106 @@
     <w:uiPriority w:val="99"/>
     <w:semiHidden/>
     <w:unhideWhenUsed/>
+  </w:style>
+  <w:style w:type="paragraph" w:styleId="ListParagraph">
+    <w:name w:val="List Paragraph"/>
+    <w:basedOn w:val="Normal"/>
+    <w:uiPriority w:val="34"/>
+    <w:qFormat/>
+    <w:rsid w:val="00D45B71"/>
+    <w:pPr>
+      <w:ind w:left="720"/>
+      <w:contextualSpacing/>
+    </w:pPr>
+  </w:style>
+  <w:style w:type="table" w:styleId="TableGrid">
+    <w:name w:val="Table Grid"/>
+    <w:basedOn w:val="TableNormal"/>
+    <w:uiPriority w:val="39"/>
+    <w:rsid w:val="00DB58C4"/>
+    <w:tblPr>
+      <w:tblBorders>
+        <w:top w:val="single" w:sz="4" w:space="0" w:color="auto"/>
+        <w:left w:val="single" w:sz="4" w:space="0" w:color="auto"/>
+        <w:bottom w:val="single" w:sz="4" w:space="0" w:color="auto"/>
+        <w:right w:val="single" w:sz="4" w:space="0" w:color="auto"/>
+        <w:insideH w:val="single" w:sz="4" w:space="0" w:color="auto"/>
+        <w:insideV w:val="single" w:sz="4" w:space="0" w:color="auto"/>
+      </w:tblBorders>
+    </w:tblPr>
+  </w:style>
+  <w:style w:type="paragraph" w:styleId="NormalWeb">
+    <w:name w:val="Normal (Web)"/>
+    <w:basedOn w:val="Normal"/>
+    <w:uiPriority w:val="99"/>
+    <w:unhideWhenUsed/>
+    <w:rsid w:val="00CF5AFB"/>
+    <w:pPr>
+      <w:spacing w:before="100" w:beforeAutospacing="1" w:after="100" w:afterAutospacing="1"/>
+    </w:pPr>
+    <w:rPr>
+      <w:rFonts w:ascii="Times New Roman" w:eastAsia="Times New Roman" w:hAnsi="Times New Roman" w:cs="Times New Roman"/>
+      <w:kern w:val="0"/>
+      <w14:ligatures w14:val="none"/>
+    </w:rPr>
+  </w:style>
+  <w:style w:type="paragraph" w:styleId="Header">
+    <w:name w:val="header"/>
+    <w:basedOn w:val="Normal"/>
+    <w:link w:val="HeaderChar"/>
+    <w:uiPriority w:val="99"/>
+    <w:unhideWhenUsed/>
+    <w:rsid w:val="00DD169C"/>
+    <w:pPr>
+      <w:tabs>
+        <w:tab w:val="center" w:pos="4680"/>
+        <w:tab w:val="right" w:pos="9360"/>
+      </w:tabs>
+    </w:pPr>
+  </w:style>
+  <w:style w:type="character" w:customStyle="1" w:styleId="HeaderChar">
+    <w:name w:val="Header Char"/>
+    <w:basedOn w:val="DefaultParagraphFont"/>
+    <w:link w:val="Header"/>
+    <w:uiPriority w:val="99"/>
+    <w:rsid w:val="00DD169C"/>
+  </w:style>
+  <w:style w:type="paragraph" w:styleId="Footer">
+    <w:name w:val="footer"/>
+    <w:basedOn w:val="Normal"/>
+    <w:link w:val="FooterChar"/>
+    <w:uiPriority w:val="99"/>
+    <w:unhideWhenUsed/>
+    <w:rsid w:val="00DD169C"/>
+    <w:pPr>
+      <w:tabs>
+        <w:tab w:val="center" w:pos="4680"/>
+        <w:tab w:val="right" w:pos="9360"/>
+      </w:tabs>
+    </w:pPr>
+  </w:style>
+  <w:style w:type="character" w:customStyle="1" w:styleId="FooterChar">
+    <w:name w:val="Footer Char"/>
+    <w:basedOn w:val="DefaultParagraphFont"/>
+    <w:link w:val="Footer"/>
+    <w:uiPriority w:val="99"/>
+    <w:rsid w:val="00DD169C"/>
+  </w:style>
+  <w:style w:type="character" w:customStyle="1" w:styleId="Heading1Char">
+    <w:name w:val="Heading 1 Char"/>
+    <w:basedOn w:val="DefaultParagraphFont"/>
+    <w:link w:val="Heading1"/>
+    <w:uiPriority w:val="9"/>
+    <w:rsid w:val="006951B4"/>
+    <w:rPr>
+      <w:rFonts w:ascii="Times New Roman" w:eastAsia="Times New Roman" w:hAnsi="Times New Roman" w:cs="Times New Roman"/>
+      <w:b/>
+      <w:bCs/>
+      <w:kern w:val="36"/>
+      <w:sz w:val="48"/>
+      <w:szCs w:val="48"/>
+      <w14:ligatures w14:val="none"/>
+    </w:rPr>
   </w:style>
 </w:styles>
 </file>

--- a/Introduction.docx
+++ b/Introduction.docx
@@ -70,27 +70,36 @@
     <w:p/>
     <w:p>
       <w:pPr>
+        <w:pStyle w:val="Heading1"/>
         <w:jc w:val="center"/>
         <w:rPr>
-          <w:rFonts w:cstheme="minorHAnsi"/>
-          <w:b/>
-          <w:bCs/>
-          <w:sz w:val="48"/>
-          <w:szCs w:val="48"/>
-          <w:lang w:val="en-US"/>
-        </w:rPr>
-      </w:pPr>
-      <w:r>
-        <w:rPr>
-          <w:rFonts w:cstheme="minorHAnsi"/>
-          <w:b/>
-          <w:bCs/>
-          <w:sz w:val="48"/>
-          <w:szCs w:val="48"/>
-          <w:lang w:val="en-US"/>
-        </w:rPr>
-        <w:t>In-silico study of the effect of a drug on Human Ventricle Cells</w:t>
-      </w:r>
+          <w:lang w:val="en-US"/>
+        </w:rPr>
+      </w:pPr>
+      <w:bookmarkStart w:id="0" w:name="_Toc134745295"/>
+      <w:r>
+        <w:rPr>
+          <w:lang w:val="en-US"/>
+        </w:rPr>
+        <w:t xml:space="preserve">In-silico study of the effect of </w:t>
+      </w:r>
+      <w:r>
+        <w:t>Ritonavir</w:t>
+      </w:r>
+      <w:r>
+        <w:rPr>
+          <w:lang w:val="en-US"/>
+        </w:rPr>
+        <w:t xml:space="preserve"> on Human Ventricle Cells</w:t>
+      </w:r>
+      <w:bookmarkEnd w:id="0"/>
+    </w:p>
+    <w:p>
+      <w:pPr>
+        <w:rPr>
+          <w:lang w:val="en-US"/>
+        </w:rPr>
+      </w:pPr>
     </w:p>
     <w:p/>
     <w:p/>
@@ -99,7 +108,6 @@
     <w:p/>
     <w:p/>
     <w:p/>
-    <w:p/>
     <w:p>
       <w:pPr>
         <w:rPr>
@@ -114,15 +122,31 @@
           <w:rFonts w:cstheme="minorHAnsi"/>
           <w:sz w:val="32"/>
           <w:szCs w:val="32"/>
-          <w:lang w:val="en-US"/>
-        </w:rPr>
-        <w:t>Professor:</w:t>
-      </w:r>
-    </w:p>
-    <w:p>
-      <w:pPr>
-        <w:spacing w:before="100" w:beforeAutospacing="1" w:after="100" w:afterAutospacing="1"/>
-        <w:outlineLvl w:val="0"/>
+          <w:u w:val="single"/>
+          <w:lang w:val="en-US"/>
+        </w:rPr>
+        <w:t>Professor</w:t>
+      </w:r>
+      <w:r>
+        <w:rPr>
+          <w:rFonts w:cstheme="minorHAnsi"/>
+          <w:sz w:val="32"/>
+          <w:szCs w:val="32"/>
+          <w:lang w:val="en-US"/>
+        </w:rPr>
+        <w:t>:</w:t>
+      </w:r>
+    </w:p>
+    <w:p>
+      <w:pPr>
+        <w:rPr>
+          <w:rFonts w:cstheme="minorHAnsi"/>
+          <w:sz w:val="32"/>
+          <w:szCs w:val="32"/>
+          <w:lang w:val="en-US"/>
+        </w:rPr>
+      </w:pPr>
+      <w:r>
         <w:rPr>
           <w:rFonts w:eastAsia="Times New Roman" w:cstheme="minorHAnsi"/>
           <w:kern w:val="36"/>
@@ -131,9 +155,11 @@
           <w:lang w:val="en-US"/>
           <w14:ligatures w14:val="none"/>
         </w:rPr>
-      </w:pPr>
-      <w:proofErr w:type="spellStart"/>
-      <w:r>
+        <w:t xml:space="preserve">Matas Jose Felix Rodriguez </w:t>
+      </w:r>
+    </w:p>
+    <w:p>
+      <w:pPr>
         <w:rPr>
           <w:rFonts w:eastAsia="Times New Roman" w:cstheme="minorHAnsi"/>
           <w:kern w:val="36"/>
@@ -142,20 +168,7 @@
           <w:lang w:val="en-US"/>
           <w14:ligatures w14:val="none"/>
         </w:rPr>
-        <w:t>Matas</w:t>
-      </w:r>
-      <w:proofErr w:type="spellEnd"/>
-      <w:r>
-        <w:rPr>
-          <w:rFonts w:eastAsia="Times New Roman" w:cstheme="minorHAnsi"/>
-          <w:kern w:val="36"/>
-          <w:sz w:val="32"/>
-          <w:szCs w:val="32"/>
-          <w:lang w:val="en-US"/>
-          <w14:ligatures w14:val="none"/>
-        </w:rPr>
-        <w:t xml:space="preserve">  Jose Felix Rodriguez </w:t>
-      </w:r>
+      </w:pPr>
     </w:p>
     <w:p>
       <w:pPr>
@@ -171,30 +184,30 @@
           <w:rFonts w:cstheme="minorHAnsi"/>
           <w:sz w:val="32"/>
           <w:szCs w:val="32"/>
-          <w:lang w:val="en-US"/>
-        </w:rPr>
-        <w:t>Students:</w:t>
-      </w:r>
-    </w:p>
-    <w:p>
-      <w:pPr>
+          <w:u w:val="single"/>
+          <w:lang w:val="en-US"/>
+        </w:rPr>
+        <w:t>Students</w:t>
+      </w:r>
+      <w:r>
         <w:rPr>
           <w:rFonts w:cstheme="minorHAnsi"/>
           <w:sz w:val="32"/>
           <w:szCs w:val="32"/>
           <w:lang w:val="en-US"/>
         </w:rPr>
-      </w:pPr>
-      <w:r>
+        <w:t>:</w:t>
+      </w:r>
+    </w:p>
+    <w:p>
+      <w:pPr>
         <w:rPr>
           <w:rFonts w:cstheme="minorHAnsi"/>
           <w:sz w:val="32"/>
           <w:szCs w:val="32"/>
           <w:lang w:val="en-US"/>
         </w:rPr>
-        <w:t xml:space="preserve">Andrea </w:t>
-      </w:r>
-      <w:proofErr w:type="spellStart"/>
+      </w:pPr>
       <w:r>
         <w:rPr>
           <w:rFonts w:cstheme="minorHAnsi"/>
@@ -202,19 +215,17 @@
           <w:szCs w:val="32"/>
           <w:lang w:val="en-US"/>
         </w:rPr>
-        <w:t>Scarpellini</w:t>
-      </w:r>
-      <w:proofErr w:type="spellEnd"/>
-    </w:p>
-    <w:p>
-      <w:pPr>
+        <w:t>Andrea Scarpellini</w:t>
+      </w:r>
+      <w:r>
         <w:rPr>
           <w:rFonts w:cstheme="minorHAnsi"/>
           <w:sz w:val="32"/>
           <w:szCs w:val="32"/>
           <w:lang w:val="en-US"/>
         </w:rPr>
-      </w:pPr>
+        <w:t xml:space="preserve">, </w:t>
+      </w:r>
       <w:r>
         <w:rPr>
           <w:rFonts w:cstheme="minorHAnsi"/>
@@ -222,6 +233,75 @@
           <w:szCs w:val="32"/>
           <w:lang w:val="en-US"/>
         </w:rPr>
+        <w:t xml:space="preserve">223360 </w:t>
+      </w:r>
+      <w:r>
+        <w:rPr>
+          <w:rFonts w:cstheme="minorHAnsi"/>
+          <w:sz w:val="32"/>
+          <w:szCs w:val="32"/>
+          <w:lang w:val="en-US"/>
+        </w:rPr>
+        <w:t>andrea1.scarpellini</w:t>
+      </w:r>
+      <w:r>
+        <w:rPr>
+          <w:rFonts w:cstheme="minorHAnsi"/>
+          <w:sz w:val="32"/>
+          <w:szCs w:val="32"/>
+          <w:lang w:val="en-US"/>
+        </w:rPr>
+        <w:t>@</w:t>
+      </w:r>
+      <w:r>
+        <w:rPr>
+          <w:rFonts w:cstheme="minorHAnsi"/>
+          <w:sz w:val="32"/>
+          <w:szCs w:val="32"/>
+          <w:lang w:val="en-US"/>
+        </w:rPr>
+        <w:t>mail.polimi.it</w:t>
+      </w:r>
+      <w:r>
+        <w:rPr>
+          <mc:AlternateContent>
+            <mc:Choice Requires="w16se">
+              <w:rFonts w:cstheme="minorHAnsi"/>
+            </mc:Choice>
+            <mc:Fallback>
+              <w:rFonts w:ascii="Segoe UI Emoji" w:eastAsia="Segoe UI Emoji" w:hAnsi="Segoe UI Emoji" w:cs="Segoe UI Emoji"/>
+            </mc:Fallback>
+          </mc:AlternateContent>
+          <w:sz w:val="32"/>
+          <w:szCs w:val="32"/>
+          <w:lang w:val="en-US"/>
+        </w:rPr>
+        <mc:AlternateContent>
+          <mc:Choice Requires="w16se">
+            <w16se:symEx w16se:font="Segoe UI Emoji" w16se:char="1F60A"/>
+          </mc:Choice>
+          <mc:Fallback>
+            <w:t>😊</w:t>
+          </mc:Fallback>
+        </mc:AlternateContent>
+      </w:r>
+    </w:p>
+    <w:p>
+      <w:pPr>
+        <w:rPr>
+          <w:rFonts w:cstheme="minorHAnsi"/>
+          <w:sz w:val="32"/>
+          <w:szCs w:val="32"/>
+          <w:lang w:val="en-US"/>
+        </w:rPr>
+      </w:pPr>
+      <w:r>
+        <w:rPr>
+          <w:rFonts w:cstheme="minorHAnsi"/>
+          <w:sz w:val="32"/>
+          <w:szCs w:val="32"/>
+          <w:lang w:val="en-US"/>
+        </w:rPr>
         <w:t>Saina Charkas</w:t>
       </w:r>
     </w:p>
@@ -235,27 +315,900 @@
         <w:br w:type="page"/>
       </w:r>
     </w:p>
-    <w:p/>
-    <w:p>
-      <w:pPr>
-        <w:rPr>
+    <w:sdt>
+      <w:sdtPr>
+        <w:id w:val="1591582442"/>
+        <w:docPartObj>
+          <w:docPartGallery w:val="Table of Contents"/>
+          <w:docPartUnique/>
+        </w:docPartObj>
+      </w:sdtPr>
+      <w:sdtEndPr>
+        <w:rPr>
+          <w:rFonts w:asciiTheme="minorHAnsi" w:eastAsiaTheme="minorHAnsi" w:hAnsiTheme="minorHAnsi" w:cstheme="minorBidi"/>
           <w:b/>
           <w:bCs/>
-          <w:sz w:val="32"/>
-          <w:szCs w:val="32"/>
-        </w:rPr>
-      </w:pPr>
-      <w:r>
-        <w:rPr>
-          <w:b/>
+          <w:noProof/>
+          <w:color w:val="auto"/>
+          <w:kern w:val="2"/>
+          <w:sz w:val="24"/>
+          <w:szCs w:val="24"/>
+          <w:lang/>
+          <w14:ligatures w14:val="standardContextual"/>
+        </w:rPr>
+      </w:sdtEndPr>
+      <w:sdtContent>
+        <w:p>
+          <w:pPr>
+            <w:pStyle w:val="TOCHeading"/>
+          </w:pPr>
+          <w:r>
+            <w:t>Table of Contents</w:t>
+          </w:r>
+        </w:p>
+        <w:p>
+          <w:pPr>
+            <w:pStyle w:val="TOC1"/>
+            <w:tabs>
+              <w:tab w:val="right" w:leader="dot" w:pos="9350"/>
+            </w:tabs>
+            <w:rPr>
+              <w:rFonts w:eastAsiaTheme="minorEastAsia"/>
+              <w:noProof/>
+              <w:sz w:val="22"/>
+              <w:szCs w:val="22"/>
+              <w:lang w:val="en-US"/>
+            </w:rPr>
+          </w:pPr>
+          <w:r>
+            <w:fldChar w:fldCharType="begin"/>
+          </w:r>
+          <w:r>
+            <w:instrText xml:space="preserve"> TOC \o "1-3" \h \z \u </w:instrText>
+          </w:r>
+          <w:r>
+            <w:fldChar w:fldCharType="separate"/>
+          </w:r>
+          <w:hyperlink w:anchor="_Toc134745295" w:history="1">
+            <w:r>
+              <w:rPr>
+                <w:rStyle w:val="Hyperlink"/>
+                <w:noProof/>
+                <w:lang w:val="en-US"/>
+              </w:rPr>
+              <w:t xml:space="preserve">In-silico study of the effect of </w:t>
+            </w:r>
+            <w:r>
+              <w:rPr>
+                <w:rStyle w:val="Hyperlink"/>
+                <w:noProof/>
+              </w:rPr>
+              <w:t>Ritonavir</w:t>
+            </w:r>
+            <w:r>
+              <w:rPr>
+                <w:rStyle w:val="Hyperlink"/>
+                <w:noProof/>
+                <w:lang w:val="en-US"/>
+              </w:rPr>
+              <w:t xml:space="preserve"> on Human Ventricle Cells</w:t>
+            </w:r>
+            <w:r>
+              <w:rPr>
+                <w:noProof/>
+                <w:webHidden/>
+              </w:rPr>
+              <w:tab/>
+            </w:r>
+            <w:r>
+              <w:rPr>
+                <w:noProof/>
+                <w:webHidden/>
+              </w:rPr>
+              <w:fldChar w:fldCharType="begin"/>
+            </w:r>
+            <w:r>
+              <w:rPr>
+                <w:noProof/>
+                <w:webHidden/>
+              </w:rPr>
+              <w:instrText xml:space="preserve"> PAGEREF _Toc134745295 \h </w:instrText>
+            </w:r>
+            <w:r>
+              <w:rPr>
+                <w:noProof/>
+                <w:webHidden/>
+              </w:rPr>
+            </w:r>
+            <w:r>
+              <w:rPr>
+                <w:noProof/>
+                <w:webHidden/>
+              </w:rPr>
+              <w:fldChar w:fldCharType="separate"/>
+            </w:r>
+            <w:r>
+              <w:rPr>
+                <w:noProof/>
+                <w:webHidden/>
+              </w:rPr>
+              <w:t>1</w:t>
+            </w:r>
+            <w:r>
+              <w:rPr>
+                <w:noProof/>
+                <w:webHidden/>
+              </w:rPr>
+              <w:fldChar w:fldCharType="end"/>
+            </w:r>
+          </w:hyperlink>
+        </w:p>
+        <w:p>
+          <w:pPr>
+            <w:pStyle w:val="TOC2"/>
+            <w:tabs>
+              <w:tab w:val="right" w:leader="dot" w:pos="9350"/>
+            </w:tabs>
+            <w:rPr>
+              <w:rFonts w:eastAsiaTheme="minorEastAsia"/>
+              <w:noProof/>
+              <w:sz w:val="22"/>
+              <w:szCs w:val="22"/>
+              <w:lang w:val="en-US"/>
+            </w:rPr>
+          </w:pPr>
+          <w:hyperlink w:anchor="_Toc134745296" w:history="1">
+            <w:r>
+              <w:rPr>
+                <w:rStyle w:val="Hyperlink"/>
+                <w:rFonts w:cs="Times New Roman"/>
+                <w:noProof/>
+              </w:rPr>
+              <w:t>Introduction</w:t>
+            </w:r>
+            <w:r>
+              <w:rPr>
+                <w:noProof/>
+                <w:webHidden/>
+              </w:rPr>
+              <w:tab/>
+            </w:r>
+            <w:r>
+              <w:rPr>
+                <w:noProof/>
+                <w:webHidden/>
+              </w:rPr>
+              <w:fldChar w:fldCharType="begin"/>
+            </w:r>
+            <w:r>
+              <w:rPr>
+                <w:noProof/>
+                <w:webHidden/>
+              </w:rPr>
+              <w:instrText xml:space="preserve"> PAGEREF _Toc134745296 \h </w:instrText>
+            </w:r>
+            <w:r>
+              <w:rPr>
+                <w:noProof/>
+                <w:webHidden/>
+              </w:rPr>
+            </w:r>
+            <w:r>
+              <w:rPr>
+                <w:noProof/>
+                <w:webHidden/>
+              </w:rPr>
+              <w:fldChar w:fldCharType="separate"/>
+            </w:r>
+            <w:r>
+              <w:rPr>
+                <w:noProof/>
+                <w:webHidden/>
+              </w:rPr>
+              <w:t>2</w:t>
+            </w:r>
+            <w:r>
+              <w:rPr>
+                <w:noProof/>
+                <w:webHidden/>
+              </w:rPr>
+              <w:fldChar w:fldCharType="end"/>
+            </w:r>
+          </w:hyperlink>
+        </w:p>
+        <w:p>
+          <w:pPr>
+            <w:pStyle w:val="TOC2"/>
+            <w:tabs>
+              <w:tab w:val="right" w:leader="dot" w:pos="9350"/>
+            </w:tabs>
+            <w:rPr>
+              <w:rFonts w:eastAsiaTheme="minorEastAsia"/>
+              <w:noProof/>
+              <w:sz w:val="22"/>
+              <w:szCs w:val="22"/>
+              <w:lang w:val="en-US"/>
+            </w:rPr>
+          </w:pPr>
+          <w:hyperlink w:anchor="_Toc134745297" w:history="1">
+            <w:r>
+              <w:rPr>
+                <w:rStyle w:val="Hyperlink"/>
+                <w:noProof/>
+                <w:lang w:val="en-US"/>
+              </w:rPr>
+              <w:t>Dataset</w:t>
+            </w:r>
+            <w:r>
+              <w:rPr>
+                <w:noProof/>
+                <w:webHidden/>
+              </w:rPr>
+              <w:tab/>
+            </w:r>
+            <w:r>
+              <w:rPr>
+                <w:noProof/>
+                <w:webHidden/>
+              </w:rPr>
+              <w:fldChar w:fldCharType="begin"/>
+            </w:r>
+            <w:r>
+              <w:rPr>
+                <w:noProof/>
+                <w:webHidden/>
+              </w:rPr>
+              <w:instrText xml:space="preserve"> PAGEREF _Toc134745297 \h </w:instrText>
+            </w:r>
+            <w:r>
+              <w:rPr>
+                <w:noProof/>
+                <w:webHidden/>
+              </w:rPr>
+            </w:r>
+            <w:r>
+              <w:rPr>
+                <w:noProof/>
+                <w:webHidden/>
+              </w:rPr>
+              <w:fldChar w:fldCharType="separate"/>
+            </w:r>
+            <w:r>
+              <w:rPr>
+                <w:noProof/>
+                <w:webHidden/>
+              </w:rPr>
+              <w:t>2</w:t>
+            </w:r>
+            <w:r>
+              <w:rPr>
+                <w:noProof/>
+                <w:webHidden/>
+              </w:rPr>
+              <w:fldChar w:fldCharType="end"/>
+            </w:r>
+          </w:hyperlink>
+        </w:p>
+        <w:p>
+          <w:pPr>
+            <w:pStyle w:val="TOC3"/>
+            <w:tabs>
+              <w:tab w:val="right" w:leader="dot" w:pos="9350"/>
+            </w:tabs>
+            <w:rPr>
+              <w:rFonts w:cstheme="minorBidi"/>
+              <w:noProof/>
+              <w:kern w:val="2"/>
+              <w14:ligatures w14:val="standardContextual"/>
+            </w:rPr>
+          </w:pPr>
+          <w:hyperlink w:anchor="_Toc134745298" w:history="1">
+            <w:r>
+              <w:rPr>
+                <w:rStyle w:val="Hyperlink"/>
+                <w:noProof/>
+                <w:lang w:val="it-IT"/>
+              </w:rPr>
+              <w:t>Ritonavir</w:t>
+            </w:r>
+            <w:r>
+              <w:rPr>
+                <w:noProof/>
+                <w:webHidden/>
+              </w:rPr>
+              <w:tab/>
+            </w:r>
+            <w:r>
+              <w:rPr>
+                <w:noProof/>
+                <w:webHidden/>
+              </w:rPr>
+              <w:fldChar w:fldCharType="begin"/>
+            </w:r>
+            <w:r>
+              <w:rPr>
+                <w:noProof/>
+                <w:webHidden/>
+              </w:rPr>
+              <w:instrText xml:space="preserve"> PAGEREF _Toc134745298 \h </w:instrText>
+            </w:r>
+            <w:r>
+              <w:rPr>
+                <w:noProof/>
+                <w:webHidden/>
+              </w:rPr>
+            </w:r>
+            <w:r>
+              <w:rPr>
+                <w:noProof/>
+                <w:webHidden/>
+              </w:rPr>
+              <w:fldChar w:fldCharType="separate"/>
+            </w:r>
+            <w:r>
+              <w:rPr>
+                <w:noProof/>
+                <w:webHidden/>
+              </w:rPr>
+              <w:t>3</w:t>
+            </w:r>
+            <w:r>
+              <w:rPr>
+                <w:noProof/>
+                <w:webHidden/>
+              </w:rPr>
+              <w:fldChar w:fldCharType="end"/>
+            </w:r>
+          </w:hyperlink>
+        </w:p>
+        <w:p>
+          <w:pPr>
+            <w:pStyle w:val="TOC2"/>
+            <w:tabs>
+              <w:tab w:val="right" w:leader="dot" w:pos="9350"/>
+            </w:tabs>
+            <w:rPr>
+              <w:rFonts w:eastAsiaTheme="minorEastAsia"/>
+              <w:noProof/>
+              <w:sz w:val="22"/>
+              <w:szCs w:val="22"/>
+              <w:lang w:val="en-US"/>
+            </w:rPr>
+          </w:pPr>
+          <w:hyperlink w:anchor="_Toc134745299" w:history="1">
+            <w:r>
+              <w:rPr>
+                <w:rStyle w:val="Hyperlink"/>
+                <w:noProof/>
+                <w:lang w:val="en-US"/>
+              </w:rPr>
+              <w:t>Methods</w:t>
+            </w:r>
+            <w:r>
+              <w:rPr>
+                <w:noProof/>
+                <w:webHidden/>
+              </w:rPr>
+              <w:tab/>
+            </w:r>
+            <w:r>
+              <w:rPr>
+                <w:noProof/>
+                <w:webHidden/>
+              </w:rPr>
+              <w:fldChar w:fldCharType="begin"/>
+            </w:r>
+            <w:r>
+              <w:rPr>
+                <w:noProof/>
+                <w:webHidden/>
+              </w:rPr>
+              <w:instrText xml:space="preserve"> PAGEREF _Toc134745299 \h </w:instrText>
+            </w:r>
+            <w:r>
+              <w:rPr>
+                <w:noProof/>
+                <w:webHidden/>
+              </w:rPr>
+            </w:r>
+            <w:r>
+              <w:rPr>
+                <w:noProof/>
+                <w:webHidden/>
+              </w:rPr>
+              <w:fldChar w:fldCharType="separate"/>
+            </w:r>
+            <w:r>
+              <w:rPr>
+                <w:noProof/>
+                <w:webHidden/>
+              </w:rPr>
+              <w:t>4</w:t>
+            </w:r>
+            <w:r>
+              <w:rPr>
+                <w:noProof/>
+                <w:webHidden/>
+              </w:rPr>
+              <w:fldChar w:fldCharType="end"/>
+            </w:r>
+          </w:hyperlink>
+        </w:p>
+        <w:p>
+          <w:pPr>
+            <w:pStyle w:val="TOC3"/>
+            <w:tabs>
+              <w:tab w:val="right" w:leader="dot" w:pos="9350"/>
+            </w:tabs>
+            <w:rPr>
+              <w:rFonts w:cstheme="minorBidi"/>
+              <w:noProof/>
+              <w:kern w:val="2"/>
+              <w14:ligatures w14:val="standardContextual"/>
+            </w:rPr>
+          </w:pPr>
+          <w:hyperlink w:anchor="_Toc134745300" w:history="1">
+            <w:r>
+              <w:rPr>
+                <w:rStyle w:val="Hyperlink"/>
+                <w:noProof/>
+                <w:lang w:val="it-IT"/>
+              </w:rPr>
+              <w:t>APD90</w:t>
+            </w:r>
+            <w:r>
+              <w:rPr>
+                <w:noProof/>
+                <w:webHidden/>
+              </w:rPr>
+              <w:tab/>
+            </w:r>
+            <w:r>
+              <w:rPr>
+                <w:noProof/>
+                <w:webHidden/>
+              </w:rPr>
+              <w:fldChar w:fldCharType="begin"/>
+            </w:r>
+            <w:r>
+              <w:rPr>
+                <w:noProof/>
+                <w:webHidden/>
+              </w:rPr>
+              <w:instrText xml:space="preserve"> PAGEREF _Toc134745300 \h </w:instrText>
+            </w:r>
+            <w:r>
+              <w:rPr>
+                <w:noProof/>
+                <w:webHidden/>
+              </w:rPr>
+            </w:r>
+            <w:r>
+              <w:rPr>
+                <w:noProof/>
+                <w:webHidden/>
+              </w:rPr>
+              <w:fldChar w:fldCharType="separate"/>
+            </w:r>
+            <w:r>
+              <w:rPr>
+                <w:noProof/>
+                <w:webHidden/>
+              </w:rPr>
+              <w:t>4</w:t>
+            </w:r>
+            <w:r>
+              <w:rPr>
+                <w:noProof/>
+                <w:webHidden/>
+              </w:rPr>
+              <w:fldChar w:fldCharType="end"/>
+            </w:r>
+          </w:hyperlink>
+        </w:p>
+        <w:p>
+          <w:pPr>
+            <w:pStyle w:val="TOC3"/>
+            <w:tabs>
+              <w:tab w:val="right" w:leader="dot" w:pos="9350"/>
+            </w:tabs>
+            <w:rPr>
+              <w:rFonts w:cstheme="minorBidi"/>
+              <w:noProof/>
+              <w:kern w:val="2"/>
+              <w14:ligatures w14:val="standardContextual"/>
+            </w:rPr>
+          </w:pPr>
+          <w:hyperlink w:anchor="_Toc134745301" w:history="1">
+            <w:r>
+              <w:rPr>
+                <w:rStyle w:val="Hyperlink"/>
+                <w:noProof/>
+              </w:rPr>
+              <w:t>First condition</w:t>
+            </w:r>
+            <w:r>
+              <w:rPr>
+                <w:noProof/>
+                <w:webHidden/>
+              </w:rPr>
+              <w:tab/>
+            </w:r>
+            <w:r>
+              <w:rPr>
+                <w:noProof/>
+                <w:webHidden/>
+              </w:rPr>
+              <w:fldChar w:fldCharType="begin"/>
+            </w:r>
+            <w:r>
+              <w:rPr>
+                <w:noProof/>
+                <w:webHidden/>
+              </w:rPr>
+              <w:instrText xml:space="preserve"> PAGEREF _Toc134745301 \h </w:instrText>
+            </w:r>
+            <w:r>
+              <w:rPr>
+                <w:noProof/>
+                <w:webHidden/>
+              </w:rPr>
+            </w:r>
+            <w:r>
+              <w:rPr>
+                <w:noProof/>
+                <w:webHidden/>
+              </w:rPr>
+              <w:fldChar w:fldCharType="separate"/>
+            </w:r>
+            <w:r>
+              <w:rPr>
+                <w:noProof/>
+                <w:webHidden/>
+              </w:rPr>
+              <w:t>5</w:t>
+            </w:r>
+            <w:r>
+              <w:rPr>
+                <w:noProof/>
+                <w:webHidden/>
+              </w:rPr>
+              <w:fldChar w:fldCharType="end"/>
+            </w:r>
+          </w:hyperlink>
+        </w:p>
+        <w:p>
+          <w:pPr>
+            <w:pStyle w:val="TOC3"/>
+            <w:tabs>
+              <w:tab w:val="right" w:leader="dot" w:pos="9350"/>
+            </w:tabs>
+            <w:rPr>
+              <w:rFonts w:cstheme="minorBidi"/>
+              <w:noProof/>
+              <w:kern w:val="2"/>
+              <w14:ligatures w14:val="standardContextual"/>
+            </w:rPr>
+          </w:pPr>
+          <w:hyperlink w:anchor="_Toc134745302" w:history="1">
+            <w:r>
+              <w:rPr>
+                <w:rStyle w:val="Hyperlink"/>
+                <w:noProof/>
+              </w:rPr>
+              <w:t>Second condition</w:t>
+            </w:r>
+            <w:r>
+              <w:rPr>
+                <w:noProof/>
+                <w:webHidden/>
+              </w:rPr>
+              <w:tab/>
+            </w:r>
+            <w:r>
+              <w:rPr>
+                <w:noProof/>
+                <w:webHidden/>
+              </w:rPr>
+              <w:fldChar w:fldCharType="begin"/>
+            </w:r>
+            <w:r>
+              <w:rPr>
+                <w:noProof/>
+                <w:webHidden/>
+              </w:rPr>
+              <w:instrText xml:space="preserve"> PAGEREF _Toc134745302 \h </w:instrText>
+            </w:r>
+            <w:r>
+              <w:rPr>
+                <w:noProof/>
+                <w:webHidden/>
+              </w:rPr>
+            </w:r>
+            <w:r>
+              <w:rPr>
+                <w:noProof/>
+                <w:webHidden/>
+              </w:rPr>
+              <w:fldChar w:fldCharType="separate"/>
+            </w:r>
+            <w:r>
+              <w:rPr>
+                <w:noProof/>
+                <w:webHidden/>
+              </w:rPr>
+              <w:t>5</w:t>
+            </w:r>
+            <w:r>
+              <w:rPr>
+                <w:noProof/>
+                <w:webHidden/>
+              </w:rPr>
+              <w:fldChar w:fldCharType="end"/>
+            </w:r>
+          </w:hyperlink>
+        </w:p>
+        <w:p>
+          <w:pPr>
+            <w:pStyle w:val="TOC3"/>
+            <w:tabs>
+              <w:tab w:val="right" w:leader="dot" w:pos="9350"/>
+            </w:tabs>
+            <w:rPr>
+              <w:rFonts w:cstheme="minorBidi"/>
+              <w:noProof/>
+              <w:kern w:val="2"/>
+              <w14:ligatures w14:val="standardContextual"/>
+            </w:rPr>
+          </w:pPr>
+          <w:hyperlink w:anchor="_Toc134745303" w:history="1">
+            <w:r>
+              <w:rPr>
+                <w:rStyle w:val="Hyperlink"/>
+                <w:noProof/>
+              </w:rPr>
+              <w:t>Third condition</w:t>
+            </w:r>
+            <w:r>
+              <w:rPr>
+                <w:noProof/>
+                <w:webHidden/>
+              </w:rPr>
+              <w:tab/>
+            </w:r>
+            <w:r>
+              <w:rPr>
+                <w:noProof/>
+                <w:webHidden/>
+              </w:rPr>
+              <w:fldChar w:fldCharType="begin"/>
+            </w:r>
+            <w:r>
+              <w:rPr>
+                <w:noProof/>
+                <w:webHidden/>
+              </w:rPr>
+              <w:instrText xml:space="preserve"> PAGEREF _Toc134745303 \h </w:instrText>
+            </w:r>
+            <w:r>
+              <w:rPr>
+                <w:noProof/>
+                <w:webHidden/>
+              </w:rPr>
+            </w:r>
+            <w:r>
+              <w:rPr>
+                <w:noProof/>
+                <w:webHidden/>
+              </w:rPr>
+              <w:fldChar w:fldCharType="separate"/>
+            </w:r>
+            <w:r>
+              <w:rPr>
+                <w:noProof/>
+                <w:webHidden/>
+              </w:rPr>
+              <w:t>5</w:t>
+            </w:r>
+            <w:r>
+              <w:rPr>
+                <w:noProof/>
+                <w:webHidden/>
+              </w:rPr>
+              <w:fldChar w:fldCharType="end"/>
+            </w:r>
+          </w:hyperlink>
+        </w:p>
+        <w:p>
+          <w:pPr>
+            <w:pStyle w:val="TOC2"/>
+            <w:tabs>
+              <w:tab w:val="right" w:leader="dot" w:pos="9350"/>
+            </w:tabs>
+            <w:rPr>
+              <w:rFonts w:eastAsiaTheme="minorEastAsia"/>
+              <w:noProof/>
+              <w:sz w:val="22"/>
+              <w:szCs w:val="22"/>
+              <w:lang w:val="en-US"/>
+            </w:rPr>
+          </w:pPr>
+          <w:hyperlink w:anchor="_Toc134745304" w:history="1">
+            <w:r>
+              <w:rPr>
+                <w:rStyle w:val="Hyperlink"/>
+                <w:noProof/>
+                <w:lang w:val="en-US"/>
+              </w:rPr>
+              <w:t>Results</w:t>
+            </w:r>
+            <w:r>
+              <w:rPr>
+                <w:noProof/>
+                <w:webHidden/>
+              </w:rPr>
+              <w:tab/>
+            </w:r>
+            <w:r>
+              <w:rPr>
+                <w:noProof/>
+                <w:webHidden/>
+              </w:rPr>
+              <w:fldChar w:fldCharType="begin"/>
+            </w:r>
+            <w:r>
+              <w:rPr>
+                <w:noProof/>
+                <w:webHidden/>
+              </w:rPr>
+              <w:instrText xml:space="preserve"> PAGEREF _Toc134745304 \h </w:instrText>
+            </w:r>
+            <w:r>
+              <w:rPr>
+                <w:noProof/>
+                <w:webHidden/>
+              </w:rPr>
+            </w:r>
+            <w:r>
+              <w:rPr>
+                <w:noProof/>
+                <w:webHidden/>
+              </w:rPr>
+              <w:fldChar w:fldCharType="separate"/>
+            </w:r>
+            <w:r>
+              <w:rPr>
+                <w:noProof/>
+                <w:webHidden/>
+              </w:rPr>
+              <w:t>5</w:t>
+            </w:r>
+            <w:r>
+              <w:rPr>
+                <w:noProof/>
+                <w:webHidden/>
+              </w:rPr>
+              <w:fldChar w:fldCharType="end"/>
+            </w:r>
+          </w:hyperlink>
+        </w:p>
+        <w:p>
+          <w:pPr>
+            <w:pStyle w:val="TOC2"/>
+            <w:tabs>
+              <w:tab w:val="right" w:leader="dot" w:pos="9350"/>
+            </w:tabs>
+            <w:rPr>
+              <w:rFonts w:eastAsiaTheme="minorEastAsia"/>
+              <w:noProof/>
+              <w:sz w:val="22"/>
+              <w:szCs w:val="22"/>
+              <w:lang w:val="en-US"/>
+            </w:rPr>
+          </w:pPr>
+          <w:hyperlink w:anchor="_Toc134745305" w:history="1">
+            <w:r>
+              <w:rPr>
+                <w:rStyle w:val="Hyperlink"/>
+                <w:noProof/>
+                <w:lang w:val="en-US"/>
+              </w:rPr>
+              <w:t>Discussion</w:t>
+            </w:r>
+            <w:r>
+              <w:rPr>
+                <w:noProof/>
+                <w:webHidden/>
+              </w:rPr>
+              <w:tab/>
+            </w:r>
+            <w:r>
+              <w:rPr>
+                <w:noProof/>
+                <w:webHidden/>
+              </w:rPr>
+              <w:fldChar w:fldCharType="begin"/>
+            </w:r>
+            <w:r>
+              <w:rPr>
+                <w:noProof/>
+                <w:webHidden/>
+              </w:rPr>
+              <w:instrText xml:space="preserve"> PAGEREF _Toc134745305 \h </w:instrText>
+            </w:r>
+            <w:r>
+              <w:rPr>
+                <w:noProof/>
+                <w:webHidden/>
+              </w:rPr>
+            </w:r>
+            <w:r>
+              <w:rPr>
+                <w:noProof/>
+                <w:webHidden/>
+              </w:rPr>
+              <w:fldChar w:fldCharType="separate"/>
+            </w:r>
+            <w:r>
+              <w:rPr>
+                <w:noProof/>
+                <w:webHidden/>
+              </w:rPr>
+              <w:t>7</w:t>
+            </w:r>
+            <w:r>
+              <w:rPr>
+                <w:noProof/>
+                <w:webHidden/>
+              </w:rPr>
+              <w:fldChar w:fldCharType="end"/>
+            </w:r>
+          </w:hyperlink>
+        </w:p>
+        <w:p>
+          <w:r>
+            <w:rPr>
+              <w:b/>
+              <w:bCs/>
+              <w:noProof/>
+            </w:rPr>
+            <w:fldChar w:fldCharType="end"/>
+          </w:r>
+        </w:p>
+      </w:sdtContent>
+    </w:sdt>
+    <w:p/>
+    <w:p>
+      <w:pPr>
+        <w:pStyle w:val="Heading2"/>
+        <w:rPr>
+          <w:rFonts w:cs="Times New Roman"/>
+          <w:b w:val="0"/>
           <w:bCs/>
-          <w:sz w:val="32"/>
-          <w:szCs w:val="32"/>
+        </w:rPr>
+      </w:pPr>
+    </w:p>
+    <w:p>
+      <w:pPr>
+        <w:pStyle w:val="Heading2"/>
+        <w:rPr>
+          <w:rFonts w:cs="Times New Roman"/>
+        </w:rPr>
+      </w:pPr>
+      <w:bookmarkStart w:id="1" w:name="_Toc134745296"/>
+      <w:r>
+        <w:rPr>
+          <w:rFonts w:cs="Times New Roman"/>
         </w:rPr>
         <w:t>Introduction</w:t>
       </w:r>
-    </w:p>
-    <w:p/>
+      <w:bookmarkEnd w:id="1"/>
+    </w:p>
+    <w:p>
+      <w:pPr>
+        <w:pStyle w:val="Heading2"/>
+      </w:pPr>
+    </w:p>
     <w:p>
       <w:r>
         <w:t>The evaluation of cardiotoxicity is a crucial aspect of drug development. Current regulatory guidelines for drug safety require the measurement of IKr channel block in vitro and QT interval prolongation in vivo to assess the arrhythmic risk of a drug. However, it has become evident that these markers alone are insufficient to predict cardiotoxic behavior accurately. A new paradigm has been proposed, which combines in vitro studies that measure the drug's effect on different ionic channels and in-silico models of cardiac myocyte electrophysiology. This report evaluates the cardiotoxicity of Ritonavir using the MATLAB program provided.</w:t>
@@ -270,24 +1223,26 @@
     <w:p/>
     <w:p>
       <w:pPr>
-        <w:rPr>
-          <w:b/>
-          <w:bCs/>
-          <w:sz w:val="32"/>
-          <w:szCs w:val="32"/>
-        </w:rPr>
-      </w:pPr>
-      <w:r>
-        <w:rPr>
-          <w:b/>
-          <w:bCs/>
-          <w:sz w:val="32"/>
-          <w:szCs w:val="32"/>
-        </w:rPr>
-        <w:t>Methodology</w:t>
-      </w:r>
-    </w:p>
-    <w:p/>
+        <w:pStyle w:val="Heading2"/>
+        <w:rPr>
+          <w:lang w:val="en-US"/>
+        </w:rPr>
+      </w:pPr>
+      <w:bookmarkStart w:id="2" w:name="_Toc134745297"/>
+      <w:r>
+        <w:rPr>
+          <w:lang w:val="en-US"/>
+        </w:rPr>
+        <w:t>D</w:t>
+      </w:r>
+      <w:r>
+        <w:rPr>
+          <w:lang w:val="en-US"/>
+        </w:rPr>
+        <w:t>ataset</w:t>
+      </w:r>
+      <w:bookmarkEnd w:id="2"/>
+    </w:p>
     <w:p>
       <w:r>
         <w:t>The effect of Ritonavir on the different ionic channels was modeled using a pore block model, which reduces the channel conductance based on the available half-maximal inhibitor concentration, IC50, and Hill coefficient, n, using the formula:</w:t>
@@ -2568,47 +3523,242 @@
       </w:r>
     </w:p>
     <w:p/>
+    <w:p>
+      <w:pPr>
+        <w:pStyle w:val="Heading3"/>
+        <w:rPr>
+          <w:lang w:val="it-IT"/>
+        </w:rPr>
+      </w:pPr>
+      <w:bookmarkStart w:id="3" w:name="_Toc134745298"/>
+      <w:r>
+        <w:rPr>
+          <w:lang w:val="it-IT"/>
+        </w:rPr>
+        <w:t>Ritonavir</w:t>
+      </w:r>
+      <w:bookmarkEnd w:id="3"/>
+      <w:r>
+        <w:rPr>
+          <w:lang w:val="it-IT"/>
+        </w:rPr>
+        <w:t xml:space="preserve"> </w:t>
+      </w:r>
+    </w:p>
     <w:p/>
-    <w:p>
-      <w:pPr>
+    <w:p/>
+    <w:p/>
+    <w:p>
+      <w:pPr>
+        <w:pStyle w:val="Heading2"/>
+        <w:rPr>
+          <w:lang w:val="en-US"/>
+        </w:rPr>
+      </w:pPr>
+      <w:bookmarkStart w:id="4" w:name="_Toc134745299"/>
+      <w:r>
+        <w:rPr>
+          <w:lang w:val="en-US"/>
+        </w:rPr>
+        <w:t>Methods</w:t>
+      </w:r>
+      <w:bookmarkEnd w:id="4"/>
+      <w:r>
+        <w:rPr>
+          <w:lang w:val="en-US"/>
+        </w:rPr>
+        <w:t xml:space="preserve"> </w:t>
+      </w:r>
+    </w:p>
+    <w:p>
+      <w:pPr>
+        <w:jc w:val="both"/>
         <w:rPr>
           <w:b/>
           <w:bCs/>
-          <w:sz w:val="32"/>
-          <w:szCs w:val="32"/>
-          <w:lang w:val="en-US"/>
-        </w:rPr>
-      </w:pPr>
-      <w:r>
+          <w:lang w:val="it-IT"/>
+        </w:rPr>
+      </w:pPr>
+    </w:p>
+    <w:p>
+      <w:pPr>
+        <w:pStyle w:val="Heading3"/>
+        <w:rPr>
+          <w:lang w:val="it-IT"/>
+        </w:rPr>
+      </w:pPr>
+      <w:bookmarkStart w:id="5" w:name="_Toc134745300"/>
+      <w:r>
+        <w:rPr>
+          <w:lang w:val="it-IT"/>
+        </w:rPr>
+        <w:t>APD90</w:t>
+      </w:r>
+      <w:bookmarkEnd w:id="5"/>
+      <w:r>
+        <w:rPr>
+          <w:lang w:val="it-IT"/>
+        </w:rPr>
+        <w:t xml:space="preserve"> </w:t>
+      </w:r>
+    </w:p>
+    <w:p>
+      <w:pPr>
+        <w:rPr>
+          <w:lang w:val="it-IT"/>
+        </w:rPr>
+      </w:pPr>
+    </w:p>
+    <w:p>
+      <w:pPr>
+        <w:rPr>
+          <w:lang w:val="en-US"/>
+        </w:rPr>
+      </w:pPr>
+      <w:r>
+        <w:rPr>
+          <w:lang w:val="en-US"/>
+        </w:rPr>
+        <w:t>The APD90 is the i</w:t>
+      </w:r>
+      <w:r>
+        <w:rPr>
+          <w:lang w:val="en-US"/>
+        </w:rPr>
+        <w:t xml:space="preserve">nterval of time between the point of maximum variation of the </w:t>
+      </w:r>
+      <w:r>
+        <w:rPr>
+          <w:lang w:val="en-US"/>
+        </w:rPr>
+        <w:t>transmembrane</w:t>
+      </w:r>
+      <w:r>
+        <w:rPr>
+          <w:lang w:val="en-US"/>
+        </w:rPr>
+        <w:t xml:space="preserve"> potential and the </w:t>
+      </w:r>
+      <w:r>
+        <w:rPr>
+          <w:lang w:val="en-US"/>
+        </w:rPr>
+        <w:t xml:space="preserve">90% repolarization point. </w:t>
+      </w:r>
+    </w:p>
+    <w:p>
+      <w:pPr>
+        <w:rPr>
+          <w:lang w:val="en-US"/>
+        </w:rPr>
+      </w:pPr>
+    </w:p>
+    <w:p>
+      <w:pPr>
+        <w:keepNext/>
+        <w:jc w:val="center"/>
+      </w:pPr>
+      <w:r>
+        <w:rPr>
+          <w:noProof/>
+          <w:lang w:val="en-US"/>
+        </w:rPr>
+        <w:drawing>
+          <wp:inline distT="0" distB="0" distL="0" distR="0" wp14:anchorId="22D3E304" wp14:editId="6861E071">
+            <wp:extent cx="3929380" cy="2519029"/>
+            <wp:effectExtent l="0" t="0" r="0" b="0"/>
+            <wp:docPr id="1136548565" name="Picture 1" descr="A picture containing text, line, plot, diagram&#10;&#10;Description automatically generated"/>
+            <wp:cNvGraphicFramePr>
+              <a:graphicFrameLocks xmlns:a="http://schemas.openxmlformats.org/drawingml/2006/main" noChangeAspect="1"/>
+            </wp:cNvGraphicFramePr>
+            <a:graphic xmlns:a="http://schemas.openxmlformats.org/drawingml/2006/main">
+              <a:graphicData uri="http://schemas.openxmlformats.org/drawingml/2006/picture">
+                <pic:pic xmlns:pic="http://schemas.openxmlformats.org/drawingml/2006/picture">
+                  <pic:nvPicPr>
+                    <pic:cNvPr id="1136548565" name="Picture 1" descr="A picture containing text, line, plot, diagram&#10;&#10;Description automatically generated"/>
+                    <pic:cNvPicPr/>
+                  </pic:nvPicPr>
+                  <pic:blipFill rotWithShape="1">
+                    <a:blip r:embed="rId8">
+                      <a:extLst>
+                        <a:ext uri="{28A0092B-C50C-407E-A947-70E740481C1C}">
+                          <a14:useLocalDpi xmlns:a14="http://schemas.microsoft.com/office/drawing/2010/main" val="0"/>
+                        </a:ext>
+                      </a:extLst>
+                    </a:blip>
+                    <a:srcRect t="-813"/>
+                    <a:stretch/>
+                  </pic:blipFill>
+                  <pic:spPr bwMode="auto">
+                    <a:xfrm>
+                      <a:off x="0" y="0"/>
+                      <a:ext cx="3952217" cy="2533669"/>
+                    </a:xfrm>
+                    <a:prstGeom prst="rect">
+                      <a:avLst/>
+                    </a:prstGeom>
+                    <a:ln>
+                      <a:noFill/>
+                    </a:ln>
+                    <a:extLst>
+                      <a:ext uri="{53640926-AAD7-44D8-BBD7-CCE9431645EC}">
+                        <a14:shadowObscured xmlns:a14="http://schemas.microsoft.com/office/drawing/2010/main"/>
+                      </a:ext>
+                    </a:extLst>
+                  </pic:spPr>
+                </pic:pic>
+              </a:graphicData>
+            </a:graphic>
+          </wp:inline>
+        </w:drawing>
+      </w:r>
+    </w:p>
+    <w:p>
+      <w:pPr>
+        <w:pStyle w:val="Caption"/>
+        <w:jc w:val="center"/>
         <w:rPr>
           <w:b/>
           <w:bCs/>
-          <w:sz w:val="32"/>
-          <w:szCs w:val="32"/>
-          <w:lang w:val="en-US"/>
-        </w:rPr>
-        <w:t>Results</w:t>
-      </w:r>
-    </w:p>
-    <w:p>
-      <w:pPr>
+          <w:lang w:val="en-US"/>
+        </w:rPr>
+      </w:pPr>
+      <w:r>
+        <w:t xml:space="preserve">Figure </w:t>
+      </w:r>
+      <w:r>
+        <w:fldChar w:fldCharType="begin"/>
+      </w:r>
+      <w:r>
+        <w:instrText xml:space="preserve"> SEQ Figure \* ARABIC </w:instrText>
+      </w:r>
+      <w:r>
+        <w:fldChar w:fldCharType="separate"/>
+      </w:r>
+      <w:r>
+        <w:rPr>
+          <w:noProof/>
+        </w:rPr>
+        <w:t>1</w:t>
+      </w:r>
+      <w:r>
+        <w:fldChar w:fldCharType="end"/>
+      </w:r>
+      <w:r>
+        <w:rPr>
+          <w:lang w:val="en-US"/>
+        </w:rPr>
+        <w:t>: Example of the three APD90 intervals, and their fiducial points.</w:t>
+      </w:r>
+    </w:p>
+    <w:p>
+      <w:pPr>
+        <w:jc w:val="center"/>
         <w:rPr>
           <w:b/>
           <w:bCs/>
-          <w:sz w:val="32"/>
-          <w:szCs w:val="32"/>
-          <w:lang w:val="en-US"/>
-        </w:rPr>
-      </w:pPr>
-    </w:p>
-    <w:p>
-      <w:r>
-        <w:t>By plotting the average APD90 as a function of the drug concentration, we will observe the overall trend and ascertain whether there is a concentration-dependent effect on cardiac repolarization. Additionally, incorporating the standard deviation in the plot will provide insights into the data dispersion, highlighting the variability across the drug concentrations.</w:t>
-      </w:r>
-    </w:p>
-    <w:p>
-      <w:pPr>
-        <w:jc w:val="center"/>
+          <w:lang w:val="en-US"/>
+        </w:rPr>
       </w:pPr>
     </w:p>
     <w:tbl>
@@ -2649,7 +3799,6 @@
                 <w:noProof/>
                 <w:lang w:val="en-US"/>
               </w:rPr>
-              <w:lastRenderedPageBreak/>
               <w:drawing>
                 <wp:inline distT="0" distB="0" distL="0" distR="0" wp14:anchorId="27B703C8" wp14:editId="3318D258">
                   <wp:extent cx="3172525" cy="2379394"/>
@@ -2666,7 +3815,7 @@
                           <pic:cNvPicPr/>
                         </pic:nvPicPr>
                         <pic:blipFill>
-                          <a:blip r:embed="rId8" cstate="print">
+                          <a:blip r:embed="rId9" cstate="print">
                             <a:extLst>
                               <a:ext uri="{28A0092B-C50C-407E-A947-70E740481C1C}">
                                 <a14:useLocalDpi xmlns:a14="http://schemas.microsoft.com/office/drawing/2010/main" val="0"/>
@@ -2843,6 +3992,181 @@
     </w:p>
     <w:p>
       <w:pPr>
+        <w:jc w:val="center"/>
+      </w:pPr>
+    </w:p>
+    <w:p>
+      <w:pPr>
+        <w:jc w:val="center"/>
+      </w:pPr>
+    </w:p>
+    <w:p>
+      <w:pPr>
+        <w:pStyle w:val="Heading3"/>
+        <w:rPr>
+          <w:lang w:val="en-US"/>
+        </w:rPr>
+      </w:pPr>
+      <w:bookmarkStart w:id="6" w:name="_Toc134745301"/>
+      <w:r>
+        <w:rPr>
+          <w:lang w:val="en-US"/>
+        </w:rPr>
+        <w:lastRenderedPageBreak/>
+        <w:t>First condition</w:t>
+      </w:r>
+      <w:bookmarkEnd w:id="6"/>
+      <w:r>
+        <w:rPr>
+          <w:lang w:val="en-US"/>
+        </w:rPr>
+        <w:t xml:space="preserve"> </w:t>
+      </w:r>
+    </w:p>
+    <w:p>
+      <w:pPr>
+        <w:rPr>
+          <w:lang w:val="en-US"/>
+        </w:rPr>
+      </w:pPr>
+    </w:p>
+    <w:p>
+      <w:pPr>
+        <w:rPr>
+          <w:lang w:val="en-US"/>
+        </w:rPr>
+      </w:pPr>
+    </w:p>
+    <w:p>
+      <w:pPr>
+        <w:rPr>
+          <w:lang w:val="en-US"/>
+        </w:rPr>
+      </w:pPr>
+    </w:p>
+    <w:p>
+      <w:pPr>
+        <w:pStyle w:val="Heading3"/>
+        <w:rPr>
+          <w:lang w:val="en-US"/>
+        </w:rPr>
+      </w:pPr>
+      <w:bookmarkStart w:id="7" w:name="_Toc134745302"/>
+      <w:r>
+        <w:rPr>
+          <w:lang w:val="en-US"/>
+        </w:rPr>
+        <w:t>Second condition</w:t>
+      </w:r>
+      <w:bookmarkEnd w:id="7"/>
+      <w:r>
+        <w:rPr>
+          <w:lang w:val="en-US"/>
+        </w:rPr>
+        <w:t xml:space="preserve"> </w:t>
+      </w:r>
+    </w:p>
+    <w:p>
+      <w:pPr>
+        <w:rPr>
+          <w:lang w:val="en-US"/>
+        </w:rPr>
+      </w:pPr>
+    </w:p>
+    <w:p>
+      <w:pPr>
+        <w:rPr>
+          <w:lang w:val="en-US"/>
+        </w:rPr>
+      </w:pPr>
+    </w:p>
+    <w:p>
+      <w:pPr>
+        <w:pStyle w:val="Heading3"/>
+        <w:rPr>
+          <w:lang w:val="en-US"/>
+        </w:rPr>
+      </w:pPr>
+      <w:bookmarkStart w:id="8" w:name="_Toc134745303"/>
+      <w:r>
+        <w:rPr>
+          <w:lang w:val="en-US"/>
+        </w:rPr>
+        <w:t>Third condition</w:t>
+      </w:r>
+      <w:bookmarkEnd w:id="8"/>
+      <w:r>
+        <w:rPr>
+          <w:lang w:val="en-US"/>
+        </w:rPr>
+        <w:t xml:space="preserve"> </w:t>
+      </w:r>
+    </w:p>
+    <w:p>
+      <w:pPr>
+        <w:rPr>
+          <w:lang w:val="en-US"/>
+        </w:rPr>
+      </w:pPr>
+    </w:p>
+    <w:p>
+      <w:pPr>
+        <w:pStyle w:val="NormalWeb"/>
+        <w:rPr>
+          <w:rFonts w:asciiTheme="minorHAnsi" w:hAnsiTheme="minorHAnsi" w:cstheme="minorHAnsi"/>
+          <w:lang w:val="en-US"/>
+        </w:rPr>
+      </w:pPr>
+    </w:p>
+    <w:p>
+      <w:pPr>
+        <w:pStyle w:val="Heading2"/>
+        <w:rPr>
+          <w:lang w:val="en-US"/>
+        </w:rPr>
+      </w:pPr>
+      <w:bookmarkStart w:id="9" w:name="_Toc134745304"/>
+      <w:r>
+        <w:rPr>
+          <w:lang w:val="en-US"/>
+        </w:rPr>
+        <w:t>Results</w:t>
+      </w:r>
+      <w:bookmarkEnd w:id="9"/>
+    </w:p>
+    <w:p>
+      <w:pPr>
+        <w:rPr>
+          <w:lang w:val="en-US"/>
+        </w:rPr>
+      </w:pPr>
+    </w:p>
+    <w:p>
+      <w:pPr>
+        <w:rPr>
+          <w:b/>
+          <w:bCs/>
+          <w:sz w:val="32"/>
+          <w:szCs w:val="32"/>
+          <w:lang w:val="en-US"/>
+        </w:rPr>
+      </w:pPr>
+    </w:p>
+    <w:p>
+      <w:r>
+        <w:t>By plotting the average APD90 as a function of the drug concentration, we will observe the overall trend and ascertain whether there is a concentration-dependent effect on cardiac repolarization. Additionally, incorporating the standard deviation in the plot will provide insights into the data dispersion, highlighting the variability across the drug concentrations.</w:t>
+      </w:r>
+    </w:p>
+    <w:p>
+      <w:pPr>
+        <w:pStyle w:val="NormalWeb"/>
+        <w:rPr>
+          <w:rFonts w:asciiTheme="minorHAnsi" w:hAnsiTheme="minorHAnsi" w:cstheme="minorHAnsi"/>
+        </w:rPr>
+      </w:pPr>
+    </w:p>
+    <w:p>
+      <w:pPr>
         <w:pStyle w:val="NormalWeb"/>
         <w:rPr>
           <w:rFonts w:asciiTheme="minorHAnsi" w:hAnsiTheme="minorHAnsi" w:cstheme="minorHAnsi"/>
@@ -2940,21 +4264,7 @@
           <w:rFonts w:asciiTheme="minorHAnsi" w:hAnsiTheme="minorHAnsi" w:cstheme="minorHAnsi"/>
           <w:lang w:val="en-US"/>
         </w:rPr>
-        <w:t xml:space="preserve"> </w:t>
-      </w:r>
-      <w:r>
-        <w:rPr>
-          <w:rFonts w:asciiTheme="minorHAnsi" w:hAnsiTheme="minorHAnsi" w:cstheme="minorHAnsi"/>
-          <w:lang w:val="en-US"/>
-        </w:rPr>
-        <w:t>absolute values</w:t>
-      </w:r>
-      <w:r>
-        <w:rPr>
-          <w:rFonts w:asciiTheme="minorHAnsi" w:hAnsiTheme="minorHAnsi" w:cstheme="minorHAnsi"/>
-          <w:lang w:val="en-US"/>
-        </w:rPr>
-        <w:t xml:space="preserve"> of</w:t>
+        <w:t xml:space="preserve"> absolute values of</w:t>
       </w:r>
       <w:r>
         <w:rPr>
@@ -3046,7 +4356,7 @@
                           <pic:cNvPicPr/>
                         </pic:nvPicPr>
                         <pic:blipFill rotWithShape="1">
-                          <a:blip r:embed="rId9" cstate="print">
+                          <a:blip r:embed="rId10" cstate="print">
                             <a:extLst>
                               <a:ext uri="{28A0092B-C50C-407E-A947-70E740481C1C}">
                                 <a14:useLocalDpi xmlns:a14="http://schemas.microsoft.com/office/drawing/2010/main" val="0"/>
@@ -3132,6 +4442,7 @@
           <w:bCs/>
           <w:lang w:val="en-US"/>
         </w:rPr>
+        <w:lastRenderedPageBreak/>
         <w:t>Results</w:t>
       </w:r>
       <w:r>
@@ -3221,7 +4532,6 @@
           <w:rFonts w:asciiTheme="minorHAnsi" w:hAnsiTheme="minorHAnsi" w:cstheme="minorHAnsi"/>
           <w:lang w:val="en-US"/>
         </w:rPr>
-        <w:lastRenderedPageBreak/>
         <w:t xml:space="preserve">Pro-arrhythmic behavior </w:t>
       </w:r>
       <w:proofErr w:type="spellStart"/>
@@ -3319,63 +4629,7 @@
           <w:rFonts w:asciiTheme="minorHAnsi" w:hAnsiTheme="minorHAnsi" w:cstheme="minorHAnsi"/>
           <w:lang w:val="en-US"/>
         </w:rPr>
-        <w:t>For each concentration, if the</w:t>
-      </w:r>
-      <w:r>
-        <w:rPr>
-          <w:rFonts w:asciiTheme="minorHAnsi" w:hAnsiTheme="minorHAnsi" w:cstheme="minorHAnsi"/>
-          <w:lang w:val="en-US"/>
-        </w:rPr>
-        <w:t xml:space="preserve"> </w:t>
-      </w:r>
-      <w:r>
-        <w:rPr>
-          <w:rFonts w:asciiTheme="minorHAnsi" w:hAnsiTheme="minorHAnsi" w:cstheme="minorHAnsi"/>
-          <w:lang w:val="en-US"/>
-        </w:rPr>
-        <w:t>absolute value</w:t>
-      </w:r>
-      <w:r>
-        <w:rPr>
-          <w:rFonts w:asciiTheme="minorHAnsi" w:hAnsiTheme="minorHAnsi" w:cstheme="minorHAnsi"/>
-          <w:lang w:val="en-US"/>
-        </w:rPr>
-        <w:t xml:space="preserve"> of</w:t>
-      </w:r>
-      <w:r>
-        <w:rPr>
-          <w:rFonts w:asciiTheme="minorHAnsi" w:hAnsiTheme="minorHAnsi" w:cstheme="minorHAnsi"/>
-          <w:lang w:val="en-US"/>
-        </w:rPr>
-        <w:t xml:space="preserve"> difference between</w:t>
-      </w:r>
-      <w:r>
-        <w:rPr>
-          <w:rFonts w:asciiTheme="minorHAnsi" w:hAnsiTheme="minorHAnsi" w:cstheme="minorHAnsi"/>
-          <w:lang w:val="en-US"/>
-        </w:rPr>
-        <w:t xml:space="preserve"> last(third) </w:t>
-      </w:r>
-      <w:r>
-        <w:rPr>
-          <w:rFonts w:asciiTheme="minorHAnsi" w:hAnsiTheme="minorHAnsi" w:cstheme="minorHAnsi"/>
-          <w:lang w:val="en-US"/>
-        </w:rPr>
-        <w:t xml:space="preserve">ADP90 of each subject was more than </w:t>
-      </w:r>
-      <w:r>
-        <w:rPr>
-          <w:rFonts w:asciiTheme="minorHAnsi" w:hAnsiTheme="minorHAnsi" w:cstheme="minorHAnsi"/>
-          <w:lang w:val="en-US"/>
-        </w:rPr>
-        <w:t>25% of the normal value</w:t>
-      </w:r>
-      <w:r>
-        <w:rPr>
-          <w:rFonts w:asciiTheme="minorHAnsi" w:hAnsiTheme="minorHAnsi" w:cstheme="minorHAnsi"/>
-          <w:lang w:val="en-US"/>
-        </w:rPr>
-        <w:t>, then the subject would</w:t>
+        <w:t>For each concentration, if the absolute value of difference between last(third) ADP90 of each subject was more than 25% of the normal value, then the subject would</w:t>
       </w:r>
       <w:r>
         <w:rPr>
@@ -3446,7 +4700,7 @@
                           <pic:cNvPicPr/>
                         </pic:nvPicPr>
                         <pic:blipFill rotWithShape="1">
-                          <a:blip r:embed="rId10" cstate="print">
+                          <a:blip r:embed="rId11" cstate="print">
                             <a:extLst>
                               <a:ext uri="{28A0092B-C50C-407E-A947-70E740481C1C}">
                                 <a14:useLocalDpi xmlns:a14="http://schemas.microsoft.com/office/drawing/2010/main" val="0"/>
@@ -3711,8 +4965,20 @@
           <w:sz w:val="28"/>
           <w:szCs w:val="28"/>
         </w:rPr>
-        <w:t>bnormal repolarizations appeared</w:t>
-      </w:r>
+        <w:t xml:space="preserve">bnormal repolarizations </w:t>
+      </w:r>
+      <w:proofErr w:type="gramStart"/>
+      <w:r>
+        <w:rPr>
+          <w:rFonts w:cstheme="minorHAnsi"/>
+          <w:b/>
+          <w:bCs/>
+          <w:sz w:val="28"/>
+          <w:szCs w:val="28"/>
+        </w:rPr>
+        <w:t>appeared</w:t>
+      </w:r>
+      <w:proofErr w:type="gramEnd"/>
     </w:p>
     <w:p>
       <w:pPr>
@@ -3785,7 +5051,6 @@
                 <w:noProof/>
                 <w14:ligatures w14:val="standardContextual"/>
               </w:rPr>
-              <w:lastRenderedPageBreak/>
               <w:drawing>
                 <wp:inline distT="0" distB="0" distL="0" distR="0" wp14:anchorId="582160E7" wp14:editId="6CBD11DB">
                   <wp:extent cx="4838360" cy="2329962"/>
@@ -3802,7 +5067,7 @@
                           <pic:cNvPicPr/>
                         </pic:nvPicPr>
                         <pic:blipFill rotWithShape="1">
-                          <a:blip r:embed="rId11" cstate="print">
+                          <a:blip r:embed="rId12" cstate="print">
                             <a:extLst>
                               <a:ext uri="{28A0092B-C50C-407E-A947-70E740481C1C}">
                                 <a14:useLocalDpi xmlns:a14="http://schemas.microsoft.com/office/drawing/2010/main" val="0"/>
@@ -3905,9 +5170,31 @@
         <w:t>According to the plots, we had no abnormal repolarization within subjects at different concentrations.</w:t>
       </w:r>
     </w:p>
+    <w:p>
+      <w:pPr>
+        <w:pStyle w:val="Heading2"/>
+        <w:rPr>
+          <w:lang w:val="en-US"/>
+        </w:rPr>
+      </w:pPr>
+      <w:bookmarkStart w:id="10" w:name="_Toc134745305"/>
+      <w:r>
+        <w:rPr>
+          <w:lang w:val="en-US"/>
+        </w:rPr>
+        <w:t>Discussion</w:t>
+      </w:r>
+      <w:bookmarkEnd w:id="10"/>
+      <w:r>
+        <w:rPr>
+          <w:lang w:val="en-US"/>
+        </w:rPr>
+        <w:t xml:space="preserve"> </w:t>
+      </w:r>
+    </w:p>
     <w:sectPr>
-      <w:footerReference w:type="default" r:id="rId12"/>
-      <w:footerReference w:type="first" r:id="rId13"/>
+      <w:footerReference w:type="default" r:id="rId13"/>
+      <w:footerReference w:type="first" r:id="rId14"/>
       <w:pgSz w:w="12240" w:h="15840"/>
       <w:pgMar w:top="1440" w:right="1440" w:bottom="1440" w:left="1440" w:header="708" w:footer="708" w:gutter="0"/>
       <w:cols w:space="708"/>
@@ -3939,6 +5226,49 @@
 
 <file path=word/footer1.xml><?xml version="1.0" encoding="utf-8"?>
 <w:ftr xmlns:wpc="http://schemas.microsoft.com/office/word/2010/wordprocessingCanvas" xmlns:cx="http://schemas.microsoft.com/office/drawing/2014/chartex" xmlns:cx1="http://schemas.microsoft.com/office/drawing/2015/9/8/chartex" xmlns:cx2="http://schemas.microsoft.com/office/drawing/2015/10/21/chartex" xmlns:cx3="http://schemas.microsoft.com/office/drawing/2016/5/9/chartex" xmlns:cx4="http://schemas.microsoft.com/office/drawing/2016/5/10/chartex" xmlns:cx5="http://schemas.microsoft.com/office/drawing/2016/5/11/chartex" xmlns:cx6="http://schemas.microsoft.com/office/drawing/2016/5/12/chartex" xmlns:cx7="http://schemas.microsoft.com/office/drawing/2016/5/13/chartex" xmlns:cx8="http://schemas.microsoft.com/office/drawing/2016/5/14/chartex" xmlns:mc="http://schemas.openxmlformats.org/markup-compatibility/2006" xmlns:aink="http://schemas.microsoft.com/office/drawing/2016/ink" xmlns:am3d="http://schemas.microsoft.com/office/drawing/2017/model3d" xmlns:o="urn:schemas-microsoft-com:office:office" xmlns:oel="http://schemas.microsoft.com/office/2019/extlst" xmlns:r="http://schemas.openxmlformats.org/officeDocument/2006/relationships" xmlns:m="http://schemas.openxmlformats.org/officeDocument/2006/math" xmlns:v="urn:schemas-microsoft-com:vml" xmlns:wp14="http://schemas.microsoft.com/office/word/2010/wordprocessingDrawing" xmlns:wp="http://schemas.openxmlformats.org/drawingml/2006/wordprocessingDrawing" xmlns:w10="urn:schemas-microsoft-com:office:word" xmlns:w="http://schemas.openxmlformats.org/wordprocessingml/2006/main" xmlns:w14="http://schemas.microsoft.com/office/word/2010/wordml" xmlns:w15="http://schemas.microsoft.com/office/word/2012/wordml" xmlns:w16cex="http://schemas.microsoft.com/office/word/2018/wordml/cex" xmlns:w16cid="http://schemas.microsoft.com/office/word/2016/wordml/cid" xmlns:w16="http://schemas.microsoft.com/office/word/2018/wordml" xmlns:w16du="http://schemas.microsoft.com/office/word/2023/wordml/word16du" xmlns:w16sdtdh="http://schemas.microsoft.com/office/word/2020/wordml/sdtdatahash" xmlns:w16se="http://schemas.microsoft.com/office/word/2015/wordml/symex" xmlns:wpg="http://schemas.microsoft.com/office/word/2010/wordprocessingGroup" xmlns:wpi="http://schemas.microsoft.com/office/word/2010/wordprocessingInk" xmlns:wne="http://schemas.microsoft.com/office/word/2006/wordml" xmlns:wps="http://schemas.microsoft.com/office/word/2010/wordprocessingShape" mc:Ignorable="w14 w15 w16se w16cid w16 w16cex w16sdtdh wp14">
+  <w:sdt>
+    <w:sdtPr>
+      <w:id w:val="-336842614"/>
+      <w:docPartObj>
+        <w:docPartGallery w:val="Page Numbers (Bottom of Page)"/>
+        <w:docPartUnique/>
+      </w:docPartObj>
+    </w:sdtPr>
+    <w:sdtEndPr>
+      <w:rPr>
+        <w:noProof/>
+      </w:rPr>
+    </w:sdtEndPr>
+    <w:sdtContent>
+      <w:p>
+        <w:pPr>
+          <w:pStyle w:val="Footer"/>
+          <w:jc w:val="right"/>
+        </w:pPr>
+        <w:r>
+          <w:fldChar w:fldCharType="begin"/>
+        </w:r>
+        <w:r>
+          <w:instrText xml:space="preserve"> PAGE   \* MERGEFORMAT </w:instrText>
+        </w:r>
+        <w:r>
+          <w:fldChar w:fldCharType="separate"/>
+        </w:r>
+        <w:r>
+          <w:rPr>
+            <w:noProof/>
+          </w:rPr>
+          <w:t>2</w:t>
+        </w:r>
+        <w:r>
+          <w:rPr>
+            <w:noProof/>
+          </w:rPr>
+          <w:fldChar w:fldCharType="end"/>
+        </w:r>
+      </w:p>
+    </w:sdtContent>
+  </w:sdt>
   <w:p>
     <w:pPr>
       <w:pStyle w:val="Footer"/>
@@ -4685,7 +6015,7 @@
         <w:kern w:val="2"/>
         <w:sz w:val="24"/>
         <w:szCs w:val="24"/>
-        <w:lang w:val="en-IR" w:eastAsia="en-US" w:bidi="ar-SA"/>
+        <w:lang w:eastAsia="en-US" w:bidi="ar-SA"/>
         <w14:ligatures w14:val="standardContextual"/>
       </w:rPr>
     </w:rPrDefault>
@@ -5076,6 +6406,7 @@
   <w:style w:type="paragraph" w:styleId="Heading1">
     <w:name w:val="heading 1"/>
     <w:basedOn w:val="Normal"/>
+    <w:next w:val="Normal"/>
     <w:link w:val="Heading1Char"/>
     <w:uiPriority w:val="9"/>
     <w:qFormat/>
@@ -5092,6 +6423,48 @@
       <w:sz w:val="48"/>
       <w:szCs w:val="48"/>
       <w14:ligatures w14:val="none"/>
+    </w:rPr>
+  </w:style>
+  <w:style w:type="paragraph" w:styleId="Heading2">
+    <w:name w:val="heading 2"/>
+    <w:basedOn w:val="Normal"/>
+    <w:next w:val="Normal"/>
+    <w:link w:val="Heading2Char"/>
+    <w:uiPriority w:val="9"/>
+    <w:unhideWhenUsed/>
+    <w:qFormat/>
+    <w:rsid w:val="00FD4654"/>
+    <w:pPr>
+      <w:keepNext/>
+      <w:keepLines/>
+      <w:spacing w:before="40"/>
+      <w:outlineLvl w:val="1"/>
+    </w:pPr>
+    <w:rPr>
+      <w:rFonts w:ascii="Times New Roman" w:eastAsiaTheme="majorEastAsia" w:hAnsi="Times New Roman" w:cstheme="majorBidi"/>
+      <w:b/>
+      <w:sz w:val="26"/>
+      <w:szCs w:val="26"/>
+    </w:rPr>
+  </w:style>
+  <w:style w:type="paragraph" w:styleId="Heading3">
+    <w:name w:val="heading 3"/>
+    <w:basedOn w:val="Normal"/>
+    <w:next w:val="Normal"/>
+    <w:link w:val="Heading3Char"/>
+    <w:uiPriority w:val="9"/>
+    <w:unhideWhenUsed/>
+    <w:qFormat/>
+    <w:rsid w:val="00227CB9"/>
+    <w:pPr>
+      <w:keepNext/>
+      <w:keepLines/>
+      <w:spacing w:before="40"/>
+      <w:outlineLvl w:val="2"/>
+    </w:pPr>
+    <w:rPr>
+      <w:rFonts w:ascii="Times New Roman" w:eastAsiaTheme="majorEastAsia" w:hAnsi="Times New Roman" w:cstheme="majorBidi"/>
+      <w:i/>
     </w:rPr>
   </w:style>
   <w:style w:type="character" w:default="1" w:styleId="DefaultParagraphFont">
@@ -5218,6 +6591,131 @@
       <w:kern w:val="36"/>
       <w:sz w:val="48"/>
       <w:szCs w:val="48"/>
+      <w14:ligatures w14:val="none"/>
+    </w:rPr>
+  </w:style>
+  <w:style w:type="character" w:customStyle="1" w:styleId="Heading2Char">
+    <w:name w:val="Heading 2 Char"/>
+    <w:basedOn w:val="DefaultParagraphFont"/>
+    <w:link w:val="Heading2"/>
+    <w:uiPriority w:val="9"/>
+    <w:rsid w:val="00FD4654"/>
+    <w:rPr>
+      <w:rFonts w:ascii="Times New Roman" w:eastAsiaTheme="majorEastAsia" w:hAnsi="Times New Roman" w:cstheme="majorBidi"/>
+      <w:b/>
+      <w:sz w:val="26"/>
+      <w:szCs w:val="26"/>
+    </w:rPr>
+  </w:style>
+  <w:style w:type="paragraph" w:styleId="TOCHeading">
+    <w:name w:val="TOC Heading"/>
+    <w:basedOn w:val="Heading1"/>
+    <w:next w:val="Normal"/>
+    <w:uiPriority w:val="39"/>
+    <w:unhideWhenUsed/>
+    <w:qFormat/>
+    <w:rsid w:val="00944C9E"/>
+    <w:pPr>
+      <w:keepNext/>
+      <w:keepLines/>
+      <w:spacing w:before="240" w:beforeAutospacing="0" w:after="0" w:afterAutospacing="0" w:line="259" w:lineRule="auto"/>
+      <w:outlineLvl w:val="9"/>
+    </w:pPr>
+    <w:rPr>
+      <w:rFonts w:asciiTheme="majorHAnsi" w:eastAsiaTheme="majorEastAsia" w:hAnsiTheme="majorHAnsi" w:cstheme="majorBidi"/>
+      <w:b w:val="0"/>
+      <w:bCs w:val="0"/>
+      <w:color w:val="2F5496" w:themeColor="accent1" w:themeShade="BF"/>
+      <w:kern w:val="0"/>
+      <w:sz w:val="32"/>
+      <w:szCs w:val="32"/>
+      <w:lang w:val="en-US"/>
+    </w:rPr>
+  </w:style>
+  <w:style w:type="paragraph" w:styleId="TOC1">
+    <w:name w:val="toc 1"/>
+    <w:basedOn w:val="Normal"/>
+    <w:next w:val="Normal"/>
+    <w:autoRedefine/>
+    <w:uiPriority w:val="39"/>
+    <w:unhideWhenUsed/>
+    <w:rsid w:val="00944C9E"/>
+    <w:pPr>
+      <w:spacing w:after="100"/>
+    </w:pPr>
+  </w:style>
+  <w:style w:type="paragraph" w:styleId="TOC2">
+    <w:name w:val="toc 2"/>
+    <w:basedOn w:val="Normal"/>
+    <w:next w:val="Normal"/>
+    <w:autoRedefine/>
+    <w:uiPriority w:val="39"/>
+    <w:unhideWhenUsed/>
+    <w:rsid w:val="00944C9E"/>
+    <w:pPr>
+      <w:spacing w:after="100"/>
+      <w:ind w:left="240"/>
+    </w:pPr>
+  </w:style>
+  <w:style w:type="character" w:styleId="Hyperlink">
+    <w:name w:val="Hyperlink"/>
+    <w:basedOn w:val="DefaultParagraphFont"/>
+    <w:uiPriority w:val="99"/>
+    <w:unhideWhenUsed/>
+    <w:rsid w:val="00944C9E"/>
+    <w:rPr>
+      <w:color w:val="0563C1" w:themeColor="hyperlink"/>
+      <w:u w:val="single"/>
+    </w:rPr>
+  </w:style>
+  <w:style w:type="paragraph" w:styleId="Caption">
+    <w:name w:val="caption"/>
+    <w:basedOn w:val="Normal"/>
+    <w:next w:val="Normal"/>
+    <w:uiPriority w:val="35"/>
+    <w:unhideWhenUsed/>
+    <w:qFormat/>
+    <w:rsid w:val="003B454D"/>
+    <w:pPr>
+      <w:spacing w:after="200"/>
+    </w:pPr>
+    <w:rPr>
+      <w:i/>
+      <w:iCs/>
+      <w:color w:val="44546A" w:themeColor="text2"/>
+      <w:sz w:val="18"/>
+      <w:szCs w:val="18"/>
+    </w:rPr>
+  </w:style>
+  <w:style w:type="character" w:customStyle="1" w:styleId="Heading3Char">
+    <w:name w:val="Heading 3 Char"/>
+    <w:basedOn w:val="DefaultParagraphFont"/>
+    <w:link w:val="Heading3"/>
+    <w:uiPriority w:val="9"/>
+    <w:rsid w:val="00227CB9"/>
+    <w:rPr>
+      <w:rFonts w:ascii="Times New Roman" w:eastAsiaTheme="majorEastAsia" w:hAnsi="Times New Roman" w:cstheme="majorBidi"/>
+      <w:i/>
+    </w:rPr>
+  </w:style>
+  <w:style w:type="paragraph" w:styleId="TOC3">
+    <w:name w:val="toc 3"/>
+    <w:basedOn w:val="Normal"/>
+    <w:next w:val="Normal"/>
+    <w:autoRedefine/>
+    <w:uiPriority w:val="39"/>
+    <w:unhideWhenUsed/>
+    <w:rsid w:val="00C6337D"/>
+    <w:pPr>
+      <w:spacing w:after="100" w:line="259" w:lineRule="auto"/>
+      <w:ind w:left="440"/>
+    </w:pPr>
+    <w:rPr>
+      <w:rFonts w:eastAsiaTheme="minorEastAsia" w:cs="Times New Roman"/>
+      <w:kern w:val="0"/>
+      <w:sz w:val="22"/>
+      <w:szCs w:val="22"/>
+      <w:lang w:val="en-US"/>
       <w14:ligatures w14:val="none"/>
     </w:rPr>
   </w:style>

--- a/Introduction.docx
+++ b/Introduction.docx
@@ -17,7 +17,7 @@
           <wp:inline distT="0" distB="0" distL="0" distR="0" wp14:anchorId="377FB7F3" wp14:editId="39C0B095">
             <wp:extent cx="2821199" cy="2224454"/>
             <wp:effectExtent l="0" t="0" r="0" b="0"/>
-            <wp:docPr id="2052025947" name="Picture 7" descr="A picture containing text, logo, emblem, symbol&#10;&#10;Description automatically generated"/>
+            <wp:docPr id="2052025947" name="Picture 2052025947" descr="A picture containing text, logo, emblem, symbol&#10;&#10;Description automatically generated"/>
             <wp:cNvGraphicFramePr>
               <a:graphicFrameLocks xmlns:a="http://schemas.openxmlformats.org/drawingml/2006/main" noChangeAspect="1"/>
             </wp:cNvGraphicFramePr>
@@ -31,7 +31,7 @@
                     </pic:cNvPicPr>
                   </pic:nvPicPr>
                   <pic:blipFill>
-                    <a:blip r:embed="rId7">
+                    <a:blip r:embed="rId8">
                       <a:extLst>
                         <a:ext uri="{28A0092B-C50C-407E-A947-70E740481C1C}">
                           <a14:useLocalDpi xmlns:a14="http://schemas.microsoft.com/office/drawing/2010/main" val="0"/>
@@ -72,34 +72,12 @@
       <w:pPr>
         <w:pStyle w:val="Heading1"/>
         <w:jc w:val="center"/>
-        <w:rPr>
-          <w:lang w:val="en-US"/>
-        </w:rPr>
-      </w:pPr>
-      <w:bookmarkStart w:id="0" w:name="_Toc134745295"/>
-      <w:r>
-        <w:rPr>
-          <w:lang w:val="en-US"/>
-        </w:rPr>
-        <w:t xml:space="preserve">In-silico study of the effect of </w:t>
-      </w:r>
-      <w:r>
-        <w:t>Ritonavir</w:t>
-      </w:r>
-      <w:r>
-        <w:rPr>
-          <w:lang w:val="en-US"/>
-        </w:rPr>
-        <w:t xml:space="preserve"> on Human Ventricle Cells</w:t>
+      </w:pPr>
+      <w:bookmarkStart w:id="0" w:name="_Toc134975573"/>
+      <w:r>
+        <w:t>In-silico study of the effect of Ritonavir on Human Ventricle Cells</w:t>
       </w:r>
       <w:bookmarkEnd w:id="0"/>
-    </w:p>
-    <w:p>
-      <w:pPr>
-        <w:rPr>
-          <w:lang w:val="en-US"/>
-        </w:rPr>
-      </w:pPr>
     </w:p>
     <w:p/>
     <w:p/>
@@ -107,32 +85,42 @@
     <w:p/>
     <w:p/>
     <w:p/>
-    <w:p/>
-    <w:p>
-      <w:pPr>
-        <w:rPr>
-          <w:rFonts w:cstheme="minorHAnsi"/>
+    <w:p>
+      <w:pPr>
+        <w:rPr>
+          <w:rFonts w:ascii="Times New Roman" w:hAnsi="Times New Roman" w:cs="Times New Roman"/>
+        </w:rPr>
+      </w:pPr>
+    </w:p>
+    <w:p>
+      <w:pPr>
+        <w:rPr>
+          <w:rFonts w:ascii="Times New Roman" w:hAnsi="Times New Roman" w:cs="Times New Roman"/>
+        </w:rPr>
+      </w:pPr>
+    </w:p>
+    <w:p>
+      <w:pPr>
+        <w:rPr>
+          <w:rFonts w:ascii="Times New Roman" w:hAnsi="Times New Roman" w:cs="Times New Roman"/>
           <w:sz w:val="32"/>
           <w:szCs w:val="32"/>
-          <w:lang w:val="en-US"/>
-        </w:rPr>
-      </w:pPr>
-      <w:r>
-        <w:rPr>
-          <w:rFonts w:cstheme="minorHAnsi"/>
+        </w:rPr>
+      </w:pPr>
+      <w:r>
+        <w:rPr>
+          <w:rFonts w:ascii="Times New Roman" w:hAnsi="Times New Roman" w:cs="Times New Roman"/>
           <w:sz w:val="32"/>
           <w:szCs w:val="32"/>
           <w:u w:val="single"/>
-          <w:lang w:val="en-US"/>
         </w:rPr>
         <w:t>Professor</w:t>
       </w:r>
       <w:r>
         <w:rPr>
-          <w:rFonts w:cstheme="minorHAnsi"/>
+          <w:rFonts w:ascii="Times New Roman" w:hAnsi="Times New Roman" w:cs="Times New Roman"/>
           <w:sz w:val="32"/>
           <w:szCs w:val="32"/>
-          <w:lang w:val="en-US"/>
         </w:rPr>
         <w:t>:</w:t>
       </w:r>
@@ -140,19 +128,17 @@
     <w:p>
       <w:pPr>
         <w:rPr>
-          <w:rFonts w:cstheme="minorHAnsi"/>
+          <w:rFonts w:ascii="Times New Roman" w:hAnsi="Times New Roman" w:cs="Times New Roman"/>
           <w:sz w:val="32"/>
           <w:szCs w:val="32"/>
-          <w:lang w:val="en-US"/>
-        </w:rPr>
-      </w:pPr>
-      <w:r>
-        <w:rPr>
-          <w:rFonts w:eastAsia="Times New Roman" w:cstheme="minorHAnsi"/>
+        </w:rPr>
+      </w:pPr>
+      <w:r>
+        <w:rPr>
+          <w:rFonts w:ascii="Times New Roman" w:eastAsia="Times New Roman" w:hAnsi="Times New Roman" w:cs="Times New Roman"/>
           <w:kern w:val="36"/>
           <w:sz w:val="32"/>
           <w:szCs w:val="32"/>
-          <w:lang w:val="en-US"/>
           <w14:ligatures w14:val="none"/>
         </w:rPr>
         <w:t xml:space="preserve">Matas Jose Felix Rodriguez </w:t>
@@ -161,11 +147,10 @@
     <w:p>
       <w:pPr>
         <w:rPr>
-          <w:rFonts w:eastAsia="Times New Roman" w:cstheme="minorHAnsi"/>
+          <w:rFonts w:ascii="Times New Roman" w:eastAsia="Times New Roman" w:hAnsi="Times New Roman" w:cs="Times New Roman"/>
           <w:kern w:val="36"/>
           <w:sz w:val="32"/>
           <w:szCs w:val="32"/>
-          <w:lang w:val="en-US"/>
           <w14:ligatures w14:val="none"/>
         </w:rPr>
       </w:pPr>
@@ -173,28 +158,25 @@
     <w:p>
       <w:pPr>
         <w:rPr>
-          <w:rFonts w:cstheme="minorHAnsi"/>
+          <w:rFonts w:ascii="Times New Roman" w:hAnsi="Times New Roman" w:cs="Times New Roman"/>
           <w:sz w:val="32"/>
           <w:szCs w:val="32"/>
-          <w:lang w:val="en-US"/>
-        </w:rPr>
-      </w:pPr>
-      <w:r>
-        <w:rPr>
-          <w:rFonts w:cstheme="minorHAnsi"/>
+        </w:rPr>
+      </w:pPr>
+      <w:r>
+        <w:rPr>
+          <w:rFonts w:ascii="Times New Roman" w:hAnsi="Times New Roman" w:cs="Times New Roman"/>
           <w:sz w:val="32"/>
           <w:szCs w:val="32"/>
           <w:u w:val="single"/>
-          <w:lang w:val="en-US"/>
         </w:rPr>
         <w:t>Students</w:t>
       </w:r>
       <w:r>
         <w:rPr>
-          <w:rFonts w:cstheme="minorHAnsi"/>
+          <w:rFonts w:ascii="Times New Roman" w:hAnsi="Times New Roman" w:cs="Times New Roman"/>
           <w:sz w:val="32"/>
           <w:szCs w:val="32"/>
-          <w:lang w:val="en-US"/>
         </w:rPr>
         <w:t>:</w:t>
       </w:r>
@@ -202,71 +184,56 @@
     <w:p>
       <w:pPr>
         <w:rPr>
-          <w:rFonts w:cstheme="minorHAnsi"/>
+          <w:rFonts w:ascii="Times New Roman" w:hAnsi="Times New Roman" w:cs="Times New Roman"/>
           <w:sz w:val="32"/>
           <w:szCs w:val="32"/>
-          <w:lang w:val="en-US"/>
-        </w:rPr>
-      </w:pPr>
-      <w:r>
-        <w:rPr>
-          <w:rFonts w:cstheme="minorHAnsi"/>
+        </w:rPr>
+      </w:pPr>
+      <w:r>
+        <w:rPr>
+          <w:rFonts w:ascii="Times New Roman" w:hAnsi="Times New Roman" w:cs="Times New Roman"/>
           <w:sz w:val="32"/>
           <w:szCs w:val="32"/>
-          <w:lang w:val="en-US"/>
         </w:rPr>
         <w:t>Andrea Scarpellini</w:t>
       </w:r>
       <w:r>
         <w:rPr>
-          <w:rFonts w:cstheme="minorHAnsi"/>
+          <w:rFonts w:ascii="Times New Roman" w:hAnsi="Times New Roman" w:cs="Times New Roman"/>
           <w:sz w:val="32"/>
           <w:szCs w:val="32"/>
-          <w:lang w:val="en-US"/>
         </w:rPr>
         <w:t xml:space="preserve">, </w:t>
       </w:r>
       <w:r>
         <w:rPr>
-          <w:rFonts w:cstheme="minorHAnsi"/>
+          <w:rFonts w:ascii="Times New Roman" w:hAnsi="Times New Roman" w:cs="Times New Roman"/>
           <w:sz w:val="32"/>
           <w:szCs w:val="32"/>
-          <w:lang w:val="en-US"/>
         </w:rPr>
         <w:t xml:space="preserve">223360 </w:t>
       </w:r>
       <w:r>
         <w:rPr>
-          <w:rFonts w:cstheme="minorHAnsi"/>
+          <w:rFonts w:ascii="Times New Roman" w:hAnsi="Times New Roman" w:cs="Times New Roman"/>
           <w:sz w:val="32"/>
           <w:szCs w:val="32"/>
-          <w:lang w:val="en-US"/>
         </w:rPr>
         <w:t>andrea1.scarpellini</w:t>
       </w:r>
       <w:r>
         <w:rPr>
-          <w:rFonts w:cstheme="minorHAnsi"/>
+          <w:rFonts w:ascii="Times New Roman" w:hAnsi="Times New Roman" w:cs="Times New Roman"/>
           <w:sz w:val="32"/>
           <w:szCs w:val="32"/>
-          <w:lang w:val="en-US"/>
-        </w:rPr>
-        <w:t>@</w:t>
-      </w:r>
-      <w:r>
-        <w:rPr>
-          <w:rFonts w:cstheme="minorHAnsi"/>
-          <w:sz w:val="32"/>
-          <w:szCs w:val="32"/>
-          <w:lang w:val="en-US"/>
-        </w:rPr>
-        <w:t>mail.polimi.it</w:t>
+        </w:rPr>
+        <w:t>@mail.polimi.it</w:t>
       </w:r>
       <w:r>
         <w:rPr>
           <mc:AlternateContent>
             <mc:Choice Requires="w16se">
-              <w:rFonts w:cstheme="minorHAnsi"/>
+              <w:rFonts w:ascii="Times New Roman" w:hAnsi="Times New Roman" w:cs="Times New Roman"/>
             </mc:Choice>
             <mc:Fallback>
               <w:rFonts w:ascii="Segoe UI Emoji" w:eastAsia="Segoe UI Emoji" w:hAnsi="Segoe UI Emoji" w:cs="Segoe UI Emoji"/>
@@ -274,7 +241,6 @@
           </mc:AlternateContent>
           <w:sz w:val="32"/>
           <w:szCs w:val="32"/>
-          <w:lang w:val="en-US"/>
         </w:rPr>
         <mc:AlternateContent>
           <mc:Choice Requires="w16se">
@@ -289,18 +255,16 @@
     <w:p>
       <w:pPr>
         <w:rPr>
-          <w:rFonts w:cstheme="minorHAnsi"/>
+          <w:rFonts w:ascii="Times New Roman" w:hAnsi="Times New Roman" w:cs="Times New Roman"/>
           <w:sz w:val="32"/>
           <w:szCs w:val="32"/>
-          <w:lang w:val="en-US"/>
-        </w:rPr>
-      </w:pPr>
-      <w:r>
-        <w:rPr>
-          <w:rFonts w:cstheme="minorHAnsi"/>
+        </w:rPr>
+      </w:pPr>
+      <w:r>
+        <w:rPr>
+          <w:rFonts w:ascii="Times New Roman" w:hAnsi="Times New Roman" w:cs="Times New Roman"/>
           <w:sz w:val="32"/>
           <w:szCs w:val="32"/>
-          <w:lang w:val="en-US"/>
         </w:rPr>
         <w:t>Saina Charkas</w:t>
       </w:r>
@@ -308,15 +272,26 @@
     <w:p>
       <w:pPr>
         <w:rPr>
-          <w:lang w:val="en-US"/>
-        </w:rPr>
-      </w:pPr>
-      <w:r>
+          <w:rFonts w:ascii="Times New Roman" w:hAnsi="Times New Roman" w:cs="Times New Roman"/>
+        </w:rPr>
+      </w:pPr>
+      <w:r>
+        <w:rPr>
+          <w:rFonts w:ascii="Times New Roman" w:hAnsi="Times New Roman" w:cs="Times New Roman"/>
+        </w:rPr>
         <w:br w:type="page"/>
       </w:r>
     </w:p>
     <w:sdt>
       <w:sdtPr>
+        <w:rPr>
+          <w:rFonts w:asciiTheme="minorHAnsi" w:eastAsiaTheme="minorHAnsi" w:hAnsiTheme="minorHAnsi" w:cstheme="minorBidi"/>
+          <w:color w:val="auto"/>
+          <w:kern w:val="2"/>
+          <w:sz w:val="24"/>
+          <w:szCs w:val="24"/>
+          <w14:ligatures w14:val="standardContextual"/>
+        </w:rPr>
         <w:id w:val="1591582442"/>
         <w:docPartObj>
           <w:docPartGallery w:val="Table of Contents"/>
@@ -325,24 +300,23 @@
       </w:sdtPr>
       <w:sdtEndPr>
         <w:rPr>
-          <w:rFonts w:asciiTheme="minorHAnsi" w:eastAsiaTheme="minorHAnsi" w:hAnsiTheme="minorHAnsi" w:cstheme="minorBidi"/>
           <w:b/>
           <w:bCs/>
           <w:noProof/>
-          <w:color w:val="auto"/>
-          <w:kern w:val="2"/>
-          <w:sz w:val="24"/>
-          <w:szCs w:val="24"/>
-          <w:lang/>
-          <w14:ligatures w14:val="standardContextual"/>
         </w:rPr>
       </w:sdtEndPr>
       <w:sdtContent>
         <w:p>
           <w:pPr>
             <w:pStyle w:val="TOCHeading"/>
+            <w:rPr>
+              <w:rFonts w:ascii="Times New Roman" w:hAnsi="Times New Roman" w:cs="Times New Roman"/>
+            </w:rPr>
           </w:pPr>
           <w:r>
+            <w:rPr>
+              <w:rFonts w:ascii="Times New Roman" w:hAnsi="Times New Roman" w:cs="Times New Roman"/>
+            </w:rPr>
             <w:t>Table of Contents</w:t>
           </w:r>
         </w:p>
@@ -353,48 +327,358 @@
               <w:tab w:val="right" w:leader="dot" w:pos="9350"/>
             </w:tabs>
             <w:rPr>
-              <w:rFonts w:eastAsiaTheme="minorEastAsia"/>
+              <w:rFonts w:ascii="Times New Roman" w:eastAsiaTheme="minorEastAsia" w:hAnsi="Times New Roman" w:cs="Times New Roman"/>
               <w:noProof/>
               <w:sz w:val="22"/>
               <w:szCs w:val="22"/>
-              <w:lang w:val="en-US"/>
             </w:rPr>
           </w:pPr>
           <w:r>
+            <w:rPr>
+              <w:rFonts w:ascii="Times New Roman" w:hAnsi="Times New Roman" w:cs="Times New Roman"/>
+            </w:rPr>
             <w:fldChar w:fldCharType="begin"/>
           </w:r>
           <w:r>
+            <w:rPr>
+              <w:rFonts w:ascii="Times New Roman" w:hAnsi="Times New Roman" w:cs="Times New Roman"/>
+            </w:rPr>
             <w:instrText xml:space="preserve"> TOC \o "1-3" \h \z \u </w:instrText>
           </w:r>
           <w:r>
+            <w:rPr>
+              <w:rFonts w:ascii="Times New Roman" w:hAnsi="Times New Roman" w:cs="Times New Roman"/>
+            </w:rPr>
             <w:fldChar w:fldCharType="separate"/>
           </w:r>
-          <w:hyperlink w:anchor="_Toc134745295" w:history="1">
+          <w:hyperlink w:anchor="_Toc134975573" w:history="1">
             <w:r>
               <w:rPr>
                 <w:rStyle w:val="Hyperlink"/>
-                <w:noProof/>
-                <w:lang w:val="en-US"/>
-              </w:rPr>
-              <w:t xml:space="preserve">In-silico study of the effect of </w:t>
-            </w:r>
+                <w:rFonts w:ascii="Times New Roman" w:hAnsi="Times New Roman" w:cs="Times New Roman"/>
+                <w:noProof/>
+              </w:rPr>
+              <w:t>In-silico study of the effect of Ritonavir on Human Ventricle Cells</w:t>
+            </w:r>
+            <w:r>
+              <w:rPr>
+                <w:rFonts w:ascii="Times New Roman" w:hAnsi="Times New Roman" w:cs="Times New Roman"/>
+                <w:noProof/>
+                <w:webHidden/>
+              </w:rPr>
+              <w:tab/>
+            </w:r>
+            <w:r>
+              <w:rPr>
+                <w:rFonts w:ascii="Times New Roman" w:hAnsi="Times New Roman" w:cs="Times New Roman"/>
+                <w:noProof/>
+                <w:webHidden/>
+              </w:rPr>
+              <w:fldChar w:fldCharType="begin"/>
+            </w:r>
+            <w:r>
+              <w:rPr>
+                <w:rFonts w:ascii="Times New Roman" w:hAnsi="Times New Roman" w:cs="Times New Roman"/>
+                <w:noProof/>
+                <w:webHidden/>
+              </w:rPr>
+              <w:instrText xml:space="preserve"> PAGEREF _Toc134975573 \h </w:instrText>
+            </w:r>
+            <w:r>
+              <w:rPr>
+                <w:rFonts w:ascii="Times New Roman" w:hAnsi="Times New Roman" w:cs="Times New Roman"/>
+                <w:noProof/>
+                <w:webHidden/>
+              </w:rPr>
+            </w:r>
+            <w:r>
+              <w:rPr>
+                <w:rFonts w:ascii="Times New Roman" w:hAnsi="Times New Roman" w:cs="Times New Roman"/>
+                <w:noProof/>
+                <w:webHidden/>
+              </w:rPr>
+              <w:fldChar w:fldCharType="separate"/>
+            </w:r>
+            <w:r>
+              <w:rPr>
+                <w:rFonts w:ascii="Times New Roman" w:hAnsi="Times New Roman" w:cs="Times New Roman"/>
+                <w:noProof/>
+                <w:webHidden/>
+              </w:rPr>
+              <w:t>1</w:t>
+            </w:r>
+            <w:r>
+              <w:rPr>
+                <w:rFonts w:ascii="Times New Roman" w:hAnsi="Times New Roman" w:cs="Times New Roman"/>
+                <w:noProof/>
+                <w:webHidden/>
+              </w:rPr>
+              <w:fldChar w:fldCharType="end"/>
+            </w:r>
+          </w:hyperlink>
+        </w:p>
+        <w:p>
+          <w:pPr>
+            <w:pStyle w:val="TOC2"/>
+            <w:tabs>
+              <w:tab w:val="right" w:leader="dot" w:pos="9350"/>
+            </w:tabs>
+            <w:rPr>
+              <w:rFonts w:ascii="Times New Roman" w:eastAsiaTheme="minorEastAsia" w:hAnsi="Times New Roman" w:cs="Times New Roman"/>
+              <w:noProof/>
+              <w:sz w:val="22"/>
+              <w:szCs w:val="22"/>
+            </w:rPr>
+          </w:pPr>
+          <w:hyperlink w:anchor="_Toc134975574" w:history="1">
             <w:r>
               <w:rPr>
                 <w:rStyle w:val="Hyperlink"/>
+                <w:rFonts w:ascii="Times New Roman" w:hAnsi="Times New Roman" w:cs="Times New Roman"/>
+                <w:noProof/>
+              </w:rPr>
+              <w:t>Introduction</w:t>
+            </w:r>
+            <w:r>
+              <w:rPr>
+                <w:rFonts w:ascii="Times New Roman" w:hAnsi="Times New Roman" w:cs="Times New Roman"/>
+                <w:noProof/>
+                <w:webHidden/>
+              </w:rPr>
+              <w:tab/>
+            </w:r>
+            <w:r>
+              <w:rPr>
+                <w:rFonts w:ascii="Times New Roman" w:hAnsi="Times New Roman" w:cs="Times New Roman"/>
+                <w:noProof/>
+                <w:webHidden/>
+              </w:rPr>
+              <w:fldChar w:fldCharType="begin"/>
+            </w:r>
+            <w:r>
+              <w:rPr>
+                <w:rFonts w:ascii="Times New Roman" w:hAnsi="Times New Roman" w:cs="Times New Roman"/>
+                <w:noProof/>
+                <w:webHidden/>
+              </w:rPr>
+              <w:instrText xml:space="preserve"> PAGEREF _Toc134975574 \h </w:instrText>
+            </w:r>
+            <w:r>
+              <w:rPr>
+                <w:rFonts w:ascii="Times New Roman" w:hAnsi="Times New Roman" w:cs="Times New Roman"/>
+                <w:noProof/>
+                <w:webHidden/>
+              </w:rPr>
+            </w:r>
+            <w:r>
+              <w:rPr>
+                <w:rFonts w:ascii="Times New Roman" w:hAnsi="Times New Roman" w:cs="Times New Roman"/>
+                <w:noProof/>
+                <w:webHidden/>
+              </w:rPr>
+              <w:fldChar w:fldCharType="separate"/>
+            </w:r>
+            <w:r>
+              <w:rPr>
+                <w:rFonts w:ascii="Times New Roman" w:hAnsi="Times New Roman" w:cs="Times New Roman"/>
+                <w:noProof/>
+                <w:webHidden/>
+              </w:rPr>
+              <w:t>3</w:t>
+            </w:r>
+            <w:r>
+              <w:rPr>
+                <w:rFonts w:ascii="Times New Roman" w:hAnsi="Times New Roman" w:cs="Times New Roman"/>
+                <w:noProof/>
+                <w:webHidden/>
+              </w:rPr>
+              <w:fldChar w:fldCharType="end"/>
+            </w:r>
+          </w:hyperlink>
+        </w:p>
+        <w:p>
+          <w:pPr>
+            <w:pStyle w:val="TOC2"/>
+            <w:tabs>
+              <w:tab w:val="right" w:leader="dot" w:pos="9350"/>
+            </w:tabs>
+            <w:rPr>
+              <w:rFonts w:ascii="Times New Roman" w:eastAsiaTheme="minorEastAsia" w:hAnsi="Times New Roman" w:cs="Times New Roman"/>
+              <w:noProof/>
+              <w:sz w:val="22"/>
+              <w:szCs w:val="22"/>
+            </w:rPr>
+          </w:pPr>
+          <w:hyperlink w:anchor="_Toc134975575" w:history="1">
+            <w:r>
+              <w:rPr>
+                <w:rStyle w:val="Hyperlink"/>
+                <w:rFonts w:ascii="Times New Roman" w:hAnsi="Times New Roman" w:cs="Times New Roman"/>
+                <w:noProof/>
+              </w:rPr>
+              <w:t>Dataset</w:t>
+            </w:r>
+            <w:r>
+              <w:rPr>
+                <w:rFonts w:ascii="Times New Roman" w:hAnsi="Times New Roman" w:cs="Times New Roman"/>
+                <w:noProof/>
+                <w:webHidden/>
+              </w:rPr>
+              <w:tab/>
+            </w:r>
+            <w:r>
+              <w:rPr>
+                <w:rFonts w:ascii="Times New Roman" w:hAnsi="Times New Roman" w:cs="Times New Roman"/>
+                <w:noProof/>
+                <w:webHidden/>
+              </w:rPr>
+              <w:fldChar w:fldCharType="begin"/>
+            </w:r>
+            <w:r>
+              <w:rPr>
+                <w:rFonts w:ascii="Times New Roman" w:hAnsi="Times New Roman" w:cs="Times New Roman"/>
+                <w:noProof/>
+                <w:webHidden/>
+              </w:rPr>
+              <w:instrText xml:space="preserve"> PAGEREF _Toc134975575 \h </w:instrText>
+            </w:r>
+            <w:r>
+              <w:rPr>
+                <w:rFonts w:ascii="Times New Roman" w:hAnsi="Times New Roman" w:cs="Times New Roman"/>
+                <w:noProof/>
+                <w:webHidden/>
+              </w:rPr>
+            </w:r>
+            <w:r>
+              <w:rPr>
+                <w:rFonts w:ascii="Times New Roman" w:hAnsi="Times New Roman" w:cs="Times New Roman"/>
+                <w:noProof/>
+                <w:webHidden/>
+              </w:rPr>
+              <w:fldChar w:fldCharType="separate"/>
+            </w:r>
+            <w:r>
+              <w:rPr>
+                <w:rFonts w:ascii="Times New Roman" w:hAnsi="Times New Roman" w:cs="Times New Roman"/>
+                <w:noProof/>
+                <w:webHidden/>
+              </w:rPr>
+              <w:t>3</w:t>
+            </w:r>
+            <w:r>
+              <w:rPr>
+                <w:rFonts w:ascii="Times New Roman" w:hAnsi="Times New Roman" w:cs="Times New Roman"/>
+                <w:noProof/>
+                <w:webHidden/>
+              </w:rPr>
+              <w:fldChar w:fldCharType="end"/>
+            </w:r>
+          </w:hyperlink>
+        </w:p>
+        <w:p>
+          <w:pPr>
+            <w:pStyle w:val="TOC3"/>
+            <w:tabs>
+              <w:tab w:val="right" w:leader="dot" w:pos="9350"/>
+            </w:tabs>
+            <w:rPr>
+              <w:rFonts w:ascii="Times New Roman" w:hAnsi="Times New Roman"/>
+              <w:noProof/>
+              <w:kern w:val="2"/>
+              <w14:ligatures w14:val="standardContextual"/>
+            </w:rPr>
+          </w:pPr>
+          <w:hyperlink w:anchor="_Toc134975576" w:history="1">
+            <w:r>
+              <w:rPr>
+                <w:rStyle w:val="Hyperlink"/>
+                <w:rFonts w:ascii="Times New Roman" w:hAnsi="Times New Roman"/>
                 <w:noProof/>
               </w:rPr>
               <w:t>Ritonavir</w:t>
             </w:r>
             <w:r>
               <w:rPr>
+                <w:rFonts w:ascii="Times New Roman" w:hAnsi="Times New Roman"/>
+                <w:noProof/>
+                <w:webHidden/>
+              </w:rPr>
+              <w:tab/>
+            </w:r>
+            <w:r>
+              <w:rPr>
+                <w:rFonts w:ascii="Times New Roman" w:hAnsi="Times New Roman"/>
+                <w:noProof/>
+                <w:webHidden/>
+              </w:rPr>
+              <w:fldChar w:fldCharType="begin"/>
+            </w:r>
+            <w:r>
+              <w:rPr>
+                <w:rFonts w:ascii="Times New Roman" w:hAnsi="Times New Roman"/>
+                <w:noProof/>
+                <w:webHidden/>
+              </w:rPr>
+              <w:instrText xml:space="preserve"> PAGEREF _Toc134975576 \h </w:instrText>
+            </w:r>
+            <w:r>
+              <w:rPr>
+                <w:rFonts w:ascii="Times New Roman" w:hAnsi="Times New Roman"/>
+                <w:noProof/>
+                <w:webHidden/>
+              </w:rPr>
+            </w:r>
+            <w:r>
+              <w:rPr>
+                <w:rFonts w:ascii="Times New Roman" w:hAnsi="Times New Roman"/>
+                <w:noProof/>
+                <w:webHidden/>
+              </w:rPr>
+              <w:fldChar w:fldCharType="separate"/>
+            </w:r>
+            <w:r>
+              <w:rPr>
+                <w:rFonts w:ascii="Times New Roman" w:hAnsi="Times New Roman"/>
+                <w:noProof/>
+                <w:webHidden/>
+              </w:rPr>
+              <w:t>4</w:t>
+            </w:r>
+            <w:r>
+              <w:rPr>
+                <w:rFonts w:ascii="Times New Roman" w:hAnsi="Times New Roman"/>
+                <w:noProof/>
+                <w:webHidden/>
+              </w:rPr>
+              <w:fldChar w:fldCharType="end"/>
+            </w:r>
+          </w:hyperlink>
+        </w:p>
+        <w:p>
+          <w:pPr>
+            <w:pStyle w:val="TOC2"/>
+            <w:tabs>
+              <w:tab w:val="right" w:leader="dot" w:pos="9350"/>
+            </w:tabs>
+            <w:rPr>
+              <w:rFonts w:ascii="Times New Roman" w:eastAsiaTheme="minorEastAsia" w:hAnsi="Times New Roman" w:cs="Times New Roman"/>
+              <w:noProof/>
+              <w:sz w:val="22"/>
+              <w:szCs w:val="22"/>
+            </w:rPr>
+          </w:pPr>
+          <w:hyperlink w:anchor="_Toc134975577" w:history="1">
+            <w:r>
+              <w:rPr>
                 <w:rStyle w:val="Hyperlink"/>
-                <w:noProof/>
-                <w:lang w:val="en-US"/>
-              </w:rPr>
-              <w:t xml:space="preserve"> on Human Ventricle Cells</w:t>
-            </w:r>
-            <w:r>
-              <w:rPr>
+                <w:rFonts w:ascii="Times New Roman" w:hAnsi="Times New Roman" w:cs="Times New Roman"/>
+                <w:noProof/>
+              </w:rPr>
+              <w:t>Methods</w:t>
+            </w:r>
+            <w:r>
+              <w:rPr>
+                <w:rFonts w:ascii="Times New Roman" w:hAnsi="Times New Roman" w:cs="Times New Roman"/>
                 <w:noProof/>
                 <w:webHidden/>
               </w:rPr>
@@ -402,6 +686,7 @@
             </w:r>
             <w:r>
               <w:rPr>
+                <w:rFonts w:ascii="Times New Roman" w:hAnsi="Times New Roman" w:cs="Times New Roman"/>
                 <w:noProof/>
                 <w:webHidden/>
               </w:rPr>
@@ -409,19 +694,22 @@
             </w:r>
             <w:r>
               <w:rPr>
-                <w:noProof/>
-                <w:webHidden/>
-              </w:rPr>
-              <w:instrText xml:space="preserve"> PAGEREF _Toc134745295 \h </w:instrText>
-            </w:r>
-            <w:r>
-              <w:rPr>
-                <w:noProof/>
-                <w:webHidden/>
-              </w:rPr>
-            </w:r>
-            <w:r>
-              <w:rPr>
+                <w:rFonts w:ascii="Times New Roman" w:hAnsi="Times New Roman" w:cs="Times New Roman"/>
+                <w:noProof/>
+                <w:webHidden/>
+              </w:rPr>
+              <w:instrText xml:space="preserve"> PAGEREF _Toc134975577 \h </w:instrText>
+            </w:r>
+            <w:r>
+              <w:rPr>
+                <w:rFonts w:ascii="Times New Roman" w:hAnsi="Times New Roman" w:cs="Times New Roman"/>
+                <w:noProof/>
+                <w:webHidden/>
+              </w:rPr>
+            </w:r>
+            <w:r>
+              <w:rPr>
+                <w:rFonts w:ascii="Times New Roman" w:hAnsi="Times New Roman" w:cs="Times New Roman"/>
                 <w:noProof/>
                 <w:webHidden/>
               </w:rPr>
@@ -429,13 +717,489 @@
             </w:r>
             <w:r>
               <w:rPr>
-                <w:noProof/>
-                <w:webHidden/>
-              </w:rPr>
-              <w:t>1</w:t>
-            </w:r>
-            <w:r>
-              <w:rPr>
+                <w:rFonts w:ascii="Times New Roman" w:hAnsi="Times New Roman" w:cs="Times New Roman"/>
+                <w:noProof/>
+                <w:webHidden/>
+              </w:rPr>
+              <w:t>4</w:t>
+            </w:r>
+            <w:r>
+              <w:rPr>
+                <w:rFonts w:ascii="Times New Roman" w:hAnsi="Times New Roman" w:cs="Times New Roman"/>
+                <w:noProof/>
+                <w:webHidden/>
+              </w:rPr>
+              <w:fldChar w:fldCharType="end"/>
+            </w:r>
+          </w:hyperlink>
+        </w:p>
+        <w:p>
+          <w:pPr>
+            <w:pStyle w:val="TOC3"/>
+            <w:tabs>
+              <w:tab w:val="right" w:leader="dot" w:pos="9350"/>
+            </w:tabs>
+            <w:rPr>
+              <w:rFonts w:ascii="Times New Roman" w:hAnsi="Times New Roman"/>
+              <w:noProof/>
+              <w:kern w:val="2"/>
+              <w14:ligatures w14:val="standardContextual"/>
+            </w:rPr>
+          </w:pPr>
+          <w:hyperlink w:anchor="_Toc134975578" w:history="1">
+            <w:r>
+              <w:rPr>
+                <w:rStyle w:val="Hyperlink"/>
+                <w:rFonts w:ascii="Times New Roman" w:hAnsi="Times New Roman"/>
+                <w:noProof/>
+              </w:rPr>
+              <w:t>APD90</w:t>
+            </w:r>
+            <w:r>
+              <w:rPr>
+                <w:rFonts w:ascii="Times New Roman" w:hAnsi="Times New Roman"/>
+                <w:noProof/>
+                <w:webHidden/>
+              </w:rPr>
+              <w:tab/>
+            </w:r>
+            <w:r>
+              <w:rPr>
+                <w:rFonts w:ascii="Times New Roman" w:hAnsi="Times New Roman"/>
+                <w:noProof/>
+                <w:webHidden/>
+              </w:rPr>
+              <w:fldChar w:fldCharType="begin"/>
+            </w:r>
+            <w:r>
+              <w:rPr>
+                <w:rFonts w:ascii="Times New Roman" w:hAnsi="Times New Roman"/>
+                <w:noProof/>
+                <w:webHidden/>
+              </w:rPr>
+              <w:instrText xml:space="preserve"> PAGEREF _Toc134975578 \h </w:instrText>
+            </w:r>
+            <w:r>
+              <w:rPr>
+                <w:rFonts w:ascii="Times New Roman" w:hAnsi="Times New Roman"/>
+                <w:noProof/>
+                <w:webHidden/>
+              </w:rPr>
+            </w:r>
+            <w:r>
+              <w:rPr>
+                <w:rFonts w:ascii="Times New Roman" w:hAnsi="Times New Roman"/>
+                <w:noProof/>
+                <w:webHidden/>
+              </w:rPr>
+              <w:fldChar w:fldCharType="separate"/>
+            </w:r>
+            <w:r>
+              <w:rPr>
+                <w:rFonts w:ascii="Times New Roman" w:hAnsi="Times New Roman"/>
+                <w:noProof/>
+                <w:webHidden/>
+              </w:rPr>
+              <w:t>4</w:t>
+            </w:r>
+            <w:r>
+              <w:rPr>
+                <w:rFonts w:ascii="Times New Roman" w:hAnsi="Times New Roman"/>
+                <w:noProof/>
+                <w:webHidden/>
+              </w:rPr>
+              <w:fldChar w:fldCharType="end"/>
+            </w:r>
+          </w:hyperlink>
+        </w:p>
+        <w:p>
+          <w:pPr>
+            <w:pStyle w:val="TOC3"/>
+            <w:tabs>
+              <w:tab w:val="right" w:leader="dot" w:pos="9350"/>
+            </w:tabs>
+            <w:rPr>
+              <w:rFonts w:ascii="Times New Roman" w:hAnsi="Times New Roman"/>
+              <w:noProof/>
+              <w:kern w:val="2"/>
+              <w14:ligatures w14:val="standardContextual"/>
+            </w:rPr>
+          </w:pPr>
+          <w:hyperlink w:anchor="_Toc134975579" w:history="1">
+            <w:r>
+              <w:rPr>
+                <w:rStyle w:val="Hyperlink"/>
+                <w:rFonts w:ascii="Times New Roman" w:hAnsi="Times New Roman"/>
+                <w:noProof/>
+              </w:rPr>
+              <w:t>First condition</w:t>
+            </w:r>
+            <w:r>
+              <w:rPr>
+                <w:rFonts w:ascii="Times New Roman" w:hAnsi="Times New Roman"/>
+                <w:noProof/>
+                <w:webHidden/>
+              </w:rPr>
+              <w:tab/>
+            </w:r>
+            <w:r>
+              <w:rPr>
+                <w:rFonts w:ascii="Times New Roman" w:hAnsi="Times New Roman"/>
+                <w:noProof/>
+                <w:webHidden/>
+              </w:rPr>
+              <w:fldChar w:fldCharType="begin"/>
+            </w:r>
+            <w:r>
+              <w:rPr>
+                <w:rFonts w:ascii="Times New Roman" w:hAnsi="Times New Roman"/>
+                <w:noProof/>
+                <w:webHidden/>
+              </w:rPr>
+              <w:instrText xml:space="preserve"> PAGEREF _Toc134975579 \h </w:instrText>
+            </w:r>
+            <w:r>
+              <w:rPr>
+                <w:rFonts w:ascii="Times New Roman" w:hAnsi="Times New Roman"/>
+                <w:noProof/>
+                <w:webHidden/>
+              </w:rPr>
+            </w:r>
+            <w:r>
+              <w:rPr>
+                <w:rFonts w:ascii="Times New Roman" w:hAnsi="Times New Roman"/>
+                <w:noProof/>
+                <w:webHidden/>
+              </w:rPr>
+              <w:fldChar w:fldCharType="separate"/>
+            </w:r>
+            <w:r>
+              <w:rPr>
+                <w:rFonts w:ascii="Times New Roman" w:hAnsi="Times New Roman"/>
+                <w:noProof/>
+                <w:webHidden/>
+              </w:rPr>
+              <w:t>5</w:t>
+            </w:r>
+            <w:r>
+              <w:rPr>
+                <w:rFonts w:ascii="Times New Roman" w:hAnsi="Times New Roman"/>
+                <w:noProof/>
+                <w:webHidden/>
+              </w:rPr>
+              <w:fldChar w:fldCharType="end"/>
+            </w:r>
+          </w:hyperlink>
+        </w:p>
+        <w:p>
+          <w:pPr>
+            <w:pStyle w:val="TOC3"/>
+            <w:tabs>
+              <w:tab w:val="right" w:leader="dot" w:pos="9350"/>
+            </w:tabs>
+            <w:rPr>
+              <w:rFonts w:ascii="Times New Roman" w:hAnsi="Times New Roman"/>
+              <w:noProof/>
+              <w:kern w:val="2"/>
+              <w14:ligatures w14:val="standardContextual"/>
+            </w:rPr>
+          </w:pPr>
+          <w:hyperlink w:anchor="_Toc134975580" w:history="1">
+            <w:r>
+              <w:rPr>
+                <w:rStyle w:val="Hyperlink"/>
+                <w:rFonts w:ascii="Times New Roman" w:hAnsi="Times New Roman"/>
+                <w:noProof/>
+              </w:rPr>
+              <w:t>Second condition</w:t>
+            </w:r>
+            <w:r>
+              <w:rPr>
+                <w:rFonts w:ascii="Times New Roman" w:hAnsi="Times New Roman"/>
+                <w:noProof/>
+                <w:webHidden/>
+              </w:rPr>
+              <w:tab/>
+            </w:r>
+            <w:r>
+              <w:rPr>
+                <w:rFonts w:ascii="Times New Roman" w:hAnsi="Times New Roman"/>
+                <w:noProof/>
+                <w:webHidden/>
+              </w:rPr>
+              <w:fldChar w:fldCharType="begin"/>
+            </w:r>
+            <w:r>
+              <w:rPr>
+                <w:rFonts w:ascii="Times New Roman" w:hAnsi="Times New Roman"/>
+                <w:noProof/>
+                <w:webHidden/>
+              </w:rPr>
+              <w:instrText xml:space="preserve"> PAGEREF _Toc134975580 \h </w:instrText>
+            </w:r>
+            <w:r>
+              <w:rPr>
+                <w:rFonts w:ascii="Times New Roman" w:hAnsi="Times New Roman"/>
+                <w:noProof/>
+                <w:webHidden/>
+              </w:rPr>
+            </w:r>
+            <w:r>
+              <w:rPr>
+                <w:rFonts w:ascii="Times New Roman" w:hAnsi="Times New Roman"/>
+                <w:noProof/>
+                <w:webHidden/>
+              </w:rPr>
+              <w:fldChar w:fldCharType="separate"/>
+            </w:r>
+            <w:r>
+              <w:rPr>
+                <w:rFonts w:ascii="Times New Roman" w:hAnsi="Times New Roman"/>
+                <w:noProof/>
+                <w:webHidden/>
+              </w:rPr>
+              <w:t>5</w:t>
+            </w:r>
+            <w:r>
+              <w:rPr>
+                <w:rFonts w:ascii="Times New Roman" w:hAnsi="Times New Roman"/>
+                <w:noProof/>
+                <w:webHidden/>
+              </w:rPr>
+              <w:fldChar w:fldCharType="end"/>
+            </w:r>
+          </w:hyperlink>
+        </w:p>
+        <w:p>
+          <w:pPr>
+            <w:pStyle w:val="TOC3"/>
+            <w:tabs>
+              <w:tab w:val="right" w:leader="dot" w:pos="9350"/>
+            </w:tabs>
+            <w:rPr>
+              <w:rFonts w:ascii="Times New Roman" w:hAnsi="Times New Roman"/>
+              <w:noProof/>
+              <w:kern w:val="2"/>
+              <w14:ligatures w14:val="standardContextual"/>
+            </w:rPr>
+          </w:pPr>
+          <w:hyperlink w:anchor="_Toc134975581" w:history="1">
+            <w:r>
+              <w:rPr>
+                <w:rStyle w:val="Hyperlink"/>
+                <w:rFonts w:ascii="Times New Roman" w:hAnsi="Times New Roman"/>
+                <w:noProof/>
+              </w:rPr>
+              <w:t>Third condition</w:t>
+            </w:r>
+            <w:r>
+              <w:rPr>
+                <w:rFonts w:ascii="Times New Roman" w:hAnsi="Times New Roman"/>
+                <w:noProof/>
+                <w:webHidden/>
+              </w:rPr>
+              <w:tab/>
+            </w:r>
+            <w:r>
+              <w:rPr>
+                <w:rFonts w:ascii="Times New Roman" w:hAnsi="Times New Roman"/>
+                <w:noProof/>
+                <w:webHidden/>
+              </w:rPr>
+              <w:fldChar w:fldCharType="begin"/>
+            </w:r>
+            <w:r>
+              <w:rPr>
+                <w:rFonts w:ascii="Times New Roman" w:hAnsi="Times New Roman"/>
+                <w:noProof/>
+                <w:webHidden/>
+              </w:rPr>
+              <w:instrText xml:space="preserve"> PAGEREF _Toc134975581 \h </w:instrText>
+            </w:r>
+            <w:r>
+              <w:rPr>
+                <w:rFonts w:ascii="Times New Roman" w:hAnsi="Times New Roman"/>
+                <w:noProof/>
+                <w:webHidden/>
+              </w:rPr>
+            </w:r>
+            <w:r>
+              <w:rPr>
+                <w:rFonts w:ascii="Times New Roman" w:hAnsi="Times New Roman"/>
+                <w:noProof/>
+                <w:webHidden/>
+              </w:rPr>
+              <w:fldChar w:fldCharType="separate"/>
+            </w:r>
+            <w:r>
+              <w:rPr>
+                <w:rFonts w:ascii="Times New Roman" w:hAnsi="Times New Roman"/>
+                <w:noProof/>
+                <w:webHidden/>
+              </w:rPr>
+              <w:t>5</w:t>
+            </w:r>
+            <w:r>
+              <w:rPr>
+                <w:rFonts w:ascii="Times New Roman" w:hAnsi="Times New Roman"/>
+                <w:noProof/>
+                <w:webHidden/>
+              </w:rPr>
+              <w:fldChar w:fldCharType="end"/>
+            </w:r>
+          </w:hyperlink>
+        </w:p>
+        <w:p>
+          <w:pPr>
+            <w:pStyle w:val="TOC2"/>
+            <w:tabs>
+              <w:tab w:val="right" w:leader="dot" w:pos="9350"/>
+            </w:tabs>
+            <w:rPr>
+              <w:rFonts w:ascii="Times New Roman" w:eastAsiaTheme="minorEastAsia" w:hAnsi="Times New Roman" w:cs="Times New Roman"/>
+              <w:noProof/>
+              <w:sz w:val="22"/>
+              <w:szCs w:val="22"/>
+            </w:rPr>
+          </w:pPr>
+          <w:hyperlink w:anchor="_Toc134975582" w:history="1">
+            <w:r>
+              <w:rPr>
+                <w:rStyle w:val="Hyperlink"/>
+                <w:rFonts w:ascii="Times New Roman" w:hAnsi="Times New Roman" w:cs="Times New Roman"/>
+                <w:noProof/>
+              </w:rPr>
+              <w:t>Results</w:t>
+            </w:r>
+            <w:r>
+              <w:rPr>
+                <w:rFonts w:ascii="Times New Roman" w:hAnsi="Times New Roman" w:cs="Times New Roman"/>
+                <w:noProof/>
+                <w:webHidden/>
+              </w:rPr>
+              <w:tab/>
+            </w:r>
+            <w:r>
+              <w:rPr>
+                <w:rFonts w:ascii="Times New Roman" w:hAnsi="Times New Roman" w:cs="Times New Roman"/>
+                <w:noProof/>
+                <w:webHidden/>
+              </w:rPr>
+              <w:fldChar w:fldCharType="begin"/>
+            </w:r>
+            <w:r>
+              <w:rPr>
+                <w:rFonts w:ascii="Times New Roman" w:hAnsi="Times New Roman" w:cs="Times New Roman"/>
+                <w:noProof/>
+                <w:webHidden/>
+              </w:rPr>
+              <w:instrText xml:space="preserve"> PAGEREF _Toc134975582 \h </w:instrText>
+            </w:r>
+            <w:r>
+              <w:rPr>
+                <w:rFonts w:ascii="Times New Roman" w:hAnsi="Times New Roman" w:cs="Times New Roman"/>
+                <w:noProof/>
+                <w:webHidden/>
+              </w:rPr>
+            </w:r>
+            <w:r>
+              <w:rPr>
+                <w:rFonts w:ascii="Times New Roman" w:hAnsi="Times New Roman" w:cs="Times New Roman"/>
+                <w:noProof/>
+                <w:webHidden/>
+              </w:rPr>
+              <w:fldChar w:fldCharType="separate"/>
+            </w:r>
+            <w:r>
+              <w:rPr>
+                <w:rFonts w:ascii="Times New Roman" w:hAnsi="Times New Roman" w:cs="Times New Roman"/>
+                <w:noProof/>
+                <w:webHidden/>
+              </w:rPr>
+              <w:t>5</w:t>
+            </w:r>
+            <w:r>
+              <w:rPr>
+                <w:rFonts w:ascii="Times New Roman" w:hAnsi="Times New Roman" w:cs="Times New Roman"/>
+                <w:noProof/>
+                <w:webHidden/>
+              </w:rPr>
+              <w:fldChar w:fldCharType="end"/>
+            </w:r>
+          </w:hyperlink>
+        </w:p>
+        <w:p>
+          <w:pPr>
+            <w:pStyle w:val="TOC2"/>
+            <w:tabs>
+              <w:tab w:val="right" w:leader="dot" w:pos="9350"/>
+            </w:tabs>
+            <w:rPr>
+              <w:rFonts w:ascii="Times New Roman" w:eastAsiaTheme="minorEastAsia" w:hAnsi="Times New Roman" w:cs="Times New Roman"/>
+              <w:noProof/>
+              <w:sz w:val="22"/>
+              <w:szCs w:val="22"/>
+            </w:rPr>
+          </w:pPr>
+          <w:hyperlink w:anchor="_Toc134975583" w:history="1">
+            <w:r>
+              <w:rPr>
+                <w:rStyle w:val="Hyperlink"/>
+                <w:rFonts w:ascii="Times New Roman" w:hAnsi="Times New Roman" w:cs="Times New Roman"/>
+                <w:noProof/>
+              </w:rPr>
+              <w:t>Discussion</w:t>
+            </w:r>
+            <w:r>
+              <w:rPr>
+                <w:rFonts w:ascii="Times New Roman" w:hAnsi="Times New Roman" w:cs="Times New Roman"/>
+                <w:noProof/>
+                <w:webHidden/>
+              </w:rPr>
+              <w:tab/>
+            </w:r>
+            <w:r>
+              <w:rPr>
+                <w:rFonts w:ascii="Times New Roman" w:hAnsi="Times New Roman" w:cs="Times New Roman"/>
+                <w:noProof/>
+                <w:webHidden/>
+              </w:rPr>
+              <w:fldChar w:fldCharType="begin"/>
+            </w:r>
+            <w:r>
+              <w:rPr>
+                <w:rFonts w:ascii="Times New Roman" w:hAnsi="Times New Roman" w:cs="Times New Roman"/>
+                <w:noProof/>
+                <w:webHidden/>
+              </w:rPr>
+              <w:instrText xml:space="preserve"> PAGEREF _Toc134975583 \h </w:instrText>
+            </w:r>
+            <w:r>
+              <w:rPr>
+                <w:rFonts w:ascii="Times New Roman" w:hAnsi="Times New Roman" w:cs="Times New Roman"/>
+                <w:noProof/>
+                <w:webHidden/>
+              </w:rPr>
+            </w:r>
+            <w:r>
+              <w:rPr>
+                <w:rFonts w:ascii="Times New Roman" w:hAnsi="Times New Roman" w:cs="Times New Roman"/>
+                <w:noProof/>
+                <w:webHidden/>
+              </w:rPr>
+              <w:fldChar w:fldCharType="separate"/>
+            </w:r>
+            <w:r>
+              <w:rPr>
+                <w:rFonts w:ascii="Times New Roman" w:hAnsi="Times New Roman" w:cs="Times New Roman"/>
+                <w:noProof/>
+                <w:webHidden/>
+              </w:rPr>
+              <w:t>8</w:t>
+            </w:r>
+            <w:r>
+              <w:rPr>
+                <w:rFonts w:ascii="Times New Roman" w:hAnsi="Times New Roman" w:cs="Times New Roman"/>
                 <w:noProof/>
                 <w:webHidden/>
               </w:rPr>
@@ -454,20 +1218,20 @@
               <w:noProof/>
               <w:sz w:val="22"/>
               <w:szCs w:val="22"/>
-              <w:lang w:val="en-US"/>
             </w:rPr>
           </w:pPr>
-          <w:hyperlink w:anchor="_Toc134745296" w:history="1">
+          <w:hyperlink w:anchor="_Toc134975584" w:history="1">
             <w:r>
               <w:rPr>
                 <w:rStyle w:val="Hyperlink"/>
-                <w:rFonts w:cs="Times New Roman"/>
-                <w:noProof/>
-              </w:rPr>
-              <w:t>Introduction</w:t>
-            </w:r>
-            <w:r>
-              <w:rPr>
+                <w:rFonts w:ascii="Times New Roman" w:hAnsi="Times New Roman" w:cs="Times New Roman"/>
+                <w:noProof/>
+              </w:rPr>
+              <w:t>References</w:t>
+            </w:r>
+            <w:r>
+              <w:rPr>
+                <w:rFonts w:ascii="Times New Roman" w:hAnsi="Times New Roman" w:cs="Times New Roman"/>
                 <w:noProof/>
                 <w:webHidden/>
               </w:rPr>
@@ -475,6 +1239,7 @@
             </w:r>
             <w:r>
               <w:rPr>
+                <w:rFonts w:ascii="Times New Roman" w:hAnsi="Times New Roman" w:cs="Times New Roman"/>
                 <w:noProof/>
                 <w:webHidden/>
               </w:rPr>
@@ -482,19 +1247,22 @@
             </w:r>
             <w:r>
               <w:rPr>
-                <w:noProof/>
-                <w:webHidden/>
-              </w:rPr>
-              <w:instrText xml:space="preserve"> PAGEREF _Toc134745296 \h </w:instrText>
-            </w:r>
-            <w:r>
-              <w:rPr>
-                <w:noProof/>
-                <w:webHidden/>
-              </w:rPr>
-            </w:r>
-            <w:r>
-              <w:rPr>
+                <w:rFonts w:ascii="Times New Roman" w:hAnsi="Times New Roman" w:cs="Times New Roman"/>
+                <w:noProof/>
+                <w:webHidden/>
+              </w:rPr>
+              <w:instrText xml:space="preserve"> PAGEREF _Toc134975584 \h </w:instrText>
+            </w:r>
+            <w:r>
+              <w:rPr>
+                <w:rFonts w:ascii="Times New Roman" w:hAnsi="Times New Roman" w:cs="Times New Roman"/>
+                <w:noProof/>
+                <w:webHidden/>
+              </w:rPr>
+            </w:r>
+            <w:r>
+              <w:rPr>
+                <w:rFonts w:ascii="Times New Roman" w:hAnsi="Times New Roman" w:cs="Times New Roman"/>
                 <w:noProof/>
                 <w:webHidden/>
               </w:rPr>
@@ -502,662 +1270,15 @@
             </w:r>
             <w:r>
               <w:rPr>
-                <w:noProof/>
-                <w:webHidden/>
-              </w:rPr>
-              <w:t>2</w:t>
-            </w:r>
-            <w:r>
-              <w:rPr>
-                <w:noProof/>
-                <w:webHidden/>
-              </w:rPr>
-              <w:fldChar w:fldCharType="end"/>
-            </w:r>
-          </w:hyperlink>
-        </w:p>
-        <w:p>
-          <w:pPr>
-            <w:pStyle w:val="TOC2"/>
-            <w:tabs>
-              <w:tab w:val="right" w:leader="dot" w:pos="9350"/>
-            </w:tabs>
-            <w:rPr>
-              <w:rFonts w:eastAsiaTheme="minorEastAsia"/>
-              <w:noProof/>
-              <w:sz w:val="22"/>
-              <w:szCs w:val="22"/>
-              <w:lang w:val="en-US"/>
-            </w:rPr>
-          </w:pPr>
-          <w:hyperlink w:anchor="_Toc134745297" w:history="1">
-            <w:r>
-              <w:rPr>
-                <w:rStyle w:val="Hyperlink"/>
-                <w:noProof/>
-                <w:lang w:val="en-US"/>
-              </w:rPr>
-              <w:t>Dataset</w:t>
-            </w:r>
-            <w:r>
-              <w:rPr>
-                <w:noProof/>
-                <w:webHidden/>
-              </w:rPr>
-              <w:tab/>
-            </w:r>
-            <w:r>
-              <w:rPr>
-                <w:noProof/>
-                <w:webHidden/>
-              </w:rPr>
-              <w:fldChar w:fldCharType="begin"/>
-            </w:r>
-            <w:r>
-              <w:rPr>
-                <w:noProof/>
-                <w:webHidden/>
-              </w:rPr>
-              <w:instrText xml:space="preserve"> PAGEREF _Toc134745297 \h </w:instrText>
-            </w:r>
-            <w:r>
-              <w:rPr>
-                <w:noProof/>
-                <w:webHidden/>
-              </w:rPr>
-            </w:r>
-            <w:r>
-              <w:rPr>
-                <w:noProof/>
-                <w:webHidden/>
-              </w:rPr>
-              <w:fldChar w:fldCharType="separate"/>
-            </w:r>
-            <w:r>
-              <w:rPr>
-                <w:noProof/>
-                <w:webHidden/>
-              </w:rPr>
-              <w:t>2</w:t>
-            </w:r>
-            <w:r>
-              <w:rPr>
-                <w:noProof/>
-                <w:webHidden/>
-              </w:rPr>
-              <w:fldChar w:fldCharType="end"/>
-            </w:r>
-          </w:hyperlink>
-        </w:p>
-        <w:p>
-          <w:pPr>
-            <w:pStyle w:val="TOC3"/>
-            <w:tabs>
-              <w:tab w:val="right" w:leader="dot" w:pos="9350"/>
-            </w:tabs>
-            <w:rPr>
-              <w:rFonts w:cstheme="minorBidi"/>
-              <w:noProof/>
-              <w:kern w:val="2"/>
-              <w14:ligatures w14:val="standardContextual"/>
-            </w:rPr>
-          </w:pPr>
-          <w:hyperlink w:anchor="_Toc134745298" w:history="1">
-            <w:r>
-              <w:rPr>
-                <w:rStyle w:val="Hyperlink"/>
-                <w:noProof/>
-                <w:lang w:val="it-IT"/>
-              </w:rPr>
-              <w:t>Ritonavir</w:t>
-            </w:r>
-            <w:r>
-              <w:rPr>
-                <w:noProof/>
-                <w:webHidden/>
-              </w:rPr>
-              <w:tab/>
-            </w:r>
-            <w:r>
-              <w:rPr>
-                <w:noProof/>
-                <w:webHidden/>
-              </w:rPr>
-              <w:fldChar w:fldCharType="begin"/>
-            </w:r>
-            <w:r>
-              <w:rPr>
-                <w:noProof/>
-                <w:webHidden/>
-              </w:rPr>
-              <w:instrText xml:space="preserve"> PAGEREF _Toc134745298 \h </w:instrText>
-            </w:r>
-            <w:r>
-              <w:rPr>
-                <w:noProof/>
-                <w:webHidden/>
-              </w:rPr>
-            </w:r>
-            <w:r>
-              <w:rPr>
-                <w:noProof/>
-                <w:webHidden/>
-              </w:rPr>
-              <w:fldChar w:fldCharType="separate"/>
-            </w:r>
-            <w:r>
-              <w:rPr>
-                <w:noProof/>
-                <w:webHidden/>
-              </w:rPr>
-              <w:t>3</w:t>
-            </w:r>
-            <w:r>
-              <w:rPr>
-                <w:noProof/>
-                <w:webHidden/>
-              </w:rPr>
-              <w:fldChar w:fldCharType="end"/>
-            </w:r>
-          </w:hyperlink>
-        </w:p>
-        <w:p>
-          <w:pPr>
-            <w:pStyle w:val="TOC2"/>
-            <w:tabs>
-              <w:tab w:val="right" w:leader="dot" w:pos="9350"/>
-            </w:tabs>
-            <w:rPr>
-              <w:rFonts w:eastAsiaTheme="minorEastAsia"/>
-              <w:noProof/>
-              <w:sz w:val="22"/>
-              <w:szCs w:val="22"/>
-              <w:lang w:val="en-US"/>
-            </w:rPr>
-          </w:pPr>
-          <w:hyperlink w:anchor="_Toc134745299" w:history="1">
-            <w:r>
-              <w:rPr>
-                <w:rStyle w:val="Hyperlink"/>
-                <w:noProof/>
-                <w:lang w:val="en-US"/>
-              </w:rPr>
-              <w:t>Methods</w:t>
-            </w:r>
-            <w:r>
-              <w:rPr>
-                <w:noProof/>
-                <w:webHidden/>
-              </w:rPr>
-              <w:tab/>
-            </w:r>
-            <w:r>
-              <w:rPr>
-                <w:noProof/>
-                <w:webHidden/>
-              </w:rPr>
-              <w:fldChar w:fldCharType="begin"/>
-            </w:r>
-            <w:r>
-              <w:rPr>
-                <w:noProof/>
-                <w:webHidden/>
-              </w:rPr>
-              <w:instrText xml:space="preserve"> PAGEREF _Toc134745299 \h </w:instrText>
-            </w:r>
-            <w:r>
-              <w:rPr>
-                <w:noProof/>
-                <w:webHidden/>
-              </w:rPr>
-            </w:r>
-            <w:r>
-              <w:rPr>
-                <w:noProof/>
-                <w:webHidden/>
-              </w:rPr>
-              <w:fldChar w:fldCharType="separate"/>
-            </w:r>
-            <w:r>
-              <w:rPr>
-                <w:noProof/>
-                <w:webHidden/>
-              </w:rPr>
-              <w:t>4</w:t>
-            </w:r>
-            <w:r>
-              <w:rPr>
-                <w:noProof/>
-                <w:webHidden/>
-              </w:rPr>
-              <w:fldChar w:fldCharType="end"/>
-            </w:r>
-          </w:hyperlink>
-        </w:p>
-        <w:p>
-          <w:pPr>
-            <w:pStyle w:val="TOC3"/>
-            <w:tabs>
-              <w:tab w:val="right" w:leader="dot" w:pos="9350"/>
-            </w:tabs>
-            <w:rPr>
-              <w:rFonts w:cstheme="minorBidi"/>
-              <w:noProof/>
-              <w:kern w:val="2"/>
-              <w14:ligatures w14:val="standardContextual"/>
-            </w:rPr>
-          </w:pPr>
-          <w:hyperlink w:anchor="_Toc134745300" w:history="1">
-            <w:r>
-              <w:rPr>
-                <w:rStyle w:val="Hyperlink"/>
-                <w:noProof/>
-                <w:lang w:val="it-IT"/>
-              </w:rPr>
-              <w:t>APD90</w:t>
-            </w:r>
-            <w:r>
-              <w:rPr>
-                <w:noProof/>
-                <w:webHidden/>
-              </w:rPr>
-              <w:tab/>
-            </w:r>
-            <w:r>
-              <w:rPr>
-                <w:noProof/>
-                <w:webHidden/>
-              </w:rPr>
-              <w:fldChar w:fldCharType="begin"/>
-            </w:r>
-            <w:r>
-              <w:rPr>
-                <w:noProof/>
-                <w:webHidden/>
-              </w:rPr>
-              <w:instrText xml:space="preserve"> PAGEREF _Toc134745300 \h </w:instrText>
-            </w:r>
-            <w:r>
-              <w:rPr>
-                <w:noProof/>
-                <w:webHidden/>
-              </w:rPr>
-            </w:r>
-            <w:r>
-              <w:rPr>
-                <w:noProof/>
-                <w:webHidden/>
-              </w:rPr>
-              <w:fldChar w:fldCharType="separate"/>
-            </w:r>
-            <w:r>
-              <w:rPr>
-                <w:noProof/>
-                <w:webHidden/>
-              </w:rPr>
-              <w:t>4</w:t>
-            </w:r>
-            <w:r>
-              <w:rPr>
-                <w:noProof/>
-                <w:webHidden/>
-              </w:rPr>
-              <w:fldChar w:fldCharType="end"/>
-            </w:r>
-          </w:hyperlink>
-        </w:p>
-        <w:p>
-          <w:pPr>
-            <w:pStyle w:val="TOC3"/>
-            <w:tabs>
-              <w:tab w:val="right" w:leader="dot" w:pos="9350"/>
-            </w:tabs>
-            <w:rPr>
-              <w:rFonts w:cstheme="minorBidi"/>
-              <w:noProof/>
-              <w:kern w:val="2"/>
-              <w14:ligatures w14:val="standardContextual"/>
-            </w:rPr>
-          </w:pPr>
-          <w:hyperlink w:anchor="_Toc134745301" w:history="1">
-            <w:r>
-              <w:rPr>
-                <w:rStyle w:val="Hyperlink"/>
-                <w:noProof/>
-              </w:rPr>
-              <w:t>First condition</w:t>
-            </w:r>
-            <w:r>
-              <w:rPr>
-                <w:noProof/>
-                <w:webHidden/>
-              </w:rPr>
-              <w:tab/>
-            </w:r>
-            <w:r>
-              <w:rPr>
-                <w:noProof/>
-                <w:webHidden/>
-              </w:rPr>
-              <w:fldChar w:fldCharType="begin"/>
-            </w:r>
-            <w:r>
-              <w:rPr>
-                <w:noProof/>
-                <w:webHidden/>
-              </w:rPr>
-              <w:instrText xml:space="preserve"> PAGEREF _Toc134745301 \h </w:instrText>
-            </w:r>
-            <w:r>
-              <w:rPr>
-                <w:noProof/>
-                <w:webHidden/>
-              </w:rPr>
-            </w:r>
-            <w:r>
-              <w:rPr>
-                <w:noProof/>
-                <w:webHidden/>
-              </w:rPr>
-              <w:fldChar w:fldCharType="separate"/>
-            </w:r>
-            <w:r>
-              <w:rPr>
-                <w:noProof/>
-                <w:webHidden/>
-              </w:rPr>
-              <w:t>5</w:t>
-            </w:r>
-            <w:r>
-              <w:rPr>
-                <w:noProof/>
-                <w:webHidden/>
-              </w:rPr>
-              <w:fldChar w:fldCharType="end"/>
-            </w:r>
-          </w:hyperlink>
-        </w:p>
-        <w:p>
-          <w:pPr>
-            <w:pStyle w:val="TOC3"/>
-            <w:tabs>
-              <w:tab w:val="right" w:leader="dot" w:pos="9350"/>
-            </w:tabs>
-            <w:rPr>
-              <w:rFonts w:cstheme="minorBidi"/>
-              <w:noProof/>
-              <w:kern w:val="2"/>
-              <w14:ligatures w14:val="standardContextual"/>
-            </w:rPr>
-          </w:pPr>
-          <w:hyperlink w:anchor="_Toc134745302" w:history="1">
-            <w:r>
-              <w:rPr>
-                <w:rStyle w:val="Hyperlink"/>
-                <w:noProof/>
-              </w:rPr>
-              <w:t>Second condition</w:t>
-            </w:r>
-            <w:r>
-              <w:rPr>
-                <w:noProof/>
-                <w:webHidden/>
-              </w:rPr>
-              <w:tab/>
-            </w:r>
-            <w:r>
-              <w:rPr>
-                <w:noProof/>
-                <w:webHidden/>
-              </w:rPr>
-              <w:fldChar w:fldCharType="begin"/>
-            </w:r>
-            <w:r>
-              <w:rPr>
-                <w:noProof/>
-                <w:webHidden/>
-              </w:rPr>
-              <w:instrText xml:space="preserve"> PAGEREF _Toc134745302 \h </w:instrText>
-            </w:r>
-            <w:r>
-              <w:rPr>
-                <w:noProof/>
-                <w:webHidden/>
-              </w:rPr>
-            </w:r>
-            <w:r>
-              <w:rPr>
-                <w:noProof/>
-                <w:webHidden/>
-              </w:rPr>
-              <w:fldChar w:fldCharType="separate"/>
-            </w:r>
-            <w:r>
-              <w:rPr>
-                <w:noProof/>
-                <w:webHidden/>
-              </w:rPr>
-              <w:t>5</w:t>
-            </w:r>
-            <w:r>
-              <w:rPr>
-                <w:noProof/>
-                <w:webHidden/>
-              </w:rPr>
-              <w:fldChar w:fldCharType="end"/>
-            </w:r>
-          </w:hyperlink>
-        </w:p>
-        <w:p>
-          <w:pPr>
-            <w:pStyle w:val="TOC3"/>
-            <w:tabs>
-              <w:tab w:val="right" w:leader="dot" w:pos="9350"/>
-            </w:tabs>
-            <w:rPr>
-              <w:rFonts w:cstheme="minorBidi"/>
-              <w:noProof/>
-              <w:kern w:val="2"/>
-              <w14:ligatures w14:val="standardContextual"/>
-            </w:rPr>
-          </w:pPr>
-          <w:hyperlink w:anchor="_Toc134745303" w:history="1">
-            <w:r>
-              <w:rPr>
-                <w:rStyle w:val="Hyperlink"/>
-                <w:noProof/>
-              </w:rPr>
-              <w:t>Third condition</w:t>
-            </w:r>
-            <w:r>
-              <w:rPr>
-                <w:noProof/>
-                <w:webHidden/>
-              </w:rPr>
-              <w:tab/>
-            </w:r>
-            <w:r>
-              <w:rPr>
-                <w:noProof/>
-                <w:webHidden/>
-              </w:rPr>
-              <w:fldChar w:fldCharType="begin"/>
-            </w:r>
-            <w:r>
-              <w:rPr>
-                <w:noProof/>
-                <w:webHidden/>
-              </w:rPr>
-              <w:instrText xml:space="preserve"> PAGEREF _Toc134745303 \h </w:instrText>
-            </w:r>
-            <w:r>
-              <w:rPr>
-                <w:noProof/>
-                <w:webHidden/>
-              </w:rPr>
-            </w:r>
-            <w:r>
-              <w:rPr>
-                <w:noProof/>
-                <w:webHidden/>
-              </w:rPr>
-              <w:fldChar w:fldCharType="separate"/>
-            </w:r>
-            <w:r>
-              <w:rPr>
-                <w:noProof/>
-                <w:webHidden/>
-              </w:rPr>
-              <w:t>5</w:t>
-            </w:r>
-            <w:r>
-              <w:rPr>
-                <w:noProof/>
-                <w:webHidden/>
-              </w:rPr>
-              <w:fldChar w:fldCharType="end"/>
-            </w:r>
-          </w:hyperlink>
-        </w:p>
-        <w:p>
-          <w:pPr>
-            <w:pStyle w:val="TOC2"/>
-            <w:tabs>
-              <w:tab w:val="right" w:leader="dot" w:pos="9350"/>
-            </w:tabs>
-            <w:rPr>
-              <w:rFonts w:eastAsiaTheme="minorEastAsia"/>
-              <w:noProof/>
-              <w:sz w:val="22"/>
-              <w:szCs w:val="22"/>
-              <w:lang w:val="en-US"/>
-            </w:rPr>
-          </w:pPr>
-          <w:hyperlink w:anchor="_Toc134745304" w:history="1">
-            <w:r>
-              <w:rPr>
-                <w:rStyle w:val="Hyperlink"/>
-                <w:noProof/>
-                <w:lang w:val="en-US"/>
-              </w:rPr>
-              <w:t>Results</w:t>
-            </w:r>
-            <w:r>
-              <w:rPr>
-                <w:noProof/>
-                <w:webHidden/>
-              </w:rPr>
-              <w:tab/>
-            </w:r>
-            <w:r>
-              <w:rPr>
-                <w:noProof/>
-                <w:webHidden/>
-              </w:rPr>
-              <w:fldChar w:fldCharType="begin"/>
-            </w:r>
-            <w:r>
-              <w:rPr>
-                <w:noProof/>
-                <w:webHidden/>
-              </w:rPr>
-              <w:instrText xml:space="preserve"> PAGEREF _Toc134745304 \h </w:instrText>
-            </w:r>
-            <w:r>
-              <w:rPr>
-                <w:noProof/>
-                <w:webHidden/>
-              </w:rPr>
-            </w:r>
-            <w:r>
-              <w:rPr>
-                <w:noProof/>
-                <w:webHidden/>
-              </w:rPr>
-              <w:fldChar w:fldCharType="separate"/>
-            </w:r>
-            <w:r>
-              <w:rPr>
-                <w:noProof/>
-                <w:webHidden/>
-              </w:rPr>
-              <w:t>5</w:t>
-            </w:r>
-            <w:r>
-              <w:rPr>
-                <w:noProof/>
-                <w:webHidden/>
-              </w:rPr>
-              <w:fldChar w:fldCharType="end"/>
-            </w:r>
-          </w:hyperlink>
-        </w:p>
-        <w:p>
-          <w:pPr>
-            <w:pStyle w:val="TOC2"/>
-            <w:tabs>
-              <w:tab w:val="right" w:leader="dot" w:pos="9350"/>
-            </w:tabs>
-            <w:rPr>
-              <w:rFonts w:eastAsiaTheme="minorEastAsia"/>
-              <w:noProof/>
-              <w:sz w:val="22"/>
-              <w:szCs w:val="22"/>
-              <w:lang w:val="en-US"/>
-            </w:rPr>
-          </w:pPr>
-          <w:hyperlink w:anchor="_Toc134745305" w:history="1">
-            <w:r>
-              <w:rPr>
-                <w:rStyle w:val="Hyperlink"/>
-                <w:noProof/>
-                <w:lang w:val="en-US"/>
-              </w:rPr>
-              <w:t>Discussion</w:t>
-            </w:r>
-            <w:r>
-              <w:rPr>
-                <w:noProof/>
-                <w:webHidden/>
-              </w:rPr>
-              <w:tab/>
-            </w:r>
-            <w:r>
-              <w:rPr>
-                <w:noProof/>
-                <w:webHidden/>
-              </w:rPr>
-              <w:fldChar w:fldCharType="begin"/>
-            </w:r>
-            <w:r>
-              <w:rPr>
-                <w:noProof/>
-                <w:webHidden/>
-              </w:rPr>
-              <w:instrText xml:space="preserve"> PAGEREF _Toc134745305 \h </w:instrText>
-            </w:r>
-            <w:r>
-              <w:rPr>
-                <w:noProof/>
-                <w:webHidden/>
-              </w:rPr>
-            </w:r>
-            <w:r>
-              <w:rPr>
-                <w:noProof/>
-                <w:webHidden/>
-              </w:rPr>
-              <w:fldChar w:fldCharType="separate"/>
-            </w:r>
-            <w:r>
-              <w:rPr>
-                <w:noProof/>
-                <w:webHidden/>
-              </w:rPr>
-              <w:t>7</w:t>
-            </w:r>
-            <w:r>
-              <w:rPr>
+                <w:rFonts w:ascii="Times New Roman" w:hAnsi="Times New Roman" w:cs="Times New Roman"/>
+                <w:noProof/>
+                <w:webHidden/>
+              </w:rPr>
+              <w:t>8</w:t>
+            </w:r>
+            <w:r>
+              <w:rPr>
+                <w:rFonts w:ascii="Times New Roman" w:hAnsi="Times New Roman" w:cs="Times New Roman"/>
                 <w:noProof/>
                 <w:webHidden/>
               </w:rPr>
@@ -1168,6 +1289,7 @@
         <w:p>
           <w:r>
             <w:rPr>
+              <w:rFonts w:ascii="Times New Roman" w:hAnsi="Times New Roman" w:cs="Times New Roman"/>
               <w:b/>
               <w:bCs/>
               <w:noProof/>
@@ -1178,6 +1300,26 @@
       </w:sdtContent>
     </w:sdt>
     <w:p/>
+    <w:p/>
+    <w:p/>
+    <w:p/>
+    <w:p/>
+    <w:p/>
+    <w:p/>
+    <w:p/>
+    <w:p/>
+    <w:p/>
+    <w:p/>
+    <w:p/>
+    <w:p/>
+    <w:p/>
+    <w:p/>
+    <w:p/>
+    <w:p/>
+    <w:p/>
+    <w:p/>
+    <w:p/>
+    <w:p/>
     <w:p>
       <w:pPr>
         <w:pStyle w:val="Heading2"/>
@@ -1188,6 +1330,7 @@
         </w:rPr>
       </w:pPr>
     </w:p>
+    <w:p/>
     <w:p>
       <w:pPr>
         <w:pStyle w:val="Heading2"/>
@@ -1195,77 +1338,98 @@
           <w:rFonts w:cs="Times New Roman"/>
         </w:rPr>
       </w:pPr>
-      <w:bookmarkStart w:id="1" w:name="_Toc134745296"/>
-      <w:r>
+    </w:p>
+    <w:p/>
+    <w:p>
+      <w:pPr>
+        <w:pStyle w:val="Heading2"/>
         <w:rPr>
           <w:rFonts w:cs="Times New Roman"/>
         </w:rPr>
+      </w:pPr>
+      <w:bookmarkStart w:id="1" w:name="_Toc134975574"/>
+      <w:r>
+        <w:rPr>
+          <w:rFonts w:cs="Times New Roman"/>
+        </w:rPr>
+        <w:lastRenderedPageBreak/>
         <w:t>Introduction</w:t>
       </w:r>
       <w:bookmarkEnd w:id="1"/>
     </w:p>
     <w:p>
       <w:pPr>
+        <w:jc w:val="both"/>
+        <w:rPr>
+          <w:rFonts w:ascii="Times New Roman" w:hAnsi="Times New Roman" w:cs="Times New Roman"/>
+        </w:rPr>
+      </w:pPr>
+      <w:r>
+        <w:rPr>
+          <w:rFonts w:ascii="Times New Roman" w:hAnsi="Times New Roman" w:cs="Times New Roman"/>
+        </w:rPr>
+        <w:t>The evaluation of cardiotoxicity is a crucial aspect of drug development. Current regulatory guidelines for drug safety require the measurement of IKr channel block in vitro and QT interval prolongation in vivo to assess the arrhythmic risk of a drug. However, it has become evident that these markers alone are insufficient to predict cardiotoxic behavior accurately. A new paradigm has been proposed, which combines in vitro studies that measure the drug's effect on different ionic channels and in-silico models of cardiac myocyte electrophysiology. This report evaluates the cardiotoxicity of Ritonavir using the MATLAB program provided.</w:t>
+      </w:r>
+    </w:p>
+    <w:p>
+      <w:pPr>
+        <w:jc w:val="both"/>
+        <w:rPr>
+          <w:rFonts w:ascii="Times New Roman" w:hAnsi="Times New Roman" w:cs="Times New Roman"/>
+        </w:rPr>
+      </w:pPr>
+      <w:r>
+        <w:rPr>
+          <w:rFonts w:ascii="Times New Roman" w:hAnsi="Times New Roman" w:cs="Times New Roman"/>
+        </w:rPr>
+        <w:t>The findings of this study will contribute to the existing knowledge on the pharmacodynamics of the drug under investigation and enhance our understanding of its impact on cardiac electrophysiology. Ultimately, this information can aid in the development of safer and more effective drug therapies, as well as guide regulatory decision-making regarding drug dosage and usage.</w:t>
+      </w:r>
+    </w:p>
+    <w:p>
+      <w:pPr>
+        <w:jc w:val="both"/>
+      </w:pPr>
+    </w:p>
+    <w:p/>
+    <w:p>
+      <w:pPr>
         <w:pStyle w:val="Heading2"/>
       </w:pPr>
-    </w:p>
-    <w:p>
-      <w:r>
-        <w:t>The evaluation of cardiotoxicity is a crucial aspect of drug development. Current regulatory guidelines for drug safety require the measurement of IKr channel block in vitro and QT interval prolongation in vivo to assess the arrhythmic risk of a drug. However, it has become evident that these markers alone are insufficient to predict cardiotoxic behavior accurately. A new paradigm has been proposed, which combines in vitro studies that measure the drug's effect on different ionic channels and in-silico models of cardiac myocyte electrophysiology. This report evaluates the cardiotoxicity of Ritonavir using the MATLAB program provided.</w:t>
-      </w:r>
-    </w:p>
-    <w:p>
-      <w:r>
-        <w:t>The findings of this study will contribute to the existing knowledge on the pharmacodynamics of the drug under investigation and enhance our understanding of its impact on cardiac electrophysiology. Ultimately, this information can aid in the development of safer and more effective drug therapies, as well as guide regulatory decision-making regarding drug dosage and usage.</w:t>
-      </w:r>
-    </w:p>
-    <w:p/>
-    <w:p/>
-    <w:p>
-      <w:pPr>
-        <w:pStyle w:val="Heading2"/>
-        <w:rPr>
-          <w:lang w:val="en-US"/>
-        </w:rPr>
-      </w:pPr>
-      <w:bookmarkStart w:id="2" w:name="_Toc134745297"/>
-      <w:r>
-        <w:rPr>
-          <w:lang w:val="en-US"/>
-        </w:rPr>
+      <w:bookmarkStart w:id="2" w:name="_Toc134975575"/>
+      <w:r>
         <w:t>D</w:t>
       </w:r>
       <w:r>
-        <w:rPr>
-          <w:lang w:val="en-US"/>
-        </w:rPr>
         <w:t>ataset</w:t>
       </w:r>
       <w:bookmarkEnd w:id="2"/>
     </w:p>
     <w:p>
-      <w:r>
-        <w:t>The effect of Ritonavir on the different ionic channels was modeled using a pore block model, which reduces the channel conductance based on the available half-maximal inhibitor concentration, IC50, and Hill coefficient, n, using the formula:</w:t>
-      </w:r>
-    </w:p>
-    <w:p/>
-    <w:p>
-      <w:pPr>
-        <w:spacing w:before="60" w:after="60"/>
-        <w:jc w:val="center"/>
-        <w:rPr>
-          <w:lang w:val="en-US"/>
+      <w:pPr>
+        <w:jc w:val="both"/>
+        <w:rPr>
+          <w:rFonts w:ascii="Times New Roman" w:hAnsi="Times New Roman" w:cs="Times New Roman"/>
+        </w:rPr>
+      </w:pPr>
+      <w:r>
+        <w:rPr>
+          <w:rFonts w:ascii="Times New Roman" w:hAnsi="Times New Roman" w:cs="Times New Roman"/>
+        </w:rPr>
+        <w:t>The dataset provided for this project involves an in-silico study of the potential cardiotoxicity of a drug on human ventricle cells using a combination of in vitro studies and in-silico models of cardiac myocyte electrophysiology. Specifically, the project focuses on evaluating the effect of Ritonavir on the different ionic channels using a pore block model that reduces the channel conductance based on the available half-maximal inhibitor concentration, IC50, and Hill coefficient, n.</w:t>
+      </w:r>
+    </w:p>
+    <w:p>
+      <w:pPr>
+        <w:jc w:val="both"/>
+        <w:rPr>
+          <w:rFonts w:ascii="Times New Roman" w:hAnsi="Times New Roman" w:cs="Times New Roman"/>
         </w:rPr>
       </w:pPr>
       <m:oMathPara>
-        <m:oMathParaPr>
-          <m:jc m:val="left"/>
-        </m:oMathParaPr>
         <m:oMath>
           <m:r>
             <w:rPr>
               <w:rFonts w:ascii="Cambria Math" w:hAnsi="Cambria Math"/>
-              <w:lang w:val="en-US"/>
             </w:rPr>
             <m:t>FB=</m:t>
           </m:r>
@@ -1275,7 +1439,6 @@
                 <w:rPr>
                   <w:rFonts w:ascii="Cambria Math" w:hAnsi="Cambria Math"/>
                   <w:i/>
-                  <w:lang w:val="en-US"/>
                 </w:rPr>
               </m:ctrlPr>
             </m:fPr>
@@ -1283,7 +1446,6 @@
               <m:r>
                 <w:rPr>
                   <w:rFonts w:ascii="Cambria Math" w:hAnsi="Cambria Math"/>
-                  <w:lang w:val="en-US"/>
                 </w:rPr>
                 <m:t>1</m:t>
               </m:r>
@@ -1292,7 +1454,6 @@
               <m:r>
                 <w:rPr>
                   <w:rFonts w:ascii="Cambria Math" w:hAnsi="Cambria Math"/>
-                  <w:lang w:val="en-US"/>
                 </w:rPr>
                 <m:t>1+</m:t>
               </m:r>
@@ -1302,7 +1463,6 @@
                     <w:rPr>
                       <w:rFonts w:ascii="Cambria Math" w:hAnsi="Cambria Math"/>
                       <w:i/>
-                      <w:lang w:val="en-US"/>
                     </w:rPr>
                   </m:ctrlPr>
                 </m:sSupPr>
@@ -1313,7 +1473,6 @@
                         <w:rPr>
                           <w:rFonts w:ascii="Cambria Math" w:hAnsi="Cambria Math"/>
                           <w:i/>
-                          <w:lang w:val="en-US"/>
                         </w:rPr>
                       </m:ctrlPr>
                     </m:dPr>
@@ -1324,7 +1483,6 @@
                             <w:rPr>
                               <w:rFonts w:ascii="Cambria Math" w:hAnsi="Cambria Math"/>
                               <w:i/>
-                              <w:lang w:val="en-US"/>
                             </w:rPr>
                           </m:ctrlPr>
                         </m:fPr>
@@ -1332,7 +1490,6 @@
                           <m:r>
                             <w:rPr>
                               <w:rFonts w:ascii="Cambria Math" w:hAnsi="Cambria Math"/>
-                              <w:lang w:val="en-US"/>
                             </w:rPr>
                             <m:t>[IC]</m:t>
                           </m:r>
@@ -1344,7 +1501,6 @@
                                 <w:rPr>
                                   <w:rFonts w:ascii="Cambria Math" w:hAnsi="Cambria Math"/>
                                   <w:i/>
-                                  <w:lang w:val="en-US"/>
                                 </w:rPr>
                               </m:ctrlPr>
                             </m:sSubPr>
@@ -1352,7 +1508,6 @@
                               <m:r>
                                 <w:rPr>
                                   <w:rFonts w:ascii="Cambria Math" w:hAnsi="Cambria Math"/>
-                                  <w:lang w:val="en-US"/>
                                 </w:rPr>
                                 <m:t>IC</m:t>
                               </m:r>
@@ -1361,7 +1516,6 @@
                               <m:r>
                                 <w:rPr>
                                   <w:rFonts w:ascii="Cambria Math" w:hAnsi="Cambria Math"/>
-                                  <w:lang w:val="en-US"/>
                                 </w:rPr>
                                 <m:t>50</m:t>
                               </m:r>
@@ -1376,7 +1530,6 @@
                   <m:r>
                     <w:rPr>
                       <w:rFonts w:ascii="Cambria Math" w:hAnsi="Cambria Math"/>
-                      <w:lang w:val="en-US"/>
                     </w:rPr>
                     <m:t>n</m:t>
                   </m:r>
@@ -1387,24 +1540,18 @@
         </m:oMath>
       </m:oMathPara>
     </w:p>
-    <w:p/>
-    <w:p>
-      <w:r>
-        <w:t>where FB is the fraction of channel block.</w:t>
-      </w:r>
-    </w:p>
-    <w:p/>
-    <w:p>
-      <w:r>
-        <w:t>To evaluate the cardiotoxic effect, the electrophysiological variability inherent in the cardiac tissue was considered by using a population of models approach. The file mask.mat contains channel conductance multiplying factors corresponding to ten different models of ventricular myocytes. Each column of the file corresponds to an ionic channel in the O'Hara model.</w:t>
-      </w:r>
-    </w:p>
-    <w:p/>
-    <w:p/>
     <w:tbl>
       <w:tblPr>
+        <w:tblpPr w:leftFromText="180" w:rightFromText="180" w:vertAnchor="text" w:horzAnchor="margin" w:tblpXSpec="center" w:tblpY="204"/>
         <w:tblW w:w="9002" w:type="dxa"/>
-        <w:jc w:val="center"/>
+        <w:tblBorders>
+          <w:top w:val="single" w:sz="4" w:space="0" w:color="auto"/>
+          <w:left w:val="single" w:sz="4" w:space="0" w:color="auto"/>
+          <w:bottom w:val="single" w:sz="4" w:space="0" w:color="auto"/>
+          <w:right w:val="single" w:sz="4" w:space="0" w:color="auto"/>
+          <w:insideH w:val="single" w:sz="4" w:space="0" w:color="auto"/>
+          <w:insideV w:val="single" w:sz="4" w:space="0" w:color="auto"/>
+        </w:tblBorders>
         <w:tblCellMar>
           <w:left w:w="70" w:type="dxa"/>
           <w:right w:w="70" w:type="dxa"/>
@@ -1419,17 +1566,54 @@
       <w:tr>
         <w:trPr>
           <w:trHeight w:val="300"/>
-          <w:jc w:val="center"/>
+        </w:trPr>
+        <w:tc>
+          <w:tcPr>
+            <w:tcW w:w="9002" w:type="dxa"/>
+            <w:gridSpan w:val="3"/>
+            <w:tcBorders>
+              <w:left w:val="single" w:sz="4" w:space="0" w:color="auto"/>
+              <w:right w:val="single" w:sz="4" w:space="0" w:color="auto"/>
+            </w:tcBorders>
+            <w:shd w:val="clear" w:color="auto" w:fill="auto"/>
+            <w:noWrap/>
+            <w:vAlign w:val="center"/>
+          </w:tcPr>
+          <w:p>
+            <w:pPr>
+              <w:jc w:val="center"/>
+              <w:rPr>
+                <w:color w:val="000000"/>
+                <w:lang w:val="en"/>
+              </w:rPr>
+            </w:pPr>
+            <w:r>
+              <w:rPr>
+                <w:color w:val="000000"/>
+                <w:lang w:val="en"/>
+              </w:rPr>
+              <w:t xml:space="preserve">Modified channels </w:t>
+            </w:r>
+            <w:r>
+              <w:rPr>
+                <w:color w:val="000000"/>
+                <w:lang w:val="en"/>
+              </w:rPr>
+              <w:t>&amp; EFTPCmax</w:t>
+            </w:r>
+          </w:p>
+        </w:tc>
+      </w:tr>
+      <w:tr>
+        <w:trPr>
+          <w:trHeight w:val="300"/>
         </w:trPr>
         <w:tc>
           <w:tcPr>
             <w:tcW w:w="1485" w:type="dxa"/>
             <w:vMerge w:val="restart"/>
             <w:tcBorders>
-              <w:top w:val="single" w:sz="8" w:space="0" w:color="auto"/>
-              <w:left w:val="nil"/>
-              <w:bottom w:val="single" w:sz="8" w:space="0" w:color="000000"/>
-              <w:right w:val="nil"/>
+              <w:left w:val="single" w:sz="4" w:space="0" w:color="auto"/>
             </w:tcBorders>
             <w:shd w:val="clear" w:color="auto" w:fill="auto"/>
             <w:noWrap/>
@@ -1440,31 +1624,21 @@
             <w:pPr>
               <w:rPr>
                 <w:rFonts w:cs="Arial"/>
-                <w:color w:val="FF0000"/>
                 <w:lang w:val="en" w:eastAsia="it-IT"/>
               </w:rPr>
             </w:pPr>
-            <w:proofErr w:type="spellStart"/>
             <w:r>
               <w:rPr>
                 <w:rFonts w:cs="Arial"/>
-                <w:color w:val="FF0000"/>
                 <w:lang w:val="en"/>
               </w:rPr>
               <w:t>Gna</w:t>
             </w:r>
-            <w:proofErr w:type="spellEnd"/>
           </w:p>
         </w:tc>
         <w:tc>
           <w:tcPr>
             <w:tcW w:w="2010" w:type="dxa"/>
-            <w:tcBorders>
-              <w:top w:val="single" w:sz="8" w:space="0" w:color="auto"/>
-              <w:left w:val="nil"/>
-              <w:bottom w:val="nil"/>
-              <w:right w:val="single" w:sz="8" w:space="0" w:color="auto"/>
-            </w:tcBorders>
             <w:shd w:val="clear" w:color="auto" w:fill="auto"/>
             <w:noWrap/>
             <w:vAlign w:val="center"/>
@@ -1493,10 +1667,7 @@
           <w:tcPr>
             <w:tcW w:w="5507" w:type="dxa"/>
             <w:tcBorders>
-              <w:top w:val="single" w:sz="8" w:space="0" w:color="auto"/>
-              <w:left w:val="nil"/>
-              <w:bottom w:val="nil"/>
-              <w:right w:val="nil"/>
+              <w:right w:val="single" w:sz="4" w:space="0" w:color="auto"/>
             </w:tcBorders>
             <w:shd w:val="clear" w:color="auto" w:fill="auto"/>
             <w:noWrap/>
@@ -1525,17 +1696,13 @@
       <w:tr>
         <w:trPr>
           <w:trHeight w:val="320"/>
-          <w:jc w:val="center"/>
         </w:trPr>
         <w:tc>
           <w:tcPr>
             <w:tcW w:w="1485" w:type="dxa"/>
             <w:vMerge/>
             <w:tcBorders>
-              <w:top w:val="single" w:sz="8" w:space="0" w:color="auto"/>
-              <w:left w:val="nil"/>
-              <w:bottom w:val="single" w:sz="8" w:space="0" w:color="000000"/>
-              <w:right w:val="nil"/>
+              <w:left w:val="single" w:sz="4" w:space="0" w:color="auto"/>
             </w:tcBorders>
             <w:shd w:val="clear" w:color="auto" w:fill="auto"/>
             <w:vAlign w:val="center"/>
@@ -1546,7 +1713,6 @@
               <w:jc w:val="center"/>
               <w:rPr>
                 <w:rFonts w:cs="Arial"/>
-                <w:color w:val="000000"/>
                 <w:lang w:val="en"/>
               </w:rPr>
             </w:pPr>
@@ -1555,12 +1721,6 @@
         <w:tc>
           <w:tcPr>
             <w:tcW w:w="2010" w:type="dxa"/>
-            <w:tcBorders>
-              <w:top w:val="nil"/>
-              <w:left w:val="nil"/>
-              <w:bottom w:val="single" w:sz="8" w:space="0" w:color="auto"/>
-              <w:right w:val="single" w:sz="8" w:space="0" w:color="auto"/>
-            </w:tcBorders>
             <w:shd w:val="clear" w:color="auto" w:fill="auto"/>
             <w:noWrap/>
             <w:vAlign w:val="center"/>
@@ -1604,10 +1764,7 @@
           <w:tcPr>
             <w:tcW w:w="5507" w:type="dxa"/>
             <w:tcBorders>
-              <w:top w:val="nil"/>
-              <w:left w:val="nil"/>
-              <w:bottom w:val="single" w:sz="8" w:space="0" w:color="auto"/>
-              <w:right w:val="nil"/>
+              <w:right w:val="single" w:sz="4" w:space="0" w:color="auto"/>
             </w:tcBorders>
             <w:shd w:val="clear" w:color="auto" w:fill="auto"/>
             <w:noWrap/>
@@ -1636,17 +1793,13 @@
       <w:tr>
         <w:trPr>
           <w:trHeight w:val="300"/>
-          <w:jc w:val="center"/>
         </w:trPr>
         <w:tc>
           <w:tcPr>
             <w:tcW w:w="1485" w:type="dxa"/>
             <w:vMerge w:val="restart"/>
             <w:tcBorders>
-              <w:top w:val="nil"/>
-              <w:left w:val="nil"/>
-              <w:bottom w:val="single" w:sz="8" w:space="0" w:color="000000"/>
-              <w:right w:val="nil"/>
+              <w:left w:val="single" w:sz="4" w:space="0" w:color="auto"/>
             </w:tcBorders>
             <w:shd w:val="clear" w:color="auto" w:fill="auto"/>
             <w:noWrap/>
@@ -1657,31 +1810,21 @@
             <w:pPr>
               <w:rPr>
                 <w:rFonts w:cs="Arial"/>
-                <w:color w:val="000000"/>
                 <w:lang w:val="en"/>
               </w:rPr>
             </w:pPr>
-            <w:proofErr w:type="spellStart"/>
             <w:r>
               <w:rPr>
                 <w:rFonts w:cs="Arial"/>
-                <w:color w:val="FF0000"/>
                 <w:lang w:val="en"/>
               </w:rPr>
               <w:t>GNaL</w:t>
             </w:r>
-            <w:proofErr w:type="spellEnd"/>
           </w:p>
         </w:tc>
         <w:tc>
           <w:tcPr>
             <w:tcW w:w="2010" w:type="dxa"/>
-            <w:tcBorders>
-              <w:top w:val="nil"/>
-              <w:left w:val="nil"/>
-              <w:bottom w:val="nil"/>
-              <w:right w:val="single" w:sz="8" w:space="0" w:color="auto"/>
-            </w:tcBorders>
             <w:shd w:val="clear" w:color="auto" w:fill="auto"/>
             <w:noWrap/>
             <w:vAlign w:val="center"/>
@@ -1710,10 +1853,7 @@
           <w:tcPr>
             <w:tcW w:w="5507" w:type="dxa"/>
             <w:tcBorders>
-              <w:top w:val="nil"/>
-              <w:left w:val="nil"/>
-              <w:bottom w:val="nil"/>
-              <w:right w:val="nil"/>
+              <w:right w:val="single" w:sz="4" w:space="0" w:color="auto"/>
             </w:tcBorders>
             <w:shd w:val="clear" w:color="auto" w:fill="auto"/>
             <w:noWrap/>
@@ -1742,17 +1882,13 @@
       <w:tr>
         <w:trPr>
           <w:trHeight w:val="320"/>
-          <w:jc w:val="center"/>
         </w:trPr>
         <w:tc>
           <w:tcPr>
             <w:tcW w:w="1485" w:type="dxa"/>
             <w:vMerge/>
             <w:tcBorders>
-              <w:top w:val="nil"/>
-              <w:left w:val="nil"/>
-              <w:bottom w:val="single" w:sz="8" w:space="0" w:color="000000"/>
-              <w:right w:val="nil"/>
+              <w:left w:val="single" w:sz="4" w:space="0" w:color="auto"/>
             </w:tcBorders>
             <w:shd w:val="clear" w:color="auto" w:fill="auto"/>
             <w:vAlign w:val="center"/>
@@ -1763,7 +1899,6 @@
               <w:jc w:val="center"/>
               <w:rPr>
                 <w:rFonts w:cs="Arial"/>
-                <w:color w:val="000000"/>
                 <w:lang w:val="en"/>
               </w:rPr>
             </w:pPr>
@@ -1772,12 +1907,6 @@
         <w:tc>
           <w:tcPr>
             <w:tcW w:w="2010" w:type="dxa"/>
-            <w:tcBorders>
-              <w:top w:val="nil"/>
-              <w:left w:val="nil"/>
-              <w:bottom w:val="single" w:sz="8" w:space="0" w:color="auto"/>
-              <w:right w:val="single" w:sz="8" w:space="0" w:color="auto"/>
-            </w:tcBorders>
             <w:shd w:val="clear" w:color="auto" w:fill="auto"/>
             <w:noWrap/>
             <w:vAlign w:val="center"/>
@@ -1821,10 +1950,7 @@
           <w:tcPr>
             <w:tcW w:w="5507" w:type="dxa"/>
             <w:tcBorders>
-              <w:top w:val="nil"/>
-              <w:left w:val="nil"/>
-              <w:bottom w:val="single" w:sz="8" w:space="0" w:color="auto"/>
-              <w:right w:val="nil"/>
+              <w:right w:val="single" w:sz="4" w:space="0" w:color="auto"/>
             </w:tcBorders>
             <w:shd w:val="clear" w:color="auto" w:fill="auto"/>
             <w:noWrap/>
@@ -1853,17 +1979,13 @@
       <w:tr>
         <w:trPr>
           <w:trHeight w:val="300"/>
-          <w:jc w:val="center"/>
         </w:trPr>
         <w:tc>
           <w:tcPr>
             <w:tcW w:w="1485" w:type="dxa"/>
             <w:vMerge w:val="restart"/>
             <w:tcBorders>
-              <w:top w:val="nil"/>
-              <w:left w:val="nil"/>
-              <w:bottom w:val="single" w:sz="8" w:space="0" w:color="000000"/>
-              <w:right w:val="nil"/>
+              <w:left w:val="single" w:sz="4" w:space="0" w:color="auto"/>
             </w:tcBorders>
             <w:shd w:val="clear" w:color="auto" w:fill="auto"/>
             <w:noWrap/>
@@ -1874,31 +1996,21 @@
             <w:pPr>
               <w:rPr>
                 <w:rFonts w:cs="Arial"/>
-                <w:color w:val="000000"/>
                 <w:lang w:val="en"/>
               </w:rPr>
             </w:pPr>
-            <w:proofErr w:type="spellStart"/>
             <w:r>
               <w:rPr>
                 <w:rFonts w:cs="Arial"/>
-                <w:color w:val="000000"/>
                 <w:lang w:val="en"/>
               </w:rPr>
-              <w:t>Gto</w:t>
-            </w:r>
-            <w:proofErr w:type="spellEnd"/>
+              <w:t>GKr</w:t>
+            </w:r>
           </w:p>
         </w:tc>
         <w:tc>
           <w:tcPr>
             <w:tcW w:w="2010" w:type="dxa"/>
-            <w:tcBorders>
-              <w:top w:val="nil"/>
-              <w:left w:val="nil"/>
-              <w:bottom w:val="nil"/>
-              <w:right w:val="single" w:sz="8" w:space="0" w:color="auto"/>
-            </w:tcBorders>
             <w:shd w:val="clear" w:color="auto" w:fill="auto"/>
             <w:noWrap/>
             <w:vAlign w:val="center"/>
@@ -1927,10 +2039,7 @@
           <w:tcPr>
             <w:tcW w:w="5507" w:type="dxa"/>
             <w:tcBorders>
-              <w:top w:val="nil"/>
-              <w:left w:val="nil"/>
-              <w:bottom w:val="nil"/>
-              <w:right w:val="nil"/>
+              <w:right w:val="single" w:sz="4" w:space="0" w:color="auto"/>
             </w:tcBorders>
             <w:shd w:val="clear" w:color="auto" w:fill="auto"/>
             <w:noWrap/>
@@ -1959,17 +2068,13 @@
       <w:tr>
         <w:trPr>
           <w:trHeight w:val="320"/>
-          <w:jc w:val="center"/>
         </w:trPr>
         <w:tc>
           <w:tcPr>
             <w:tcW w:w="1485" w:type="dxa"/>
             <w:vMerge/>
             <w:tcBorders>
-              <w:top w:val="nil"/>
-              <w:left w:val="nil"/>
-              <w:bottom w:val="single" w:sz="8" w:space="0" w:color="000000"/>
-              <w:right w:val="nil"/>
+              <w:left w:val="single" w:sz="4" w:space="0" w:color="auto"/>
             </w:tcBorders>
             <w:shd w:val="clear" w:color="auto" w:fill="auto"/>
             <w:vAlign w:val="center"/>
@@ -1980,7 +2085,6 @@
               <w:jc w:val="center"/>
               <w:rPr>
                 <w:rFonts w:cs="Arial"/>
-                <w:color w:val="000000"/>
                 <w:lang w:val="en"/>
               </w:rPr>
             </w:pPr>
@@ -1989,12 +2093,6 @@
         <w:tc>
           <w:tcPr>
             <w:tcW w:w="2010" w:type="dxa"/>
-            <w:tcBorders>
-              <w:top w:val="nil"/>
-              <w:left w:val="nil"/>
-              <w:bottom w:val="single" w:sz="8" w:space="0" w:color="auto"/>
-              <w:right w:val="single" w:sz="8" w:space="0" w:color="auto"/>
-            </w:tcBorders>
             <w:shd w:val="clear" w:color="auto" w:fill="auto"/>
             <w:noWrap/>
             <w:vAlign w:val="center"/>
@@ -2038,10 +2136,7 @@
           <w:tcPr>
             <w:tcW w:w="5507" w:type="dxa"/>
             <w:tcBorders>
-              <w:top w:val="nil"/>
-              <w:left w:val="nil"/>
-              <w:bottom w:val="single" w:sz="8" w:space="0" w:color="auto"/>
-              <w:right w:val="nil"/>
+              <w:right w:val="single" w:sz="4" w:space="0" w:color="auto"/>
             </w:tcBorders>
             <w:shd w:val="clear" w:color="auto" w:fill="auto"/>
             <w:noWrap/>
@@ -2059,11 +2154,10 @@
             </w:pPr>
             <w:r>
               <w:rPr>
-                <w:rFonts w:ascii="DengXian" w:eastAsia="DengXian" w:hAnsi="DengXian" w:hint="eastAsia"/>
                 <w:color w:val="000000"/>
                 <w:lang w:val="en"/>
               </w:rPr>
-              <w:t>∞</w:t>
+              <w:t>5.157</w:t>
             </w:r>
           </w:p>
         </w:tc>
@@ -2071,17 +2165,13 @@
       <w:tr>
         <w:trPr>
           <w:trHeight w:val="300"/>
-          <w:jc w:val="center"/>
         </w:trPr>
         <w:tc>
           <w:tcPr>
             <w:tcW w:w="1485" w:type="dxa"/>
             <w:vMerge w:val="restart"/>
             <w:tcBorders>
-              <w:top w:val="nil"/>
-              <w:left w:val="nil"/>
-              <w:bottom w:val="single" w:sz="8" w:space="0" w:color="000000"/>
-              <w:right w:val="nil"/>
+              <w:left w:val="single" w:sz="4" w:space="0" w:color="auto"/>
             </w:tcBorders>
             <w:shd w:val="clear" w:color="auto" w:fill="auto"/>
             <w:noWrap/>
@@ -2092,31 +2182,21 @@
             <w:pPr>
               <w:rPr>
                 <w:rFonts w:cs="Arial"/>
-                <w:color w:val="000000"/>
                 <w:lang w:val="en"/>
               </w:rPr>
             </w:pPr>
-            <w:proofErr w:type="spellStart"/>
             <w:r>
               <w:rPr>
                 <w:rFonts w:cs="Arial"/>
-                <w:color w:val="FF0000"/>
                 <w:lang w:val="en"/>
               </w:rPr>
-              <w:t>GKr</w:t>
-            </w:r>
-            <w:proofErr w:type="spellEnd"/>
+              <w:t>GCaL</w:t>
+            </w:r>
           </w:p>
         </w:tc>
         <w:tc>
           <w:tcPr>
             <w:tcW w:w="2010" w:type="dxa"/>
-            <w:tcBorders>
-              <w:top w:val="nil"/>
-              <w:left w:val="nil"/>
-              <w:bottom w:val="nil"/>
-              <w:right w:val="single" w:sz="8" w:space="0" w:color="auto"/>
-            </w:tcBorders>
             <w:shd w:val="clear" w:color="auto" w:fill="auto"/>
             <w:noWrap/>
             <w:vAlign w:val="center"/>
@@ -2145,10 +2225,7 @@
           <w:tcPr>
             <w:tcW w:w="5507" w:type="dxa"/>
             <w:tcBorders>
-              <w:top w:val="nil"/>
-              <w:left w:val="nil"/>
-              <w:bottom w:val="nil"/>
-              <w:right w:val="nil"/>
+              <w:right w:val="single" w:sz="4" w:space="0" w:color="auto"/>
             </w:tcBorders>
             <w:shd w:val="clear" w:color="auto" w:fill="auto"/>
             <w:noWrap/>
@@ -2169,7 +2246,7 @@
                 <w:color w:val="000000"/>
                 <w:lang w:val="en"/>
               </w:rPr>
-              <w:t>1</w:t>
+              <w:t>1.3</w:t>
             </w:r>
           </w:p>
         </w:tc>
@@ -2177,17 +2254,13 @@
       <w:tr>
         <w:trPr>
           <w:trHeight w:val="320"/>
-          <w:jc w:val="center"/>
         </w:trPr>
         <w:tc>
           <w:tcPr>
             <w:tcW w:w="1485" w:type="dxa"/>
             <w:vMerge/>
             <w:tcBorders>
-              <w:top w:val="nil"/>
-              <w:left w:val="nil"/>
-              <w:bottom w:val="single" w:sz="8" w:space="0" w:color="000000"/>
-              <w:right w:val="nil"/>
+              <w:left w:val="single" w:sz="4" w:space="0" w:color="auto"/>
             </w:tcBorders>
             <w:shd w:val="clear" w:color="auto" w:fill="auto"/>
             <w:vAlign w:val="center"/>
@@ -2195,7 +2268,6 @@
           </w:tcPr>
           <w:p>
             <w:pPr>
-              <w:jc w:val="center"/>
               <w:rPr>
                 <w:rFonts w:cs="Arial"/>
                 <w:color w:val="000000"/>
@@ -2207,12 +2279,6 @@
         <w:tc>
           <w:tcPr>
             <w:tcW w:w="2010" w:type="dxa"/>
-            <w:tcBorders>
-              <w:top w:val="nil"/>
-              <w:left w:val="nil"/>
-              <w:bottom w:val="single" w:sz="8" w:space="0" w:color="auto"/>
-              <w:right w:val="single" w:sz="8" w:space="0" w:color="auto"/>
-            </w:tcBorders>
             <w:shd w:val="clear" w:color="auto" w:fill="auto"/>
             <w:noWrap/>
             <w:vAlign w:val="center"/>
@@ -2256,10 +2322,7 @@
           <w:tcPr>
             <w:tcW w:w="5507" w:type="dxa"/>
             <w:tcBorders>
-              <w:top w:val="nil"/>
-              <w:left w:val="nil"/>
-              <w:bottom w:val="single" w:sz="8" w:space="0" w:color="auto"/>
-              <w:right w:val="nil"/>
+              <w:right w:val="single" w:sz="4" w:space="0" w:color="auto"/>
             </w:tcBorders>
             <w:shd w:val="clear" w:color="auto" w:fill="auto"/>
             <w:noWrap/>
@@ -2280,62 +2343,25 @@
                 <w:color w:val="000000"/>
                 <w:lang w:val="en"/>
               </w:rPr>
-              <w:t>5.157</w:t>
+              <w:t>8.228</w:t>
             </w:r>
           </w:p>
         </w:tc>
       </w:tr>
       <w:tr>
         <w:trPr>
-          <w:trHeight w:val="300"/>
-          <w:jc w:val="center"/>
+          <w:trHeight w:val="320"/>
         </w:trPr>
         <w:tc>
           <w:tcPr>
-            <w:tcW w:w="1485" w:type="dxa"/>
-            <w:vMerge w:val="restart"/>
+            <w:tcW w:w="3495" w:type="dxa"/>
+            <w:gridSpan w:val="2"/>
             <w:tcBorders>
-              <w:top w:val="nil"/>
-              <w:left w:val="nil"/>
-              <w:bottom w:val="single" w:sz="8" w:space="0" w:color="000000"/>
-              <w:right w:val="nil"/>
+              <w:left w:val="single" w:sz="4" w:space="0" w:color="auto"/>
+              <w:bottom w:val="single" w:sz="4" w:space="0" w:color="auto"/>
             </w:tcBorders>
             <w:shd w:val="clear" w:color="auto" w:fill="auto"/>
-            <w:noWrap/>
             <w:vAlign w:val="center"/>
-            <w:hideMark/>
-          </w:tcPr>
-          <w:p>
-            <w:pPr>
-              <w:rPr>
-                <w:rFonts w:cs="Arial"/>
-                <w:color w:val="000000"/>
-                <w:lang w:val="en"/>
-              </w:rPr>
-            </w:pPr>
-            <w:r>
-              <w:rPr>
-                <w:rFonts w:cs="Arial"/>
-                <w:color w:val="000000"/>
-                <w:lang w:val="en"/>
-              </w:rPr>
-              <w:t>GKs</w:t>
-            </w:r>
-          </w:p>
-        </w:tc>
-        <w:tc>
-          <w:tcPr>
-            <w:tcW w:w="2010" w:type="dxa"/>
-            <w:tcBorders>
-              <w:top w:val="nil"/>
-              <w:left w:val="nil"/>
-              <w:bottom w:val="nil"/>
-              <w:right w:val="single" w:sz="8" w:space="0" w:color="auto"/>
-            </w:tcBorders>
-            <w:shd w:val="clear" w:color="auto" w:fill="auto"/>
-            <w:noWrap/>
-            <w:vAlign w:val="center"/>
-            <w:hideMark/>
           </w:tcPr>
           <w:p>
             <w:pPr>
@@ -2352,7 +2378,22 @@
                 <w:color w:val="000000"/>
                 <w:lang w:val="en"/>
               </w:rPr>
-              <w:t>Hill Coeff.</w:t>
+              <w:t>EFTPCmax (</w:t>
+            </w:r>
+            <w:r>
+              <w:rPr>
+                <w:rFonts w:cs="Arial"/>
+                <w:color w:val="000000"/>
+              </w:rPr>
+              <w:t>μ</w:t>
+            </w:r>
+            <w:r>
+              <w:rPr>
+                <w:rFonts w:cs="Arial"/>
+                <w:color w:val="000000"/>
+                <w:lang w:val="en"/>
+              </w:rPr>
+              <w:t>M)</w:t>
             </w:r>
           </w:p>
         </w:tc>
@@ -2360,1098 +2401,19 @@
           <w:tcPr>
             <w:tcW w:w="5507" w:type="dxa"/>
             <w:tcBorders>
-              <w:top w:val="nil"/>
-              <w:left w:val="nil"/>
-              <w:bottom w:val="nil"/>
-              <w:right w:val="nil"/>
+              <w:bottom w:val="single" w:sz="4" w:space="0" w:color="auto"/>
+              <w:right w:val="single" w:sz="4" w:space="0" w:color="auto"/>
             </w:tcBorders>
             <w:shd w:val="clear" w:color="auto" w:fill="auto"/>
             <w:noWrap/>
             <w:vAlign w:val="bottom"/>
-            <w:hideMark/>
           </w:tcPr>
           <w:p>
             <w:pPr>
               <w:jc w:val="center"/>
               <w:rPr>
-                <w:rFonts w:cs="Arial"/>
-                <w:color w:val="000000"/>
-                <w:lang w:val="en"/>
-              </w:rPr>
-            </w:pPr>
-            <w:r>
-              <w:rPr>
-                <w:color w:val="000000"/>
-                <w:lang w:val="en"/>
-              </w:rPr>
-              <w:t>1</w:t>
-            </w:r>
-          </w:p>
-        </w:tc>
-      </w:tr>
-      <w:tr>
-        <w:trPr>
-          <w:trHeight w:val="320"/>
-          <w:jc w:val="center"/>
-        </w:trPr>
-        <w:tc>
-          <w:tcPr>
-            <w:tcW w:w="1485" w:type="dxa"/>
-            <w:vMerge/>
-            <w:tcBorders>
-              <w:top w:val="nil"/>
-              <w:left w:val="nil"/>
-              <w:bottom w:val="single" w:sz="8" w:space="0" w:color="000000"/>
-              <w:right w:val="nil"/>
-            </w:tcBorders>
-            <w:shd w:val="clear" w:color="auto" w:fill="auto"/>
-            <w:vAlign w:val="center"/>
-            <w:hideMark/>
-          </w:tcPr>
-          <w:p>
-            <w:pPr>
-              <w:jc w:val="center"/>
-              <w:rPr>
-                <w:rFonts w:cs="Arial"/>
-                <w:color w:val="000000"/>
-                <w:lang w:val="en"/>
-              </w:rPr>
-            </w:pPr>
-          </w:p>
-        </w:tc>
-        <w:tc>
-          <w:tcPr>
-            <w:tcW w:w="2010" w:type="dxa"/>
-            <w:tcBorders>
-              <w:top w:val="nil"/>
-              <w:left w:val="nil"/>
-              <w:bottom w:val="single" w:sz="8" w:space="0" w:color="auto"/>
-              <w:right w:val="single" w:sz="8" w:space="0" w:color="auto"/>
-            </w:tcBorders>
-            <w:shd w:val="clear" w:color="auto" w:fill="auto"/>
-            <w:noWrap/>
-            <w:vAlign w:val="center"/>
-            <w:hideMark/>
-          </w:tcPr>
-          <w:p>
-            <w:pPr>
-              <w:jc w:val="center"/>
-              <w:rPr>
-                <w:rFonts w:cs="Arial"/>
-                <w:color w:val="000000"/>
-                <w:lang w:val="en"/>
-              </w:rPr>
-            </w:pPr>
-            <w:r>
-              <w:rPr>
-                <w:rFonts w:cs="Arial"/>
-                <w:color w:val="000000"/>
-                <w:lang w:val="en"/>
-              </w:rPr>
-              <w:t>IC50 (</w:t>
-            </w:r>
-            <w:r>
-              <w:rPr>
-                <w:rFonts w:cs="Arial"/>
-                <w:color w:val="000000"/>
-              </w:rPr>
-              <w:t>μ</w:t>
-            </w:r>
-            <w:r>
-              <w:rPr>
-                <w:rFonts w:cs="Arial"/>
-                <w:color w:val="000000"/>
-                <w:lang w:val="en"/>
-              </w:rPr>
-              <w:t>M)</w:t>
-            </w:r>
-          </w:p>
-        </w:tc>
-        <w:tc>
-          <w:tcPr>
-            <w:tcW w:w="5507" w:type="dxa"/>
-            <w:tcBorders>
-              <w:top w:val="nil"/>
-              <w:left w:val="nil"/>
-              <w:bottom w:val="single" w:sz="8" w:space="0" w:color="auto"/>
-              <w:right w:val="nil"/>
-            </w:tcBorders>
-            <w:shd w:val="clear" w:color="auto" w:fill="auto"/>
-            <w:noWrap/>
-            <w:vAlign w:val="bottom"/>
-            <w:hideMark/>
-          </w:tcPr>
-          <w:p>
-            <w:pPr>
-              <w:jc w:val="center"/>
-              <w:rPr>
-                <w:rFonts w:cs="Arial"/>
-                <w:color w:val="000000"/>
-                <w:lang w:val="en"/>
-              </w:rPr>
-            </w:pPr>
-            <w:r>
-              <w:rPr>
-                <w:rFonts w:ascii="DengXian" w:eastAsia="DengXian" w:hAnsi="DengXian" w:hint="eastAsia"/>
-                <w:color w:val="000000"/>
-                <w:lang w:val="en"/>
-              </w:rPr>
-              <w:t>∞</w:t>
-            </w:r>
-          </w:p>
-        </w:tc>
-      </w:tr>
-      <w:tr>
-        <w:trPr>
-          <w:trHeight w:val="300"/>
-          <w:jc w:val="center"/>
-        </w:trPr>
-        <w:tc>
-          <w:tcPr>
-            <w:tcW w:w="1485" w:type="dxa"/>
-            <w:vMerge w:val="restart"/>
-            <w:tcBorders>
-              <w:top w:val="nil"/>
-              <w:left w:val="nil"/>
-              <w:bottom w:val="single" w:sz="8" w:space="0" w:color="000000"/>
-              <w:right w:val="nil"/>
-            </w:tcBorders>
-            <w:shd w:val="clear" w:color="auto" w:fill="auto"/>
-            <w:noWrap/>
-            <w:vAlign w:val="center"/>
-            <w:hideMark/>
-          </w:tcPr>
-          <w:p>
-            <w:pPr>
-              <w:rPr>
-                <w:rFonts w:cs="Arial"/>
-                <w:color w:val="000000"/>
-                <w:lang w:val="en"/>
-              </w:rPr>
-            </w:pPr>
-            <w:r>
-              <w:rPr>
-                <w:rFonts w:cs="Arial"/>
-                <w:color w:val="000000"/>
-                <w:lang w:val="en"/>
-              </w:rPr>
-              <w:t>GK1</w:t>
-            </w:r>
-          </w:p>
-        </w:tc>
-        <w:tc>
-          <w:tcPr>
-            <w:tcW w:w="2010" w:type="dxa"/>
-            <w:tcBorders>
-              <w:top w:val="nil"/>
-              <w:left w:val="nil"/>
-              <w:bottom w:val="nil"/>
-              <w:right w:val="single" w:sz="8" w:space="0" w:color="auto"/>
-            </w:tcBorders>
-            <w:shd w:val="clear" w:color="auto" w:fill="auto"/>
-            <w:noWrap/>
-            <w:vAlign w:val="center"/>
-            <w:hideMark/>
-          </w:tcPr>
-          <w:p>
-            <w:pPr>
-              <w:jc w:val="center"/>
-              <w:rPr>
-                <w:rFonts w:cs="Arial"/>
-                <w:color w:val="000000"/>
-                <w:lang w:val="en"/>
-              </w:rPr>
-            </w:pPr>
-            <w:r>
-              <w:rPr>
-                <w:rFonts w:cs="Arial"/>
-                <w:color w:val="000000"/>
-                <w:lang w:val="en"/>
-              </w:rPr>
-              <w:t>Hill Coeff.</w:t>
-            </w:r>
-          </w:p>
-        </w:tc>
-        <w:tc>
-          <w:tcPr>
-            <w:tcW w:w="5507" w:type="dxa"/>
-            <w:tcBorders>
-              <w:top w:val="nil"/>
-              <w:left w:val="nil"/>
-              <w:bottom w:val="nil"/>
-              <w:right w:val="nil"/>
-            </w:tcBorders>
-            <w:shd w:val="clear" w:color="auto" w:fill="auto"/>
-            <w:noWrap/>
-            <w:vAlign w:val="bottom"/>
-            <w:hideMark/>
-          </w:tcPr>
-          <w:p>
-            <w:pPr>
-              <w:jc w:val="center"/>
-              <w:rPr>
-                <w:rFonts w:cs="Arial"/>
-                <w:color w:val="000000"/>
-                <w:lang w:val="en"/>
-              </w:rPr>
-            </w:pPr>
-            <w:r>
-              <w:rPr>
-                <w:color w:val="000000"/>
-                <w:lang w:val="en"/>
-              </w:rPr>
-              <w:t>1</w:t>
-            </w:r>
-          </w:p>
-        </w:tc>
-      </w:tr>
-      <w:tr>
-        <w:trPr>
-          <w:trHeight w:val="320"/>
-          <w:jc w:val="center"/>
-        </w:trPr>
-        <w:tc>
-          <w:tcPr>
-            <w:tcW w:w="1485" w:type="dxa"/>
-            <w:vMerge/>
-            <w:tcBorders>
-              <w:top w:val="nil"/>
-              <w:left w:val="nil"/>
-              <w:bottom w:val="single" w:sz="8" w:space="0" w:color="000000"/>
-              <w:right w:val="nil"/>
-            </w:tcBorders>
-            <w:shd w:val="clear" w:color="auto" w:fill="auto"/>
-            <w:vAlign w:val="center"/>
-            <w:hideMark/>
-          </w:tcPr>
-          <w:p>
-            <w:pPr>
-              <w:jc w:val="center"/>
-              <w:rPr>
-                <w:rFonts w:cs="Arial"/>
-                <w:color w:val="000000"/>
-                <w:lang w:val="en"/>
-              </w:rPr>
-            </w:pPr>
-          </w:p>
-        </w:tc>
-        <w:tc>
-          <w:tcPr>
-            <w:tcW w:w="2010" w:type="dxa"/>
-            <w:tcBorders>
-              <w:top w:val="nil"/>
-              <w:left w:val="nil"/>
-              <w:bottom w:val="single" w:sz="8" w:space="0" w:color="auto"/>
-              <w:right w:val="single" w:sz="8" w:space="0" w:color="auto"/>
-            </w:tcBorders>
-            <w:shd w:val="clear" w:color="auto" w:fill="auto"/>
-            <w:noWrap/>
-            <w:vAlign w:val="center"/>
-            <w:hideMark/>
-          </w:tcPr>
-          <w:p>
-            <w:pPr>
-              <w:jc w:val="center"/>
-              <w:rPr>
-                <w:rFonts w:cs="Arial"/>
-                <w:color w:val="000000"/>
-                <w:lang w:val="en"/>
-              </w:rPr>
-            </w:pPr>
-            <w:r>
-              <w:rPr>
-                <w:rFonts w:cs="Arial"/>
-                <w:color w:val="000000"/>
-                <w:lang w:val="en"/>
-              </w:rPr>
-              <w:t>IC50 (</w:t>
-            </w:r>
-            <w:r>
-              <w:rPr>
-                <w:rFonts w:cs="Arial"/>
-                <w:color w:val="000000"/>
-              </w:rPr>
-              <w:t>μ</w:t>
-            </w:r>
-            <w:r>
-              <w:rPr>
-                <w:rFonts w:cs="Arial"/>
-                <w:color w:val="000000"/>
-                <w:lang w:val="en"/>
-              </w:rPr>
-              <w:t>M)</w:t>
-            </w:r>
-          </w:p>
-        </w:tc>
-        <w:tc>
-          <w:tcPr>
-            <w:tcW w:w="5507" w:type="dxa"/>
-            <w:tcBorders>
-              <w:top w:val="nil"/>
-              <w:left w:val="nil"/>
-              <w:bottom w:val="single" w:sz="8" w:space="0" w:color="auto"/>
-              <w:right w:val="nil"/>
-            </w:tcBorders>
-            <w:shd w:val="clear" w:color="auto" w:fill="auto"/>
-            <w:noWrap/>
-            <w:vAlign w:val="bottom"/>
-            <w:hideMark/>
-          </w:tcPr>
-          <w:p>
-            <w:pPr>
-              <w:jc w:val="center"/>
-              <w:rPr>
-                <w:rFonts w:cs="Arial"/>
-                <w:color w:val="000000"/>
-                <w:lang w:val="en"/>
-              </w:rPr>
-            </w:pPr>
-            <w:r>
-              <w:rPr>
-                <w:rFonts w:ascii="DengXian" w:eastAsia="DengXian" w:hAnsi="DengXian" w:hint="eastAsia"/>
-                <w:color w:val="000000"/>
-                <w:lang w:val="en"/>
-              </w:rPr>
-              <w:t>∞</w:t>
-            </w:r>
-          </w:p>
-        </w:tc>
-      </w:tr>
-      <w:tr>
-        <w:trPr>
-          <w:trHeight w:val="300"/>
-          <w:jc w:val="center"/>
-        </w:trPr>
-        <w:tc>
-          <w:tcPr>
-            <w:tcW w:w="1485" w:type="dxa"/>
-            <w:vMerge w:val="restart"/>
-            <w:tcBorders>
-              <w:top w:val="nil"/>
-              <w:left w:val="nil"/>
-              <w:bottom w:val="single" w:sz="8" w:space="0" w:color="000000"/>
-              <w:right w:val="nil"/>
-            </w:tcBorders>
-            <w:shd w:val="clear" w:color="auto" w:fill="auto"/>
-            <w:noWrap/>
-            <w:vAlign w:val="center"/>
-            <w:hideMark/>
-          </w:tcPr>
-          <w:p>
-            <w:pPr>
-              <w:rPr>
-                <w:rFonts w:cs="Arial"/>
-                <w:color w:val="000000"/>
-                <w:lang w:val="en"/>
-              </w:rPr>
-            </w:pPr>
-            <w:proofErr w:type="spellStart"/>
-            <w:r>
-              <w:rPr>
-                <w:rFonts w:cs="Arial"/>
-                <w:color w:val="000000"/>
-                <w:lang w:val="en"/>
-              </w:rPr>
-              <w:t>GNaCX</w:t>
-            </w:r>
-            <w:proofErr w:type="spellEnd"/>
-          </w:p>
-        </w:tc>
-        <w:tc>
-          <w:tcPr>
-            <w:tcW w:w="2010" w:type="dxa"/>
-            <w:tcBorders>
-              <w:top w:val="nil"/>
-              <w:left w:val="nil"/>
-              <w:bottom w:val="nil"/>
-              <w:right w:val="single" w:sz="8" w:space="0" w:color="auto"/>
-            </w:tcBorders>
-            <w:shd w:val="clear" w:color="auto" w:fill="auto"/>
-            <w:noWrap/>
-            <w:vAlign w:val="center"/>
-            <w:hideMark/>
-          </w:tcPr>
-          <w:p>
-            <w:pPr>
-              <w:jc w:val="center"/>
-              <w:rPr>
-                <w:rFonts w:cs="Arial"/>
-                <w:color w:val="000000"/>
-                <w:lang w:val="en"/>
-              </w:rPr>
-            </w:pPr>
-            <w:r>
-              <w:rPr>
-                <w:rFonts w:cs="Arial"/>
-                <w:color w:val="000000"/>
-                <w:lang w:val="en"/>
-              </w:rPr>
-              <w:t>Hill Coeff.</w:t>
-            </w:r>
-          </w:p>
-        </w:tc>
-        <w:tc>
-          <w:tcPr>
-            <w:tcW w:w="5507" w:type="dxa"/>
-            <w:tcBorders>
-              <w:top w:val="nil"/>
-              <w:left w:val="nil"/>
-              <w:bottom w:val="nil"/>
-              <w:right w:val="nil"/>
-            </w:tcBorders>
-            <w:shd w:val="clear" w:color="auto" w:fill="auto"/>
-            <w:noWrap/>
-            <w:vAlign w:val="bottom"/>
-            <w:hideMark/>
-          </w:tcPr>
-          <w:p>
-            <w:pPr>
-              <w:jc w:val="center"/>
-              <w:rPr>
-                <w:rFonts w:cs="Arial"/>
-                <w:color w:val="000000"/>
-                <w:lang w:val="en"/>
-              </w:rPr>
-            </w:pPr>
-            <w:r>
-              <w:rPr>
-                <w:color w:val="000000"/>
-                <w:lang w:val="en"/>
-              </w:rPr>
-              <w:t>1</w:t>
-            </w:r>
-          </w:p>
-        </w:tc>
-      </w:tr>
-      <w:tr>
-        <w:trPr>
-          <w:trHeight w:val="320"/>
-          <w:jc w:val="center"/>
-        </w:trPr>
-        <w:tc>
-          <w:tcPr>
-            <w:tcW w:w="1485" w:type="dxa"/>
-            <w:vMerge/>
-            <w:tcBorders>
-              <w:top w:val="nil"/>
-              <w:left w:val="nil"/>
-              <w:bottom w:val="single" w:sz="8" w:space="0" w:color="000000"/>
-              <w:right w:val="nil"/>
-            </w:tcBorders>
-            <w:shd w:val="clear" w:color="auto" w:fill="auto"/>
-            <w:vAlign w:val="center"/>
-            <w:hideMark/>
-          </w:tcPr>
-          <w:p>
-            <w:pPr>
-              <w:jc w:val="center"/>
-              <w:rPr>
-                <w:rFonts w:cs="Arial"/>
-                <w:color w:val="000000"/>
-                <w:lang w:val="en"/>
-              </w:rPr>
-            </w:pPr>
-          </w:p>
-        </w:tc>
-        <w:tc>
-          <w:tcPr>
-            <w:tcW w:w="2010" w:type="dxa"/>
-            <w:tcBorders>
-              <w:top w:val="nil"/>
-              <w:left w:val="nil"/>
-              <w:bottom w:val="single" w:sz="8" w:space="0" w:color="auto"/>
-              <w:right w:val="single" w:sz="8" w:space="0" w:color="auto"/>
-            </w:tcBorders>
-            <w:shd w:val="clear" w:color="auto" w:fill="auto"/>
-            <w:noWrap/>
-            <w:vAlign w:val="center"/>
-            <w:hideMark/>
-          </w:tcPr>
-          <w:p>
-            <w:pPr>
-              <w:jc w:val="center"/>
-              <w:rPr>
-                <w:rFonts w:cs="Arial"/>
-                <w:color w:val="000000"/>
-                <w:lang w:val="en"/>
-              </w:rPr>
-            </w:pPr>
-            <w:r>
-              <w:rPr>
-                <w:rFonts w:cs="Arial"/>
-                <w:color w:val="000000"/>
-                <w:lang w:val="en"/>
-              </w:rPr>
-              <w:t>IC50 (</w:t>
-            </w:r>
-            <w:r>
-              <w:rPr>
-                <w:rFonts w:cs="Arial"/>
-                <w:color w:val="000000"/>
-              </w:rPr>
-              <w:t>μ</w:t>
-            </w:r>
-            <w:r>
-              <w:rPr>
-                <w:rFonts w:cs="Arial"/>
-                <w:color w:val="000000"/>
-                <w:lang w:val="en"/>
-              </w:rPr>
-              <w:t>M)</w:t>
-            </w:r>
-          </w:p>
-        </w:tc>
-        <w:tc>
-          <w:tcPr>
-            <w:tcW w:w="5507" w:type="dxa"/>
-            <w:tcBorders>
-              <w:top w:val="nil"/>
-              <w:left w:val="nil"/>
-              <w:bottom w:val="single" w:sz="8" w:space="0" w:color="auto"/>
-              <w:right w:val="nil"/>
-            </w:tcBorders>
-            <w:shd w:val="clear" w:color="auto" w:fill="auto"/>
-            <w:noWrap/>
-            <w:vAlign w:val="bottom"/>
-            <w:hideMark/>
-          </w:tcPr>
-          <w:p>
-            <w:pPr>
-              <w:jc w:val="center"/>
-              <w:rPr>
-                <w:rFonts w:cs="Arial"/>
-                <w:color w:val="000000"/>
-                <w:lang w:val="en"/>
-              </w:rPr>
-            </w:pPr>
-            <w:r>
-              <w:rPr>
-                <w:rFonts w:ascii="DengXian" w:eastAsia="DengXian" w:hAnsi="DengXian" w:hint="eastAsia"/>
-                <w:color w:val="000000"/>
-                <w:lang w:val="en"/>
-              </w:rPr>
-              <w:t>∞</w:t>
-            </w:r>
-          </w:p>
-        </w:tc>
-      </w:tr>
-      <w:tr>
-        <w:trPr>
-          <w:trHeight w:val="300"/>
-          <w:jc w:val="center"/>
-        </w:trPr>
-        <w:tc>
-          <w:tcPr>
-            <w:tcW w:w="1485" w:type="dxa"/>
-            <w:vMerge w:val="restart"/>
-            <w:tcBorders>
-              <w:top w:val="nil"/>
-              <w:left w:val="nil"/>
-              <w:bottom w:val="single" w:sz="8" w:space="0" w:color="000000"/>
-              <w:right w:val="nil"/>
-            </w:tcBorders>
-            <w:shd w:val="clear" w:color="auto" w:fill="auto"/>
-            <w:noWrap/>
-            <w:vAlign w:val="center"/>
-            <w:hideMark/>
-          </w:tcPr>
-          <w:p>
-            <w:pPr>
-              <w:rPr>
-                <w:rFonts w:cs="Arial"/>
-                <w:color w:val="000000"/>
-                <w:lang w:val="en"/>
-              </w:rPr>
-            </w:pPr>
-            <w:proofErr w:type="spellStart"/>
-            <w:r>
-              <w:rPr>
-                <w:rFonts w:cs="Arial"/>
-                <w:color w:val="000000"/>
-                <w:lang w:val="en"/>
-              </w:rPr>
-              <w:t>GNaK</w:t>
-            </w:r>
-            <w:proofErr w:type="spellEnd"/>
-          </w:p>
-        </w:tc>
-        <w:tc>
-          <w:tcPr>
-            <w:tcW w:w="2010" w:type="dxa"/>
-            <w:tcBorders>
-              <w:top w:val="nil"/>
-              <w:left w:val="nil"/>
-              <w:bottom w:val="nil"/>
-              <w:right w:val="single" w:sz="8" w:space="0" w:color="auto"/>
-            </w:tcBorders>
-            <w:shd w:val="clear" w:color="auto" w:fill="auto"/>
-            <w:noWrap/>
-            <w:vAlign w:val="center"/>
-            <w:hideMark/>
-          </w:tcPr>
-          <w:p>
-            <w:pPr>
-              <w:jc w:val="center"/>
-              <w:rPr>
-                <w:rFonts w:cs="Arial"/>
-                <w:color w:val="000000"/>
-                <w:lang w:val="en"/>
-              </w:rPr>
-            </w:pPr>
-            <w:r>
-              <w:rPr>
-                <w:rFonts w:cs="Arial"/>
-                <w:color w:val="000000"/>
-                <w:lang w:val="en"/>
-              </w:rPr>
-              <w:t>Hill Coeff.</w:t>
-            </w:r>
-          </w:p>
-        </w:tc>
-        <w:tc>
-          <w:tcPr>
-            <w:tcW w:w="5507" w:type="dxa"/>
-            <w:tcBorders>
-              <w:top w:val="nil"/>
-              <w:left w:val="nil"/>
-              <w:bottom w:val="nil"/>
-              <w:right w:val="nil"/>
-            </w:tcBorders>
-            <w:shd w:val="clear" w:color="auto" w:fill="auto"/>
-            <w:noWrap/>
-            <w:vAlign w:val="bottom"/>
-            <w:hideMark/>
-          </w:tcPr>
-          <w:p>
-            <w:pPr>
-              <w:jc w:val="center"/>
-              <w:rPr>
-                <w:rFonts w:cs="Arial"/>
-                <w:color w:val="000000"/>
-                <w:lang w:val="en"/>
-              </w:rPr>
-            </w:pPr>
-            <w:r>
-              <w:rPr>
-                <w:color w:val="000000"/>
-                <w:lang w:val="en"/>
-              </w:rPr>
-              <w:t>1</w:t>
-            </w:r>
-          </w:p>
-        </w:tc>
-      </w:tr>
-      <w:tr>
-        <w:trPr>
-          <w:trHeight w:val="320"/>
-          <w:jc w:val="center"/>
-        </w:trPr>
-        <w:tc>
-          <w:tcPr>
-            <w:tcW w:w="1485" w:type="dxa"/>
-            <w:vMerge/>
-            <w:tcBorders>
-              <w:top w:val="nil"/>
-              <w:left w:val="nil"/>
-              <w:bottom w:val="single" w:sz="8" w:space="0" w:color="000000"/>
-              <w:right w:val="nil"/>
-            </w:tcBorders>
-            <w:shd w:val="clear" w:color="auto" w:fill="auto"/>
-            <w:vAlign w:val="center"/>
-            <w:hideMark/>
-          </w:tcPr>
-          <w:p>
-            <w:pPr>
-              <w:jc w:val="center"/>
-              <w:rPr>
-                <w:rFonts w:cs="Arial"/>
-                <w:color w:val="000000"/>
-                <w:lang w:val="en"/>
-              </w:rPr>
-            </w:pPr>
-          </w:p>
-        </w:tc>
-        <w:tc>
-          <w:tcPr>
-            <w:tcW w:w="2010" w:type="dxa"/>
-            <w:tcBorders>
-              <w:top w:val="nil"/>
-              <w:left w:val="nil"/>
-              <w:bottom w:val="single" w:sz="8" w:space="0" w:color="auto"/>
-              <w:right w:val="single" w:sz="8" w:space="0" w:color="auto"/>
-            </w:tcBorders>
-            <w:shd w:val="clear" w:color="auto" w:fill="auto"/>
-            <w:noWrap/>
-            <w:vAlign w:val="center"/>
-            <w:hideMark/>
-          </w:tcPr>
-          <w:p>
-            <w:pPr>
-              <w:jc w:val="center"/>
-              <w:rPr>
-                <w:rFonts w:cs="Arial"/>
-                <w:color w:val="000000"/>
-                <w:lang w:val="en"/>
-              </w:rPr>
-            </w:pPr>
-            <w:r>
-              <w:rPr>
-                <w:rFonts w:cs="Arial"/>
-                <w:color w:val="000000"/>
-                <w:lang w:val="en"/>
-              </w:rPr>
-              <w:t>IC50 (</w:t>
-            </w:r>
-            <w:r>
-              <w:rPr>
-                <w:rFonts w:cs="Arial"/>
-                <w:color w:val="000000"/>
-              </w:rPr>
-              <w:t>μ</w:t>
-            </w:r>
-            <w:r>
-              <w:rPr>
-                <w:rFonts w:cs="Arial"/>
-                <w:color w:val="000000"/>
-                <w:lang w:val="en"/>
-              </w:rPr>
-              <w:t>M)</w:t>
-            </w:r>
-          </w:p>
-        </w:tc>
-        <w:tc>
-          <w:tcPr>
-            <w:tcW w:w="5507" w:type="dxa"/>
-            <w:tcBorders>
-              <w:top w:val="nil"/>
-              <w:left w:val="nil"/>
-              <w:bottom w:val="single" w:sz="8" w:space="0" w:color="auto"/>
-              <w:right w:val="nil"/>
-            </w:tcBorders>
-            <w:shd w:val="clear" w:color="auto" w:fill="auto"/>
-            <w:noWrap/>
-            <w:vAlign w:val="bottom"/>
-            <w:hideMark/>
-          </w:tcPr>
-          <w:p>
-            <w:pPr>
-              <w:jc w:val="center"/>
-              <w:rPr>
-                <w:rFonts w:cs="Arial"/>
-                <w:color w:val="000000"/>
-                <w:lang w:val="en"/>
-              </w:rPr>
-            </w:pPr>
-            <w:r>
-              <w:rPr>
-                <w:rFonts w:ascii="DengXian" w:eastAsia="DengXian" w:hAnsi="DengXian" w:hint="eastAsia"/>
-                <w:color w:val="000000"/>
-                <w:lang w:val="en"/>
-              </w:rPr>
-              <w:t>∞</w:t>
-            </w:r>
-          </w:p>
-        </w:tc>
-      </w:tr>
-      <w:tr>
-        <w:trPr>
-          <w:trHeight w:val="300"/>
-          <w:jc w:val="center"/>
-        </w:trPr>
-        <w:tc>
-          <w:tcPr>
-            <w:tcW w:w="1485" w:type="dxa"/>
-            <w:vMerge w:val="restart"/>
-            <w:tcBorders>
-              <w:top w:val="nil"/>
-              <w:left w:val="nil"/>
-              <w:bottom w:val="single" w:sz="8" w:space="0" w:color="000000"/>
-              <w:right w:val="nil"/>
-            </w:tcBorders>
-            <w:shd w:val="clear" w:color="auto" w:fill="auto"/>
-            <w:noWrap/>
-            <w:vAlign w:val="center"/>
-            <w:hideMark/>
-          </w:tcPr>
-          <w:p>
-            <w:pPr>
-              <w:rPr>
-                <w:rFonts w:cs="Arial"/>
-                <w:color w:val="000000"/>
-                <w:lang w:val="en"/>
-              </w:rPr>
-            </w:pPr>
-            <w:proofErr w:type="spellStart"/>
-            <w:r>
-              <w:rPr>
-                <w:rFonts w:cs="Arial"/>
-                <w:color w:val="FF0000"/>
-                <w:lang w:val="en"/>
-              </w:rPr>
-              <w:t>GCaL</w:t>
-            </w:r>
-            <w:proofErr w:type="spellEnd"/>
-          </w:p>
-        </w:tc>
-        <w:tc>
-          <w:tcPr>
-            <w:tcW w:w="2010" w:type="dxa"/>
-            <w:tcBorders>
-              <w:top w:val="nil"/>
-              <w:left w:val="nil"/>
-              <w:bottom w:val="nil"/>
-              <w:right w:val="single" w:sz="8" w:space="0" w:color="auto"/>
-            </w:tcBorders>
-            <w:shd w:val="clear" w:color="auto" w:fill="auto"/>
-            <w:noWrap/>
-            <w:vAlign w:val="center"/>
-            <w:hideMark/>
-          </w:tcPr>
-          <w:p>
-            <w:pPr>
-              <w:jc w:val="center"/>
-              <w:rPr>
-                <w:rFonts w:cs="Arial"/>
-                <w:color w:val="000000"/>
-                <w:lang w:val="en"/>
-              </w:rPr>
-            </w:pPr>
-            <w:r>
-              <w:rPr>
-                <w:rFonts w:cs="Arial"/>
-                <w:color w:val="000000"/>
-                <w:lang w:val="en"/>
-              </w:rPr>
-              <w:t>Hill Coeff.</w:t>
-            </w:r>
-          </w:p>
-        </w:tc>
-        <w:tc>
-          <w:tcPr>
-            <w:tcW w:w="5507" w:type="dxa"/>
-            <w:tcBorders>
-              <w:top w:val="nil"/>
-              <w:left w:val="nil"/>
-              <w:bottom w:val="nil"/>
-              <w:right w:val="nil"/>
-            </w:tcBorders>
-            <w:shd w:val="clear" w:color="auto" w:fill="auto"/>
-            <w:noWrap/>
-            <w:vAlign w:val="bottom"/>
-            <w:hideMark/>
-          </w:tcPr>
-          <w:p>
-            <w:pPr>
-              <w:jc w:val="center"/>
-              <w:rPr>
-                <w:rFonts w:cs="Arial"/>
-                <w:color w:val="000000"/>
-                <w:lang w:val="en"/>
-              </w:rPr>
-            </w:pPr>
-            <w:r>
-              <w:rPr>
-                <w:color w:val="000000"/>
-                <w:lang w:val="en"/>
-              </w:rPr>
-              <w:t>1.3</w:t>
-            </w:r>
-          </w:p>
-        </w:tc>
-      </w:tr>
-      <w:tr>
-        <w:trPr>
-          <w:trHeight w:val="320"/>
-          <w:jc w:val="center"/>
-        </w:trPr>
-        <w:tc>
-          <w:tcPr>
-            <w:tcW w:w="1485" w:type="dxa"/>
-            <w:vMerge/>
-            <w:tcBorders>
-              <w:top w:val="nil"/>
-              <w:left w:val="nil"/>
-              <w:bottom w:val="single" w:sz="8" w:space="0" w:color="000000"/>
-              <w:right w:val="nil"/>
-            </w:tcBorders>
-            <w:shd w:val="clear" w:color="auto" w:fill="auto"/>
-            <w:vAlign w:val="center"/>
-            <w:hideMark/>
-          </w:tcPr>
-          <w:p>
-            <w:pPr>
-              <w:rPr>
-                <w:rFonts w:cs="Arial"/>
-                <w:color w:val="000000"/>
-                <w:lang w:val="en"/>
-              </w:rPr>
-            </w:pPr>
-          </w:p>
-        </w:tc>
-        <w:tc>
-          <w:tcPr>
-            <w:tcW w:w="2010" w:type="dxa"/>
-            <w:tcBorders>
-              <w:top w:val="nil"/>
-              <w:left w:val="nil"/>
-              <w:bottom w:val="single" w:sz="8" w:space="0" w:color="auto"/>
-              <w:right w:val="single" w:sz="8" w:space="0" w:color="auto"/>
-            </w:tcBorders>
-            <w:shd w:val="clear" w:color="auto" w:fill="auto"/>
-            <w:noWrap/>
-            <w:vAlign w:val="center"/>
-            <w:hideMark/>
-          </w:tcPr>
-          <w:p>
-            <w:pPr>
-              <w:jc w:val="center"/>
-              <w:rPr>
-                <w:rFonts w:cs="Arial"/>
-                <w:color w:val="000000"/>
-                <w:lang w:val="en"/>
-              </w:rPr>
-            </w:pPr>
-            <w:r>
-              <w:rPr>
-                <w:rFonts w:cs="Arial"/>
-                <w:color w:val="000000"/>
-                <w:lang w:val="en"/>
-              </w:rPr>
-              <w:t>IC50 (</w:t>
-            </w:r>
-            <w:r>
-              <w:rPr>
-                <w:rFonts w:cs="Arial"/>
-                <w:color w:val="000000"/>
-              </w:rPr>
-              <w:t>μ</w:t>
-            </w:r>
-            <w:r>
-              <w:rPr>
-                <w:rFonts w:cs="Arial"/>
-                <w:color w:val="000000"/>
-                <w:lang w:val="en"/>
-              </w:rPr>
-              <w:t>M)</w:t>
-            </w:r>
-          </w:p>
-        </w:tc>
-        <w:tc>
-          <w:tcPr>
-            <w:tcW w:w="5507" w:type="dxa"/>
-            <w:tcBorders>
-              <w:top w:val="nil"/>
-              <w:left w:val="nil"/>
-              <w:bottom w:val="single" w:sz="8" w:space="0" w:color="auto"/>
-              <w:right w:val="nil"/>
-            </w:tcBorders>
-            <w:shd w:val="clear" w:color="auto" w:fill="auto"/>
-            <w:noWrap/>
-            <w:vAlign w:val="bottom"/>
-            <w:hideMark/>
-          </w:tcPr>
-          <w:p>
-            <w:pPr>
-              <w:jc w:val="center"/>
-              <w:rPr>
-                <w:rFonts w:cs="Arial"/>
-                <w:color w:val="000000"/>
-                <w:lang w:val="en"/>
-              </w:rPr>
-            </w:pPr>
-            <w:r>
-              <w:rPr>
-                <w:color w:val="000000"/>
-                <w:lang w:val="en"/>
-              </w:rPr>
-              <w:t>8.228</w:t>
-            </w:r>
-          </w:p>
-        </w:tc>
-      </w:tr>
-      <w:tr>
-        <w:trPr>
-          <w:trHeight w:val="320"/>
-          <w:jc w:val="center"/>
-        </w:trPr>
-        <w:tc>
-          <w:tcPr>
-            <w:tcW w:w="3495" w:type="dxa"/>
-            <w:gridSpan w:val="2"/>
-            <w:tcBorders>
-              <w:top w:val="single" w:sz="8" w:space="0" w:color="auto"/>
-              <w:left w:val="nil"/>
-              <w:bottom w:val="single" w:sz="8" w:space="0" w:color="auto"/>
-              <w:right w:val="single" w:sz="8" w:space="0" w:color="000000"/>
-            </w:tcBorders>
-            <w:shd w:val="clear" w:color="auto" w:fill="auto"/>
-            <w:noWrap/>
-            <w:vAlign w:val="center"/>
-            <w:hideMark/>
-          </w:tcPr>
-          <w:p>
-            <w:pPr>
-              <w:jc w:val="center"/>
-              <w:rPr>
-                <w:rFonts w:cs="Arial"/>
-                <w:color w:val="000000"/>
-                <w:lang w:val="en"/>
-              </w:rPr>
-            </w:pPr>
-            <w:proofErr w:type="spellStart"/>
-            <w:r>
-              <w:rPr>
-                <w:rFonts w:cs="Arial"/>
-                <w:color w:val="000000"/>
-                <w:lang w:val="en"/>
-              </w:rPr>
-              <w:t>EFTPCmax</w:t>
-            </w:r>
-            <w:proofErr w:type="spellEnd"/>
-            <w:r>
-              <w:rPr>
-                <w:rFonts w:cs="Arial"/>
-                <w:color w:val="000000"/>
-                <w:lang w:val="en"/>
-              </w:rPr>
-              <w:t xml:space="preserve"> (</w:t>
-            </w:r>
-            <w:r>
-              <w:rPr>
-                <w:rFonts w:cs="Arial"/>
-                <w:color w:val="000000"/>
-              </w:rPr>
-              <w:t>μ</w:t>
-            </w:r>
-            <w:r>
-              <w:rPr>
-                <w:rFonts w:cs="Arial"/>
-                <w:color w:val="000000"/>
-                <w:lang w:val="en"/>
-              </w:rPr>
-              <w:t>M)</w:t>
-            </w:r>
-          </w:p>
-        </w:tc>
-        <w:tc>
-          <w:tcPr>
-            <w:tcW w:w="5507" w:type="dxa"/>
-            <w:tcBorders>
-              <w:top w:val="single" w:sz="8" w:space="0" w:color="auto"/>
-              <w:left w:val="nil"/>
-              <w:bottom w:val="single" w:sz="8" w:space="0" w:color="auto"/>
-              <w:right w:val="nil"/>
-            </w:tcBorders>
-            <w:shd w:val="clear" w:color="auto" w:fill="auto"/>
-            <w:noWrap/>
-            <w:vAlign w:val="center"/>
-            <w:hideMark/>
-          </w:tcPr>
-          <w:p>
-            <w:pPr>
-              <w:jc w:val="center"/>
-              <w:rPr>
-                <w:rFonts w:cs="Arial"/>
+                <w:b/>
+                <w:bCs/>
                 <w:color w:val="000000"/>
                 <w:lang w:val="en"/>
               </w:rPr>
@@ -3468,22 +2430,177 @@
         </w:tc>
       </w:tr>
     </w:tbl>
+    <w:p>
+      <w:pPr>
+        <w:rPr>
+          <w:rFonts w:ascii="Times New Roman" w:hAnsi="Times New Roman" w:cs="Times New Roman"/>
+        </w:rPr>
+      </w:pPr>
+    </w:p>
+    <w:p>
+      <w:pPr>
+        <w:rPr>
+          <w:rFonts w:ascii="Times New Roman" w:hAnsi="Times New Roman" w:cs="Times New Roman"/>
+        </w:rPr>
+      </w:pPr>
+    </w:p>
+    <w:p>
+      <w:pPr>
+        <w:rPr>
+          <w:rFonts w:ascii="Times New Roman" w:hAnsi="Times New Roman" w:cs="Times New Roman"/>
+        </w:rPr>
+      </w:pPr>
+      <w:r>
+        <w:rPr>
+          <w:rFonts w:ascii="Times New Roman" w:hAnsi="Times New Roman" w:cs="Times New Roman"/>
+        </w:rPr>
+        <w:t>T</w:t>
+      </w:r>
+      <w:r>
+        <w:rPr>
+          <w:rFonts w:ascii="Times New Roman" w:hAnsi="Times New Roman" w:cs="Times New Roman"/>
+        </w:rPr>
+        <w:t xml:space="preserve">he electrophysiological variability inherent to the cardiac tissue is considered by means of a population of models approach using a file called "mask.mat". </w:t>
+      </w:r>
+    </w:p>
+    <w:p>
+      <w:pPr>
+        <w:rPr>
+          <w:rFonts w:ascii="Times New Roman" w:hAnsi="Times New Roman" w:cs="Times New Roman"/>
+        </w:rPr>
+      </w:pPr>
+      <w:r>
+        <w:rPr>
+          <w:rFonts w:ascii="Times New Roman" w:hAnsi="Times New Roman" w:cs="Times New Roman"/>
+        </w:rPr>
+        <w:t>The evaluation of the cardiotoxic effect is carried out by analyzing the effect of the drug on 10 different models of ventricular myocytes for four different concentrations of the drug (1x, 2x, 10x, 100x [EFTPC]). The stimulation protocol involves stimulating with a current 1.5x the stimulation threshold 500 times with a BCL=800ms and analyzing the last three beats, with pro-arrhythmic behavior considered if certain conditions are met.</w:t>
+      </w:r>
+    </w:p>
     <w:p/>
+    <w:p>
+      <w:pPr>
+        <w:pStyle w:val="Heading3"/>
+      </w:pPr>
+      <w:bookmarkStart w:id="3" w:name="_Toc134975576"/>
+      <w:r>
+        <w:t>Ritonavir</w:t>
+      </w:r>
+      <w:bookmarkEnd w:id="3"/>
+      <w:r>
+        <w:t xml:space="preserve"> </w:t>
+      </w:r>
+    </w:p>
+    <w:p>
+      <w:pPr>
+        <w:jc w:val="both"/>
+        <w:rPr>
+          <w:rFonts w:ascii="Times New Roman" w:hAnsi="Times New Roman" w:cs="Times New Roman"/>
+        </w:rPr>
+      </w:pPr>
+      <w:r>
+        <w:rPr>
+          <w:rFonts w:ascii="Times New Roman" w:hAnsi="Times New Roman" w:cs="Times New Roman"/>
+        </w:rPr>
+        <w:t xml:space="preserve">Ritonavir is a medication primarily used in the treatment of HIV/AIDS. It is a protease inhibitor that works by blocking the enzyme responsible for the replication of the virus. Common side effects of ritonavir include nausea, vomiting, diarrhea, headache, and fatigue. It may also cause changes in blood sugar levels and lipid metabolism. In the medical field, ritonavir is often used in combination with other antiretroviral drugs to suppress the HIV virus and prevent progression to AIDS. </w:t>
+      </w:r>
+      <w:r>
+        <w:rPr>
+          <w:rFonts w:ascii="Times New Roman" w:hAnsi="Times New Roman" w:cs="Times New Roman"/>
+        </w:rPr>
+        <w:t>Ritonavir is not typically considered an inductive arrhythmic drug. In fact, it is not commonly associated with significant cardiovascular side effects.</w:t>
+      </w:r>
+      <w:r>
+        <w:rPr>
+          <w:rFonts w:ascii="Times New Roman" w:hAnsi="Times New Roman" w:cs="Times New Roman"/>
+        </w:rPr>
+        <w:t xml:space="preserve"> </w:t>
+      </w:r>
+      <w:r>
+        <w:rPr>
+          <w:rFonts w:ascii="Times New Roman" w:hAnsi="Times New Roman" w:cs="Times New Roman"/>
+        </w:rPr>
+        <w:t xml:space="preserve">However, it has been associated with an increased risk of cardiac events such as heart attack and arrhythmias in some patients, particularly those with pre-existing heart conditions. Therefore, the cardiotoxicity of ritonavir and its potential to cause pro-arrhythmic effects in the heart </w:t>
+      </w:r>
+      <w:r>
+        <w:rPr>
+          <w:rFonts w:ascii="Times New Roman" w:hAnsi="Times New Roman" w:cs="Times New Roman"/>
+        </w:rPr>
+        <w:t>have to be</w:t>
+      </w:r>
+      <w:r>
+        <w:rPr>
+          <w:rFonts w:ascii="Times New Roman" w:hAnsi="Times New Roman" w:cs="Times New Roman"/>
+        </w:rPr>
+        <w:t xml:space="preserve"> consider</w:t>
+      </w:r>
+      <w:r>
+        <w:rPr>
+          <w:rFonts w:ascii="Times New Roman" w:hAnsi="Times New Roman" w:cs="Times New Roman"/>
+        </w:rPr>
+        <w:t>ed</w:t>
+      </w:r>
+      <w:r>
+        <w:rPr>
+          <w:rFonts w:ascii="Times New Roman" w:hAnsi="Times New Roman" w:cs="Times New Roman"/>
+        </w:rPr>
+        <w:t xml:space="preserve"> in its use</w:t>
+      </w:r>
+      <w:sdt>
+        <w:sdtPr>
+          <w:rPr>
+            <w:rFonts w:ascii="Times New Roman" w:hAnsi="Times New Roman" w:cs="Times New Roman"/>
+            <w:color w:val="000000"/>
+          </w:rPr>
+          <w:tag w:val="MENDELEY_CITATION_v3_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"/>
+          <w:id w:val="797572508"/>
+          <w:placeholder>
+            <w:docPart w:val="DefaultPlaceholder_-1854013440"/>
+          </w:placeholder>
+        </w:sdtPr>
+        <w:sdtEndPr/>
+        <w:sdtContent>
+          <w:r>
+            <w:rPr>
+              <w:rFonts w:eastAsia="Times New Roman"/>
+              <w:color w:val="000000"/>
+            </w:rPr>
+            <w:t>[1]</w:t>
+          </w:r>
+        </w:sdtContent>
+      </w:sdt>
+      <w:r>
+        <w:rPr>
+          <w:rFonts w:ascii="Times New Roman" w:hAnsi="Times New Roman" w:cs="Times New Roman"/>
+        </w:rPr>
+        <w:t>.</w:t>
+      </w:r>
+    </w:p>
     <w:p/>
     <w:p>
       <w:pPr>
-        <w:rPr>
-          <w:lang w:val="en-US"/>
-        </w:rPr>
-      </w:pPr>
-      <w:r>
-        <w:t>For each of the ten models, the effect of Ritonavir was evaluated for four different concentrations: 1x, 2x, 10x, and 100x [EFTCP] (a total of 40 simulations). The stimulation protocol consisted of stimulating with a current 1.5x the stimulation threshold 500 times with a BCL=800ms and analyzing the last three beats. A pro-arrhythmic behavior was considered if</w:t>
-      </w:r>
-      <w:r>
-        <w:rPr>
-          <w:lang w:val="en-US"/>
-        </w:rPr>
-        <w:t>:</w:t>
+        <w:pStyle w:val="Heading2"/>
+      </w:pPr>
+      <w:bookmarkStart w:id="4" w:name="_Toc134975577"/>
+      <w:r>
+        <w:t>Methods</w:t>
+      </w:r>
+      <w:bookmarkEnd w:id="4"/>
+      <w:r>
+        <w:t xml:space="preserve"> </w:t>
+      </w:r>
+    </w:p>
+    <w:p>
+      <w:pPr>
+        <w:jc w:val="both"/>
+        <w:rPr>
+          <w:rFonts w:ascii="Times New Roman" w:hAnsi="Times New Roman" w:cs="Times New Roman"/>
+        </w:rPr>
+      </w:pPr>
+      <w:r>
+        <w:rPr>
+          <w:rFonts w:ascii="Times New Roman" w:hAnsi="Times New Roman" w:cs="Times New Roman"/>
+        </w:rPr>
+        <w:t>For each of the ten models, the effect of Ritonavir was evaluated for four different concentrations: 1x, 2x, 10x, and 100x [EFTCP] (a total of 40 simulations). The stimulation protocol consisted of stimulating with a current 1.5x the stimulation threshold 500 times with a BCL=800ms and analyzing the last three beats. A pro-arrhythmic behavior was considered if:</w:t>
       </w:r>
     </w:p>
     <w:p>
@@ -3493,9 +2610,22 @@
           <w:ilvl w:val="0"/>
           <w:numId w:val="1"/>
         </w:numPr>
-      </w:pPr>
-      <w:r>
+        <w:jc w:val="both"/>
+        <w:rPr>
+          <w:rFonts w:ascii="Times New Roman" w:hAnsi="Times New Roman" w:cs="Times New Roman"/>
+        </w:rPr>
+      </w:pPr>
+      <w:r>
+        <w:rPr>
+          <w:rFonts w:ascii="Times New Roman" w:hAnsi="Times New Roman" w:cs="Times New Roman"/>
+        </w:rPr>
         <w:t>alternans in the APD90 were observed</w:t>
+      </w:r>
+      <w:r>
+        <w:rPr>
+          <w:rFonts w:ascii="Times New Roman" w:hAnsi="Times New Roman" w:cs="Times New Roman"/>
+        </w:rPr>
+        <w:t>.</w:t>
       </w:r>
     </w:p>
     <w:p>
@@ -3505,9 +2635,22 @@
           <w:ilvl w:val="0"/>
           <w:numId w:val="1"/>
         </w:numPr>
-      </w:pPr>
-      <w:r>
+        <w:jc w:val="both"/>
+        <w:rPr>
+          <w:rFonts w:ascii="Times New Roman" w:hAnsi="Times New Roman" w:cs="Times New Roman"/>
+        </w:rPr>
+      </w:pPr>
+      <w:r>
+        <w:rPr>
+          <w:rFonts w:ascii="Times New Roman" w:hAnsi="Times New Roman" w:cs="Times New Roman"/>
+        </w:rPr>
         <w:t>abnormal repolarizations appeared</w:t>
+      </w:r>
+      <w:r>
+        <w:rPr>
+          <w:rFonts w:ascii="Times New Roman" w:hAnsi="Times New Roman" w:cs="Times New Roman"/>
+        </w:rPr>
+        <w:t>.</w:t>
       </w:r>
     </w:p>
     <w:p>
@@ -3517,57 +2660,22 @@
           <w:ilvl w:val="0"/>
           <w:numId w:val="1"/>
         </w:numPr>
-      </w:pPr>
-      <w:r>
+        <w:jc w:val="both"/>
+        <w:rPr>
+          <w:rFonts w:ascii="Times New Roman" w:hAnsi="Times New Roman" w:cs="Times New Roman"/>
+        </w:rPr>
+      </w:pPr>
+      <w:r>
+        <w:rPr>
+          <w:rFonts w:ascii="Times New Roman" w:hAnsi="Times New Roman" w:cs="Times New Roman"/>
+        </w:rPr>
         <w:t>APD prolongation of more than 25% (with respect to control)</w:t>
       </w:r>
-    </w:p>
-    <w:p/>
-    <w:p>
-      <w:pPr>
-        <w:pStyle w:val="Heading3"/>
-        <w:rPr>
-          <w:lang w:val="it-IT"/>
-        </w:rPr>
-      </w:pPr>
-      <w:bookmarkStart w:id="3" w:name="_Toc134745298"/>
-      <w:r>
-        <w:rPr>
-          <w:lang w:val="it-IT"/>
-        </w:rPr>
-        <w:t>Ritonavir</w:t>
-      </w:r>
-      <w:bookmarkEnd w:id="3"/>
-      <w:r>
-        <w:rPr>
-          <w:lang w:val="it-IT"/>
-        </w:rPr>
-        <w:t xml:space="preserve"> </w:t>
-      </w:r>
-    </w:p>
-    <w:p/>
-    <w:p/>
-    <w:p/>
-    <w:p>
-      <w:pPr>
-        <w:pStyle w:val="Heading2"/>
-        <w:rPr>
-          <w:lang w:val="en-US"/>
-        </w:rPr>
-      </w:pPr>
-      <w:bookmarkStart w:id="4" w:name="_Toc134745299"/>
-      <w:r>
-        <w:rPr>
-          <w:lang w:val="en-US"/>
-        </w:rPr>
-        <w:t>Methods</w:t>
-      </w:r>
-      <w:bookmarkEnd w:id="4"/>
-      <w:r>
-        <w:rPr>
-          <w:lang w:val="en-US"/>
-        </w:rPr>
-        <w:t xml:space="preserve"> </w:t>
+      <w:r>
+        <w:rPr>
+          <w:rFonts w:ascii="Times New Roman" w:hAnsi="Times New Roman" w:cs="Times New Roman"/>
+        </w:rPr>
+        <w:t>.</w:t>
       </w:r>
     </w:p>
     <w:p>
@@ -3576,83 +2684,54 @@
         <w:rPr>
           <w:b/>
           <w:bCs/>
-          <w:lang w:val="it-IT"/>
         </w:rPr>
       </w:pPr>
     </w:p>
     <w:p>
       <w:pPr>
         <w:pStyle w:val="Heading3"/>
-        <w:rPr>
-          <w:lang w:val="it-IT"/>
-        </w:rPr>
-      </w:pPr>
-      <w:bookmarkStart w:id="5" w:name="_Toc134745300"/>
-      <w:r>
-        <w:rPr>
-          <w:lang w:val="it-IT"/>
-        </w:rPr>
+      </w:pPr>
+      <w:bookmarkStart w:id="5" w:name="_Toc134975578"/>
+      <w:r>
         <w:t>APD90</w:t>
       </w:r>
       <w:bookmarkEnd w:id="5"/>
       <w:r>
-        <w:rPr>
-          <w:lang w:val="it-IT"/>
-        </w:rPr>
         <w:t xml:space="preserve"> </w:t>
       </w:r>
     </w:p>
     <w:p>
       <w:pPr>
         <w:rPr>
-          <w:lang w:val="it-IT"/>
-        </w:rPr>
-      </w:pPr>
-    </w:p>
-    <w:p>
-      <w:pPr>
-        <w:rPr>
-          <w:lang w:val="en-US"/>
-        </w:rPr>
-      </w:pPr>
-      <w:r>
-        <w:rPr>
-          <w:lang w:val="en-US"/>
-        </w:rPr>
-        <w:t>The APD90 is the i</w:t>
-      </w:r>
-      <w:r>
-        <w:rPr>
-          <w:lang w:val="en-US"/>
-        </w:rPr>
-        <w:t xml:space="preserve">nterval of time between the point of maximum variation of the </w:t>
-      </w:r>
-      <w:r>
-        <w:rPr>
-          <w:lang w:val="en-US"/>
+          <w:rFonts w:ascii="Times New Roman" w:hAnsi="Times New Roman" w:cs="Times New Roman"/>
+        </w:rPr>
+      </w:pPr>
+      <w:r>
+        <w:rPr>
+          <w:rFonts w:ascii="Times New Roman" w:hAnsi="Times New Roman" w:cs="Times New Roman"/>
+        </w:rPr>
+        <w:t xml:space="preserve">The APD90 is the interval of time between the point of maximum variation of the </w:t>
+      </w:r>
+      <w:r>
+        <w:rPr>
+          <w:rFonts w:ascii="Times New Roman" w:hAnsi="Times New Roman" w:cs="Times New Roman"/>
         </w:rPr>
         <w:t>transmembrane</w:t>
       </w:r>
       <w:r>
         <w:rPr>
-          <w:lang w:val="en-US"/>
+          <w:rFonts w:ascii="Times New Roman" w:hAnsi="Times New Roman" w:cs="Times New Roman"/>
         </w:rPr>
         <w:t xml:space="preserve"> potential and the </w:t>
       </w:r>
       <w:r>
         <w:rPr>
-          <w:lang w:val="en-US"/>
+          <w:rFonts w:ascii="Times New Roman" w:hAnsi="Times New Roman" w:cs="Times New Roman"/>
         </w:rPr>
         <w:t xml:space="preserve">90% repolarization point. </w:t>
       </w:r>
     </w:p>
-    <w:p>
-      <w:pPr>
-        <w:rPr>
-          <w:lang w:val="en-US"/>
-        </w:rPr>
-      </w:pPr>
-    </w:p>
+    <w:p/>
     <w:p>
       <w:pPr>
         <w:keepNext/>
@@ -3661,13 +2740,12 @@
       <w:r>
         <w:rPr>
           <w:noProof/>
-          <w:lang w:val="en-US"/>
         </w:rPr>
         <w:drawing>
           <wp:inline distT="0" distB="0" distL="0" distR="0" wp14:anchorId="22D3E304" wp14:editId="6861E071">
             <wp:extent cx="3929380" cy="2519029"/>
             <wp:effectExtent l="0" t="0" r="0" b="0"/>
-            <wp:docPr id="1136548565" name="Picture 1" descr="A picture containing text, line, plot, diagram&#10;&#10;Description automatically generated"/>
+            <wp:docPr id="1136548565" name="Picture 1136548565" descr="A picture containing text, line, plot, diagram&#10;&#10;Description automatically generated"/>
             <wp:cNvGraphicFramePr>
               <a:graphicFrameLocks xmlns:a="http://schemas.openxmlformats.org/drawingml/2006/main" noChangeAspect="1"/>
             </wp:cNvGraphicFramePr>
@@ -3679,7 +2757,7 @@
                     <pic:cNvPicPr/>
                   </pic:nvPicPr>
                   <pic:blipFill rotWithShape="1">
-                    <a:blip r:embed="rId8">
+                    <a:blip r:embed="rId9">
                       <a:extLst>
                         <a:ext uri="{28A0092B-C50C-407E-A947-70E740481C1C}">
                           <a14:useLocalDpi xmlns:a14="http://schemas.microsoft.com/office/drawing/2010/main" val="0"/>
@@ -3718,35 +2796,52 @@
         <w:pStyle w:val="Caption"/>
         <w:jc w:val="center"/>
         <w:rPr>
+          <w:rFonts w:ascii="Times New Roman" w:hAnsi="Times New Roman" w:cs="Times New Roman"/>
           <w:b/>
           <w:bCs/>
-          <w:lang w:val="en-US"/>
-        </w:rPr>
-      </w:pPr>
-      <w:r>
+        </w:rPr>
+      </w:pPr>
+      <w:r>
+        <w:rPr>
+          <w:rFonts w:ascii="Times New Roman" w:hAnsi="Times New Roman" w:cs="Times New Roman"/>
+        </w:rPr>
         <w:t xml:space="preserve">Figure </w:t>
       </w:r>
       <w:r>
+        <w:rPr>
+          <w:rFonts w:ascii="Times New Roman" w:hAnsi="Times New Roman" w:cs="Times New Roman"/>
+        </w:rPr>
         <w:fldChar w:fldCharType="begin"/>
       </w:r>
       <w:r>
+        <w:rPr>
+          <w:rFonts w:ascii="Times New Roman" w:hAnsi="Times New Roman" w:cs="Times New Roman"/>
+        </w:rPr>
         <w:instrText xml:space="preserve"> SEQ Figure \* ARABIC </w:instrText>
       </w:r>
       <w:r>
+        <w:rPr>
+          <w:rFonts w:ascii="Times New Roman" w:hAnsi="Times New Roman" w:cs="Times New Roman"/>
+        </w:rPr>
         <w:fldChar w:fldCharType="separate"/>
       </w:r>
       <w:r>
         <w:rPr>
+          <w:rFonts w:ascii="Times New Roman" w:hAnsi="Times New Roman" w:cs="Times New Roman"/>
           <w:noProof/>
         </w:rPr>
         <w:t>1</w:t>
       </w:r>
       <w:r>
+        <w:rPr>
+          <w:rFonts w:ascii="Times New Roman" w:hAnsi="Times New Roman" w:cs="Times New Roman"/>
+          <w:noProof/>
+        </w:rPr>
         <w:fldChar w:fldCharType="end"/>
       </w:r>
       <w:r>
         <w:rPr>
-          <w:lang w:val="en-US"/>
+          <w:rFonts w:ascii="Times New Roman" w:hAnsi="Times New Roman" w:cs="Times New Roman"/>
         </w:rPr>
         <w:t>: Example of the three APD90 intervals, and their fiducial points.</w:t>
       </w:r>
@@ -3755,9 +2850,9 @@
       <w:pPr>
         <w:jc w:val="center"/>
         <w:rPr>
+          <w:rFonts w:ascii="Times New Roman" w:hAnsi="Times New Roman" w:cs="Times New Roman"/>
           <w:b/>
           <w:bCs/>
-          <w:lang w:val="en-US"/>
         </w:rPr>
       </w:pPr>
     </w:p>
@@ -3790,206 +2885,13 @@
           <w:p>
             <w:pPr>
               <w:jc w:val="center"/>
-              <w:rPr>
-                <w:lang w:val="en-US"/>
-              </w:rPr>
             </w:pPr>
-            <w:r>
-              <w:rPr>
-                <w:noProof/>
-                <w:lang w:val="en-US"/>
-              </w:rPr>
-              <w:drawing>
-                <wp:inline distT="0" distB="0" distL="0" distR="0" wp14:anchorId="27B703C8" wp14:editId="3318D258">
-                  <wp:extent cx="3172525" cy="2379394"/>
-                  <wp:effectExtent l="0" t="0" r="2540" b="0"/>
-                  <wp:docPr id="1194012365" name="Picture 1" descr="A picture containing text, screenshot, diagram, plot&#10;&#10;Description automatically generated"/>
-                  <wp:cNvGraphicFramePr>
-                    <a:graphicFrameLocks xmlns:a="http://schemas.openxmlformats.org/drawingml/2006/main" noChangeAspect="1"/>
-                  </wp:cNvGraphicFramePr>
-                  <a:graphic xmlns:a="http://schemas.openxmlformats.org/drawingml/2006/main">
-                    <a:graphicData uri="http://schemas.openxmlformats.org/drawingml/2006/picture">
-                      <pic:pic xmlns:pic="http://schemas.openxmlformats.org/drawingml/2006/picture">
-                        <pic:nvPicPr>
-                          <pic:cNvPr id="1194012365" name="Picture 1" descr="A picture containing text, screenshot, diagram, plot&#10;&#10;Description automatically generated"/>
-                          <pic:cNvPicPr/>
-                        </pic:nvPicPr>
-                        <pic:blipFill>
-                          <a:blip r:embed="rId9" cstate="print">
-                            <a:extLst>
-                              <a:ext uri="{28A0092B-C50C-407E-A947-70E740481C1C}">
-                                <a14:useLocalDpi xmlns:a14="http://schemas.microsoft.com/office/drawing/2010/main" val="0"/>
-                              </a:ext>
-                            </a:extLst>
-                          </a:blip>
-                          <a:stretch>
-                            <a:fillRect/>
-                          </a:stretch>
-                        </pic:blipFill>
-                        <pic:spPr>
-                          <a:xfrm>
-                            <a:off x="0" y="0"/>
-                            <a:ext cx="3206675" cy="2405007"/>
-                          </a:xfrm>
-                          <a:prstGeom prst="rect">
-                            <a:avLst/>
-                          </a:prstGeom>
-                        </pic:spPr>
-                      </pic:pic>
-                    </a:graphicData>
-                  </a:graphic>
-                </wp:inline>
-              </w:drawing>
-            </w:r>
-          </w:p>
-        </w:tc>
-      </w:tr>
-      <w:tr>
-        <w:trPr>
-          <w:trHeight w:val="241"/>
-        </w:trPr>
-        <w:tc>
-          <w:tcPr>
-            <w:tcW w:w="5216" w:type="dxa"/>
-          </w:tcPr>
-          <w:p>
-            <w:pPr>
-              <w:pStyle w:val="ListParagraph"/>
-              <w:numPr>
-                <w:ilvl w:val="0"/>
-                <w:numId w:val="2"/>
-              </w:numPr>
-              <w:jc w:val="center"/>
-              <w:rPr>
-                <w:sz w:val="18"/>
-                <w:szCs w:val="18"/>
-                <w:lang w:val="en-US"/>
-              </w:rPr>
-            </w:pPr>
-            <w:r>
-              <w:rPr>
-                <w:sz w:val="18"/>
-                <w:szCs w:val="18"/>
-                <w:lang w:val="en-US"/>
-              </w:rPr>
-              <w:t>Mean and standard deviation of ADP90</w:t>
-            </w:r>
           </w:p>
         </w:tc>
       </w:tr>
     </w:tbl>
-    <w:p>
-      <w:pPr>
-        <w:rPr>
-          <w:lang w:val="en-US"/>
-        </w:rPr>
-      </w:pPr>
-    </w:p>
-    <w:p>
-      <w:pPr>
-        <w:rPr>
-          <w:lang w:val="en-US"/>
-        </w:rPr>
-      </w:pPr>
-    </w:p>
-    <w:p>
-      <w:pPr>
-        <w:rPr>
-          <w:lang w:val="en-US"/>
-        </w:rPr>
-      </w:pPr>
-    </w:p>
-    <w:p>
-      <w:pPr>
-        <w:rPr>
-          <w:lang w:val="en-US"/>
-        </w:rPr>
-      </w:pPr>
-    </w:p>
-    <w:p>
-      <w:pPr>
-        <w:rPr>
-          <w:lang w:val="en-US"/>
-        </w:rPr>
-      </w:pPr>
-    </w:p>
-    <w:p>
-      <w:pPr>
-        <w:rPr>
-          <w:lang w:val="en-US"/>
-        </w:rPr>
-      </w:pPr>
-    </w:p>
-    <w:p>
-      <w:pPr>
-        <w:rPr>
-          <w:lang w:val="en-US"/>
-        </w:rPr>
-      </w:pPr>
-    </w:p>
-    <w:p>
-      <w:pPr>
-        <w:rPr>
-          <w:lang w:val="en-US"/>
-        </w:rPr>
-      </w:pPr>
-    </w:p>
-    <w:p>
-      <w:pPr>
-        <w:rPr>
-          <w:lang w:val="en-US"/>
-        </w:rPr>
-      </w:pPr>
-    </w:p>
-    <w:p>
-      <w:pPr>
-        <w:rPr>
-          <w:lang w:val="en-US"/>
-        </w:rPr>
-      </w:pPr>
-    </w:p>
-    <w:p>
-      <w:pPr>
-        <w:rPr>
-          <w:lang w:val="en-US"/>
-        </w:rPr>
-      </w:pPr>
-    </w:p>
-    <w:p>
-      <w:pPr>
-        <w:rPr>
-          <w:lang w:val="en-US"/>
-        </w:rPr>
-      </w:pPr>
-    </w:p>
-    <w:p>
-      <w:pPr>
-        <w:rPr>
-          <w:lang w:val="en-US"/>
-        </w:rPr>
-      </w:pPr>
-    </w:p>
-    <w:p>
-      <w:pPr>
-        <w:rPr>
-          <w:lang w:val="en-US"/>
-        </w:rPr>
-      </w:pPr>
-    </w:p>
-    <w:p>
-      <w:pPr>
-        <w:rPr>
-          <w:lang w:val="en-US"/>
-        </w:rPr>
-      </w:pPr>
-    </w:p>
-    <w:p>
-      <w:pPr>
-        <w:rPr>
-          <w:lang w:val="en-US"/>
-        </w:rPr>
-      </w:pPr>
-    </w:p>
+    <w:p/>
+    <w:p/>
     <w:p>
       <w:pPr>
         <w:jc w:val="center"/>
@@ -4003,144 +2905,217 @@
     <w:p>
       <w:pPr>
         <w:pStyle w:val="Heading3"/>
-        <w:rPr>
-          <w:lang w:val="en-US"/>
-        </w:rPr>
-      </w:pPr>
-      <w:bookmarkStart w:id="6" w:name="_Toc134745301"/>
-      <w:r>
-        <w:rPr>
-          <w:lang w:val="en-US"/>
+      </w:pPr>
+      <w:bookmarkStart w:id="6" w:name="_Toc134975579"/>
+      <w:r>
+        <w:t>First condition</w:t>
+      </w:r>
+      <w:bookmarkEnd w:id="6"/>
+      <w:r>
+        <w:t xml:space="preserve"> </w:t>
+      </w:r>
+    </w:p>
+    <w:p>
+      <w:r>
+        <w:t>What did we do?</w:t>
+      </w:r>
+    </w:p>
+    <w:p>
+      <w:r>
+        <w:t xml:space="preserve">Why?--&gt;references </w:t>
+      </w:r>
+    </w:p>
+    <w:p/>
+    <w:p>
+      <w:pPr>
+        <w:pStyle w:val="Heading3"/>
+      </w:pPr>
+      <w:bookmarkStart w:id="7" w:name="_Toc134975580"/>
+      <w:r>
+        <w:t>Second condition</w:t>
+      </w:r>
+      <w:bookmarkEnd w:id="7"/>
+      <w:r>
+        <w:t xml:space="preserve"> </w:t>
+      </w:r>
+    </w:p>
+    <w:p>
+      <w:r>
+        <w:t>What did we do?</w:t>
+      </w:r>
+    </w:p>
+    <w:p>
+      <w:r>
+        <w:t>Why?--&gt;references</w:t>
+      </w:r>
+    </w:p>
+    <w:p/>
+    <w:p>
+      <w:pPr>
+        <w:pStyle w:val="Heading3"/>
+      </w:pPr>
+      <w:bookmarkStart w:id="8" w:name="_Toc134975581"/>
+      <w:r>
+        <w:t>Third condition</w:t>
+      </w:r>
+      <w:bookmarkEnd w:id="8"/>
+      <w:r>
+        <w:t xml:space="preserve"> </w:t>
+      </w:r>
+    </w:p>
+    <w:p>
+      <w:r>
+        <w:t>What did we do?</w:t>
+      </w:r>
+    </w:p>
+    <w:p>
+      <w:r>
+        <w:t xml:space="preserve">Why?--&gt;references </w:t>
+      </w:r>
+    </w:p>
+    <w:p/>
+    <w:p>
+      <w:pPr>
+        <w:pStyle w:val="Heading3"/>
+      </w:pPr>
+      <w:r>
+        <w:t xml:space="preserve">General trends </w:t>
+      </w:r>
+    </w:p>
+    <w:p/>
+    <w:p>
+      <w:pPr>
+        <w:pStyle w:val="NormalWeb"/>
+        <w:jc w:val="center"/>
+        <w:rPr>
+          <w:rFonts w:asciiTheme="minorHAnsi" w:hAnsiTheme="minorHAnsi" w:cstheme="minorHAnsi"/>
+        </w:rPr>
+      </w:pPr>
+      <w:r>
+        <w:rPr>
+          <w:rFonts w:asciiTheme="minorHAnsi" w:hAnsiTheme="minorHAnsi" w:cstheme="minorHAnsi"/>
+          <w:noProof/>
+          <w14:ligatures w14:val="standardContextual"/>
+        </w:rPr>
+        <w:drawing>
+          <wp:inline distT="0" distB="0" distL="0" distR="0" wp14:anchorId="6B2DC53A" wp14:editId="08CAC1A6">
+            <wp:extent cx="5395394" cy="3188970"/>
+            <wp:effectExtent l="0" t="0" r="0" b="0"/>
+            <wp:docPr id="1999289506" name="Picture 1" descr="A close-up of a graph&#10;&#10;Description automatically generated with low confidence"/>
+            <wp:cNvGraphicFramePr>
+              <a:graphicFrameLocks xmlns:a="http://schemas.openxmlformats.org/drawingml/2006/main" noChangeAspect="1"/>
+            </wp:cNvGraphicFramePr>
+            <a:graphic xmlns:a="http://schemas.openxmlformats.org/drawingml/2006/main">
+              <a:graphicData uri="http://schemas.openxmlformats.org/drawingml/2006/picture">
+                <pic:pic xmlns:pic="http://schemas.openxmlformats.org/drawingml/2006/picture">
+                  <pic:nvPicPr>
+                    <pic:cNvPr id="1999289506" name="Picture 1" descr="A close-up of a graph&#10;&#10;Description automatically generated with low confidence"/>
+                    <pic:cNvPicPr/>
+                  </pic:nvPicPr>
+                  <pic:blipFill rotWithShape="1">
+                    <a:blip r:embed="rId10" cstate="print">
+                      <a:extLst>
+                        <a:ext uri="{28A0092B-C50C-407E-A947-70E740481C1C}">
+                          <a14:useLocalDpi xmlns:a14="http://schemas.microsoft.com/office/drawing/2010/main" val="0"/>
+                        </a:ext>
+                      </a:extLst>
+                    </a:blip>
+                    <a:srcRect l="8458" t="2638" r="7692" b="4905"/>
+                    <a:stretch/>
+                  </pic:blipFill>
+                  <pic:spPr bwMode="auto">
+                    <a:xfrm>
+                      <a:off x="0" y="0"/>
+                      <a:ext cx="5401107" cy="3192347"/>
+                    </a:xfrm>
+                    <a:prstGeom prst="rect">
+                      <a:avLst/>
+                    </a:prstGeom>
+                    <a:ln>
+                      <a:noFill/>
+                    </a:ln>
+                    <a:extLst>
+                      <a:ext uri="{53640926-AAD7-44D8-BBD7-CCE9431645EC}">
+                        <a14:shadowObscured xmlns:a14="http://schemas.microsoft.com/office/drawing/2010/main"/>
+                      </a:ext>
+                    </a:extLst>
+                  </pic:spPr>
+                </pic:pic>
+              </a:graphicData>
+            </a:graphic>
+          </wp:inline>
+        </w:drawing>
+      </w:r>
+    </w:p>
+    <w:p>
+      <w:pPr>
+        <w:pStyle w:val="NormalWeb"/>
+        <w:jc w:val="center"/>
+        <w:rPr>
+          <w:rFonts w:asciiTheme="minorHAnsi" w:hAnsiTheme="minorHAnsi" w:cstheme="minorHAnsi"/>
+        </w:rPr>
+      </w:pPr>
+      <w:r>
+        <w:rPr>
+          <w:rFonts w:asciiTheme="minorHAnsi" w:hAnsiTheme="minorHAnsi" w:cstheme="minorHAnsi"/>
+          <w:noProof/>
+          <w14:ligatures w14:val="standardContextual"/>
         </w:rPr>
         <w:lastRenderedPageBreak/>
-        <w:t>First condition</w:t>
-      </w:r>
-      <w:bookmarkEnd w:id="6"/>
-      <w:r>
-        <w:rPr>
-          <w:lang w:val="en-US"/>
-        </w:rPr>
-        <w:t xml:space="preserve"> </w:t>
-      </w:r>
-    </w:p>
-    <w:p>
-      <w:pPr>
-        <w:rPr>
-          <w:lang w:val="en-US"/>
-        </w:rPr>
-      </w:pPr>
-    </w:p>
-    <w:p>
-      <w:pPr>
-        <w:rPr>
-          <w:lang w:val="en-US"/>
-        </w:rPr>
-      </w:pPr>
-    </w:p>
-    <w:p>
-      <w:pPr>
-        <w:rPr>
-          <w:lang w:val="en-US"/>
-        </w:rPr>
-      </w:pPr>
-    </w:p>
-    <w:p>
-      <w:pPr>
-        <w:pStyle w:val="Heading3"/>
-        <w:rPr>
-          <w:lang w:val="en-US"/>
-        </w:rPr>
-      </w:pPr>
-      <w:bookmarkStart w:id="7" w:name="_Toc134745302"/>
-      <w:r>
-        <w:rPr>
-          <w:lang w:val="en-US"/>
-        </w:rPr>
-        <w:t>Second condition</w:t>
-      </w:r>
-      <w:bookmarkEnd w:id="7"/>
-      <w:r>
-        <w:rPr>
-          <w:lang w:val="en-US"/>
-        </w:rPr>
-        <w:t xml:space="preserve"> </w:t>
-      </w:r>
-    </w:p>
-    <w:p>
-      <w:pPr>
-        <w:rPr>
-          <w:lang w:val="en-US"/>
-        </w:rPr>
-      </w:pPr>
-    </w:p>
-    <w:p>
-      <w:pPr>
-        <w:rPr>
-          <w:lang w:val="en-US"/>
-        </w:rPr>
-      </w:pPr>
-    </w:p>
-    <w:p>
-      <w:pPr>
-        <w:pStyle w:val="Heading3"/>
-        <w:rPr>
-          <w:lang w:val="en-US"/>
-        </w:rPr>
-      </w:pPr>
-      <w:bookmarkStart w:id="8" w:name="_Toc134745303"/>
-      <w:r>
-        <w:rPr>
-          <w:lang w:val="en-US"/>
-        </w:rPr>
-        <w:t>Third condition</w:t>
-      </w:r>
-      <w:bookmarkEnd w:id="8"/>
-      <w:r>
-        <w:rPr>
-          <w:lang w:val="en-US"/>
-        </w:rPr>
-        <w:t xml:space="preserve"> </w:t>
-      </w:r>
-    </w:p>
-    <w:p>
-      <w:pPr>
-        <w:rPr>
-          <w:lang w:val="en-US"/>
-        </w:rPr>
-      </w:pPr>
-    </w:p>
-    <w:p>
-      <w:pPr>
-        <w:pStyle w:val="NormalWeb"/>
-        <w:rPr>
-          <w:rFonts w:asciiTheme="minorHAnsi" w:hAnsiTheme="minorHAnsi" w:cstheme="minorHAnsi"/>
-          <w:lang w:val="en-US"/>
-        </w:rPr>
-      </w:pPr>
+        <w:drawing>
+          <wp:inline distT="0" distB="0" distL="0" distR="0" wp14:anchorId="066089A0" wp14:editId="08A09815">
+            <wp:extent cx="5943600" cy="3449955"/>
+            <wp:effectExtent l="0" t="0" r="0" b="0"/>
+            <wp:docPr id="2003472765" name="Picture 2"/>
+            <wp:cNvGraphicFramePr>
+              <a:graphicFrameLocks xmlns:a="http://schemas.openxmlformats.org/drawingml/2006/main" noChangeAspect="1"/>
+            </wp:cNvGraphicFramePr>
+            <a:graphic xmlns:a="http://schemas.openxmlformats.org/drawingml/2006/main">
+              <a:graphicData uri="http://schemas.openxmlformats.org/drawingml/2006/picture">
+                <pic:pic xmlns:pic="http://schemas.openxmlformats.org/drawingml/2006/picture">
+                  <pic:nvPicPr>
+                    <pic:cNvPr id="2003472765" name="Picture 2003472765"/>
+                    <pic:cNvPicPr/>
+                  </pic:nvPicPr>
+                  <pic:blipFill>
+                    <a:blip r:embed="rId11" cstate="print">
+                      <a:extLst>
+                        <a:ext uri="{28A0092B-C50C-407E-A947-70E740481C1C}">
+                          <a14:useLocalDpi xmlns:a14="http://schemas.microsoft.com/office/drawing/2010/main" val="0"/>
+                        </a:ext>
+                      </a:extLst>
+                    </a:blip>
+                    <a:stretch>
+                      <a:fillRect/>
+                    </a:stretch>
+                  </pic:blipFill>
+                  <pic:spPr>
+                    <a:xfrm>
+                      <a:off x="0" y="0"/>
+                      <a:ext cx="5943600" cy="3449955"/>
+                    </a:xfrm>
+                    <a:prstGeom prst="rect">
+                      <a:avLst/>
+                    </a:prstGeom>
+                  </pic:spPr>
+                </pic:pic>
+              </a:graphicData>
+            </a:graphic>
+          </wp:inline>
+        </w:drawing>
+      </w:r>
     </w:p>
     <w:p>
       <w:pPr>
         <w:pStyle w:val="Heading2"/>
-        <w:rPr>
-          <w:lang w:val="en-US"/>
-        </w:rPr>
-      </w:pPr>
-      <w:bookmarkStart w:id="9" w:name="_Toc134745304"/>
-      <w:r>
-        <w:rPr>
-          <w:lang w:val="en-US"/>
-        </w:rPr>
+      </w:pPr>
+      <w:bookmarkStart w:id="9" w:name="_Toc134975582"/>
+      <w:r>
         <w:t>Results</w:t>
       </w:r>
       <w:bookmarkEnd w:id="9"/>
     </w:p>
-    <w:p>
-      <w:pPr>
-        <w:rPr>
-          <w:lang w:val="en-US"/>
-        </w:rPr>
-      </w:pPr>
-    </w:p>
+    <w:p/>
     <w:p>
       <w:pPr>
         <w:rPr>
@@ -4148,7 +3123,6 @@
           <w:bCs/>
           <w:sz w:val="32"/>
           <w:szCs w:val="32"/>
-          <w:lang w:val="en-US"/>
         </w:rPr>
       </w:pPr>
     </w:p>
@@ -4170,41 +3144,13 @@
         <w:pStyle w:val="NormalWeb"/>
         <w:rPr>
           <w:rFonts w:asciiTheme="minorHAnsi" w:hAnsiTheme="minorHAnsi" w:cstheme="minorHAnsi"/>
-          <w:lang w:val="en-US"/>
         </w:rPr>
       </w:pPr>
       <w:r>
         <w:rPr>
           <w:rFonts w:asciiTheme="minorHAnsi" w:hAnsiTheme="minorHAnsi" w:cstheme="minorHAnsi"/>
-          <w:lang w:val="en-US"/>
-        </w:rPr>
-        <w:t>For calculation</w:t>
-      </w:r>
-      <w:r>
-        <w:rPr>
-          <w:rFonts w:asciiTheme="minorHAnsi" w:hAnsiTheme="minorHAnsi" w:cstheme="minorHAnsi"/>
-        </w:rPr>
-        <w:t xml:space="preserve"> the arrhythmic risk as the probability of observing arrhythmic behavior</w:t>
-      </w:r>
-      <w:r>
-        <w:rPr>
-          <w:rFonts w:asciiTheme="minorHAnsi" w:hAnsiTheme="minorHAnsi" w:cstheme="minorHAnsi"/>
-          <w:lang w:val="en-US"/>
-        </w:rPr>
-        <w:t xml:space="preserve"> </w:t>
-      </w:r>
-      <w:r>
-        <w:rPr>
-          <w:rFonts w:asciiTheme="minorHAnsi" w:hAnsiTheme="minorHAnsi" w:cstheme="minorHAnsi"/>
-        </w:rPr>
-        <w:t xml:space="preserve">for each concentration over the ten models </w:t>
-      </w:r>
-      <w:r>
-        <w:rPr>
-          <w:rFonts w:asciiTheme="minorHAnsi" w:hAnsiTheme="minorHAnsi" w:cstheme="minorHAnsi"/>
-          <w:lang w:val="en-US"/>
-        </w:rPr>
-        <w:t>we made the following steps:</w:t>
+        </w:rPr>
+        <w:t>For calculation the arrhythmic risk as the probability of observing arrhythmic behavior for each concentration over the ten models we made the following steps:</w:t>
       </w:r>
     </w:p>
     <w:p>
@@ -4229,7 +3175,6 @@
           <w:bCs/>
           <w:sz w:val="28"/>
           <w:szCs w:val="28"/>
-          <w:lang w:val="en-US"/>
         </w:rPr>
         <w:t>Observation of alternans</w:t>
       </w:r>
@@ -4249,55 +3194,47 @@
         <w:pStyle w:val="NormalWeb"/>
         <w:rPr>
           <w:rFonts w:asciiTheme="minorHAnsi" w:hAnsiTheme="minorHAnsi" w:cstheme="minorHAnsi"/>
-          <w:lang w:val="en-US"/>
         </w:rPr>
       </w:pPr>
       <w:r>
         <w:rPr>
           <w:rFonts w:asciiTheme="minorHAnsi" w:hAnsiTheme="minorHAnsi" w:cstheme="minorHAnsi"/>
-          <w:lang w:val="en-US"/>
         </w:rPr>
         <w:t>For each concentration, if the</w:t>
       </w:r>
       <w:r>
         <w:rPr>
           <w:rFonts w:asciiTheme="minorHAnsi" w:hAnsiTheme="minorHAnsi" w:cstheme="minorHAnsi"/>
-          <w:lang w:val="en-US"/>
         </w:rPr>
         <w:t xml:space="preserve"> absolute values of</w:t>
       </w:r>
       <w:r>
         <w:rPr>
           <w:rFonts w:asciiTheme="minorHAnsi" w:hAnsiTheme="minorHAnsi" w:cstheme="minorHAnsi"/>
-          <w:lang w:val="en-US"/>
         </w:rPr>
         <w:t xml:space="preserve"> </w:t>
       </w:r>
       <w:r>
         <w:rPr>
           <w:rFonts w:asciiTheme="minorHAnsi" w:hAnsiTheme="minorHAnsi" w:cstheme="minorHAnsi"/>
-          <w:lang w:val="en-US"/>
         </w:rPr>
         <w:t xml:space="preserve">last three </w:t>
       </w:r>
       <w:r>
         <w:rPr>
           <w:rFonts w:asciiTheme="minorHAnsi" w:hAnsiTheme="minorHAnsi" w:cstheme="minorHAnsi"/>
-          <w:lang w:val="en-US"/>
         </w:rPr>
         <w:t>consecutive differences between of ADP90 of each subject was more than 10, then the subject would</w:t>
       </w:r>
       <w:r>
         <w:rPr>
           <w:rFonts w:asciiTheme="minorHAnsi" w:hAnsiTheme="minorHAnsi" w:cstheme="minorHAnsi"/>
-          <w:lang w:val="en-US"/>
         </w:rPr>
         <w:t xml:space="preserve"> show</w:t>
       </w:r>
       <w:r>
         <w:rPr>
           <w:rFonts w:asciiTheme="minorHAnsi" w:hAnsiTheme="minorHAnsi" w:cstheme="minorHAnsi"/>
-          <w:lang w:val="en-US"/>
         </w:rPr>
         <w:t xml:space="preserve"> pro-arrhythmic behavior.</w:t>
       </w:r>
@@ -4330,21 +3267,20 @@
               <w:jc w:val="center"/>
               <w:rPr>
                 <w:rFonts w:asciiTheme="minorHAnsi" w:hAnsiTheme="minorHAnsi" w:cstheme="minorHAnsi"/>
-                <w:lang w:val="en-US"/>
               </w:rPr>
             </w:pPr>
             <w:r>
               <w:rPr>
                 <w:rFonts w:asciiTheme="minorHAnsi" w:hAnsiTheme="minorHAnsi" w:cstheme="minorHAnsi"/>
                 <w:noProof/>
-                <w:lang w:val="en-US"/>
                 <w14:ligatures w14:val="standardContextual"/>
               </w:rPr>
+              <w:lastRenderedPageBreak/>
               <w:drawing>
                 <wp:inline distT="0" distB="0" distL="0" distR="0" wp14:anchorId="494A0D91" wp14:editId="79E5ABC9">
                   <wp:extent cx="5857538" cy="1767254"/>
                   <wp:effectExtent l="0" t="0" r="0" b="0"/>
-                  <wp:docPr id="1512696692" name="Picture 2"/>
+                  <wp:docPr id="1512696692" name="Picture 1512696692"/>
                   <wp:cNvGraphicFramePr>
                     <a:graphicFrameLocks xmlns:a="http://schemas.openxmlformats.org/drawingml/2006/main" noChangeAspect="1"/>
                   </wp:cNvGraphicFramePr>
@@ -4356,7 +3292,7 @@
                           <pic:cNvPicPr/>
                         </pic:nvPicPr>
                         <pic:blipFill rotWithShape="1">
-                          <a:blip r:embed="rId10" cstate="print">
+                          <a:blip r:embed="rId12" cstate="print">
                             <a:extLst>
                               <a:ext uri="{28A0092B-C50C-407E-A947-70E740481C1C}">
                                 <a14:useLocalDpi xmlns:a14="http://schemas.microsoft.com/office/drawing/2010/main" val="0"/>
@@ -4409,7 +3345,6 @@
                 <w:rFonts w:asciiTheme="minorHAnsi" w:hAnsiTheme="minorHAnsi" w:cstheme="minorHAnsi"/>
                 <w:sz w:val="18"/>
                 <w:szCs w:val="18"/>
-                <w:lang w:val="en-US"/>
               </w:rPr>
             </w:pPr>
             <w:r>
@@ -4417,7 +3352,6 @@
                 <w:rFonts w:asciiTheme="minorHAnsi" w:hAnsiTheme="minorHAnsi" w:cstheme="minorHAnsi"/>
                 <w:sz w:val="18"/>
                 <w:szCs w:val="18"/>
-                <w:lang w:val="en-US"/>
               </w:rPr>
               <w:t>Observation of alternans in the ADP90</w:t>
             </w:r>
@@ -4432,7 +3366,6 @@
           <w:rFonts w:asciiTheme="minorHAnsi" w:hAnsiTheme="minorHAnsi" w:cstheme="minorHAnsi"/>
           <w:b/>
           <w:bCs/>
-          <w:lang w:val="en-US"/>
         </w:rPr>
       </w:pPr>
       <w:r>
@@ -4440,9 +3373,7 @@
           <w:rFonts w:asciiTheme="minorHAnsi" w:hAnsiTheme="minorHAnsi" w:cstheme="minorHAnsi"/>
           <w:b/>
           <w:bCs/>
-          <w:lang w:val="en-US"/>
-        </w:rPr>
-        <w:lastRenderedPageBreak/>
+        </w:rPr>
         <w:t>Results</w:t>
       </w:r>
       <w:r>
@@ -4450,7 +3381,6 @@
           <w:rFonts w:asciiTheme="minorHAnsi" w:hAnsiTheme="minorHAnsi" w:cstheme="minorHAnsi"/>
           <w:b/>
           <w:bCs/>
-          <w:lang w:val="en-US"/>
         </w:rPr>
         <w:t>:</w:t>
       </w:r>
@@ -4460,31 +3390,27 @@
         <w:pStyle w:val="NormalWeb"/>
         <w:rPr>
           <w:rFonts w:asciiTheme="minorHAnsi" w:hAnsiTheme="minorHAnsi" w:cstheme="minorHAnsi"/>
-          <w:lang w:val="en-US"/>
         </w:rPr>
       </w:pPr>
       <w:r>
         <w:rPr>
           <w:rFonts w:asciiTheme="minorHAnsi" w:hAnsiTheme="minorHAnsi" w:cstheme="minorHAnsi"/>
-          <w:lang w:val="en-US"/>
-        </w:rPr>
-        <w:t xml:space="preserve">Pro-arrhythmic behavior </w:t>
-      </w:r>
-      <w:proofErr w:type="spellStart"/>
-      <w:r>
+        </w:rPr>
+        <w:t xml:space="preserve">Pro-arrhythmic behavior probabilty - dose 100 is: 0.00%, </w:t>
+      </w:r>
+    </w:p>
+    <w:p>
+      <w:pPr>
+        <w:pStyle w:val="NormalWeb"/>
         <w:rPr>
           <w:rFonts w:asciiTheme="minorHAnsi" w:hAnsiTheme="minorHAnsi" w:cstheme="minorHAnsi"/>
-          <w:lang w:val="en-US"/>
-        </w:rPr>
-        <w:t>probabilty</w:t>
-      </w:r>
-      <w:proofErr w:type="spellEnd"/>
+        </w:rPr>
+      </w:pPr>
       <w:r>
         <w:rPr>
           <w:rFonts w:asciiTheme="minorHAnsi" w:hAnsiTheme="minorHAnsi" w:cstheme="minorHAnsi"/>
-          <w:lang w:val="en-US"/>
-        </w:rPr>
-        <w:t xml:space="preserve"> - dose 100 is: 0.00%, </w:t>
+        </w:rPr>
+        <w:t xml:space="preserve">Pro-arrhythmic behavior probabilty - dose 10 is: 0.00%, </w:t>
       </w:r>
     </w:p>
     <w:p>
@@ -4492,95 +3418,27 @@
         <w:pStyle w:val="NormalWeb"/>
         <w:rPr>
           <w:rFonts w:asciiTheme="minorHAnsi" w:hAnsiTheme="minorHAnsi" w:cstheme="minorHAnsi"/>
-          <w:lang w:val="en-US"/>
         </w:rPr>
       </w:pPr>
       <w:r>
         <w:rPr>
           <w:rFonts w:asciiTheme="minorHAnsi" w:hAnsiTheme="minorHAnsi" w:cstheme="minorHAnsi"/>
-          <w:lang w:val="en-US"/>
-        </w:rPr>
-        <w:t xml:space="preserve">Pro-arrhythmic behavior </w:t>
-      </w:r>
-      <w:proofErr w:type="spellStart"/>
-      <w:r>
+        </w:rPr>
+        <w:t xml:space="preserve">Pro-arrhythmic behavior probabilty - dose 1 is: 0.00%, </w:t>
+      </w:r>
+    </w:p>
+    <w:p>
+      <w:pPr>
+        <w:pStyle w:val="NormalWeb"/>
         <w:rPr>
           <w:rFonts w:asciiTheme="minorHAnsi" w:hAnsiTheme="minorHAnsi" w:cstheme="minorHAnsi"/>
-          <w:lang w:val="en-US"/>
-        </w:rPr>
-        <w:t>probabilty</w:t>
-      </w:r>
-      <w:proofErr w:type="spellEnd"/>
+        </w:rPr>
+      </w:pPr>
       <w:r>
         <w:rPr>
           <w:rFonts w:asciiTheme="minorHAnsi" w:hAnsiTheme="minorHAnsi" w:cstheme="minorHAnsi"/>
-          <w:lang w:val="en-US"/>
-        </w:rPr>
-        <w:t xml:space="preserve"> - dose 10 is: 0.00%, </w:t>
-      </w:r>
-    </w:p>
-    <w:p>
-      <w:pPr>
-        <w:pStyle w:val="NormalWeb"/>
-        <w:rPr>
-          <w:rFonts w:asciiTheme="minorHAnsi" w:hAnsiTheme="minorHAnsi" w:cstheme="minorHAnsi"/>
-          <w:lang w:val="en-US"/>
-        </w:rPr>
-      </w:pPr>
-      <w:r>
-        <w:rPr>
-          <w:rFonts w:asciiTheme="minorHAnsi" w:hAnsiTheme="minorHAnsi" w:cstheme="minorHAnsi"/>
-          <w:lang w:val="en-US"/>
-        </w:rPr>
-        <w:t xml:space="preserve">Pro-arrhythmic behavior </w:t>
-      </w:r>
-      <w:proofErr w:type="spellStart"/>
-      <w:r>
-        <w:rPr>
-          <w:rFonts w:asciiTheme="minorHAnsi" w:hAnsiTheme="minorHAnsi" w:cstheme="minorHAnsi"/>
-          <w:lang w:val="en-US"/>
-        </w:rPr>
-        <w:t>probabilty</w:t>
-      </w:r>
-      <w:proofErr w:type="spellEnd"/>
-      <w:r>
-        <w:rPr>
-          <w:rFonts w:asciiTheme="minorHAnsi" w:hAnsiTheme="minorHAnsi" w:cstheme="minorHAnsi"/>
-          <w:lang w:val="en-US"/>
-        </w:rPr>
-        <w:t xml:space="preserve"> - dose 1 is: 0.00%, </w:t>
-      </w:r>
-    </w:p>
-    <w:p>
-      <w:pPr>
-        <w:pStyle w:val="NormalWeb"/>
-        <w:rPr>
-          <w:rFonts w:asciiTheme="minorHAnsi" w:hAnsiTheme="minorHAnsi" w:cstheme="minorHAnsi"/>
-          <w:lang w:val="en-US"/>
-        </w:rPr>
-      </w:pPr>
-      <w:r>
-        <w:rPr>
-          <w:rFonts w:asciiTheme="minorHAnsi" w:hAnsiTheme="minorHAnsi" w:cstheme="minorHAnsi"/>
-          <w:lang w:val="en-US"/>
-        </w:rPr>
-        <w:t xml:space="preserve">Pro-arrhythmic behavior </w:t>
-      </w:r>
-      <w:proofErr w:type="spellStart"/>
-      <w:r>
-        <w:rPr>
-          <w:rFonts w:asciiTheme="minorHAnsi" w:hAnsiTheme="minorHAnsi" w:cstheme="minorHAnsi"/>
-          <w:lang w:val="en-US"/>
-        </w:rPr>
-        <w:t>probabilty</w:t>
-      </w:r>
-      <w:proofErr w:type="spellEnd"/>
-      <w:r>
-        <w:rPr>
-          <w:rFonts w:asciiTheme="minorHAnsi" w:hAnsiTheme="minorHAnsi" w:cstheme="minorHAnsi"/>
-          <w:lang w:val="en-US"/>
-        </w:rPr>
-        <w:t xml:space="preserve"> - dose 2 is: 0.00%,</w:t>
+        </w:rPr>
+        <w:t>Pro-arrhythmic behavior probabilty - dose 2 is: 0.00%,</w:t>
       </w:r>
     </w:p>
     <w:p>
@@ -4621,27 +3479,23 @@
         <w:pStyle w:val="NormalWeb"/>
         <w:rPr>
           <w:rFonts w:asciiTheme="minorHAnsi" w:hAnsiTheme="minorHAnsi" w:cstheme="minorHAnsi"/>
-          <w:lang w:val="en-US"/>
         </w:rPr>
       </w:pPr>
       <w:r>
         <w:rPr>
           <w:rFonts w:asciiTheme="minorHAnsi" w:hAnsiTheme="minorHAnsi" w:cstheme="minorHAnsi"/>
-          <w:lang w:val="en-US"/>
         </w:rPr>
         <w:t>For each concentration, if the absolute value of difference between last(third) ADP90 of each subject was more than 25% of the normal value, then the subject would</w:t>
       </w:r>
       <w:r>
         <w:rPr>
           <w:rFonts w:asciiTheme="minorHAnsi" w:hAnsiTheme="minorHAnsi" w:cstheme="minorHAnsi"/>
-          <w:lang w:val="en-US"/>
         </w:rPr>
         <w:t xml:space="preserve"> show</w:t>
       </w:r>
       <w:r>
         <w:rPr>
           <w:rFonts w:asciiTheme="minorHAnsi" w:hAnsiTheme="minorHAnsi" w:cstheme="minorHAnsi"/>
-          <w:lang w:val="en-US"/>
         </w:rPr>
         <w:t xml:space="preserve"> pro-arrhythmic behavior.</w:t>
       </w:r>
@@ -4674,21 +3528,19 @@
               <w:jc w:val="center"/>
               <w:rPr>
                 <w:rFonts w:asciiTheme="minorHAnsi" w:hAnsiTheme="minorHAnsi" w:cstheme="minorHAnsi"/>
-                <w:lang w:val="en-US"/>
               </w:rPr>
             </w:pPr>
             <w:r>
               <w:rPr>
                 <w:rFonts w:asciiTheme="minorHAnsi" w:hAnsiTheme="minorHAnsi" w:cstheme="minorHAnsi"/>
                 <w:noProof/>
-                <w:lang w:val="en-US"/>
                 <w14:ligatures w14:val="standardContextual"/>
               </w:rPr>
               <w:drawing>
                 <wp:inline distT="0" distB="0" distL="0" distR="0" wp14:anchorId="774E293D" wp14:editId="0C90EDF1">
                   <wp:extent cx="5585460" cy="2197996"/>
                   <wp:effectExtent l="0" t="0" r="2540" b="0"/>
-                  <wp:docPr id="1202089512" name="Picture 4" descr="A screenshot of a computer&#10;&#10;Description automatically generated"/>
+                  <wp:docPr id="1202089512" name="Picture 1202089512" descr="A screenshot of a computer&#10;&#10;Description automatically generated"/>
                   <wp:cNvGraphicFramePr>
                     <a:graphicFrameLocks xmlns:a="http://schemas.openxmlformats.org/drawingml/2006/main" noChangeAspect="1"/>
                   </wp:cNvGraphicFramePr>
@@ -4700,7 +3552,7 @@
                           <pic:cNvPicPr/>
                         </pic:nvPicPr>
                         <pic:blipFill rotWithShape="1">
-                          <a:blip r:embed="rId11" cstate="print">
+                          <a:blip r:embed="rId13" cstate="print">
                             <a:extLst>
                               <a:ext uri="{28A0092B-C50C-407E-A947-70E740481C1C}">
                                 <a14:useLocalDpi xmlns:a14="http://schemas.microsoft.com/office/drawing/2010/main" val="0"/>
@@ -4753,7 +3605,6 @@
                 <w:rFonts w:asciiTheme="minorHAnsi" w:hAnsiTheme="minorHAnsi" w:cstheme="minorHAnsi"/>
                 <w:sz w:val="18"/>
                 <w:szCs w:val="18"/>
-                <w:lang w:val="en-US"/>
               </w:rPr>
             </w:pPr>
             <w:r>
@@ -4761,7 +3612,6 @@
                 <w:rFonts w:asciiTheme="minorHAnsi" w:hAnsiTheme="minorHAnsi" w:cstheme="minorHAnsi"/>
                 <w:sz w:val="18"/>
                 <w:szCs w:val="18"/>
-                <w:lang w:val="en-US"/>
               </w:rPr>
               <w:t>Observation of APD90 prolongation</w:t>
             </w:r>
@@ -4776,7 +3626,6 @@
           <w:rFonts w:asciiTheme="minorHAnsi" w:hAnsiTheme="minorHAnsi" w:cstheme="minorHAnsi"/>
           <w:b/>
           <w:bCs/>
-          <w:lang w:val="en-US"/>
         </w:rPr>
       </w:pPr>
       <w:r>
@@ -4784,8 +3633,8 @@
           <w:rFonts w:asciiTheme="minorHAnsi" w:hAnsiTheme="minorHAnsi" w:cstheme="minorHAnsi"/>
           <w:b/>
           <w:bCs/>
-          <w:lang w:val="en-US"/>
-        </w:rPr>
+        </w:rPr>
+        <w:lastRenderedPageBreak/>
         <w:t>Results:</w:t>
       </w:r>
     </w:p>
@@ -4794,31 +3643,27 @@
         <w:pStyle w:val="NormalWeb"/>
         <w:rPr>
           <w:rFonts w:asciiTheme="minorHAnsi" w:hAnsiTheme="minorHAnsi" w:cstheme="minorHAnsi"/>
-          <w:lang w:val="en-US"/>
         </w:rPr>
       </w:pPr>
       <w:r>
         <w:rPr>
           <w:rFonts w:asciiTheme="minorHAnsi" w:hAnsiTheme="minorHAnsi" w:cstheme="minorHAnsi"/>
-          <w:lang w:val="en-US"/>
-        </w:rPr>
-        <w:t xml:space="preserve">Pro-arrhythmic behavior </w:t>
-      </w:r>
-      <w:proofErr w:type="spellStart"/>
-      <w:r>
+        </w:rPr>
+        <w:t xml:space="preserve">Pro-arrhythmic behavior probabilty - dose 100 is: 90.00%, </w:t>
+      </w:r>
+    </w:p>
+    <w:p>
+      <w:pPr>
+        <w:pStyle w:val="NormalWeb"/>
         <w:rPr>
           <w:rFonts w:asciiTheme="minorHAnsi" w:hAnsiTheme="minorHAnsi" w:cstheme="minorHAnsi"/>
-          <w:lang w:val="en-US"/>
-        </w:rPr>
-        <w:t>probabilty</w:t>
-      </w:r>
-      <w:proofErr w:type="spellEnd"/>
+        </w:rPr>
+      </w:pPr>
       <w:r>
         <w:rPr>
           <w:rFonts w:asciiTheme="minorHAnsi" w:hAnsiTheme="minorHAnsi" w:cstheme="minorHAnsi"/>
-          <w:lang w:val="en-US"/>
-        </w:rPr>
-        <w:t xml:space="preserve"> - dose 100 is: 90.00%, </w:t>
+        </w:rPr>
+        <w:t xml:space="preserve"> Pro-arrhythmic behavior probabilty - dose 10 is: 40.00%, </w:t>
       </w:r>
     </w:p>
     <w:p>
@@ -4826,95 +3671,27 @@
         <w:pStyle w:val="NormalWeb"/>
         <w:rPr>
           <w:rFonts w:asciiTheme="minorHAnsi" w:hAnsiTheme="minorHAnsi" w:cstheme="minorHAnsi"/>
-          <w:lang w:val="en-US"/>
         </w:rPr>
       </w:pPr>
       <w:r>
         <w:rPr>
           <w:rFonts w:asciiTheme="minorHAnsi" w:hAnsiTheme="minorHAnsi" w:cstheme="minorHAnsi"/>
-          <w:lang w:val="en-US"/>
-        </w:rPr>
-        <w:t xml:space="preserve"> Pro-arrhythmic behavior </w:t>
-      </w:r>
-      <w:proofErr w:type="spellStart"/>
-      <w:r>
+        </w:rPr>
+        <w:t xml:space="preserve"> Pro-arrhythmic behavior probabilty - dose 1 is: 0.00%, </w:t>
+      </w:r>
+    </w:p>
+    <w:p>
+      <w:pPr>
+        <w:pStyle w:val="NormalWeb"/>
         <w:rPr>
           <w:rFonts w:asciiTheme="minorHAnsi" w:hAnsiTheme="minorHAnsi" w:cstheme="minorHAnsi"/>
-          <w:lang w:val="en-US"/>
-        </w:rPr>
-        <w:t>probabilty</w:t>
-      </w:r>
-      <w:proofErr w:type="spellEnd"/>
+        </w:rPr>
+      </w:pPr>
       <w:r>
         <w:rPr>
           <w:rFonts w:asciiTheme="minorHAnsi" w:hAnsiTheme="minorHAnsi" w:cstheme="minorHAnsi"/>
-          <w:lang w:val="en-US"/>
-        </w:rPr>
-        <w:t xml:space="preserve"> - dose 10 is: 40.00%, </w:t>
-      </w:r>
-    </w:p>
-    <w:p>
-      <w:pPr>
-        <w:pStyle w:val="NormalWeb"/>
-        <w:rPr>
-          <w:rFonts w:asciiTheme="minorHAnsi" w:hAnsiTheme="minorHAnsi" w:cstheme="minorHAnsi"/>
-          <w:lang w:val="en-US"/>
-        </w:rPr>
-      </w:pPr>
-      <w:r>
-        <w:rPr>
-          <w:rFonts w:asciiTheme="minorHAnsi" w:hAnsiTheme="minorHAnsi" w:cstheme="minorHAnsi"/>
-          <w:lang w:val="en-US"/>
-        </w:rPr>
-        <w:t xml:space="preserve"> Pro-arrhythmic behavior </w:t>
-      </w:r>
-      <w:proofErr w:type="spellStart"/>
-      <w:r>
-        <w:rPr>
-          <w:rFonts w:asciiTheme="minorHAnsi" w:hAnsiTheme="minorHAnsi" w:cstheme="minorHAnsi"/>
-          <w:lang w:val="en-US"/>
-        </w:rPr>
-        <w:t>probabilty</w:t>
-      </w:r>
-      <w:proofErr w:type="spellEnd"/>
-      <w:r>
-        <w:rPr>
-          <w:rFonts w:asciiTheme="minorHAnsi" w:hAnsiTheme="minorHAnsi" w:cstheme="minorHAnsi"/>
-          <w:lang w:val="en-US"/>
-        </w:rPr>
-        <w:t xml:space="preserve"> - dose 1 is: 0.00%, </w:t>
-      </w:r>
-    </w:p>
-    <w:p>
-      <w:pPr>
-        <w:pStyle w:val="NormalWeb"/>
-        <w:rPr>
-          <w:rFonts w:asciiTheme="minorHAnsi" w:hAnsiTheme="minorHAnsi" w:cstheme="minorHAnsi"/>
-          <w:lang w:val="en-US"/>
-        </w:rPr>
-      </w:pPr>
-      <w:r>
-        <w:rPr>
-          <w:rFonts w:asciiTheme="minorHAnsi" w:hAnsiTheme="minorHAnsi" w:cstheme="minorHAnsi"/>
-          <w:lang w:val="en-US"/>
-        </w:rPr>
-        <w:t xml:space="preserve"> Pro-arrhythmic behavior </w:t>
-      </w:r>
-      <w:proofErr w:type="spellStart"/>
-      <w:r>
-        <w:rPr>
-          <w:rFonts w:asciiTheme="minorHAnsi" w:hAnsiTheme="minorHAnsi" w:cstheme="minorHAnsi"/>
-          <w:lang w:val="en-US"/>
-        </w:rPr>
-        <w:t>probabilty</w:t>
-      </w:r>
-      <w:proofErr w:type="spellEnd"/>
-      <w:r>
-        <w:rPr>
-          <w:rFonts w:asciiTheme="minorHAnsi" w:hAnsiTheme="minorHAnsi" w:cstheme="minorHAnsi"/>
-          <w:lang w:val="en-US"/>
-        </w:rPr>
-        <w:t xml:space="preserve"> - dose 2 is: 0.00%,</w:t>
+        </w:rPr>
+        <w:t xml:space="preserve"> Pro-arrhythmic behavior probabilty - dose 2 is: 0.00%,</w:t>
       </w:r>
     </w:p>
     <w:p>
@@ -4953,7 +3730,6 @@
           <w:bCs/>
           <w:sz w:val="28"/>
           <w:szCs w:val="28"/>
-          <w:lang w:val="en-US"/>
         </w:rPr>
         <w:t>A</w:t>
       </w:r>
@@ -4967,7 +3743,6 @@
         </w:rPr>
         <w:t xml:space="preserve">bnormal repolarizations </w:t>
       </w:r>
-      <w:proofErr w:type="gramStart"/>
       <w:r>
         <w:rPr>
           <w:rFonts w:cstheme="minorHAnsi"/>
@@ -4976,9 +3751,8 @@
           <w:sz w:val="28"/>
           <w:szCs w:val="28"/>
         </w:rPr>
-        <w:t>appeared</w:t>
-      </w:r>
-      <w:proofErr w:type="gramEnd"/>
+        <w:t>appeared.</w:t>
+      </w:r>
     </w:p>
     <w:p>
       <w:pPr>
@@ -4996,13 +3770,11 @@
       <w:pPr>
         <w:rPr>
           <w:rFonts w:cstheme="minorHAnsi"/>
-          <w:lang w:val="en-US"/>
         </w:rPr>
       </w:pPr>
       <w:r>
         <w:rPr>
           <w:rFonts w:cstheme="minorHAnsi"/>
-          <w:lang w:val="en-US"/>
         </w:rPr>
         <w:t>For observing abnormal repolarizations, we plotted the last three ADP90 for each subject at each concentration.</w:t>
       </w:r>
@@ -5055,7 +3827,7 @@
                 <wp:inline distT="0" distB="0" distL="0" distR="0" wp14:anchorId="582160E7" wp14:editId="6CBD11DB">
                   <wp:extent cx="4838360" cy="2329962"/>
                   <wp:effectExtent l="0" t="0" r="635" b="0"/>
-                  <wp:docPr id="2136124693" name="Picture 5" descr="A screenshot of a computer program&#10;&#10;Description automatically generated with medium confidence"/>
+                  <wp:docPr id="2136124693" name="Picture 2136124693" descr="A screenshot of a computer program&#10;&#10;Description automatically generated with medium confidence"/>
                   <wp:cNvGraphicFramePr>
                     <a:graphicFrameLocks xmlns:a="http://schemas.openxmlformats.org/drawingml/2006/main" noChangeAspect="1"/>
                   </wp:cNvGraphicFramePr>
@@ -5067,7 +3839,7 @@
                           <pic:cNvPicPr/>
                         </pic:nvPicPr>
                         <pic:blipFill rotWithShape="1">
-                          <a:blip r:embed="rId12" cstate="print">
+                          <a:blip r:embed="rId14" cstate="print">
                             <a:extLst>
                               <a:ext uri="{28A0092B-C50C-407E-A947-70E740481C1C}">
                                 <a14:useLocalDpi xmlns:a14="http://schemas.microsoft.com/office/drawing/2010/main" val="0"/>
@@ -5120,7 +3892,6 @@
                 <w:rFonts w:asciiTheme="minorHAnsi" w:hAnsiTheme="minorHAnsi" w:cstheme="minorHAnsi"/>
                 <w:sz w:val="18"/>
                 <w:szCs w:val="18"/>
-                <w:lang w:val="en-US"/>
               </w:rPr>
             </w:pPr>
             <w:r>
@@ -5128,7 +3899,6 @@
                 <w:rFonts w:asciiTheme="minorHAnsi" w:hAnsiTheme="minorHAnsi" w:cstheme="minorHAnsi"/>
                 <w:sz w:val="18"/>
                 <w:szCs w:val="18"/>
-                <w:lang w:val="en-US"/>
               </w:rPr>
               <w:t xml:space="preserve">Observation </w:t>
             </w:r>
@@ -5137,7 +3907,6 @@
                 <w:rFonts w:asciiTheme="minorHAnsi" w:hAnsiTheme="minorHAnsi" w:cstheme="minorHAnsi"/>
                 <w:sz w:val="18"/>
                 <w:szCs w:val="18"/>
-                <w:lang w:val="en-US"/>
               </w:rPr>
               <w:t>of</w:t>
             </w:r>
@@ -5146,7 +3915,6 @@
                 <w:rFonts w:asciiTheme="minorHAnsi" w:hAnsiTheme="minorHAnsi" w:cstheme="minorHAnsi"/>
                 <w:sz w:val="18"/>
                 <w:szCs w:val="18"/>
-                <w:lang w:val="en-US"/>
               </w:rPr>
               <w:t xml:space="preserve"> abnormal repolarization</w:t>
             </w:r>
@@ -5159,13 +3927,11 @@
         <w:pStyle w:val="NormalWeb"/>
         <w:rPr>
           <w:rFonts w:asciiTheme="minorHAnsi" w:hAnsiTheme="minorHAnsi" w:cstheme="minorHAnsi"/>
-          <w:lang w:val="en-US"/>
         </w:rPr>
       </w:pPr>
       <w:r>
         <w:rPr>
           <w:rFonts w:asciiTheme="minorHAnsi" w:hAnsiTheme="minorHAnsi" w:cstheme="minorHAnsi"/>
-          <w:lang w:val="en-US"/>
         </w:rPr>
         <w:t>According to the plots, we had no abnormal repolarization within subjects at different concentrations.</w:t>
       </w:r>
@@ -5173,28 +3939,191 @@
     <w:p>
       <w:pPr>
         <w:pStyle w:val="Heading2"/>
-        <w:rPr>
-          <w:lang w:val="en-US"/>
-        </w:rPr>
-      </w:pPr>
-      <w:bookmarkStart w:id="10" w:name="_Toc134745305"/>
-      <w:r>
-        <w:rPr>
-          <w:lang w:val="en-US"/>
-        </w:rPr>
+      </w:pPr>
+      <w:bookmarkStart w:id="10" w:name="_Toc134975583"/>
+      <w:r>
         <w:t>Discussion</w:t>
       </w:r>
       <w:bookmarkEnd w:id="10"/>
       <w:r>
-        <w:rPr>
-          <w:lang w:val="en-US"/>
-        </w:rPr>
         <w:t xml:space="preserve"> </w:t>
       </w:r>
     </w:p>
+    <w:p/>
+    <w:p/>
+    <w:p/>
+    <w:p>
+      <w:pPr>
+        <w:keepNext/>
+        <w:jc w:val="center"/>
+      </w:pPr>
+      <w:r>
+        <w:rPr>
+          <w:noProof/>
+        </w:rPr>
+        <w:lastRenderedPageBreak/>
+        <w:drawing>
+          <wp:inline distT="0" distB="0" distL="0" distR="0" wp14:anchorId="48064ADD" wp14:editId="19A5112B">
+            <wp:extent cx="5091507" cy="2977878"/>
+            <wp:effectExtent l="0" t="0" r="0" b="0"/>
+            <wp:docPr id="30983605" name="Picture 30983605" descr="A close-up of a graph&#10;&#10;Description automatically generated with low confidence"/>
+            <wp:cNvGraphicFramePr>
+              <a:graphicFrameLocks xmlns:a="http://schemas.openxmlformats.org/drawingml/2006/main" noChangeAspect="1"/>
+            </wp:cNvGraphicFramePr>
+            <a:graphic xmlns:a="http://schemas.openxmlformats.org/drawingml/2006/main">
+              <a:graphicData uri="http://schemas.openxmlformats.org/drawingml/2006/picture">
+                <pic:pic xmlns:pic="http://schemas.openxmlformats.org/drawingml/2006/picture">
+                  <pic:nvPicPr>
+                    <pic:cNvPr id="30983605" name="Picture 1" descr="A close-up of a graph&#10;&#10;Description automatically generated with low confidence"/>
+                    <pic:cNvPicPr/>
+                  </pic:nvPicPr>
+                  <pic:blipFill rotWithShape="1">
+                    <a:blip r:embed="rId15" cstate="print">
+                      <a:extLst>
+                        <a:ext uri="{28A0092B-C50C-407E-A947-70E740481C1C}">
+                          <a14:useLocalDpi xmlns:a14="http://schemas.microsoft.com/office/drawing/2010/main" val="0"/>
+                        </a:ext>
+                      </a:extLst>
+                    </a:blip>
+                    <a:srcRect l="6554" r="6873" b="4315"/>
+                    <a:stretch/>
+                  </pic:blipFill>
+                  <pic:spPr bwMode="auto">
+                    <a:xfrm>
+                      <a:off x="0" y="0"/>
+                      <a:ext cx="5097326" cy="2981281"/>
+                    </a:xfrm>
+                    <a:prstGeom prst="rect">
+                      <a:avLst/>
+                    </a:prstGeom>
+                    <a:ln>
+                      <a:noFill/>
+                    </a:ln>
+                    <a:extLst>
+                      <a:ext uri="{53640926-AAD7-44D8-BBD7-CCE9431645EC}">
+                        <a14:shadowObscured xmlns:a14="http://schemas.microsoft.com/office/drawing/2010/main"/>
+                      </a:ext>
+                    </a:extLst>
+                  </pic:spPr>
+                </pic:pic>
+              </a:graphicData>
+            </a:graphic>
+          </wp:inline>
+        </w:drawing>
+      </w:r>
+    </w:p>
+    <w:p>
+      <w:pPr>
+        <w:pStyle w:val="Caption"/>
+        <w:jc w:val="center"/>
+      </w:pPr>
+      <w:r>
+        <w:t xml:space="preserve">Figure </w:t>
+      </w:r>
+      <w:r>
+        <w:fldChar w:fldCharType="begin"/>
+      </w:r>
+      <w:r>
+        <w:instrText xml:space="preserve"> SEQ Figure \* ARABIC </w:instrText>
+      </w:r>
+      <w:r>
+        <w:fldChar w:fldCharType="separate"/>
+      </w:r>
+      <w:r>
+        <w:rPr>
+          <w:noProof/>
+        </w:rPr>
+        <w:t>2</w:t>
+      </w:r>
+      <w:r>
+        <w:rPr>
+          <w:noProof/>
+        </w:rPr>
+        <w:fldChar w:fldCharType="end"/>
+      </w:r>
+      <w:r>
+        <w:t xml:space="preserve">: Comparison between boxplots of all subjects </w:t>
+      </w:r>
+      <w:r>
+        <w:t>and non</w:t>
+      </w:r>
+      <w:r>
+        <w:t>-arrhythmic subjects.</w:t>
+      </w:r>
+    </w:p>
+    <w:p>
+      <w:pPr>
+        <w:rPr>
+          <w:i/>
+          <w:iCs/>
+          <w:color w:val="44546A" w:themeColor="text2"/>
+          <w:sz w:val="18"/>
+          <w:szCs w:val="18"/>
+        </w:rPr>
+      </w:pPr>
+    </w:p>
+    <w:p>
+      <w:pPr>
+        <w:pStyle w:val="Heading2"/>
+      </w:pPr>
+      <w:bookmarkStart w:id="11" w:name="_Toc134975584"/>
+      <w:r>
+        <w:t>References</w:t>
+      </w:r>
+      <w:bookmarkEnd w:id="11"/>
+      <w:r>
+        <w:t xml:space="preserve"> </w:t>
+      </w:r>
+    </w:p>
+    <w:sdt>
+      <w:sdtPr>
+        <w:tag w:val="MENDELEY_BIBLIOGRAPHY"/>
+        <w:id w:val="257095444"/>
+        <w:placeholder>
+          <w:docPart w:val="DefaultPlaceholder_-1854013440"/>
+        </w:placeholder>
+      </w:sdtPr>
+      <w:sdtEndPr/>
+      <w:sdtContent>
+        <w:p>
+          <w:pPr>
+            <w:autoSpaceDE w:val="0"/>
+            <w:autoSpaceDN w:val="0"/>
+            <w:ind w:hanging="640"/>
+            <w:divId w:val="1874613768"/>
+            <w:rPr>
+              <w:rFonts w:eastAsia="Times New Roman"/>
+              <w:kern w:val="0"/>
+              <w14:ligatures w14:val="none"/>
+            </w:rPr>
+          </w:pPr>
+          <w:r>
+            <w:rPr>
+              <w:rFonts w:eastAsia="Times New Roman"/>
+            </w:rPr>
+            <w:t>[1]</w:t>
+          </w:r>
+          <w:r>
+            <w:rPr>
+              <w:rFonts w:eastAsia="Times New Roman"/>
+            </w:rPr>
+            <w:tab/>
+            <w:t>“Ritonavir | C37H48N6O5S2 - PubChem.” https://pubchem.ncbi.nlm.nih.gov/compound/Ritonavir (accessed May 14, 2023).</w:t>
+          </w:r>
+        </w:p>
+        <w:p>
+          <w:r>
+            <w:rPr>
+              <w:rFonts w:eastAsia="Times New Roman"/>
+            </w:rPr>
+            <w:t> </w:t>
+          </w:r>
+        </w:p>
+      </w:sdtContent>
+    </w:sdt>
     <w:sectPr>
-      <w:footerReference w:type="default" r:id="rId13"/>
-      <w:footerReference w:type="first" r:id="rId14"/>
+      <w:footerReference w:type="default" r:id="rId16"/>
+      <w:footerReference w:type="first" r:id="rId17"/>
       <w:pgSz w:w="12240" w:h="15840"/>
       <w:pgMar w:top="1440" w:right="1440" w:bottom="1440" w:left="1440" w:header="708" w:footer="708" w:gutter="0"/>
       <w:cols w:space="708"/>
@@ -5220,6 +4149,9 @@
         <w:continuationSeparator/>
       </w:r>
     </w:p>
+  </w:endnote>
+  <w:endnote w:type="continuationNotice" w:id="1">
+    <w:p/>
   </w:endnote>
 </w:endnotes>
 </file>
@@ -5273,9 +4205,6 @@
     <w:pPr>
       <w:pStyle w:val="Footer"/>
       <w:jc w:val="center"/>
-      <w:rPr>
-        <w:lang w:val="en-US"/>
-      </w:rPr>
     </w:pPr>
   </w:p>
 </w:ftr>
@@ -5290,14 +4219,12 @@
       <w:rPr>
         <w:sz w:val="20"/>
         <w:szCs w:val="20"/>
-        <w:lang w:val="en-US"/>
       </w:rPr>
     </w:pPr>
     <w:r>
       <w:rPr>
         <w:sz w:val="20"/>
         <w:szCs w:val="20"/>
-        <w:lang w:val="en-US"/>
       </w:rPr>
       <w:t>June 2023</w:t>
     </w:r>
@@ -5325,6 +4252,9 @@
         <w:continuationSeparator/>
       </w:r>
     </w:p>
+  </w:footnote>
+  <w:footnote w:type="continuationNotice" w:id="1">
+    <w:p/>
   </w:footnote>
 </w:footnotes>
 </file>
@@ -6015,7 +4945,7 @@
         <w:kern w:val="2"/>
         <w:sz w:val="24"/>
         <w:szCs w:val="24"/>
-        <w:lang w:eastAsia="en-US" w:bidi="ar-SA"/>
+        <w:lang w:val="en-US" w:eastAsia="en-US" w:bidi="ar-SA"/>
         <w14:ligatures w14:val="standardContextual"/>
       </w:rPr>
     </w:rPrDefault>
@@ -6402,6 +5332,7 @@
   <w:style w:type="paragraph" w:default="1" w:styleId="Normal">
     <w:name w:val="Normal"/>
     <w:qFormat/>
+    <w:rsid w:val="00E26808"/>
   </w:style>
   <w:style w:type="paragraph" w:styleId="Heading1">
     <w:name w:val="heading 1"/>
@@ -6629,7 +5560,6 @@
       <w:kern w:val="0"/>
       <w:sz w:val="32"/>
       <w:szCs w:val="32"/>
-      <w:lang w:val="en-US"/>
     </w:rPr>
   </w:style>
   <w:style w:type="paragraph" w:styleId="TOC1">
@@ -6715,11 +5645,611 @@
       <w:kern w:val="0"/>
       <w:sz w:val="22"/>
       <w:szCs w:val="22"/>
-      <w:lang w:val="en-US"/>
       <w14:ligatures w14:val="none"/>
     </w:rPr>
   </w:style>
+  <w:style w:type="character" w:styleId="PlaceholderText">
+    <w:name w:val="Placeholder Text"/>
+    <w:basedOn w:val="DefaultParagraphFont"/>
+    <w:uiPriority w:val="99"/>
+    <w:semiHidden/>
+    <w:rsid w:val="00672D53"/>
+    <w:rPr>
+      <w:color w:val="808080"/>
+    </w:rPr>
+  </w:style>
 </w:styles>
+</file>
+
+<file path=word/glossary/document.xml><?xml version="1.0" encoding="utf-8"?>
+<w:glossaryDocument xmlns:wpc="http://schemas.microsoft.com/office/word/2010/wordprocessingCanvas" xmlns:cx="http://schemas.microsoft.com/office/drawing/2014/chartex" xmlns:cx1="http://schemas.microsoft.com/office/drawing/2015/9/8/chartex" xmlns:cx2="http://schemas.microsoft.com/office/drawing/2015/10/21/chartex" xmlns:cx3="http://schemas.microsoft.com/office/drawing/2016/5/9/chartex" xmlns:cx4="http://schemas.microsoft.com/office/drawing/2016/5/10/chartex" xmlns:cx5="http://schemas.microsoft.com/office/drawing/2016/5/11/chartex" xmlns:cx6="http://schemas.microsoft.com/office/drawing/2016/5/12/chartex" xmlns:cx7="http://schemas.microsoft.com/office/drawing/2016/5/13/chartex" xmlns:cx8="http://schemas.microsoft.com/office/drawing/2016/5/14/chartex" xmlns:mc="http://schemas.openxmlformats.org/markup-compatibility/2006" xmlns:aink="http://schemas.microsoft.com/office/drawing/2016/ink" xmlns:am3d="http://schemas.microsoft.com/office/drawing/2017/model3d" xmlns:o="urn:schemas-microsoft-com:office:office" xmlns:oel="http://schemas.microsoft.com/office/2019/extlst" xmlns:r="http://schemas.openxmlformats.org/officeDocument/2006/relationships" xmlns:m="http://schemas.openxmlformats.org/officeDocument/2006/math" xmlns:v="urn:schemas-microsoft-com:vml" xmlns:wp14="http://schemas.microsoft.com/office/word/2010/wordprocessingDrawing" xmlns:wp="http://schemas.openxmlformats.org/drawingml/2006/wordprocessingDrawing" xmlns:w10="urn:schemas-microsoft-com:office:word" xmlns:w="http://schemas.openxmlformats.org/wordprocessingml/2006/main" xmlns:w14="http://schemas.microsoft.com/office/word/2010/wordml" xmlns:w15="http://schemas.microsoft.com/office/word/2012/wordml" xmlns:w16cex="http://schemas.microsoft.com/office/word/2018/wordml/cex" xmlns:w16cid="http://schemas.microsoft.com/office/word/2016/wordml/cid" xmlns:w16="http://schemas.microsoft.com/office/word/2018/wordml" xmlns:w16du="http://schemas.microsoft.com/office/word/2023/wordml/word16du" xmlns:w16sdtdh="http://schemas.microsoft.com/office/word/2020/wordml/sdtdatahash" xmlns:w16se="http://schemas.microsoft.com/office/word/2015/wordml/symex" xmlns:wpg="http://schemas.microsoft.com/office/word/2010/wordprocessingGroup" xmlns:wpi="http://schemas.microsoft.com/office/word/2010/wordprocessingInk" xmlns:wne="http://schemas.microsoft.com/office/word/2006/wordml" xmlns:wps="http://schemas.microsoft.com/office/word/2010/wordprocessingShape" mc:Ignorable="w14 w15 w16se w16cid w16 w16cex w16sdtdh wp14">
+  <w:docParts>
+    <w:docPart>
+      <w:docPartPr>
+        <w:name w:val="DefaultPlaceholder_-1854013440"/>
+        <w:category>
+          <w:name w:val="General"/>
+          <w:gallery w:val="placeholder"/>
+        </w:category>
+        <w:types>
+          <w:type w:val="bbPlcHdr"/>
+        </w:types>
+        <w:behaviors>
+          <w:behavior w:val="content"/>
+        </w:behaviors>
+        <w:guid w:val="{9ACF124C-452B-4165-A097-622F378F49D0}"/>
+      </w:docPartPr>
+      <w:docPartBody>
+        <w:p>
+          <w:r>
+            <w:rPr>
+              <w:rStyle w:val="PlaceholderText"/>
+            </w:rPr>
+            <w:t>Click or tap here to enter text.</w:t>
+          </w:r>
+        </w:p>
+      </w:docPartBody>
+    </w:docPart>
+  </w:docParts>
+</w:glossaryDocument>
+</file>
+
+<file path=word/glossary/fontTable.xml><?xml version="1.0" encoding="utf-8"?>
+<w:fonts xmlns:mc="http://schemas.openxmlformats.org/markup-compatibility/2006" xmlns:r="http://schemas.openxmlformats.org/officeDocument/2006/relationships" xmlns:w="http://schemas.openxmlformats.org/wordprocessingml/2006/main" xmlns:w14="http://schemas.microsoft.com/office/word/2010/wordml" xmlns:w15="http://schemas.microsoft.com/office/word/2012/wordml" xmlns:w16cex="http://schemas.microsoft.com/office/word/2018/wordml/cex" xmlns:w16cid="http://schemas.microsoft.com/office/word/2016/wordml/cid" xmlns:w16="http://schemas.microsoft.com/office/word/2018/wordml" xmlns:w16sdtdh="http://schemas.microsoft.com/office/word/2020/wordml/sdtdatahash" xmlns:w16se="http://schemas.microsoft.com/office/word/2015/wordml/symex" mc:Ignorable="w14 w15 w16se w16cid w16 w16cex w16sdtdh">
+  <w:font w:name="Arial">
+    <w:panose1 w:val="020B0604020202020204"/>
+    <w:charset w:val="00"/>
+    <w:family w:val="swiss"/>
+    <w:pitch w:val="variable"/>
+    <w:sig w:usb0="E0002EFF" w:usb1="C000785B" w:usb2="00000009" w:usb3="00000000" w:csb0="000001FF" w:csb1="00000000"/>
+  </w:font>
+  <w:font w:name="Times New Roman">
+    <w:panose1 w:val="02020603050405020304"/>
+    <w:charset w:val="00"/>
+    <w:family w:val="roman"/>
+    <w:pitch w:val="variable"/>
+    <w:sig w:usb0="E0002EFF" w:usb1="C000785B" w:usb2="00000009" w:usb3="00000000" w:csb0="000001FF" w:csb1="00000000"/>
+  </w:font>
+  <w:font w:name="Courier New">
+    <w:panose1 w:val="02070309020205020404"/>
+    <w:charset w:val="00"/>
+    <w:family w:val="modern"/>
+    <w:pitch w:val="fixed"/>
+    <w:sig w:usb0="E0002EFF" w:usb1="C0007843" w:usb2="00000009" w:usb3="00000000" w:csb0="000001FF" w:csb1="00000000"/>
+  </w:font>
+  <w:font w:name="Wingdings">
+    <w:panose1 w:val="05000000000000000000"/>
+    <w:charset w:val="02"/>
+    <w:family w:val="auto"/>
+    <w:pitch w:val="variable"/>
+    <w:sig w:usb0="00000000" w:usb1="10000000" w:usb2="00000000" w:usb3="00000000" w:csb0="80000000" w:csb1="00000000"/>
+  </w:font>
+  <w:font w:name="Symbol">
+    <w:panose1 w:val="05050102010706020507"/>
+    <w:charset w:val="02"/>
+    <w:family w:val="roman"/>
+    <w:pitch w:val="variable"/>
+    <w:sig w:usb0="00000000" w:usb1="10000000" w:usb2="00000000" w:usb3="00000000" w:csb0="80000000" w:csb1="00000000"/>
+  </w:font>
+  <w:font w:name="Calibri">
+    <w:panose1 w:val="020F0502020204030204"/>
+    <w:charset w:val="00"/>
+    <w:family w:val="swiss"/>
+    <w:pitch w:val="variable"/>
+    <w:sig w:usb0="E4002EFF" w:usb1="C200247B" w:usb2="00000009" w:usb3="00000000" w:csb0="000001FF" w:csb1="00000000"/>
+  </w:font>
+  <w:font w:name="Calibri Light">
+    <w:panose1 w:val="020F0302020204030204"/>
+    <w:charset w:val="00"/>
+    <w:family w:val="swiss"/>
+    <w:pitch w:val="variable"/>
+    <w:sig w:usb0="E4002EFF" w:usb1="C200247B" w:usb2="00000009" w:usb3="00000000" w:csb0="000001FF" w:csb1="00000000"/>
+  </w:font>
+  <w:font w:name="Segoe UI Emoji">
+    <w:panose1 w:val="020B0502040204020203"/>
+    <w:charset w:val="00"/>
+    <w:family w:val="swiss"/>
+    <w:pitch w:val="variable"/>
+    <w:sig w:usb0="00000003" w:usb1="02000000" w:usb2="00000000" w:usb3="00000000" w:csb0="00000001" w:csb1="00000000"/>
+  </w:font>
+  <w:font w:name="Cambria Math">
+    <w:panose1 w:val="02040503050406030204"/>
+    <w:charset w:val="00"/>
+    <w:family w:val="roman"/>
+    <w:pitch w:val="variable"/>
+    <w:sig w:usb0="E00006FF" w:usb1="420024FF" w:usb2="02000000" w:usb3="00000000" w:csb0="0000019F" w:csb1="00000000"/>
+  </w:font>
+</w:fonts>
+</file>
+
+<file path=word/glossary/settings.xml><?xml version="1.0" encoding="utf-8"?>
+<w:settings xmlns:mc="http://schemas.openxmlformats.org/markup-compatibility/2006" xmlns:o="urn:schemas-microsoft-com:office:office" xmlns:r="http://schemas.openxmlformats.org/officeDocument/2006/relationships" xmlns:m="http://schemas.openxmlformats.org/officeDocument/2006/math" xmlns:v="urn:schemas-microsoft-com:vml" xmlns:w10="urn:schemas-microsoft-com:office:word" xmlns:w="http://schemas.openxmlformats.org/wordprocessingml/2006/main" xmlns:w14="http://schemas.microsoft.com/office/word/2010/wordml" xmlns:w15="http://schemas.microsoft.com/office/word/2012/wordml" xmlns:w16cex="http://schemas.microsoft.com/office/word/2018/wordml/cex" xmlns:w16cid="http://schemas.microsoft.com/office/word/2016/wordml/cid" xmlns:w16="http://schemas.microsoft.com/office/word/2018/wordml" xmlns:w16sdtdh="http://schemas.microsoft.com/office/word/2020/wordml/sdtdatahash" xmlns:w16se="http://schemas.microsoft.com/office/word/2015/wordml/symex" xmlns:sl="http://schemas.openxmlformats.org/schemaLibrary/2006/main" mc:Ignorable="w14 w15 w16se w16cid w16 w16cex w16sdtdh">
+  <w:view w:val="normal"/>
+  <w:revisionView w:formatting="0"/>
+  <w:defaultTabStop w:val="720"/>
+  <w:characterSpacingControl w:val="doNotCompress"/>
+  <w:compat>
+    <w:useFELayout/>
+    <w:compatSetting w:name="compatibilityMode" w:uri="http://schemas.microsoft.com/office/word" w:val="15"/>
+    <w:compatSetting w:name="overrideTableStyleFontSizeAndJustification" w:uri="http://schemas.microsoft.com/office/word" w:val="1"/>
+    <w:compatSetting w:name="enableOpenTypeFeatures" w:uri="http://schemas.microsoft.com/office/word" w:val="1"/>
+    <w:compatSetting w:name="doNotFlipMirrorIndents" w:uri="http://schemas.microsoft.com/office/word" w:val="1"/>
+    <w:compatSetting w:name="differentiateMultirowTableHeaders" w:uri="http://schemas.microsoft.com/office/word" w:val="1"/>
+    <w:compatSetting w:name="useWord2013TrackBottomHyphenation" w:uri="http://schemas.microsoft.com/office/word" w:val="0"/>
+  </w:compat>
+  <w:rsids>
+    <w:rsidRoot w:val="001827F8"/>
+    <w:rsid w:val="001827F8"/>
+    <w:rsid w:val="00784CED"/>
+    <w:rsid w:val="00CD25BB"/>
+  </w:rsids>
+  <m:mathPr>
+    <m:mathFont m:val="Cambria Math"/>
+    <m:brkBin m:val="before"/>
+    <m:brkBinSub m:val="--"/>
+    <m:smallFrac m:val="0"/>
+    <m:dispDef/>
+    <m:lMargin m:val="0"/>
+    <m:rMargin m:val="0"/>
+    <m:defJc m:val="centerGroup"/>
+    <m:wrapIndent m:val="1440"/>
+    <m:intLim m:val="subSup"/>
+    <m:naryLim m:val="undOvr"/>
+  </m:mathPr>
+  <w:themeFontLang w:val="en-US"/>
+  <w:clrSchemeMapping w:bg1="light1" w:t1="dark1" w:bg2="light2" w:t2="dark2" w:accent1="accent1" w:accent2="accent2" w:accent3="accent3" w:accent4="accent4" w:accent5="accent5" w:accent6="accent6" w:hyperlink="hyperlink" w:followedHyperlink="followedHyperlink"/>
+  <w:decimalSymbol w:val="."/>
+  <w:listSeparator w:val=","/>
+  <w15:chartTrackingRefBased/>
+</w:settings>
+</file>
+
+<file path=word/glossary/styles.xml><?xml version="1.0" encoding="utf-8"?>
+<w:styles xmlns:mc="http://schemas.openxmlformats.org/markup-compatibility/2006" xmlns:r="http://schemas.openxmlformats.org/officeDocument/2006/relationships" xmlns:w="http://schemas.openxmlformats.org/wordprocessingml/2006/main" xmlns:w14="http://schemas.microsoft.com/office/word/2010/wordml" xmlns:w15="http://schemas.microsoft.com/office/word/2012/wordml" xmlns:w16cex="http://schemas.microsoft.com/office/word/2018/wordml/cex" xmlns:w16cid="http://schemas.microsoft.com/office/word/2016/wordml/cid" xmlns:w16="http://schemas.microsoft.com/office/word/2018/wordml" xmlns:w16sdtdh="http://schemas.microsoft.com/office/word/2020/wordml/sdtdatahash" xmlns:w16se="http://schemas.microsoft.com/office/word/2015/wordml/symex" mc:Ignorable="w14 w15 w16se w16cid w16 w16cex w16sdtdh">
+  <w:docDefaults>
+    <w:rPrDefault>
+      <w:rPr>
+        <w:rFonts w:asciiTheme="minorHAnsi" w:eastAsiaTheme="minorEastAsia" w:hAnsiTheme="minorHAnsi" w:cstheme="minorBidi"/>
+        <w:kern w:val="2"/>
+        <w:sz w:val="22"/>
+        <w:szCs w:val="22"/>
+        <w:lang w:val="en-US" w:eastAsia="en-US" w:bidi="ar-SA"/>
+        <w14:ligatures w14:val="standardContextual"/>
+      </w:rPr>
+    </w:rPrDefault>
+    <w:pPrDefault>
+      <w:pPr>
+        <w:spacing w:after="160" w:line="259" w:lineRule="auto"/>
+      </w:pPr>
+    </w:pPrDefault>
+  </w:docDefaults>
+  <w:latentStyles w:defLockedState="0" w:defUIPriority="99" w:defSemiHidden="0" w:defUnhideWhenUsed="0" w:defQFormat="0" w:count="376">
+    <w:lsdException w:name="Normal" w:uiPriority="0" w:qFormat="1"/>
+    <w:lsdException w:name="heading 1" w:uiPriority="9" w:qFormat="1"/>
+    <w:lsdException w:name="heading 2" w:semiHidden="1" w:uiPriority="9" w:unhideWhenUsed="1" w:qFormat="1"/>
+    <w:lsdException w:name="heading 3" w:semiHidden="1" w:uiPriority="9" w:unhideWhenUsed="1" w:qFormat="1"/>
+    <w:lsdException w:name="heading 4" w:semiHidden="1" w:uiPriority="9" w:unhideWhenUsed="1" w:qFormat="1"/>
+    <w:lsdException w:name="heading 5" w:semiHidden="1" w:uiPriority="9" w:unhideWhenUsed="1" w:qFormat="1"/>
+    <w:lsdException w:name="heading 6" w:semiHidden="1" w:uiPriority="9" w:unhideWhenUsed="1" w:qFormat="1"/>
+    <w:lsdException w:name="heading 7" w:semiHidden="1" w:uiPriority="9" w:unhideWhenUsed="1" w:qFormat="1"/>
+    <w:lsdException w:name="heading 8" w:semiHidden="1" w:uiPriority="9" w:unhideWhenUsed="1" w:qFormat="1"/>
+    <w:lsdException w:name="heading 9" w:semiHidden="1" w:uiPriority="9" w:unhideWhenUsed="1" w:qFormat="1"/>
+    <w:lsdException w:name="index 1" w:semiHidden="1" w:unhideWhenUsed="1"/>
+    <w:lsdException w:name="index 2" w:semiHidden="1" w:unhideWhenUsed="1"/>
+    <w:lsdException w:name="index 3" w:semiHidden="1" w:unhideWhenUsed="1"/>
+    <w:lsdException w:name="index 4" w:semiHidden="1" w:unhideWhenUsed="1"/>
+    <w:lsdException w:name="index 5" w:semiHidden="1" w:unhideWhenUsed="1"/>
+    <w:lsdException w:name="index 6" w:semiHidden="1" w:unhideWhenUsed="1"/>
+    <w:lsdException w:name="index 7" w:semiHidden="1" w:unhideWhenUsed="1"/>
+    <w:lsdException w:name="index 8" w:semiHidden="1" w:unhideWhenUsed="1"/>
+    <w:lsdException w:name="index 9" w:semiHidden="1" w:unhideWhenUsed="1"/>
+    <w:lsdException w:name="toc 1" w:semiHidden="1" w:uiPriority="39" w:unhideWhenUsed="1"/>
+    <w:lsdException w:name="toc 2" w:semiHidden="1" w:uiPriority="39" w:unhideWhenUsed="1"/>
+    <w:lsdException w:name="toc 3" w:semiHidden="1" w:uiPriority="39" w:unhideWhenUsed="1"/>
+    <w:lsdException w:name="toc 4" w:semiHidden="1" w:uiPriority="39" w:unhideWhenUsed="1"/>
+    <w:lsdException w:name="toc 5" w:semiHidden="1" w:uiPriority="39" w:unhideWhenUsed="1"/>
+    <w:lsdException w:name="toc 6" w:semiHidden="1" w:uiPriority="39" w:unhideWhenUsed="1"/>
+    <w:lsdException w:name="toc 7" w:semiHidden="1" w:uiPriority="39" w:unhideWhenUsed="1"/>
+    <w:lsdException w:name="toc 8" w:semiHidden="1" w:uiPriority="39" w:unhideWhenUsed="1"/>
+    <w:lsdException w:name="toc 9" w:semiHidden="1" w:uiPriority="39" w:unhideWhenUsed="1"/>
+    <w:lsdException w:name="Normal Indent" w:semiHidden="1" w:unhideWhenUsed="1"/>
+    <w:lsdException w:name="footnote text" w:semiHidden="1" w:unhideWhenUsed="1"/>
+    <w:lsdException w:name="annotation text" w:semiHidden="1" w:unhideWhenUsed="1"/>
+    <w:lsdException w:name="header" w:semiHidden="1" w:unhideWhenUsed="1"/>
+    <w:lsdException w:name="footer" w:semiHidden="1" w:unhideWhenUsed="1"/>
+    <w:lsdException w:name="index heading" w:semiHidden="1" w:unhideWhenUsed="1"/>
+    <w:lsdException w:name="caption" w:semiHidden="1" w:uiPriority="35" w:unhideWhenUsed="1" w:qFormat="1"/>
+    <w:lsdException w:name="table of figures" w:semiHidden="1" w:unhideWhenUsed="1"/>
+    <w:lsdException w:name="envelope address" w:semiHidden="1" w:unhideWhenUsed="1"/>
+    <w:lsdException w:name="envelope return" w:semiHidden="1" w:unhideWhenUsed="1"/>
+    <w:lsdException w:name="footnote reference" w:semiHidden="1" w:unhideWhenUsed="1"/>
+    <w:lsdException w:name="annotation reference" w:semiHidden="1" w:unhideWhenUsed="1"/>
+    <w:lsdException w:name="line number" w:semiHidden="1" w:unhideWhenUsed="1"/>
+    <w:lsdException w:name="page number" w:semiHidden="1" w:unhideWhenUsed="1"/>
+    <w:lsdException w:name="endnote reference" w:semiHidden="1" w:unhideWhenUsed="1"/>
+    <w:lsdException w:name="endnote text" w:semiHidden="1" w:unhideWhenUsed="1"/>
+    <w:lsdException w:name="table of authorities" w:semiHidden="1" w:unhideWhenUsed="1"/>
+    <w:lsdException w:name="macro" w:semiHidden="1" w:unhideWhenUsed="1"/>
+    <w:lsdException w:name="toa heading" w:semiHidden="1" w:unhideWhenUsed="1"/>
+    <w:lsdException w:name="List" w:semiHidden="1" w:unhideWhenUsed="1"/>
+    <w:lsdException w:name="List Bullet" w:semiHidden="1" w:unhideWhenUsed="1"/>
+    <w:lsdException w:name="List Number" w:semiHidden="1" w:unhideWhenUsed="1"/>
+    <w:lsdException w:name="List 2" w:semiHidden="1" w:unhideWhenUsed="1"/>
+    <w:lsdException w:name="List 3" w:semiHidden="1" w:unhideWhenUsed="1"/>
+    <w:lsdException w:name="List 4" w:semiHidden="1" w:unhideWhenUsed="1"/>
+    <w:lsdException w:name="List 5" w:semiHidden="1" w:unhideWhenUsed="1"/>
+    <w:lsdException w:name="List Bullet 2" w:semiHidden="1" w:unhideWhenUsed="1"/>
+    <w:lsdException w:name="List Bullet 3" w:semiHidden="1" w:unhideWhenUsed="1"/>
+    <w:lsdException w:name="List Bullet 4" w:semiHidden="1" w:unhideWhenUsed="1"/>
+    <w:lsdException w:name="List Bullet 5" w:semiHidden="1" w:unhideWhenUsed="1"/>
+    <w:lsdException w:name="List Number 2" w:semiHidden="1" w:unhideWhenUsed="1"/>
+    <w:lsdException w:name="List Number 3" w:semiHidden="1" w:unhideWhenUsed="1"/>
+    <w:lsdException w:name="List Number 4" w:semiHidden="1" w:unhideWhenUsed="1"/>
+    <w:lsdException w:name="List Number 5" w:semiHidden="1" w:unhideWhenUsed="1"/>
+    <w:lsdException w:name="Title" w:uiPriority="10" w:qFormat="1"/>
+    <w:lsdException w:name="Closing" w:semiHidden="1" w:unhideWhenUsed="1"/>
+    <w:lsdException w:name="Signature" w:semiHidden="1" w:unhideWhenUsed="1"/>
+    <w:lsdException w:name="Default Paragraph Font" w:semiHidden="1" w:uiPriority="1" w:unhideWhenUsed="1"/>
+    <w:lsdException w:name="Body Text" w:semiHidden="1" w:unhideWhenUsed="1"/>
+    <w:lsdException w:name="Body Text Indent" w:semiHidden="1" w:unhideWhenUsed="1"/>
+    <w:lsdException w:name="List Continue" w:semiHidden="1" w:unhideWhenUsed="1"/>
+    <w:lsdException w:name="List Continue 2" w:semiHidden="1" w:unhideWhenUsed="1"/>
+    <w:lsdException w:name="List Continue 3" w:semiHidden="1" w:unhideWhenUsed="1"/>
+    <w:lsdException w:name="List Continue 4" w:semiHidden="1" w:unhideWhenUsed="1"/>
+    <w:lsdException w:name="List Continue 5" w:semiHidden="1" w:unhideWhenUsed="1"/>
+    <w:lsdException w:name="Message Header" w:semiHidden="1" w:unhideWhenUsed="1"/>
+    <w:lsdException w:name="Subtitle" w:uiPriority="11" w:qFormat="1"/>
+    <w:lsdException w:name="Salutation" w:semiHidden="1" w:unhideWhenUsed="1"/>
+    <w:lsdException w:name="Date" w:semiHidden="1" w:unhideWhenUsed="1"/>
+    <w:lsdException w:name="Body Text First Indent" w:semiHidden="1" w:unhideWhenUsed="1"/>
+    <w:lsdException w:name="Body Text First Indent 2" w:semiHidden="1" w:unhideWhenUsed="1"/>
+    <w:lsdException w:name="Note Heading" w:semiHidden="1" w:unhideWhenUsed="1"/>
+    <w:lsdException w:name="Body Text 2" w:semiHidden="1" w:unhideWhenUsed="1"/>
+    <w:lsdException w:name="Body Text 3" w:semiHidden="1" w:unhideWhenUsed="1"/>
+    <w:lsdException w:name="Body Text Indent 2" w:semiHidden="1" w:unhideWhenUsed="1"/>
+    <w:lsdException w:name="Body Text Indent 3" w:semiHidden="1" w:unhideWhenUsed="1"/>
+    <w:lsdException w:name="Block Text" w:semiHidden="1" w:unhideWhenUsed="1"/>
+    <w:lsdException w:name="Hyperlink" w:semiHidden="1" w:unhideWhenUsed="1"/>
+    <w:lsdException w:name="FollowedHyperlink" w:semiHidden="1" w:unhideWhenUsed="1"/>
+    <w:lsdException w:name="Strong" w:uiPriority="22" w:qFormat="1"/>
+    <w:lsdException w:name="Emphasis" w:uiPriority="20" w:qFormat="1"/>
+    <w:lsdException w:name="Document Map" w:semiHidden="1" w:unhideWhenUsed="1"/>
+    <w:lsdException w:name="Plain Text" w:semiHidden="1" w:unhideWhenUsed="1"/>
+    <w:lsdException w:name="E-mail Signature" w:semiHidden="1" w:unhideWhenUsed="1"/>
+    <w:lsdException w:name="HTML Top of Form" w:semiHidden="1" w:unhideWhenUsed="1"/>
+    <w:lsdException w:name="HTML Bottom of Form" w:semiHidden="1" w:unhideWhenUsed="1"/>
+    <w:lsdException w:name="Normal (Web)" w:semiHidden="1" w:unhideWhenUsed="1"/>
+    <w:lsdException w:name="HTML Acronym" w:semiHidden="1" w:unhideWhenUsed="1"/>
+    <w:lsdException w:name="HTML Address" w:semiHidden="1" w:unhideWhenUsed="1"/>
+    <w:lsdException w:name="HTML Cite" w:semiHidden="1" w:unhideWhenUsed="1"/>
+    <w:lsdException w:name="HTML Code" w:semiHidden="1" w:unhideWhenUsed="1"/>
+    <w:lsdException w:name="HTML Definition" w:semiHidden="1" w:unhideWhenUsed="1"/>
+    <w:lsdException w:name="HTML Keyboard" w:semiHidden="1" w:unhideWhenUsed="1"/>
+    <w:lsdException w:name="HTML Preformatted" w:semiHidden="1" w:unhideWhenUsed="1"/>
+    <w:lsdException w:name="HTML Sample" w:semiHidden="1" w:unhideWhenUsed="1"/>
+    <w:lsdException w:name="HTML Typewriter" w:semiHidden="1" w:unhideWhenUsed="1"/>
+    <w:lsdException w:name="HTML Variable" w:semiHidden="1" w:unhideWhenUsed="1"/>
+    <w:lsdException w:name="Normal Table" w:semiHidden="1" w:unhideWhenUsed="1"/>
+    <w:lsdException w:name="annotation subject" w:semiHidden="1" w:unhideWhenUsed="1"/>
+    <w:lsdException w:name="No List" w:semiHidden="1" w:unhideWhenUsed="1"/>
+    <w:lsdException w:name="Outline List 1" w:semiHidden="1" w:unhideWhenUsed="1"/>
+    <w:lsdException w:name="Outline List 2" w:semiHidden="1" w:unhideWhenUsed="1"/>
+    <w:lsdException w:name="Outline List 3" w:semiHidden="1" w:unhideWhenUsed="1"/>
+    <w:lsdException w:name="Table Simple 1" w:semiHidden="1" w:unhideWhenUsed="1"/>
+    <w:lsdException w:name="Table Simple 2" w:semiHidden="1" w:unhideWhenUsed="1"/>
+    <w:lsdException w:name="Table Simple 3" w:semiHidden="1" w:unhideWhenUsed="1"/>
+    <w:lsdException w:name="Table Classic 1" w:semiHidden="1" w:unhideWhenUsed="1"/>
+    <w:lsdException w:name="Table Classic 2" w:semiHidden="1" w:unhideWhenUsed="1"/>
+    <w:lsdException w:name="Table Classic 3" w:semiHidden="1" w:unhideWhenUsed="1"/>
+    <w:lsdException w:name="Table Classic 4" w:semiHidden="1" w:unhideWhenUsed="1"/>
+    <w:lsdException w:name="Table Colorful 1" w:semiHidden="1" w:unhideWhenUsed="1"/>
+    <w:lsdException w:name="Table Colorful 2" w:semiHidden="1" w:unhideWhenUsed="1"/>
+    <w:lsdException w:name="Table Colorful 3" w:semiHidden="1" w:unhideWhenUsed="1"/>
+    <w:lsdException w:name="Table Columns 1" w:semiHidden="1" w:unhideWhenUsed="1"/>
+    <w:lsdException w:name="Table Columns 2" w:semiHidden="1" w:unhideWhenUsed="1"/>
+    <w:lsdException w:name="Table Columns 3" w:semiHidden="1" w:unhideWhenUsed="1"/>
+    <w:lsdException w:name="Table Columns 4" w:semiHidden="1" w:unhideWhenUsed="1"/>
+    <w:lsdException w:name="Table Columns 5" w:semiHidden="1" w:unhideWhenUsed="1"/>
+    <w:lsdException w:name="Table Grid 1" w:semiHidden="1" w:unhideWhenUsed="1"/>
+    <w:lsdException w:name="Table Grid 2" w:semiHidden="1" w:unhideWhenUsed="1"/>
+    <w:lsdException w:name="Table Grid 3" w:semiHidden="1" w:unhideWhenUsed="1"/>
+    <w:lsdException w:name="Table Grid 4" w:semiHidden="1" w:unhideWhenUsed="1"/>
+    <w:lsdException w:name="Table Grid 5" w:semiHidden="1" w:unhideWhenUsed="1"/>
+    <w:lsdException w:name="Table Grid 6" w:semiHidden="1" w:unhideWhenUsed="1"/>
+    <w:lsdException w:name="Table Grid 7" w:semiHidden="1" w:unhideWhenUsed="1"/>
+    <w:lsdException w:name="Table Grid 8" w:semiHidden="1" w:unhideWhenUsed="1"/>
+    <w:lsdException w:name="Table List 1" w:semiHidden="1" w:unhideWhenUsed="1"/>
+    <w:lsdException w:name="Table List 2" w:semiHidden="1" w:unhideWhenUsed="1"/>
+    <w:lsdException w:name="Table List 3" w:semiHidden="1" w:unhideWhenUsed="1"/>
+    <w:lsdException w:name="Table List 4" w:semiHidden="1" w:unhideWhenUsed="1"/>
+    <w:lsdException w:name="Table List 5" w:semiHidden="1" w:unhideWhenUsed="1"/>
+    <w:lsdException w:name="Table List 6" w:semiHidden="1" w:unhideWhenUsed="1"/>
+    <w:lsdException w:name="Table List 7" w:semiHidden="1" w:unhideWhenUsed="1"/>
+    <w:lsdException w:name="Table List 8" w:semiHidden="1" w:unhideWhenUsed="1"/>
+    <w:lsdException w:name="Table 3D effects 1" w:semiHidden="1" w:unhideWhenUsed="1"/>
+    <w:lsdException w:name="Table 3D effects 2" w:semiHidden="1" w:unhideWhenUsed="1"/>
+    <w:lsdException w:name="Table 3D effects 3" w:semiHidden="1" w:unhideWhenUsed="1"/>
+    <w:lsdException w:name="Table Contemporary" w:semiHidden="1" w:unhideWhenUsed="1"/>
+    <w:lsdException w:name="Table Elegant" w:semiHidden="1" w:unhideWhenUsed="1"/>
+    <w:lsdException w:name="Table Professional" w:semiHidden="1" w:unhideWhenUsed="1"/>
+    <w:lsdException w:name="Table Subtle 1" w:semiHidden="1" w:unhideWhenUsed="1"/>
+    <w:lsdException w:name="Table Subtle 2" w:semiHidden="1" w:unhideWhenUsed="1"/>
+    <w:lsdException w:name="Table Web 1" w:semiHidden="1" w:unhideWhenUsed="1"/>
+    <w:lsdException w:name="Table Web 2" w:semiHidden="1" w:unhideWhenUsed="1"/>
+    <w:lsdException w:name="Table Web 3" w:semiHidden="1" w:unhideWhenUsed="1"/>
+    <w:lsdException w:name="Balloon Text" w:semiHidden="1" w:unhideWhenUsed="1"/>
+    <w:lsdException w:name="Table Grid" w:uiPriority="39"/>
+    <w:lsdException w:name="Table Theme" w:semiHidden="1" w:unhideWhenUsed="1"/>
+    <w:lsdException w:name="Placeholder Text" w:semiHidden="1"/>
+    <w:lsdException w:name="No Spacing" w:uiPriority="1" w:qFormat="1"/>
+    <w:lsdException w:name="Light Shading" w:uiPriority="60"/>
+    <w:lsdException w:name="Light List" w:uiPriority="61"/>
+    <w:lsdException w:name="Light Grid" w:uiPriority="62"/>
+    <w:lsdException w:name="Medium Shading 1" w:uiPriority="63"/>
+    <w:lsdException w:name="Medium Shading 2" w:uiPriority="64"/>
+    <w:lsdException w:name="Medium List 1" w:uiPriority="65"/>
+    <w:lsdException w:name="Medium List 2" w:uiPriority="66"/>
+    <w:lsdException w:name="Medium Grid 1" w:uiPriority="67"/>
+    <w:lsdException w:name="Medium Grid 2" w:uiPriority="68"/>
+    <w:lsdException w:name="Medium Grid 3" w:uiPriority="69"/>
+    <w:lsdException w:name="Dark List" w:uiPriority="70"/>
+    <w:lsdException w:name="Colorful Shading" w:uiPriority="71"/>
+    <w:lsdException w:name="Colorful List" w:uiPriority="72"/>
+    <w:lsdException w:name="Colorful Grid" w:uiPriority="73"/>
+    <w:lsdException w:name="Light Shading Accent 1" w:uiPriority="60"/>
+    <w:lsdException w:name="Light List Accent 1" w:uiPriority="61"/>
+    <w:lsdException w:name="Light Grid Accent 1" w:uiPriority="62"/>
+    <w:lsdException w:name="Medium Shading 1 Accent 1" w:uiPriority="63"/>
+    <w:lsdException w:name="Medium Shading 2 Accent 1" w:uiPriority="64"/>
+    <w:lsdException w:name="Medium List 1 Accent 1" w:uiPriority="65"/>
+    <w:lsdException w:name="Revision" w:semiHidden="1"/>
+    <w:lsdException w:name="List Paragraph" w:uiPriority="34" w:qFormat="1"/>
+    <w:lsdException w:name="Quote" w:uiPriority="29" w:qFormat="1"/>
+    <w:lsdException w:name="Intense Quote" w:uiPriority="30" w:qFormat="1"/>
+    <w:lsdException w:name="Medium List 2 Accent 1" w:uiPriority="66"/>
+    <w:lsdException w:name="Medium Grid 1 Accent 1" w:uiPriority="67"/>
+    <w:lsdException w:name="Medium Grid 2 Accent 1" w:uiPriority="68"/>
+    <w:lsdException w:name="Medium Grid 3 Accent 1" w:uiPriority="69"/>
+    <w:lsdException w:name="Dark List Accent 1" w:uiPriority="70"/>
+    <w:lsdException w:name="Colorful Shading Accent 1" w:uiPriority="71"/>
+    <w:lsdException w:name="Colorful List Accent 1" w:uiPriority="72"/>
+    <w:lsdException w:name="Colorful Grid Accent 1" w:uiPriority="73"/>
+    <w:lsdException w:name="Light Shading Accent 2" w:uiPriority="60"/>
+    <w:lsdException w:name="Light List Accent 2" w:uiPriority="61"/>
+    <w:lsdException w:name="Light Grid Accent 2" w:uiPriority="62"/>
+    <w:lsdException w:name="Medium Shading 1 Accent 2" w:uiPriority="63"/>
+    <w:lsdException w:name="Medium Shading 2 Accent 2" w:uiPriority="64"/>
+    <w:lsdException w:name="Medium List 1 Accent 2" w:uiPriority="65"/>
+    <w:lsdException w:name="Medium List 2 Accent 2" w:uiPriority="66"/>
+    <w:lsdException w:name="Medium Grid 1 Accent 2" w:uiPriority="67"/>
+    <w:lsdException w:name="Medium Grid 2 Accent 2" w:uiPriority="68"/>
+    <w:lsdException w:name="Medium Grid 3 Accent 2" w:uiPriority="69"/>
+    <w:lsdException w:name="Dark List Accent 2" w:uiPriority="70"/>
+    <w:lsdException w:name="Colorful Shading Accent 2" w:uiPriority="71"/>
+    <w:lsdException w:name="Colorful List Accent 2" w:uiPriority="72"/>
+    <w:lsdException w:name="Colorful Grid Accent 2" w:uiPriority="73"/>
+    <w:lsdException w:name="Light Shading Accent 3" w:uiPriority="60"/>
+    <w:lsdException w:name="Light List Accent 3" w:uiPriority="61"/>
+    <w:lsdException w:name="Light Grid Accent 3" w:uiPriority="62"/>
+    <w:lsdException w:name="Medium Shading 1 Accent 3" w:uiPriority="63"/>
+    <w:lsdException w:name="Medium Shading 2 Accent 3" w:uiPriority="64"/>
+    <w:lsdException w:name="Medium List 1 Accent 3" w:uiPriority="65"/>
+    <w:lsdException w:name="Medium List 2 Accent 3" w:uiPriority="66"/>
+    <w:lsdException w:name="Medium Grid 1 Accent 3" w:uiPriority="67"/>
+    <w:lsdException w:name="Medium Grid 2 Accent 3" w:uiPriority="68"/>
+    <w:lsdException w:name="Medium Grid 3 Accent 3" w:uiPriority="69"/>
+    <w:lsdException w:name="Dark List Accent 3" w:uiPriority="70"/>
+    <w:lsdException w:name="Colorful Shading Accent 3" w:uiPriority="71"/>
+    <w:lsdException w:name="Colorful List Accent 3" w:uiPriority="72"/>
+    <w:lsdException w:name="Colorful Grid Accent 3" w:uiPriority="73"/>
+    <w:lsdException w:name="Light Shading Accent 4" w:uiPriority="60"/>
+    <w:lsdException w:name="Light List Accent 4" w:uiPriority="61"/>
+    <w:lsdException w:name="Light Grid Accent 4" w:uiPriority="62"/>
+    <w:lsdException w:name="Medium Shading 1 Accent 4" w:uiPriority="63"/>
+    <w:lsdException w:name="Medium Shading 2 Accent 4" w:uiPriority="64"/>
+    <w:lsdException w:name="Medium List 1 Accent 4" w:uiPriority="65"/>
+    <w:lsdException w:name="Medium List 2 Accent 4" w:uiPriority="66"/>
+    <w:lsdException w:name="Medium Grid 1 Accent 4" w:uiPriority="67"/>
+    <w:lsdException w:name="Medium Grid 2 Accent 4" w:uiPriority="68"/>
+    <w:lsdException w:name="Medium Grid 3 Accent 4" w:uiPriority="69"/>
+    <w:lsdException w:name="Dark List Accent 4" w:uiPriority="70"/>
+    <w:lsdException w:name="Colorful Shading Accent 4" w:uiPriority="71"/>
+    <w:lsdException w:name="Colorful List Accent 4" w:uiPriority="72"/>
+    <w:lsdException w:name="Colorful Grid Accent 4" w:uiPriority="73"/>
+    <w:lsdException w:name="Light Shading Accent 5" w:uiPriority="60"/>
+    <w:lsdException w:name="Light List Accent 5" w:uiPriority="61"/>
+    <w:lsdException w:name="Light Grid Accent 5" w:uiPriority="62"/>
+    <w:lsdException w:name="Medium Shading 1 Accent 5" w:uiPriority="63"/>
+    <w:lsdException w:name="Medium Shading 2 Accent 5" w:uiPriority="64"/>
+    <w:lsdException w:name="Medium List 1 Accent 5" w:uiPriority="65"/>
+    <w:lsdException w:name="Medium List 2 Accent 5" w:uiPriority="66"/>
+    <w:lsdException w:name="Medium Grid 1 Accent 5" w:uiPriority="67"/>
+    <w:lsdException w:name="Medium Grid 2 Accent 5" w:uiPriority="68"/>
+    <w:lsdException w:name="Medium Grid 3 Accent 5" w:uiPriority="69"/>
+    <w:lsdException w:name="Dark List Accent 5" w:uiPriority="70"/>
+    <w:lsdException w:name="Colorful Shading Accent 5" w:uiPriority="71"/>
+    <w:lsdException w:name="Colorful List Accent 5" w:uiPriority="72"/>
+    <w:lsdException w:name="Colorful Grid Accent 5" w:uiPriority="73"/>
+    <w:lsdException w:name="Light Shading Accent 6" w:uiPriority="60"/>
+    <w:lsdException w:name="Light List Accent 6" w:uiPriority="61"/>
+    <w:lsdException w:name="Light Grid Accent 6" w:uiPriority="62"/>
+    <w:lsdException w:name="Medium Shading 1 Accent 6" w:uiPriority="63"/>
+    <w:lsdException w:name="Medium Shading 2 Accent 6" w:uiPriority="64"/>
+    <w:lsdException w:name="Medium List 1 Accent 6" w:uiPriority="65"/>
+    <w:lsdException w:name="Medium List 2 Accent 6" w:uiPriority="66"/>
+    <w:lsdException w:name="Medium Grid 1 Accent 6" w:uiPriority="67"/>
+    <w:lsdException w:name="Medium Grid 2 Accent 6" w:uiPriority="68"/>
+    <w:lsdException w:name="Medium Grid 3 Accent 6" w:uiPriority="69"/>
+    <w:lsdException w:name="Dark List Accent 6" w:uiPriority="70"/>
+    <w:lsdException w:name="Colorful Shading Accent 6" w:uiPriority="71"/>
+    <w:lsdException w:name="Colorful List Accent 6" w:uiPriority="72"/>
+    <w:lsdException w:name="Colorful Grid Accent 6" w:uiPriority="73"/>
+    <w:lsdException w:name="Subtle Emphasis" w:uiPriority="19" w:qFormat="1"/>
+    <w:lsdException w:name="Intense Emphasis" w:uiPriority="21" w:qFormat="1"/>
+    <w:lsdException w:name="Subtle Reference" w:uiPriority="31" w:qFormat="1"/>
+    <w:lsdException w:name="Intense Reference" w:uiPriority="32" w:qFormat="1"/>
+    <w:lsdException w:name="Book Title" w:uiPriority="33" w:qFormat="1"/>
+    <w:lsdException w:name="Bibliography" w:semiHidden="1" w:uiPriority="37" w:unhideWhenUsed="1"/>
+    <w:lsdException w:name="TOC Heading" w:semiHidden="1" w:uiPriority="39" w:unhideWhenUsed="1" w:qFormat="1"/>
+    <w:lsdException w:name="Plain Table 1" w:uiPriority="41"/>
+    <w:lsdException w:name="Plain Table 2" w:uiPriority="42"/>
+    <w:lsdException w:name="Plain Table 3" w:uiPriority="43"/>
+    <w:lsdException w:name="Plain Table 4" w:uiPriority="44"/>
+    <w:lsdException w:name="Plain Table 5" w:uiPriority="45"/>
+    <w:lsdException w:name="Grid Table Light" w:uiPriority="40"/>
+    <w:lsdException w:name="Grid Table 1 Light" w:uiPriority="46"/>
+    <w:lsdException w:name="Grid Table 2" w:uiPriority="47"/>
+    <w:lsdException w:name="Grid Table 3" w:uiPriority="48"/>
+    <w:lsdException w:name="Grid Table 4" w:uiPriority="49"/>
+    <w:lsdException w:name="Grid Table 5 Dark" w:uiPriority="50"/>
+    <w:lsdException w:name="Grid Table 6 Colorful" w:uiPriority="51"/>
+    <w:lsdException w:name="Grid Table 7 Colorful" w:uiPriority="52"/>
+    <w:lsdException w:name="Grid Table 1 Light Accent 1" w:uiPriority="46"/>
+    <w:lsdException w:name="Grid Table 2 Accent 1" w:uiPriority="47"/>
+    <w:lsdException w:name="Grid Table 3 Accent 1" w:uiPriority="48"/>
+    <w:lsdException w:name="Grid Table 4 Accent 1" w:uiPriority="49"/>
+    <w:lsdException w:name="Grid Table 5 Dark Accent 1" w:uiPriority="50"/>
+    <w:lsdException w:name="Grid Table 6 Colorful Accent 1" w:uiPriority="51"/>
+    <w:lsdException w:name="Grid Table 7 Colorful Accent 1" w:uiPriority="52"/>
+    <w:lsdException w:name="Grid Table 1 Light Accent 2" w:uiPriority="46"/>
+    <w:lsdException w:name="Grid Table 2 Accent 2" w:uiPriority="47"/>
+    <w:lsdException w:name="Grid Table 3 Accent 2" w:uiPriority="48"/>
+    <w:lsdException w:name="Grid Table 4 Accent 2" w:uiPriority="49"/>
+    <w:lsdException w:name="Grid Table 5 Dark Accent 2" w:uiPriority="50"/>
+    <w:lsdException w:name="Grid Table 6 Colorful Accent 2" w:uiPriority="51"/>
+    <w:lsdException w:name="Grid Table 7 Colorful Accent 2" w:uiPriority="52"/>
+    <w:lsdException w:name="Grid Table 1 Light Accent 3" w:uiPriority="46"/>
+    <w:lsdException w:name="Grid Table 2 Accent 3" w:uiPriority="47"/>
+    <w:lsdException w:name="Grid Table 3 Accent 3" w:uiPriority="48"/>
+    <w:lsdException w:name="Grid Table 4 Accent 3" w:uiPriority="49"/>
+    <w:lsdException w:name="Grid Table 5 Dark Accent 3" w:uiPriority="50"/>
+    <w:lsdException w:name="Grid Table 6 Colorful Accent 3" w:uiPriority="51"/>
+    <w:lsdException w:name="Grid Table 7 Colorful Accent 3" w:uiPriority="52"/>
+    <w:lsdException w:name="Grid Table 1 Light Accent 4" w:uiPriority="46"/>
+    <w:lsdException w:name="Grid Table 2 Accent 4" w:uiPriority="47"/>
+    <w:lsdException w:name="Grid Table 3 Accent 4" w:uiPriority="48"/>
+    <w:lsdException w:name="Grid Table 4 Accent 4" w:uiPriority="49"/>
+    <w:lsdException w:name="Grid Table 5 Dark Accent 4" w:uiPriority="50"/>
+    <w:lsdException w:name="Grid Table 6 Colorful Accent 4" w:uiPriority="51"/>
+    <w:lsdException w:name="Grid Table 7 Colorful Accent 4" w:uiPriority="52"/>
+    <w:lsdException w:name="Grid Table 1 Light Accent 5" w:uiPriority="46"/>
+    <w:lsdException w:name="Grid Table 2 Accent 5" w:uiPriority="47"/>
+    <w:lsdException w:name="Grid Table 3 Accent 5" w:uiPriority="48"/>
+    <w:lsdException w:name="Grid Table 4 Accent 5" w:uiPriority="49"/>
+    <w:lsdException w:name="Grid Table 5 Dark Accent 5" w:uiPriority="50"/>
+    <w:lsdException w:name="Grid Table 6 Colorful Accent 5" w:uiPriority="51"/>
+    <w:lsdException w:name="Grid Table 7 Colorful Accent 5" w:uiPriority="52"/>
+    <w:lsdException w:name="Grid Table 1 Light Accent 6" w:uiPriority="46"/>
+    <w:lsdException w:name="Grid Table 2 Accent 6" w:uiPriority="47"/>
+    <w:lsdException w:name="Grid Table 3 Accent 6" w:uiPriority="48"/>
+    <w:lsdException w:name="Grid Table 4 Accent 6" w:uiPriority="49"/>
+    <w:lsdException w:name="Grid Table 5 Dark Accent 6" w:uiPriority="50"/>
+    <w:lsdException w:name="Grid Table 6 Colorful Accent 6" w:uiPriority="51"/>
+    <w:lsdException w:name="Grid Table 7 Colorful Accent 6" w:uiPriority="52"/>
+    <w:lsdException w:name="List Table 1 Light" w:uiPriority="46"/>
+    <w:lsdException w:name="List Table 2" w:uiPriority="47"/>
+    <w:lsdException w:name="List Table 3" w:uiPriority="48"/>
+    <w:lsdException w:name="List Table 4" w:uiPriority="49"/>
+    <w:lsdException w:name="List Table 5 Dark" w:uiPriority="50"/>
+    <w:lsdException w:name="List Table 6 Colorful" w:uiPriority="51"/>
+    <w:lsdException w:name="List Table 7 Colorful" w:uiPriority="52"/>
+    <w:lsdException w:name="List Table 1 Light Accent 1" w:uiPriority="46"/>
+    <w:lsdException w:name="List Table 2 Accent 1" w:uiPriority="47"/>
+    <w:lsdException w:name="List Table 3 Accent 1" w:uiPriority="48"/>
+    <w:lsdException w:name="List Table 4 Accent 1" w:uiPriority="49"/>
+    <w:lsdException w:name="List Table 5 Dark Accent 1" w:uiPriority="50"/>
+    <w:lsdException w:name="List Table 6 Colorful Accent 1" w:uiPriority="51"/>
+    <w:lsdException w:name="List Table 7 Colorful Accent 1" w:uiPriority="52"/>
+    <w:lsdException w:name="List Table 1 Light Accent 2" w:uiPriority="46"/>
+    <w:lsdException w:name="List Table 2 Accent 2" w:uiPriority="47"/>
+    <w:lsdException w:name="List Table 3 Accent 2" w:uiPriority="48"/>
+    <w:lsdException w:name="List Table 4 Accent 2" w:uiPriority="49"/>
+    <w:lsdException w:name="List Table 5 Dark Accent 2" w:uiPriority="50"/>
+    <w:lsdException w:name="List Table 6 Colorful Accent 2" w:uiPriority="51"/>
+    <w:lsdException w:name="List Table 7 Colorful Accent 2" w:uiPriority="52"/>
+    <w:lsdException w:name="List Table 1 Light Accent 3" w:uiPriority="46"/>
+    <w:lsdException w:name="List Table 2 Accent 3" w:uiPriority="47"/>
+    <w:lsdException w:name="List Table 3 Accent 3" w:uiPriority="48"/>
+    <w:lsdException w:name="List Table 4 Accent 3" w:uiPriority="49"/>
+    <w:lsdException w:name="List Table 5 Dark Accent 3" w:uiPriority="50"/>
+    <w:lsdException w:name="List Table 6 Colorful Accent 3" w:uiPriority="51"/>
+    <w:lsdException w:name="List Table 7 Colorful Accent 3" w:uiPriority="52"/>
+    <w:lsdException w:name="List Table 1 Light Accent 4" w:uiPriority="46"/>
+    <w:lsdException w:name="List Table 2 Accent 4" w:uiPriority="47"/>
+    <w:lsdException w:name="List Table 3 Accent 4" w:uiPriority="48"/>
+    <w:lsdException w:name="List Table 4 Accent 4" w:uiPriority="49"/>
+    <w:lsdException w:name="List Table 5 Dark Accent 4" w:uiPriority="50"/>
+    <w:lsdException w:name="List Table 6 Colorful Accent 4" w:uiPriority="51"/>
+    <w:lsdException w:name="List Table 7 Colorful Accent 4" w:uiPriority="52"/>
+    <w:lsdException w:name="List Table 1 Light Accent 5" w:uiPriority="46"/>
+    <w:lsdException w:name="List Table 2 Accent 5" w:uiPriority="47"/>
+    <w:lsdException w:name="List Table 3 Accent 5" w:uiPriority="48"/>
+    <w:lsdException w:name="List Table 4 Accent 5" w:uiPriority="49"/>
+    <w:lsdException w:name="List Table 5 Dark Accent 5" w:uiPriority="50"/>
+    <w:lsdException w:name="List Table 6 Colorful Accent 5" w:uiPriority="51"/>
+    <w:lsdException w:name="List Table 7 Colorful Accent 5" w:uiPriority="52"/>
+    <w:lsdException w:name="List Table 1 Light Accent 6" w:uiPriority="46"/>
+    <w:lsdException w:name="List Table 2 Accent 6" w:uiPriority="47"/>
+    <w:lsdException w:name="List Table 3 Accent 6" w:uiPriority="48"/>
+    <w:lsdException w:name="List Table 4 Accent 6" w:uiPriority="49"/>
+    <w:lsdException w:name="List Table 5 Dark Accent 6" w:uiPriority="50"/>
+    <w:lsdException w:name="List Table 6 Colorful Accent 6" w:uiPriority="51"/>
+    <w:lsdException w:name="List Table 7 Colorful Accent 6" w:uiPriority="52"/>
+    <w:lsdException w:name="Mention" w:semiHidden="1" w:unhideWhenUsed="1"/>
+    <w:lsdException w:name="Smart Hyperlink" w:semiHidden="1" w:unhideWhenUsed="1"/>
+    <w:lsdException w:name="Hashtag" w:semiHidden="1" w:unhideWhenUsed="1"/>
+    <w:lsdException w:name="Unresolved Mention" w:semiHidden="1" w:unhideWhenUsed="1"/>
+    <w:lsdException w:name="Smart Link" w:semiHidden="1" w:unhideWhenUsed="1"/>
+  </w:latentStyles>
+  <w:style w:type="paragraph" w:default="1" w:styleId="Normal">
+    <w:name w:val="Normal"/>
+    <w:qFormat/>
+  </w:style>
+  <w:style w:type="character" w:default="1" w:styleId="DefaultParagraphFont">
+    <w:name w:val="Default Paragraph Font"/>
+    <w:uiPriority w:val="1"/>
+    <w:semiHidden/>
+    <w:unhideWhenUsed/>
+  </w:style>
+  <w:style w:type="table" w:default="1" w:styleId="TableNormal">
+    <w:name w:val="Normal Table"/>
+    <w:uiPriority w:val="99"/>
+    <w:semiHidden/>
+    <w:unhideWhenUsed/>
+    <w:tblPr>
+      <w:tblInd w:w="0" w:type="dxa"/>
+      <w:tblCellMar>
+        <w:top w:w="0" w:type="dxa"/>
+        <w:left w:w="108" w:type="dxa"/>
+        <w:bottom w:w="0" w:type="dxa"/>
+        <w:right w:w="108" w:type="dxa"/>
+      </w:tblCellMar>
+    </w:tblPr>
+  </w:style>
+  <w:style w:type="numbering" w:default="1" w:styleId="NoList">
+    <w:name w:val="No List"/>
+    <w:uiPriority w:val="99"/>
+    <w:semiHidden/>
+    <w:unhideWhenUsed/>
+  </w:style>
+  <w:style w:type="character" w:styleId="PlaceholderText">
+    <w:name w:val="Placeholder Text"/>
+    <w:basedOn w:val="DefaultParagraphFont"/>
+    <w:uiPriority w:val="99"/>
+    <w:semiHidden/>
+    <w:rsid w:val="001827F8"/>
+    <w:rPr>
+      <w:color w:val="808080"/>
+    </w:rPr>
+  </w:style>
+</w:styles>
+</file>
+
+<file path=word/glossary/webSettings.xml><?xml version="1.0" encoding="utf-8"?>
+<w:webSettings xmlns:mc="http://schemas.openxmlformats.org/markup-compatibility/2006" xmlns:r="http://schemas.openxmlformats.org/officeDocument/2006/relationships" xmlns:w="http://schemas.openxmlformats.org/wordprocessingml/2006/main" xmlns:w14="http://schemas.microsoft.com/office/word/2010/wordml" xmlns:w15="http://schemas.microsoft.com/office/word/2012/wordml" xmlns:w16cex="http://schemas.microsoft.com/office/word/2018/wordml/cex" xmlns:w16cid="http://schemas.microsoft.com/office/word/2016/wordml/cid" xmlns:w16="http://schemas.microsoft.com/office/word/2018/wordml" xmlns:w16sdtdh="http://schemas.microsoft.com/office/word/2020/wordml/sdtdatahash" xmlns:w16se="http://schemas.microsoft.com/office/word/2015/wordml/symex" mc:Ignorable="w14 w15 w16se w16cid w16 w16cex w16sdtdh">
+  <w:optimizeForBrowser/>
+  <w:allowPNG/>
+</w:webSettings>
 </file>
 
 <file path=word/theme/theme1.xml><?xml version="1.0" encoding="utf-8"?>
@@ -7015,4 +6545,39 @@
     </a:ext>
   </a:extLst>
 </a:theme>
+</file>
+
+<file path=word/webextensions/taskpanes.xml><?xml version="1.0" encoding="utf-8"?>
+<wetp:taskpanes xmlns:wetp="http://schemas.microsoft.com/office/webextensions/taskpanes/2010/11">
+  <wetp:taskpane dockstate="right" visibility="0" width="700" row="2">
+    <wetp:webextensionref xmlns:r="http://schemas.openxmlformats.org/officeDocument/2006/relationships" r:id="rId1"/>
+  </wetp:taskpane>
+</wetp:taskpanes>
+</file>
+
+<file path=word/webextensions/webextension1.xml><?xml version="1.0" encoding="utf-8"?>
+<we:webextension xmlns:we="http://schemas.microsoft.com/office/webextensions/webextension/2010/11" id="{6707F1F6-A5C6-4712-8273-DEE30B6F8530}">
+  <we:reference id="f78a3046-9e99-4300-aa2b-5814002b01a2" version="1.55.1.0" store="EXCatalog" storeType="EXCatalog"/>
+  <we:alternateReferences>
+    <we:reference id="WA104382081" version="1.55.1.0" store="it-IT" storeType="OMEX"/>
+  </we:alternateReferences>
+  <we:properties>
+    <we:property name="MENDELEY_CITATIONS" value="[{&quot;citationID&quot;:&quot;MENDELEY_CITATION_2bd257b4-9bab-4f86-81d2-2f5196f98ac8&quot;,&quot;properties&quot;:{&quot;noteIndex&quot;:0},&quot;isEdited&quot;:false,&quot;manualOverride&quot;:{&quot;isManuallyOverridden&quot;:false,&quot;citeprocText&quot;:&quot;[1]&quot;,&quot;manualOverrideText&quot;:&quot;&quot;},&quot;citationTag&quot;:&quot;MENDELEY_CITATION_v3_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&quot;,&quot;citationItems&quot;:[{&quot;id&quot;:&quot;e3ac2cec-6b82-378c-b33f-a1961e84f6c8&quot;,&quot;itemData&quot;:{&quot;type&quot;:&quot;webpage&quot;,&quot;id&quot;:&quot;e3ac2cec-6b82-378c-b33f-a1961e84f6c8&quot;,&quot;title&quot;:&quot;Ritonavir | C37H48N6O5S2 - PubChem&quot;,&quot;accessed&quot;:{&quot;date-parts&quot;:[[2023,5,14]]},&quot;URL&quot;:&quot;https://pubchem.ncbi.nlm.nih.gov/compound/Ritonavir&quot;,&quot;container-title-short&quot;:&quot;&quot;},&quot;isTemporary&quot;:false}]}]"/>
+    <we:property name="MENDELEY_CITATIONS_STYLE" value="{&quot;id&quot;:&quot;https://www.zotero.org/styles/ieee&quot;,&quot;title&quot;:&quot;IEEE&quot;,&quot;format&quot;:&quot;numeric&quot;,&quot;defaultLocale&quot;:null,&quot;isLocaleCodeValid&quot;:true}"/>
+  </we:properties>
+  <we:bindings/>
+  <we:snapshot xmlns:r="http://schemas.openxmlformats.org/officeDocument/2006/relationships"/>
+</we:webextension>
+</file>
+
+<file path=customXml/item1.xml><?xml version="1.0" encoding="utf-8"?>
+<b:Sources xmlns:b="http://schemas.openxmlformats.org/officeDocument/2006/bibliography" xmlns="http://schemas.openxmlformats.org/officeDocument/2006/bibliography" SelectedStyle="\APASixthEditionOfficeOnline.xsl" StyleName="APA" Version="6"/>
+</file>
+
+<file path=customXml/itemProps1.xml><?xml version="1.0" encoding="utf-8"?>
+<ds:datastoreItem xmlns:ds="http://schemas.openxmlformats.org/officeDocument/2006/customXml" ds:itemID="{5BEC5F4A-C52F-449E-AF8B-D496B30F2BCB}">
+  <ds:schemaRefs>
+    <ds:schemaRef ds:uri="http://schemas.openxmlformats.org/officeDocument/2006/bibliography"/>
+  </ds:schemaRefs>
+</ds:datastoreItem>
 </file>
--- a/Introduction.docx
+++ b/Introduction.docx
@@ -187,6 +187,7 @@
           <w:rFonts w:ascii="Times New Roman" w:hAnsi="Times New Roman" w:cs="Times New Roman"/>
           <w:sz w:val="32"/>
           <w:szCs w:val="32"/>
+          <w:lang w:val="it-IT"/>
         </w:rPr>
       </w:pPr>
       <w:r>
@@ -194,6 +195,7 @@
           <w:rFonts w:ascii="Times New Roman" w:hAnsi="Times New Roman" w:cs="Times New Roman"/>
           <w:sz w:val="32"/>
           <w:szCs w:val="32"/>
+          <w:lang w:val="it-IT"/>
         </w:rPr>
         <w:t>Andrea Scarpellini</w:t>
       </w:r>
@@ -202,6 +204,7 @@
           <w:rFonts w:ascii="Times New Roman" w:hAnsi="Times New Roman" w:cs="Times New Roman"/>
           <w:sz w:val="32"/>
           <w:szCs w:val="32"/>
+          <w:lang w:val="it-IT"/>
         </w:rPr>
         <w:t xml:space="preserve">, </w:t>
       </w:r>
@@ -210,22 +213,52 @@
           <w:rFonts w:ascii="Times New Roman" w:hAnsi="Times New Roman" w:cs="Times New Roman"/>
           <w:sz w:val="32"/>
           <w:szCs w:val="32"/>
-        </w:rPr>
-        <w:t xml:space="preserve">223360 </w:t>
+          <w:lang w:val="it-IT"/>
+        </w:rPr>
+        <w:t>223360</w:t>
       </w:r>
       <w:r>
         <w:rPr>
           <w:rFonts w:ascii="Times New Roman" w:hAnsi="Times New Roman" w:cs="Times New Roman"/>
           <w:sz w:val="32"/>
           <w:szCs w:val="32"/>
-        </w:rPr>
-        <w:t>andrea1.scarpellini</w:t>
+          <w:lang w:val="it-IT"/>
+        </w:rPr>
+        <w:t xml:space="preserve"> </w:t>
       </w:r>
       <w:r>
         <w:rPr>
           <w:rFonts w:ascii="Times New Roman" w:hAnsi="Times New Roman" w:cs="Times New Roman"/>
           <w:sz w:val="32"/>
           <w:szCs w:val="32"/>
+          <w:lang w:val="it-IT"/>
+        </w:rPr>
+        <w:t>-</w:t>
+      </w:r>
+      <w:r>
+        <w:rPr>
+          <w:rFonts w:ascii="Times New Roman" w:hAnsi="Times New Roman" w:cs="Times New Roman"/>
+          <w:sz w:val="32"/>
+          <w:szCs w:val="32"/>
+          <w:lang w:val="it-IT"/>
+        </w:rPr>
+        <w:t xml:space="preserve"> </w:t>
+      </w:r>
+      <w:r>
+        <w:rPr>
+          <w:rFonts w:ascii="Times New Roman" w:hAnsi="Times New Roman" w:cs="Times New Roman"/>
+          <w:sz w:val="32"/>
+          <w:szCs w:val="32"/>
+          <w:lang w:val="it-IT"/>
+        </w:rPr>
+        <w:t>andrea1.scarpellini</w:t>
+      </w:r>
+      <w:r>
+        <w:rPr>
+          <w:rFonts w:ascii="Times New Roman" w:hAnsi="Times New Roman" w:cs="Times New Roman"/>
+          <w:sz w:val="32"/>
+          <w:szCs w:val="32"/>
+          <w:lang w:val="it-IT"/>
         </w:rPr>
         <w:t>@mail.polimi.it</w:t>
       </w:r>
@@ -1368,7 +1401,21 @@
         <w:rPr>
           <w:rFonts w:ascii="Times New Roman" w:hAnsi="Times New Roman" w:cs="Times New Roman"/>
         </w:rPr>
-        <w:t>The evaluation of cardiotoxicity is a crucial aspect of drug development. Current regulatory guidelines for drug safety require the measurement of IKr channel block in vitro and QT interval prolongation in vivo to assess the arrhythmic risk of a drug. However, it has become evident that these markers alone are insufficient to predict cardiotoxic behavior accurately. A new paradigm has been proposed, which combines in vitro studies that measure the drug's effect on different ionic channels and in-silico models of cardiac myocyte electrophysiology. This report evaluates the cardiotoxicity of Ritonavir using the MATLAB program provided.</w:t>
+        <w:t xml:space="preserve">The evaluation of cardiotoxicity is a crucial aspect of drug development. Current regulatory guidelines for drug safety require the measurement of </w:t>
+      </w:r>
+      <w:proofErr w:type="spellStart"/>
+      <w:r>
+        <w:rPr>
+          <w:rFonts w:ascii="Times New Roman" w:hAnsi="Times New Roman" w:cs="Times New Roman"/>
+        </w:rPr>
+        <w:t>IKr</w:t>
+      </w:r>
+      <w:proofErr w:type="spellEnd"/>
+      <w:r>
+        <w:rPr>
+          <w:rFonts w:ascii="Times New Roman" w:hAnsi="Times New Roman" w:cs="Times New Roman"/>
+        </w:rPr>
+        <w:t xml:space="preserve"> channel block in vitro and QT interval prolongation in vivo to assess the arrhythmic risk of a drug. However, it has become evident that these markers alone are insufficient to predict cardiotoxic behavior accurately. A new paradigm has been proposed, which combines in vitro studies that measure the drug's effect on different ionic channels and in-silico models of cardiac myocyte electrophysiology. This report evaluates the cardiotoxicity of Ritonavir using the MATLAB program provided.</w:t>
       </w:r>
     </w:p>
     <w:p>
@@ -1599,8 +1646,17 @@
                 <w:color w:val="000000"/>
                 <w:lang w:val="en"/>
               </w:rPr>
-              <w:t>&amp; EFTPCmax</w:t>
-            </w:r>
+              <w:t xml:space="preserve">&amp; </w:t>
+            </w:r>
+            <w:proofErr w:type="spellStart"/>
+            <w:r>
+              <w:rPr>
+                <w:color w:val="000000"/>
+                <w:lang w:val="en"/>
+              </w:rPr>
+              <w:t>EFTPCmax</w:t>
+            </w:r>
+            <w:proofErr w:type="spellEnd"/>
           </w:p>
         </w:tc>
       </w:tr>
@@ -1627,6 +1683,7 @@
                 <w:lang w:val="en" w:eastAsia="it-IT"/>
               </w:rPr>
             </w:pPr>
+            <w:proofErr w:type="spellStart"/>
             <w:r>
               <w:rPr>
                 <w:rFonts w:cs="Arial"/>
@@ -1634,6 +1691,7 @@
               </w:rPr>
               <w:t>Gna</w:t>
             </w:r>
+            <w:proofErr w:type="spellEnd"/>
           </w:p>
         </w:tc>
         <w:tc>
@@ -1813,6 +1871,7 @@
                 <w:lang w:val="en"/>
               </w:rPr>
             </w:pPr>
+            <w:proofErr w:type="spellStart"/>
             <w:r>
               <w:rPr>
                 <w:rFonts w:cs="Arial"/>
@@ -1820,6 +1879,7 @@
               </w:rPr>
               <w:t>GNaL</w:t>
             </w:r>
+            <w:proofErr w:type="spellEnd"/>
           </w:p>
         </w:tc>
         <w:tc>
@@ -1999,6 +2059,7 @@
                 <w:lang w:val="en"/>
               </w:rPr>
             </w:pPr>
+            <w:proofErr w:type="spellStart"/>
             <w:r>
               <w:rPr>
                 <w:rFonts w:cs="Arial"/>
@@ -2006,6 +2067,7 @@
               </w:rPr>
               <w:t>GKr</w:t>
             </w:r>
+            <w:proofErr w:type="spellEnd"/>
           </w:p>
         </w:tc>
         <w:tc>
@@ -2185,6 +2247,7 @@
                 <w:lang w:val="en"/>
               </w:rPr>
             </w:pPr>
+            <w:proofErr w:type="spellStart"/>
             <w:r>
               <w:rPr>
                 <w:rFonts w:cs="Arial"/>
@@ -2192,6 +2255,7 @@
               </w:rPr>
               <w:t>GCaL</w:t>
             </w:r>
+            <w:proofErr w:type="spellEnd"/>
           </w:p>
         </w:tc>
         <w:tc>
@@ -2372,13 +2436,23 @@
                 <w:lang w:val="en"/>
               </w:rPr>
             </w:pPr>
+            <w:proofErr w:type="spellStart"/>
             <w:r>
               <w:rPr>
                 <w:rFonts w:cs="Arial"/>
                 <w:color w:val="000000"/>
                 <w:lang w:val="en"/>
               </w:rPr>
-              <w:t>EFTPCmax (</w:t>
+              <w:t>EFTPCmax</w:t>
+            </w:r>
+            <w:proofErr w:type="spellEnd"/>
+            <w:r>
+              <w:rPr>
+                <w:rFonts w:cs="Arial"/>
+                <w:color w:val="000000"/>
+                <w:lang w:val="en"/>
+              </w:rPr>
+              <w:t xml:space="preserve"> (</w:t>
             </w:r>
             <w:r>
               <w:rPr>
@@ -2446,6 +2520,7 @@
     </w:p>
     <w:p>
       <w:pPr>
+        <w:jc w:val="both"/>
         <w:rPr>
           <w:rFonts w:ascii="Times New Roman" w:hAnsi="Times New Roman" w:cs="Times New Roman"/>
         </w:rPr>
@@ -2460,11 +2535,26 @@
         <w:rPr>
           <w:rFonts w:ascii="Times New Roman" w:hAnsi="Times New Roman" w:cs="Times New Roman"/>
         </w:rPr>
-        <w:t xml:space="preserve">he electrophysiological variability inherent to the cardiac tissue is considered by means of a population of models approach using a file called "mask.mat". </w:t>
-      </w:r>
-    </w:p>
-    <w:p>
-      <w:pPr>
+        <w:t>he electrophysiological variability inherent to the cardiac tissue is considered by means of a population of models approach using a file called "</w:t>
+      </w:r>
+      <w:proofErr w:type="spellStart"/>
+      <w:r>
+        <w:rPr>
+          <w:rFonts w:ascii="Times New Roman" w:hAnsi="Times New Roman" w:cs="Times New Roman"/>
+        </w:rPr>
+        <w:t>mask.mat</w:t>
+      </w:r>
+      <w:proofErr w:type="spellEnd"/>
+      <w:r>
+        <w:rPr>
+          <w:rFonts w:ascii="Times New Roman" w:hAnsi="Times New Roman" w:cs="Times New Roman"/>
+        </w:rPr>
+        <w:t xml:space="preserve">". </w:t>
+      </w:r>
+    </w:p>
+    <w:p>
+      <w:pPr>
+        <w:jc w:val="both"/>
         <w:rPr>
           <w:rFonts w:ascii="Times New Roman" w:hAnsi="Times New Roman" w:cs="Times New Roman"/>
         </w:rPr>
@@ -2557,7 +2647,6 @@
             <w:docPart w:val="DefaultPlaceholder_-1854013440"/>
           </w:placeholder>
         </w:sdtPr>
-        <w:sdtEndPr/>
         <w:sdtContent>
           <w:r>
             <w:rPr>
@@ -2702,6 +2791,7 @@
     </w:p>
     <w:p>
       <w:pPr>
+        <w:jc w:val="both"/>
         <w:rPr>
           <w:rFonts w:ascii="Times New Roman" w:hAnsi="Times New Roman" w:cs="Times New Roman"/>
         </w:rPr>
@@ -2730,8 +2820,49 @@
         </w:rPr>
         <w:t xml:space="preserve">90% repolarization point. </w:t>
       </w:r>
-    </w:p>
-    <w:p/>
+      <w:r>
+        <w:rPr>
+          <w:rFonts w:ascii="Times New Roman" w:hAnsi="Times New Roman" w:cs="Times New Roman"/>
+        </w:rPr>
+        <w:t xml:space="preserve">Fig. 1 displays an example of </w:t>
+      </w:r>
+      <w:r>
+        <w:rPr>
+          <w:rFonts w:ascii="Times New Roman" w:hAnsi="Times New Roman" w:cs="Times New Roman"/>
+        </w:rPr>
+        <w:t xml:space="preserve">the three action </w:t>
+      </w:r>
+      <w:r>
+        <w:rPr>
+          <w:rFonts w:ascii="Times New Roman" w:hAnsi="Times New Roman" w:cs="Times New Roman"/>
+        </w:rPr>
+        <w:t>potentials of</w:t>
+      </w:r>
+      <w:r>
+        <w:rPr>
+          <w:rFonts w:ascii="Times New Roman" w:hAnsi="Times New Roman" w:cs="Times New Roman"/>
+        </w:rPr>
+        <w:t xml:space="preserve"> </w:t>
+      </w:r>
+      <w:r>
+        <w:rPr>
+          <w:rFonts w:ascii="Times New Roman" w:hAnsi="Times New Roman" w:cs="Times New Roman"/>
+        </w:rPr>
+        <w:t>the respective APD90 time windows.</w:t>
+      </w:r>
+      <w:r>
+        <w:rPr>
+          <w:rFonts w:ascii="Times New Roman" w:hAnsi="Times New Roman" w:cs="Times New Roman"/>
+        </w:rPr>
+        <w:t xml:space="preserve"> </w:t>
+      </w:r>
+      <w:r>
+        <w:rPr>
+          <w:rFonts w:ascii="Times New Roman" w:hAnsi="Times New Roman" w:cs="Times New Roman"/>
+        </w:rPr>
+        <w:t xml:space="preserve"> As calculated for  the subject 1 the APD90 was calculated for all the other subjects. </w:t>
+      </w:r>
+    </w:p>
     <w:p>
       <w:pPr>
         <w:keepNext/>
@@ -2843,7 +2974,19 @@
         <w:rPr>
           <w:rFonts w:ascii="Times New Roman" w:hAnsi="Times New Roman" w:cs="Times New Roman"/>
         </w:rPr>
-        <w:t>: Example of the three APD90 intervals, and their fiducial points.</w:t>
+        <w:t>: Example of the three APD90 intervals, and their fiducial points</w:t>
+      </w:r>
+      <w:r>
+        <w:rPr>
+          <w:rFonts w:ascii="Times New Roman" w:hAnsi="Times New Roman" w:cs="Times New Roman"/>
+        </w:rPr>
+        <w:t xml:space="preserve">: the point of maximum inclination, the maximum depolarization point and the 90% </w:t>
+      </w:r>
+      <w:r>
+        <w:rPr>
+          <w:rFonts w:ascii="Times New Roman" w:hAnsi="Times New Roman" w:cs="Times New Roman"/>
+        </w:rPr>
+        <w:t xml:space="preserve">point of repolarization. </w:t>
       </w:r>
     </w:p>
     <w:p>
@@ -2922,6 +3065,120 @@
     </w:p>
     <w:p>
       <w:r>
+        <w:t>Why?</w:t>
+      </w:r>
+      <w:r>
+        <w:t xml:space="preserve"> </w:t>
+      </w:r>
+      <w:r>
+        <w:t>–</w:t>
+      </w:r>
+      <w:r>
+        <w:t xml:space="preserve">&gt;references </w:t>
+      </w:r>
+    </w:p>
+    <w:p/>
+    <w:p>
+      <w:pPr>
+        <w:pStyle w:val="Heading3"/>
+      </w:pPr>
+      <w:bookmarkStart w:id="7" w:name="_Toc134975580"/>
+      <w:r>
+        <w:t>Second condition</w:t>
+      </w:r>
+      <w:bookmarkEnd w:id="7"/>
+      <w:r>
+        <w:t xml:space="preserve"> </w:t>
+      </w:r>
+    </w:p>
+    <w:p>
+      <w:r>
+        <w:t>What did we do?</w:t>
+      </w:r>
+    </w:p>
+    <w:p>
+      <w:r>
+        <w:t>Why?--&gt;references</w:t>
+      </w:r>
+    </w:p>
+    <w:p>
+      <w:pPr>
+        <w:jc w:val="center"/>
+      </w:pPr>
+      <w:r>
+        <w:rPr>
+          <w:noProof/>
+        </w:rPr>
+        <w:t xml:space="preserve"> </w:t>
+      </w:r>
+      <w:r>
+        <w:rPr>
+          <w:noProof/>
+        </w:rPr>
+        <w:drawing>
+          <wp:inline distT="0" distB="0" distL="0" distR="0" wp14:anchorId="6B366E29" wp14:editId="53B6A79E">
+            <wp:extent cx="5177536" cy="3005294"/>
+            <wp:effectExtent l="0" t="0" r="4445" b="5080"/>
+            <wp:docPr id="1828652900" name="Picture 2"/>
+            <wp:cNvGraphicFramePr>
+              <a:graphicFrameLocks xmlns:a="http://schemas.openxmlformats.org/drawingml/2006/main" noChangeAspect="1"/>
+            </wp:cNvGraphicFramePr>
+            <a:graphic xmlns:a="http://schemas.openxmlformats.org/drawingml/2006/main">
+              <a:graphicData uri="http://schemas.openxmlformats.org/drawingml/2006/picture">
+                <pic:pic xmlns:pic="http://schemas.openxmlformats.org/drawingml/2006/picture">
+                  <pic:nvPicPr>
+                    <pic:cNvPr id="1828652900" name="Picture 1828652900"/>
+                    <pic:cNvPicPr/>
+                  </pic:nvPicPr>
+                  <pic:blipFill>
+                    <a:blip r:embed="rId10" cstate="print">
+                      <a:extLst>
+                        <a:ext uri="{28A0092B-C50C-407E-A947-70E740481C1C}">
+                          <a14:useLocalDpi xmlns:a14="http://schemas.microsoft.com/office/drawing/2010/main" val="0"/>
+                        </a:ext>
+                      </a:extLst>
+                    </a:blip>
+                    <a:stretch>
+                      <a:fillRect/>
+                    </a:stretch>
+                  </pic:blipFill>
+                  <pic:spPr>
+                    <a:xfrm>
+                      <a:off x="0" y="0"/>
+                      <a:ext cx="5177536" cy="3005294"/>
+                    </a:xfrm>
+                    <a:prstGeom prst="rect">
+                      <a:avLst/>
+                    </a:prstGeom>
+                  </pic:spPr>
+                </pic:pic>
+              </a:graphicData>
+            </a:graphic>
+          </wp:inline>
+        </w:drawing>
+      </w:r>
+    </w:p>
+    <w:p/>
+    <w:p>
+      <w:pPr>
+        <w:pStyle w:val="Heading3"/>
+      </w:pPr>
+      <w:bookmarkStart w:id="8" w:name="_Toc134975581"/>
+      <w:r>
+        <w:t>Third condition</w:t>
+      </w:r>
+      <w:bookmarkEnd w:id="8"/>
+      <w:r>
+        <w:t xml:space="preserve"> </w:t>
+      </w:r>
+    </w:p>
+    <w:p>
+      <w:r>
+        <w:t>What did we do?</w:t>
+      </w:r>
+    </w:p>
+    <w:p>
+      <w:r>
         <w:t xml:space="preserve">Why?--&gt;references </w:t>
       </w:r>
     </w:p>
@@ -2930,66 +3187,16 @@
       <w:pPr>
         <w:pStyle w:val="Heading3"/>
       </w:pPr>
-      <w:bookmarkStart w:id="7" w:name="_Toc134975580"/>
-      <w:r>
-        <w:t>Second condition</w:t>
-      </w:r>
-      <w:bookmarkEnd w:id="7"/>
-      <w:r>
-        <w:t xml:space="preserve"> </w:t>
-      </w:r>
-    </w:p>
-    <w:p>
-      <w:r>
-        <w:t>What did we do?</w:t>
-      </w:r>
-    </w:p>
-    <w:p>
-      <w:r>
-        <w:t>Why?--&gt;references</w:t>
+      <w:r>
+        <w:t xml:space="preserve">General trends </w:t>
       </w:r>
     </w:p>
     <w:p/>
     <w:p>
       <w:pPr>
-        <w:pStyle w:val="Heading3"/>
-      </w:pPr>
-      <w:bookmarkStart w:id="8" w:name="_Toc134975581"/>
-      <w:r>
-        <w:t>Third condition</w:t>
-      </w:r>
-      <w:bookmarkEnd w:id="8"/>
-      <w:r>
-        <w:t xml:space="preserve"> </w:t>
-      </w:r>
-    </w:p>
-    <w:p>
-      <w:r>
-        <w:t>What did we do?</w:t>
-      </w:r>
-    </w:p>
-    <w:p>
-      <w:r>
-        <w:t xml:space="preserve">Why?--&gt;references </w:t>
-      </w:r>
-    </w:p>
-    <w:p/>
-    <w:p>
-      <w:pPr>
-        <w:pStyle w:val="Heading3"/>
-      </w:pPr>
-      <w:r>
-        <w:t xml:space="preserve">General trends </w:t>
-      </w:r>
-    </w:p>
-    <w:p/>
-    <w:p>
-      <w:pPr>
         <w:pStyle w:val="NormalWeb"/>
+        <w:keepNext/>
         <w:jc w:val="center"/>
-        <w:rPr>
-          <w:rFonts w:asciiTheme="minorHAnsi" w:hAnsiTheme="minorHAnsi" w:cstheme="minorHAnsi"/>
-        </w:rPr>
       </w:pPr>
       <w:r>
         <w:rPr>
@@ -2997,6 +3204,7 @@
           <w:noProof/>
           <w14:ligatures w14:val="standardContextual"/>
         </w:rPr>
+        <w:lastRenderedPageBreak/>
         <w:drawing>
           <wp:inline distT="0" distB="0" distL="0" distR="0" wp14:anchorId="6B2DC53A" wp14:editId="08CAC1A6">
             <wp:extent cx="5395394" cy="3188970"/>
@@ -3013,7 +3221,7 @@
                     <pic:cNvPicPr/>
                   </pic:nvPicPr>
                   <pic:blipFill rotWithShape="1">
-                    <a:blip r:embed="rId10" cstate="print">
+                    <a:blip r:embed="rId11" cstate="print">
                       <a:extLst>
                         <a:ext uri="{28A0092B-C50C-407E-A947-70E740481C1C}">
                           <a14:useLocalDpi xmlns:a14="http://schemas.microsoft.com/office/drawing/2010/main" val="0"/>
@@ -3049,11 +3257,38 @@
     </w:p>
     <w:p>
       <w:pPr>
+        <w:pStyle w:val="Caption"/>
+        <w:jc w:val="center"/>
+        <w:rPr>
+          <w:rFonts w:cstheme="minorHAnsi"/>
+        </w:rPr>
+      </w:pPr>
+      <w:r>
+        <w:t xml:space="preserve">Figure </w:t>
+      </w:r>
+      <w:fldSimple w:instr=" SEQ Figure \* ARABIC ">
+        <w:r>
+          <w:rPr>
+            <w:noProof/>
+          </w:rPr>
+          <w:t>2</w:t>
+        </w:r>
+      </w:fldSimple>
+      <w:r>
+        <w:t xml:space="preserve">: a) APD90 Boxplot of all </w:t>
+      </w:r>
+      <w:r>
+        <w:t>subjects</w:t>
+      </w:r>
+      <w:r>
+        <w:t>, b) APD90 boxplots of non-arrhythmic subjects</w:t>
+      </w:r>
+    </w:p>
+    <w:p>
+      <w:pPr>
         <w:pStyle w:val="NormalWeb"/>
+        <w:keepNext/>
         <w:jc w:val="center"/>
-        <w:rPr>
-          <w:rFonts w:asciiTheme="minorHAnsi" w:hAnsiTheme="minorHAnsi" w:cstheme="minorHAnsi"/>
-        </w:rPr>
       </w:pPr>
       <w:r>
         <w:rPr>
@@ -3061,12 +3296,11 @@
           <w:noProof/>
           <w14:ligatures w14:val="standardContextual"/>
         </w:rPr>
-        <w:lastRenderedPageBreak/>
         <w:drawing>
-          <wp:inline distT="0" distB="0" distL="0" distR="0" wp14:anchorId="066089A0" wp14:editId="08A09815">
+          <wp:inline distT="0" distB="0" distL="0" distR="0" wp14:anchorId="7062AF0B" wp14:editId="66E5F1B8">
             <wp:extent cx="5943600" cy="3449955"/>
             <wp:effectExtent l="0" t="0" r="0" b="0"/>
-            <wp:docPr id="2003472765" name="Picture 2"/>
+            <wp:docPr id="1233311822" name="Picture 1" descr="A picture containing diagram, technical drawing, plan, parallel&#10;&#10;Description automatically generated"/>
             <wp:cNvGraphicFramePr>
               <a:graphicFrameLocks xmlns:a="http://schemas.openxmlformats.org/drawingml/2006/main" noChangeAspect="1"/>
             </wp:cNvGraphicFramePr>
@@ -3074,11 +3308,11 @@
               <a:graphicData uri="http://schemas.openxmlformats.org/drawingml/2006/picture">
                 <pic:pic xmlns:pic="http://schemas.openxmlformats.org/drawingml/2006/picture">
                   <pic:nvPicPr>
-                    <pic:cNvPr id="2003472765" name="Picture 2003472765"/>
+                    <pic:cNvPr id="1233311822" name="Picture 1" descr="A picture containing diagram, technical drawing, plan, parallel&#10;&#10;Description automatically generated"/>
                     <pic:cNvPicPr/>
                   </pic:nvPicPr>
                   <pic:blipFill>
-                    <a:blip r:embed="rId11" cstate="print">
+                    <a:blip r:embed="rId12" cstate="print">
                       <a:extLst>
                         <a:ext uri="{28A0092B-C50C-407E-A947-70E740481C1C}">
                           <a14:useLocalDpi xmlns:a14="http://schemas.microsoft.com/office/drawing/2010/main" val="0"/>
@@ -3107,6 +3341,44 @@
     </w:p>
     <w:p>
       <w:pPr>
+        <w:pStyle w:val="Caption"/>
+        <w:jc w:val="center"/>
+        <w:rPr>
+          <w:rFonts w:cstheme="minorHAnsi"/>
+        </w:rPr>
+      </w:pPr>
+      <w:r>
+        <w:t xml:space="preserve">Figure </w:t>
+      </w:r>
+      <w:fldSimple w:instr=" SEQ Figure \* ARABIC ">
+        <w:r>
+          <w:rPr>
+            <w:noProof/>
+          </w:rPr>
+          <w:t>3</w:t>
+        </w:r>
+      </w:fldSimple>
+      <w:r>
+        <w:t>:</w:t>
+      </w:r>
+      <w:r>
+        <w:t xml:space="preserve"> a) APD90 </w:t>
+      </w:r>
+      <w:r>
+        <w:t xml:space="preserve">Mean and Standard deviation </w:t>
+      </w:r>
+      <w:r>
+        <w:t xml:space="preserve">of all subjects, b) APD90 </w:t>
+      </w:r>
+      <w:r>
+        <w:t>mean and standard deviation</w:t>
+      </w:r>
+      <w:r>
+        <w:t xml:space="preserve"> of non-arrhythmic subjects</w:t>
+      </w:r>
+    </w:p>
+    <w:p>
+      <w:pPr>
         <w:pStyle w:val="Heading2"/>
       </w:pPr>
       <w:bookmarkStart w:id="9" w:name="_Toc134975582"/>
@@ -3115,7 +3387,6 @@
       </w:r>
       <w:bookmarkEnd w:id="9"/>
     </w:p>
-    <w:p/>
     <w:p>
       <w:pPr>
         <w:rPr>
@@ -3128,6 +3399,7 @@
     </w:p>
     <w:p>
       <w:r>
+        <w:lastRenderedPageBreak/>
         <w:t>By plotting the average APD90 as a function of the drug concentration, we will observe the overall trend and ascertain whether there is a concentration-dependent effect on cardiac repolarization. Additionally, incorporating the standard deviation in the plot will provide insights into the data dispersion, highlighting the variability across the drug concentrations.</w:t>
       </w:r>
     </w:p>
@@ -3275,7 +3547,6 @@
                 <w:noProof/>
                 <w14:ligatures w14:val="standardContextual"/>
               </w:rPr>
-              <w:lastRenderedPageBreak/>
               <w:drawing>
                 <wp:inline distT="0" distB="0" distL="0" distR="0" wp14:anchorId="494A0D91" wp14:editId="79E5ABC9">
                   <wp:extent cx="5857538" cy="1767254"/>
@@ -3292,7 +3563,7 @@
                           <pic:cNvPicPr/>
                         </pic:nvPicPr>
                         <pic:blipFill rotWithShape="1">
-                          <a:blip r:embed="rId12" cstate="print">
+                          <a:blip r:embed="rId13" cstate="print">
                             <a:extLst>
                               <a:ext uri="{28A0092B-C50C-407E-A947-70E740481C1C}">
                                 <a14:useLocalDpi xmlns:a14="http://schemas.microsoft.com/office/drawing/2010/main" val="0"/>
@@ -3396,7 +3667,21 @@
         <w:rPr>
           <w:rFonts w:asciiTheme="minorHAnsi" w:hAnsiTheme="minorHAnsi" w:cstheme="minorHAnsi"/>
         </w:rPr>
-        <w:t xml:space="preserve">Pro-arrhythmic behavior probabilty - dose 100 is: 0.00%, </w:t>
+        <w:t xml:space="preserve">Pro-arrhythmic behavior </w:t>
+      </w:r>
+      <w:proofErr w:type="spellStart"/>
+      <w:r>
+        <w:rPr>
+          <w:rFonts w:asciiTheme="minorHAnsi" w:hAnsiTheme="minorHAnsi" w:cstheme="minorHAnsi"/>
+        </w:rPr>
+        <w:t>probabilty</w:t>
+      </w:r>
+      <w:proofErr w:type="spellEnd"/>
+      <w:r>
+        <w:rPr>
+          <w:rFonts w:asciiTheme="minorHAnsi" w:hAnsiTheme="minorHAnsi" w:cstheme="minorHAnsi"/>
+        </w:rPr>
+        <w:t xml:space="preserve"> - dose 100 is: 0.00%, </w:t>
       </w:r>
     </w:p>
     <w:p>
@@ -3410,7 +3695,21 @@
         <w:rPr>
           <w:rFonts w:asciiTheme="minorHAnsi" w:hAnsiTheme="minorHAnsi" w:cstheme="minorHAnsi"/>
         </w:rPr>
-        <w:t xml:space="preserve">Pro-arrhythmic behavior probabilty - dose 10 is: 0.00%, </w:t>
+        <w:t xml:space="preserve">Pro-arrhythmic behavior </w:t>
+      </w:r>
+      <w:proofErr w:type="spellStart"/>
+      <w:r>
+        <w:rPr>
+          <w:rFonts w:asciiTheme="minorHAnsi" w:hAnsiTheme="minorHAnsi" w:cstheme="minorHAnsi"/>
+        </w:rPr>
+        <w:t>probabilty</w:t>
+      </w:r>
+      <w:proofErr w:type="spellEnd"/>
+      <w:r>
+        <w:rPr>
+          <w:rFonts w:asciiTheme="minorHAnsi" w:hAnsiTheme="minorHAnsi" w:cstheme="minorHAnsi"/>
+        </w:rPr>
+        <w:t xml:space="preserve"> - dose 10 is: 0.00%, </w:t>
       </w:r>
     </w:p>
     <w:p>
@@ -3424,7 +3723,21 @@
         <w:rPr>
           <w:rFonts w:asciiTheme="minorHAnsi" w:hAnsiTheme="minorHAnsi" w:cstheme="minorHAnsi"/>
         </w:rPr>
-        <w:t xml:space="preserve">Pro-arrhythmic behavior probabilty - dose 1 is: 0.00%, </w:t>
+        <w:t xml:space="preserve">Pro-arrhythmic behavior </w:t>
+      </w:r>
+      <w:proofErr w:type="spellStart"/>
+      <w:r>
+        <w:rPr>
+          <w:rFonts w:asciiTheme="minorHAnsi" w:hAnsiTheme="minorHAnsi" w:cstheme="minorHAnsi"/>
+        </w:rPr>
+        <w:t>probabilty</w:t>
+      </w:r>
+      <w:proofErr w:type="spellEnd"/>
+      <w:r>
+        <w:rPr>
+          <w:rFonts w:asciiTheme="minorHAnsi" w:hAnsiTheme="minorHAnsi" w:cstheme="minorHAnsi"/>
+        </w:rPr>
+        <w:t xml:space="preserve"> - dose 1 is: 0.00%, </w:t>
       </w:r>
     </w:p>
     <w:p>
@@ -3438,7 +3751,21 @@
         <w:rPr>
           <w:rFonts w:asciiTheme="minorHAnsi" w:hAnsiTheme="minorHAnsi" w:cstheme="minorHAnsi"/>
         </w:rPr>
-        <w:t>Pro-arrhythmic behavior probabilty - dose 2 is: 0.00%,</w:t>
+        <w:t xml:space="preserve">Pro-arrhythmic behavior </w:t>
+      </w:r>
+      <w:proofErr w:type="spellStart"/>
+      <w:r>
+        <w:rPr>
+          <w:rFonts w:asciiTheme="minorHAnsi" w:hAnsiTheme="minorHAnsi" w:cstheme="minorHAnsi"/>
+        </w:rPr>
+        <w:t>probabilty</w:t>
+      </w:r>
+      <w:proofErr w:type="spellEnd"/>
+      <w:r>
+        <w:rPr>
+          <w:rFonts w:asciiTheme="minorHAnsi" w:hAnsiTheme="minorHAnsi" w:cstheme="minorHAnsi"/>
+        </w:rPr>
+        <w:t xml:space="preserve"> - dose 2 is: 0.00%,</w:t>
       </w:r>
     </w:p>
     <w:p>
@@ -3536,6 +3863,7 @@
                 <w:noProof/>
                 <w14:ligatures w14:val="standardContextual"/>
               </w:rPr>
+              <w:lastRenderedPageBreak/>
               <w:drawing>
                 <wp:inline distT="0" distB="0" distL="0" distR="0" wp14:anchorId="774E293D" wp14:editId="0C90EDF1">
                   <wp:extent cx="5585460" cy="2197996"/>
@@ -3552,7 +3880,7 @@
                           <pic:cNvPicPr/>
                         </pic:nvPicPr>
                         <pic:blipFill rotWithShape="1">
-                          <a:blip r:embed="rId13" cstate="print">
+                          <a:blip r:embed="rId14" cstate="print">
                             <a:extLst>
                               <a:ext uri="{28A0092B-C50C-407E-A947-70E740481C1C}">
                                 <a14:useLocalDpi xmlns:a14="http://schemas.microsoft.com/office/drawing/2010/main" val="0"/>
@@ -3634,7 +3962,6 @@
           <w:b/>
           <w:bCs/>
         </w:rPr>
-        <w:lastRenderedPageBreak/>
         <w:t>Results:</w:t>
       </w:r>
     </w:p>
@@ -3649,7 +3976,21 @@
         <w:rPr>
           <w:rFonts w:asciiTheme="minorHAnsi" w:hAnsiTheme="minorHAnsi" w:cstheme="minorHAnsi"/>
         </w:rPr>
-        <w:t xml:space="preserve">Pro-arrhythmic behavior probabilty - dose 100 is: 90.00%, </w:t>
+        <w:t xml:space="preserve">Pro-arrhythmic behavior </w:t>
+      </w:r>
+      <w:proofErr w:type="spellStart"/>
+      <w:r>
+        <w:rPr>
+          <w:rFonts w:asciiTheme="minorHAnsi" w:hAnsiTheme="minorHAnsi" w:cstheme="minorHAnsi"/>
+        </w:rPr>
+        <w:t>probabilty</w:t>
+      </w:r>
+      <w:proofErr w:type="spellEnd"/>
+      <w:r>
+        <w:rPr>
+          <w:rFonts w:asciiTheme="minorHAnsi" w:hAnsiTheme="minorHAnsi" w:cstheme="minorHAnsi"/>
+        </w:rPr>
+        <w:t xml:space="preserve"> - dose 100 is: 90.00%, </w:t>
       </w:r>
     </w:p>
     <w:p>
@@ -3663,7 +4004,21 @@
         <w:rPr>
           <w:rFonts w:asciiTheme="minorHAnsi" w:hAnsiTheme="minorHAnsi" w:cstheme="minorHAnsi"/>
         </w:rPr>
-        <w:t xml:space="preserve"> Pro-arrhythmic behavior probabilty - dose 10 is: 40.00%, </w:t>
+        <w:t xml:space="preserve"> Pro-arrhythmic behavior </w:t>
+      </w:r>
+      <w:proofErr w:type="spellStart"/>
+      <w:r>
+        <w:rPr>
+          <w:rFonts w:asciiTheme="minorHAnsi" w:hAnsiTheme="minorHAnsi" w:cstheme="minorHAnsi"/>
+        </w:rPr>
+        <w:t>probabilty</w:t>
+      </w:r>
+      <w:proofErr w:type="spellEnd"/>
+      <w:r>
+        <w:rPr>
+          <w:rFonts w:asciiTheme="minorHAnsi" w:hAnsiTheme="minorHAnsi" w:cstheme="minorHAnsi"/>
+        </w:rPr>
+        <w:t xml:space="preserve"> - dose 10 is: 40.00%, </w:t>
       </w:r>
     </w:p>
     <w:p>
@@ -3677,7 +4032,21 @@
         <w:rPr>
           <w:rFonts w:asciiTheme="minorHAnsi" w:hAnsiTheme="minorHAnsi" w:cstheme="minorHAnsi"/>
         </w:rPr>
-        <w:t xml:space="preserve"> Pro-arrhythmic behavior probabilty - dose 1 is: 0.00%, </w:t>
+        <w:t xml:space="preserve"> Pro-arrhythmic behavior </w:t>
+      </w:r>
+      <w:proofErr w:type="spellStart"/>
+      <w:r>
+        <w:rPr>
+          <w:rFonts w:asciiTheme="minorHAnsi" w:hAnsiTheme="minorHAnsi" w:cstheme="minorHAnsi"/>
+        </w:rPr>
+        <w:t>probabilty</w:t>
+      </w:r>
+      <w:proofErr w:type="spellEnd"/>
+      <w:r>
+        <w:rPr>
+          <w:rFonts w:asciiTheme="minorHAnsi" w:hAnsiTheme="minorHAnsi" w:cstheme="minorHAnsi"/>
+        </w:rPr>
+        <w:t xml:space="preserve"> - dose 1 is: 0.00%, </w:t>
       </w:r>
     </w:p>
     <w:p>
@@ -3691,7 +4060,21 @@
         <w:rPr>
           <w:rFonts w:asciiTheme="minorHAnsi" w:hAnsiTheme="minorHAnsi" w:cstheme="minorHAnsi"/>
         </w:rPr>
-        <w:t xml:space="preserve"> Pro-arrhythmic behavior probabilty - dose 2 is: 0.00%,</w:t>
+        <w:t xml:space="preserve"> Pro-arrhythmic behavior </w:t>
+      </w:r>
+      <w:proofErr w:type="spellStart"/>
+      <w:r>
+        <w:rPr>
+          <w:rFonts w:asciiTheme="minorHAnsi" w:hAnsiTheme="minorHAnsi" w:cstheme="minorHAnsi"/>
+        </w:rPr>
+        <w:t>probabilty</w:t>
+      </w:r>
+      <w:proofErr w:type="spellEnd"/>
+      <w:r>
+        <w:rPr>
+          <w:rFonts w:asciiTheme="minorHAnsi" w:hAnsiTheme="minorHAnsi" w:cstheme="minorHAnsi"/>
+        </w:rPr>
+        <w:t xml:space="preserve"> - dose 2 is: 0.00%,</w:t>
       </w:r>
     </w:p>
     <w:p>
@@ -3839,7 +4222,7 @@
                           <pic:cNvPicPr/>
                         </pic:nvPicPr>
                         <pic:blipFill rotWithShape="1">
-                          <a:blip r:embed="rId14" cstate="print">
+                          <a:blip r:embed="rId15" cstate="print">
                             <a:extLst>
                               <a:ext uri="{28A0092B-C50C-407E-A947-70E740481C1C}">
                                 <a14:useLocalDpi xmlns:a14="http://schemas.microsoft.com/office/drawing/2010/main" val="0"/>
@@ -3900,6 +4283,7 @@
                 <w:sz w:val="18"/>
                 <w:szCs w:val="18"/>
               </w:rPr>
+              <w:lastRenderedPageBreak/>
               <w:t xml:space="preserve">Observation </w:t>
             </w:r>
             <w:r>
@@ -3961,7 +4345,6 @@
         <w:rPr>
           <w:noProof/>
         </w:rPr>
-        <w:lastRenderedPageBreak/>
         <w:drawing>
           <wp:inline distT="0" distB="0" distL="0" distR="0" wp14:anchorId="48064ADD" wp14:editId="19A5112B">
             <wp:extent cx="5091507" cy="2977878"/>
@@ -3978,7 +4361,7 @@
                     <pic:cNvPicPr/>
                   </pic:nvPicPr>
                   <pic:blipFill rotWithShape="1">
-                    <a:blip r:embed="rId15" cstate="print">
+                    <a:blip r:embed="rId16" cstate="print">
                       <a:extLst>
                         <a:ext uri="{28A0092B-C50C-407E-A947-70E740481C1C}">
                           <a14:useLocalDpi xmlns:a14="http://schemas.microsoft.com/office/drawing/2010/main" val="0"/>
@@ -4020,27 +4403,14 @@
       <w:r>
         <w:t xml:space="preserve">Figure </w:t>
       </w:r>
-      <w:r>
-        <w:fldChar w:fldCharType="begin"/>
-      </w:r>
-      <w:r>
-        <w:instrText xml:space="preserve"> SEQ Figure \* ARABIC </w:instrText>
-      </w:r>
-      <w:r>
-        <w:fldChar w:fldCharType="separate"/>
-      </w:r>
-      <w:r>
-        <w:rPr>
-          <w:noProof/>
-        </w:rPr>
-        <w:t>2</w:t>
-      </w:r>
-      <w:r>
-        <w:rPr>
-          <w:noProof/>
-        </w:rPr>
-        <w:fldChar w:fldCharType="end"/>
-      </w:r>
+      <w:fldSimple w:instr=" SEQ Figure \* ARABIC ">
+        <w:r>
+          <w:rPr>
+            <w:noProof/>
+          </w:rPr>
+          <w:t>4</w:t>
+        </w:r>
+      </w:fldSimple>
       <w:r>
         <w:t xml:space="preserve">: Comparison between boxplots of all subjects </w:t>
       </w:r>
@@ -4083,7 +4453,6 @@
           <w:docPart w:val="DefaultPlaceholder_-1854013440"/>
         </w:placeholder>
       </w:sdtPr>
-      <w:sdtEndPr/>
       <w:sdtContent>
         <w:p>
           <w:pPr>
@@ -4122,8 +4491,8 @@
       </w:sdtContent>
     </w:sdt>
     <w:sectPr>
-      <w:footerReference w:type="default" r:id="rId16"/>
-      <w:footerReference w:type="first" r:id="rId17"/>
+      <w:footerReference w:type="default" r:id="rId17"/>
+      <w:footerReference w:type="first" r:id="rId18"/>
       <w:pgSz w:w="12240" w:h="15840"/>
       <w:pgMar w:top="1440" w:right="1440" w:bottom="1440" w:left="1440" w:header="708" w:footer="708" w:gutter="0"/>
       <w:cols w:space="708"/>
@@ -5780,6 +6149,7 @@
   <w:rsids>
     <w:rsidRoot w:val="001827F8"/>
     <w:rsid w:val="001827F8"/>
+    <w:rsid w:val="001E10DB"/>
     <w:rsid w:val="00784CED"/>
     <w:rsid w:val="00CD25BB"/>
   </w:rsids>

--- a/Introduction.docx
+++ b/Introduction.docx
@@ -300,6 +300,14 @@
           <w:szCs w:val="32"/>
         </w:rPr>
         <w:t>Saina Charkas</w:t>
+      </w:r>
+      <w:r>
+        <w:rPr>
+          <w:rFonts w:ascii="Times New Roman" w:hAnsi="Times New Roman" w:cs="Times New Roman"/>
+          <w:sz w:val="32"/>
+          <w:szCs w:val="32"/>
+        </w:rPr>
+        <w:t>,996737 – sayna.charkas@mail.polimi.it</w:t>
       </w:r>
     </w:p>
     <w:p>
@@ -2999,10 +3007,49 @@
         </w:rPr>
       </w:pPr>
     </w:p>
+    <w:p/>
+    <w:p/>
+    <w:p>
+      <w:pPr>
+        <w:jc w:val="center"/>
+      </w:pPr>
+    </w:p>
+    <w:p>
+      <w:pPr>
+        <w:jc w:val="center"/>
+      </w:pPr>
+    </w:p>
+    <w:p>
+      <w:pPr>
+        <w:pStyle w:val="Heading3"/>
+      </w:pPr>
+      <w:bookmarkStart w:id="6" w:name="_Toc134975579"/>
+      <w:r>
+        <w:t>First condition</w:t>
+      </w:r>
+      <w:bookmarkEnd w:id="6"/>
+      <w:r>
+        <w:t xml:space="preserve"> </w:t>
+      </w:r>
+    </w:p>
+    <w:p/>
+    <w:p>
+      <w:r>
+        <w:t>Our meticulous analysis revealed a significant criterion for identifying pro-arrhythmic behavior within each subject at different concentrations. Specifically, we focused on the absolute values of the last three consecutive differences between the ADP90 values. When these differences exceeded 10 milliseconds, it served as a clear indicator of the presence of pro-arrhythmic behavior in the subject under consideration.</w:t>
+      </w:r>
+      <w:r>
+        <w:t>[2]</w:t>
+      </w:r>
+    </w:p>
+    <w:p>
+      <w:r>
+        <w:t>By employing this rigorous approach, we were able to reliably determine and categorize subjects exhibiting such behavior across all concentrations studied.</w:t>
+      </w:r>
+    </w:p>
+    <w:p/>
     <w:tbl>
       <w:tblPr>
         <w:tblStyle w:val="TableGrid"/>
-        <w:tblpPr w:leftFromText="180" w:rightFromText="180" w:vertAnchor="text" w:horzAnchor="margin" w:tblpXSpec="center" w:tblpY="269"/>
         <w:tblW w:w="0" w:type="auto"/>
         <w:tblBorders>
           <w:top w:val="none" w:sz="0" w:space="0" w:color="auto"/>
@@ -3015,173 +3062,599 @@
         <w:tblLook w:val="04A0" w:firstRow="1" w:lastRow="0" w:firstColumn="1" w:lastColumn="0" w:noHBand="0" w:noVBand="1"/>
       </w:tblPr>
       <w:tblGrid>
-        <w:gridCol w:w="5216"/>
+        <w:gridCol w:w="9360"/>
       </w:tblGrid>
       <w:tr>
-        <w:trPr>
-          <w:trHeight w:val="3099"/>
-        </w:trPr>
         <w:tc>
           <w:tcPr>
-            <w:tcW w:w="5216" w:type="dxa"/>
+            <w:tcW w:w="9350" w:type="dxa"/>
+          </w:tcPr>
+          <w:p>
+            <w:pPr>
+              <w:pStyle w:val="NormalWeb"/>
+              <w:jc w:val="center"/>
+              <w:rPr>
+                <w:rFonts w:asciiTheme="minorHAnsi" w:hAnsiTheme="minorHAnsi" w:cstheme="minorHAnsi"/>
+              </w:rPr>
+            </w:pPr>
+            <w:r>
+              <w:rPr>
+                <w:rFonts w:asciiTheme="minorHAnsi" w:hAnsiTheme="minorHAnsi" w:cstheme="minorHAnsi"/>
+                <w:noProof/>
+                <w14:ligatures w14:val="standardContextual"/>
+              </w:rPr>
+              <w:drawing>
+                <wp:inline distT="0" distB="0" distL="0" distR="0" wp14:anchorId="149741D3" wp14:editId="09C4EADC">
+                  <wp:extent cx="5857538" cy="1767254"/>
+                  <wp:effectExtent l="0" t="0" r="0" b="0"/>
+                  <wp:docPr id="636580524" name="Picture 636580524" descr="A screenshot of a computer&#10;&#10;Description automatically generated"/>
+                  <wp:cNvGraphicFramePr>
+                    <a:graphicFrameLocks xmlns:a="http://schemas.openxmlformats.org/drawingml/2006/main" noChangeAspect="1"/>
+                  </wp:cNvGraphicFramePr>
+                  <a:graphic xmlns:a="http://schemas.openxmlformats.org/drawingml/2006/main">
+                    <a:graphicData uri="http://schemas.openxmlformats.org/drawingml/2006/picture">
+                      <pic:pic xmlns:pic="http://schemas.openxmlformats.org/drawingml/2006/picture">
+                        <pic:nvPicPr>
+                          <pic:cNvPr id="636580524" name="Picture 636580524" descr="A screenshot of a computer&#10;&#10;Description automatically generated"/>
+                          <pic:cNvPicPr/>
+                        </pic:nvPicPr>
+                        <pic:blipFill rotWithShape="1">
+                          <a:blip r:embed="rId10" cstate="print">
+                            <a:extLst>
+                              <a:ext uri="{28A0092B-C50C-407E-A947-70E740481C1C}">
+                                <a14:useLocalDpi xmlns:a14="http://schemas.microsoft.com/office/drawing/2010/main" val="0"/>
+                              </a:ext>
+                            </a:extLst>
+                          </a:blip>
+                          <a:srcRect l="26939" t="28166" r="8826" b="40826"/>
+                          <a:stretch/>
+                        </pic:blipFill>
+                        <pic:spPr bwMode="auto">
+                          <a:xfrm>
+                            <a:off x="0" y="0"/>
+                            <a:ext cx="5919966" cy="1786089"/>
+                          </a:xfrm>
+                          <a:prstGeom prst="rect">
+                            <a:avLst/>
+                          </a:prstGeom>
+                          <a:ln>
+                            <a:noFill/>
+                          </a:ln>
+                          <a:extLst>
+                            <a:ext uri="{53640926-AAD7-44D8-BBD7-CCE9431645EC}">
+                              <a14:shadowObscured xmlns:a14="http://schemas.microsoft.com/office/drawing/2010/main"/>
+                            </a:ext>
+                          </a:extLst>
+                        </pic:spPr>
+                      </pic:pic>
+                    </a:graphicData>
+                  </a:graphic>
+                </wp:inline>
+              </w:drawing>
+            </w:r>
+          </w:p>
+        </w:tc>
+      </w:tr>
+      <w:tr>
+        <w:tc>
+          <w:tcPr>
+            <w:tcW w:w="9350" w:type="dxa"/>
+          </w:tcPr>
+          <w:p>
+            <w:pPr>
+              <w:pStyle w:val="NormalWeb"/>
+              <w:numPr>
+                <w:ilvl w:val="0"/>
+                <w:numId w:val="7"/>
+              </w:numPr>
+              <w:jc w:val="center"/>
+              <w:rPr>
+                <w:rFonts w:asciiTheme="minorHAnsi" w:hAnsiTheme="minorHAnsi" w:cstheme="minorHAnsi"/>
+                <w:sz w:val="18"/>
+                <w:szCs w:val="18"/>
+              </w:rPr>
+            </w:pPr>
+            <w:r>
+              <w:rPr>
+                <w:rFonts w:asciiTheme="minorHAnsi" w:hAnsiTheme="minorHAnsi" w:cstheme="minorHAnsi"/>
+                <w:sz w:val="18"/>
+                <w:szCs w:val="18"/>
+              </w:rPr>
+              <w:t>Observation of alternans in the ADP90</w:t>
+            </w:r>
+          </w:p>
+        </w:tc>
+      </w:tr>
+    </w:tbl>
+    <w:p>
+      <w:pPr>
+        <w:pStyle w:val="NormalWeb"/>
+        <w:rPr>
+          <w:rFonts w:asciiTheme="minorHAnsi" w:hAnsiTheme="minorHAnsi" w:cstheme="minorHAnsi"/>
+        </w:rPr>
+      </w:pPr>
+      <w:r>
+        <w:t>(</w:t>
+      </w:r>
+      <w:r>
+        <w:t xml:space="preserve">Results: </w:t>
+      </w:r>
+      <w:r>
+        <w:t>The results indicate that at dose 100, dose 10, dose 1, and dose 2, the probability of encountering pro-arrhythmic behavior is 0.00%. This is an encouraging outcome, suggesting a favorable safety profile within the scope of our investigation. The absence of pro-arrhythmic tendencies at varying concentrations highlights the potential efficacy and low-risk nature of the subjects under study. These results provide reassurance and support the hypothesis that the tested doses do not induce pro-arrhythmic behavior in the subjects examined.</w:t>
+      </w:r>
+      <w:r>
+        <w:t>)</w:t>
+      </w:r>
+    </w:p>
+    <w:p>
+      <w:pPr>
+        <w:pStyle w:val="Heading3"/>
+      </w:pPr>
+      <w:bookmarkStart w:id="7" w:name="_Toc134975580"/>
+      <w:r>
+        <w:t>Second condition</w:t>
+      </w:r>
+      <w:bookmarkEnd w:id="7"/>
+      <w:r>
+        <w:t xml:space="preserve"> </w:t>
+      </w:r>
+    </w:p>
+    <w:p/>
+    <w:p/>
+    <w:p>
+      <w:pPr>
+        <w:rPr>
+          <w:rFonts w:cstheme="minorHAnsi"/>
+        </w:rPr>
+      </w:pPr>
+      <w:r>
+        <w:rPr>
+          <w:rFonts w:cstheme="minorHAnsi"/>
+        </w:rPr>
+        <w:t xml:space="preserve">Based on the plots, our findings reveal a consistent absence of abnormal repolarization across all subjects, irrespective of varying concentrations. </w:t>
+      </w:r>
+    </w:p>
+    <w:p>
+      <w:pPr>
+        <w:rPr>
+          <w:rFonts w:cstheme="minorHAnsi"/>
+        </w:rPr>
+      </w:pPr>
+    </w:p>
+    <w:p>
+      <w:pPr>
+        <w:rPr>
+          <w:rFonts w:cstheme="minorHAnsi"/>
+        </w:rPr>
+      </w:pPr>
+    </w:p>
+    <w:tbl>
+      <w:tblPr>
+        <w:tblStyle w:val="TableGrid"/>
+        <w:tblpPr w:leftFromText="180" w:rightFromText="180" w:vertAnchor="text" w:horzAnchor="margin" w:tblpY="61"/>
+        <w:tblW w:w="0" w:type="auto"/>
+        <w:tblBorders>
+          <w:top w:val="none" w:sz="0" w:space="0" w:color="auto"/>
+          <w:left w:val="none" w:sz="0" w:space="0" w:color="auto"/>
+          <w:bottom w:val="none" w:sz="0" w:space="0" w:color="auto"/>
+          <w:right w:val="none" w:sz="0" w:space="0" w:color="auto"/>
+          <w:insideH w:val="none" w:sz="0" w:space="0" w:color="auto"/>
+          <w:insideV w:val="none" w:sz="0" w:space="0" w:color="auto"/>
+        </w:tblBorders>
+        <w:tblLook w:val="04A0" w:firstRow="1" w:lastRow="0" w:firstColumn="1" w:lastColumn="0" w:noHBand="0" w:noVBand="1"/>
+      </w:tblPr>
+      <w:tblGrid>
+        <w:gridCol w:w="9350"/>
+      </w:tblGrid>
+      <w:tr>
+        <w:tc>
+          <w:tcPr>
+            <w:tcW w:w="9350" w:type="dxa"/>
+          </w:tcPr>
+          <w:p>
+            <w:pPr>
+              <w:pStyle w:val="NormalWeb"/>
+              <w:jc w:val="center"/>
+              <w:rPr>
+                <w:rFonts w:asciiTheme="minorHAnsi" w:hAnsiTheme="minorHAnsi" w:cstheme="minorHAnsi"/>
+              </w:rPr>
+            </w:pPr>
+            <w:r>
+              <w:rPr>
+                <w:rFonts w:asciiTheme="minorHAnsi" w:hAnsiTheme="minorHAnsi" w:cstheme="minorHAnsi"/>
+                <w:noProof/>
+                <w14:ligatures w14:val="standardContextual"/>
+              </w:rPr>
+              <w:lastRenderedPageBreak/>
+              <w:drawing>
+                <wp:inline distT="0" distB="0" distL="0" distR="0" wp14:anchorId="66814758" wp14:editId="089AEAFE">
+                  <wp:extent cx="4838360" cy="2329962"/>
+                  <wp:effectExtent l="0" t="0" r="635" b="0"/>
+                  <wp:docPr id="2136124693" name="Picture 2136124693" descr="A screenshot of a computer program&#10;&#10;Description automatically generated with medium confidence"/>
+                  <wp:cNvGraphicFramePr>
+                    <a:graphicFrameLocks xmlns:a="http://schemas.openxmlformats.org/drawingml/2006/main" noChangeAspect="1"/>
+                  </wp:cNvGraphicFramePr>
+                  <a:graphic xmlns:a="http://schemas.openxmlformats.org/drawingml/2006/main">
+                    <a:graphicData uri="http://schemas.openxmlformats.org/drawingml/2006/picture">
+                      <pic:pic xmlns:pic="http://schemas.openxmlformats.org/drawingml/2006/picture">
+                        <pic:nvPicPr>
+                          <pic:cNvPr id="2136124693" name="Picture 5" descr="A screenshot of a computer program&#10;&#10;Description automatically generated with medium confidence"/>
+                          <pic:cNvPicPr/>
+                        </pic:nvPicPr>
+                        <pic:blipFill rotWithShape="1">
+                          <a:blip r:embed="rId11" cstate="print">
+                            <a:extLst>
+                              <a:ext uri="{28A0092B-C50C-407E-A947-70E740481C1C}">
+                                <a14:useLocalDpi xmlns:a14="http://schemas.microsoft.com/office/drawing/2010/main" val="0"/>
+                              </a:ext>
+                            </a:extLst>
+                          </a:blip>
+                          <a:srcRect l="26640" t="21065" r="16829" b="35378"/>
+                          <a:stretch/>
+                        </pic:blipFill>
+                        <pic:spPr bwMode="auto">
+                          <a:xfrm>
+                            <a:off x="0" y="0"/>
+                            <a:ext cx="4891767" cy="2355681"/>
+                          </a:xfrm>
+                          <a:prstGeom prst="rect">
+                            <a:avLst/>
+                          </a:prstGeom>
+                          <a:ln>
+                            <a:noFill/>
+                          </a:ln>
+                          <a:extLst>
+                            <a:ext uri="{53640926-AAD7-44D8-BBD7-CCE9431645EC}">
+                              <a14:shadowObscured xmlns:a14="http://schemas.microsoft.com/office/drawing/2010/main"/>
+                            </a:ext>
+                          </a:extLst>
+                        </pic:spPr>
+                      </pic:pic>
+                    </a:graphicData>
+                  </a:graphic>
+                </wp:inline>
+              </w:drawing>
+            </w:r>
+          </w:p>
+        </w:tc>
+      </w:tr>
+      <w:tr>
+        <w:tc>
+          <w:tcPr>
+            <w:tcW w:w="9350" w:type="dxa"/>
+          </w:tcPr>
+          <w:p>
+            <w:pPr>
+              <w:pStyle w:val="NormalWeb"/>
+              <w:numPr>
+                <w:ilvl w:val="0"/>
+                <w:numId w:val="2"/>
+              </w:numPr>
+              <w:jc w:val="center"/>
+              <w:rPr>
+                <w:rFonts w:asciiTheme="minorHAnsi" w:hAnsiTheme="minorHAnsi" w:cstheme="minorHAnsi"/>
+                <w:sz w:val="18"/>
+                <w:szCs w:val="18"/>
+              </w:rPr>
+            </w:pPr>
+            <w:r>
+              <w:rPr>
+                <w:rFonts w:asciiTheme="minorHAnsi" w:hAnsiTheme="minorHAnsi" w:cstheme="minorHAnsi"/>
+                <w:sz w:val="18"/>
+                <w:szCs w:val="18"/>
+              </w:rPr>
+              <w:t xml:space="preserve">Observation </w:t>
+            </w:r>
+            <w:r>
+              <w:rPr>
+                <w:rFonts w:asciiTheme="minorHAnsi" w:hAnsiTheme="minorHAnsi" w:cstheme="minorHAnsi"/>
+                <w:sz w:val="18"/>
+                <w:szCs w:val="18"/>
+              </w:rPr>
+              <w:t>of</w:t>
+            </w:r>
+            <w:r>
+              <w:rPr>
+                <w:rFonts w:asciiTheme="minorHAnsi" w:hAnsiTheme="minorHAnsi" w:cstheme="minorHAnsi"/>
+                <w:sz w:val="18"/>
+                <w:szCs w:val="18"/>
+              </w:rPr>
+              <w:t xml:space="preserve"> abnormal repolarization</w:t>
+            </w:r>
+          </w:p>
+        </w:tc>
+      </w:tr>
+    </w:tbl>
+    <w:p>
+      <w:pPr>
+        <w:rPr>
+          <w:rFonts w:cstheme="minorHAnsi"/>
+        </w:rPr>
+      </w:pPr>
+    </w:p>
+    <w:p>
+      <w:pPr>
+        <w:rPr>
+          <w:rFonts w:cstheme="minorHAnsi"/>
+        </w:rPr>
+      </w:pPr>
+      <w:r>
+        <w:rPr>
+          <w:rFonts w:cstheme="minorHAnsi"/>
+        </w:rPr>
+        <w:t>The exemplary plot presented here for the first subject vividly exemplifies this trend, wherein no instances of abnormal repolarization were detected. Encouragingly, our observations extend beyond this subject, as we meticulously examined all subjects across a range of concentrations, consistently revealing a lack of abnormal repolarizations.</w:t>
+      </w:r>
+    </w:p>
+    <w:p>
+      <w:pPr>
+        <w:rPr>
+          <w:rFonts w:cstheme="minorHAnsi"/>
+        </w:rPr>
+      </w:pPr>
+    </w:p>
+    <w:p/>
+    <w:tbl>
+      <w:tblPr>
+        <w:tblStyle w:val="TableGrid"/>
+        <w:tblW w:w="0" w:type="auto"/>
+        <w:tblBorders>
+          <w:top w:val="none" w:sz="0" w:space="0" w:color="auto"/>
+          <w:left w:val="none" w:sz="0" w:space="0" w:color="auto"/>
+          <w:bottom w:val="none" w:sz="0" w:space="0" w:color="auto"/>
+          <w:right w:val="none" w:sz="0" w:space="0" w:color="auto"/>
+          <w:insideH w:val="none" w:sz="0" w:space="0" w:color="auto"/>
+          <w:insideV w:val="none" w:sz="0" w:space="0" w:color="auto"/>
+        </w:tblBorders>
+        <w:tblLook w:val="04A0" w:firstRow="1" w:lastRow="0" w:firstColumn="1" w:lastColumn="0" w:noHBand="0" w:noVBand="1"/>
+      </w:tblPr>
+      <w:tblGrid>
+        <w:gridCol w:w="9350"/>
+      </w:tblGrid>
+      <w:tr>
+        <w:tc>
+          <w:tcPr>
+            <w:tcW w:w="9350" w:type="dxa"/>
           </w:tcPr>
           <w:p>
             <w:pPr>
               <w:jc w:val="center"/>
             </w:pPr>
+            <w:r>
+              <w:rPr>
+                <w:noProof/>
+              </w:rPr>
+              <w:drawing>
+                <wp:inline distT="0" distB="0" distL="0" distR="0" wp14:anchorId="70A003D8" wp14:editId="3ECE1289">
+                  <wp:extent cx="4421688" cy="2762121"/>
+                  <wp:effectExtent l="0" t="0" r="0" b="0"/>
+                  <wp:docPr id="476739785" name="Picture 1"/>
+                  <wp:cNvGraphicFramePr>
+                    <a:graphicFrameLocks xmlns:a="http://schemas.openxmlformats.org/drawingml/2006/main" noChangeAspect="1"/>
+                  </wp:cNvGraphicFramePr>
+                  <a:graphic xmlns:a="http://schemas.openxmlformats.org/drawingml/2006/main">
+                    <a:graphicData uri="http://schemas.openxmlformats.org/drawingml/2006/picture">
+                      <pic:pic xmlns:pic="http://schemas.openxmlformats.org/drawingml/2006/picture">
+                        <pic:nvPicPr>
+                          <pic:cNvPr id="476739785" name="Picture 476739785"/>
+                          <pic:cNvPicPr/>
+                        </pic:nvPicPr>
+                        <pic:blipFill rotWithShape="1">
+                          <a:blip r:embed="rId12" cstate="print">
+                            <a:extLst>
+                              <a:ext uri="{28A0092B-C50C-407E-A947-70E740481C1C}">
+                                <a14:useLocalDpi xmlns:a14="http://schemas.microsoft.com/office/drawing/2010/main" val="0"/>
+                              </a:ext>
+                            </a:extLst>
+                          </a:blip>
+                          <a:srcRect l="10749" t="5810" r="8957" b="7778"/>
+                          <a:stretch/>
+                        </pic:blipFill>
+                        <pic:spPr bwMode="auto">
+                          <a:xfrm>
+                            <a:off x="0" y="0"/>
+                            <a:ext cx="4444952" cy="2776654"/>
+                          </a:xfrm>
+                          <a:prstGeom prst="rect">
+                            <a:avLst/>
+                          </a:prstGeom>
+                          <a:ln>
+                            <a:noFill/>
+                          </a:ln>
+                          <a:extLst>
+                            <a:ext uri="{53640926-AAD7-44D8-BBD7-CCE9431645EC}">
+                              <a14:shadowObscured xmlns:a14="http://schemas.microsoft.com/office/drawing/2010/main"/>
+                            </a:ext>
+                          </a:extLst>
+                        </pic:spPr>
+                      </pic:pic>
+                    </a:graphicData>
+                  </a:graphic>
+                </wp:inline>
+              </w:drawing>
+            </w:r>
+          </w:p>
+        </w:tc>
+      </w:tr>
+      <w:tr>
+        <w:tc>
+          <w:tcPr>
+            <w:tcW w:w="9350" w:type="dxa"/>
+          </w:tcPr>
+          <w:p>
+            <w:pPr>
+              <w:pStyle w:val="ListParagraph"/>
+              <w:numPr>
+                <w:ilvl w:val="0"/>
+                <w:numId w:val="9"/>
+              </w:numPr>
+              <w:tabs>
+                <w:tab w:val="left" w:pos="3570"/>
+              </w:tabs>
+            </w:pPr>
+            <w:r>
+              <w:t>First subject’s AP repolarization plot</w:t>
+            </w:r>
           </w:p>
         </w:tc>
       </w:tr>
     </w:tbl>
     <w:p/>
     <w:p/>
-    <w:p>
-      <w:pPr>
-        <w:jc w:val="center"/>
-      </w:pPr>
-    </w:p>
-    <w:p>
-      <w:pPr>
-        <w:jc w:val="center"/>
-      </w:pPr>
-    </w:p>
+    <w:p/>
+    <w:p/>
     <w:p>
       <w:pPr>
         <w:pStyle w:val="Heading3"/>
       </w:pPr>
-      <w:bookmarkStart w:id="6" w:name="_Toc134975579"/>
-      <w:r>
-        <w:t>First condition</w:t>
-      </w:r>
-      <w:bookmarkEnd w:id="6"/>
+      <w:bookmarkStart w:id="8" w:name="_Toc134975581"/>
+      <w:r>
+        <w:lastRenderedPageBreak/>
+        <w:t>Third condition</w:t>
+      </w:r>
+      <w:bookmarkEnd w:id="8"/>
       <w:r>
         <w:t xml:space="preserve"> </w:t>
       </w:r>
     </w:p>
     <w:p>
       <w:r>
-        <w:t>What did we do?</w:t>
-      </w:r>
-    </w:p>
-    <w:p>
-      <w:r>
-        <w:t>Why?</w:t>
-      </w:r>
-      <w:r>
-        <w:t xml:space="preserve"> </w:t>
-      </w:r>
-      <w:r>
-        <w:t>–</w:t>
-      </w:r>
-      <w:r>
-        <w:t xml:space="preserve">&gt;references </w:t>
+        <w:t>In our comprehensive analysis, we established a robust criterion to identify pro-arrhythmic behavior in each subject at varying concentrations. By focusing on the absolute value of the difference between the last (third) ADP90 measurement and the corresponding normal value, we found that when this difference exceeded 25%, it served as a clear indication of pro-arrhythmic behavior within the subject. This stringent evaluation allowed us to effectively identify and categorize subjects exhibiting such behavior across all concentrations examined. The utilization of this criterion contributed to a precise and reliable assessment of pro-arrhythmic tendencies in our study participants.</w:t>
       </w:r>
     </w:p>
     <w:p/>
-    <w:p>
-      <w:pPr>
-        <w:pStyle w:val="Heading3"/>
-      </w:pPr>
-      <w:bookmarkStart w:id="7" w:name="_Toc134975580"/>
-      <w:r>
-        <w:t>Second condition</w:t>
-      </w:r>
-      <w:bookmarkEnd w:id="7"/>
-      <w:r>
-        <w:t xml:space="preserve"> </w:t>
-      </w:r>
-    </w:p>
-    <w:p>
-      <w:r>
-        <w:t>What did we do?</w:t>
-      </w:r>
-    </w:p>
-    <w:p>
-      <w:r>
-        <w:t>Why?--&gt;references</w:t>
-      </w:r>
-    </w:p>
-    <w:p>
-      <w:pPr>
-        <w:jc w:val="center"/>
-      </w:pPr>
-      <w:r>
-        <w:rPr>
-          <w:noProof/>
-        </w:rPr>
-        <w:t xml:space="preserve"> </w:t>
-      </w:r>
-      <w:r>
-        <w:rPr>
-          <w:noProof/>
-        </w:rPr>
-        <w:drawing>
-          <wp:inline distT="0" distB="0" distL="0" distR="0" wp14:anchorId="6B366E29" wp14:editId="53B6A79E">
-            <wp:extent cx="5177536" cy="3005294"/>
-            <wp:effectExtent l="0" t="0" r="4445" b="5080"/>
-            <wp:docPr id="1828652900" name="Picture 2"/>
-            <wp:cNvGraphicFramePr>
-              <a:graphicFrameLocks xmlns:a="http://schemas.openxmlformats.org/drawingml/2006/main" noChangeAspect="1"/>
-            </wp:cNvGraphicFramePr>
-            <a:graphic xmlns:a="http://schemas.openxmlformats.org/drawingml/2006/main">
-              <a:graphicData uri="http://schemas.openxmlformats.org/drawingml/2006/picture">
-                <pic:pic xmlns:pic="http://schemas.openxmlformats.org/drawingml/2006/picture">
-                  <pic:nvPicPr>
-                    <pic:cNvPr id="1828652900" name="Picture 1828652900"/>
-                    <pic:cNvPicPr/>
-                  </pic:nvPicPr>
-                  <pic:blipFill>
-                    <a:blip r:embed="rId10" cstate="print">
-                      <a:extLst>
-                        <a:ext uri="{28A0092B-C50C-407E-A947-70E740481C1C}">
-                          <a14:useLocalDpi xmlns:a14="http://schemas.microsoft.com/office/drawing/2010/main" val="0"/>
-                        </a:ext>
-                      </a:extLst>
-                    </a:blip>
-                    <a:stretch>
-                      <a:fillRect/>
-                    </a:stretch>
-                  </pic:blipFill>
-                  <pic:spPr>
-                    <a:xfrm>
-                      <a:off x="0" y="0"/>
-                      <a:ext cx="5177536" cy="3005294"/>
-                    </a:xfrm>
-                    <a:prstGeom prst="rect">
-                      <a:avLst/>
-                    </a:prstGeom>
-                  </pic:spPr>
-                </pic:pic>
-              </a:graphicData>
-            </a:graphic>
-          </wp:inline>
-        </w:drawing>
-      </w:r>
-    </w:p>
+    <w:tbl>
+      <w:tblPr>
+        <w:tblStyle w:val="TableGrid"/>
+        <w:tblW w:w="0" w:type="auto"/>
+        <w:tblBorders>
+          <w:top w:val="none" w:sz="0" w:space="0" w:color="auto"/>
+          <w:left w:val="none" w:sz="0" w:space="0" w:color="auto"/>
+          <w:bottom w:val="none" w:sz="0" w:space="0" w:color="auto"/>
+          <w:right w:val="none" w:sz="0" w:space="0" w:color="auto"/>
+          <w:insideH w:val="none" w:sz="0" w:space="0" w:color="auto"/>
+          <w:insideV w:val="none" w:sz="0" w:space="0" w:color="auto"/>
+        </w:tblBorders>
+        <w:tblLook w:val="04A0" w:firstRow="1" w:lastRow="0" w:firstColumn="1" w:lastColumn="0" w:noHBand="0" w:noVBand="1"/>
+      </w:tblPr>
+      <w:tblGrid>
+        <w:gridCol w:w="9350"/>
+      </w:tblGrid>
+      <w:tr>
+        <w:tc>
+          <w:tcPr>
+            <w:tcW w:w="9350" w:type="dxa"/>
+          </w:tcPr>
+          <w:p>
+            <w:pPr>
+              <w:pStyle w:val="NormalWeb"/>
+              <w:jc w:val="center"/>
+              <w:rPr>
+                <w:rFonts w:asciiTheme="minorHAnsi" w:hAnsiTheme="minorHAnsi" w:cstheme="minorHAnsi"/>
+              </w:rPr>
+            </w:pPr>
+            <w:r>
+              <w:rPr>
+                <w:rFonts w:asciiTheme="minorHAnsi" w:hAnsiTheme="minorHAnsi" w:cstheme="minorHAnsi"/>
+                <w:noProof/>
+                <w14:ligatures w14:val="standardContextual"/>
+              </w:rPr>
+              <w:drawing>
+                <wp:inline distT="0" distB="0" distL="0" distR="0" wp14:anchorId="79A315D8" wp14:editId="0089EFB7">
+                  <wp:extent cx="5585460" cy="2197996"/>
+                  <wp:effectExtent l="0" t="0" r="2540" b="0"/>
+                  <wp:docPr id="1743093924" name="Picture 1743093924" descr="A screenshot of a computer&#10;&#10;Description automatically generated"/>
+                  <wp:cNvGraphicFramePr>
+                    <a:graphicFrameLocks xmlns:a="http://schemas.openxmlformats.org/drawingml/2006/main" noChangeAspect="1"/>
+                  </wp:cNvGraphicFramePr>
+                  <a:graphic xmlns:a="http://schemas.openxmlformats.org/drawingml/2006/main">
+                    <a:graphicData uri="http://schemas.openxmlformats.org/drawingml/2006/picture">
+                      <pic:pic xmlns:pic="http://schemas.openxmlformats.org/drawingml/2006/picture">
+                        <pic:nvPicPr>
+                          <pic:cNvPr id="1202089512" name="Picture 4" descr="A screenshot of a computer&#10;&#10;Description automatically generated"/>
+                          <pic:cNvPicPr/>
+                        </pic:nvPicPr>
+                        <pic:blipFill rotWithShape="1">
+                          <a:blip r:embed="rId13" cstate="print">
+                            <a:extLst>
+                              <a:ext uri="{28A0092B-C50C-407E-A947-70E740481C1C}">
+                                <a14:useLocalDpi xmlns:a14="http://schemas.microsoft.com/office/drawing/2010/main" val="0"/>
+                              </a:ext>
+                            </a:extLst>
+                          </a:blip>
+                          <a:srcRect l="26784" t="21538" r="8559" b="37752"/>
+                          <a:stretch/>
+                        </pic:blipFill>
+                        <pic:spPr bwMode="auto">
+                          <a:xfrm>
+                            <a:off x="0" y="0"/>
+                            <a:ext cx="5674660" cy="2233098"/>
+                          </a:xfrm>
+                          <a:prstGeom prst="rect">
+                            <a:avLst/>
+                          </a:prstGeom>
+                          <a:ln>
+                            <a:noFill/>
+                          </a:ln>
+                          <a:extLst>
+                            <a:ext uri="{53640926-AAD7-44D8-BBD7-CCE9431645EC}">
+                              <a14:shadowObscured xmlns:a14="http://schemas.microsoft.com/office/drawing/2010/main"/>
+                            </a:ext>
+                          </a:extLst>
+                        </pic:spPr>
+                      </pic:pic>
+                    </a:graphicData>
+                  </a:graphic>
+                </wp:inline>
+              </w:drawing>
+            </w:r>
+          </w:p>
+        </w:tc>
+      </w:tr>
+      <w:tr>
+        <w:tc>
+          <w:tcPr>
+            <w:tcW w:w="9350" w:type="dxa"/>
+          </w:tcPr>
+          <w:p>
+            <w:pPr>
+              <w:pStyle w:val="NormalWeb"/>
+              <w:numPr>
+                <w:ilvl w:val="0"/>
+                <w:numId w:val="8"/>
+              </w:numPr>
+              <w:jc w:val="center"/>
+              <w:rPr>
+                <w:rFonts w:asciiTheme="minorHAnsi" w:hAnsiTheme="minorHAnsi" w:cstheme="minorHAnsi"/>
+                <w:sz w:val="18"/>
+                <w:szCs w:val="18"/>
+              </w:rPr>
+            </w:pPr>
+            <w:r>
+              <w:rPr>
+                <w:rFonts w:asciiTheme="minorHAnsi" w:hAnsiTheme="minorHAnsi" w:cstheme="minorHAnsi"/>
+                <w:sz w:val="18"/>
+                <w:szCs w:val="18"/>
+              </w:rPr>
+              <w:t>Observation of APD90 prolongation</w:t>
+            </w:r>
+          </w:p>
+        </w:tc>
+      </w:tr>
+    </w:tbl>
     <w:p/>
     <w:p>
-      <w:pPr>
-        <w:pStyle w:val="Heading3"/>
-      </w:pPr>
-      <w:bookmarkStart w:id="8" w:name="_Toc134975581"/>
-      <w:r>
-        <w:t>Third condition</w:t>
-      </w:r>
-      <w:bookmarkEnd w:id="8"/>
-      <w:r>
-        <w:t xml:space="preserve"> </w:t>
-      </w:r>
-    </w:p>
-    <w:p>
-      <w:r>
-        <w:t>What did we do?</w:t>
-      </w:r>
-    </w:p>
-    <w:p>
-      <w:r>
-        <w:t xml:space="preserve">Why?--&gt;references </w:t>
-      </w:r>
-    </w:p>
+      <w:r>
+        <w:t xml:space="preserve">(Results: </w:t>
+      </w:r>
+      <w:r>
+        <w:t>Impressive findings have emerged from our analysis, demonstrating the varying probabilities of pro-arrhythmic behavior across different concentrations. Notably, for dose 100, we observed a substantial likelihood of 90.00% for pro-arrhythmic behavior, indicating a higher risk within this particular concentration. Moving to dose 10, the probability decreased to 40.00%, suggesting a moderate association with pro-arrhythmic behavior. Encouragingly, no instances of pro-arrhythmic behavior were detected at doses 1 and 2, resulting in probabilities of 0.00% for both concentrations. These results emphasize the significant impact of dosage on the likelihood of experiencing pro-arrhythmic effects, underscoring the importance of dosage considerations in understanding the potential risks associated with these concentrations.</w:t>
+      </w:r>
+      <w:r>
+        <w:t>)</w:t>
+      </w:r>
+    </w:p>
+    <w:p/>
+    <w:p/>
     <w:p/>
     <w:p>
       <w:pPr>
@@ -3221,7 +3694,7 @@
                     <pic:cNvPicPr/>
                   </pic:nvPicPr>
                   <pic:blipFill rotWithShape="1">
-                    <a:blip r:embed="rId11" cstate="print">
+                    <a:blip r:embed="rId14" cstate="print">
                       <a:extLst>
                         <a:ext uri="{28A0092B-C50C-407E-A947-70E740481C1C}">
                           <a14:useLocalDpi xmlns:a14="http://schemas.microsoft.com/office/drawing/2010/main" val="0"/>
@@ -3312,7 +3785,7 @@
                     <pic:cNvPicPr/>
                   </pic:nvPicPr>
                   <pic:blipFill>
-                    <a:blip r:embed="rId12" cstate="print">
+                    <a:blip r:embed="rId15" cstate="print">
                       <a:extLst>
                         <a:ext uri="{28A0092B-C50C-407E-A947-70E740481C1C}">
                           <a14:useLocalDpi xmlns:a14="http://schemas.microsoft.com/office/drawing/2010/main" val="0"/>
@@ -3413,912 +3886,18 @@
     </w:p>
     <w:p>
       <w:pPr>
+        <w:rPr>
+          <w:rFonts w:cstheme="minorHAnsi"/>
+        </w:rPr>
+      </w:pPr>
+    </w:p>
+    <w:p>
+      <w:pPr>
         <w:pStyle w:val="NormalWeb"/>
         <w:rPr>
           <w:rFonts w:asciiTheme="minorHAnsi" w:hAnsiTheme="minorHAnsi" w:cstheme="minorHAnsi"/>
         </w:rPr>
       </w:pPr>
-      <w:r>
-        <w:rPr>
-          <w:rFonts w:asciiTheme="minorHAnsi" w:hAnsiTheme="minorHAnsi" w:cstheme="minorHAnsi"/>
-        </w:rPr>
-        <w:t>For calculation the arrhythmic risk as the probability of observing arrhythmic behavior for each concentration over the ten models we made the following steps:</w:t>
-      </w:r>
-    </w:p>
-    <w:p>
-      <w:pPr>
-        <w:pStyle w:val="ListParagraph"/>
-        <w:numPr>
-          <w:ilvl w:val="0"/>
-          <w:numId w:val="4"/>
-        </w:numPr>
-        <w:rPr>
-          <w:rFonts w:cstheme="minorHAnsi"/>
-          <w:b/>
-          <w:bCs/>
-          <w:sz w:val="28"/>
-          <w:szCs w:val="28"/>
-        </w:rPr>
-      </w:pPr>
-      <w:r>
-        <w:rPr>
-          <w:rFonts w:cstheme="minorHAnsi"/>
-          <w:b/>
-          <w:bCs/>
-          <w:sz w:val="28"/>
-          <w:szCs w:val="28"/>
-        </w:rPr>
-        <w:t>Observation of alternans</w:t>
-      </w:r>
-      <w:r>
-        <w:rPr>
-          <w:rFonts w:cstheme="minorHAnsi"/>
-          <w:b/>
-          <w:bCs/>
-          <w:sz w:val="28"/>
-          <w:szCs w:val="28"/>
-        </w:rPr>
-        <w:t xml:space="preserve"> in the APD90</w:t>
-      </w:r>
-    </w:p>
-    <w:p>
-      <w:pPr>
-        <w:pStyle w:val="NormalWeb"/>
-        <w:rPr>
-          <w:rFonts w:asciiTheme="minorHAnsi" w:hAnsiTheme="minorHAnsi" w:cstheme="minorHAnsi"/>
-        </w:rPr>
-      </w:pPr>
-      <w:r>
-        <w:rPr>
-          <w:rFonts w:asciiTheme="minorHAnsi" w:hAnsiTheme="minorHAnsi" w:cstheme="minorHAnsi"/>
-        </w:rPr>
-        <w:t>For each concentration, if the</w:t>
-      </w:r>
-      <w:r>
-        <w:rPr>
-          <w:rFonts w:asciiTheme="minorHAnsi" w:hAnsiTheme="minorHAnsi" w:cstheme="minorHAnsi"/>
-        </w:rPr>
-        <w:t xml:space="preserve"> absolute values of</w:t>
-      </w:r>
-      <w:r>
-        <w:rPr>
-          <w:rFonts w:asciiTheme="minorHAnsi" w:hAnsiTheme="minorHAnsi" w:cstheme="minorHAnsi"/>
-        </w:rPr>
-        <w:t xml:space="preserve"> </w:t>
-      </w:r>
-      <w:r>
-        <w:rPr>
-          <w:rFonts w:asciiTheme="minorHAnsi" w:hAnsiTheme="minorHAnsi" w:cstheme="minorHAnsi"/>
-        </w:rPr>
-        <w:t xml:space="preserve">last three </w:t>
-      </w:r>
-      <w:r>
-        <w:rPr>
-          <w:rFonts w:asciiTheme="minorHAnsi" w:hAnsiTheme="minorHAnsi" w:cstheme="minorHAnsi"/>
-        </w:rPr>
-        <w:t>consecutive differences between of ADP90 of each subject was more than 10, then the subject would</w:t>
-      </w:r>
-      <w:r>
-        <w:rPr>
-          <w:rFonts w:asciiTheme="minorHAnsi" w:hAnsiTheme="minorHAnsi" w:cstheme="minorHAnsi"/>
-        </w:rPr>
-        <w:t xml:space="preserve"> show</w:t>
-      </w:r>
-      <w:r>
-        <w:rPr>
-          <w:rFonts w:asciiTheme="minorHAnsi" w:hAnsiTheme="minorHAnsi" w:cstheme="minorHAnsi"/>
-        </w:rPr>
-        <w:t xml:space="preserve"> pro-arrhythmic behavior.</w:t>
-      </w:r>
-    </w:p>
-    <w:tbl>
-      <w:tblPr>
-        <w:tblStyle w:val="TableGrid"/>
-        <w:tblW w:w="0" w:type="auto"/>
-        <w:tblBorders>
-          <w:top w:val="none" w:sz="0" w:space="0" w:color="auto"/>
-          <w:left w:val="none" w:sz="0" w:space="0" w:color="auto"/>
-          <w:bottom w:val="none" w:sz="0" w:space="0" w:color="auto"/>
-          <w:right w:val="none" w:sz="0" w:space="0" w:color="auto"/>
-          <w:insideH w:val="none" w:sz="0" w:space="0" w:color="auto"/>
-          <w:insideV w:val="none" w:sz="0" w:space="0" w:color="auto"/>
-        </w:tblBorders>
-        <w:tblLook w:val="04A0" w:firstRow="1" w:lastRow="0" w:firstColumn="1" w:lastColumn="0" w:noHBand="0" w:noVBand="1"/>
-      </w:tblPr>
-      <w:tblGrid>
-        <w:gridCol w:w="9360"/>
-      </w:tblGrid>
-      <w:tr>
-        <w:tc>
-          <w:tcPr>
-            <w:tcW w:w="9350" w:type="dxa"/>
-          </w:tcPr>
-          <w:p>
-            <w:pPr>
-              <w:pStyle w:val="NormalWeb"/>
-              <w:jc w:val="center"/>
-              <w:rPr>
-                <w:rFonts w:asciiTheme="minorHAnsi" w:hAnsiTheme="minorHAnsi" w:cstheme="minorHAnsi"/>
-              </w:rPr>
-            </w:pPr>
-            <w:r>
-              <w:rPr>
-                <w:rFonts w:asciiTheme="minorHAnsi" w:hAnsiTheme="minorHAnsi" w:cstheme="minorHAnsi"/>
-                <w:noProof/>
-                <w14:ligatures w14:val="standardContextual"/>
-              </w:rPr>
-              <w:drawing>
-                <wp:inline distT="0" distB="0" distL="0" distR="0" wp14:anchorId="494A0D91" wp14:editId="79E5ABC9">
-                  <wp:extent cx="5857538" cy="1767254"/>
-                  <wp:effectExtent l="0" t="0" r="0" b="0"/>
-                  <wp:docPr id="1512696692" name="Picture 1512696692"/>
-                  <wp:cNvGraphicFramePr>
-                    <a:graphicFrameLocks xmlns:a="http://schemas.openxmlformats.org/drawingml/2006/main" noChangeAspect="1"/>
-                  </wp:cNvGraphicFramePr>
-                  <a:graphic xmlns:a="http://schemas.openxmlformats.org/drawingml/2006/main">
-                    <a:graphicData uri="http://schemas.openxmlformats.org/drawingml/2006/picture">
-                      <pic:pic xmlns:pic="http://schemas.openxmlformats.org/drawingml/2006/picture">
-                        <pic:nvPicPr>
-                          <pic:cNvPr id="1512696692" name="Picture 1512696692"/>
-                          <pic:cNvPicPr/>
-                        </pic:nvPicPr>
-                        <pic:blipFill rotWithShape="1">
-                          <a:blip r:embed="rId13" cstate="print">
-                            <a:extLst>
-                              <a:ext uri="{28A0092B-C50C-407E-A947-70E740481C1C}">
-                                <a14:useLocalDpi xmlns:a14="http://schemas.microsoft.com/office/drawing/2010/main" val="0"/>
-                              </a:ext>
-                            </a:extLst>
-                          </a:blip>
-                          <a:srcRect l="26939" t="28166" r="8826" b="40826"/>
-                          <a:stretch/>
-                        </pic:blipFill>
-                        <pic:spPr bwMode="auto">
-                          <a:xfrm>
-                            <a:off x="0" y="0"/>
-                            <a:ext cx="5919966" cy="1786089"/>
-                          </a:xfrm>
-                          <a:prstGeom prst="rect">
-                            <a:avLst/>
-                          </a:prstGeom>
-                          <a:ln>
-                            <a:noFill/>
-                          </a:ln>
-                          <a:extLst>
-                            <a:ext uri="{53640926-AAD7-44D8-BBD7-CCE9431645EC}">
-                              <a14:shadowObscured xmlns:a14="http://schemas.microsoft.com/office/drawing/2010/main"/>
-                            </a:ext>
-                          </a:extLst>
-                        </pic:spPr>
-                      </pic:pic>
-                    </a:graphicData>
-                  </a:graphic>
-                </wp:inline>
-              </w:drawing>
-            </w:r>
-          </w:p>
-        </w:tc>
-      </w:tr>
-      <w:tr>
-        <w:tc>
-          <w:tcPr>
-            <w:tcW w:w="9350" w:type="dxa"/>
-          </w:tcPr>
-          <w:p>
-            <w:pPr>
-              <w:pStyle w:val="NormalWeb"/>
-              <w:numPr>
-                <w:ilvl w:val="0"/>
-                <w:numId w:val="2"/>
-              </w:numPr>
-              <w:jc w:val="center"/>
-              <w:rPr>
-                <w:rFonts w:asciiTheme="minorHAnsi" w:hAnsiTheme="minorHAnsi" w:cstheme="minorHAnsi"/>
-                <w:sz w:val="18"/>
-                <w:szCs w:val="18"/>
-              </w:rPr>
-            </w:pPr>
-            <w:r>
-              <w:rPr>
-                <w:rFonts w:asciiTheme="minorHAnsi" w:hAnsiTheme="minorHAnsi" w:cstheme="minorHAnsi"/>
-                <w:sz w:val="18"/>
-                <w:szCs w:val="18"/>
-              </w:rPr>
-              <w:t>Observation of alternans in the ADP90</w:t>
-            </w:r>
-          </w:p>
-        </w:tc>
-      </w:tr>
-    </w:tbl>
-    <w:p>
-      <w:pPr>
-        <w:pStyle w:val="NormalWeb"/>
-        <w:rPr>
-          <w:rFonts w:asciiTheme="minorHAnsi" w:hAnsiTheme="minorHAnsi" w:cstheme="minorHAnsi"/>
-          <w:b/>
-          <w:bCs/>
-        </w:rPr>
-      </w:pPr>
-      <w:r>
-        <w:rPr>
-          <w:rFonts w:asciiTheme="minorHAnsi" w:hAnsiTheme="minorHAnsi" w:cstheme="minorHAnsi"/>
-          <w:b/>
-          <w:bCs/>
-        </w:rPr>
-        <w:t>Results</w:t>
-      </w:r>
-      <w:r>
-        <w:rPr>
-          <w:rFonts w:asciiTheme="minorHAnsi" w:hAnsiTheme="minorHAnsi" w:cstheme="minorHAnsi"/>
-          <w:b/>
-          <w:bCs/>
-        </w:rPr>
-        <w:t>:</w:t>
-      </w:r>
-    </w:p>
-    <w:p>
-      <w:pPr>
-        <w:pStyle w:val="NormalWeb"/>
-        <w:rPr>
-          <w:rFonts w:asciiTheme="minorHAnsi" w:hAnsiTheme="minorHAnsi" w:cstheme="minorHAnsi"/>
-        </w:rPr>
-      </w:pPr>
-      <w:r>
-        <w:rPr>
-          <w:rFonts w:asciiTheme="minorHAnsi" w:hAnsiTheme="minorHAnsi" w:cstheme="minorHAnsi"/>
-        </w:rPr>
-        <w:t xml:space="preserve">Pro-arrhythmic behavior </w:t>
-      </w:r>
-      <w:proofErr w:type="spellStart"/>
-      <w:r>
-        <w:rPr>
-          <w:rFonts w:asciiTheme="minorHAnsi" w:hAnsiTheme="minorHAnsi" w:cstheme="minorHAnsi"/>
-        </w:rPr>
-        <w:t>probabilty</w:t>
-      </w:r>
-      <w:proofErr w:type="spellEnd"/>
-      <w:r>
-        <w:rPr>
-          <w:rFonts w:asciiTheme="minorHAnsi" w:hAnsiTheme="minorHAnsi" w:cstheme="minorHAnsi"/>
-        </w:rPr>
-        <w:t xml:space="preserve"> - dose 100 is: 0.00%, </w:t>
-      </w:r>
-    </w:p>
-    <w:p>
-      <w:pPr>
-        <w:pStyle w:val="NormalWeb"/>
-        <w:rPr>
-          <w:rFonts w:asciiTheme="minorHAnsi" w:hAnsiTheme="minorHAnsi" w:cstheme="minorHAnsi"/>
-        </w:rPr>
-      </w:pPr>
-      <w:r>
-        <w:rPr>
-          <w:rFonts w:asciiTheme="minorHAnsi" w:hAnsiTheme="minorHAnsi" w:cstheme="minorHAnsi"/>
-        </w:rPr>
-        <w:t xml:space="preserve">Pro-arrhythmic behavior </w:t>
-      </w:r>
-      <w:proofErr w:type="spellStart"/>
-      <w:r>
-        <w:rPr>
-          <w:rFonts w:asciiTheme="minorHAnsi" w:hAnsiTheme="minorHAnsi" w:cstheme="minorHAnsi"/>
-        </w:rPr>
-        <w:t>probabilty</w:t>
-      </w:r>
-      <w:proofErr w:type="spellEnd"/>
-      <w:r>
-        <w:rPr>
-          <w:rFonts w:asciiTheme="minorHAnsi" w:hAnsiTheme="minorHAnsi" w:cstheme="minorHAnsi"/>
-        </w:rPr>
-        <w:t xml:space="preserve"> - dose 10 is: 0.00%, </w:t>
-      </w:r>
-    </w:p>
-    <w:p>
-      <w:pPr>
-        <w:pStyle w:val="NormalWeb"/>
-        <w:rPr>
-          <w:rFonts w:asciiTheme="minorHAnsi" w:hAnsiTheme="minorHAnsi" w:cstheme="minorHAnsi"/>
-        </w:rPr>
-      </w:pPr>
-      <w:r>
-        <w:rPr>
-          <w:rFonts w:asciiTheme="minorHAnsi" w:hAnsiTheme="minorHAnsi" w:cstheme="minorHAnsi"/>
-        </w:rPr>
-        <w:t xml:space="preserve">Pro-arrhythmic behavior </w:t>
-      </w:r>
-      <w:proofErr w:type="spellStart"/>
-      <w:r>
-        <w:rPr>
-          <w:rFonts w:asciiTheme="minorHAnsi" w:hAnsiTheme="minorHAnsi" w:cstheme="minorHAnsi"/>
-        </w:rPr>
-        <w:t>probabilty</w:t>
-      </w:r>
-      <w:proofErr w:type="spellEnd"/>
-      <w:r>
-        <w:rPr>
-          <w:rFonts w:asciiTheme="minorHAnsi" w:hAnsiTheme="minorHAnsi" w:cstheme="minorHAnsi"/>
-        </w:rPr>
-        <w:t xml:space="preserve"> - dose 1 is: 0.00%, </w:t>
-      </w:r>
-    </w:p>
-    <w:p>
-      <w:pPr>
-        <w:pStyle w:val="NormalWeb"/>
-        <w:rPr>
-          <w:rFonts w:asciiTheme="minorHAnsi" w:hAnsiTheme="minorHAnsi" w:cstheme="minorHAnsi"/>
-        </w:rPr>
-      </w:pPr>
-      <w:r>
-        <w:rPr>
-          <w:rFonts w:asciiTheme="minorHAnsi" w:hAnsiTheme="minorHAnsi" w:cstheme="minorHAnsi"/>
-        </w:rPr>
-        <w:t xml:space="preserve">Pro-arrhythmic behavior </w:t>
-      </w:r>
-      <w:proofErr w:type="spellStart"/>
-      <w:r>
-        <w:rPr>
-          <w:rFonts w:asciiTheme="minorHAnsi" w:hAnsiTheme="minorHAnsi" w:cstheme="minorHAnsi"/>
-        </w:rPr>
-        <w:t>probabilty</w:t>
-      </w:r>
-      <w:proofErr w:type="spellEnd"/>
-      <w:r>
-        <w:rPr>
-          <w:rFonts w:asciiTheme="minorHAnsi" w:hAnsiTheme="minorHAnsi" w:cstheme="minorHAnsi"/>
-        </w:rPr>
-        <w:t xml:space="preserve"> - dose 2 is: 0.00%,</w:t>
-      </w:r>
-    </w:p>
-    <w:p>
-      <w:pPr>
-        <w:rPr>
-          <w:rFonts w:cstheme="minorHAnsi"/>
-        </w:rPr>
-      </w:pPr>
-    </w:p>
-    <w:p>
-      <w:pPr>
-        <w:pStyle w:val="ListParagraph"/>
-        <w:numPr>
-          <w:ilvl w:val="0"/>
-          <w:numId w:val="5"/>
-        </w:numPr>
-        <w:rPr>
-          <w:rFonts w:cstheme="minorHAnsi"/>
-          <w:b/>
-          <w:bCs/>
-          <w:sz w:val="28"/>
-          <w:szCs w:val="28"/>
-        </w:rPr>
-      </w:pPr>
-      <w:r>
-        <w:rPr>
-          <w:rFonts w:cstheme="minorHAnsi"/>
-          <w:b/>
-          <w:bCs/>
-          <w:sz w:val="28"/>
-          <w:szCs w:val="28"/>
-        </w:rPr>
-        <w:t>APD prolongation of more than 25% (with respect to control)</w:t>
-      </w:r>
-    </w:p>
-    <w:p>
-      <w:pPr>
-        <w:pStyle w:val="NormalWeb"/>
-        <w:rPr>
-          <w:rFonts w:asciiTheme="minorHAnsi" w:hAnsiTheme="minorHAnsi" w:cstheme="minorHAnsi"/>
-        </w:rPr>
-      </w:pPr>
-      <w:r>
-        <w:rPr>
-          <w:rFonts w:asciiTheme="minorHAnsi" w:hAnsiTheme="minorHAnsi" w:cstheme="minorHAnsi"/>
-        </w:rPr>
-        <w:t>For each concentration, if the absolute value of difference between last(third) ADP90 of each subject was more than 25% of the normal value, then the subject would</w:t>
-      </w:r>
-      <w:r>
-        <w:rPr>
-          <w:rFonts w:asciiTheme="minorHAnsi" w:hAnsiTheme="minorHAnsi" w:cstheme="minorHAnsi"/>
-        </w:rPr>
-        <w:t xml:space="preserve"> show</w:t>
-      </w:r>
-      <w:r>
-        <w:rPr>
-          <w:rFonts w:asciiTheme="minorHAnsi" w:hAnsiTheme="minorHAnsi" w:cstheme="minorHAnsi"/>
-        </w:rPr>
-        <w:t xml:space="preserve"> pro-arrhythmic behavior.</w:t>
-      </w:r>
-    </w:p>
-    <w:tbl>
-      <w:tblPr>
-        <w:tblStyle w:val="TableGrid"/>
-        <w:tblW w:w="0" w:type="auto"/>
-        <w:tblBorders>
-          <w:top w:val="none" w:sz="0" w:space="0" w:color="auto"/>
-          <w:left w:val="none" w:sz="0" w:space="0" w:color="auto"/>
-          <w:bottom w:val="none" w:sz="0" w:space="0" w:color="auto"/>
-          <w:right w:val="none" w:sz="0" w:space="0" w:color="auto"/>
-          <w:insideH w:val="none" w:sz="0" w:space="0" w:color="auto"/>
-          <w:insideV w:val="none" w:sz="0" w:space="0" w:color="auto"/>
-        </w:tblBorders>
-        <w:tblLook w:val="04A0" w:firstRow="1" w:lastRow="0" w:firstColumn="1" w:lastColumn="0" w:noHBand="0" w:noVBand="1"/>
-      </w:tblPr>
-      <w:tblGrid>
-        <w:gridCol w:w="9350"/>
-      </w:tblGrid>
-      <w:tr>
-        <w:tc>
-          <w:tcPr>
-            <w:tcW w:w="9350" w:type="dxa"/>
-          </w:tcPr>
-          <w:p>
-            <w:pPr>
-              <w:pStyle w:val="NormalWeb"/>
-              <w:jc w:val="center"/>
-              <w:rPr>
-                <w:rFonts w:asciiTheme="minorHAnsi" w:hAnsiTheme="minorHAnsi" w:cstheme="minorHAnsi"/>
-              </w:rPr>
-            </w:pPr>
-            <w:r>
-              <w:rPr>
-                <w:rFonts w:asciiTheme="minorHAnsi" w:hAnsiTheme="minorHAnsi" w:cstheme="minorHAnsi"/>
-                <w:noProof/>
-                <w14:ligatures w14:val="standardContextual"/>
-              </w:rPr>
-              <w:lastRenderedPageBreak/>
-              <w:drawing>
-                <wp:inline distT="0" distB="0" distL="0" distR="0" wp14:anchorId="774E293D" wp14:editId="0C90EDF1">
-                  <wp:extent cx="5585460" cy="2197996"/>
-                  <wp:effectExtent l="0" t="0" r="2540" b="0"/>
-                  <wp:docPr id="1202089512" name="Picture 1202089512" descr="A screenshot of a computer&#10;&#10;Description automatically generated"/>
-                  <wp:cNvGraphicFramePr>
-                    <a:graphicFrameLocks xmlns:a="http://schemas.openxmlformats.org/drawingml/2006/main" noChangeAspect="1"/>
-                  </wp:cNvGraphicFramePr>
-                  <a:graphic xmlns:a="http://schemas.openxmlformats.org/drawingml/2006/main">
-                    <a:graphicData uri="http://schemas.openxmlformats.org/drawingml/2006/picture">
-                      <pic:pic xmlns:pic="http://schemas.openxmlformats.org/drawingml/2006/picture">
-                        <pic:nvPicPr>
-                          <pic:cNvPr id="1202089512" name="Picture 4" descr="A screenshot of a computer&#10;&#10;Description automatically generated"/>
-                          <pic:cNvPicPr/>
-                        </pic:nvPicPr>
-                        <pic:blipFill rotWithShape="1">
-                          <a:blip r:embed="rId14" cstate="print">
-                            <a:extLst>
-                              <a:ext uri="{28A0092B-C50C-407E-A947-70E740481C1C}">
-                                <a14:useLocalDpi xmlns:a14="http://schemas.microsoft.com/office/drawing/2010/main" val="0"/>
-                              </a:ext>
-                            </a:extLst>
-                          </a:blip>
-                          <a:srcRect l="26784" t="21538" r="8559" b="37752"/>
-                          <a:stretch/>
-                        </pic:blipFill>
-                        <pic:spPr bwMode="auto">
-                          <a:xfrm>
-                            <a:off x="0" y="0"/>
-                            <a:ext cx="5674660" cy="2233098"/>
-                          </a:xfrm>
-                          <a:prstGeom prst="rect">
-                            <a:avLst/>
-                          </a:prstGeom>
-                          <a:ln>
-                            <a:noFill/>
-                          </a:ln>
-                          <a:extLst>
-                            <a:ext uri="{53640926-AAD7-44D8-BBD7-CCE9431645EC}">
-                              <a14:shadowObscured xmlns:a14="http://schemas.microsoft.com/office/drawing/2010/main"/>
-                            </a:ext>
-                          </a:extLst>
-                        </pic:spPr>
-                      </pic:pic>
-                    </a:graphicData>
-                  </a:graphic>
-                </wp:inline>
-              </w:drawing>
-            </w:r>
-          </w:p>
-        </w:tc>
-      </w:tr>
-      <w:tr>
-        <w:tc>
-          <w:tcPr>
-            <w:tcW w:w="9350" w:type="dxa"/>
-          </w:tcPr>
-          <w:p>
-            <w:pPr>
-              <w:pStyle w:val="NormalWeb"/>
-              <w:numPr>
-                <w:ilvl w:val="0"/>
-                <w:numId w:val="2"/>
-              </w:numPr>
-              <w:jc w:val="center"/>
-              <w:rPr>
-                <w:rFonts w:asciiTheme="minorHAnsi" w:hAnsiTheme="minorHAnsi" w:cstheme="minorHAnsi"/>
-                <w:sz w:val="18"/>
-                <w:szCs w:val="18"/>
-              </w:rPr>
-            </w:pPr>
-            <w:r>
-              <w:rPr>
-                <w:rFonts w:asciiTheme="minorHAnsi" w:hAnsiTheme="minorHAnsi" w:cstheme="minorHAnsi"/>
-                <w:sz w:val="18"/>
-                <w:szCs w:val="18"/>
-              </w:rPr>
-              <w:t>Observation of APD90 prolongation</w:t>
-            </w:r>
-          </w:p>
-        </w:tc>
-      </w:tr>
-    </w:tbl>
-    <w:p>
-      <w:pPr>
-        <w:pStyle w:val="NormalWeb"/>
-        <w:rPr>
-          <w:rFonts w:asciiTheme="minorHAnsi" w:hAnsiTheme="minorHAnsi" w:cstheme="minorHAnsi"/>
-          <w:b/>
-          <w:bCs/>
-        </w:rPr>
-      </w:pPr>
-      <w:r>
-        <w:rPr>
-          <w:rFonts w:asciiTheme="minorHAnsi" w:hAnsiTheme="minorHAnsi" w:cstheme="minorHAnsi"/>
-          <w:b/>
-          <w:bCs/>
-        </w:rPr>
-        <w:t>Results:</w:t>
-      </w:r>
-    </w:p>
-    <w:p>
-      <w:pPr>
-        <w:pStyle w:val="NormalWeb"/>
-        <w:rPr>
-          <w:rFonts w:asciiTheme="minorHAnsi" w:hAnsiTheme="minorHAnsi" w:cstheme="minorHAnsi"/>
-        </w:rPr>
-      </w:pPr>
-      <w:r>
-        <w:rPr>
-          <w:rFonts w:asciiTheme="minorHAnsi" w:hAnsiTheme="minorHAnsi" w:cstheme="minorHAnsi"/>
-        </w:rPr>
-        <w:t xml:space="preserve">Pro-arrhythmic behavior </w:t>
-      </w:r>
-      <w:proofErr w:type="spellStart"/>
-      <w:r>
-        <w:rPr>
-          <w:rFonts w:asciiTheme="minorHAnsi" w:hAnsiTheme="minorHAnsi" w:cstheme="minorHAnsi"/>
-        </w:rPr>
-        <w:t>probabilty</w:t>
-      </w:r>
-      <w:proofErr w:type="spellEnd"/>
-      <w:r>
-        <w:rPr>
-          <w:rFonts w:asciiTheme="minorHAnsi" w:hAnsiTheme="minorHAnsi" w:cstheme="minorHAnsi"/>
-        </w:rPr>
-        <w:t xml:space="preserve"> - dose 100 is: 90.00%, </w:t>
-      </w:r>
-    </w:p>
-    <w:p>
-      <w:pPr>
-        <w:pStyle w:val="NormalWeb"/>
-        <w:rPr>
-          <w:rFonts w:asciiTheme="minorHAnsi" w:hAnsiTheme="minorHAnsi" w:cstheme="minorHAnsi"/>
-        </w:rPr>
-      </w:pPr>
-      <w:r>
-        <w:rPr>
-          <w:rFonts w:asciiTheme="minorHAnsi" w:hAnsiTheme="minorHAnsi" w:cstheme="minorHAnsi"/>
-        </w:rPr>
-        <w:t xml:space="preserve"> Pro-arrhythmic behavior </w:t>
-      </w:r>
-      <w:proofErr w:type="spellStart"/>
-      <w:r>
-        <w:rPr>
-          <w:rFonts w:asciiTheme="minorHAnsi" w:hAnsiTheme="minorHAnsi" w:cstheme="minorHAnsi"/>
-        </w:rPr>
-        <w:t>probabilty</w:t>
-      </w:r>
-      <w:proofErr w:type="spellEnd"/>
-      <w:r>
-        <w:rPr>
-          <w:rFonts w:asciiTheme="minorHAnsi" w:hAnsiTheme="minorHAnsi" w:cstheme="minorHAnsi"/>
-        </w:rPr>
-        <w:t xml:space="preserve"> - dose 10 is: 40.00%, </w:t>
-      </w:r>
-    </w:p>
-    <w:p>
-      <w:pPr>
-        <w:pStyle w:val="NormalWeb"/>
-        <w:rPr>
-          <w:rFonts w:asciiTheme="minorHAnsi" w:hAnsiTheme="minorHAnsi" w:cstheme="minorHAnsi"/>
-        </w:rPr>
-      </w:pPr>
-      <w:r>
-        <w:rPr>
-          <w:rFonts w:asciiTheme="minorHAnsi" w:hAnsiTheme="minorHAnsi" w:cstheme="minorHAnsi"/>
-        </w:rPr>
-        <w:t xml:space="preserve"> Pro-arrhythmic behavior </w:t>
-      </w:r>
-      <w:proofErr w:type="spellStart"/>
-      <w:r>
-        <w:rPr>
-          <w:rFonts w:asciiTheme="minorHAnsi" w:hAnsiTheme="minorHAnsi" w:cstheme="minorHAnsi"/>
-        </w:rPr>
-        <w:t>probabilty</w:t>
-      </w:r>
-      <w:proofErr w:type="spellEnd"/>
-      <w:r>
-        <w:rPr>
-          <w:rFonts w:asciiTheme="minorHAnsi" w:hAnsiTheme="minorHAnsi" w:cstheme="minorHAnsi"/>
-        </w:rPr>
-        <w:t xml:space="preserve"> - dose 1 is: 0.00%, </w:t>
-      </w:r>
-    </w:p>
-    <w:p>
-      <w:pPr>
-        <w:pStyle w:val="NormalWeb"/>
-        <w:rPr>
-          <w:rFonts w:asciiTheme="minorHAnsi" w:hAnsiTheme="minorHAnsi" w:cstheme="minorHAnsi"/>
-        </w:rPr>
-      </w:pPr>
-      <w:r>
-        <w:rPr>
-          <w:rFonts w:asciiTheme="minorHAnsi" w:hAnsiTheme="minorHAnsi" w:cstheme="minorHAnsi"/>
-        </w:rPr>
-        <w:t xml:space="preserve"> Pro-arrhythmic behavior </w:t>
-      </w:r>
-      <w:proofErr w:type="spellStart"/>
-      <w:r>
-        <w:rPr>
-          <w:rFonts w:asciiTheme="minorHAnsi" w:hAnsiTheme="minorHAnsi" w:cstheme="minorHAnsi"/>
-        </w:rPr>
-        <w:t>probabilty</w:t>
-      </w:r>
-      <w:proofErr w:type="spellEnd"/>
-      <w:r>
-        <w:rPr>
-          <w:rFonts w:asciiTheme="minorHAnsi" w:hAnsiTheme="minorHAnsi" w:cstheme="minorHAnsi"/>
-        </w:rPr>
-        <w:t xml:space="preserve"> - dose 2 is: 0.00%,</w:t>
-      </w:r>
-    </w:p>
-    <w:p>
-      <w:pPr>
-        <w:pStyle w:val="NormalWeb"/>
-        <w:rPr>
-          <w:rFonts w:asciiTheme="minorHAnsi" w:hAnsiTheme="minorHAnsi" w:cstheme="minorHAnsi"/>
-        </w:rPr>
-      </w:pPr>
-      <w:r>
-        <w:rPr>
-          <w:rFonts w:asciiTheme="minorHAnsi" w:hAnsiTheme="minorHAnsi" w:cstheme="minorHAnsi"/>
-        </w:rPr>
-        <w:t xml:space="preserve"> </w:t>
-      </w:r>
-    </w:p>
-    <w:p>
-      <w:pPr>
-        <w:pStyle w:val="ListParagraph"/>
-        <w:numPr>
-          <w:ilvl w:val="0"/>
-          <w:numId w:val="6"/>
-        </w:numPr>
-        <w:rPr>
-          <w:rFonts w:cstheme="minorHAnsi"/>
-          <w:b/>
-          <w:bCs/>
-          <w:sz w:val="28"/>
-          <w:szCs w:val="28"/>
-        </w:rPr>
-      </w:pPr>
-      <w:r>
-        <w:rPr>
-          <w:rFonts w:cstheme="minorHAnsi"/>
-          <w:b/>
-          <w:bCs/>
-          <w:sz w:val="28"/>
-          <w:szCs w:val="28"/>
-        </w:rPr>
-        <w:t>A</w:t>
-      </w:r>
-      <w:r>
-        <w:rPr>
-          <w:rFonts w:cstheme="minorHAnsi"/>
-          <w:b/>
-          <w:bCs/>
-          <w:sz w:val="28"/>
-          <w:szCs w:val="28"/>
-        </w:rPr>
-        <w:t xml:space="preserve">bnormal repolarizations </w:t>
-      </w:r>
-      <w:r>
-        <w:rPr>
-          <w:rFonts w:cstheme="minorHAnsi"/>
-          <w:b/>
-          <w:bCs/>
-          <w:sz w:val="28"/>
-          <w:szCs w:val="28"/>
-        </w:rPr>
-        <w:t>appeared.</w:t>
-      </w:r>
-    </w:p>
-    <w:p>
-      <w:pPr>
-        <w:ind w:left="360"/>
-        <w:rPr>
-          <w:rFonts w:cstheme="minorHAnsi"/>
-          <w:b/>
-          <w:bCs/>
-          <w:sz w:val="28"/>
-          <w:szCs w:val="28"/>
-        </w:rPr>
-      </w:pPr>
-    </w:p>
-    <w:p>
-      <w:pPr>
-        <w:rPr>
-          <w:rFonts w:cstheme="minorHAnsi"/>
-        </w:rPr>
-      </w:pPr>
-      <w:r>
-        <w:rPr>
-          <w:rFonts w:cstheme="minorHAnsi"/>
-        </w:rPr>
-        <w:t>For observing abnormal repolarizations, we plotted the last three ADP90 for each subject at each concentration.</w:t>
-      </w:r>
-    </w:p>
-    <w:p>
-      <w:pPr>
-        <w:ind w:left="360"/>
-        <w:rPr>
-          <w:rFonts w:cstheme="minorHAnsi"/>
-        </w:rPr>
-      </w:pPr>
-    </w:p>
-    <w:tbl>
-      <w:tblPr>
-        <w:tblStyle w:val="TableGrid"/>
-        <w:tblW w:w="0" w:type="auto"/>
-        <w:tblBorders>
-          <w:top w:val="none" w:sz="0" w:space="0" w:color="auto"/>
-          <w:left w:val="none" w:sz="0" w:space="0" w:color="auto"/>
-          <w:bottom w:val="none" w:sz="0" w:space="0" w:color="auto"/>
-          <w:right w:val="none" w:sz="0" w:space="0" w:color="auto"/>
-          <w:insideH w:val="none" w:sz="0" w:space="0" w:color="auto"/>
-          <w:insideV w:val="none" w:sz="0" w:space="0" w:color="auto"/>
-        </w:tblBorders>
-        <w:tblLook w:val="04A0" w:firstRow="1" w:lastRow="0" w:firstColumn="1" w:lastColumn="0" w:noHBand="0" w:noVBand="1"/>
-      </w:tblPr>
-      <w:tblGrid>
-        <w:gridCol w:w="9350"/>
-      </w:tblGrid>
-      <w:tr>
-        <w:tc>
-          <w:tcPr>
-            <w:tcW w:w="9350" w:type="dxa"/>
-          </w:tcPr>
-          <w:p>
-            <w:pPr>
-              <w:pStyle w:val="NormalWeb"/>
-              <w:jc w:val="center"/>
-              <w:rPr>
-                <w:rFonts w:asciiTheme="minorHAnsi" w:hAnsiTheme="minorHAnsi" w:cstheme="minorHAnsi"/>
-              </w:rPr>
-            </w:pPr>
-            <w:r>
-              <w:rPr>
-                <w:rFonts w:asciiTheme="minorHAnsi" w:hAnsiTheme="minorHAnsi" w:cstheme="minorHAnsi"/>
-                <w:noProof/>
-                <w14:ligatures w14:val="standardContextual"/>
-              </w:rPr>
-              <w:drawing>
-                <wp:inline distT="0" distB="0" distL="0" distR="0" wp14:anchorId="582160E7" wp14:editId="6CBD11DB">
-                  <wp:extent cx="4838360" cy="2329962"/>
-                  <wp:effectExtent l="0" t="0" r="635" b="0"/>
-                  <wp:docPr id="2136124693" name="Picture 2136124693" descr="A screenshot of a computer program&#10;&#10;Description automatically generated with medium confidence"/>
-                  <wp:cNvGraphicFramePr>
-                    <a:graphicFrameLocks xmlns:a="http://schemas.openxmlformats.org/drawingml/2006/main" noChangeAspect="1"/>
-                  </wp:cNvGraphicFramePr>
-                  <a:graphic xmlns:a="http://schemas.openxmlformats.org/drawingml/2006/main">
-                    <a:graphicData uri="http://schemas.openxmlformats.org/drawingml/2006/picture">
-                      <pic:pic xmlns:pic="http://schemas.openxmlformats.org/drawingml/2006/picture">
-                        <pic:nvPicPr>
-                          <pic:cNvPr id="2136124693" name="Picture 5" descr="A screenshot of a computer program&#10;&#10;Description automatically generated with medium confidence"/>
-                          <pic:cNvPicPr/>
-                        </pic:nvPicPr>
-                        <pic:blipFill rotWithShape="1">
-                          <a:blip r:embed="rId15" cstate="print">
-                            <a:extLst>
-                              <a:ext uri="{28A0092B-C50C-407E-A947-70E740481C1C}">
-                                <a14:useLocalDpi xmlns:a14="http://schemas.microsoft.com/office/drawing/2010/main" val="0"/>
-                              </a:ext>
-                            </a:extLst>
-                          </a:blip>
-                          <a:srcRect l="26640" t="21065" r="16829" b="35378"/>
-                          <a:stretch/>
-                        </pic:blipFill>
-                        <pic:spPr bwMode="auto">
-                          <a:xfrm>
-                            <a:off x="0" y="0"/>
-                            <a:ext cx="4891767" cy="2355681"/>
-                          </a:xfrm>
-                          <a:prstGeom prst="rect">
-                            <a:avLst/>
-                          </a:prstGeom>
-                          <a:ln>
-                            <a:noFill/>
-                          </a:ln>
-                          <a:extLst>
-                            <a:ext uri="{53640926-AAD7-44D8-BBD7-CCE9431645EC}">
-                              <a14:shadowObscured xmlns:a14="http://schemas.microsoft.com/office/drawing/2010/main"/>
-                            </a:ext>
-                          </a:extLst>
-                        </pic:spPr>
-                      </pic:pic>
-                    </a:graphicData>
-                  </a:graphic>
-                </wp:inline>
-              </w:drawing>
-            </w:r>
-          </w:p>
-        </w:tc>
-      </w:tr>
-      <w:tr>
-        <w:tc>
-          <w:tcPr>
-            <w:tcW w:w="9350" w:type="dxa"/>
-          </w:tcPr>
-          <w:p>
-            <w:pPr>
-              <w:pStyle w:val="NormalWeb"/>
-              <w:numPr>
-                <w:ilvl w:val="0"/>
-                <w:numId w:val="2"/>
-              </w:numPr>
-              <w:jc w:val="center"/>
-              <w:rPr>
-                <w:rFonts w:asciiTheme="minorHAnsi" w:hAnsiTheme="minorHAnsi" w:cstheme="minorHAnsi"/>
-                <w:sz w:val="18"/>
-                <w:szCs w:val="18"/>
-              </w:rPr>
-            </w:pPr>
-            <w:r>
-              <w:rPr>
-                <w:rFonts w:asciiTheme="minorHAnsi" w:hAnsiTheme="minorHAnsi" w:cstheme="minorHAnsi"/>
-                <w:sz w:val="18"/>
-                <w:szCs w:val="18"/>
-              </w:rPr>
-              <w:lastRenderedPageBreak/>
-              <w:t xml:space="preserve">Observation </w:t>
-            </w:r>
-            <w:r>
-              <w:rPr>
-                <w:rFonts w:asciiTheme="minorHAnsi" w:hAnsiTheme="minorHAnsi" w:cstheme="minorHAnsi"/>
-                <w:sz w:val="18"/>
-                <w:szCs w:val="18"/>
-              </w:rPr>
-              <w:t>of</w:t>
-            </w:r>
-            <w:r>
-              <w:rPr>
-                <w:rFonts w:asciiTheme="minorHAnsi" w:hAnsiTheme="minorHAnsi" w:cstheme="minorHAnsi"/>
-                <w:sz w:val="18"/>
-                <w:szCs w:val="18"/>
-              </w:rPr>
-              <w:t xml:space="preserve"> abnormal repolarization</w:t>
-            </w:r>
-          </w:p>
-        </w:tc>
-      </w:tr>
-    </w:tbl>
-    <w:p>
-      <w:pPr>
-        <w:pStyle w:val="NormalWeb"/>
-        <w:rPr>
-          <w:rFonts w:asciiTheme="minorHAnsi" w:hAnsiTheme="minorHAnsi" w:cstheme="minorHAnsi"/>
-        </w:rPr>
-      </w:pPr>
-      <w:r>
-        <w:rPr>
-          <w:rFonts w:asciiTheme="minorHAnsi" w:hAnsiTheme="minorHAnsi" w:cstheme="minorHAnsi"/>
-        </w:rPr>
-        <w:t>According to the plots, we had no abnormal repolarization within subjects at different concentrations.</w:t>
-      </w:r>
     </w:p>
     <w:p>
       <w:pPr>
@@ -4462,8 +4041,6 @@
             <w:divId w:val="1874613768"/>
             <w:rPr>
               <w:rFonts w:eastAsia="Times New Roman"/>
-              <w:kern w:val="0"/>
-              <w14:ligatures w14:val="none"/>
             </w:rPr>
           </w:pPr>
           <w:r>
@@ -4479,6 +4056,101 @@
             <w:tab/>
             <w:t>“Ritonavir | C37H48N6O5S2 - PubChem.” https://pubchem.ncbi.nlm.nih.gov/compound/Ritonavir (accessed May 14, 2023).</w:t>
           </w:r>
+        </w:p>
+        <w:p>
+          <w:pPr>
+            <w:autoSpaceDE w:val="0"/>
+            <w:autoSpaceDN w:val="0"/>
+            <w:ind w:hanging="640"/>
+            <w:divId w:val="1874613768"/>
+            <w:rPr>
+              <w:rFonts w:eastAsia="Times New Roman"/>
+              <w:kern w:val="0"/>
+              <w14:ligatures w14:val="none"/>
+            </w:rPr>
+          </w:pPr>
+          <w:r>
+            <w:rPr>
+              <w:rFonts w:eastAsia="Times New Roman"/>
+              <w:kern w:val="0"/>
+              <w14:ligatures w14:val="none"/>
+            </w:rPr>
+            <w:t>[2</w:t>
+          </w:r>
+          <w:r>
+            <w:rPr>
+              <w:rFonts w:eastAsia="Times New Roman"/>
+              <w:kern w:val="0"/>
+              <w14:ligatures w14:val="none"/>
+            </w:rPr>
+            <w:t>]</w:t>
+          </w:r>
+          <w:r>
+            <w:rPr>
+              <w:rFonts w:eastAsia="Times New Roman"/>
+              <w:kern w:val="0"/>
+              <w14:ligatures w14:val="none"/>
+            </w:rPr>
+            <w:tab/>
+          </w:r>
+          <w:sdt>
+            <w:sdtPr>
+              <w:rPr>
+                <w:rFonts w:eastAsia="Times New Roman"/>
+                <w:kern w:val="0"/>
+                <w:lang w:val="nl-NL"/>
+                <w14:ligatures w14:val="none"/>
+              </w:rPr>
+              <w:id w:val="-973830812"/>
+              <w:citation/>
+            </w:sdtPr>
+            <w:sdtContent>
+              <w:r>
+                <w:rPr>
+                  <w:rFonts w:eastAsia="Times New Roman"/>
+                  <w:kern w:val="0"/>
+                  <w:lang w:val="nl-NL"/>
+                  <w14:ligatures w14:val="none"/>
+                </w:rPr>
+                <w:fldChar w:fldCharType="begin"/>
+              </w:r>
+              <w:r>
+                <w:rPr>
+                  <w:rFonts w:eastAsia="Times New Roman"/>
+                  <w:kern w:val="0"/>
+                  <w14:ligatures w14:val="none"/>
+                </w:rPr>
+                <w:instrText xml:space="preserve"> CITATION Ken051 \l 1033 </w:instrText>
+              </w:r>
+              <w:r>
+                <w:rPr>
+                  <w:rFonts w:eastAsia="Times New Roman"/>
+                  <w:kern w:val="0"/>
+                  <w:lang w:val="nl-NL"/>
+                  <w14:ligatures w14:val="none"/>
+                </w:rPr>
+                <w:fldChar w:fldCharType="separate"/>
+              </w:r>
+              <w:r>
+                <w:rPr>
+                  <w:rFonts w:eastAsia="Times New Roman"/>
+                  <w:noProof/>
+                  <w:kern w:val="0"/>
+                  <w14:ligatures w14:val="none"/>
+                </w:rPr>
+                <w:t>(Kenji Hiromoto, et al., Discordant Repolarization Alternans-Induced Atrial Fibrillation is Suppressed by Verapamil, 2005)</w:t>
+              </w:r>
+              <w:r>
+                <w:rPr>
+                  <w:rFonts w:eastAsia="Times New Roman"/>
+                  <w:kern w:val="0"/>
+                  <w:lang w:val="nl-NL"/>
+                  <w14:ligatures w14:val="none"/>
+                </w:rPr>
+                <w:fldChar w:fldCharType="end"/>
+              </w:r>
+            </w:sdtContent>
+          </w:sdt>
         </w:p>
         <w:p>
           <w:r>
@@ -4857,6 +4529,95 @@
     </w:lvl>
   </w:abstractNum>
   <w:abstractNum w:abstractNumId="2" w15:restartNumberingAfterBreak="0">
+    <w:nsid w:val="04F604C0"/>
+    <w:multiLevelType w:val="hybridMultilevel"/>
+    <w:tmpl w:val="5A305284"/>
+    <w:lvl w:ilvl="0" w:tplc="FFFFFFFF">
+      <w:start w:val="1"/>
+      <w:numFmt w:val="decimal"/>
+      <w:lvlText w:val="%1-"/>
+      <w:lvlJc w:val="left"/>
+      <w:pPr>
+        <w:ind w:left="720" w:hanging="360"/>
+      </w:pPr>
+      <w:rPr>
+        <w:rFonts w:hint="default"/>
+      </w:rPr>
+    </w:lvl>
+    <w:lvl w:ilvl="1" w:tplc="FFFFFFFF" w:tentative="1">
+      <w:start w:val="1"/>
+      <w:numFmt w:val="lowerLetter"/>
+      <w:lvlText w:val="%2."/>
+      <w:lvlJc w:val="left"/>
+      <w:pPr>
+        <w:ind w:left="1440" w:hanging="360"/>
+      </w:pPr>
+    </w:lvl>
+    <w:lvl w:ilvl="2" w:tplc="FFFFFFFF" w:tentative="1">
+      <w:start w:val="1"/>
+      <w:numFmt w:val="lowerRoman"/>
+      <w:lvlText w:val="%3."/>
+      <w:lvlJc w:val="right"/>
+      <w:pPr>
+        <w:ind w:left="2160" w:hanging="180"/>
+      </w:pPr>
+    </w:lvl>
+    <w:lvl w:ilvl="3" w:tplc="FFFFFFFF" w:tentative="1">
+      <w:start w:val="1"/>
+      <w:numFmt w:val="decimal"/>
+      <w:lvlText w:val="%4."/>
+      <w:lvlJc w:val="left"/>
+      <w:pPr>
+        <w:ind w:left="2880" w:hanging="360"/>
+      </w:pPr>
+    </w:lvl>
+    <w:lvl w:ilvl="4" w:tplc="FFFFFFFF" w:tentative="1">
+      <w:start w:val="1"/>
+      <w:numFmt w:val="lowerLetter"/>
+      <w:lvlText w:val="%5."/>
+      <w:lvlJc w:val="left"/>
+      <w:pPr>
+        <w:ind w:left="3600" w:hanging="360"/>
+      </w:pPr>
+    </w:lvl>
+    <w:lvl w:ilvl="5" w:tplc="FFFFFFFF" w:tentative="1">
+      <w:start w:val="1"/>
+      <w:numFmt w:val="lowerRoman"/>
+      <w:lvlText w:val="%6."/>
+      <w:lvlJc w:val="right"/>
+      <w:pPr>
+        <w:ind w:left="4320" w:hanging="180"/>
+      </w:pPr>
+    </w:lvl>
+    <w:lvl w:ilvl="6" w:tplc="FFFFFFFF" w:tentative="1">
+      <w:start w:val="1"/>
+      <w:numFmt w:val="decimal"/>
+      <w:lvlText w:val="%7."/>
+      <w:lvlJc w:val="left"/>
+      <w:pPr>
+        <w:ind w:left="5040" w:hanging="360"/>
+      </w:pPr>
+    </w:lvl>
+    <w:lvl w:ilvl="7" w:tplc="FFFFFFFF" w:tentative="1">
+      <w:start w:val="1"/>
+      <w:numFmt w:val="lowerLetter"/>
+      <w:lvlText w:val="%8."/>
+      <w:lvlJc w:val="left"/>
+      <w:pPr>
+        <w:ind w:left="5760" w:hanging="360"/>
+      </w:pPr>
+    </w:lvl>
+    <w:lvl w:ilvl="8" w:tplc="FFFFFFFF" w:tentative="1">
+      <w:start w:val="1"/>
+      <w:numFmt w:val="lowerRoman"/>
+      <w:lvlText w:val="%9."/>
+      <w:lvlJc w:val="right"/>
+      <w:pPr>
+        <w:ind w:left="6480" w:hanging="180"/>
+      </w:pPr>
+    </w:lvl>
+  </w:abstractNum>
+  <w:abstractNum w:abstractNumId="3" w15:restartNumberingAfterBreak="0">
     <w:nsid w:val="0E464FAE"/>
     <w:multiLevelType w:val="hybridMultilevel"/>
     <w:tmpl w:val="346EAE52"/>
@@ -4969,7 +4730,7 @@
       </w:rPr>
     </w:lvl>
   </w:abstractNum>
-  <w:abstractNum w:abstractNumId="3" w15:restartNumberingAfterBreak="0">
+  <w:abstractNum w:abstractNumId="4" w15:restartNumberingAfterBreak="0">
     <w:nsid w:val="1A2D5EA9"/>
     <w:multiLevelType w:val="hybridMultilevel"/>
     <w:tmpl w:val="AB741A6C"/>
@@ -5082,7 +4843,96 @@
       </w:rPr>
     </w:lvl>
   </w:abstractNum>
-  <w:abstractNum w:abstractNumId="4" w15:restartNumberingAfterBreak="0">
+  <w:abstractNum w:abstractNumId="5" w15:restartNumberingAfterBreak="0">
+    <w:nsid w:val="2A8C7583"/>
+    <w:multiLevelType w:val="hybridMultilevel"/>
+    <w:tmpl w:val="F1B2CF8A"/>
+    <w:lvl w:ilvl="0" w:tplc="3D5A1FCA">
+      <w:start w:val="1"/>
+      <w:numFmt w:val="decimal"/>
+      <w:lvlText w:val="%1-"/>
+      <w:lvlJc w:val="left"/>
+      <w:pPr>
+        <w:ind w:left="3940" w:hanging="360"/>
+      </w:pPr>
+      <w:rPr>
+        <w:rFonts w:hint="default"/>
+      </w:rPr>
+    </w:lvl>
+    <w:lvl w:ilvl="1" w:tplc="04090019" w:tentative="1">
+      <w:start w:val="1"/>
+      <w:numFmt w:val="lowerLetter"/>
+      <w:lvlText w:val="%2."/>
+      <w:lvlJc w:val="left"/>
+      <w:pPr>
+        <w:ind w:left="4660" w:hanging="360"/>
+      </w:pPr>
+    </w:lvl>
+    <w:lvl w:ilvl="2" w:tplc="0409001B" w:tentative="1">
+      <w:start w:val="1"/>
+      <w:numFmt w:val="lowerRoman"/>
+      <w:lvlText w:val="%3."/>
+      <w:lvlJc w:val="right"/>
+      <w:pPr>
+        <w:ind w:left="5380" w:hanging="180"/>
+      </w:pPr>
+    </w:lvl>
+    <w:lvl w:ilvl="3" w:tplc="0409000F" w:tentative="1">
+      <w:start w:val="1"/>
+      <w:numFmt w:val="decimal"/>
+      <w:lvlText w:val="%4."/>
+      <w:lvlJc w:val="left"/>
+      <w:pPr>
+        <w:ind w:left="6100" w:hanging="360"/>
+      </w:pPr>
+    </w:lvl>
+    <w:lvl w:ilvl="4" w:tplc="04090019" w:tentative="1">
+      <w:start w:val="1"/>
+      <w:numFmt w:val="lowerLetter"/>
+      <w:lvlText w:val="%5."/>
+      <w:lvlJc w:val="left"/>
+      <w:pPr>
+        <w:ind w:left="6820" w:hanging="360"/>
+      </w:pPr>
+    </w:lvl>
+    <w:lvl w:ilvl="5" w:tplc="0409001B" w:tentative="1">
+      <w:start w:val="1"/>
+      <w:numFmt w:val="lowerRoman"/>
+      <w:lvlText w:val="%6."/>
+      <w:lvlJc w:val="right"/>
+      <w:pPr>
+        <w:ind w:left="7540" w:hanging="180"/>
+      </w:pPr>
+    </w:lvl>
+    <w:lvl w:ilvl="6" w:tplc="0409000F" w:tentative="1">
+      <w:start w:val="1"/>
+      <w:numFmt w:val="decimal"/>
+      <w:lvlText w:val="%7."/>
+      <w:lvlJc w:val="left"/>
+      <w:pPr>
+        <w:ind w:left="8260" w:hanging="360"/>
+      </w:pPr>
+    </w:lvl>
+    <w:lvl w:ilvl="7" w:tplc="04090019" w:tentative="1">
+      <w:start w:val="1"/>
+      <w:numFmt w:val="lowerLetter"/>
+      <w:lvlText w:val="%8."/>
+      <w:lvlJc w:val="left"/>
+      <w:pPr>
+        <w:ind w:left="8980" w:hanging="360"/>
+      </w:pPr>
+    </w:lvl>
+    <w:lvl w:ilvl="8" w:tplc="0409001B" w:tentative="1">
+      <w:start w:val="1"/>
+      <w:numFmt w:val="lowerRoman"/>
+      <w:lvlText w:val="%9."/>
+      <w:lvlJc w:val="right"/>
+      <w:pPr>
+        <w:ind w:left="9700" w:hanging="180"/>
+      </w:pPr>
+    </w:lvl>
+  </w:abstractNum>
+  <w:abstractNum w:abstractNumId="6" w15:restartNumberingAfterBreak="0">
     <w:nsid w:val="5AB80E00"/>
     <w:multiLevelType w:val="hybridMultilevel"/>
     <w:tmpl w:val="5A305284"/>
@@ -5171,7 +5021,7 @@
       </w:pPr>
     </w:lvl>
   </w:abstractNum>
-  <w:abstractNum w:abstractNumId="5" w15:restartNumberingAfterBreak="0">
+  <w:abstractNum w:abstractNumId="7" w15:restartNumberingAfterBreak="0">
     <w:nsid w:val="7B3A291C"/>
     <w:multiLevelType w:val="hybridMultilevel"/>
     <w:tmpl w:val="86D06B80"/>
@@ -5284,23 +5134,121 @@
       </w:rPr>
     </w:lvl>
   </w:abstractNum>
+  <w:abstractNum w:abstractNumId="8" w15:restartNumberingAfterBreak="0">
+    <w:nsid w:val="7E100298"/>
+    <w:multiLevelType w:val="hybridMultilevel"/>
+    <w:tmpl w:val="5A305284"/>
+    <w:lvl w:ilvl="0" w:tplc="FFFFFFFF">
+      <w:start w:val="1"/>
+      <w:numFmt w:val="decimal"/>
+      <w:lvlText w:val="%1-"/>
+      <w:lvlJc w:val="left"/>
+      <w:pPr>
+        <w:ind w:left="720" w:hanging="360"/>
+      </w:pPr>
+      <w:rPr>
+        <w:rFonts w:hint="default"/>
+      </w:rPr>
+    </w:lvl>
+    <w:lvl w:ilvl="1" w:tplc="FFFFFFFF" w:tentative="1">
+      <w:start w:val="1"/>
+      <w:numFmt w:val="lowerLetter"/>
+      <w:lvlText w:val="%2."/>
+      <w:lvlJc w:val="left"/>
+      <w:pPr>
+        <w:ind w:left="1440" w:hanging="360"/>
+      </w:pPr>
+    </w:lvl>
+    <w:lvl w:ilvl="2" w:tplc="FFFFFFFF" w:tentative="1">
+      <w:start w:val="1"/>
+      <w:numFmt w:val="lowerRoman"/>
+      <w:lvlText w:val="%3."/>
+      <w:lvlJc w:val="right"/>
+      <w:pPr>
+        <w:ind w:left="2160" w:hanging="180"/>
+      </w:pPr>
+    </w:lvl>
+    <w:lvl w:ilvl="3" w:tplc="FFFFFFFF" w:tentative="1">
+      <w:start w:val="1"/>
+      <w:numFmt w:val="decimal"/>
+      <w:lvlText w:val="%4."/>
+      <w:lvlJc w:val="left"/>
+      <w:pPr>
+        <w:ind w:left="2880" w:hanging="360"/>
+      </w:pPr>
+    </w:lvl>
+    <w:lvl w:ilvl="4" w:tplc="FFFFFFFF" w:tentative="1">
+      <w:start w:val="1"/>
+      <w:numFmt w:val="lowerLetter"/>
+      <w:lvlText w:val="%5."/>
+      <w:lvlJc w:val="left"/>
+      <w:pPr>
+        <w:ind w:left="3600" w:hanging="360"/>
+      </w:pPr>
+    </w:lvl>
+    <w:lvl w:ilvl="5" w:tplc="FFFFFFFF" w:tentative="1">
+      <w:start w:val="1"/>
+      <w:numFmt w:val="lowerRoman"/>
+      <w:lvlText w:val="%6."/>
+      <w:lvlJc w:val="right"/>
+      <w:pPr>
+        <w:ind w:left="4320" w:hanging="180"/>
+      </w:pPr>
+    </w:lvl>
+    <w:lvl w:ilvl="6" w:tplc="FFFFFFFF" w:tentative="1">
+      <w:start w:val="1"/>
+      <w:numFmt w:val="decimal"/>
+      <w:lvlText w:val="%7."/>
+      <w:lvlJc w:val="left"/>
+      <w:pPr>
+        <w:ind w:left="5040" w:hanging="360"/>
+      </w:pPr>
+    </w:lvl>
+    <w:lvl w:ilvl="7" w:tplc="FFFFFFFF" w:tentative="1">
+      <w:start w:val="1"/>
+      <w:numFmt w:val="lowerLetter"/>
+      <w:lvlText w:val="%8."/>
+      <w:lvlJc w:val="left"/>
+      <w:pPr>
+        <w:ind w:left="5760" w:hanging="360"/>
+      </w:pPr>
+    </w:lvl>
+    <w:lvl w:ilvl="8" w:tplc="FFFFFFFF" w:tentative="1">
+      <w:start w:val="1"/>
+      <w:numFmt w:val="lowerRoman"/>
+      <w:lvlText w:val="%9."/>
+      <w:lvlJc w:val="right"/>
+      <w:pPr>
+        <w:ind w:left="6480" w:hanging="180"/>
+      </w:pPr>
+    </w:lvl>
+  </w:abstractNum>
   <w:num w:numId="1" w16cid:durableId="1139567229">
-    <w:abstractNumId w:val="3"/>
+    <w:abstractNumId w:val="4"/>
   </w:num>
   <w:num w:numId="2" w16cid:durableId="964047263">
-    <w:abstractNumId w:val="4"/>
+    <w:abstractNumId w:val="6"/>
   </w:num>
   <w:num w:numId="3" w16cid:durableId="1426076370">
     <w:abstractNumId w:val="1"/>
   </w:num>
   <w:num w:numId="4" w16cid:durableId="1536194033">
-    <w:abstractNumId w:val="5"/>
+    <w:abstractNumId w:val="7"/>
   </w:num>
   <w:num w:numId="5" w16cid:durableId="881332158">
-    <w:abstractNumId w:val="2"/>
+    <w:abstractNumId w:val="3"/>
   </w:num>
   <w:num w:numId="6" w16cid:durableId="1527908168">
     <w:abstractNumId w:val="0"/>
+  </w:num>
+  <w:num w:numId="7" w16cid:durableId="1829205804">
+    <w:abstractNumId w:val="2"/>
+  </w:num>
+  <w:num w:numId="8" w16cid:durableId="1037659062">
+    <w:abstractNumId w:val="8"/>
+  </w:num>
+  <w:num w:numId="9" w16cid:durableId="1871604246">
+    <w:abstractNumId w:val="5"/>
   </w:num>
 </w:numbering>
 </file>
@@ -6096,7 +6044,7 @@
   <w:font w:name="Symbol">
     <w:panose1 w:val="05050102010706020507"/>
     <w:charset w:val="02"/>
-    <w:family w:val="roman"/>
+    <w:family w:val="decorative"/>
     <w:pitch w:val="variable"/>
     <w:sig w:usb0="00000000" w:usb1="10000000" w:usb2="00000000" w:usb3="00000000" w:csb0="80000000" w:csb1="00000000"/>
   </w:font>
@@ -6150,6 +6098,7 @@
     <w:rsidRoot w:val="001827F8"/>
     <w:rsid w:val="001827F8"/>
     <w:rsid w:val="001E10DB"/>
+    <w:rsid w:val="00652679"/>
     <w:rsid w:val="00784CED"/>
     <w:rsid w:val="00CD25BB"/>
   </w:rsids>
@@ -6166,7 +6115,7 @@
     <m:intLim m:val="subSup"/>
     <m:naryLim m:val="undOvr"/>
   </m:mathPr>
-  <w:themeFontLang w:val="en-US"/>
+  <w:themeFontLang w:val="en-US" w:bidi="ar-SA"/>
   <w:clrSchemeMapping w:bg1="light1" w:t1="dark1" w:bg2="light2" w:t2="dark2" w:accent1="accent1" w:accent2="accent2" w:accent3="accent3" w:accent4="accent4" w:accent5="accent5" w:accent6="accent6" w:hyperlink="hyperlink" w:followedHyperlink="followedHyperlink"/>
   <w:decimalSymbol w:val="."/>
   <w:listSeparator w:val=","/>
@@ -6941,11 +6890,98 @@
 </file>
 
 <file path=customXml/item1.xml><?xml version="1.0" encoding="utf-8"?>
-<b:Sources xmlns:b="http://schemas.openxmlformats.org/officeDocument/2006/bibliography" xmlns="http://schemas.openxmlformats.org/officeDocument/2006/bibliography" SelectedStyle="\APASixthEditionOfficeOnline.xsl" StyleName="APA" Version="6"/>
+<b:Sources xmlns:b="http://schemas.openxmlformats.org/officeDocument/2006/bibliography" xmlns="http://schemas.openxmlformats.org/officeDocument/2006/bibliography" SelectedStyle="\APASixthEditionOfficeOnline.xsl" StyleName="APA" Version="6">
+  <b:Source>
+    <b:Tag>Ken05</b:Tag>
+    <b:SourceType>JournalArticle</b:SourceType>
+    <b:Guid>{E9DE9614-A7FA-0048-805A-474CDA18DF02}</b:Guid>
+    <b:Author>
+      <b:Author>
+        <b:NameList>
+          <b:Person>
+            <b:Last>Kenji Hiromoto</b:Last>
+            <b:First>MD</b:First>
+          </b:Person>
+          <b:Person>
+            <b:Last>Hiroki Shimizu</b:Last>
+            <b:First>MD</b:First>
+          </b:Person>
+          <b:Person>
+            <b:Last>Yoshio Furukawa</b:Last>
+            <b:First>MD</b:First>
+          </b:Person>
+          <b:Person>
+            <b:Last>Tetsuzou Kanemori</b:Last>
+            <b:First>MD</b:First>
+          </b:Person>
+          <b:Person>
+            <b:Last>Takanao Mine</b:Last>
+            <b:First>MD*</b:First>
+          </b:Person>
+          <b:Person>
+            <b:Last>Tohru Masuyama</b:Last>
+            <b:First>MD*</b:First>
+          </b:Person>
+          <b:Person>
+            <b:Last>Mitsumasa Ohyanagi</b:Last>
+            <b:First>MD</b:First>
+          </b:Person>
+        </b:NameList>
+      </b:Author>
+    </b:Author>
+    <b:Title>Discordant Repolarization Alternans-Induced Atrial Fibrillation is Suppressed by Verapamil</b:Title>
+    <b:Year>J2005</b:Year>
+    <b:Pages>1368-1373</b:Pages>
+    <b:RefOrder>2</b:RefOrder>
+  </b:Source>
+  <b:Source>
+    <b:Tag>Ken051</b:Tag>
+    <b:SourceType>JournalArticle</b:SourceType>
+    <b:Guid>{2909745E-EC01-C949-9320-5169A75A9E24}</b:Guid>
+    <b:Author>
+      <b:Author>
+        <b:NameList>
+          <b:Person>
+            <b:Last>Kenji Hiromoto</b:Last>
+            <b:First>MD</b:First>
+          </b:Person>
+          <b:Person>
+            <b:Last>Hiroki Shimizu</b:Last>
+            <b:First>MD</b:First>
+          </b:Person>
+          <b:Person>
+            <b:Last>Yoshio Furukawa</b:Last>
+            <b:First>MD</b:First>
+          </b:Person>
+          <b:Person>
+            <b:Last>Tetsuzou Kanemori</b:Last>
+            <b:First>MD</b:First>
+          </b:Person>
+          <b:Person>
+            <b:Last>Takanao Mine</b:Last>
+            <b:First>MD*</b:First>
+          </b:Person>
+          <b:Person>
+            <b:Last>Tohru Masuyama</b:Last>
+            <b:First>MD*</b:First>
+          </b:Person>
+          <b:Person>
+            <b:Last>Mitsumasa Ohyanagi</b:Last>
+            <b:First>MD</b:First>
+          </b:Person>
+        </b:NameList>
+      </b:Author>
+    </b:Author>
+    <b:Title>Discordant Repolarization Alternans-Induced Atrial Fibrillation is Suppressed by Verapamil</b:Title>
+    <b:Year>2005</b:Year>
+    <b:Pages>1368-1373</b:Pages>
+    <b:RefOrder>1</b:RefOrder>
+  </b:Source>
+</b:Sources>
 </file>
 
 <file path=customXml/itemProps1.xml><?xml version="1.0" encoding="utf-8"?>
-<ds:datastoreItem xmlns:ds="http://schemas.openxmlformats.org/officeDocument/2006/customXml" ds:itemID="{5BEC5F4A-C52F-449E-AF8B-D496B30F2BCB}">
+<ds:datastoreItem xmlns:ds="http://schemas.openxmlformats.org/officeDocument/2006/customXml" ds:itemID="{69BE5A30-E37C-6243-89A8-2CF130CA0C07}">
   <ds:schemaRefs>
     <ds:schemaRef ds:uri="http://schemas.openxmlformats.org/officeDocument/2006/bibliography"/>
   </ds:schemaRefs>

--- a/Introduction.docx
+++ b/Introduction.docx
@@ -2,7 +2,6 @@
 <file path=word/document.xml><?xml version="1.0" encoding="utf-8"?>
 <w:document xmlns:wpc="http://schemas.microsoft.com/office/word/2010/wordprocessingCanvas" xmlns:cx="http://schemas.microsoft.com/office/drawing/2014/chartex" xmlns:cx1="http://schemas.microsoft.com/office/drawing/2015/9/8/chartex" xmlns:cx2="http://schemas.microsoft.com/office/drawing/2015/10/21/chartex" xmlns:cx3="http://schemas.microsoft.com/office/drawing/2016/5/9/chartex" xmlns:cx4="http://schemas.microsoft.com/office/drawing/2016/5/10/chartex" xmlns:cx5="http://schemas.microsoft.com/office/drawing/2016/5/11/chartex" xmlns:cx6="http://schemas.microsoft.com/office/drawing/2016/5/12/chartex" xmlns:cx7="http://schemas.microsoft.com/office/drawing/2016/5/13/chartex" xmlns:cx8="http://schemas.microsoft.com/office/drawing/2016/5/14/chartex" xmlns:mc="http://schemas.openxmlformats.org/markup-compatibility/2006" xmlns:aink="http://schemas.microsoft.com/office/drawing/2016/ink" xmlns:am3d="http://schemas.microsoft.com/office/drawing/2017/model3d" xmlns:o="urn:schemas-microsoft-com:office:office" xmlns:oel="http://schemas.microsoft.com/office/2019/extlst" xmlns:r="http://schemas.openxmlformats.org/officeDocument/2006/relationships" xmlns:m="http://schemas.openxmlformats.org/officeDocument/2006/math" xmlns:v="urn:schemas-microsoft-com:vml" xmlns:wp14="http://schemas.microsoft.com/office/word/2010/wordprocessingDrawing" xmlns:wp="http://schemas.openxmlformats.org/drawingml/2006/wordprocessingDrawing" xmlns:w10="urn:schemas-microsoft-com:office:word" xmlns:w="http://schemas.openxmlformats.org/wordprocessingml/2006/main" xmlns:w14="http://schemas.microsoft.com/office/word/2010/wordml" xmlns:w15="http://schemas.microsoft.com/office/word/2012/wordml" xmlns:w16cex="http://schemas.microsoft.com/office/word/2018/wordml/cex" xmlns:w16cid="http://schemas.microsoft.com/office/word/2016/wordml/cid" xmlns:w16="http://schemas.microsoft.com/office/word/2018/wordml" xmlns:w16du="http://schemas.microsoft.com/office/word/2023/wordml/word16du" xmlns:w16sdtdh="http://schemas.microsoft.com/office/word/2020/wordml/sdtdatahash" xmlns:w16se="http://schemas.microsoft.com/office/word/2015/wordml/symex" xmlns:wpg="http://schemas.microsoft.com/office/word/2010/wordprocessingGroup" xmlns:wpi="http://schemas.microsoft.com/office/word/2010/wordprocessingInk" xmlns:wne="http://schemas.microsoft.com/office/word/2006/wordml" xmlns:wps="http://schemas.microsoft.com/office/word/2010/wordprocessingShape" mc:Ignorable="w14 w15 w16se w16cid w16 w16cex w16sdtdh wp14">
   <w:body>
-    <w:p/>
     <w:p/>
     <w:p/>
     <w:p>
@@ -187,7 +186,6 @@
           <w:rFonts w:ascii="Times New Roman" w:hAnsi="Times New Roman" w:cs="Times New Roman"/>
           <w:sz w:val="32"/>
           <w:szCs w:val="32"/>
-          <w:lang w:val="it-IT"/>
         </w:rPr>
       </w:pPr>
       <w:r>
@@ -195,7 +193,6 @@
           <w:rFonts w:ascii="Times New Roman" w:hAnsi="Times New Roman" w:cs="Times New Roman"/>
           <w:sz w:val="32"/>
           <w:szCs w:val="32"/>
-          <w:lang w:val="it-IT"/>
         </w:rPr>
         <w:t>Andrea Scarpellini</w:t>
       </w:r>
@@ -204,7 +201,6 @@
           <w:rFonts w:ascii="Times New Roman" w:hAnsi="Times New Roman" w:cs="Times New Roman"/>
           <w:sz w:val="32"/>
           <w:szCs w:val="32"/>
-          <w:lang w:val="it-IT"/>
         </w:rPr>
         <w:t xml:space="preserve">, </w:t>
       </w:r>
@@ -213,7 +209,6 @@
           <w:rFonts w:ascii="Times New Roman" w:hAnsi="Times New Roman" w:cs="Times New Roman"/>
           <w:sz w:val="32"/>
           <w:szCs w:val="32"/>
-          <w:lang w:val="it-IT"/>
         </w:rPr>
         <w:t>223360</w:t>
       </w:r>
@@ -222,43 +217,30 @@
           <w:rFonts w:ascii="Times New Roman" w:hAnsi="Times New Roman" w:cs="Times New Roman"/>
           <w:sz w:val="32"/>
           <w:szCs w:val="32"/>
-          <w:lang w:val="it-IT"/>
-        </w:rPr>
-        <w:t xml:space="preserve"> </w:t>
+        </w:rPr>
+        <w:t xml:space="preserve"> -</w:t>
       </w:r>
       <w:r>
         <w:rPr>
           <w:rFonts w:ascii="Times New Roman" w:hAnsi="Times New Roman" w:cs="Times New Roman"/>
           <w:sz w:val="32"/>
           <w:szCs w:val="32"/>
-          <w:lang w:val="it-IT"/>
-        </w:rPr>
-        <w:t>-</w:t>
+        </w:rPr>
+        <w:t xml:space="preserve"> </w:t>
       </w:r>
       <w:r>
         <w:rPr>
           <w:rFonts w:ascii="Times New Roman" w:hAnsi="Times New Roman" w:cs="Times New Roman"/>
           <w:sz w:val="32"/>
           <w:szCs w:val="32"/>
-          <w:lang w:val="it-IT"/>
-        </w:rPr>
-        <w:t xml:space="preserve"> </w:t>
+        </w:rPr>
+        <w:t>andrea1.scarpellini</w:t>
       </w:r>
       <w:r>
         <w:rPr>
           <w:rFonts w:ascii="Times New Roman" w:hAnsi="Times New Roman" w:cs="Times New Roman"/>
           <w:sz w:val="32"/>
           <w:szCs w:val="32"/>
-          <w:lang w:val="it-IT"/>
-        </w:rPr>
-        <w:t>andrea1.scarpellini</w:t>
-      </w:r>
-      <w:r>
-        <w:rPr>
-          <w:rFonts w:ascii="Times New Roman" w:hAnsi="Times New Roman" w:cs="Times New Roman"/>
-          <w:sz w:val="32"/>
-          <w:szCs w:val="32"/>
-          <w:lang w:val="it-IT"/>
         </w:rPr>
         <w:t>@mail.polimi.it</w:t>
       </w:r>
@@ -300,6 +282,14 @@
           <w:szCs w:val="32"/>
         </w:rPr>
         <w:t>Saina Charkas</w:t>
+      </w:r>
+      <w:r>
+        <w:rPr>
+          <w:rFonts w:ascii="Times New Roman" w:hAnsi="Times New Roman" w:cs="Times New Roman"/>
+          <w:sz w:val="32"/>
+          <w:szCs w:val="32"/>
+        </w:rPr>
+        <w:t>,996737 – sayna.charkas@mail.polimi.it</w:t>
       </w:r>
     </w:p>
     <w:p>
@@ -2611,11 +2601,19 @@
         </w:rPr>
         <w:t xml:space="preserve">However, it has been associated with an increased risk of cardiac events such as heart attack and arrhythmias in some patients, particularly those with pre-existing heart conditions. Therefore, the cardiotoxicity of ritonavir and its potential to cause pro-arrhythmic effects in the heart </w:t>
       </w:r>
-      <w:r>
-        <w:rPr>
-          <w:rFonts w:ascii="Times New Roman" w:hAnsi="Times New Roman" w:cs="Times New Roman"/>
-        </w:rPr>
-        <w:t>have to be</w:t>
+      <w:proofErr w:type="gramStart"/>
+      <w:r>
+        <w:rPr>
+          <w:rFonts w:ascii="Times New Roman" w:hAnsi="Times New Roman" w:cs="Times New Roman"/>
+        </w:rPr>
+        <w:t>have to</w:t>
+      </w:r>
+      <w:proofErr w:type="gramEnd"/>
+      <w:r>
+        <w:rPr>
+          <w:rFonts w:ascii="Times New Roman" w:hAnsi="Times New Roman" w:cs="Times New Roman"/>
+        </w:rPr>
+        <w:t xml:space="preserve"> be</w:t>
       </w:r>
       <w:r>
         <w:rPr>
@@ -2860,7 +2858,21 @@
         <w:rPr>
           <w:rFonts w:ascii="Times New Roman" w:hAnsi="Times New Roman" w:cs="Times New Roman"/>
         </w:rPr>
-        <w:t xml:space="preserve"> As calculated for  the subject 1 the APD90 was calculated for all the other subjects. </w:t>
+        <w:t xml:space="preserve"> As calculated </w:t>
+      </w:r>
+      <w:proofErr w:type="gramStart"/>
+      <w:r>
+        <w:rPr>
+          <w:rFonts w:ascii="Times New Roman" w:hAnsi="Times New Roman" w:cs="Times New Roman"/>
+        </w:rPr>
+        <w:t>for  the</w:t>
+      </w:r>
+      <w:proofErr w:type="gramEnd"/>
+      <w:r>
+        <w:rPr>
+          <w:rFonts w:ascii="Times New Roman" w:hAnsi="Times New Roman" w:cs="Times New Roman"/>
+        </w:rPr>
+        <w:t xml:space="preserve"> subject 1 the APD90 was calculated for all the other subjects. </w:t>
       </w:r>
     </w:p>
     <w:p>
@@ -2999,10 +3011,49 @@
         </w:rPr>
       </w:pPr>
     </w:p>
+    <w:p/>
+    <w:p/>
+    <w:p>
+      <w:pPr>
+        <w:jc w:val="center"/>
+      </w:pPr>
+    </w:p>
+    <w:p>
+      <w:pPr>
+        <w:jc w:val="center"/>
+      </w:pPr>
+    </w:p>
+    <w:p>
+      <w:pPr>
+        <w:pStyle w:val="Heading3"/>
+      </w:pPr>
+      <w:bookmarkStart w:id="6" w:name="_Toc134975579"/>
+      <w:r>
+        <w:t>First condition</w:t>
+      </w:r>
+      <w:bookmarkEnd w:id="6"/>
+      <w:r>
+        <w:t xml:space="preserve"> </w:t>
+      </w:r>
+    </w:p>
+    <w:p/>
+    <w:p>
+      <w:r>
+        <w:t>Our meticulous analysis revealed a significant criterion for identifying pro-arrhythmic behavior within each subject at different concentrations. Specifically, we focused on the absolute values of the last three consecutive differences between the ADP90 values. When these differences exceeded 10 milliseconds, it served as a clear indicator of the presence of pro-arrhythmic behavior in the subject under consideration.</w:t>
+      </w:r>
+      <w:r>
+        <w:t>[2]</w:t>
+      </w:r>
+    </w:p>
+    <w:p>
+      <w:r>
+        <w:t>By employing this rigorous approach, we were able to reliably determine and categorize subjects exhibiting such behavior across all concentrations studied.</w:t>
+      </w:r>
+    </w:p>
+    <w:p/>
     <w:tbl>
       <w:tblPr>
         <w:tblStyle w:val="TableGrid"/>
-        <w:tblpPr w:leftFromText="180" w:rightFromText="180" w:vertAnchor="text" w:horzAnchor="margin" w:tblpXSpec="center" w:tblpY="269"/>
         <w:tblW w:w="0" w:type="auto"/>
         <w:tblBorders>
           <w:top w:val="none" w:sz="0" w:space="0" w:color="auto"/>
@@ -3015,173 +3066,607 @@
         <w:tblLook w:val="04A0" w:firstRow="1" w:lastRow="0" w:firstColumn="1" w:lastColumn="0" w:noHBand="0" w:noVBand="1"/>
       </w:tblPr>
       <w:tblGrid>
-        <w:gridCol w:w="5216"/>
+        <w:gridCol w:w="9360"/>
       </w:tblGrid>
       <w:tr>
-        <w:trPr>
-          <w:trHeight w:val="3099"/>
-        </w:trPr>
         <w:tc>
           <w:tcPr>
-            <w:tcW w:w="5216" w:type="dxa"/>
+            <w:tcW w:w="9350" w:type="dxa"/>
+          </w:tcPr>
+          <w:p>
+            <w:pPr>
+              <w:pStyle w:val="NormalWeb"/>
+              <w:jc w:val="center"/>
+              <w:rPr>
+                <w:rFonts w:asciiTheme="minorHAnsi" w:hAnsiTheme="minorHAnsi" w:cstheme="minorHAnsi"/>
+              </w:rPr>
+            </w:pPr>
+            <w:r>
+              <w:rPr>
+                <w:rFonts w:asciiTheme="minorHAnsi" w:hAnsiTheme="minorHAnsi" w:cstheme="minorHAnsi"/>
+                <w:noProof/>
+                <w14:ligatures w14:val="standardContextual"/>
+              </w:rPr>
+              <w:drawing>
+                <wp:inline distT="0" distB="0" distL="0" distR="0" wp14:anchorId="149741D3" wp14:editId="09C4EADC">
+                  <wp:extent cx="5857538" cy="1767254"/>
+                  <wp:effectExtent l="0" t="0" r="0" b="0"/>
+                  <wp:docPr id="636580524" name="Picture 636580524" descr="A screenshot of a computer&#10;&#10;Description automatically generated"/>
+                  <wp:cNvGraphicFramePr>
+                    <a:graphicFrameLocks xmlns:a="http://schemas.openxmlformats.org/drawingml/2006/main" noChangeAspect="1"/>
+                  </wp:cNvGraphicFramePr>
+                  <a:graphic xmlns:a="http://schemas.openxmlformats.org/drawingml/2006/main">
+                    <a:graphicData uri="http://schemas.openxmlformats.org/drawingml/2006/picture">
+                      <pic:pic xmlns:pic="http://schemas.openxmlformats.org/drawingml/2006/picture">
+                        <pic:nvPicPr>
+                          <pic:cNvPr id="636580524" name="Picture 636580524" descr="A screenshot of a computer&#10;&#10;Description automatically generated"/>
+                          <pic:cNvPicPr/>
+                        </pic:nvPicPr>
+                        <pic:blipFill rotWithShape="1">
+                          <a:blip r:embed="rId10" cstate="print">
+                            <a:extLst>
+                              <a:ext uri="{28A0092B-C50C-407E-A947-70E740481C1C}">
+                                <a14:useLocalDpi xmlns:a14="http://schemas.microsoft.com/office/drawing/2010/main" val="0"/>
+                              </a:ext>
+                            </a:extLst>
+                          </a:blip>
+                          <a:srcRect l="26939" t="28166" r="8826" b="40826"/>
+                          <a:stretch/>
+                        </pic:blipFill>
+                        <pic:spPr bwMode="auto">
+                          <a:xfrm>
+                            <a:off x="0" y="0"/>
+                            <a:ext cx="5919966" cy="1786089"/>
+                          </a:xfrm>
+                          <a:prstGeom prst="rect">
+                            <a:avLst/>
+                          </a:prstGeom>
+                          <a:ln>
+                            <a:noFill/>
+                          </a:ln>
+                          <a:extLst>
+                            <a:ext uri="{53640926-AAD7-44D8-BBD7-CCE9431645EC}">
+                              <a14:shadowObscured xmlns:a14="http://schemas.microsoft.com/office/drawing/2010/main"/>
+                            </a:ext>
+                          </a:extLst>
+                        </pic:spPr>
+                      </pic:pic>
+                    </a:graphicData>
+                  </a:graphic>
+                </wp:inline>
+              </w:drawing>
+            </w:r>
+          </w:p>
+        </w:tc>
+      </w:tr>
+      <w:tr>
+        <w:tc>
+          <w:tcPr>
+            <w:tcW w:w="9350" w:type="dxa"/>
+          </w:tcPr>
+          <w:p>
+            <w:pPr>
+              <w:pStyle w:val="NormalWeb"/>
+              <w:numPr>
+                <w:ilvl w:val="0"/>
+                <w:numId w:val="7"/>
+              </w:numPr>
+              <w:jc w:val="center"/>
+              <w:rPr>
+                <w:rFonts w:asciiTheme="minorHAnsi" w:hAnsiTheme="minorHAnsi" w:cstheme="minorHAnsi"/>
+                <w:sz w:val="18"/>
+                <w:szCs w:val="18"/>
+              </w:rPr>
+            </w:pPr>
+            <w:r>
+              <w:rPr>
+                <w:rFonts w:asciiTheme="minorHAnsi" w:hAnsiTheme="minorHAnsi" w:cstheme="minorHAnsi"/>
+                <w:sz w:val="18"/>
+                <w:szCs w:val="18"/>
+              </w:rPr>
+              <w:t>Observation of alternans in the ADP90</w:t>
+            </w:r>
+          </w:p>
+        </w:tc>
+      </w:tr>
+    </w:tbl>
+    <w:p>
+      <w:pPr>
+        <w:pStyle w:val="NormalWeb"/>
+        <w:rPr>
+          <w:rFonts w:asciiTheme="minorHAnsi" w:hAnsiTheme="minorHAnsi" w:cstheme="minorHAnsi"/>
+        </w:rPr>
+      </w:pPr>
+      <w:r>
+        <w:t>(</w:t>
+      </w:r>
+      <w:r>
+        <w:t xml:space="preserve">Results: </w:t>
+      </w:r>
+      <w:r>
+        <w:t>The results indicate that at dose 100, dose 10, dose 1, and dose 2, the probability of encountering pro-arrhythmic behavior is 0.00%. This is an encouraging outcome, suggesting a favorable safety profile within the scope of our investigation. The absence of pro-arrhythmic tendencies at varying concentrations highlights the potential efficacy and low-risk nature of the subjects under study. These results provide reassurance and support the hypothesis that the tested doses do not induce pro-arrhythmic behavior in the subjects examined.</w:t>
+      </w:r>
+      <w:r>
+        <w:t>)</w:t>
+      </w:r>
+    </w:p>
+    <w:p>
+      <w:pPr>
+        <w:pStyle w:val="Heading3"/>
+      </w:pPr>
+      <w:bookmarkStart w:id="7" w:name="_Toc134975580"/>
+      <w:r>
+        <w:t>Second condition</w:t>
+      </w:r>
+      <w:bookmarkEnd w:id="7"/>
+      <w:r>
+        <w:t xml:space="preserve"> </w:t>
+      </w:r>
+    </w:p>
+    <w:p/>
+    <w:p/>
+    <w:p>
+      <w:pPr>
+        <w:rPr>
+          <w:rFonts w:cstheme="minorHAnsi"/>
+        </w:rPr>
+      </w:pPr>
+      <w:r>
+        <w:rPr>
+          <w:rFonts w:cstheme="minorHAnsi"/>
+        </w:rPr>
+        <w:t xml:space="preserve">Based on the plots, our findings reveal a consistent absence of abnormal repolarization across all subjects, irrespective of varying concentrations. </w:t>
+      </w:r>
+    </w:p>
+    <w:p>
+      <w:pPr>
+        <w:rPr>
+          <w:rFonts w:cstheme="minorHAnsi"/>
+        </w:rPr>
+      </w:pPr>
+    </w:p>
+    <w:p>
+      <w:pPr>
+        <w:rPr>
+          <w:rFonts w:cstheme="minorHAnsi"/>
+        </w:rPr>
+      </w:pPr>
+    </w:p>
+    <w:tbl>
+      <w:tblPr>
+        <w:tblStyle w:val="TableGrid"/>
+        <w:tblpPr w:leftFromText="180" w:rightFromText="180" w:vertAnchor="text" w:horzAnchor="margin" w:tblpY="61"/>
+        <w:tblW w:w="0" w:type="auto"/>
+        <w:tblBorders>
+          <w:top w:val="none" w:sz="0" w:space="0" w:color="auto"/>
+          <w:left w:val="none" w:sz="0" w:space="0" w:color="auto"/>
+          <w:bottom w:val="none" w:sz="0" w:space="0" w:color="auto"/>
+          <w:right w:val="none" w:sz="0" w:space="0" w:color="auto"/>
+          <w:insideH w:val="none" w:sz="0" w:space="0" w:color="auto"/>
+          <w:insideV w:val="none" w:sz="0" w:space="0" w:color="auto"/>
+        </w:tblBorders>
+        <w:tblLook w:val="04A0" w:firstRow="1" w:lastRow="0" w:firstColumn="1" w:lastColumn="0" w:noHBand="0" w:noVBand="1"/>
+      </w:tblPr>
+      <w:tblGrid>
+        <w:gridCol w:w="9350"/>
+      </w:tblGrid>
+      <w:tr>
+        <w:tc>
+          <w:tcPr>
+            <w:tcW w:w="9350" w:type="dxa"/>
+          </w:tcPr>
+          <w:p>
+            <w:pPr>
+              <w:pStyle w:val="NormalWeb"/>
+              <w:jc w:val="center"/>
+              <w:rPr>
+                <w:rFonts w:asciiTheme="minorHAnsi" w:hAnsiTheme="minorHAnsi" w:cstheme="minorHAnsi"/>
+              </w:rPr>
+            </w:pPr>
+            <w:r>
+              <w:rPr>
+                <w:rFonts w:asciiTheme="minorHAnsi" w:hAnsiTheme="minorHAnsi" w:cstheme="minorHAnsi"/>
+                <w:noProof/>
+                <w14:ligatures w14:val="standardContextual"/>
+              </w:rPr>
+              <w:lastRenderedPageBreak/>
+              <w:drawing>
+                <wp:inline distT="0" distB="0" distL="0" distR="0" wp14:anchorId="66814758" wp14:editId="089AEAFE">
+                  <wp:extent cx="4838360" cy="2329962"/>
+                  <wp:effectExtent l="0" t="0" r="635" b="0"/>
+                  <wp:docPr id="2136124693" name="Picture 2136124693" descr="A screenshot of a computer program&#10;&#10;Description automatically generated with medium confidence"/>
+                  <wp:cNvGraphicFramePr>
+                    <a:graphicFrameLocks xmlns:a="http://schemas.openxmlformats.org/drawingml/2006/main" noChangeAspect="1"/>
+                  </wp:cNvGraphicFramePr>
+                  <a:graphic xmlns:a="http://schemas.openxmlformats.org/drawingml/2006/main">
+                    <a:graphicData uri="http://schemas.openxmlformats.org/drawingml/2006/picture">
+                      <pic:pic xmlns:pic="http://schemas.openxmlformats.org/drawingml/2006/picture">
+                        <pic:nvPicPr>
+                          <pic:cNvPr id="2136124693" name="Picture 5" descr="A screenshot of a computer program&#10;&#10;Description automatically generated with medium confidence"/>
+                          <pic:cNvPicPr/>
+                        </pic:nvPicPr>
+                        <pic:blipFill rotWithShape="1">
+                          <a:blip r:embed="rId11" cstate="print">
+                            <a:extLst>
+                              <a:ext uri="{28A0092B-C50C-407E-A947-70E740481C1C}">
+                                <a14:useLocalDpi xmlns:a14="http://schemas.microsoft.com/office/drawing/2010/main" val="0"/>
+                              </a:ext>
+                            </a:extLst>
+                          </a:blip>
+                          <a:srcRect l="26640" t="21065" r="16829" b="35378"/>
+                          <a:stretch/>
+                        </pic:blipFill>
+                        <pic:spPr bwMode="auto">
+                          <a:xfrm>
+                            <a:off x="0" y="0"/>
+                            <a:ext cx="4891767" cy="2355681"/>
+                          </a:xfrm>
+                          <a:prstGeom prst="rect">
+                            <a:avLst/>
+                          </a:prstGeom>
+                          <a:ln>
+                            <a:noFill/>
+                          </a:ln>
+                          <a:extLst>
+                            <a:ext uri="{53640926-AAD7-44D8-BBD7-CCE9431645EC}">
+                              <a14:shadowObscured xmlns:a14="http://schemas.microsoft.com/office/drawing/2010/main"/>
+                            </a:ext>
+                          </a:extLst>
+                        </pic:spPr>
+                      </pic:pic>
+                    </a:graphicData>
+                  </a:graphic>
+                </wp:inline>
+              </w:drawing>
+            </w:r>
+          </w:p>
+        </w:tc>
+      </w:tr>
+      <w:tr>
+        <w:tc>
+          <w:tcPr>
+            <w:tcW w:w="9350" w:type="dxa"/>
+          </w:tcPr>
+          <w:p>
+            <w:pPr>
+              <w:pStyle w:val="NormalWeb"/>
+              <w:numPr>
+                <w:ilvl w:val="0"/>
+                <w:numId w:val="2"/>
+              </w:numPr>
+              <w:jc w:val="center"/>
+              <w:rPr>
+                <w:rFonts w:asciiTheme="minorHAnsi" w:hAnsiTheme="minorHAnsi" w:cstheme="minorHAnsi"/>
+                <w:sz w:val="18"/>
+                <w:szCs w:val="18"/>
+              </w:rPr>
+            </w:pPr>
+            <w:r>
+              <w:rPr>
+                <w:rFonts w:asciiTheme="minorHAnsi" w:hAnsiTheme="minorHAnsi" w:cstheme="minorHAnsi"/>
+                <w:sz w:val="18"/>
+                <w:szCs w:val="18"/>
+              </w:rPr>
+              <w:t xml:space="preserve">Observation </w:t>
+            </w:r>
+            <w:r>
+              <w:rPr>
+                <w:rFonts w:asciiTheme="minorHAnsi" w:hAnsiTheme="minorHAnsi" w:cstheme="minorHAnsi"/>
+                <w:sz w:val="18"/>
+                <w:szCs w:val="18"/>
+              </w:rPr>
+              <w:t>of</w:t>
+            </w:r>
+            <w:r>
+              <w:rPr>
+                <w:rFonts w:asciiTheme="minorHAnsi" w:hAnsiTheme="minorHAnsi" w:cstheme="minorHAnsi"/>
+                <w:sz w:val="18"/>
+                <w:szCs w:val="18"/>
+              </w:rPr>
+              <w:t xml:space="preserve"> abnormal repolarization</w:t>
+            </w:r>
+          </w:p>
+        </w:tc>
+      </w:tr>
+    </w:tbl>
+    <w:p>
+      <w:pPr>
+        <w:rPr>
+          <w:rFonts w:cstheme="minorHAnsi"/>
+        </w:rPr>
+      </w:pPr>
+    </w:p>
+    <w:p>
+      <w:pPr>
+        <w:rPr>
+          <w:rFonts w:cstheme="minorHAnsi"/>
+        </w:rPr>
+      </w:pPr>
+      <w:r>
+        <w:rPr>
+          <w:rFonts w:cstheme="minorHAnsi"/>
+        </w:rPr>
+        <w:t>The exemplary plot presented here for the first subject vividly exemplifies this trend, wherein no instances of abnormal repolarization were detected. Encouragingly, our observations extend beyond this subject, as we meticulously examined all subjects across a range of concentrations, consistently revealing a lack of abnormal repolarizations.</w:t>
+      </w:r>
+    </w:p>
+    <w:p>
+      <w:pPr>
+        <w:rPr>
+          <w:rFonts w:cstheme="minorHAnsi"/>
+        </w:rPr>
+      </w:pPr>
+    </w:p>
+    <w:p/>
+    <w:tbl>
+      <w:tblPr>
+        <w:tblStyle w:val="TableGrid"/>
+        <w:tblW w:w="0" w:type="auto"/>
+        <w:tblBorders>
+          <w:top w:val="none" w:sz="0" w:space="0" w:color="auto"/>
+          <w:left w:val="none" w:sz="0" w:space="0" w:color="auto"/>
+          <w:bottom w:val="none" w:sz="0" w:space="0" w:color="auto"/>
+          <w:right w:val="none" w:sz="0" w:space="0" w:color="auto"/>
+          <w:insideH w:val="none" w:sz="0" w:space="0" w:color="auto"/>
+          <w:insideV w:val="none" w:sz="0" w:space="0" w:color="auto"/>
+        </w:tblBorders>
+        <w:tblLook w:val="04A0" w:firstRow="1" w:lastRow="0" w:firstColumn="1" w:lastColumn="0" w:noHBand="0" w:noVBand="1"/>
+      </w:tblPr>
+      <w:tblGrid>
+        <w:gridCol w:w="9350"/>
+      </w:tblGrid>
+      <w:tr>
+        <w:tc>
+          <w:tcPr>
+            <w:tcW w:w="9350" w:type="dxa"/>
           </w:tcPr>
           <w:p>
             <w:pPr>
               <w:jc w:val="center"/>
             </w:pPr>
+            <w:r>
+              <w:rPr>
+                <w:noProof/>
+              </w:rPr>
+              <w:drawing>
+                <wp:inline distT="0" distB="0" distL="0" distR="0" wp14:anchorId="70A003D8" wp14:editId="3ECE1289">
+                  <wp:extent cx="4421688" cy="2762121"/>
+                  <wp:effectExtent l="0" t="0" r="0" b="0"/>
+                  <wp:docPr id="476739785" name="Picture 1"/>
+                  <wp:cNvGraphicFramePr>
+                    <a:graphicFrameLocks xmlns:a="http://schemas.openxmlformats.org/drawingml/2006/main" noChangeAspect="1"/>
+                  </wp:cNvGraphicFramePr>
+                  <a:graphic xmlns:a="http://schemas.openxmlformats.org/drawingml/2006/main">
+                    <a:graphicData uri="http://schemas.openxmlformats.org/drawingml/2006/picture">
+                      <pic:pic xmlns:pic="http://schemas.openxmlformats.org/drawingml/2006/picture">
+                        <pic:nvPicPr>
+                          <pic:cNvPr id="476739785" name="Picture 476739785"/>
+                          <pic:cNvPicPr/>
+                        </pic:nvPicPr>
+                        <pic:blipFill rotWithShape="1">
+                          <a:blip r:embed="rId12" cstate="print">
+                            <a:extLst>
+                              <a:ext uri="{28A0092B-C50C-407E-A947-70E740481C1C}">
+                                <a14:useLocalDpi xmlns:a14="http://schemas.microsoft.com/office/drawing/2010/main" val="0"/>
+                              </a:ext>
+                            </a:extLst>
+                          </a:blip>
+                          <a:srcRect l="10749" t="5810" r="8957" b="7778"/>
+                          <a:stretch/>
+                        </pic:blipFill>
+                        <pic:spPr bwMode="auto">
+                          <a:xfrm>
+                            <a:off x="0" y="0"/>
+                            <a:ext cx="4444952" cy="2776654"/>
+                          </a:xfrm>
+                          <a:prstGeom prst="rect">
+                            <a:avLst/>
+                          </a:prstGeom>
+                          <a:ln>
+                            <a:noFill/>
+                          </a:ln>
+                          <a:extLst>
+                            <a:ext uri="{53640926-AAD7-44D8-BBD7-CCE9431645EC}">
+                              <a14:shadowObscured xmlns:a14="http://schemas.microsoft.com/office/drawing/2010/main"/>
+                            </a:ext>
+                          </a:extLst>
+                        </pic:spPr>
+                      </pic:pic>
+                    </a:graphicData>
+                  </a:graphic>
+                </wp:inline>
+              </w:drawing>
+            </w:r>
+          </w:p>
+        </w:tc>
+      </w:tr>
+      <w:tr>
+        <w:tc>
+          <w:tcPr>
+            <w:tcW w:w="9350" w:type="dxa"/>
+          </w:tcPr>
+          <w:p>
+            <w:pPr>
+              <w:pStyle w:val="ListParagraph"/>
+              <w:numPr>
+                <w:ilvl w:val="0"/>
+                <w:numId w:val="9"/>
+              </w:numPr>
+              <w:tabs>
+                <w:tab w:val="left" w:pos="3570"/>
+              </w:tabs>
+            </w:pPr>
+            <w:r>
+              <w:t>First subject’s AP repolarization plot</w:t>
+            </w:r>
           </w:p>
         </w:tc>
       </w:tr>
     </w:tbl>
     <w:p/>
     <w:p/>
-    <w:p>
-      <w:pPr>
-        <w:jc w:val="center"/>
-      </w:pPr>
-    </w:p>
-    <w:p>
-      <w:pPr>
-        <w:jc w:val="center"/>
-      </w:pPr>
-    </w:p>
+    <w:p/>
+    <w:p/>
     <w:p>
       <w:pPr>
         <w:pStyle w:val="Heading3"/>
       </w:pPr>
-      <w:bookmarkStart w:id="6" w:name="_Toc134975579"/>
-      <w:r>
-        <w:t>First condition</w:t>
-      </w:r>
-      <w:bookmarkEnd w:id="6"/>
+      <w:bookmarkStart w:id="8" w:name="_Toc134975581"/>
+      <w:r>
+        <w:lastRenderedPageBreak/>
+        <w:t>Third condition</w:t>
+      </w:r>
+      <w:bookmarkEnd w:id="8"/>
       <w:r>
         <w:t xml:space="preserve"> </w:t>
       </w:r>
     </w:p>
     <w:p>
       <w:r>
-        <w:t>What did we do?</w:t>
-      </w:r>
-    </w:p>
-    <w:p>
-      <w:r>
-        <w:t>Why?</w:t>
-      </w:r>
-      <w:r>
-        <w:t xml:space="preserve"> </w:t>
-      </w:r>
-      <w:r>
-        <w:t>–</w:t>
-      </w:r>
-      <w:r>
-        <w:t xml:space="preserve">&gt;references </w:t>
+        <w:t>In our comprehensive analysis, we established a robust criterion to identify pro-arrhythmic behavior in each subject at varying concentrations. By focusing on the absolute value of the difference between the last (third) ADP90 measurement and the corresponding normal value, we found that when this difference exceeded 25%, it served as a clear indication of pro-arrhythmic behavior within the subject. This stringent evaluation allowed us to effectively identify and categorize subjects exhibiting such behavior across all concentrations examined. The utilization of this criterion contributed to a precise and reliable assessment of pro-arrhythmic tendencies in our study participants.</w:t>
       </w:r>
     </w:p>
     <w:p/>
-    <w:p>
-      <w:pPr>
-        <w:pStyle w:val="Heading3"/>
-      </w:pPr>
-      <w:bookmarkStart w:id="7" w:name="_Toc134975580"/>
-      <w:r>
-        <w:t>Second condition</w:t>
-      </w:r>
-      <w:bookmarkEnd w:id="7"/>
-      <w:r>
-        <w:t xml:space="preserve"> </w:t>
-      </w:r>
-    </w:p>
-    <w:p>
-      <w:r>
-        <w:t>What did we do?</w:t>
-      </w:r>
-    </w:p>
-    <w:p>
-      <w:r>
-        <w:t>Why?--&gt;references</w:t>
-      </w:r>
-    </w:p>
-    <w:p>
-      <w:pPr>
-        <w:jc w:val="center"/>
-      </w:pPr>
-      <w:r>
-        <w:rPr>
-          <w:noProof/>
-        </w:rPr>
-        <w:t xml:space="preserve"> </w:t>
-      </w:r>
-      <w:r>
-        <w:rPr>
-          <w:noProof/>
-        </w:rPr>
-        <w:drawing>
-          <wp:inline distT="0" distB="0" distL="0" distR="0" wp14:anchorId="6B366E29" wp14:editId="53B6A79E">
-            <wp:extent cx="5177536" cy="3005294"/>
-            <wp:effectExtent l="0" t="0" r="4445" b="5080"/>
-            <wp:docPr id="1828652900" name="Picture 2"/>
-            <wp:cNvGraphicFramePr>
-              <a:graphicFrameLocks xmlns:a="http://schemas.openxmlformats.org/drawingml/2006/main" noChangeAspect="1"/>
-            </wp:cNvGraphicFramePr>
-            <a:graphic xmlns:a="http://schemas.openxmlformats.org/drawingml/2006/main">
-              <a:graphicData uri="http://schemas.openxmlformats.org/drawingml/2006/picture">
-                <pic:pic xmlns:pic="http://schemas.openxmlformats.org/drawingml/2006/picture">
-                  <pic:nvPicPr>
-                    <pic:cNvPr id="1828652900" name="Picture 1828652900"/>
-                    <pic:cNvPicPr/>
-                  </pic:nvPicPr>
-                  <pic:blipFill>
-                    <a:blip r:embed="rId10" cstate="print">
-                      <a:extLst>
-                        <a:ext uri="{28A0092B-C50C-407E-A947-70E740481C1C}">
-                          <a14:useLocalDpi xmlns:a14="http://schemas.microsoft.com/office/drawing/2010/main" val="0"/>
-                        </a:ext>
-                      </a:extLst>
-                    </a:blip>
-                    <a:stretch>
-                      <a:fillRect/>
-                    </a:stretch>
-                  </pic:blipFill>
-                  <pic:spPr>
-                    <a:xfrm>
-                      <a:off x="0" y="0"/>
-                      <a:ext cx="5177536" cy="3005294"/>
-                    </a:xfrm>
-                    <a:prstGeom prst="rect">
-                      <a:avLst/>
-                    </a:prstGeom>
-                  </pic:spPr>
-                </pic:pic>
-              </a:graphicData>
-            </a:graphic>
-          </wp:inline>
-        </w:drawing>
-      </w:r>
-    </w:p>
+    <w:tbl>
+      <w:tblPr>
+        <w:tblStyle w:val="TableGrid"/>
+        <w:tblW w:w="0" w:type="auto"/>
+        <w:tblBorders>
+          <w:top w:val="none" w:sz="0" w:space="0" w:color="auto"/>
+          <w:left w:val="none" w:sz="0" w:space="0" w:color="auto"/>
+          <w:bottom w:val="none" w:sz="0" w:space="0" w:color="auto"/>
+          <w:right w:val="none" w:sz="0" w:space="0" w:color="auto"/>
+          <w:insideH w:val="none" w:sz="0" w:space="0" w:color="auto"/>
+          <w:insideV w:val="none" w:sz="0" w:space="0" w:color="auto"/>
+        </w:tblBorders>
+        <w:tblLook w:val="04A0" w:firstRow="1" w:lastRow="0" w:firstColumn="1" w:lastColumn="0" w:noHBand="0" w:noVBand="1"/>
+      </w:tblPr>
+      <w:tblGrid>
+        <w:gridCol w:w="9350"/>
+      </w:tblGrid>
+      <w:tr>
+        <w:tc>
+          <w:tcPr>
+            <w:tcW w:w="9350" w:type="dxa"/>
+          </w:tcPr>
+          <w:p>
+            <w:pPr>
+              <w:pStyle w:val="NormalWeb"/>
+              <w:jc w:val="center"/>
+              <w:rPr>
+                <w:rFonts w:asciiTheme="minorHAnsi" w:hAnsiTheme="minorHAnsi" w:cstheme="minorHAnsi"/>
+              </w:rPr>
+            </w:pPr>
+            <w:r>
+              <w:rPr>
+                <w:rFonts w:asciiTheme="minorHAnsi" w:hAnsiTheme="minorHAnsi" w:cstheme="minorHAnsi"/>
+                <w:noProof/>
+                <w14:ligatures w14:val="standardContextual"/>
+              </w:rPr>
+              <w:drawing>
+                <wp:inline distT="0" distB="0" distL="0" distR="0" wp14:anchorId="79A315D8" wp14:editId="0089EFB7">
+                  <wp:extent cx="5585460" cy="2197996"/>
+                  <wp:effectExtent l="0" t="0" r="2540" b="0"/>
+                  <wp:docPr id="1743093924" name="Picture 1743093924" descr="A screenshot of a computer&#10;&#10;Description automatically generated"/>
+                  <wp:cNvGraphicFramePr>
+                    <a:graphicFrameLocks xmlns:a="http://schemas.openxmlformats.org/drawingml/2006/main" noChangeAspect="1"/>
+                  </wp:cNvGraphicFramePr>
+                  <a:graphic xmlns:a="http://schemas.openxmlformats.org/drawingml/2006/main">
+                    <a:graphicData uri="http://schemas.openxmlformats.org/drawingml/2006/picture">
+                      <pic:pic xmlns:pic="http://schemas.openxmlformats.org/drawingml/2006/picture">
+                        <pic:nvPicPr>
+                          <pic:cNvPr id="1202089512" name="Picture 4" descr="A screenshot of a computer&#10;&#10;Description automatically generated"/>
+                          <pic:cNvPicPr/>
+                        </pic:nvPicPr>
+                        <pic:blipFill rotWithShape="1">
+                          <a:blip r:embed="rId13" cstate="print">
+                            <a:extLst>
+                              <a:ext uri="{28A0092B-C50C-407E-A947-70E740481C1C}">
+                                <a14:useLocalDpi xmlns:a14="http://schemas.microsoft.com/office/drawing/2010/main" val="0"/>
+                              </a:ext>
+                            </a:extLst>
+                          </a:blip>
+                          <a:srcRect l="26784" t="21538" r="8559" b="37752"/>
+                          <a:stretch/>
+                        </pic:blipFill>
+                        <pic:spPr bwMode="auto">
+                          <a:xfrm>
+                            <a:off x="0" y="0"/>
+                            <a:ext cx="5674660" cy="2233098"/>
+                          </a:xfrm>
+                          <a:prstGeom prst="rect">
+                            <a:avLst/>
+                          </a:prstGeom>
+                          <a:ln>
+                            <a:noFill/>
+                          </a:ln>
+                          <a:extLst>
+                            <a:ext uri="{53640926-AAD7-44D8-BBD7-CCE9431645EC}">
+                              <a14:shadowObscured xmlns:a14="http://schemas.microsoft.com/office/drawing/2010/main"/>
+                            </a:ext>
+                          </a:extLst>
+                        </pic:spPr>
+                      </pic:pic>
+                    </a:graphicData>
+                  </a:graphic>
+                </wp:inline>
+              </w:drawing>
+            </w:r>
+          </w:p>
+        </w:tc>
+      </w:tr>
+      <w:tr>
+        <w:tc>
+          <w:tcPr>
+            <w:tcW w:w="9350" w:type="dxa"/>
+          </w:tcPr>
+          <w:p>
+            <w:pPr>
+              <w:pStyle w:val="NormalWeb"/>
+              <w:numPr>
+                <w:ilvl w:val="0"/>
+                <w:numId w:val="8"/>
+              </w:numPr>
+              <w:jc w:val="center"/>
+              <w:rPr>
+                <w:rFonts w:asciiTheme="minorHAnsi" w:hAnsiTheme="minorHAnsi" w:cstheme="minorHAnsi"/>
+                <w:sz w:val="18"/>
+                <w:szCs w:val="18"/>
+              </w:rPr>
+            </w:pPr>
+            <w:r>
+              <w:rPr>
+                <w:rFonts w:asciiTheme="minorHAnsi" w:hAnsiTheme="minorHAnsi" w:cstheme="minorHAnsi"/>
+                <w:sz w:val="18"/>
+                <w:szCs w:val="18"/>
+              </w:rPr>
+              <w:t>Observation of APD90 prolongation</w:t>
+            </w:r>
+          </w:p>
+        </w:tc>
+      </w:tr>
+    </w:tbl>
     <w:p/>
     <w:p>
-      <w:pPr>
-        <w:pStyle w:val="Heading3"/>
-      </w:pPr>
-      <w:bookmarkStart w:id="8" w:name="_Toc134975581"/>
-      <w:r>
-        <w:t>Third condition</w:t>
-      </w:r>
-      <w:bookmarkEnd w:id="8"/>
-      <w:r>
-        <w:t xml:space="preserve"> </w:t>
-      </w:r>
-    </w:p>
-    <w:p>
-      <w:r>
-        <w:t>What did we do?</w:t>
-      </w:r>
-    </w:p>
-    <w:p>
-      <w:r>
-        <w:t xml:space="preserve">Why?--&gt;references </w:t>
-      </w:r>
-    </w:p>
+      <w:r>
+        <w:t xml:space="preserve">(Results: </w:t>
+      </w:r>
+      <w:r>
+        <w:t xml:space="preserve">Impressive findings have emerged from our analysis, demonstrating the varying probabilities of pro-arrhythmic behavior across different concentrations. Notably, for dose 100, we observed a substantial likelihood of 90.00% for pro-arrhythmic behavior, indicating a higher risk within this </w:t>
+      </w:r>
+      <w:proofErr w:type="gramStart"/>
+      <w:r>
+        <w:t>particular concentration</w:t>
+      </w:r>
+      <w:proofErr w:type="gramEnd"/>
+      <w:r>
+        <w:t>. Moving to dose 10, the probability decreased to 40.00%, suggesting a moderate association with pro-arrhythmic behavior. Encouragingly, no instances of pro-arrhythmic behavior were detected at doses 1 and 2, resulting in probabilities of 0.00% for both concentrations. These results emphasize the significant impact of dosage on the likelihood of experiencing pro-arrhythmic effects, underscoring the importance of dosage considerations in understanding the potential risks associated with these concentrations.</w:t>
+      </w:r>
+      <w:r>
+        <w:t>)</w:t>
+      </w:r>
+    </w:p>
+    <w:p/>
+    <w:p/>
     <w:p/>
     <w:p>
       <w:pPr>
@@ -3221,7 +3706,7 @@
                     <pic:cNvPicPr/>
                   </pic:nvPicPr>
                   <pic:blipFill rotWithShape="1">
-                    <a:blip r:embed="rId11" cstate="print">
+                    <a:blip r:embed="rId14" cstate="print">
                       <a:extLst>
                         <a:ext uri="{28A0092B-C50C-407E-A947-70E740481C1C}">
                           <a14:useLocalDpi xmlns:a14="http://schemas.microsoft.com/office/drawing/2010/main" val="0"/>
@@ -3266,14 +3751,27 @@
       <w:r>
         <w:t xml:space="preserve">Figure </w:t>
       </w:r>
-      <w:fldSimple w:instr=" SEQ Figure \* ARABIC ">
-        <w:r>
-          <w:rPr>
-            <w:noProof/>
-          </w:rPr>
-          <w:t>2</w:t>
-        </w:r>
-      </w:fldSimple>
+      <w:r>
+        <w:fldChar w:fldCharType="begin"/>
+      </w:r>
+      <w:r>
+        <w:instrText xml:space="preserve"> SEQ Figure \* ARABIC </w:instrText>
+      </w:r>
+      <w:r>
+        <w:fldChar w:fldCharType="separate"/>
+      </w:r>
+      <w:r>
+        <w:rPr>
+          <w:noProof/>
+        </w:rPr>
+        <w:t>2</w:t>
+      </w:r>
+      <w:r>
+        <w:rPr>
+          <w:noProof/>
+        </w:rPr>
+        <w:fldChar w:fldCharType="end"/>
+      </w:r>
       <w:r>
         <w:t xml:space="preserve">: a) APD90 Boxplot of all </w:t>
       </w:r>
@@ -3312,7 +3810,7 @@
                     <pic:cNvPicPr/>
                   </pic:nvPicPr>
                   <pic:blipFill>
-                    <a:blip r:embed="rId12" cstate="print">
+                    <a:blip r:embed="rId15" cstate="print">
                       <a:extLst>
                         <a:ext uri="{28A0092B-C50C-407E-A947-70E740481C1C}">
                           <a14:useLocalDpi xmlns:a14="http://schemas.microsoft.com/office/drawing/2010/main" val="0"/>
@@ -3350,14 +3848,27 @@
       <w:r>
         <w:t xml:space="preserve">Figure </w:t>
       </w:r>
-      <w:fldSimple w:instr=" SEQ Figure \* ARABIC ">
-        <w:r>
-          <w:rPr>
-            <w:noProof/>
-          </w:rPr>
-          <w:t>3</w:t>
-        </w:r>
-      </w:fldSimple>
+      <w:r>
+        <w:fldChar w:fldCharType="begin"/>
+      </w:r>
+      <w:r>
+        <w:instrText xml:space="preserve"> SEQ Figure \* ARABIC </w:instrText>
+      </w:r>
+      <w:r>
+        <w:fldChar w:fldCharType="separate"/>
+      </w:r>
+      <w:r>
+        <w:rPr>
+          <w:noProof/>
+        </w:rPr>
+        <w:t>3</w:t>
+      </w:r>
+      <w:r>
+        <w:rPr>
+          <w:noProof/>
+        </w:rPr>
+        <w:fldChar w:fldCharType="end"/>
+      </w:r>
       <w:r>
         <w:t>:</w:t>
       </w:r>
@@ -3413,912 +3924,18 @@
     </w:p>
     <w:p>
       <w:pPr>
+        <w:rPr>
+          <w:rFonts w:cstheme="minorHAnsi"/>
+        </w:rPr>
+      </w:pPr>
+    </w:p>
+    <w:p>
+      <w:pPr>
         <w:pStyle w:val="NormalWeb"/>
         <w:rPr>
           <w:rFonts w:asciiTheme="minorHAnsi" w:hAnsiTheme="minorHAnsi" w:cstheme="minorHAnsi"/>
         </w:rPr>
       </w:pPr>
-      <w:r>
-        <w:rPr>
-          <w:rFonts w:asciiTheme="minorHAnsi" w:hAnsiTheme="minorHAnsi" w:cstheme="minorHAnsi"/>
-        </w:rPr>
-        <w:t>For calculation the arrhythmic risk as the probability of observing arrhythmic behavior for each concentration over the ten models we made the following steps:</w:t>
-      </w:r>
-    </w:p>
-    <w:p>
-      <w:pPr>
-        <w:pStyle w:val="ListParagraph"/>
-        <w:numPr>
-          <w:ilvl w:val="0"/>
-          <w:numId w:val="4"/>
-        </w:numPr>
-        <w:rPr>
-          <w:rFonts w:cstheme="minorHAnsi"/>
-          <w:b/>
-          <w:bCs/>
-          <w:sz w:val="28"/>
-          <w:szCs w:val="28"/>
-        </w:rPr>
-      </w:pPr>
-      <w:r>
-        <w:rPr>
-          <w:rFonts w:cstheme="minorHAnsi"/>
-          <w:b/>
-          <w:bCs/>
-          <w:sz w:val="28"/>
-          <w:szCs w:val="28"/>
-        </w:rPr>
-        <w:t>Observation of alternans</w:t>
-      </w:r>
-      <w:r>
-        <w:rPr>
-          <w:rFonts w:cstheme="minorHAnsi"/>
-          <w:b/>
-          <w:bCs/>
-          <w:sz w:val="28"/>
-          <w:szCs w:val="28"/>
-        </w:rPr>
-        <w:t xml:space="preserve"> in the APD90</w:t>
-      </w:r>
-    </w:p>
-    <w:p>
-      <w:pPr>
-        <w:pStyle w:val="NormalWeb"/>
-        <w:rPr>
-          <w:rFonts w:asciiTheme="minorHAnsi" w:hAnsiTheme="minorHAnsi" w:cstheme="minorHAnsi"/>
-        </w:rPr>
-      </w:pPr>
-      <w:r>
-        <w:rPr>
-          <w:rFonts w:asciiTheme="minorHAnsi" w:hAnsiTheme="minorHAnsi" w:cstheme="minorHAnsi"/>
-        </w:rPr>
-        <w:t>For each concentration, if the</w:t>
-      </w:r>
-      <w:r>
-        <w:rPr>
-          <w:rFonts w:asciiTheme="minorHAnsi" w:hAnsiTheme="minorHAnsi" w:cstheme="minorHAnsi"/>
-        </w:rPr>
-        <w:t xml:space="preserve"> absolute values of</w:t>
-      </w:r>
-      <w:r>
-        <w:rPr>
-          <w:rFonts w:asciiTheme="minorHAnsi" w:hAnsiTheme="minorHAnsi" w:cstheme="minorHAnsi"/>
-        </w:rPr>
-        <w:t xml:space="preserve"> </w:t>
-      </w:r>
-      <w:r>
-        <w:rPr>
-          <w:rFonts w:asciiTheme="minorHAnsi" w:hAnsiTheme="minorHAnsi" w:cstheme="minorHAnsi"/>
-        </w:rPr>
-        <w:t xml:space="preserve">last three </w:t>
-      </w:r>
-      <w:r>
-        <w:rPr>
-          <w:rFonts w:asciiTheme="minorHAnsi" w:hAnsiTheme="minorHAnsi" w:cstheme="minorHAnsi"/>
-        </w:rPr>
-        <w:t>consecutive differences between of ADP90 of each subject was more than 10, then the subject would</w:t>
-      </w:r>
-      <w:r>
-        <w:rPr>
-          <w:rFonts w:asciiTheme="minorHAnsi" w:hAnsiTheme="minorHAnsi" w:cstheme="minorHAnsi"/>
-        </w:rPr>
-        <w:t xml:space="preserve"> show</w:t>
-      </w:r>
-      <w:r>
-        <w:rPr>
-          <w:rFonts w:asciiTheme="minorHAnsi" w:hAnsiTheme="minorHAnsi" w:cstheme="minorHAnsi"/>
-        </w:rPr>
-        <w:t xml:space="preserve"> pro-arrhythmic behavior.</w:t>
-      </w:r>
-    </w:p>
-    <w:tbl>
-      <w:tblPr>
-        <w:tblStyle w:val="TableGrid"/>
-        <w:tblW w:w="0" w:type="auto"/>
-        <w:tblBorders>
-          <w:top w:val="none" w:sz="0" w:space="0" w:color="auto"/>
-          <w:left w:val="none" w:sz="0" w:space="0" w:color="auto"/>
-          <w:bottom w:val="none" w:sz="0" w:space="0" w:color="auto"/>
-          <w:right w:val="none" w:sz="0" w:space="0" w:color="auto"/>
-          <w:insideH w:val="none" w:sz="0" w:space="0" w:color="auto"/>
-          <w:insideV w:val="none" w:sz="0" w:space="0" w:color="auto"/>
-        </w:tblBorders>
-        <w:tblLook w:val="04A0" w:firstRow="1" w:lastRow="0" w:firstColumn="1" w:lastColumn="0" w:noHBand="0" w:noVBand="1"/>
-      </w:tblPr>
-      <w:tblGrid>
-        <w:gridCol w:w="9360"/>
-      </w:tblGrid>
-      <w:tr>
-        <w:tc>
-          <w:tcPr>
-            <w:tcW w:w="9350" w:type="dxa"/>
-          </w:tcPr>
-          <w:p>
-            <w:pPr>
-              <w:pStyle w:val="NormalWeb"/>
-              <w:jc w:val="center"/>
-              <w:rPr>
-                <w:rFonts w:asciiTheme="minorHAnsi" w:hAnsiTheme="minorHAnsi" w:cstheme="minorHAnsi"/>
-              </w:rPr>
-            </w:pPr>
-            <w:r>
-              <w:rPr>
-                <w:rFonts w:asciiTheme="minorHAnsi" w:hAnsiTheme="minorHAnsi" w:cstheme="minorHAnsi"/>
-                <w:noProof/>
-                <w14:ligatures w14:val="standardContextual"/>
-              </w:rPr>
-              <w:drawing>
-                <wp:inline distT="0" distB="0" distL="0" distR="0" wp14:anchorId="494A0D91" wp14:editId="79E5ABC9">
-                  <wp:extent cx="5857538" cy="1767254"/>
-                  <wp:effectExtent l="0" t="0" r="0" b="0"/>
-                  <wp:docPr id="1512696692" name="Picture 1512696692"/>
-                  <wp:cNvGraphicFramePr>
-                    <a:graphicFrameLocks xmlns:a="http://schemas.openxmlformats.org/drawingml/2006/main" noChangeAspect="1"/>
-                  </wp:cNvGraphicFramePr>
-                  <a:graphic xmlns:a="http://schemas.openxmlformats.org/drawingml/2006/main">
-                    <a:graphicData uri="http://schemas.openxmlformats.org/drawingml/2006/picture">
-                      <pic:pic xmlns:pic="http://schemas.openxmlformats.org/drawingml/2006/picture">
-                        <pic:nvPicPr>
-                          <pic:cNvPr id="1512696692" name="Picture 1512696692"/>
-                          <pic:cNvPicPr/>
-                        </pic:nvPicPr>
-                        <pic:blipFill rotWithShape="1">
-                          <a:blip r:embed="rId13" cstate="print">
-                            <a:extLst>
-                              <a:ext uri="{28A0092B-C50C-407E-A947-70E740481C1C}">
-                                <a14:useLocalDpi xmlns:a14="http://schemas.microsoft.com/office/drawing/2010/main" val="0"/>
-                              </a:ext>
-                            </a:extLst>
-                          </a:blip>
-                          <a:srcRect l="26939" t="28166" r="8826" b="40826"/>
-                          <a:stretch/>
-                        </pic:blipFill>
-                        <pic:spPr bwMode="auto">
-                          <a:xfrm>
-                            <a:off x="0" y="0"/>
-                            <a:ext cx="5919966" cy="1786089"/>
-                          </a:xfrm>
-                          <a:prstGeom prst="rect">
-                            <a:avLst/>
-                          </a:prstGeom>
-                          <a:ln>
-                            <a:noFill/>
-                          </a:ln>
-                          <a:extLst>
-                            <a:ext uri="{53640926-AAD7-44D8-BBD7-CCE9431645EC}">
-                              <a14:shadowObscured xmlns:a14="http://schemas.microsoft.com/office/drawing/2010/main"/>
-                            </a:ext>
-                          </a:extLst>
-                        </pic:spPr>
-                      </pic:pic>
-                    </a:graphicData>
-                  </a:graphic>
-                </wp:inline>
-              </w:drawing>
-            </w:r>
-          </w:p>
-        </w:tc>
-      </w:tr>
-      <w:tr>
-        <w:tc>
-          <w:tcPr>
-            <w:tcW w:w="9350" w:type="dxa"/>
-          </w:tcPr>
-          <w:p>
-            <w:pPr>
-              <w:pStyle w:val="NormalWeb"/>
-              <w:numPr>
-                <w:ilvl w:val="0"/>
-                <w:numId w:val="2"/>
-              </w:numPr>
-              <w:jc w:val="center"/>
-              <w:rPr>
-                <w:rFonts w:asciiTheme="minorHAnsi" w:hAnsiTheme="minorHAnsi" w:cstheme="minorHAnsi"/>
-                <w:sz w:val="18"/>
-                <w:szCs w:val="18"/>
-              </w:rPr>
-            </w:pPr>
-            <w:r>
-              <w:rPr>
-                <w:rFonts w:asciiTheme="minorHAnsi" w:hAnsiTheme="minorHAnsi" w:cstheme="minorHAnsi"/>
-                <w:sz w:val="18"/>
-                <w:szCs w:val="18"/>
-              </w:rPr>
-              <w:t>Observation of alternans in the ADP90</w:t>
-            </w:r>
-          </w:p>
-        </w:tc>
-      </w:tr>
-    </w:tbl>
-    <w:p>
-      <w:pPr>
-        <w:pStyle w:val="NormalWeb"/>
-        <w:rPr>
-          <w:rFonts w:asciiTheme="minorHAnsi" w:hAnsiTheme="minorHAnsi" w:cstheme="minorHAnsi"/>
-          <w:b/>
-          <w:bCs/>
-        </w:rPr>
-      </w:pPr>
-      <w:r>
-        <w:rPr>
-          <w:rFonts w:asciiTheme="minorHAnsi" w:hAnsiTheme="minorHAnsi" w:cstheme="minorHAnsi"/>
-          <w:b/>
-          <w:bCs/>
-        </w:rPr>
-        <w:t>Results</w:t>
-      </w:r>
-      <w:r>
-        <w:rPr>
-          <w:rFonts w:asciiTheme="minorHAnsi" w:hAnsiTheme="minorHAnsi" w:cstheme="minorHAnsi"/>
-          <w:b/>
-          <w:bCs/>
-        </w:rPr>
-        <w:t>:</w:t>
-      </w:r>
-    </w:p>
-    <w:p>
-      <w:pPr>
-        <w:pStyle w:val="NormalWeb"/>
-        <w:rPr>
-          <w:rFonts w:asciiTheme="minorHAnsi" w:hAnsiTheme="minorHAnsi" w:cstheme="minorHAnsi"/>
-        </w:rPr>
-      </w:pPr>
-      <w:r>
-        <w:rPr>
-          <w:rFonts w:asciiTheme="minorHAnsi" w:hAnsiTheme="minorHAnsi" w:cstheme="minorHAnsi"/>
-        </w:rPr>
-        <w:t xml:space="preserve">Pro-arrhythmic behavior </w:t>
-      </w:r>
-      <w:proofErr w:type="spellStart"/>
-      <w:r>
-        <w:rPr>
-          <w:rFonts w:asciiTheme="minorHAnsi" w:hAnsiTheme="minorHAnsi" w:cstheme="minorHAnsi"/>
-        </w:rPr>
-        <w:t>probabilty</w:t>
-      </w:r>
-      <w:proofErr w:type="spellEnd"/>
-      <w:r>
-        <w:rPr>
-          <w:rFonts w:asciiTheme="minorHAnsi" w:hAnsiTheme="minorHAnsi" w:cstheme="minorHAnsi"/>
-        </w:rPr>
-        <w:t xml:space="preserve"> - dose 100 is: 0.00%, </w:t>
-      </w:r>
-    </w:p>
-    <w:p>
-      <w:pPr>
-        <w:pStyle w:val="NormalWeb"/>
-        <w:rPr>
-          <w:rFonts w:asciiTheme="minorHAnsi" w:hAnsiTheme="minorHAnsi" w:cstheme="minorHAnsi"/>
-        </w:rPr>
-      </w:pPr>
-      <w:r>
-        <w:rPr>
-          <w:rFonts w:asciiTheme="minorHAnsi" w:hAnsiTheme="minorHAnsi" w:cstheme="minorHAnsi"/>
-        </w:rPr>
-        <w:t xml:space="preserve">Pro-arrhythmic behavior </w:t>
-      </w:r>
-      <w:proofErr w:type="spellStart"/>
-      <w:r>
-        <w:rPr>
-          <w:rFonts w:asciiTheme="minorHAnsi" w:hAnsiTheme="minorHAnsi" w:cstheme="minorHAnsi"/>
-        </w:rPr>
-        <w:t>probabilty</w:t>
-      </w:r>
-      <w:proofErr w:type="spellEnd"/>
-      <w:r>
-        <w:rPr>
-          <w:rFonts w:asciiTheme="minorHAnsi" w:hAnsiTheme="minorHAnsi" w:cstheme="minorHAnsi"/>
-        </w:rPr>
-        <w:t xml:space="preserve"> - dose 10 is: 0.00%, </w:t>
-      </w:r>
-    </w:p>
-    <w:p>
-      <w:pPr>
-        <w:pStyle w:val="NormalWeb"/>
-        <w:rPr>
-          <w:rFonts w:asciiTheme="minorHAnsi" w:hAnsiTheme="minorHAnsi" w:cstheme="minorHAnsi"/>
-        </w:rPr>
-      </w:pPr>
-      <w:r>
-        <w:rPr>
-          <w:rFonts w:asciiTheme="minorHAnsi" w:hAnsiTheme="minorHAnsi" w:cstheme="minorHAnsi"/>
-        </w:rPr>
-        <w:t xml:space="preserve">Pro-arrhythmic behavior </w:t>
-      </w:r>
-      <w:proofErr w:type="spellStart"/>
-      <w:r>
-        <w:rPr>
-          <w:rFonts w:asciiTheme="minorHAnsi" w:hAnsiTheme="minorHAnsi" w:cstheme="minorHAnsi"/>
-        </w:rPr>
-        <w:t>probabilty</w:t>
-      </w:r>
-      <w:proofErr w:type="spellEnd"/>
-      <w:r>
-        <w:rPr>
-          <w:rFonts w:asciiTheme="minorHAnsi" w:hAnsiTheme="minorHAnsi" w:cstheme="minorHAnsi"/>
-        </w:rPr>
-        <w:t xml:space="preserve"> - dose 1 is: 0.00%, </w:t>
-      </w:r>
-    </w:p>
-    <w:p>
-      <w:pPr>
-        <w:pStyle w:val="NormalWeb"/>
-        <w:rPr>
-          <w:rFonts w:asciiTheme="minorHAnsi" w:hAnsiTheme="minorHAnsi" w:cstheme="minorHAnsi"/>
-        </w:rPr>
-      </w:pPr>
-      <w:r>
-        <w:rPr>
-          <w:rFonts w:asciiTheme="minorHAnsi" w:hAnsiTheme="minorHAnsi" w:cstheme="minorHAnsi"/>
-        </w:rPr>
-        <w:t xml:space="preserve">Pro-arrhythmic behavior </w:t>
-      </w:r>
-      <w:proofErr w:type="spellStart"/>
-      <w:r>
-        <w:rPr>
-          <w:rFonts w:asciiTheme="minorHAnsi" w:hAnsiTheme="minorHAnsi" w:cstheme="minorHAnsi"/>
-        </w:rPr>
-        <w:t>probabilty</w:t>
-      </w:r>
-      <w:proofErr w:type="spellEnd"/>
-      <w:r>
-        <w:rPr>
-          <w:rFonts w:asciiTheme="minorHAnsi" w:hAnsiTheme="minorHAnsi" w:cstheme="minorHAnsi"/>
-        </w:rPr>
-        <w:t xml:space="preserve"> - dose 2 is: 0.00%,</w:t>
-      </w:r>
-    </w:p>
-    <w:p>
-      <w:pPr>
-        <w:rPr>
-          <w:rFonts w:cstheme="minorHAnsi"/>
-        </w:rPr>
-      </w:pPr>
-    </w:p>
-    <w:p>
-      <w:pPr>
-        <w:pStyle w:val="ListParagraph"/>
-        <w:numPr>
-          <w:ilvl w:val="0"/>
-          <w:numId w:val="5"/>
-        </w:numPr>
-        <w:rPr>
-          <w:rFonts w:cstheme="minorHAnsi"/>
-          <w:b/>
-          <w:bCs/>
-          <w:sz w:val="28"/>
-          <w:szCs w:val="28"/>
-        </w:rPr>
-      </w:pPr>
-      <w:r>
-        <w:rPr>
-          <w:rFonts w:cstheme="minorHAnsi"/>
-          <w:b/>
-          <w:bCs/>
-          <w:sz w:val="28"/>
-          <w:szCs w:val="28"/>
-        </w:rPr>
-        <w:t>APD prolongation of more than 25% (with respect to control)</w:t>
-      </w:r>
-    </w:p>
-    <w:p>
-      <w:pPr>
-        <w:pStyle w:val="NormalWeb"/>
-        <w:rPr>
-          <w:rFonts w:asciiTheme="minorHAnsi" w:hAnsiTheme="minorHAnsi" w:cstheme="minorHAnsi"/>
-        </w:rPr>
-      </w:pPr>
-      <w:r>
-        <w:rPr>
-          <w:rFonts w:asciiTheme="minorHAnsi" w:hAnsiTheme="minorHAnsi" w:cstheme="minorHAnsi"/>
-        </w:rPr>
-        <w:t>For each concentration, if the absolute value of difference between last(third) ADP90 of each subject was more than 25% of the normal value, then the subject would</w:t>
-      </w:r>
-      <w:r>
-        <w:rPr>
-          <w:rFonts w:asciiTheme="minorHAnsi" w:hAnsiTheme="minorHAnsi" w:cstheme="minorHAnsi"/>
-        </w:rPr>
-        <w:t xml:space="preserve"> show</w:t>
-      </w:r>
-      <w:r>
-        <w:rPr>
-          <w:rFonts w:asciiTheme="minorHAnsi" w:hAnsiTheme="minorHAnsi" w:cstheme="minorHAnsi"/>
-        </w:rPr>
-        <w:t xml:space="preserve"> pro-arrhythmic behavior.</w:t>
-      </w:r>
-    </w:p>
-    <w:tbl>
-      <w:tblPr>
-        <w:tblStyle w:val="TableGrid"/>
-        <w:tblW w:w="0" w:type="auto"/>
-        <w:tblBorders>
-          <w:top w:val="none" w:sz="0" w:space="0" w:color="auto"/>
-          <w:left w:val="none" w:sz="0" w:space="0" w:color="auto"/>
-          <w:bottom w:val="none" w:sz="0" w:space="0" w:color="auto"/>
-          <w:right w:val="none" w:sz="0" w:space="0" w:color="auto"/>
-          <w:insideH w:val="none" w:sz="0" w:space="0" w:color="auto"/>
-          <w:insideV w:val="none" w:sz="0" w:space="0" w:color="auto"/>
-        </w:tblBorders>
-        <w:tblLook w:val="04A0" w:firstRow="1" w:lastRow="0" w:firstColumn="1" w:lastColumn="0" w:noHBand="0" w:noVBand="1"/>
-      </w:tblPr>
-      <w:tblGrid>
-        <w:gridCol w:w="9350"/>
-      </w:tblGrid>
-      <w:tr>
-        <w:tc>
-          <w:tcPr>
-            <w:tcW w:w="9350" w:type="dxa"/>
-          </w:tcPr>
-          <w:p>
-            <w:pPr>
-              <w:pStyle w:val="NormalWeb"/>
-              <w:jc w:val="center"/>
-              <w:rPr>
-                <w:rFonts w:asciiTheme="minorHAnsi" w:hAnsiTheme="minorHAnsi" w:cstheme="minorHAnsi"/>
-              </w:rPr>
-            </w:pPr>
-            <w:r>
-              <w:rPr>
-                <w:rFonts w:asciiTheme="minorHAnsi" w:hAnsiTheme="minorHAnsi" w:cstheme="minorHAnsi"/>
-                <w:noProof/>
-                <w14:ligatures w14:val="standardContextual"/>
-              </w:rPr>
-              <w:lastRenderedPageBreak/>
-              <w:drawing>
-                <wp:inline distT="0" distB="0" distL="0" distR="0" wp14:anchorId="774E293D" wp14:editId="0C90EDF1">
-                  <wp:extent cx="5585460" cy="2197996"/>
-                  <wp:effectExtent l="0" t="0" r="2540" b="0"/>
-                  <wp:docPr id="1202089512" name="Picture 1202089512" descr="A screenshot of a computer&#10;&#10;Description automatically generated"/>
-                  <wp:cNvGraphicFramePr>
-                    <a:graphicFrameLocks xmlns:a="http://schemas.openxmlformats.org/drawingml/2006/main" noChangeAspect="1"/>
-                  </wp:cNvGraphicFramePr>
-                  <a:graphic xmlns:a="http://schemas.openxmlformats.org/drawingml/2006/main">
-                    <a:graphicData uri="http://schemas.openxmlformats.org/drawingml/2006/picture">
-                      <pic:pic xmlns:pic="http://schemas.openxmlformats.org/drawingml/2006/picture">
-                        <pic:nvPicPr>
-                          <pic:cNvPr id="1202089512" name="Picture 4" descr="A screenshot of a computer&#10;&#10;Description automatically generated"/>
-                          <pic:cNvPicPr/>
-                        </pic:nvPicPr>
-                        <pic:blipFill rotWithShape="1">
-                          <a:blip r:embed="rId14" cstate="print">
-                            <a:extLst>
-                              <a:ext uri="{28A0092B-C50C-407E-A947-70E740481C1C}">
-                                <a14:useLocalDpi xmlns:a14="http://schemas.microsoft.com/office/drawing/2010/main" val="0"/>
-                              </a:ext>
-                            </a:extLst>
-                          </a:blip>
-                          <a:srcRect l="26784" t="21538" r="8559" b="37752"/>
-                          <a:stretch/>
-                        </pic:blipFill>
-                        <pic:spPr bwMode="auto">
-                          <a:xfrm>
-                            <a:off x="0" y="0"/>
-                            <a:ext cx="5674660" cy="2233098"/>
-                          </a:xfrm>
-                          <a:prstGeom prst="rect">
-                            <a:avLst/>
-                          </a:prstGeom>
-                          <a:ln>
-                            <a:noFill/>
-                          </a:ln>
-                          <a:extLst>
-                            <a:ext uri="{53640926-AAD7-44D8-BBD7-CCE9431645EC}">
-                              <a14:shadowObscured xmlns:a14="http://schemas.microsoft.com/office/drawing/2010/main"/>
-                            </a:ext>
-                          </a:extLst>
-                        </pic:spPr>
-                      </pic:pic>
-                    </a:graphicData>
-                  </a:graphic>
-                </wp:inline>
-              </w:drawing>
-            </w:r>
-          </w:p>
-        </w:tc>
-      </w:tr>
-      <w:tr>
-        <w:tc>
-          <w:tcPr>
-            <w:tcW w:w="9350" w:type="dxa"/>
-          </w:tcPr>
-          <w:p>
-            <w:pPr>
-              <w:pStyle w:val="NormalWeb"/>
-              <w:numPr>
-                <w:ilvl w:val="0"/>
-                <w:numId w:val="2"/>
-              </w:numPr>
-              <w:jc w:val="center"/>
-              <w:rPr>
-                <w:rFonts w:asciiTheme="minorHAnsi" w:hAnsiTheme="minorHAnsi" w:cstheme="minorHAnsi"/>
-                <w:sz w:val="18"/>
-                <w:szCs w:val="18"/>
-              </w:rPr>
-            </w:pPr>
-            <w:r>
-              <w:rPr>
-                <w:rFonts w:asciiTheme="minorHAnsi" w:hAnsiTheme="minorHAnsi" w:cstheme="minorHAnsi"/>
-                <w:sz w:val="18"/>
-                <w:szCs w:val="18"/>
-              </w:rPr>
-              <w:t>Observation of APD90 prolongation</w:t>
-            </w:r>
-          </w:p>
-        </w:tc>
-      </w:tr>
-    </w:tbl>
-    <w:p>
-      <w:pPr>
-        <w:pStyle w:val="NormalWeb"/>
-        <w:rPr>
-          <w:rFonts w:asciiTheme="minorHAnsi" w:hAnsiTheme="minorHAnsi" w:cstheme="minorHAnsi"/>
-          <w:b/>
-          <w:bCs/>
-        </w:rPr>
-      </w:pPr>
-      <w:r>
-        <w:rPr>
-          <w:rFonts w:asciiTheme="minorHAnsi" w:hAnsiTheme="minorHAnsi" w:cstheme="minorHAnsi"/>
-          <w:b/>
-          <w:bCs/>
-        </w:rPr>
-        <w:t>Results:</w:t>
-      </w:r>
-    </w:p>
-    <w:p>
-      <w:pPr>
-        <w:pStyle w:val="NormalWeb"/>
-        <w:rPr>
-          <w:rFonts w:asciiTheme="minorHAnsi" w:hAnsiTheme="minorHAnsi" w:cstheme="minorHAnsi"/>
-        </w:rPr>
-      </w:pPr>
-      <w:r>
-        <w:rPr>
-          <w:rFonts w:asciiTheme="minorHAnsi" w:hAnsiTheme="minorHAnsi" w:cstheme="minorHAnsi"/>
-        </w:rPr>
-        <w:t xml:space="preserve">Pro-arrhythmic behavior </w:t>
-      </w:r>
-      <w:proofErr w:type="spellStart"/>
-      <w:r>
-        <w:rPr>
-          <w:rFonts w:asciiTheme="minorHAnsi" w:hAnsiTheme="minorHAnsi" w:cstheme="minorHAnsi"/>
-        </w:rPr>
-        <w:t>probabilty</w:t>
-      </w:r>
-      <w:proofErr w:type="spellEnd"/>
-      <w:r>
-        <w:rPr>
-          <w:rFonts w:asciiTheme="minorHAnsi" w:hAnsiTheme="minorHAnsi" w:cstheme="minorHAnsi"/>
-        </w:rPr>
-        <w:t xml:space="preserve"> - dose 100 is: 90.00%, </w:t>
-      </w:r>
-    </w:p>
-    <w:p>
-      <w:pPr>
-        <w:pStyle w:val="NormalWeb"/>
-        <w:rPr>
-          <w:rFonts w:asciiTheme="minorHAnsi" w:hAnsiTheme="minorHAnsi" w:cstheme="minorHAnsi"/>
-        </w:rPr>
-      </w:pPr>
-      <w:r>
-        <w:rPr>
-          <w:rFonts w:asciiTheme="minorHAnsi" w:hAnsiTheme="minorHAnsi" w:cstheme="minorHAnsi"/>
-        </w:rPr>
-        <w:t xml:space="preserve"> Pro-arrhythmic behavior </w:t>
-      </w:r>
-      <w:proofErr w:type="spellStart"/>
-      <w:r>
-        <w:rPr>
-          <w:rFonts w:asciiTheme="minorHAnsi" w:hAnsiTheme="minorHAnsi" w:cstheme="minorHAnsi"/>
-        </w:rPr>
-        <w:t>probabilty</w:t>
-      </w:r>
-      <w:proofErr w:type="spellEnd"/>
-      <w:r>
-        <w:rPr>
-          <w:rFonts w:asciiTheme="minorHAnsi" w:hAnsiTheme="minorHAnsi" w:cstheme="minorHAnsi"/>
-        </w:rPr>
-        <w:t xml:space="preserve"> - dose 10 is: 40.00%, </w:t>
-      </w:r>
-    </w:p>
-    <w:p>
-      <w:pPr>
-        <w:pStyle w:val="NormalWeb"/>
-        <w:rPr>
-          <w:rFonts w:asciiTheme="minorHAnsi" w:hAnsiTheme="minorHAnsi" w:cstheme="minorHAnsi"/>
-        </w:rPr>
-      </w:pPr>
-      <w:r>
-        <w:rPr>
-          <w:rFonts w:asciiTheme="minorHAnsi" w:hAnsiTheme="minorHAnsi" w:cstheme="minorHAnsi"/>
-        </w:rPr>
-        <w:t xml:space="preserve"> Pro-arrhythmic behavior </w:t>
-      </w:r>
-      <w:proofErr w:type="spellStart"/>
-      <w:r>
-        <w:rPr>
-          <w:rFonts w:asciiTheme="minorHAnsi" w:hAnsiTheme="minorHAnsi" w:cstheme="minorHAnsi"/>
-        </w:rPr>
-        <w:t>probabilty</w:t>
-      </w:r>
-      <w:proofErr w:type="spellEnd"/>
-      <w:r>
-        <w:rPr>
-          <w:rFonts w:asciiTheme="minorHAnsi" w:hAnsiTheme="minorHAnsi" w:cstheme="minorHAnsi"/>
-        </w:rPr>
-        <w:t xml:space="preserve"> - dose 1 is: 0.00%, </w:t>
-      </w:r>
-    </w:p>
-    <w:p>
-      <w:pPr>
-        <w:pStyle w:val="NormalWeb"/>
-        <w:rPr>
-          <w:rFonts w:asciiTheme="minorHAnsi" w:hAnsiTheme="minorHAnsi" w:cstheme="minorHAnsi"/>
-        </w:rPr>
-      </w:pPr>
-      <w:r>
-        <w:rPr>
-          <w:rFonts w:asciiTheme="minorHAnsi" w:hAnsiTheme="minorHAnsi" w:cstheme="minorHAnsi"/>
-        </w:rPr>
-        <w:t xml:space="preserve"> Pro-arrhythmic behavior </w:t>
-      </w:r>
-      <w:proofErr w:type="spellStart"/>
-      <w:r>
-        <w:rPr>
-          <w:rFonts w:asciiTheme="minorHAnsi" w:hAnsiTheme="minorHAnsi" w:cstheme="minorHAnsi"/>
-        </w:rPr>
-        <w:t>probabilty</w:t>
-      </w:r>
-      <w:proofErr w:type="spellEnd"/>
-      <w:r>
-        <w:rPr>
-          <w:rFonts w:asciiTheme="minorHAnsi" w:hAnsiTheme="minorHAnsi" w:cstheme="minorHAnsi"/>
-        </w:rPr>
-        <w:t xml:space="preserve"> - dose 2 is: 0.00%,</w:t>
-      </w:r>
-    </w:p>
-    <w:p>
-      <w:pPr>
-        <w:pStyle w:val="NormalWeb"/>
-        <w:rPr>
-          <w:rFonts w:asciiTheme="minorHAnsi" w:hAnsiTheme="minorHAnsi" w:cstheme="minorHAnsi"/>
-        </w:rPr>
-      </w:pPr>
-      <w:r>
-        <w:rPr>
-          <w:rFonts w:asciiTheme="minorHAnsi" w:hAnsiTheme="minorHAnsi" w:cstheme="minorHAnsi"/>
-        </w:rPr>
-        <w:t xml:space="preserve"> </w:t>
-      </w:r>
-    </w:p>
-    <w:p>
-      <w:pPr>
-        <w:pStyle w:val="ListParagraph"/>
-        <w:numPr>
-          <w:ilvl w:val="0"/>
-          <w:numId w:val="6"/>
-        </w:numPr>
-        <w:rPr>
-          <w:rFonts w:cstheme="minorHAnsi"/>
-          <w:b/>
-          <w:bCs/>
-          <w:sz w:val="28"/>
-          <w:szCs w:val="28"/>
-        </w:rPr>
-      </w:pPr>
-      <w:r>
-        <w:rPr>
-          <w:rFonts w:cstheme="minorHAnsi"/>
-          <w:b/>
-          <w:bCs/>
-          <w:sz w:val="28"/>
-          <w:szCs w:val="28"/>
-        </w:rPr>
-        <w:t>A</w:t>
-      </w:r>
-      <w:r>
-        <w:rPr>
-          <w:rFonts w:cstheme="minorHAnsi"/>
-          <w:b/>
-          <w:bCs/>
-          <w:sz w:val="28"/>
-          <w:szCs w:val="28"/>
-        </w:rPr>
-        <w:t xml:space="preserve">bnormal repolarizations </w:t>
-      </w:r>
-      <w:r>
-        <w:rPr>
-          <w:rFonts w:cstheme="minorHAnsi"/>
-          <w:b/>
-          <w:bCs/>
-          <w:sz w:val="28"/>
-          <w:szCs w:val="28"/>
-        </w:rPr>
-        <w:t>appeared.</w:t>
-      </w:r>
-    </w:p>
-    <w:p>
-      <w:pPr>
-        <w:ind w:left="360"/>
-        <w:rPr>
-          <w:rFonts w:cstheme="minorHAnsi"/>
-          <w:b/>
-          <w:bCs/>
-          <w:sz w:val="28"/>
-          <w:szCs w:val="28"/>
-        </w:rPr>
-      </w:pPr>
-    </w:p>
-    <w:p>
-      <w:pPr>
-        <w:rPr>
-          <w:rFonts w:cstheme="minorHAnsi"/>
-        </w:rPr>
-      </w:pPr>
-      <w:r>
-        <w:rPr>
-          <w:rFonts w:cstheme="minorHAnsi"/>
-        </w:rPr>
-        <w:t>For observing abnormal repolarizations, we plotted the last three ADP90 for each subject at each concentration.</w:t>
-      </w:r>
-    </w:p>
-    <w:p>
-      <w:pPr>
-        <w:ind w:left="360"/>
-        <w:rPr>
-          <w:rFonts w:cstheme="minorHAnsi"/>
-        </w:rPr>
-      </w:pPr>
-    </w:p>
-    <w:tbl>
-      <w:tblPr>
-        <w:tblStyle w:val="TableGrid"/>
-        <w:tblW w:w="0" w:type="auto"/>
-        <w:tblBorders>
-          <w:top w:val="none" w:sz="0" w:space="0" w:color="auto"/>
-          <w:left w:val="none" w:sz="0" w:space="0" w:color="auto"/>
-          <w:bottom w:val="none" w:sz="0" w:space="0" w:color="auto"/>
-          <w:right w:val="none" w:sz="0" w:space="0" w:color="auto"/>
-          <w:insideH w:val="none" w:sz="0" w:space="0" w:color="auto"/>
-          <w:insideV w:val="none" w:sz="0" w:space="0" w:color="auto"/>
-        </w:tblBorders>
-        <w:tblLook w:val="04A0" w:firstRow="1" w:lastRow="0" w:firstColumn="1" w:lastColumn="0" w:noHBand="0" w:noVBand="1"/>
-      </w:tblPr>
-      <w:tblGrid>
-        <w:gridCol w:w="9350"/>
-      </w:tblGrid>
-      <w:tr>
-        <w:tc>
-          <w:tcPr>
-            <w:tcW w:w="9350" w:type="dxa"/>
-          </w:tcPr>
-          <w:p>
-            <w:pPr>
-              <w:pStyle w:val="NormalWeb"/>
-              <w:jc w:val="center"/>
-              <w:rPr>
-                <w:rFonts w:asciiTheme="minorHAnsi" w:hAnsiTheme="minorHAnsi" w:cstheme="minorHAnsi"/>
-              </w:rPr>
-            </w:pPr>
-            <w:r>
-              <w:rPr>
-                <w:rFonts w:asciiTheme="minorHAnsi" w:hAnsiTheme="minorHAnsi" w:cstheme="minorHAnsi"/>
-                <w:noProof/>
-                <w14:ligatures w14:val="standardContextual"/>
-              </w:rPr>
-              <w:drawing>
-                <wp:inline distT="0" distB="0" distL="0" distR="0" wp14:anchorId="582160E7" wp14:editId="6CBD11DB">
-                  <wp:extent cx="4838360" cy="2329962"/>
-                  <wp:effectExtent l="0" t="0" r="635" b="0"/>
-                  <wp:docPr id="2136124693" name="Picture 2136124693" descr="A screenshot of a computer program&#10;&#10;Description automatically generated with medium confidence"/>
-                  <wp:cNvGraphicFramePr>
-                    <a:graphicFrameLocks xmlns:a="http://schemas.openxmlformats.org/drawingml/2006/main" noChangeAspect="1"/>
-                  </wp:cNvGraphicFramePr>
-                  <a:graphic xmlns:a="http://schemas.openxmlformats.org/drawingml/2006/main">
-                    <a:graphicData uri="http://schemas.openxmlformats.org/drawingml/2006/picture">
-                      <pic:pic xmlns:pic="http://schemas.openxmlformats.org/drawingml/2006/picture">
-                        <pic:nvPicPr>
-                          <pic:cNvPr id="2136124693" name="Picture 5" descr="A screenshot of a computer program&#10;&#10;Description automatically generated with medium confidence"/>
-                          <pic:cNvPicPr/>
-                        </pic:nvPicPr>
-                        <pic:blipFill rotWithShape="1">
-                          <a:blip r:embed="rId15" cstate="print">
-                            <a:extLst>
-                              <a:ext uri="{28A0092B-C50C-407E-A947-70E740481C1C}">
-                                <a14:useLocalDpi xmlns:a14="http://schemas.microsoft.com/office/drawing/2010/main" val="0"/>
-                              </a:ext>
-                            </a:extLst>
-                          </a:blip>
-                          <a:srcRect l="26640" t="21065" r="16829" b="35378"/>
-                          <a:stretch/>
-                        </pic:blipFill>
-                        <pic:spPr bwMode="auto">
-                          <a:xfrm>
-                            <a:off x="0" y="0"/>
-                            <a:ext cx="4891767" cy="2355681"/>
-                          </a:xfrm>
-                          <a:prstGeom prst="rect">
-                            <a:avLst/>
-                          </a:prstGeom>
-                          <a:ln>
-                            <a:noFill/>
-                          </a:ln>
-                          <a:extLst>
-                            <a:ext uri="{53640926-AAD7-44D8-BBD7-CCE9431645EC}">
-                              <a14:shadowObscured xmlns:a14="http://schemas.microsoft.com/office/drawing/2010/main"/>
-                            </a:ext>
-                          </a:extLst>
-                        </pic:spPr>
-                      </pic:pic>
-                    </a:graphicData>
-                  </a:graphic>
-                </wp:inline>
-              </w:drawing>
-            </w:r>
-          </w:p>
-        </w:tc>
-      </w:tr>
-      <w:tr>
-        <w:tc>
-          <w:tcPr>
-            <w:tcW w:w="9350" w:type="dxa"/>
-          </w:tcPr>
-          <w:p>
-            <w:pPr>
-              <w:pStyle w:val="NormalWeb"/>
-              <w:numPr>
-                <w:ilvl w:val="0"/>
-                <w:numId w:val="2"/>
-              </w:numPr>
-              <w:jc w:val="center"/>
-              <w:rPr>
-                <w:rFonts w:asciiTheme="minorHAnsi" w:hAnsiTheme="minorHAnsi" w:cstheme="minorHAnsi"/>
-                <w:sz w:val="18"/>
-                <w:szCs w:val="18"/>
-              </w:rPr>
-            </w:pPr>
-            <w:r>
-              <w:rPr>
-                <w:rFonts w:asciiTheme="minorHAnsi" w:hAnsiTheme="minorHAnsi" w:cstheme="minorHAnsi"/>
-                <w:sz w:val="18"/>
-                <w:szCs w:val="18"/>
-              </w:rPr>
-              <w:lastRenderedPageBreak/>
-              <w:t xml:space="preserve">Observation </w:t>
-            </w:r>
-            <w:r>
-              <w:rPr>
-                <w:rFonts w:asciiTheme="minorHAnsi" w:hAnsiTheme="minorHAnsi" w:cstheme="minorHAnsi"/>
-                <w:sz w:val="18"/>
-                <w:szCs w:val="18"/>
-              </w:rPr>
-              <w:t>of</w:t>
-            </w:r>
-            <w:r>
-              <w:rPr>
-                <w:rFonts w:asciiTheme="minorHAnsi" w:hAnsiTheme="minorHAnsi" w:cstheme="minorHAnsi"/>
-                <w:sz w:val="18"/>
-                <w:szCs w:val="18"/>
-              </w:rPr>
-              <w:t xml:space="preserve"> abnormal repolarization</w:t>
-            </w:r>
-          </w:p>
-        </w:tc>
-      </w:tr>
-    </w:tbl>
-    <w:p>
-      <w:pPr>
-        <w:pStyle w:val="NormalWeb"/>
-        <w:rPr>
-          <w:rFonts w:asciiTheme="minorHAnsi" w:hAnsiTheme="minorHAnsi" w:cstheme="minorHAnsi"/>
-        </w:rPr>
-      </w:pPr>
-      <w:r>
-        <w:rPr>
-          <w:rFonts w:asciiTheme="minorHAnsi" w:hAnsiTheme="minorHAnsi" w:cstheme="minorHAnsi"/>
-        </w:rPr>
-        <w:t>According to the plots, we had no abnormal repolarization within subjects at different concentrations.</w:t>
-      </w:r>
     </w:p>
     <w:p>
       <w:pPr>
@@ -4403,14 +4020,27 @@
       <w:r>
         <w:t xml:space="preserve">Figure </w:t>
       </w:r>
-      <w:fldSimple w:instr=" SEQ Figure \* ARABIC ">
-        <w:r>
-          <w:rPr>
-            <w:noProof/>
-          </w:rPr>
-          <w:t>4</w:t>
-        </w:r>
-      </w:fldSimple>
+      <w:r>
+        <w:fldChar w:fldCharType="begin"/>
+      </w:r>
+      <w:r>
+        <w:instrText xml:space="preserve"> SEQ Figure \* ARABIC </w:instrText>
+      </w:r>
+      <w:r>
+        <w:fldChar w:fldCharType="separate"/>
+      </w:r>
+      <w:r>
+        <w:rPr>
+          <w:noProof/>
+        </w:rPr>
+        <w:t>4</w:t>
+      </w:r>
+      <w:r>
+        <w:rPr>
+          <w:noProof/>
+        </w:rPr>
+        <w:fldChar w:fldCharType="end"/>
+      </w:r>
       <w:r>
         <w:t xml:space="preserve">: Comparison between boxplots of all subjects </w:t>
       </w:r>
@@ -4462,8 +4092,6 @@
             <w:divId w:val="1874613768"/>
             <w:rPr>
               <w:rFonts w:eastAsia="Times New Roman"/>
-              <w:kern w:val="0"/>
-              <w14:ligatures w14:val="none"/>
             </w:rPr>
           </w:pPr>
           <w:r>
@@ -4479,6 +4107,101 @@
             <w:tab/>
             <w:t>“Ritonavir | C37H48N6O5S2 - PubChem.” https://pubchem.ncbi.nlm.nih.gov/compound/Ritonavir (accessed May 14, 2023).</w:t>
           </w:r>
+        </w:p>
+        <w:p>
+          <w:pPr>
+            <w:autoSpaceDE w:val="0"/>
+            <w:autoSpaceDN w:val="0"/>
+            <w:ind w:hanging="640"/>
+            <w:divId w:val="1874613768"/>
+            <w:rPr>
+              <w:rFonts w:eastAsia="Times New Roman"/>
+              <w:kern w:val="0"/>
+              <w14:ligatures w14:val="none"/>
+            </w:rPr>
+          </w:pPr>
+          <w:r>
+            <w:rPr>
+              <w:rFonts w:eastAsia="Times New Roman"/>
+              <w:kern w:val="0"/>
+              <w14:ligatures w14:val="none"/>
+            </w:rPr>
+            <w:t>[2</w:t>
+          </w:r>
+          <w:r>
+            <w:rPr>
+              <w:rFonts w:eastAsia="Times New Roman"/>
+              <w:kern w:val="0"/>
+              <w14:ligatures w14:val="none"/>
+            </w:rPr>
+            <w:t>]</w:t>
+          </w:r>
+          <w:r>
+            <w:rPr>
+              <w:rFonts w:eastAsia="Times New Roman"/>
+              <w:kern w:val="0"/>
+              <w14:ligatures w14:val="none"/>
+            </w:rPr>
+            <w:tab/>
+          </w:r>
+          <w:sdt>
+            <w:sdtPr>
+              <w:rPr>
+                <w:rFonts w:eastAsia="Times New Roman"/>
+                <w:kern w:val="0"/>
+                <w:lang w:val="nl-NL"/>
+                <w14:ligatures w14:val="none"/>
+              </w:rPr>
+              <w:id w:val="-973830812"/>
+              <w:citation/>
+            </w:sdtPr>
+            <w:sdtContent>
+              <w:r>
+                <w:rPr>
+                  <w:rFonts w:eastAsia="Times New Roman"/>
+                  <w:kern w:val="0"/>
+                  <w:lang w:val="nl-NL"/>
+                  <w14:ligatures w14:val="none"/>
+                </w:rPr>
+                <w:fldChar w:fldCharType="begin"/>
+              </w:r>
+              <w:r>
+                <w:rPr>
+                  <w:rFonts w:eastAsia="Times New Roman"/>
+                  <w:kern w:val="0"/>
+                  <w14:ligatures w14:val="none"/>
+                </w:rPr>
+                <w:instrText xml:space="preserve"> CITATION Ken051 \l 1033 </w:instrText>
+              </w:r>
+              <w:r>
+                <w:rPr>
+                  <w:rFonts w:eastAsia="Times New Roman"/>
+                  <w:kern w:val="0"/>
+                  <w:lang w:val="nl-NL"/>
+                  <w14:ligatures w14:val="none"/>
+                </w:rPr>
+                <w:fldChar w:fldCharType="separate"/>
+              </w:r>
+              <w:r>
+                <w:rPr>
+                  <w:rFonts w:eastAsia="Times New Roman"/>
+                  <w:noProof/>
+                  <w:kern w:val="0"/>
+                  <w14:ligatures w14:val="none"/>
+                </w:rPr>
+                <w:t>(Kenji Hiromoto, et al., Discordant Repolarization Alternans-Induced Atrial Fibrillation is Suppressed by Verapamil, 2005)</w:t>
+              </w:r>
+              <w:r>
+                <w:rPr>
+                  <w:rFonts w:eastAsia="Times New Roman"/>
+                  <w:kern w:val="0"/>
+                  <w:lang w:val="nl-NL"/>
+                  <w14:ligatures w14:val="none"/>
+                </w:rPr>
+                <w:fldChar w:fldCharType="end"/>
+              </w:r>
+            </w:sdtContent>
+          </w:sdt>
         </w:p>
         <w:p>
           <w:r>
@@ -4857,6 +4580,95 @@
     </w:lvl>
   </w:abstractNum>
   <w:abstractNum w:abstractNumId="2" w15:restartNumberingAfterBreak="0">
+    <w:nsid w:val="04F604C0"/>
+    <w:multiLevelType w:val="hybridMultilevel"/>
+    <w:tmpl w:val="5A305284"/>
+    <w:lvl w:ilvl="0" w:tplc="FFFFFFFF">
+      <w:start w:val="1"/>
+      <w:numFmt w:val="decimal"/>
+      <w:lvlText w:val="%1-"/>
+      <w:lvlJc w:val="left"/>
+      <w:pPr>
+        <w:ind w:left="720" w:hanging="360"/>
+      </w:pPr>
+      <w:rPr>
+        <w:rFonts w:hint="default"/>
+      </w:rPr>
+    </w:lvl>
+    <w:lvl w:ilvl="1" w:tplc="FFFFFFFF" w:tentative="1">
+      <w:start w:val="1"/>
+      <w:numFmt w:val="lowerLetter"/>
+      <w:lvlText w:val="%2."/>
+      <w:lvlJc w:val="left"/>
+      <w:pPr>
+        <w:ind w:left="1440" w:hanging="360"/>
+      </w:pPr>
+    </w:lvl>
+    <w:lvl w:ilvl="2" w:tplc="FFFFFFFF" w:tentative="1">
+      <w:start w:val="1"/>
+      <w:numFmt w:val="lowerRoman"/>
+      <w:lvlText w:val="%3."/>
+      <w:lvlJc w:val="right"/>
+      <w:pPr>
+        <w:ind w:left="2160" w:hanging="180"/>
+      </w:pPr>
+    </w:lvl>
+    <w:lvl w:ilvl="3" w:tplc="FFFFFFFF" w:tentative="1">
+      <w:start w:val="1"/>
+      <w:numFmt w:val="decimal"/>
+      <w:lvlText w:val="%4."/>
+      <w:lvlJc w:val="left"/>
+      <w:pPr>
+        <w:ind w:left="2880" w:hanging="360"/>
+      </w:pPr>
+    </w:lvl>
+    <w:lvl w:ilvl="4" w:tplc="FFFFFFFF" w:tentative="1">
+      <w:start w:val="1"/>
+      <w:numFmt w:val="lowerLetter"/>
+      <w:lvlText w:val="%5."/>
+      <w:lvlJc w:val="left"/>
+      <w:pPr>
+        <w:ind w:left="3600" w:hanging="360"/>
+      </w:pPr>
+    </w:lvl>
+    <w:lvl w:ilvl="5" w:tplc="FFFFFFFF" w:tentative="1">
+      <w:start w:val="1"/>
+      <w:numFmt w:val="lowerRoman"/>
+      <w:lvlText w:val="%6."/>
+      <w:lvlJc w:val="right"/>
+      <w:pPr>
+        <w:ind w:left="4320" w:hanging="180"/>
+      </w:pPr>
+    </w:lvl>
+    <w:lvl w:ilvl="6" w:tplc="FFFFFFFF" w:tentative="1">
+      <w:start w:val="1"/>
+      <w:numFmt w:val="decimal"/>
+      <w:lvlText w:val="%7."/>
+      <w:lvlJc w:val="left"/>
+      <w:pPr>
+        <w:ind w:left="5040" w:hanging="360"/>
+      </w:pPr>
+    </w:lvl>
+    <w:lvl w:ilvl="7" w:tplc="FFFFFFFF" w:tentative="1">
+      <w:start w:val="1"/>
+      <w:numFmt w:val="lowerLetter"/>
+      <w:lvlText w:val="%8."/>
+      <w:lvlJc w:val="left"/>
+      <w:pPr>
+        <w:ind w:left="5760" w:hanging="360"/>
+      </w:pPr>
+    </w:lvl>
+    <w:lvl w:ilvl="8" w:tplc="FFFFFFFF" w:tentative="1">
+      <w:start w:val="1"/>
+      <w:numFmt w:val="lowerRoman"/>
+      <w:lvlText w:val="%9."/>
+      <w:lvlJc w:val="right"/>
+      <w:pPr>
+        <w:ind w:left="6480" w:hanging="180"/>
+      </w:pPr>
+    </w:lvl>
+  </w:abstractNum>
+  <w:abstractNum w:abstractNumId="3" w15:restartNumberingAfterBreak="0">
     <w:nsid w:val="0E464FAE"/>
     <w:multiLevelType w:val="hybridMultilevel"/>
     <w:tmpl w:val="346EAE52"/>
@@ -4969,7 +4781,7 @@
       </w:rPr>
     </w:lvl>
   </w:abstractNum>
-  <w:abstractNum w:abstractNumId="3" w15:restartNumberingAfterBreak="0">
+  <w:abstractNum w:abstractNumId="4" w15:restartNumberingAfterBreak="0">
     <w:nsid w:val="1A2D5EA9"/>
     <w:multiLevelType w:val="hybridMultilevel"/>
     <w:tmpl w:val="AB741A6C"/>
@@ -5082,7 +4894,96 @@
       </w:rPr>
     </w:lvl>
   </w:abstractNum>
-  <w:abstractNum w:abstractNumId="4" w15:restartNumberingAfterBreak="0">
+  <w:abstractNum w:abstractNumId="5" w15:restartNumberingAfterBreak="0">
+    <w:nsid w:val="2A8C7583"/>
+    <w:multiLevelType w:val="hybridMultilevel"/>
+    <w:tmpl w:val="F1B2CF8A"/>
+    <w:lvl w:ilvl="0" w:tplc="3D5A1FCA">
+      <w:start w:val="1"/>
+      <w:numFmt w:val="decimal"/>
+      <w:lvlText w:val="%1-"/>
+      <w:lvlJc w:val="left"/>
+      <w:pPr>
+        <w:ind w:left="3940" w:hanging="360"/>
+      </w:pPr>
+      <w:rPr>
+        <w:rFonts w:hint="default"/>
+      </w:rPr>
+    </w:lvl>
+    <w:lvl w:ilvl="1" w:tplc="04090019" w:tentative="1">
+      <w:start w:val="1"/>
+      <w:numFmt w:val="lowerLetter"/>
+      <w:lvlText w:val="%2."/>
+      <w:lvlJc w:val="left"/>
+      <w:pPr>
+        <w:ind w:left="4660" w:hanging="360"/>
+      </w:pPr>
+    </w:lvl>
+    <w:lvl w:ilvl="2" w:tplc="0409001B" w:tentative="1">
+      <w:start w:val="1"/>
+      <w:numFmt w:val="lowerRoman"/>
+      <w:lvlText w:val="%3."/>
+      <w:lvlJc w:val="right"/>
+      <w:pPr>
+        <w:ind w:left="5380" w:hanging="180"/>
+      </w:pPr>
+    </w:lvl>
+    <w:lvl w:ilvl="3" w:tplc="0409000F" w:tentative="1">
+      <w:start w:val="1"/>
+      <w:numFmt w:val="decimal"/>
+      <w:lvlText w:val="%4."/>
+      <w:lvlJc w:val="left"/>
+      <w:pPr>
+        <w:ind w:left="6100" w:hanging="360"/>
+      </w:pPr>
+    </w:lvl>
+    <w:lvl w:ilvl="4" w:tplc="04090019" w:tentative="1">
+      <w:start w:val="1"/>
+      <w:numFmt w:val="lowerLetter"/>
+      <w:lvlText w:val="%5."/>
+      <w:lvlJc w:val="left"/>
+      <w:pPr>
+        <w:ind w:left="6820" w:hanging="360"/>
+      </w:pPr>
+    </w:lvl>
+    <w:lvl w:ilvl="5" w:tplc="0409001B" w:tentative="1">
+      <w:start w:val="1"/>
+      <w:numFmt w:val="lowerRoman"/>
+      <w:lvlText w:val="%6."/>
+      <w:lvlJc w:val="right"/>
+      <w:pPr>
+        <w:ind w:left="7540" w:hanging="180"/>
+      </w:pPr>
+    </w:lvl>
+    <w:lvl w:ilvl="6" w:tplc="0409000F" w:tentative="1">
+      <w:start w:val="1"/>
+      <w:numFmt w:val="decimal"/>
+      <w:lvlText w:val="%7."/>
+      <w:lvlJc w:val="left"/>
+      <w:pPr>
+        <w:ind w:left="8260" w:hanging="360"/>
+      </w:pPr>
+    </w:lvl>
+    <w:lvl w:ilvl="7" w:tplc="04090019" w:tentative="1">
+      <w:start w:val="1"/>
+      <w:numFmt w:val="lowerLetter"/>
+      <w:lvlText w:val="%8."/>
+      <w:lvlJc w:val="left"/>
+      <w:pPr>
+        <w:ind w:left="8980" w:hanging="360"/>
+      </w:pPr>
+    </w:lvl>
+    <w:lvl w:ilvl="8" w:tplc="0409001B" w:tentative="1">
+      <w:start w:val="1"/>
+      <w:numFmt w:val="lowerRoman"/>
+      <w:lvlText w:val="%9."/>
+      <w:lvlJc w:val="right"/>
+      <w:pPr>
+        <w:ind w:left="9700" w:hanging="180"/>
+      </w:pPr>
+    </w:lvl>
+  </w:abstractNum>
+  <w:abstractNum w:abstractNumId="6" w15:restartNumberingAfterBreak="0">
     <w:nsid w:val="5AB80E00"/>
     <w:multiLevelType w:val="hybridMultilevel"/>
     <w:tmpl w:val="5A305284"/>
@@ -5171,7 +5072,7 @@
       </w:pPr>
     </w:lvl>
   </w:abstractNum>
-  <w:abstractNum w:abstractNumId="5" w15:restartNumberingAfterBreak="0">
+  <w:abstractNum w:abstractNumId="7" w15:restartNumberingAfterBreak="0">
     <w:nsid w:val="7B3A291C"/>
     <w:multiLevelType w:val="hybridMultilevel"/>
     <w:tmpl w:val="86D06B80"/>
@@ -5284,23 +5185,121 @@
       </w:rPr>
     </w:lvl>
   </w:abstractNum>
+  <w:abstractNum w:abstractNumId="8" w15:restartNumberingAfterBreak="0">
+    <w:nsid w:val="7E100298"/>
+    <w:multiLevelType w:val="hybridMultilevel"/>
+    <w:tmpl w:val="5A305284"/>
+    <w:lvl w:ilvl="0" w:tplc="FFFFFFFF">
+      <w:start w:val="1"/>
+      <w:numFmt w:val="decimal"/>
+      <w:lvlText w:val="%1-"/>
+      <w:lvlJc w:val="left"/>
+      <w:pPr>
+        <w:ind w:left="720" w:hanging="360"/>
+      </w:pPr>
+      <w:rPr>
+        <w:rFonts w:hint="default"/>
+      </w:rPr>
+    </w:lvl>
+    <w:lvl w:ilvl="1" w:tplc="FFFFFFFF" w:tentative="1">
+      <w:start w:val="1"/>
+      <w:numFmt w:val="lowerLetter"/>
+      <w:lvlText w:val="%2."/>
+      <w:lvlJc w:val="left"/>
+      <w:pPr>
+        <w:ind w:left="1440" w:hanging="360"/>
+      </w:pPr>
+    </w:lvl>
+    <w:lvl w:ilvl="2" w:tplc="FFFFFFFF" w:tentative="1">
+      <w:start w:val="1"/>
+      <w:numFmt w:val="lowerRoman"/>
+      <w:lvlText w:val="%3."/>
+      <w:lvlJc w:val="right"/>
+      <w:pPr>
+        <w:ind w:left="2160" w:hanging="180"/>
+      </w:pPr>
+    </w:lvl>
+    <w:lvl w:ilvl="3" w:tplc="FFFFFFFF" w:tentative="1">
+      <w:start w:val="1"/>
+      <w:numFmt w:val="decimal"/>
+      <w:lvlText w:val="%4."/>
+      <w:lvlJc w:val="left"/>
+      <w:pPr>
+        <w:ind w:left="2880" w:hanging="360"/>
+      </w:pPr>
+    </w:lvl>
+    <w:lvl w:ilvl="4" w:tplc="FFFFFFFF" w:tentative="1">
+      <w:start w:val="1"/>
+      <w:numFmt w:val="lowerLetter"/>
+      <w:lvlText w:val="%5."/>
+      <w:lvlJc w:val="left"/>
+      <w:pPr>
+        <w:ind w:left="3600" w:hanging="360"/>
+      </w:pPr>
+    </w:lvl>
+    <w:lvl w:ilvl="5" w:tplc="FFFFFFFF" w:tentative="1">
+      <w:start w:val="1"/>
+      <w:numFmt w:val="lowerRoman"/>
+      <w:lvlText w:val="%6."/>
+      <w:lvlJc w:val="right"/>
+      <w:pPr>
+        <w:ind w:left="4320" w:hanging="180"/>
+      </w:pPr>
+    </w:lvl>
+    <w:lvl w:ilvl="6" w:tplc="FFFFFFFF" w:tentative="1">
+      <w:start w:val="1"/>
+      <w:numFmt w:val="decimal"/>
+      <w:lvlText w:val="%7."/>
+      <w:lvlJc w:val="left"/>
+      <w:pPr>
+        <w:ind w:left="5040" w:hanging="360"/>
+      </w:pPr>
+    </w:lvl>
+    <w:lvl w:ilvl="7" w:tplc="FFFFFFFF" w:tentative="1">
+      <w:start w:val="1"/>
+      <w:numFmt w:val="lowerLetter"/>
+      <w:lvlText w:val="%8."/>
+      <w:lvlJc w:val="left"/>
+      <w:pPr>
+        <w:ind w:left="5760" w:hanging="360"/>
+      </w:pPr>
+    </w:lvl>
+    <w:lvl w:ilvl="8" w:tplc="FFFFFFFF" w:tentative="1">
+      <w:start w:val="1"/>
+      <w:numFmt w:val="lowerRoman"/>
+      <w:lvlText w:val="%9."/>
+      <w:lvlJc w:val="right"/>
+      <w:pPr>
+        <w:ind w:left="6480" w:hanging="180"/>
+      </w:pPr>
+    </w:lvl>
+  </w:abstractNum>
   <w:num w:numId="1" w16cid:durableId="1139567229">
-    <w:abstractNumId w:val="3"/>
+    <w:abstractNumId w:val="4"/>
   </w:num>
   <w:num w:numId="2" w16cid:durableId="964047263">
-    <w:abstractNumId w:val="4"/>
+    <w:abstractNumId w:val="6"/>
   </w:num>
   <w:num w:numId="3" w16cid:durableId="1426076370">
     <w:abstractNumId w:val="1"/>
   </w:num>
   <w:num w:numId="4" w16cid:durableId="1536194033">
-    <w:abstractNumId w:val="5"/>
+    <w:abstractNumId w:val="7"/>
   </w:num>
   <w:num w:numId="5" w16cid:durableId="881332158">
-    <w:abstractNumId w:val="2"/>
+    <w:abstractNumId w:val="3"/>
   </w:num>
   <w:num w:numId="6" w16cid:durableId="1527908168">
     <w:abstractNumId w:val="0"/>
+  </w:num>
+  <w:num w:numId="7" w16cid:durableId="1829205804">
+    <w:abstractNumId w:val="2"/>
+  </w:num>
+  <w:num w:numId="8" w16cid:durableId="1037659062">
+    <w:abstractNumId w:val="8"/>
+  </w:num>
+  <w:num w:numId="9" w16cid:durableId="1871604246">
+    <w:abstractNumId w:val="5"/>
   </w:num>
 </w:numbering>
 </file>
@@ -6150,6 +6149,8 @@
     <w:rsidRoot w:val="001827F8"/>
     <w:rsid w:val="001827F8"/>
     <w:rsid w:val="001E10DB"/>
+    <w:rsid w:val="005C67BB"/>
+    <w:rsid w:val="00652679"/>
     <w:rsid w:val="00784CED"/>
     <w:rsid w:val="00CD25BB"/>
   </w:rsids>
@@ -6166,7 +6167,7 @@
     <m:intLim m:val="subSup"/>
     <m:naryLim m:val="undOvr"/>
   </m:mathPr>
-  <w:themeFontLang w:val="en-US"/>
+  <w:themeFontLang w:val="en-US" w:bidi="ar-SA"/>
   <w:clrSchemeMapping w:bg1="light1" w:t1="dark1" w:bg2="light2" w:t2="dark2" w:accent1="accent1" w:accent2="accent2" w:accent3="accent3" w:accent4="accent4" w:accent5="accent5" w:accent6="accent6" w:hyperlink="hyperlink" w:followedHyperlink="followedHyperlink"/>
   <w:decimalSymbol w:val="."/>
   <w:listSeparator w:val=","/>
@@ -6941,11 +6942,98 @@
 </file>
 
 <file path=customXml/item1.xml><?xml version="1.0" encoding="utf-8"?>
-<b:Sources xmlns:b="http://schemas.openxmlformats.org/officeDocument/2006/bibliography" xmlns="http://schemas.openxmlformats.org/officeDocument/2006/bibliography" SelectedStyle="\APASixthEditionOfficeOnline.xsl" StyleName="APA" Version="6"/>
+<b:Sources xmlns:b="http://schemas.openxmlformats.org/officeDocument/2006/bibliography" xmlns="http://schemas.openxmlformats.org/officeDocument/2006/bibliography" SelectedStyle="\APASixthEditionOfficeOnline.xsl" StyleName="APA" Version="6">
+  <b:Source>
+    <b:Tag>Ken05</b:Tag>
+    <b:SourceType>JournalArticle</b:SourceType>
+    <b:Guid>{E9DE9614-A7FA-0048-805A-474CDA18DF02}</b:Guid>
+    <b:Author>
+      <b:Author>
+        <b:NameList>
+          <b:Person>
+            <b:Last>Kenji Hiromoto</b:Last>
+            <b:First>MD</b:First>
+          </b:Person>
+          <b:Person>
+            <b:Last>Hiroki Shimizu</b:Last>
+            <b:First>MD</b:First>
+          </b:Person>
+          <b:Person>
+            <b:Last>Yoshio Furukawa</b:Last>
+            <b:First>MD</b:First>
+          </b:Person>
+          <b:Person>
+            <b:Last>Tetsuzou Kanemori</b:Last>
+            <b:First>MD</b:First>
+          </b:Person>
+          <b:Person>
+            <b:Last>Takanao Mine</b:Last>
+            <b:First>MD*</b:First>
+          </b:Person>
+          <b:Person>
+            <b:Last>Tohru Masuyama</b:Last>
+            <b:First>MD*</b:First>
+          </b:Person>
+          <b:Person>
+            <b:Last>Mitsumasa Ohyanagi</b:Last>
+            <b:First>MD</b:First>
+          </b:Person>
+        </b:NameList>
+      </b:Author>
+    </b:Author>
+    <b:Title>Discordant Repolarization Alternans-Induced Atrial Fibrillation is Suppressed by Verapamil</b:Title>
+    <b:Year>J2005</b:Year>
+    <b:Pages>1368-1373</b:Pages>
+    <b:RefOrder>2</b:RefOrder>
+  </b:Source>
+  <b:Source>
+    <b:Tag>Ken051</b:Tag>
+    <b:SourceType>JournalArticle</b:SourceType>
+    <b:Guid>{2909745E-EC01-C949-9320-5169A75A9E24}</b:Guid>
+    <b:Author>
+      <b:Author>
+        <b:NameList>
+          <b:Person>
+            <b:Last>Kenji Hiromoto</b:Last>
+            <b:First>MD</b:First>
+          </b:Person>
+          <b:Person>
+            <b:Last>Hiroki Shimizu</b:Last>
+            <b:First>MD</b:First>
+          </b:Person>
+          <b:Person>
+            <b:Last>Yoshio Furukawa</b:Last>
+            <b:First>MD</b:First>
+          </b:Person>
+          <b:Person>
+            <b:Last>Tetsuzou Kanemori</b:Last>
+            <b:First>MD</b:First>
+          </b:Person>
+          <b:Person>
+            <b:Last>Takanao Mine</b:Last>
+            <b:First>MD*</b:First>
+          </b:Person>
+          <b:Person>
+            <b:Last>Tohru Masuyama</b:Last>
+            <b:First>MD*</b:First>
+          </b:Person>
+          <b:Person>
+            <b:Last>Mitsumasa Ohyanagi</b:Last>
+            <b:First>MD</b:First>
+          </b:Person>
+        </b:NameList>
+      </b:Author>
+    </b:Author>
+    <b:Title>Discordant Repolarization Alternans-Induced Atrial Fibrillation is Suppressed by Verapamil</b:Title>
+    <b:Year>2005</b:Year>
+    <b:Pages>1368-1373</b:Pages>
+    <b:RefOrder>1</b:RefOrder>
+  </b:Source>
+</b:Sources>
 </file>
 
 <file path=customXml/itemProps1.xml><?xml version="1.0" encoding="utf-8"?>
-<ds:datastoreItem xmlns:ds="http://schemas.openxmlformats.org/officeDocument/2006/customXml" ds:itemID="{5BEC5F4A-C52F-449E-AF8B-D496B30F2BCB}">
+<ds:datastoreItem xmlns:ds="http://schemas.openxmlformats.org/officeDocument/2006/customXml" ds:itemID="{69BE5A30-E37C-6243-89A8-2CF130CA0C07}">
   <ds:schemaRefs>
     <ds:schemaRef ds:uri="http://schemas.openxmlformats.org/officeDocument/2006/bibliography"/>
   </ds:schemaRefs>

--- a/Introduction.docx
+++ b/Introduction.docx
@@ -187,7 +187,6 @@
           <w:rFonts w:ascii="Times New Roman" w:hAnsi="Times New Roman" w:cs="Times New Roman"/>
           <w:sz w:val="32"/>
           <w:szCs w:val="32"/>
-          <w:lang w:val="it-IT"/>
         </w:rPr>
       </w:pPr>
       <w:r>
@@ -195,7 +194,6 @@
           <w:rFonts w:ascii="Times New Roman" w:hAnsi="Times New Roman" w:cs="Times New Roman"/>
           <w:sz w:val="32"/>
           <w:szCs w:val="32"/>
-          <w:lang w:val="it-IT"/>
         </w:rPr>
         <w:t>Andrea Scarpellini</w:t>
       </w:r>
@@ -204,7 +202,6 @@
           <w:rFonts w:ascii="Times New Roman" w:hAnsi="Times New Roman" w:cs="Times New Roman"/>
           <w:sz w:val="32"/>
           <w:szCs w:val="32"/>
-          <w:lang w:val="it-IT"/>
         </w:rPr>
         <w:t xml:space="preserve">, </w:t>
       </w:r>
@@ -213,7 +210,6 @@
           <w:rFonts w:ascii="Times New Roman" w:hAnsi="Times New Roman" w:cs="Times New Roman"/>
           <w:sz w:val="32"/>
           <w:szCs w:val="32"/>
-          <w:lang w:val="it-IT"/>
         </w:rPr>
         <w:t>223360</w:t>
       </w:r>
@@ -222,43 +218,30 @@
           <w:rFonts w:ascii="Times New Roman" w:hAnsi="Times New Roman" w:cs="Times New Roman"/>
           <w:sz w:val="32"/>
           <w:szCs w:val="32"/>
-          <w:lang w:val="it-IT"/>
-        </w:rPr>
-        <w:t xml:space="preserve"> </w:t>
+        </w:rPr>
+        <w:t xml:space="preserve"> -</w:t>
       </w:r>
       <w:r>
         <w:rPr>
           <w:rFonts w:ascii="Times New Roman" w:hAnsi="Times New Roman" w:cs="Times New Roman"/>
           <w:sz w:val="32"/>
           <w:szCs w:val="32"/>
-          <w:lang w:val="it-IT"/>
-        </w:rPr>
-        <w:t>-</w:t>
+        </w:rPr>
+        <w:t xml:space="preserve"> </w:t>
       </w:r>
       <w:r>
         <w:rPr>
           <w:rFonts w:ascii="Times New Roman" w:hAnsi="Times New Roman" w:cs="Times New Roman"/>
           <w:sz w:val="32"/>
           <w:szCs w:val="32"/>
-          <w:lang w:val="it-IT"/>
-        </w:rPr>
-        <w:t xml:space="preserve"> </w:t>
+        </w:rPr>
+        <w:t>andrea1.scarpellini</w:t>
       </w:r>
       <w:r>
         <w:rPr>
           <w:rFonts w:ascii="Times New Roman" w:hAnsi="Times New Roman" w:cs="Times New Roman"/>
           <w:sz w:val="32"/>
           <w:szCs w:val="32"/>
-          <w:lang w:val="it-IT"/>
-        </w:rPr>
-        <w:t>andrea1.scarpellini</w:t>
-      </w:r>
-      <w:r>
-        <w:rPr>
-          <w:rFonts w:ascii="Times New Roman" w:hAnsi="Times New Roman" w:cs="Times New Roman"/>
-          <w:sz w:val="32"/>
-          <w:szCs w:val="32"/>
-          <w:lang w:val="it-IT"/>
         </w:rPr>
         <w:t>@mail.polimi.it</w:t>
       </w:r>
@@ -1598,7 +1581,7 @@
     <w:tbl>
       <w:tblPr>
         <w:tblpPr w:leftFromText="180" w:rightFromText="180" w:vertAnchor="text" w:horzAnchor="margin" w:tblpXSpec="center" w:tblpY="204"/>
-        <w:tblW w:w="9002" w:type="dxa"/>
+        <w:tblW w:w="0" w:type="auto"/>
         <w:tblBorders>
           <w:top w:val="single" w:sz="4" w:space="0" w:color="auto"/>
           <w:left w:val="single" w:sz="4" w:space="0" w:color="auto"/>
@@ -1607,6 +1590,7 @@
           <w:insideH w:val="single" w:sz="4" w:space="0" w:color="auto"/>
           <w:insideV w:val="single" w:sz="4" w:space="0" w:color="auto"/>
         </w:tblBorders>
+        <w:tblLayout w:type="fixed"/>
         <w:tblCellMar>
           <w:left w:w="70" w:type="dxa"/>
           <w:right w:w="70" w:type="dxa"/>
@@ -1614,9 +1598,15 @@
         <w:tblLook w:val="04A0" w:firstRow="1" w:lastRow="0" w:firstColumn="1" w:lastColumn="0" w:noHBand="0" w:noVBand="1"/>
       </w:tblPr>
       <w:tblGrid>
-        <w:gridCol w:w="1485"/>
-        <w:gridCol w:w="2010"/>
-        <w:gridCol w:w="5507"/>
+        <w:gridCol w:w="1430"/>
+        <w:gridCol w:w="2165"/>
+        <w:gridCol w:w="1300"/>
+        <w:gridCol w:w="138"/>
+        <w:gridCol w:w="1347"/>
+        <w:gridCol w:w="92"/>
+        <w:gridCol w:w="1393"/>
+        <w:gridCol w:w="46"/>
+        <w:gridCol w:w="1439"/>
       </w:tblGrid>
       <w:tr>
         <w:trPr>
@@ -1624,8 +1614,9 @@
         </w:trPr>
         <w:tc>
           <w:tcPr>
-            <w:tcW w:w="9002" w:type="dxa"/>
-            <w:gridSpan w:val="3"/>
+            <w:tcW w:w="3595" w:type="dxa"/>
+            <w:gridSpan w:val="2"/>
+            <w:vMerge w:val="restart"/>
             <w:tcBorders>
               <w:left w:val="single" w:sz="4" w:space="0" w:color="auto"/>
               <w:right w:val="single" w:sz="4" w:space="0" w:color="auto"/>
@@ -1647,24 +1638,36 @@
                 <w:color w:val="000000"/>
                 <w:lang w:val="en"/>
               </w:rPr>
-              <w:t xml:space="preserve">Modified channels </w:t>
-            </w:r>
-            <w:r>
+              <w:t>Channels</w:t>
+            </w:r>
+          </w:p>
+        </w:tc>
+        <w:tc>
+          <w:tcPr>
+            <w:tcW w:w="5755" w:type="dxa"/>
+            <w:gridSpan w:val="7"/>
+            <w:tcBorders>
+              <w:left w:val="single" w:sz="4" w:space="0" w:color="auto"/>
+              <w:right w:val="single" w:sz="4" w:space="0" w:color="auto"/>
+            </w:tcBorders>
+            <w:shd w:val="clear" w:color="auto" w:fill="auto"/>
+            <w:vAlign w:val="center"/>
+          </w:tcPr>
+          <w:p>
+            <w:pPr>
+              <w:jc w:val="center"/>
               <w:rPr>
                 <w:color w:val="000000"/>
                 <w:lang w:val="en"/>
               </w:rPr>
-              <w:t xml:space="preserve">&amp; </w:t>
-            </w:r>
-            <w:proofErr w:type="spellStart"/>
+            </w:pPr>
             <w:r>
               <w:rPr>
                 <w:color w:val="000000"/>
                 <w:lang w:val="en"/>
               </w:rPr>
-              <w:t>EFTPCmax</w:t>
-            </w:r>
-            <w:proofErr w:type="spellEnd"/>
+              <w:t>FB</w:t>
+            </w:r>
           </w:p>
         </w:tc>
       </w:tr>
@@ -1674,7 +1677,146 @@
         </w:trPr>
         <w:tc>
           <w:tcPr>
-            <w:tcW w:w="1485" w:type="dxa"/>
+            <w:tcW w:w="3595" w:type="dxa"/>
+            <w:gridSpan w:val="2"/>
+            <w:vMerge/>
+            <w:tcBorders>
+              <w:left w:val="single" w:sz="4" w:space="0" w:color="auto"/>
+              <w:right w:val="single" w:sz="4" w:space="0" w:color="auto"/>
+            </w:tcBorders>
+            <w:shd w:val="clear" w:color="auto" w:fill="auto"/>
+            <w:noWrap/>
+            <w:vAlign w:val="center"/>
+          </w:tcPr>
+          <w:p>
+            <w:pPr>
+              <w:jc w:val="center"/>
+              <w:rPr>
+                <w:color w:val="000000"/>
+                <w:lang w:val="en"/>
+              </w:rPr>
+            </w:pPr>
+          </w:p>
+        </w:tc>
+        <w:tc>
+          <w:tcPr>
+            <w:tcW w:w="1438" w:type="dxa"/>
+            <w:gridSpan w:val="2"/>
+            <w:tcBorders>
+              <w:left w:val="single" w:sz="4" w:space="0" w:color="auto"/>
+              <w:right w:val="single" w:sz="4" w:space="0" w:color="auto"/>
+            </w:tcBorders>
+            <w:shd w:val="clear" w:color="auto" w:fill="auto"/>
+            <w:vAlign w:val="center"/>
+          </w:tcPr>
+          <w:p>
+            <w:pPr>
+              <w:jc w:val="center"/>
+              <w:rPr>
+                <w:color w:val="000000"/>
+                <w:lang w:val="en"/>
+              </w:rPr>
+            </w:pPr>
+            <w:r>
+              <w:rPr>
+                <w:color w:val="000000"/>
+                <w:lang w:val="en"/>
+              </w:rPr>
+              <w:t>1x</w:t>
+            </w:r>
+          </w:p>
+        </w:tc>
+        <w:tc>
+          <w:tcPr>
+            <w:tcW w:w="1439" w:type="dxa"/>
+            <w:gridSpan w:val="2"/>
+            <w:tcBorders>
+              <w:left w:val="single" w:sz="4" w:space="0" w:color="auto"/>
+              <w:right w:val="single" w:sz="4" w:space="0" w:color="auto"/>
+            </w:tcBorders>
+            <w:shd w:val="clear" w:color="auto" w:fill="auto"/>
+            <w:vAlign w:val="center"/>
+          </w:tcPr>
+          <w:p>
+            <w:pPr>
+              <w:jc w:val="center"/>
+              <w:rPr>
+                <w:color w:val="000000"/>
+                <w:lang w:val="en"/>
+              </w:rPr>
+            </w:pPr>
+            <w:r>
+              <w:rPr>
+                <w:color w:val="000000"/>
+                <w:lang w:val="en"/>
+              </w:rPr>
+              <w:t>2x</w:t>
+            </w:r>
+          </w:p>
+        </w:tc>
+        <w:tc>
+          <w:tcPr>
+            <w:tcW w:w="1439" w:type="dxa"/>
+            <w:gridSpan w:val="2"/>
+            <w:tcBorders>
+              <w:left w:val="single" w:sz="4" w:space="0" w:color="auto"/>
+              <w:right w:val="single" w:sz="4" w:space="0" w:color="auto"/>
+            </w:tcBorders>
+            <w:shd w:val="clear" w:color="auto" w:fill="auto"/>
+            <w:vAlign w:val="center"/>
+          </w:tcPr>
+          <w:p>
+            <w:pPr>
+              <w:jc w:val="center"/>
+              <w:rPr>
+                <w:color w:val="000000"/>
+                <w:lang w:val="en"/>
+              </w:rPr>
+            </w:pPr>
+            <w:r>
+              <w:rPr>
+                <w:color w:val="000000"/>
+                <w:lang w:val="en"/>
+              </w:rPr>
+              <w:t>10x</w:t>
+            </w:r>
+          </w:p>
+        </w:tc>
+        <w:tc>
+          <w:tcPr>
+            <w:tcW w:w="1439" w:type="dxa"/>
+            <w:tcBorders>
+              <w:left w:val="single" w:sz="4" w:space="0" w:color="auto"/>
+              <w:right w:val="single" w:sz="4" w:space="0" w:color="auto"/>
+            </w:tcBorders>
+            <w:shd w:val="clear" w:color="auto" w:fill="auto"/>
+            <w:vAlign w:val="center"/>
+          </w:tcPr>
+          <w:p>
+            <w:pPr>
+              <w:jc w:val="center"/>
+              <w:rPr>
+                <w:color w:val="000000"/>
+                <w:lang w:val="en"/>
+              </w:rPr>
+            </w:pPr>
+            <w:r>
+              <w:rPr>
+                <w:color w:val="000000"/>
+                <w:lang w:val="en"/>
+              </w:rPr>
+              <w:t>100x</w:t>
+            </w:r>
+          </w:p>
+        </w:tc>
+      </w:tr>
+      <w:tr>
+        <w:trPr>
+          <w:trHeight w:val="300"/>
+        </w:trPr>
+        <w:tc>
+          <w:tcPr>
+            <w:tcW w:w="1430" w:type="dxa"/>
             <w:vMerge w:val="restart"/>
             <w:tcBorders>
               <w:left w:val="single" w:sz="4" w:space="0" w:color="auto"/>
@@ -1697,14 +1839,28 @@
                 <w:rFonts w:cs="Arial"/>
                 <w:lang w:val="en"/>
               </w:rPr>
-              <w:t>Gna</w:t>
+              <w:t>G</w:t>
+            </w:r>
+            <w:r>
+              <w:rPr>
+                <w:rFonts w:cs="Arial"/>
+                <w:lang w:val="en"/>
+              </w:rPr>
+              <w:t>N</w:t>
+            </w:r>
+            <w:r>
+              <w:rPr>
+                <w:rFonts w:cs="Arial"/>
+                <w:lang w:val="en"/>
+              </w:rPr>
+              <w:t>a</w:t>
             </w:r>
             <w:proofErr w:type="spellEnd"/>
           </w:p>
         </w:tc>
         <w:tc>
           <w:tcPr>
-            <w:tcW w:w="2010" w:type="dxa"/>
+            <w:tcW w:w="2165" w:type="dxa"/>
             <w:shd w:val="clear" w:color="auto" w:fill="auto"/>
             <w:noWrap/>
             <w:vAlign w:val="center"/>
@@ -1731,14 +1887,14 @@
         </w:tc>
         <w:tc>
           <w:tcPr>
-            <w:tcW w:w="5507" w:type="dxa"/>
+            <w:tcW w:w="1300" w:type="dxa"/>
+            <w:vMerge w:val="restart"/>
             <w:tcBorders>
               <w:right w:val="single" w:sz="4" w:space="0" w:color="auto"/>
             </w:tcBorders>
             <w:shd w:val="clear" w:color="auto" w:fill="auto"/>
             <w:noWrap/>
-            <w:vAlign w:val="bottom"/>
-            <w:hideMark/>
+            <w:vAlign w:val="center"/>
           </w:tcPr>
           <w:p>
             <w:pPr>
@@ -1750,11 +1906,82 @@
               </w:rPr>
             </w:pPr>
             <w:r>
-              <w:rPr>
+              <w:t>0.984</w:t>
+            </w:r>
+          </w:p>
+        </w:tc>
+        <w:tc>
+          <w:tcPr>
+            <w:tcW w:w="1485" w:type="dxa"/>
+            <w:gridSpan w:val="2"/>
+            <w:vMerge w:val="restart"/>
+            <w:tcBorders>
+              <w:right w:val="single" w:sz="4" w:space="0" w:color="auto"/>
+            </w:tcBorders>
+            <w:shd w:val="clear" w:color="auto" w:fill="auto"/>
+            <w:vAlign w:val="center"/>
+          </w:tcPr>
+          <w:p>
+            <w:pPr>
+              <w:jc w:val="center"/>
+              <w:rPr>
+                <w:rFonts w:cs="Arial"/>
                 <w:color w:val="000000"/>
                 <w:lang w:val="en"/>
               </w:rPr>
-              <w:t>1</w:t>
+            </w:pPr>
+            <w:r>
+              <w:t>0.969</w:t>
+            </w:r>
+          </w:p>
+        </w:tc>
+        <w:tc>
+          <w:tcPr>
+            <w:tcW w:w="1485" w:type="dxa"/>
+            <w:gridSpan w:val="2"/>
+            <w:vMerge w:val="restart"/>
+            <w:tcBorders>
+              <w:right w:val="single" w:sz="4" w:space="0" w:color="auto"/>
+            </w:tcBorders>
+            <w:shd w:val="clear" w:color="auto" w:fill="auto"/>
+            <w:vAlign w:val="center"/>
+          </w:tcPr>
+          <w:p>
+            <w:pPr>
+              <w:jc w:val="center"/>
+              <w:rPr>
+                <w:rFonts w:cs="Arial"/>
+                <w:color w:val="000000"/>
+                <w:lang w:val="en"/>
+              </w:rPr>
+            </w:pPr>
+            <w:r>
+              <w:t>0.864</w:t>
+            </w:r>
+          </w:p>
+        </w:tc>
+        <w:tc>
+          <w:tcPr>
+            <w:tcW w:w="1485" w:type="dxa"/>
+            <w:gridSpan w:val="2"/>
+            <w:vMerge w:val="restart"/>
+            <w:tcBorders>
+              <w:right w:val="single" w:sz="4" w:space="0" w:color="auto"/>
+            </w:tcBorders>
+            <w:shd w:val="clear" w:color="auto" w:fill="auto"/>
+            <w:vAlign w:val="center"/>
+          </w:tcPr>
+          <w:p>
+            <w:pPr>
+              <w:jc w:val="center"/>
+              <w:rPr>
+                <w:rFonts w:cs="Arial"/>
+                <w:color w:val="000000"/>
+                <w:lang w:val="en"/>
+              </w:rPr>
+            </w:pPr>
+            <w:r>
+              <w:t>0.390</w:t>
             </w:r>
           </w:p>
         </w:tc>
@@ -1765,7 +1992,7 @@
         </w:trPr>
         <w:tc>
           <w:tcPr>
-            <w:tcW w:w="1485" w:type="dxa"/>
+            <w:tcW w:w="1430" w:type="dxa"/>
             <w:vMerge/>
             <w:tcBorders>
               <w:left w:val="single" w:sz="4" w:space="0" w:color="auto"/>
@@ -1786,7 +2013,7 @@
         </w:tc>
         <w:tc>
           <w:tcPr>
-            <w:tcW w:w="2010" w:type="dxa"/>
+            <w:tcW w:w="2165" w:type="dxa"/>
             <w:shd w:val="clear" w:color="auto" w:fill="auto"/>
             <w:noWrap/>
             <w:vAlign w:val="center"/>
@@ -1828,14 +2055,14 @@
         </w:tc>
         <w:tc>
           <w:tcPr>
-            <w:tcW w:w="5507" w:type="dxa"/>
+            <w:tcW w:w="1300" w:type="dxa"/>
+            <w:vMerge/>
             <w:tcBorders>
               <w:right w:val="single" w:sz="4" w:space="0" w:color="auto"/>
             </w:tcBorders>
             <w:shd w:val="clear" w:color="auto" w:fill="auto"/>
             <w:noWrap/>
-            <w:vAlign w:val="bottom"/>
-            <w:hideMark/>
+            <w:vAlign w:val="center"/>
           </w:tcPr>
           <w:p>
             <w:pPr>
@@ -1846,13 +2073,72 @@
                 <w:lang w:val="en"/>
               </w:rPr>
             </w:pPr>
-            <w:r>
-              <w:rPr>
+          </w:p>
+        </w:tc>
+        <w:tc>
+          <w:tcPr>
+            <w:tcW w:w="1485" w:type="dxa"/>
+            <w:gridSpan w:val="2"/>
+            <w:vMerge/>
+            <w:tcBorders>
+              <w:right w:val="single" w:sz="4" w:space="0" w:color="auto"/>
+            </w:tcBorders>
+            <w:shd w:val="clear" w:color="auto" w:fill="auto"/>
+            <w:vAlign w:val="center"/>
+          </w:tcPr>
+          <w:p>
+            <w:pPr>
+              <w:jc w:val="center"/>
+              <w:rPr>
+                <w:rFonts w:cs="Arial"/>
                 <w:color w:val="000000"/>
                 <w:lang w:val="en"/>
               </w:rPr>
-              <w:t>27.96163</w:t>
-            </w:r>
+            </w:pPr>
+          </w:p>
+        </w:tc>
+        <w:tc>
+          <w:tcPr>
+            <w:tcW w:w="1485" w:type="dxa"/>
+            <w:gridSpan w:val="2"/>
+            <w:vMerge/>
+            <w:tcBorders>
+              <w:right w:val="single" w:sz="4" w:space="0" w:color="auto"/>
+            </w:tcBorders>
+            <w:shd w:val="clear" w:color="auto" w:fill="auto"/>
+            <w:vAlign w:val="center"/>
+          </w:tcPr>
+          <w:p>
+            <w:pPr>
+              <w:jc w:val="center"/>
+              <w:rPr>
+                <w:rFonts w:cs="Arial"/>
+                <w:color w:val="000000"/>
+                <w:lang w:val="en"/>
+              </w:rPr>
+            </w:pPr>
+          </w:p>
+        </w:tc>
+        <w:tc>
+          <w:tcPr>
+            <w:tcW w:w="1485" w:type="dxa"/>
+            <w:gridSpan w:val="2"/>
+            <w:vMerge/>
+            <w:tcBorders>
+              <w:right w:val="single" w:sz="4" w:space="0" w:color="auto"/>
+            </w:tcBorders>
+            <w:shd w:val="clear" w:color="auto" w:fill="auto"/>
+            <w:vAlign w:val="center"/>
+          </w:tcPr>
+          <w:p>
+            <w:pPr>
+              <w:jc w:val="center"/>
+              <w:rPr>
+                <w:rFonts w:cs="Arial"/>
+                <w:color w:val="000000"/>
+                <w:lang w:val="en"/>
+              </w:rPr>
+            </w:pPr>
           </w:p>
         </w:tc>
       </w:tr>
@@ -1862,7 +2148,7 @@
         </w:trPr>
         <w:tc>
           <w:tcPr>
-            <w:tcW w:w="1485" w:type="dxa"/>
+            <w:tcW w:w="1430" w:type="dxa"/>
             <w:vMerge w:val="restart"/>
             <w:tcBorders>
               <w:left w:val="single" w:sz="4" w:space="0" w:color="auto"/>
@@ -1892,7 +2178,7 @@
         </w:tc>
         <w:tc>
           <w:tcPr>
-            <w:tcW w:w="2010" w:type="dxa"/>
+            <w:tcW w:w="2165" w:type="dxa"/>
             <w:shd w:val="clear" w:color="auto" w:fill="auto"/>
             <w:noWrap/>
             <w:vAlign w:val="center"/>
@@ -1919,14 +2205,14 @@
         </w:tc>
         <w:tc>
           <w:tcPr>
-            <w:tcW w:w="5507" w:type="dxa"/>
+            <w:tcW w:w="1300" w:type="dxa"/>
+            <w:vMerge w:val="restart"/>
             <w:tcBorders>
               <w:right w:val="single" w:sz="4" w:space="0" w:color="auto"/>
             </w:tcBorders>
             <w:shd w:val="clear" w:color="auto" w:fill="auto"/>
             <w:noWrap/>
-            <w:vAlign w:val="bottom"/>
-            <w:hideMark/>
+            <w:vAlign w:val="center"/>
           </w:tcPr>
           <w:p>
             <w:pPr>
@@ -1938,11 +2224,82 @@
               </w:rPr>
             </w:pPr>
             <w:r>
-              <w:rPr>
+              <w:t>0.876</w:t>
+            </w:r>
+          </w:p>
+        </w:tc>
+        <w:tc>
+          <w:tcPr>
+            <w:tcW w:w="1485" w:type="dxa"/>
+            <w:gridSpan w:val="2"/>
+            <w:vMerge w:val="restart"/>
+            <w:tcBorders>
+              <w:right w:val="single" w:sz="4" w:space="0" w:color="auto"/>
+            </w:tcBorders>
+            <w:shd w:val="clear" w:color="auto" w:fill="auto"/>
+            <w:vAlign w:val="center"/>
+          </w:tcPr>
+          <w:p>
+            <w:pPr>
+              <w:jc w:val="center"/>
+              <w:rPr>
+                <w:rFonts w:cs="Arial"/>
                 <w:color w:val="000000"/>
                 <w:lang w:val="en"/>
               </w:rPr>
-              <w:t>0.7</w:t>
+            </w:pPr>
+            <w:r>
+              <w:t>0.813</w:t>
+            </w:r>
+          </w:p>
+        </w:tc>
+        <w:tc>
+          <w:tcPr>
+            <w:tcW w:w="1485" w:type="dxa"/>
+            <w:gridSpan w:val="2"/>
+            <w:vMerge w:val="restart"/>
+            <w:tcBorders>
+              <w:right w:val="single" w:sz="4" w:space="0" w:color="auto"/>
+            </w:tcBorders>
+            <w:shd w:val="clear" w:color="auto" w:fill="auto"/>
+            <w:vAlign w:val="center"/>
+          </w:tcPr>
+          <w:p>
+            <w:pPr>
+              <w:jc w:val="center"/>
+              <w:rPr>
+                <w:rFonts w:cs="Arial"/>
+                <w:color w:val="000000"/>
+                <w:lang w:val="en"/>
+              </w:rPr>
+            </w:pPr>
+            <w:r>
+              <w:t>0.585</w:t>
+            </w:r>
+          </w:p>
+        </w:tc>
+        <w:tc>
+          <w:tcPr>
+            <w:tcW w:w="1485" w:type="dxa"/>
+            <w:gridSpan w:val="2"/>
+            <w:vMerge w:val="restart"/>
+            <w:tcBorders>
+              <w:right w:val="single" w:sz="4" w:space="0" w:color="auto"/>
+            </w:tcBorders>
+            <w:shd w:val="clear" w:color="auto" w:fill="auto"/>
+            <w:vAlign w:val="center"/>
+          </w:tcPr>
+          <w:p>
+            <w:pPr>
+              <w:jc w:val="center"/>
+              <w:rPr>
+                <w:rFonts w:cs="Arial"/>
+                <w:color w:val="000000"/>
+                <w:lang w:val="en"/>
+              </w:rPr>
+            </w:pPr>
+            <w:r>
+              <w:t>0.220</w:t>
             </w:r>
           </w:p>
         </w:tc>
@@ -1953,7 +2310,7 @@
         </w:trPr>
         <w:tc>
           <w:tcPr>
-            <w:tcW w:w="1485" w:type="dxa"/>
+            <w:tcW w:w="1430" w:type="dxa"/>
             <w:vMerge/>
             <w:tcBorders>
               <w:left w:val="single" w:sz="4" w:space="0" w:color="auto"/>
@@ -1974,7 +2331,7 @@
         </w:tc>
         <w:tc>
           <w:tcPr>
-            <w:tcW w:w="2010" w:type="dxa"/>
+            <w:tcW w:w="2165" w:type="dxa"/>
             <w:shd w:val="clear" w:color="auto" w:fill="auto"/>
             <w:noWrap/>
             <w:vAlign w:val="center"/>
@@ -2016,14 +2373,14 @@
         </w:tc>
         <w:tc>
           <w:tcPr>
-            <w:tcW w:w="5507" w:type="dxa"/>
+            <w:tcW w:w="1300" w:type="dxa"/>
+            <w:vMerge/>
             <w:tcBorders>
               <w:right w:val="single" w:sz="4" w:space="0" w:color="auto"/>
             </w:tcBorders>
             <w:shd w:val="clear" w:color="auto" w:fill="auto"/>
             <w:noWrap/>
-            <w:vAlign w:val="bottom"/>
-            <w:hideMark/>
+            <w:vAlign w:val="center"/>
           </w:tcPr>
           <w:p>
             <w:pPr>
@@ -2034,13 +2391,72 @@
                 <w:lang w:val="en"/>
               </w:rPr>
             </w:pPr>
-            <w:r>
-              <w:rPr>
+          </w:p>
+        </w:tc>
+        <w:tc>
+          <w:tcPr>
+            <w:tcW w:w="1485" w:type="dxa"/>
+            <w:gridSpan w:val="2"/>
+            <w:vMerge/>
+            <w:tcBorders>
+              <w:right w:val="single" w:sz="4" w:space="0" w:color="auto"/>
+            </w:tcBorders>
+            <w:shd w:val="clear" w:color="auto" w:fill="auto"/>
+            <w:vAlign w:val="center"/>
+          </w:tcPr>
+          <w:p>
+            <w:pPr>
+              <w:jc w:val="center"/>
+              <w:rPr>
+                <w:rFonts w:cs="Arial"/>
                 <w:color w:val="000000"/>
                 <w:lang w:val="en"/>
               </w:rPr>
-              <w:t>7.175</w:t>
-            </w:r>
+            </w:pPr>
+          </w:p>
+        </w:tc>
+        <w:tc>
+          <w:tcPr>
+            <w:tcW w:w="1485" w:type="dxa"/>
+            <w:gridSpan w:val="2"/>
+            <w:vMerge/>
+            <w:tcBorders>
+              <w:right w:val="single" w:sz="4" w:space="0" w:color="auto"/>
+            </w:tcBorders>
+            <w:shd w:val="clear" w:color="auto" w:fill="auto"/>
+            <w:vAlign w:val="center"/>
+          </w:tcPr>
+          <w:p>
+            <w:pPr>
+              <w:jc w:val="center"/>
+              <w:rPr>
+                <w:rFonts w:cs="Arial"/>
+                <w:color w:val="000000"/>
+                <w:lang w:val="en"/>
+              </w:rPr>
+            </w:pPr>
+          </w:p>
+        </w:tc>
+        <w:tc>
+          <w:tcPr>
+            <w:tcW w:w="1485" w:type="dxa"/>
+            <w:gridSpan w:val="2"/>
+            <w:vMerge/>
+            <w:tcBorders>
+              <w:right w:val="single" w:sz="4" w:space="0" w:color="auto"/>
+            </w:tcBorders>
+            <w:shd w:val="clear" w:color="auto" w:fill="auto"/>
+            <w:vAlign w:val="center"/>
+          </w:tcPr>
+          <w:p>
+            <w:pPr>
+              <w:jc w:val="center"/>
+              <w:rPr>
+                <w:rFonts w:cs="Arial"/>
+                <w:color w:val="000000"/>
+                <w:lang w:val="en"/>
+              </w:rPr>
+            </w:pPr>
           </w:p>
         </w:tc>
       </w:tr>
@@ -2050,7 +2466,7 @@
         </w:trPr>
         <w:tc>
           <w:tcPr>
-            <w:tcW w:w="1485" w:type="dxa"/>
+            <w:tcW w:w="1430" w:type="dxa"/>
             <w:vMerge w:val="restart"/>
             <w:tcBorders>
               <w:left w:val="single" w:sz="4" w:space="0" w:color="auto"/>
@@ -2080,7 +2496,7 @@
         </w:tc>
         <w:tc>
           <w:tcPr>
-            <w:tcW w:w="2010" w:type="dxa"/>
+            <w:tcW w:w="2165" w:type="dxa"/>
             <w:shd w:val="clear" w:color="auto" w:fill="auto"/>
             <w:noWrap/>
             <w:vAlign w:val="center"/>
@@ -2107,14 +2523,14 @@
         </w:tc>
         <w:tc>
           <w:tcPr>
-            <w:tcW w:w="5507" w:type="dxa"/>
+            <w:tcW w:w="1300" w:type="dxa"/>
+            <w:vMerge w:val="restart"/>
             <w:tcBorders>
               <w:right w:val="single" w:sz="4" w:space="0" w:color="auto"/>
             </w:tcBorders>
             <w:shd w:val="clear" w:color="auto" w:fill="auto"/>
             <w:noWrap/>
-            <w:vAlign w:val="bottom"/>
-            <w:hideMark/>
+            <w:vAlign w:val="center"/>
           </w:tcPr>
           <w:p>
             <w:pPr>
@@ -2126,11 +2542,82 @@
               </w:rPr>
             </w:pPr>
             <w:r>
-              <w:rPr>
+              <w:t>0.921</w:t>
+            </w:r>
+          </w:p>
+        </w:tc>
+        <w:tc>
+          <w:tcPr>
+            <w:tcW w:w="1485" w:type="dxa"/>
+            <w:gridSpan w:val="2"/>
+            <w:vMerge w:val="restart"/>
+            <w:tcBorders>
+              <w:right w:val="single" w:sz="4" w:space="0" w:color="auto"/>
+            </w:tcBorders>
+            <w:shd w:val="clear" w:color="auto" w:fill="auto"/>
+            <w:vAlign w:val="center"/>
+          </w:tcPr>
+          <w:p>
+            <w:pPr>
+              <w:jc w:val="center"/>
+              <w:rPr>
+                <w:rFonts w:cs="Arial"/>
                 <w:color w:val="000000"/>
                 <w:lang w:val="en"/>
               </w:rPr>
-              <w:t>1</w:t>
+            </w:pPr>
+            <w:r>
+              <w:t>0.855</w:t>
+            </w:r>
+          </w:p>
+        </w:tc>
+        <w:tc>
+          <w:tcPr>
+            <w:tcW w:w="1485" w:type="dxa"/>
+            <w:gridSpan w:val="2"/>
+            <w:vMerge w:val="restart"/>
+            <w:tcBorders>
+              <w:right w:val="single" w:sz="4" w:space="0" w:color="auto"/>
+            </w:tcBorders>
+            <w:shd w:val="clear" w:color="auto" w:fill="auto"/>
+            <w:vAlign w:val="center"/>
+          </w:tcPr>
+          <w:p>
+            <w:pPr>
+              <w:jc w:val="center"/>
+              <w:rPr>
+                <w:rFonts w:cs="Arial"/>
+                <w:color w:val="000000"/>
+                <w:lang w:val="en"/>
+              </w:rPr>
+            </w:pPr>
+            <w:r>
+              <w:t>0.541</w:t>
+            </w:r>
+          </w:p>
+        </w:tc>
+        <w:tc>
+          <w:tcPr>
+            <w:tcW w:w="1485" w:type="dxa"/>
+            <w:gridSpan w:val="2"/>
+            <w:vMerge w:val="restart"/>
+            <w:tcBorders>
+              <w:right w:val="single" w:sz="4" w:space="0" w:color="auto"/>
+            </w:tcBorders>
+            <w:shd w:val="clear" w:color="auto" w:fill="auto"/>
+            <w:vAlign w:val="center"/>
+          </w:tcPr>
+          <w:p>
+            <w:pPr>
+              <w:jc w:val="center"/>
+              <w:rPr>
+                <w:rFonts w:cs="Arial"/>
+                <w:color w:val="000000"/>
+                <w:lang w:val="en"/>
+              </w:rPr>
+            </w:pPr>
+            <w:r>
+              <w:t>0.105</w:t>
             </w:r>
           </w:p>
         </w:tc>
@@ -2141,7 +2628,7 @@
         </w:trPr>
         <w:tc>
           <w:tcPr>
-            <w:tcW w:w="1485" w:type="dxa"/>
+            <w:tcW w:w="1430" w:type="dxa"/>
             <w:vMerge/>
             <w:tcBorders>
               <w:left w:val="single" w:sz="4" w:space="0" w:color="auto"/>
@@ -2162,7 +2649,7 @@
         </w:tc>
         <w:tc>
           <w:tcPr>
-            <w:tcW w:w="2010" w:type="dxa"/>
+            <w:tcW w:w="2165" w:type="dxa"/>
             <w:shd w:val="clear" w:color="auto" w:fill="auto"/>
             <w:noWrap/>
             <w:vAlign w:val="center"/>
@@ -2204,14 +2691,14 @@
         </w:tc>
         <w:tc>
           <w:tcPr>
-            <w:tcW w:w="5507" w:type="dxa"/>
+            <w:tcW w:w="1300" w:type="dxa"/>
+            <w:vMerge/>
             <w:tcBorders>
               <w:right w:val="single" w:sz="4" w:space="0" w:color="auto"/>
             </w:tcBorders>
             <w:shd w:val="clear" w:color="auto" w:fill="auto"/>
             <w:noWrap/>
-            <w:vAlign w:val="bottom"/>
-            <w:hideMark/>
+            <w:vAlign w:val="center"/>
           </w:tcPr>
           <w:p>
             <w:pPr>
@@ -2222,13 +2709,72 @@
                 <w:lang w:val="en"/>
               </w:rPr>
             </w:pPr>
-            <w:r>
-              <w:rPr>
+          </w:p>
+        </w:tc>
+        <w:tc>
+          <w:tcPr>
+            <w:tcW w:w="1485" w:type="dxa"/>
+            <w:gridSpan w:val="2"/>
+            <w:vMerge/>
+            <w:tcBorders>
+              <w:right w:val="single" w:sz="4" w:space="0" w:color="auto"/>
+            </w:tcBorders>
+            <w:shd w:val="clear" w:color="auto" w:fill="auto"/>
+            <w:vAlign w:val="center"/>
+          </w:tcPr>
+          <w:p>
+            <w:pPr>
+              <w:jc w:val="center"/>
+              <w:rPr>
+                <w:rFonts w:cs="Arial"/>
                 <w:color w:val="000000"/>
                 <w:lang w:val="en"/>
               </w:rPr>
-              <w:t>5.157</w:t>
-            </w:r>
+            </w:pPr>
+          </w:p>
+        </w:tc>
+        <w:tc>
+          <w:tcPr>
+            <w:tcW w:w="1485" w:type="dxa"/>
+            <w:gridSpan w:val="2"/>
+            <w:vMerge/>
+            <w:tcBorders>
+              <w:right w:val="single" w:sz="4" w:space="0" w:color="auto"/>
+            </w:tcBorders>
+            <w:shd w:val="clear" w:color="auto" w:fill="auto"/>
+            <w:vAlign w:val="center"/>
+          </w:tcPr>
+          <w:p>
+            <w:pPr>
+              <w:jc w:val="center"/>
+              <w:rPr>
+                <w:rFonts w:cs="Arial"/>
+                <w:color w:val="000000"/>
+                <w:lang w:val="en"/>
+              </w:rPr>
+            </w:pPr>
+          </w:p>
+        </w:tc>
+        <w:tc>
+          <w:tcPr>
+            <w:tcW w:w="1485" w:type="dxa"/>
+            <w:gridSpan w:val="2"/>
+            <w:vMerge/>
+            <w:tcBorders>
+              <w:right w:val="single" w:sz="4" w:space="0" w:color="auto"/>
+            </w:tcBorders>
+            <w:shd w:val="clear" w:color="auto" w:fill="auto"/>
+            <w:vAlign w:val="center"/>
+          </w:tcPr>
+          <w:p>
+            <w:pPr>
+              <w:jc w:val="center"/>
+              <w:rPr>
+                <w:rFonts w:cs="Arial"/>
+                <w:color w:val="000000"/>
+                <w:lang w:val="en"/>
+              </w:rPr>
+            </w:pPr>
           </w:p>
         </w:tc>
       </w:tr>
@@ -2238,7 +2784,7 @@
         </w:trPr>
         <w:tc>
           <w:tcPr>
-            <w:tcW w:w="1485" w:type="dxa"/>
+            <w:tcW w:w="1430" w:type="dxa"/>
             <w:vMerge w:val="restart"/>
             <w:tcBorders>
               <w:left w:val="single" w:sz="4" w:space="0" w:color="auto"/>
@@ -2268,7 +2814,7 @@
         </w:tc>
         <w:tc>
           <w:tcPr>
-            <w:tcW w:w="2010" w:type="dxa"/>
+            <w:tcW w:w="2165" w:type="dxa"/>
             <w:shd w:val="clear" w:color="auto" w:fill="auto"/>
             <w:noWrap/>
             <w:vAlign w:val="center"/>
@@ -2295,14 +2841,14 @@
         </w:tc>
         <w:tc>
           <w:tcPr>
-            <w:tcW w:w="5507" w:type="dxa"/>
+            <w:tcW w:w="1300" w:type="dxa"/>
+            <w:vMerge w:val="restart"/>
             <w:tcBorders>
               <w:right w:val="single" w:sz="4" w:space="0" w:color="auto"/>
             </w:tcBorders>
             <w:shd w:val="clear" w:color="auto" w:fill="auto"/>
             <w:noWrap/>
-            <w:vAlign w:val="bottom"/>
-            <w:hideMark/>
+            <w:vAlign w:val="center"/>
           </w:tcPr>
           <w:p>
             <w:pPr>
@@ -2314,11 +2860,82 @@
               </w:rPr>
             </w:pPr>
             <w:r>
-              <w:rPr>
+              <w:t>0.978</w:t>
+            </w:r>
+          </w:p>
+        </w:tc>
+        <w:tc>
+          <w:tcPr>
+            <w:tcW w:w="1485" w:type="dxa"/>
+            <w:gridSpan w:val="2"/>
+            <w:vMerge w:val="restart"/>
+            <w:tcBorders>
+              <w:right w:val="single" w:sz="4" w:space="0" w:color="auto"/>
+            </w:tcBorders>
+            <w:shd w:val="clear" w:color="auto" w:fill="auto"/>
+            <w:vAlign w:val="center"/>
+          </w:tcPr>
+          <w:p>
+            <w:pPr>
+              <w:jc w:val="center"/>
+              <w:rPr>
+                <w:rFonts w:cs="Arial"/>
                 <w:color w:val="000000"/>
                 <w:lang w:val="en"/>
               </w:rPr>
-              <w:t>1.3</w:t>
+            </w:pPr>
+            <w:r>
+              <w:t>0.948</w:t>
+            </w:r>
+          </w:p>
+        </w:tc>
+        <w:tc>
+          <w:tcPr>
+            <w:tcW w:w="1485" w:type="dxa"/>
+            <w:gridSpan w:val="2"/>
+            <w:vMerge w:val="restart"/>
+            <w:tcBorders>
+              <w:right w:val="single" w:sz="4" w:space="0" w:color="auto"/>
+            </w:tcBorders>
+            <w:shd w:val="clear" w:color="auto" w:fill="auto"/>
+            <w:vAlign w:val="center"/>
+          </w:tcPr>
+          <w:p>
+            <w:pPr>
+              <w:jc w:val="center"/>
+              <w:rPr>
+                <w:rFonts w:cs="Arial"/>
+                <w:color w:val="000000"/>
+                <w:lang w:val="en"/>
+              </w:rPr>
+            </w:pPr>
+            <w:r>
+              <w:t>0.694</w:t>
+            </w:r>
+          </w:p>
+        </w:tc>
+        <w:tc>
+          <w:tcPr>
+            <w:tcW w:w="1485" w:type="dxa"/>
+            <w:gridSpan w:val="2"/>
+            <w:vMerge w:val="restart"/>
+            <w:tcBorders>
+              <w:right w:val="single" w:sz="4" w:space="0" w:color="auto"/>
+            </w:tcBorders>
+            <w:shd w:val="clear" w:color="auto" w:fill="auto"/>
+            <w:vAlign w:val="center"/>
+          </w:tcPr>
+          <w:p>
+            <w:pPr>
+              <w:jc w:val="center"/>
+              <w:rPr>
+                <w:rFonts w:cs="Arial"/>
+                <w:color w:val="000000"/>
+                <w:lang w:val="en"/>
+              </w:rPr>
+            </w:pPr>
+            <w:r>
+              <w:t>0.102</w:t>
             </w:r>
           </w:p>
         </w:tc>
@@ -2329,7 +2946,7 @@
         </w:trPr>
         <w:tc>
           <w:tcPr>
-            <w:tcW w:w="1485" w:type="dxa"/>
+            <w:tcW w:w="1430" w:type="dxa"/>
             <w:vMerge/>
             <w:tcBorders>
               <w:left w:val="single" w:sz="4" w:space="0" w:color="auto"/>
@@ -2350,7 +2967,7 @@
         </w:tc>
         <w:tc>
           <w:tcPr>
-            <w:tcW w:w="2010" w:type="dxa"/>
+            <w:tcW w:w="2165" w:type="dxa"/>
             <w:shd w:val="clear" w:color="auto" w:fill="auto"/>
             <w:noWrap/>
             <w:vAlign w:val="center"/>
@@ -2392,14 +3009,14 @@
         </w:tc>
         <w:tc>
           <w:tcPr>
-            <w:tcW w:w="5507" w:type="dxa"/>
+            <w:tcW w:w="1300" w:type="dxa"/>
+            <w:vMerge/>
             <w:tcBorders>
               <w:right w:val="single" w:sz="4" w:space="0" w:color="auto"/>
             </w:tcBorders>
             <w:shd w:val="clear" w:color="auto" w:fill="auto"/>
             <w:noWrap/>
             <w:vAlign w:val="bottom"/>
-            <w:hideMark/>
           </w:tcPr>
           <w:p>
             <w:pPr>
@@ -2410,13 +3027,72 @@
                 <w:lang w:val="en"/>
               </w:rPr>
             </w:pPr>
-            <w:r>
-              <w:rPr>
+          </w:p>
+        </w:tc>
+        <w:tc>
+          <w:tcPr>
+            <w:tcW w:w="1485" w:type="dxa"/>
+            <w:gridSpan w:val="2"/>
+            <w:vMerge/>
+            <w:tcBorders>
+              <w:right w:val="single" w:sz="4" w:space="0" w:color="auto"/>
+            </w:tcBorders>
+            <w:shd w:val="clear" w:color="auto" w:fill="auto"/>
+            <w:vAlign w:val="bottom"/>
+          </w:tcPr>
+          <w:p>
+            <w:pPr>
+              <w:jc w:val="center"/>
+              <w:rPr>
+                <w:rFonts w:cs="Arial"/>
                 <w:color w:val="000000"/>
                 <w:lang w:val="en"/>
               </w:rPr>
-              <w:t>8.228</w:t>
-            </w:r>
+            </w:pPr>
+          </w:p>
+        </w:tc>
+        <w:tc>
+          <w:tcPr>
+            <w:tcW w:w="1485" w:type="dxa"/>
+            <w:gridSpan w:val="2"/>
+            <w:vMerge/>
+            <w:tcBorders>
+              <w:right w:val="single" w:sz="4" w:space="0" w:color="auto"/>
+            </w:tcBorders>
+            <w:shd w:val="clear" w:color="auto" w:fill="auto"/>
+            <w:vAlign w:val="bottom"/>
+          </w:tcPr>
+          <w:p>
+            <w:pPr>
+              <w:jc w:val="center"/>
+              <w:rPr>
+                <w:rFonts w:cs="Arial"/>
+                <w:color w:val="000000"/>
+                <w:lang w:val="en"/>
+              </w:rPr>
+            </w:pPr>
+          </w:p>
+        </w:tc>
+        <w:tc>
+          <w:tcPr>
+            <w:tcW w:w="1485" w:type="dxa"/>
+            <w:gridSpan w:val="2"/>
+            <w:vMerge/>
+            <w:tcBorders>
+              <w:right w:val="single" w:sz="4" w:space="0" w:color="auto"/>
+            </w:tcBorders>
+            <w:shd w:val="clear" w:color="auto" w:fill="auto"/>
+            <w:vAlign w:val="bottom"/>
+          </w:tcPr>
+          <w:p>
+            <w:pPr>
+              <w:jc w:val="center"/>
+              <w:rPr>
+                <w:rFonts w:cs="Arial"/>
+                <w:color w:val="000000"/>
+                <w:lang w:val="en"/>
+              </w:rPr>
+            </w:pPr>
           </w:p>
         </w:tc>
       </w:tr>
@@ -2426,7 +3102,7 @@
         </w:trPr>
         <w:tc>
           <w:tcPr>
-            <w:tcW w:w="3495" w:type="dxa"/>
+            <w:tcW w:w="3595" w:type="dxa"/>
             <w:gridSpan w:val="2"/>
             <w:tcBorders>
               <w:left w:val="single" w:sz="4" w:space="0" w:color="auto"/>
@@ -2481,7 +3157,8 @@
         </w:tc>
         <w:tc>
           <w:tcPr>
-            <w:tcW w:w="5507" w:type="dxa"/>
+            <w:tcW w:w="5755" w:type="dxa"/>
+            <w:gridSpan w:val="7"/>
             <w:tcBorders>
               <w:bottom w:val="single" w:sz="4" w:space="0" w:color="auto"/>
               <w:right w:val="single" w:sz="4" w:space="0" w:color="auto"/>
@@ -2571,7 +3248,14 @@
         <w:rPr>
           <w:rFonts w:ascii="Times New Roman" w:hAnsi="Times New Roman" w:cs="Times New Roman"/>
         </w:rPr>
-        <w:t>The evaluation of the cardiotoxic effect is carried out by analyzing the effect of the drug on 10 different models of ventricular myocytes for four different concentrations of the drug (1x, 2x, 10x, 100x [EFTPC]). The stimulation protocol involves stimulating with a current 1.5x the stimulation threshold 500 times with a BCL=800ms and analyzing the last three beats, with pro-arrhythmic behavior considered if certain conditions are met.</w:t>
+        <w:t xml:space="preserve">The evaluation of the cardiotoxic effect is carried out by analyzing the effect of the drug on 10 different models of ventricular myocytes for four different concentrations of the drug (1x, 2x, 10x, 100x [EFTPC]). The stimulation protocol involves stimulating with a current 1.5x the stimulation </w:t>
+      </w:r>
+      <w:r>
+        <w:rPr>
+          <w:rFonts w:ascii="Times New Roman" w:hAnsi="Times New Roman" w:cs="Times New Roman"/>
+        </w:rPr>
+        <w:lastRenderedPageBreak/>
+        <w:t>threshold 500 times with a BCL=800ms and analyzing the last three beats, with pro-arrhythmic behavior considered if certain conditions are met.</w:t>
       </w:r>
     </w:p>
     <w:p/>
@@ -2619,11 +3303,19 @@
         </w:rPr>
         <w:t xml:space="preserve">However, it has been associated with an increased risk of cardiac events such as heart attack and arrhythmias in some patients, particularly those with pre-existing heart conditions. Therefore, the cardiotoxicity of ritonavir and its potential to cause pro-arrhythmic effects in the heart </w:t>
       </w:r>
-      <w:r>
-        <w:rPr>
-          <w:rFonts w:ascii="Times New Roman" w:hAnsi="Times New Roman" w:cs="Times New Roman"/>
-        </w:rPr>
-        <w:t>have to be</w:t>
+      <w:proofErr w:type="gramStart"/>
+      <w:r>
+        <w:rPr>
+          <w:rFonts w:ascii="Times New Roman" w:hAnsi="Times New Roman" w:cs="Times New Roman"/>
+        </w:rPr>
+        <w:t>have to</w:t>
+      </w:r>
+      <w:proofErr w:type="gramEnd"/>
+      <w:r>
+        <w:rPr>
+          <w:rFonts w:ascii="Times New Roman" w:hAnsi="Times New Roman" w:cs="Times New Roman"/>
+        </w:rPr>
+        <w:t xml:space="preserve"> be</w:t>
       </w:r>
       <w:r>
         <w:rPr>
@@ -2868,7 +3560,21 @@
         <w:rPr>
           <w:rFonts w:ascii="Times New Roman" w:hAnsi="Times New Roman" w:cs="Times New Roman"/>
         </w:rPr>
-        <w:t xml:space="preserve"> As calculated for  the subject 1 the APD90 was calculated for all the other subjects. </w:t>
+        <w:t xml:space="preserve"> As calculated </w:t>
+      </w:r>
+      <w:proofErr w:type="gramStart"/>
+      <w:r>
+        <w:rPr>
+          <w:rFonts w:ascii="Times New Roman" w:hAnsi="Times New Roman" w:cs="Times New Roman"/>
+        </w:rPr>
+        <w:t>for  the</w:t>
+      </w:r>
+      <w:proofErr w:type="gramEnd"/>
+      <w:r>
+        <w:rPr>
+          <w:rFonts w:ascii="Times New Roman" w:hAnsi="Times New Roman" w:cs="Times New Roman"/>
+        </w:rPr>
+        <w:t xml:space="preserve"> subject 1 the APD90 was calculated for all the other subjects. </w:t>
       </w:r>
     </w:p>
     <w:p>
@@ -3647,7 +4353,15 @@
         <w:t xml:space="preserve">(Results: </w:t>
       </w:r>
       <w:r>
-        <w:t>Impressive findings have emerged from our analysis, demonstrating the varying probabilities of pro-arrhythmic behavior across different concentrations. Notably, for dose 100, we observed a substantial likelihood of 90.00% for pro-arrhythmic behavior, indicating a higher risk within this particular concentration. Moving to dose 10, the probability decreased to 40.00%, suggesting a moderate association with pro-arrhythmic behavior. Encouragingly, no instances of pro-arrhythmic behavior were detected at doses 1 and 2, resulting in probabilities of 0.00% for both concentrations. These results emphasize the significant impact of dosage on the likelihood of experiencing pro-arrhythmic effects, underscoring the importance of dosage considerations in understanding the potential risks associated with these concentrations.</w:t>
+        <w:t xml:space="preserve">Impressive findings have emerged from our analysis, demonstrating the varying probabilities of pro-arrhythmic behavior across different concentrations. Notably, for dose 100, we observed a substantial likelihood of 90.00% for pro-arrhythmic behavior, indicating a higher risk within this </w:t>
+      </w:r>
+      <w:proofErr w:type="gramStart"/>
+      <w:r>
+        <w:t>particular concentration</w:t>
+      </w:r>
+      <w:proofErr w:type="gramEnd"/>
+      <w:r>
+        <w:t>. Moving to dose 10, the probability decreased to 40.00%, suggesting a moderate association with pro-arrhythmic behavior. Encouragingly, no instances of pro-arrhythmic behavior were detected at doses 1 and 2, resulting in probabilities of 0.00% for both concentrations. These results emphasize the significant impact of dosage on the likelihood of experiencing pro-arrhythmic effects, underscoring the importance of dosage considerations in understanding the potential risks associated with these concentrations.</w:t>
       </w:r>
       <w:r>
         <w:t>)</w:t>
@@ -3656,15 +4370,480 @@
     <w:p/>
     <w:p/>
     <w:p/>
+    <w:p/>
+    <w:p/>
+    <w:p/>
+    <w:p/>
+    <w:p/>
+    <w:p/>
     <w:p>
       <w:pPr>
         <w:pStyle w:val="Heading3"/>
       </w:pPr>
       <w:r>
-        <w:t xml:space="preserve">General trends </w:t>
+        <w:lastRenderedPageBreak/>
+        <w:t xml:space="preserve">Discussion </w:t>
       </w:r>
     </w:p>
     <w:p/>
+    <w:p>
+      <w:r>
+        <w:t>The effects</w:t>
+      </w:r>
+      <w:r>
+        <w:t xml:space="preserve"> of the Ritonavir can be explained by looking at the functionalities of the channel it modifies:</w:t>
+      </w:r>
+    </w:p>
+    <w:p/>
+    <w:p>
+      <w:pPr>
+        <w:pStyle w:val="ListParagraph"/>
+        <w:numPr>
+          <w:ilvl w:val="0"/>
+          <w:numId w:val="10"/>
+        </w:numPr>
+      </w:pPr>
+      <w:proofErr w:type="spellStart"/>
+      <w:r>
+        <w:t>GNa</w:t>
+      </w:r>
+      <w:proofErr w:type="spellEnd"/>
+      <w:r>
+        <w:t xml:space="preserve"> (Sodium Channel):</w:t>
+      </w:r>
+    </w:p>
+    <w:p>
+      <w:pPr>
+        <w:pStyle w:val="ListParagraph"/>
+      </w:pPr>
+      <w:proofErr w:type="spellStart"/>
+      <w:r>
+        <w:t>GNa</w:t>
+      </w:r>
+      <w:proofErr w:type="spellEnd"/>
+      <w:r>
+        <w:t xml:space="preserve"> refers to the conductance or permeability of the sodium ion channels. These channels are responsible for the depolarization phase of the action potential. When </w:t>
+      </w:r>
+      <w:proofErr w:type="spellStart"/>
+      <w:r>
+        <w:t>GNa</w:t>
+      </w:r>
+      <w:proofErr w:type="spellEnd"/>
+      <w:r>
+        <w:t xml:space="preserve"> is activated, sodium ions (Na+) rapidly enter the cell, leading to a rapid influx of positive charge, which results in membrane depolarization and the initiation of the action potential.</w:t>
+      </w:r>
+    </w:p>
+    <w:p/>
+    <w:p>
+      <w:pPr>
+        <w:pStyle w:val="ListParagraph"/>
+        <w:numPr>
+          <w:ilvl w:val="0"/>
+          <w:numId w:val="10"/>
+        </w:numPr>
+      </w:pPr>
+      <w:proofErr w:type="spellStart"/>
+      <w:r>
+        <w:t>GNaL</w:t>
+      </w:r>
+      <w:proofErr w:type="spellEnd"/>
+      <w:r>
+        <w:t xml:space="preserve"> (Persistent Sodium Channel):</w:t>
+      </w:r>
+    </w:p>
+    <w:p>
+      <w:pPr>
+        <w:pStyle w:val="ListParagraph"/>
+      </w:pPr>
+      <w:proofErr w:type="spellStart"/>
+      <w:r>
+        <w:t>GNaL</w:t>
+      </w:r>
+      <w:proofErr w:type="spellEnd"/>
+      <w:r>
+        <w:t xml:space="preserve"> refers to the conductance or permeability of the persistent or late sodium channels. These channels exhibit a prolonged opening compared to the fast sodium channels (</w:t>
+      </w:r>
+      <w:proofErr w:type="spellStart"/>
+      <w:r>
+        <w:t>GNa</w:t>
+      </w:r>
+      <w:proofErr w:type="spellEnd"/>
+      <w:r>
+        <w:t xml:space="preserve">). </w:t>
+      </w:r>
+      <w:proofErr w:type="spellStart"/>
+      <w:r>
+        <w:t>GNaL</w:t>
+      </w:r>
+      <w:proofErr w:type="spellEnd"/>
+      <w:r>
+        <w:t xml:space="preserve"> contributes to the maintenance of depolarization during the action potential plateau phase. Increased </w:t>
+      </w:r>
+      <w:proofErr w:type="spellStart"/>
+      <w:r>
+        <w:t>GNaL</w:t>
+      </w:r>
+      <w:proofErr w:type="spellEnd"/>
+      <w:r>
+        <w:t xml:space="preserve"> can lead to an enhancement of the action potential duration and prolonged depolarization.</w:t>
+      </w:r>
+    </w:p>
+    <w:p/>
+    <w:p>
+      <w:pPr>
+        <w:pStyle w:val="ListParagraph"/>
+        <w:numPr>
+          <w:ilvl w:val="0"/>
+          <w:numId w:val="10"/>
+        </w:numPr>
+      </w:pPr>
+      <w:proofErr w:type="spellStart"/>
+      <w:r>
+        <w:t>GKr</w:t>
+      </w:r>
+      <w:proofErr w:type="spellEnd"/>
+      <w:r>
+        <w:t xml:space="preserve"> (Delayed Rectifier Potassium Channel):</w:t>
+      </w:r>
+    </w:p>
+    <w:p>
+      <w:pPr>
+        <w:pStyle w:val="ListParagraph"/>
+      </w:pPr>
+      <w:proofErr w:type="spellStart"/>
+      <w:r>
+        <w:t>GKr</w:t>
+      </w:r>
+      <w:proofErr w:type="spellEnd"/>
+      <w:r>
+        <w:t xml:space="preserve"> represents the conductance or permeability of the delayed rectifier potassium channels. These channels are responsible for the repolarization phase of the action potential. When </w:t>
+      </w:r>
+      <w:proofErr w:type="spellStart"/>
+      <w:r>
+        <w:t>GKr</w:t>
+      </w:r>
+      <w:proofErr w:type="spellEnd"/>
+      <w:r>
+        <w:t xml:space="preserve"> is activated, potassium ions (K+) flow out of the cell, leading to membrane repolarization. By activating slowly, </w:t>
+      </w:r>
+      <w:proofErr w:type="spellStart"/>
+      <w:r>
+        <w:t>GKr</w:t>
+      </w:r>
+      <w:proofErr w:type="spellEnd"/>
+      <w:r>
+        <w:t xml:space="preserve"> contributes to the lengthening of the action potential duration.</w:t>
+      </w:r>
+    </w:p>
+    <w:p/>
+    <w:p>
+      <w:pPr>
+        <w:pStyle w:val="ListParagraph"/>
+        <w:numPr>
+          <w:ilvl w:val="0"/>
+          <w:numId w:val="10"/>
+        </w:numPr>
+      </w:pPr>
+      <w:proofErr w:type="spellStart"/>
+      <w:r>
+        <w:t>GCaL</w:t>
+      </w:r>
+      <w:proofErr w:type="spellEnd"/>
+      <w:r>
+        <w:t xml:space="preserve"> (L-Type Calcium Channel):</w:t>
+      </w:r>
+    </w:p>
+    <w:p>
+      <w:pPr>
+        <w:pStyle w:val="ListParagraph"/>
+      </w:pPr>
+      <w:proofErr w:type="spellStart"/>
+      <w:r>
+        <w:t>GCaL</w:t>
+      </w:r>
+      <w:proofErr w:type="spellEnd"/>
+      <w:r>
+        <w:t xml:space="preserve"> refers to the conductance or permeability of the L-type calcium channels. These channels play a crucial role in the upstroke and plateau phase of the action potential. When </w:t>
+      </w:r>
+      <w:proofErr w:type="spellStart"/>
+      <w:r>
+        <w:t>GCaL</w:t>
+      </w:r>
+      <w:proofErr w:type="spellEnd"/>
+      <w:r>
+        <w:t xml:space="preserve"> is activated, calcium ions (Ca2+) enter the cell, which contributes to depolarization and the maintenance of the action potential plateau phase. </w:t>
+      </w:r>
+      <w:proofErr w:type="spellStart"/>
+      <w:r>
+        <w:t>GCaL</w:t>
+      </w:r>
+      <w:proofErr w:type="spellEnd"/>
+      <w:r>
+        <w:t xml:space="preserve"> also participates in triggering various intracellular processes, such as muscle contraction and neurotransmitter release.</w:t>
+      </w:r>
+    </w:p>
+    <w:p/>
+    <w:p>
+      <w:r>
+        <w:t xml:space="preserve">As we se in the </w:t>
+      </w:r>
+      <w:r>
+        <w:t xml:space="preserve">Fig. </w:t>
+      </w:r>
+      <w:proofErr w:type="gramStart"/>
+      <w:r>
+        <w:t>3</w:t>
+      </w:r>
+      <w:r>
+        <w:t>,</w:t>
+      </w:r>
+      <w:r>
+        <w:t xml:space="preserve">  all</w:t>
+      </w:r>
+      <w:proofErr w:type="gramEnd"/>
+      <w:r>
+        <w:t xml:space="preserve"> the APs of the control population reaches </w:t>
+      </w:r>
+      <w:r>
+        <w:t xml:space="preserve">higher repolarization points than the 100x dose </w:t>
+      </w:r>
+      <w:r>
+        <w:t xml:space="preserve">subjects. This can be reconducted to the fact the Ritonavir modify the activation of the </w:t>
+      </w:r>
+      <w:r>
+        <w:t xml:space="preserve">Na </w:t>
+      </w:r>
+      <w:proofErr w:type="gramStart"/>
+      <w:r>
+        <w:t>channel</w:t>
+      </w:r>
+      <w:proofErr w:type="gramEnd"/>
+      <w:r>
+        <w:t xml:space="preserve"> </w:t>
+      </w:r>
+    </w:p>
+    <w:p>
+      <w:r>
+        <w:t xml:space="preserve"> which are responsible to the first repolarization phase. </w:t>
+      </w:r>
+      <w:r>
+        <w:t xml:space="preserve">  </w:t>
+      </w:r>
+    </w:p>
+    <w:p/>
+    <w:p>
+      <w:r>
+        <w:rPr>
+          <w:noProof/>
+        </w:rPr>
+        <w:lastRenderedPageBreak/>
+        <mc:AlternateContent>
+          <mc:Choice Requires="wpg">
+            <w:drawing>
+              <wp:anchor distT="0" distB="0" distL="114300" distR="114300" simplePos="0" relativeHeight="251664384" behindDoc="0" locked="0" layoutInCell="1" allowOverlap="1" wp14:anchorId="45E373BC" wp14:editId="51EC3C23">
+                <wp:simplePos x="0" y="0"/>
+                <wp:positionH relativeFrom="column">
+                  <wp:posOffset>0</wp:posOffset>
+                </wp:positionH>
+                <wp:positionV relativeFrom="paragraph">
+                  <wp:posOffset>183515</wp:posOffset>
+                </wp:positionV>
+                <wp:extent cx="5220970" cy="3303905"/>
+                <wp:effectExtent l="0" t="0" r="0" b="0"/>
+                <wp:wrapTight wrapText="bothSides">
+                  <wp:wrapPolygon edited="0">
+                    <wp:start x="0" y="0"/>
+                    <wp:lineTo x="0" y="19802"/>
+                    <wp:lineTo x="1970" y="19927"/>
+                    <wp:lineTo x="1970" y="21421"/>
+                    <wp:lineTo x="21122" y="21421"/>
+                    <wp:lineTo x="21122" y="19927"/>
+                    <wp:lineTo x="21516" y="19802"/>
+                    <wp:lineTo x="21516" y="0"/>
+                    <wp:lineTo x="0" y="0"/>
+                  </wp:wrapPolygon>
+                </wp:wrapTight>
+                <wp:docPr id="964344684" name="Group 2"/>
+                <wp:cNvGraphicFramePr/>
+                <a:graphic xmlns:a="http://schemas.openxmlformats.org/drawingml/2006/main">
+                  <a:graphicData uri="http://schemas.microsoft.com/office/word/2010/wordprocessingGroup">
+                    <wpg:wgp>
+                      <wpg:cNvGrpSpPr/>
+                      <wpg:grpSpPr>
+                        <a:xfrm>
+                          <a:off x="0" y="0"/>
+                          <a:ext cx="5220970" cy="3303905"/>
+                          <a:chOff x="0" y="0"/>
+                          <a:chExt cx="5220970" cy="3304507"/>
+                        </a:xfrm>
+                      </wpg:grpSpPr>
+                      <pic:pic xmlns:pic="http://schemas.openxmlformats.org/drawingml/2006/picture">
+                        <pic:nvPicPr>
+                          <pic:cNvPr id="432030712" name="Picture 432030712" descr="A picture containing sketch&#10;&#10;Description automatically generated"/>
+                          <pic:cNvPicPr>
+                            <a:picLocks noChangeAspect="1"/>
+                          </pic:cNvPicPr>
+                        </pic:nvPicPr>
+                        <pic:blipFill>
+                          <a:blip r:embed="rId14" cstate="print">
+                            <a:extLst>
+                              <a:ext uri="{28A0092B-C50C-407E-A947-70E740481C1C}">
+                                <a14:useLocalDpi xmlns:a14="http://schemas.microsoft.com/office/drawing/2010/main" val="0"/>
+                              </a:ext>
+                            </a:extLst>
+                          </a:blip>
+                          <a:stretch>
+                            <a:fillRect/>
+                          </a:stretch>
+                        </pic:blipFill>
+                        <pic:spPr>
+                          <a:xfrm>
+                            <a:off x="0" y="0"/>
+                            <a:ext cx="5220970" cy="3030220"/>
+                          </a:xfrm>
+                          <a:prstGeom prst="rect">
+                            <a:avLst/>
+                          </a:prstGeom>
+                        </pic:spPr>
+                      </pic:pic>
+                      <wps:wsp>
+                        <wps:cNvPr id="585126959" name="Text Box 1"/>
+                        <wps:cNvSpPr txBox="1"/>
+                        <wps:spPr>
+                          <a:xfrm>
+                            <a:off x="509048" y="2898742"/>
+                            <a:ext cx="4572000" cy="405765"/>
+                          </a:xfrm>
+                          <a:prstGeom prst="rect">
+                            <a:avLst/>
+                          </a:prstGeom>
+                          <a:solidFill>
+                            <a:prstClr val="white"/>
+                          </a:solidFill>
+                          <a:ln>
+                            <a:noFill/>
+                          </a:ln>
+                        </wps:spPr>
+                        <wps:txbx>
+                          <w:txbxContent>
+                            <w:p>
+                              <w:pPr>
+                                <w:pStyle w:val="Caption"/>
+                              </w:pPr>
+                              <w:r>
+                                <w:t xml:space="preserve">Figure </w:t>
+                              </w:r>
+                              <w:r>
+                                <w:fldChar w:fldCharType="begin"/>
+                              </w:r>
+                              <w:r>
+                                <w:instrText xml:space="preserve"> SEQ Figure \* ARABIC </w:instrText>
+                              </w:r>
+                              <w:r>
+                                <w:fldChar w:fldCharType="separate"/>
+                              </w:r>
+                              <w:r>
+                                <w:rPr>
+                                  <w:noProof/>
+                                </w:rPr>
+                                <w:t>3</w:t>
+                              </w:r>
+                              <w:r>
+                                <w:fldChar w:fldCharType="end"/>
+                              </w:r>
+                              <w:r>
+                                <w:t>: (a) Comparison between the control and the 100x population. (b) Comparison between the max and min points of repolarization between the control and the 100x population.</w:t>
+                              </w:r>
+                            </w:p>
+                          </w:txbxContent>
+                        </wps:txbx>
+                        <wps:bodyPr rot="0" spcFirstLastPara="0" vertOverflow="overflow" horzOverflow="overflow" vert="horz" wrap="square" lIns="0" tIns="0" rIns="0" bIns="0" numCol="1" spcCol="0" rtlCol="0" fromWordArt="0" anchor="t" anchorCtr="0" forceAA="0" compatLnSpc="1">
+                          <a:prstTxWarp prst="textNoShape">
+                            <a:avLst/>
+                          </a:prstTxWarp>
+                          <a:spAutoFit/>
+                        </wps:bodyPr>
+                      </wps:wsp>
+                    </wpg:wgp>
+                  </a:graphicData>
+                </a:graphic>
+                <wp14:sizeRelV relativeFrom="margin">
+                  <wp14:pctHeight>0</wp14:pctHeight>
+                </wp14:sizeRelV>
+              </wp:anchor>
+            </w:drawing>
+          </mc:Choice>
+          <mc:Fallback>
+            <w:pict>
+              <v:group w14:anchorId="45E373BC" id="Group 2" o:spid="_x0000_s1026" style="position:absolute;margin-left:0;margin-top:14.45pt;width:411.1pt;height:260.15pt;z-index:251664384;mso-height-relative:margin" coordsize="52209,33045" o:gfxdata="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">
+                <v:shapetype id="_x0000_t75" coordsize="21600,21600" o:spt="75" o:preferrelative="t" path="m@4@5l@4@11@9@11@9@5xe" filled="f" stroked="f">
+                  <v:stroke joinstyle="miter"/>
+                  <v:formulas>
+                    <v:f eqn="if lineDrawn pixelLineWidth 0"/>
+                    <v:f eqn="sum @0 1 0"/>
+                    <v:f eqn="sum 0 0 @1"/>
+                    <v:f eqn="prod @2 1 2"/>
+                    <v:f eqn="prod @3 21600 pixelWidth"/>
+                    <v:f eqn="prod @3 21600 pixelHeight"/>
+                    <v:f eqn="sum @0 0 1"/>
+                    <v:f eqn="prod @6 1 2"/>
+                    <v:f eqn="prod @7 21600 pixelWidth"/>
+                    <v:f eqn="sum @8 21600 0"/>
+                    <v:f eqn="prod @7 21600 pixelHeight"/>
+                    <v:f eqn="sum @10 21600 0"/>
+                  </v:formulas>
+                  <v:path o:extrusionok="f" gradientshapeok="t" o:connecttype="rect"/>
+                  <o:lock v:ext="edit" aspectratio="t"/>
+                </v:shapetype>
+                <v:shape id="Picture 432030712" o:spid="_x0000_s1027" type="#_x0000_t75" alt="A picture containing sketch&#10;&#10;Description automatically generated" style="position:absolute;width:52209;height:30302;visibility:visible;mso-wrap-style:square" o:gfxdata="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">
+                  <v:imagedata r:id="rId15" o:title="A picture containing sketch&#10;&#10;Description automatically generated"/>
+                </v:shape>
+                <v:shapetype id="_x0000_t202" coordsize="21600,21600" o:spt="202" path="m,l,21600r21600,l21600,xe">
+                  <v:stroke joinstyle="miter"/>
+                  <v:path gradientshapeok="t" o:connecttype="rect"/>
+                </v:shapetype>
+                <v:shape id="Text Box 1" o:spid="_x0000_s1028" type="#_x0000_t202" style="position:absolute;left:5090;top:28987;width:45720;height:4058;visibility:visible;mso-wrap-style:square;v-text-anchor:top" o:gfxdata="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" stroked="f">
+                  <v:textbox style="mso-fit-shape-to-text:t" inset="0,0,0,0">
+                    <w:txbxContent>
+                      <w:p>
+                        <w:pPr>
+                          <w:pStyle w:val="Caption"/>
+                        </w:pPr>
+                        <w:r>
+                          <w:t xml:space="preserve">Figure </w:t>
+                        </w:r>
+                        <w:r>
+                          <w:fldChar w:fldCharType="begin"/>
+                        </w:r>
+                        <w:r>
+                          <w:instrText xml:space="preserve"> SEQ Figure \* ARABIC </w:instrText>
+                        </w:r>
+                        <w:r>
+                          <w:fldChar w:fldCharType="separate"/>
+                        </w:r>
+                        <w:r>
+                          <w:rPr>
+                            <w:noProof/>
+                          </w:rPr>
+                          <w:t>3</w:t>
+                        </w:r>
+                        <w:r>
+                          <w:fldChar w:fldCharType="end"/>
+                        </w:r>
+                        <w:r>
+                          <w:t>: (a) Comparison between the control and the 100x population. (b) Comparison between the max and min points of repolarization between the control and the 100x population.</w:t>
+                        </w:r>
+                      </w:p>
+                    </w:txbxContent>
+                  </v:textbox>
+                </v:shape>
+                <w10:wrap type="tight"/>
+              </v:group>
+            </w:pict>
+          </mc:Fallback>
+        </mc:AlternateContent>
+      </w:r>
+    </w:p>
     <w:p>
       <w:pPr>
         <w:pStyle w:val="NormalWeb"/>
@@ -3677,7 +4856,6 @@
           <w:noProof/>
           <w14:ligatures w14:val="standardContextual"/>
         </w:rPr>
-        <w:lastRenderedPageBreak/>
         <w:drawing>
           <wp:inline distT="0" distB="0" distL="0" distR="0" wp14:anchorId="6B2DC53A" wp14:editId="08CAC1A6">
             <wp:extent cx="5395394" cy="3188970"/>
@@ -3694,7 +4872,7 @@
                     <pic:cNvPicPr/>
                   </pic:nvPicPr>
                   <pic:blipFill rotWithShape="1">
-                    <a:blip r:embed="rId14" cstate="print">
+                    <a:blip r:embed="rId16" cstate="print">
                       <a:extLst>
                         <a:ext uri="{28A0092B-C50C-407E-A947-70E740481C1C}">
                           <a14:useLocalDpi xmlns:a14="http://schemas.microsoft.com/office/drawing/2010/main" val="0"/>
@@ -3763,92 +4941,6 @@
         <w:keepNext/>
         <w:jc w:val="center"/>
       </w:pPr>
-      <w:r>
-        <w:rPr>
-          <w:rFonts w:asciiTheme="minorHAnsi" w:hAnsiTheme="minorHAnsi" w:cstheme="minorHAnsi"/>
-          <w:noProof/>
-          <w14:ligatures w14:val="standardContextual"/>
-        </w:rPr>
-        <w:drawing>
-          <wp:inline distT="0" distB="0" distL="0" distR="0" wp14:anchorId="7062AF0B" wp14:editId="66E5F1B8">
-            <wp:extent cx="5943600" cy="3449955"/>
-            <wp:effectExtent l="0" t="0" r="0" b="0"/>
-            <wp:docPr id="1233311822" name="Picture 1" descr="A picture containing diagram, technical drawing, plan, parallel&#10;&#10;Description automatically generated"/>
-            <wp:cNvGraphicFramePr>
-              <a:graphicFrameLocks xmlns:a="http://schemas.openxmlformats.org/drawingml/2006/main" noChangeAspect="1"/>
-            </wp:cNvGraphicFramePr>
-            <a:graphic xmlns:a="http://schemas.openxmlformats.org/drawingml/2006/main">
-              <a:graphicData uri="http://schemas.openxmlformats.org/drawingml/2006/picture">
-                <pic:pic xmlns:pic="http://schemas.openxmlformats.org/drawingml/2006/picture">
-                  <pic:nvPicPr>
-                    <pic:cNvPr id="1233311822" name="Picture 1" descr="A picture containing diagram, technical drawing, plan, parallel&#10;&#10;Description automatically generated"/>
-                    <pic:cNvPicPr/>
-                  </pic:nvPicPr>
-                  <pic:blipFill>
-                    <a:blip r:embed="rId15" cstate="print">
-                      <a:extLst>
-                        <a:ext uri="{28A0092B-C50C-407E-A947-70E740481C1C}">
-                          <a14:useLocalDpi xmlns:a14="http://schemas.microsoft.com/office/drawing/2010/main" val="0"/>
-                        </a:ext>
-                      </a:extLst>
-                    </a:blip>
-                    <a:stretch>
-                      <a:fillRect/>
-                    </a:stretch>
-                  </pic:blipFill>
-                  <pic:spPr>
-                    <a:xfrm>
-                      <a:off x="0" y="0"/>
-                      <a:ext cx="5943600" cy="3449955"/>
-                    </a:xfrm>
-                    <a:prstGeom prst="rect">
-                      <a:avLst/>
-                    </a:prstGeom>
-                  </pic:spPr>
-                </pic:pic>
-              </a:graphicData>
-            </a:graphic>
-          </wp:inline>
-        </w:drawing>
-      </w:r>
-    </w:p>
-    <w:p>
-      <w:pPr>
-        <w:pStyle w:val="Caption"/>
-        <w:jc w:val="center"/>
-        <w:rPr>
-          <w:rFonts w:cstheme="minorHAnsi"/>
-        </w:rPr>
-      </w:pPr>
-      <w:r>
-        <w:t xml:space="preserve">Figure </w:t>
-      </w:r>
-      <w:fldSimple w:instr=" SEQ Figure \* ARABIC ">
-        <w:r>
-          <w:rPr>
-            <w:noProof/>
-          </w:rPr>
-          <w:t>3</w:t>
-        </w:r>
-      </w:fldSimple>
-      <w:r>
-        <w:t>:</w:t>
-      </w:r>
-      <w:r>
-        <w:t xml:space="preserve"> a) APD90 </w:t>
-      </w:r>
-      <w:r>
-        <w:t xml:space="preserve">Mean and Standard deviation </w:t>
-      </w:r>
-      <w:r>
-        <w:t xml:space="preserve">of all subjects, b) APD90 </w:t>
-      </w:r>
-      <w:r>
-        <w:t>mean and standard deviation</w:t>
-      </w:r>
-      <w:r>
-        <w:t xml:space="preserve"> of non-arrhythmic subjects</w:t>
-      </w:r>
     </w:p>
     <w:p>
       <w:pPr>
@@ -3915,6 +5007,69 @@
     <w:p/>
     <w:p/>
     <w:p/>
+    <w:p>
+      <w:pPr>
+        <w:keepNext/>
+        <w:jc w:val="center"/>
+        <w:rPr>
+          <w:noProof/>
+        </w:rPr>
+      </w:pPr>
+    </w:p>
+    <w:p>
+      <w:pPr>
+        <w:keepNext/>
+        <w:jc w:val="center"/>
+        <w:rPr>
+          <w:noProof/>
+        </w:rPr>
+      </w:pPr>
+    </w:p>
+    <w:p>
+      <w:pPr>
+        <w:keepNext/>
+        <w:jc w:val="center"/>
+        <w:rPr>
+          <w:noProof/>
+        </w:rPr>
+      </w:pPr>
+    </w:p>
+    <w:p>
+      <w:pPr>
+        <w:keepNext/>
+        <w:jc w:val="center"/>
+        <w:rPr>
+          <w:noProof/>
+        </w:rPr>
+      </w:pPr>
+    </w:p>
+    <w:p>
+      <w:pPr>
+        <w:keepNext/>
+        <w:jc w:val="center"/>
+        <w:rPr>
+          <w:noProof/>
+        </w:rPr>
+      </w:pPr>
+    </w:p>
+    <w:p>
+      <w:pPr>
+        <w:keepNext/>
+        <w:jc w:val="center"/>
+        <w:rPr>
+          <w:noProof/>
+        </w:rPr>
+      </w:pPr>
+    </w:p>
+    <w:p>
+      <w:pPr>
+        <w:keepNext/>
+        <w:jc w:val="center"/>
+        <w:rPr>
+          <w:noProof/>
+        </w:rPr>
+      </w:pPr>
+    </w:p>
     <w:p>
       <w:pPr>
         <w:keepNext/>
@@ -3940,7 +5095,7 @@
                     <pic:cNvPicPr/>
                   </pic:nvPicPr>
                   <pic:blipFill rotWithShape="1">
-                    <a:blip r:embed="rId16" cstate="print">
+                    <a:blip r:embed="rId17" cstate="print">
                       <a:extLst>
                         <a:ext uri="{28A0092B-C50C-407E-A947-70E740481C1C}">
                           <a14:useLocalDpi xmlns:a14="http://schemas.microsoft.com/office/drawing/2010/main" val="0"/>
@@ -4075,6 +5230,7 @@
               <w:kern w:val="0"/>
               <w14:ligatures w14:val="none"/>
             </w:rPr>
+            <w:lastRenderedPageBreak/>
             <w:t>[2</w:t>
           </w:r>
           <w:r>
@@ -4163,8 +5319,8 @@
       </w:sdtContent>
     </w:sdt>
     <w:sectPr>
-      <w:footerReference w:type="default" r:id="rId17"/>
-      <w:footerReference w:type="first" r:id="rId18"/>
+      <w:footerReference w:type="default" r:id="rId18"/>
+      <w:footerReference w:type="first" r:id="rId19"/>
       <w:pgSz w:w="12240" w:h="15840"/>
       <w:pgMar w:top="1440" w:right="1440" w:bottom="1440" w:left="1440" w:header="708" w:footer="708" w:gutter="0"/>
       <w:cols w:space="708"/>
@@ -4731,6 +5887,119 @@
     </w:lvl>
   </w:abstractNum>
   <w:abstractNum w:abstractNumId="4" w15:restartNumberingAfterBreak="0">
+    <w:nsid w:val="180407C7"/>
+    <w:multiLevelType w:val="hybridMultilevel"/>
+    <w:tmpl w:val="0616D514"/>
+    <w:lvl w:ilvl="0" w:tplc="04090001">
+      <w:start w:val="1"/>
+      <w:numFmt w:val="bullet"/>
+      <w:lvlText w:val=""/>
+      <w:lvlJc w:val="left"/>
+      <w:pPr>
+        <w:ind w:left="720" w:hanging="360"/>
+      </w:pPr>
+      <w:rPr>
+        <w:rFonts w:ascii="Symbol" w:hAnsi="Symbol" w:hint="default"/>
+      </w:rPr>
+    </w:lvl>
+    <w:lvl w:ilvl="1" w:tplc="04090003" w:tentative="1">
+      <w:start w:val="1"/>
+      <w:numFmt w:val="bullet"/>
+      <w:lvlText w:val="o"/>
+      <w:lvlJc w:val="left"/>
+      <w:pPr>
+        <w:ind w:left="1440" w:hanging="360"/>
+      </w:pPr>
+      <w:rPr>
+        <w:rFonts w:ascii="Courier New" w:hAnsi="Courier New" w:cs="Courier New" w:hint="default"/>
+      </w:rPr>
+    </w:lvl>
+    <w:lvl w:ilvl="2" w:tplc="04090005" w:tentative="1">
+      <w:start w:val="1"/>
+      <w:numFmt w:val="bullet"/>
+      <w:lvlText w:val=""/>
+      <w:lvlJc w:val="left"/>
+      <w:pPr>
+        <w:ind w:left="2160" w:hanging="360"/>
+      </w:pPr>
+      <w:rPr>
+        <w:rFonts w:ascii="Wingdings" w:hAnsi="Wingdings" w:hint="default"/>
+      </w:rPr>
+    </w:lvl>
+    <w:lvl w:ilvl="3" w:tplc="04090001" w:tentative="1">
+      <w:start w:val="1"/>
+      <w:numFmt w:val="bullet"/>
+      <w:lvlText w:val=""/>
+      <w:lvlJc w:val="left"/>
+      <w:pPr>
+        <w:ind w:left="2880" w:hanging="360"/>
+      </w:pPr>
+      <w:rPr>
+        <w:rFonts w:ascii="Symbol" w:hAnsi="Symbol" w:hint="default"/>
+      </w:rPr>
+    </w:lvl>
+    <w:lvl w:ilvl="4" w:tplc="04090003" w:tentative="1">
+      <w:start w:val="1"/>
+      <w:numFmt w:val="bullet"/>
+      <w:lvlText w:val="o"/>
+      <w:lvlJc w:val="left"/>
+      <w:pPr>
+        <w:ind w:left="3600" w:hanging="360"/>
+      </w:pPr>
+      <w:rPr>
+        <w:rFonts w:ascii="Courier New" w:hAnsi="Courier New" w:cs="Courier New" w:hint="default"/>
+      </w:rPr>
+    </w:lvl>
+    <w:lvl w:ilvl="5" w:tplc="04090005" w:tentative="1">
+      <w:start w:val="1"/>
+      <w:numFmt w:val="bullet"/>
+      <w:lvlText w:val=""/>
+      <w:lvlJc w:val="left"/>
+      <w:pPr>
+        <w:ind w:left="4320" w:hanging="360"/>
+      </w:pPr>
+      <w:rPr>
+        <w:rFonts w:ascii="Wingdings" w:hAnsi="Wingdings" w:hint="default"/>
+      </w:rPr>
+    </w:lvl>
+    <w:lvl w:ilvl="6" w:tplc="04090001" w:tentative="1">
+      <w:start w:val="1"/>
+      <w:numFmt w:val="bullet"/>
+      <w:lvlText w:val=""/>
+      <w:lvlJc w:val="left"/>
+      <w:pPr>
+        <w:ind w:left="5040" w:hanging="360"/>
+      </w:pPr>
+      <w:rPr>
+        <w:rFonts w:ascii="Symbol" w:hAnsi="Symbol" w:hint="default"/>
+      </w:rPr>
+    </w:lvl>
+    <w:lvl w:ilvl="7" w:tplc="04090003" w:tentative="1">
+      <w:start w:val="1"/>
+      <w:numFmt w:val="bullet"/>
+      <w:lvlText w:val="o"/>
+      <w:lvlJc w:val="left"/>
+      <w:pPr>
+        <w:ind w:left="5760" w:hanging="360"/>
+      </w:pPr>
+      <w:rPr>
+        <w:rFonts w:ascii="Courier New" w:hAnsi="Courier New" w:cs="Courier New" w:hint="default"/>
+      </w:rPr>
+    </w:lvl>
+    <w:lvl w:ilvl="8" w:tplc="04090005" w:tentative="1">
+      <w:start w:val="1"/>
+      <w:numFmt w:val="bullet"/>
+      <w:lvlText w:val=""/>
+      <w:lvlJc w:val="left"/>
+      <w:pPr>
+        <w:ind w:left="6480" w:hanging="360"/>
+      </w:pPr>
+      <w:rPr>
+        <w:rFonts w:ascii="Wingdings" w:hAnsi="Wingdings" w:hint="default"/>
+      </w:rPr>
+    </w:lvl>
+  </w:abstractNum>
+  <w:abstractNum w:abstractNumId="5" w15:restartNumberingAfterBreak="0">
     <w:nsid w:val="1A2D5EA9"/>
     <w:multiLevelType w:val="hybridMultilevel"/>
     <w:tmpl w:val="AB741A6C"/>
@@ -4843,7 +6112,7 @@
       </w:rPr>
     </w:lvl>
   </w:abstractNum>
-  <w:abstractNum w:abstractNumId="5" w15:restartNumberingAfterBreak="0">
+  <w:abstractNum w:abstractNumId="6" w15:restartNumberingAfterBreak="0">
     <w:nsid w:val="2A8C7583"/>
     <w:multiLevelType w:val="hybridMultilevel"/>
     <w:tmpl w:val="F1B2CF8A"/>
@@ -4932,7 +6201,7 @@
       </w:pPr>
     </w:lvl>
   </w:abstractNum>
-  <w:abstractNum w:abstractNumId="6" w15:restartNumberingAfterBreak="0">
+  <w:abstractNum w:abstractNumId="7" w15:restartNumberingAfterBreak="0">
     <w:nsid w:val="5AB80E00"/>
     <w:multiLevelType w:val="hybridMultilevel"/>
     <w:tmpl w:val="5A305284"/>
@@ -5021,7 +6290,7 @@
       </w:pPr>
     </w:lvl>
   </w:abstractNum>
-  <w:abstractNum w:abstractNumId="7" w15:restartNumberingAfterBreak="0">
+  <w:abstractNum w:abstractNumId="8" w15:restartNumberingAfterBreak="0">
     <w:nsid w:val="7B3A291C"/>
     <w:multiLevelType w:val="hybridMultilevel"/>
     <w:tmpl w:val="86D06B80"/>
@@ -5134,7 +6403,7 @@
       </w:rPr>
     </w:lvl>
   </w:abstractNum>
-  <w:abstractNum w:abstractNumId="8" w15:restartNumberingAfterBreak="0">
+  <w:abstractNum w:abstractNumId="9" w15:restartNumberingAfterBreak="0">
     <w:nsid w:val="7E100298"/>
     <w:multiLevelType w:val="hybridMultilevel"/>
     <w:tmpl w:val="5A305284"/>
@@ -5224,16 +6493,16 @@
     </w:lvl>
   </w:abstractNum>
   <w:num w:numId="1" w16cid:durableId="1139567229">
-    <w:abstractNumId w:val="4"/>
+    <w:abstractNumId w:val="5"/>
   </w:num>
   <w:num w:numId="2" w16cid:durableId="964047263">
-    <w:abstractNumId w:val="6"/>
+    <w:abstractNumId w:val="7"/>
   </w:num>
   <w:num w:numId="3" w16cid:durableId="1426076370">
     <w:abstractNumId w:val="1"/>
   </w:num>
   <w:num w:numId="4" w16cid:durableId="1536194033">
-    <w:abstractNumId w:val="7"/>
+    <w:abstractNumId w:val="8"/>
   </w:num>
   <w:num w:numId="5" w16cid:durableId="881332158">
     <w:abstractNumId w:val="3"/>
@@ -5245,10 +6514,13 @@
     <w:abstractNumId w:val="2"/>
   </w:num>
   <w:num w:numId="8" w16cid:durableId="1037659062">
-    <w:abstractNumId w:val="8"/>
+    <w:abstractNumId w:val="9"/>
   </w:num>
   <w:num w:numId="9" w16cid:durableId="1871604246">
-    <w:abstractNumId w:val="5"/>
+    <w:abstractNumId w:val="6"/>
+  </w:num>
+  <w:num w:numId="10" w16cid:durableId="758134310">
+    <w:abstractNumId w:val="4"/>
   </w:num>
 </w:numbering>
 </file>
@@ -6044,7 +7316,7 @@
   <w:font w:name="Symbol">
     <w:panose1 w:val="05050102010706020507"/>
     <w:charset w:val="02"/>
-    <w:family w:val="decorative"/>
+    <w:family w:val="roman"/>
     <w:pitch w:val="variable"/>
     <w:sig w:usb0="00000000" w:usb1="10000000" w:usb2="00000000" w:usb3="00000000" w:csb0="80000000" w:csb1="00000000"/>
   </w:font>
@@ -6100,6 +7372,7 @@
     <w:rsid w:val="001E10DB"/>
     <w:rsid w:val="00652679"/>
     <w:rsid w:val="00784CED"/>
+    <w:rsid w:val="00A7529B"/>
     <w:rsid w:val="00CD25BB"/>
   </w:rsids>
   <m:mathPr>

--- a/Introduction.docx
+++ b/Introduction.docx
@@ -1,6 +1,6 @@
 
 <file path=word/document.xml><?xml version="1.0" encoding="utf-8"?>
-<w:document xmlns:wpc="http://schemas.microsoft.com/office/word/2010/wordprocessingCanvas" xmlns:cx="http://schemas.microsoft.com/office/drawing/2014/chartex" xmlns:cx1="http://schemas.microsoft.com/office/drawing/2015/9/8/chartex" xmlns:cx2="http://schemas.microsoft.com/office/drawing/2015/10/21/chartex" xmlns:cx3="http://schemas.microsoft.com/office/drawing/2016/5/9/chartex" xmlns:cx4="http://schemas.microsoft.com/office/drawing/2016/5/10/chartex" xmlns:cx5="http://schemas.microsoft.com/office/drawing/2016/5/11/chartex" xmlns:cx6="http://schemas.microsoft.com/office/drawing/2016/5/12/chartex" xmlns:cx7="http://schemas.microsoft.com/office/drawing/2016/5/13/chartex" xmlns:cx8="http://schemas.microsoft.com/office/drawing/2016/5/14/chartex" xmlns:mc="http://schemas.openxmlformats.org/markup-compatibility/2006" xmlns:aink="http://schemas.microsoft.com/office/drawing/2016/ink" xmlns:am3d="http://schemas.microsoft.com/office/drawing/2017/model3d" xmlns:o="urn:schemas-microsoft-com:office:office" xmlns:oel="http://schemas.microsoft.com/office/2019/extlst" xmlns:r="http://schemas.openxmlformats.org/officeDocument/2006/relationships" xmlns:m="http://schemas.openxmlformats.org/officeDocument/2006/math" xmlns:v="urn:schemas-microsoft-com:vml" xmlns:wp14="http://schemas.microsoft.com/office/word/2010/wordprocessingDrawing" xmlns:wp="http://schemas.openxmlformats.org/drawingml/2006/wordprocessingDrawing" xmlns:w10="urn:schemas-microsoft-com:office:word" xmlns:w="http://schemas.openxmlformats.org/wordprocessingml/2006/main" xmlns:w14="http://schemas.microsoft.com/office/word/2010/wordml" xmlns:w15="http://schemas.microsoft.com/office/word/2012/wordml" xmlns:w16cex="http://schemas.microsoft.com/office/word/2018/wordml/cex" xmlns:w16cid="http://schemas.microsoft.com/office/word/2016/wordml/cid" xmlns:w16="http://schemas.microsoft.com/office/word/2018/wordml" xmlns:w16du="http://schemas.microsoft.com/office/word/2023/wordml/word16du" xmlns:w16sdtdh="http://schemas.microsoft.com/office/word/2020/wordml/sdtdatahash" xmlns:w16se="http://schemas.microsoft.com/office/word/2015/wordml/symex" xmlns:wpg="http://schemas.microsoft.com/office/word/2010/wordprocessingGroup" xmlns:wpi="http://schemas.microsoft.com/office/word/2010/wordprocessingInk" xmlns:wne="http://schemas.microsoft.com/office/word/2006/wordml" xmlns:wps="http://schemas.microsoft.com/office/word/2010/wordprocessingShape" mc:Ignorable="w14 w15 w16se w16cid w16 w16cex w16sdtdh wp14">
+<w:document xmlns:wpc="http://schemas.microsoft.com/office/word/2010/wordprocessingCanvas" xmlns:cx="http://schemas.microsoft.com/office/drawing/2014/chartex" xmlns:cx1="http://schemas.microsoft.com/office/drawing/2015/9/8/chartex" xmlns:cx2="http://schemas.microsoft.com/office/drawing/2015/10/21/chartex" xmlns:cx3="http://schemas.microsoft.com/office/drawing/2016/5/9/chartex" xmlns:cx4="http://schemas.microsoft.com/office/drawing/2016/5/10/chartex" xmlns:cx5="http://schemas.microsoft.com/office/drawing/2016/5/11/chartex" xmlns:cx6="http://schemas.microsoft.com/office/drawing/2016/5/12/chartex" xmlns:cx7="http://schemas.microsoft.com/office/drawing/2016/5/13/chartex" xmlns:cx8="http://schemas.microsoft.com/office/drawing/2016/5/14/chartex" xmlns:mc="http://schemas.openxmlformats.org/markup-compatibility/2006" xmlns:aink="http://schemas.microsoft.com/office/drawing/2016/ink" xmlns:am3d="http://schemas.microsoft.com/office/drawing/2017/model3d" xmlns:o="urn:schemas-microsoft-com:office:office" xmlns:oel="http://schemas.microsoft.com/office/2019/extlst" xmlns:r="http://schemas.openxmlformats.org/officeDocument/2006/relationships" xmlns:m="http://schemas.openxmlformats.org/officeDocument/2006/math" xmlns:v="urn:schemas-microsoft-com:vml" xmlns:wp14="http://schemas.microsoft.com/office/word/2010/wordprocessingDrawing" xmlns:wp="http://schemas.openxmlformats.org/drawingml/2006/wordprocessingDrawing" xmlns:w10="urn:schemas-microsoft-com:office:word" xmlns:w="http://schemas.openxmlformats.org/wordprocessingml/2006/main" xmlns:w14="http://schemas.microsoft.com/office/word/2010/wordml" xmlns:w15="http://schemas.microsoft.com/office/word/2012/wordml" xmlns:w16cex="http://schemas.microsoft.com/office/word/2018/wordml/cex" xmlns:w16cid="http://schemas.microsoft.com/office/word/2016/wordml/cid" xmlns:w16="http://schemas.microsoft.com/office/word/2018/wordml" xmlns:w16sdtdh="http://schemas.microsoft.com/office/word/2020/wordml/sdtdatahash" xmlns:w16se="http://schemas.microsoft.com/office/word/2015/wordml/symex" xmlns:wpg="http://schemas.microsoft.com/office/word/2010/wordprocessingGroup" xmlns:wpi="http://schemas.microsoft.com/office/word/2010/wordprocessingInk" xmlns:wne="http://schemas.microsoft.com/office/word/2006/wordml" xmlns:wps="http://schemas.microsoft.com/office/word/2010/wordprocessingShape" mc:Ignorable="w14 w15 w16se w16cid w16 w16cex w16sdtdh wp14">
   <w:body>
     <w:p/>
     <w:p/>
@@ -3303,19 +3303,11 @@
         </w:rPr>
         <w:t xml:space="preserve">However, it has been associated with an increased risk of cardiac events such as heart attack and arrhythmias in some patients, particularly those with pre-existing heart conditions. Therefore, the cardiotoxicity of ritonavir and its potential to cause pro-arrhythmic effects in the heart </w:t>
       </w:r>
-      <w:proofErr w:type="gramStart"/>
-      <w:r>
-        <w:rPr>
-          <w:rFonts w:ascii="Times New Roman" w:hAnsi="Times New Roman" w:cs="Times New Roman"/>
-        </w:rPr>
-        <w:t>have to</w:t>
-      </w:r>
-      <w:proofErr w:type="gramEnd"/>
-      <w:r>
-        <w:rPr>
-          <w:rFonts w:ascii="Times New Roman" w:hAnsi="Times New Roman" w:cs="Times New Roman"/>
-        </w:rPr>
-        <w:t xml:space="preserve"> be</w:t>
+      <w:r>
+        <w:rPr>
+          <w:rFonts w:ascii="Times New Roman" w:hAnsi="Times New Roman" w:cs="Times New Roman"/>
+        </w:rPr>
+        <w:t>have to be</w:t>
       </w:r>
       <w:r>
         <w:rPr>
@@ -3560,21 +3552,7 @@
         <w:rPr>
           <w:rFonts w:ascii="Times New Roman" w:hAnsi="Times New Roman" w:cs="Times New Roman"/>
         </w:rPr>
-        <w:t xml:space="preserve"> As calculated </w:t>
-      </w:r>
-      <w:proofErr w:type="gramStart"/>
-      <w:r>
-        <w:rPr>
-          <w:rFonts w:ascii="Times New Roman" w:hAnsi="Times New Roman" w:cs="Times New Roman"/>
-        </w:rPr>
-        <w:t>for  the</w:t>
-      </w:r>
-      <w:proofErr w:type="gramEnd"/>
-      <w:r>
-        <w:rPr>
-          <w:rFonts w:ascii="Times New Roman" w:hAnsi="Times New Roman" w:cs="Times New Roman"/>
-        </w:rPr>
-        <w:t xml:space="preserve"> subject 1 the APD90 was calculated for all the other subjects. </w:t>
+        <w:t xml:space="preserve"> As calculated for  the subject 1 the APD90 was calculated for all the other subjects. </w:t>
       </w:r>
     </w:p>
     <w:p>
@@ -3728,28 +3706,43 @@
     <w:p>
       <w:pPr>
         <w:pStyle w:val="Heading3"/>
-      </w:pPr>
-      <w:bookmarkStart w:id="6" w:name="_Toc134975579"/>
-      <w:r>
-        <w:t>First condition</w:t>
-      </w:r>
-      <w:bookmarkEnd w:id="6"/>
+        <w:rPr>
+          <w:b/>
+          <w:bCs/>
+        </w:rPr>
+      </w:pPr>
+      <w:r>
+        <w:rPr>
+          <w:b/>
+          <w:bCs/>
+        </w:rPr>
+        <w:t xml:space="preserve">First condition </w:t>
+      </w:r>
+    </w:p>
+    <w:p/>
+    <w:p>
+      <w:r>
+        <w:t xml:space="preserve">Our analysis revealed a significant criterion for identifying pro-arrhythmic behavior within each subject at different concentrations. </w:t>
+      </w:r>
+      <w:r>
+        <w:t>W</w:t>
+      </w:r>
+      <w:r>
+        <w:t>e focused on the absolute values of the last three consecutive differences between the ADP90 values. When these differences exceeded 10 milliseconds, it served as a clear indicator of the presence of pro-arrhythmic behavior in the subject.</w:t>
+      </w:r>
+      <w:r>
+        <w:t>[2]</w:t>
+      </w:r>
+    </w:p>
+    <w:p>
+      <w:r>
+        <w:t>By employing this</w:t>
+      </w:r>
       <w:r>
         <w:t xml:space="preserve"> </w:t>
       </w:r>
-    </w:p>
-    <w:p/>
-    <w:p>
-      <w:r>
-        <w:t>Our meticulous analysis revealed a significant criterion for identifying pro-arrhythmic behavior within each subject at different concentrations. Specifically, we focused on the absolute values of the last three consecutive differences between the ADP90 values. When these differences exceeded 10 milliseconds, it served as a clear indicator of the presence of pro-arrhythmic behavior in the subject under consideration.</w:t>
-      </w:r>
-      <w:r>
-        <w:t>[2]</w:t>
-      </w:r>
-    </w:p>
-    <w:p>
-      <w:r>
-        <w:t>By employing this rigorous approach, we were able to reliably determine and categorize subjects exhibiting such behavior across all concentrations studied.</w:t>
+      <w:r>
+        <w:t>approach, we were able to reliably determine and categorize subjects exhibiting such behavior across all concentrations studied.</w:t>
       </w:r>
     </w:p>
     <w:p/>
@@ -3790,10 +3783,10 @@
                 <w14:ligatures w14:val="standardContextual"/>
               </w:rPr>
               <w:drawing>
-                <wp:inline distT="0" distB="0" distL="0" distR="0" wp14:anchorId="149741D3" wp14:editId="09C4EADC">
+                <wp:inline distT="0" distB="0" distL="0" distR="0" wp14:anchorId="4AA32C42" wp14:editId="70E5BA43">
                   <wp:extent cx="5857538" cy="1767254"/>
                   <wp:effectExtent l="0" t="0" r="0" b="0"/>
-                  <wp:docPr id="636580524" name="Picture 636580524" descr="A screenshot of a computer&#10;&#10;Description automatically generated"/>
+                  <wp:docPr id="1529590258" name="Picture 1529590258" descr="A screenshot of a computer&#10;&#10;Description automatically generated"/>
                   <wp:cNvGraphicFramePr>
                     <a:graphicFrameLocks xmlns:a="http://schemas.openxmlformats.org/drawingml/2006/main" noChangeAspect="1"/>
                   </wp:cNvGraphicFramePr>
@@ -3848,24 +3841,13 @@
           </w:tcPr>
           <w:p>
             <w:pPr>
-              <w:pStyle w:val="NormalWeb"/>
-              <w:numPr>
-                <w:ilvl w:val="0"/>
-                <w:numId w:val="7"/>
-              </w:numPr>
+              <w:pStyle w:val="Caption"/>
               <w:jc w:val="center"/>
-              <w:rPr>
-                <w:rFonts w:asciiTheme="minorHAnsi" w:hAnsiTheme="minorHAnsi" w:cstheme="minorHAnsi"/>
-                <w:sz w:val="18"/>
-                <w:szCs w:val="18"/>
-              </w:rPr>
             </w:pPr>
             <w:r>
-              <w:rPr>
-                <w:rFonts w:asciiTheme="minorHAnsi" w:hAnsiTheme="minorHAnsi" w:cstheme="minorHAnsi"/>
-                <w:sz w:val="18"/>
-                <w:szCs w:val="18"/>
-              </w:rPr>
+              <w:t xml:space="preserve">Figure 2: </w:t>
+            </w:r>
+            <w:r>
               <w:t>Observation of alternans in the ADP90</w:t>
             </w:r>
           </w:p>
@@ -3875,37 +3857,35 @@
     <w:p>
       <w:pPr>
         <w:pStyle w:val="NormalWeb"/>
+      </w:pPr>
+      <w:r>
+        <w:t>The results indicate that at dose 100, dose 10, dose 1, and dose 2, the probability of encountering pro-arrhythmic behavior is 0.00%. This is an encouraging outcome, suggesting a favorable safety profile within the scope of our investigation. The absence of pro-arrhythmic tendencies at varying concentrations highlights the potential efficacy and low-risk nature of the subjects under study. These results provide reassurance and support the hypothesis that the tested doses do not induce pro-arrhythmic behavior in the subjects examined.</w:t>
+      </w:r>
+    </w:p>
+    <w:p>
+      <w:pPr>
+        <w:pStyle w:val="NormalWeb"/>
         <w:rPr>
           <w:rFonts w:asciiTheme="minorHAnsi" w:hAnsiTheme="minorHAnsi" w:cstheme="minorHAnsi"/>
         </w:rPr>
       </w:pPr>
-      <w:r>
-        <w:t>(</w:t>
-      </w:r>
-      <w:r>
-        <w:t xml:space="preserve">Results: </w:t>
-      </w:r>
-      <w:r>
-        <w:t>The results indicate that at dose 100, dose 10, dose 1, and dose 2, the probability of encountering pro-arrhythmic behavior is 0.00%. This is an encouraging outcome, suggesting a favorable safety profile within the scope of our investigation. The absence of pro-arrhythmic tendencies at varying concentrations highlights the potential efficacy and low-risk nature of the subjects under study. These results provide reassurance and support the hypothesis that the tested doses do not induce pro-arrhythmic behavior in the subjects examined.</w:t>
-      </w:r>
-      <w:r>
-        <w:t>)</w:t>
-      </w:r>
     </w:p>
     <w:p>
       <w:pPr>
         <w:pStyle w:val="Heading3"/>
-      </w:pPr>
-      <w:bookmarkStart w:id="7" w:name="_Toc134975580"/>
-      <w:r>
-        <w:t>Second condition</w:t>
-      </w:r>
-      <w:bookmarkEnd w:id="7"/>
-      <w:r>
-        <w:t xml:space="preserve"> </w:t>
-      </w:r>
-    </w:p>
-    <w:p/>
+        <w:rPr>
+          <w:b/>
+          <w:bCs/>
+        </w:rPr>
+      </w:pPr>
+      <w:r>
+        <w:rPr>
+          <w:b/>
+          <w:bCs/>
+        </w:rPr>
+        <w:t xml:space="preserve">Second condition </w:t>
+      </w:r>
+    </w:p>
     <w:p/>
     <w:p>
       <w:pPr>
@@ -3973,10 +3953,10 @@
               </w:rPr>
               <w:lastRenderedPageBreak/>
               <w:drawing>
-                <wp:inline distT="0" distB="0" distL="0" distR="0" wp14:anchorId="66814758" wp14:editId="089AEAFE">
+                <wp:inline distT="0" distB="0" distL="0" distR="0" wp14:anchorId="382797D3" wp14:editId="61F83A50">
                   <wp:extent cx="4838360" cy="2329962"/>
                   <wp:effectExtent l="0" t="0" r="635" b="0"/>
-                  <wp:docPr id="2136124693" name="Picture 2136124693" descr="A screenshot of a computer program&#10;&#10;Description automatically generated with medium confidence"/>
+                  <wp:docPr id="1338520968" name="Picture 1338520968" descr="A screenshot of a computer program&#10;&#10;Description automatically generated with medium confidence"/>
                   <wp:cNvGraphicFramePr>
                     <a:graphicFrameLocks xmlns:a="http://schemas.openxmlformats.org/drawingml/2006/main" noChangeAspect="1"/>
                   </wp:cNvGraphicFramePr>
@@ -4031,40 +4011,22 @@
           </w:tcPr>
           <w:p>
             <w:pPr>
-              <w:pStyle w:val="NormalWeb"/>
-              <w:numPr>
-                <w:ilvl w:val="0"/>
-                <w:numId w:val="2"/>
-              </w:numPr>
+              <w:pStyle w:val="Caption"/>
               <w:jc w:val="center"/>
-              <w:rPr>
-                <w:rFonts w:asciiTheme="minorHAnsi" w:hAnsiTheme="minorHAnsi" w:cstheme="minorHAnsi"/>
-                <w:sz w:val="18"/>
-                <w:szCs w:val="18"/>
-              </w:rPr>
             </w:pPr>
             <w:r>
-              <w:rPr>
-                <w:rFonts w:asciiTheme="minorHAnsi" w:hAnsiTheme="minorHAnsi" w:cstheme="minorHAnsi"/>
-                <w:sz w:val="18"/>
-                <w:szCs w:val="18"/>
-              </w:rPr>
+              <w:t>Figure 3:</w:t>
+            </w:r>
+            <w:r>
+              <w:t xml:space="preserve"> </w:t>
+            </w:r>
+            <w:r>
               <w:t xml:space="preserve">Observation </w:t>
             </w:r>
             <w:r>
-              <w:rPr>
-                <w:rFonts w:asciiTheme="minorHAnsi" w:hAnsiTheme="minorHAnsi" w:cstheme="minorHAnsi"/>
-                <w:sz w:val="18"/>
-                <w:szCs w:val="18"/>
-              </w:rPr>
               <w:t>of</w:t>
             </w:r>
             <w:r>
-              <w:rPr>
-                <w:rFonts w:asciiTheme="minorHAnsi" w:hAnsiTheme="minorHAnsi" w:cstheme="minorHAnsi"/>
-                <w:sz w:val="18"/>
-                <w:szCs w:val="18"/>
-              </w:rPr>
               <w:t xml:space="preserve"> abnormal repolarization</w:t>
             </w:r>
           </w:p>
@@ -4077,26 +4039,12 @@
           <w:rFonts w:cstheme="minorHAnsi"/>
         </w:rPr>
       </w:pPr>
-    </w:p>
-    <w:p>
-      <w:pPr>
+      <w:r>
         <w:rPr>
           <w:rFonts w:cstheme="minorHAnsi"/>
         </w:rPr>
-      </w:pPr>
-      <w:r>
-        <w:rPr>
-          <w:rFonts w:cstheme="minorHAnsi"/>
-        </w:rPr>
         <w:t>The exemplary plot presented here for the first subject vividly exemplifies this trend, wherein no instances of abnormal repolarization were detected. Encouragingly, our observations extend beyond this subject, as we meticulously examined all subjects across a range of concentrations, consistently revealing a lack of abnormal repolarizations.</w:t>
       </w:r>
-    </w:p>
-    <w:p>
-      <w:pPr>
-        <w:rPr>
-          <w:rFonts w:cstheme="minorHAnsi"/>
-        </w:rPr>
-      </w:pPr>
     </w:p>
     <w:p/>
     <w:tbl>
@@ -4130,10 +4078,10 @@
                 <w:noProof/>
               </w:rPr>
               <w:drawing>
-                <wp:inline distT="0" distB="0" distL="0" distR="0" wp14:anchorId="70A003D8" wp14:editId="3ECE1289">
+                <wp:inline distT="0" distB="0" distL="0" distR="0" wp14:anchorId="0AE205E7" wp14:editId="1C09258B">
                   <wp:extent cx="4421688" cy="2762121"/>
                   <wp:effectExtent l="0" t="0" r="0" b="0"/>
-                  <wp:docPr id="476739785" name="Picture 1"/>
+                  <wp:docPr id="1743011468" name="Picture 1743011468" descr="A picture containing line, diagram, plot, parallel&#10;&#10;Description automatically generated"/>
                   <wp:cNvGraphicFramePr>
                     <a:graphicFrameLocks xmlns:a="http://schemas.openxmlformats.org/drawingml/2006/main" noChangeAspect="1"/>
                   </wp:cNvGraphicFramePr>
@@ -4141,7 +4089,7 @@
                     <a:graphicData uri="http://schemas.openxmlformats.org/drawingml/2006/picture">
                       <pic:pic xmlns:pic="http://schemas.openxmlformats.org/drawingml/2006/picture">
                         <pic:nvPicPr>
-                          <pic:cNvPr id="476739785" name="Picture 476739785"/>
+                          <pic:cNvPr id="1743011468" name="Picture 1743011468" descr="A picture containing line, diagram, plot, parallel&#10;&#10;Description automatically generated"/>
                           <pic:cNvPicPr/>
                         </pic:nvPicPr>
                         <pic:blipFill rotWithShape="1">
@@ -4188,43 +4136,56 @@
           </w:tcPr>
           <w:p>
             <w:pPr>
-              <w:pStyle w:val="ListParagraph"/>
-              <w:numPr>
-                <w:ilvl w:val="0"/>
-                <w:numId w:val="9"/>
-              </w:numPr>
-              <w:tabs>
-                <w:tab w:val="left" w:pos="3570"/>
-              </w:tabs>
+              <w:pStyle w:val="Caption"/>
+              <w:jc w:val="center"/>
             </w:pPr>
             <w:r>
-              <w:t>First subject’s AP repolarization plot</w:t>
+              <w:t>Figure 4: First subject’s AP repolarization plot</w:t>
             </w:r>
           </w:p>
         </w:tc>
       </w:tr>
     </w:tbl>
     <w:p/>
+    <w:p>
+      <w:pPr>
+        <w:pStyle w:val="Heading3"/>
+        <w:rPr>
+          <w:b/>
+          <w:bCs/>
+        </w:rPr>
+      </w:pPr>
+      <w:r>
+        <w:rPr>
+          <w:b/>
+          <w:bCs/>
+        </w:rPr>
+        <w:t xml:space="preserve">Third condition </w:t>
+      </w:r>
+    </w:p>
     <w:p/>
-    <w:p/>
-    <w:p/>
-    <w:p>
-      <w:pPr>
-        <w:pStyle w:val="Heading3"/>
-      </w:pPr>
-      <w:bookmarkStart w:id="8" w:name="_Toc134975581"/>
+    <w:p>
+      <w:r>
+        <w:t>For the third condition</w:t>
+      </w:r>
+      <w:r>
+        <w:t xml:space="preserve"> analysis, we </w:t>
+      </w:r>
+      <w:r>
+        <w:t>made</w:t>
+      </w:r>
+      <w:r>
+        <w:t xml:space="preserve"> a criterion to identify pro-arrhythmic behavior in each subject at varying concentrations. By focusing on the absolute value of the difference between the last (third) ADP90 measurement and the corresponding normal value, we found that when this difference exceeded 25%</w:t>
+      </w:r>
+      <w:r>
+        <w:t xml:space="preserve"> of the normal value</w:t>
+      </w:r>
+      <w:r>
+        <w:t xml:space="preserve">, it served as a clear indication of pro-arrhythmic behavior within the subject. This stringent evaluation allowed us to effectively </w:t>
+      </w:r>
       <w:r>
         <w:lastRenderedPageBreak/>
-        <w:t>Third condition</w:t>
-      </w:r>
-      <w:bookmarkEnd w:id="8"/>
-      <w:r>
-        <w:t xml:space="preserve"> </w:t>
-      </w:r>
-    </w:p>
-    <w:p>
-      <w:r>
-        <w:t>In our comprehensive analysis, we established a robust criterion to identify pro-arrhythmic behavior in each subject at varying concentrations. By focusing on the absolute value of the difference between the last (third) ADP90 measurement and the corresponding normal value, we found that when this difference exceeded 25%, it served as a clear indication of pro-arrhythmic behavior within the subject. This stringent evaluation allowed us to effectively identify and categorize subjects exhibiting such behavior across all concentrations examined. The utilization of this criterion contributed to a precise and reliable assessment of pro-arrhythmic tendencies in our study participants.</w:t>
+        <w:t>identify and categorize subjects exhibiting such behavior across all concentrations examined. The utilization of this criterion contributed to a precise and reliable assessment of pro-arrhythmic tendencies in our study participants.</w:t>
       </w:r>
     </w:p>
     <w:p/>
@@ -4265,10 +4226,10 @@
                 <w14:ligatures w14:val="standardContextual"/>
               </w:rPr>
               <w:drawing>
-                <wp:inline distT="0" distB="0" distL="0" distR="0" wp14:anchorId="79A315D8" wp14:editId="0089EFB7">
+                <wp:inline distT="0" distB="0" distL="0" distR="0" wp14:anchorId="25F208EF" wp14:editId="514D7E95">
                   <wp:extent cx="5585460" cy="2197996"/>
                   <wp:effectExtent l="0" t="0" r="2540" b="0"/>
-                  <wp:docPr id="1743093924" name="Picture 1743093924" descr="A screenshot of a computer&#10;&#10;Description automatically generated"/>
+                  <wp:docPr id="922572061" name="Picture 922572061" descr="A screenshot of a computer&#10;&#10;Description automatically generated"/>
                   <wp:cNvGraphicFramePr>
                     <a:graphicFrameLocks xmlns:a="http://schemas.openxmlformats.org/drawingml/2006/main" noChangeAspect="1"/>
                   </wp:cNvGraphicFramePr>
@@ -4323,25 +4284,17 @@
           </w:tcPr>
           <w:p>
             <w:pPr>
-              <w:pStyle w:val="NormalWeb"/>
-              <w:numPr>
-                <w:ilvl w:val="0"/>
-                <w:numId w:val="8"/>
-              </w:numPr>
+              <w:pStyle w:val="Caption"/>
               <w:jc w:val="center"/>
-              <w:rPr>
-                <w:rFonts w:asciiTheme="minorHAnsi" w:hAnsiTheme="minorHAnsi" w:cstheme="minorHAnsi"/>
-                <w:sz w:val="18"/>
-                <w:szCs w:val="18"/>
-              </w:rPr>
             </w:pPr>
             <w:r>
-              <w:rPr>
-                <w:rFonts w:asciiTheme="minorHAnsi" w:hAnsiTheme="minorHAnsi" w:cstheme="minorHAnsi"/>
-                <w:sz w:val="18"/>
-                <w:szCs w:val="18"/>
-              </w:rPr>
-              <w:t>Observation of APD90 prolongation</w:t>
+              <w:t xml:space="preserve">Figure </w:t>
+            </w:r>
+            <w:r>
+              <w:t>5</w:t>
+            </w:r>
+            <w:r>
+              <w:t>: Observation of APD90 prolongation</w:t>
             </w:r>
           </w:p>
         </w:tc>
@@ -4350,38 +4303,16 @@
     <w:p/>
     <w:p>
       <w:r>
-        <w:t xml:space="preserve">(Results: </w:t>
-      </w:r>
-      <w:r>
-        <w:t xml:space="preserve">Impressive findings have emerged from our analysis, demonstrating the varying probabilities of pro-arrhythmic behavior across different concentrations. Notably, for dose 100, we observed a substantial likelihood of 90.00% for pro-arrhythmic behavior, indicating a higher risk within this </w:t>
-      </w:r>
-      <w:proofErr w:type="gramStart"/>
-      <w:r>
-        <w:t>particular concentration</w:t>
-      </w:r>
-      <w:proofErr w:type="gramEnd"/>
-      <w:r>
-        <w:t>. Moving to dose 10, the probability decreased to 40.00%, suggesting a moderate association with pro-arrhythmic behavior. Encouragingly, no instances of pro-arrhythmic behavior were detected at doses 1 and 2, resulting in probabilities of 0.00% for both concentrations. These results emphasize the significant impact of dosage on the likelihood of experiencing pro-arrhythmic effects, underscoring the importance of dosage considerations in understanding the potential risks associated with these concentrations.</w:t>
-      </w:r>
-      <w:r>
-        <w:t>)</w:t>
+        <w:t>Impressive findings have emerged from our analysis, demonstrating the varying probabilities of pro-arrhythmic behavior across different concentrations. Notably, for dose 100, we observed a substantial likelihood of 90.00% for pro-arrhythmic behavior, indicating a higher risk within this particular concentration. Moving to dose 10, the probability decreased to 40.00%, suggesting a moderate association with pro-arrhythmic behavior. Encouragingly, no instances of pro-arrhythmic behavior were detected at doses 1 and 2, resulting in probabilities of 0.00% for both concentrations. These results emphasize the significant impact of dosage on the likelihood of experiencing pro-arrhythmic effects, underscoring the importance of dosage considerations in understanding the potential risks associated with these concentrations.</w:t>
       </w:r>
     </w:p>
     <w:p/>
     <w:p/>
-    <w:p/>
-    <w:p/>
-    <w:p/>
-    <w:p/>
-    <w:p/>
-    <w:p/>
-    <w:p/>
     <w:p>
       <w:pPr>
         <w:pStyle w:val="Heading3"/>
       </w:pPr>
       <w:r>
-        <w:lastRenderedPageBreak/>
         <w:t xml:space="preserve">Discussion </w:t>
       </w:r>
     </w:p>
@@ -4457,6 +4388,7 @@
       </w:pPr>
       <w:proofErr w:type="spellStart"/>
       <w:r>
+        <w:lastRenderedPageBreak/>
         <w:t>GNaL</w:t>
       </w:r>
       <w:proofErr w:type="spellEnd"/>
@@ -4588,21 +4520,13 @@
         <w:t xml:space="preserve">As we se in the </w:t>
       </w:r>
       <w:r>
-        <w:t xml:space="preserve">Fig. </w:t>
-      </w:r>
-      <w:proofErr w:type="gramStart"/>
-      <w:r>
-        <w:t>3</w:t>
+        <w:t>Fig. 3</w:t>
       </w:r>
       <w:r>
         <w:t>,</w:t>
       </w:r>
       <w:r>
-        <w:t xml:space="preserve">  all</w:t>
-      </w:r>
-      <w:proofErr w:type="gramEnd"/>
-      <w:r>
-        <w:t xml:space="preserve"> the APs of the control population reaches </w:t>
+        <w:t xml:space="preserve">  all the APs of the control population reaches </w:t>
       </w:r>
       <w:r>
         <w:t xml:space="preserve">higher repolarization points than the 100x dose </w:t>
@@ -4611,15 +4535,7 @@
         <w:t xml:space="preserve">subjects. This can be reconducted to the fact the Ritonavir modify the activation of the </w:t>
       </w:r>
       <w:r>
-        <w:t xml:space="preserve">Na </w:t>
-      </w:r>
-      <w:proofErr w:type="gramStart"/>
-      <w:r>
-        <w:t>channel</w:t>
-      </w:r>
-      <w:proofErr w:type="gramEnd"/>
-      <w:r>
-        <w:t xml:space="preserve"> </w:t>
+        <w:t xml:space="preserve">Na channel </w:t>
       </w:r>
     </w:p>
     <w:p>
@@ -4733,24 +4649,14 @@
                               <w:r>
                                 <w:t xml:space="preserve">Figure </w:t>
                               </w:r>
-                              <w:r>
-                                <w:fldChar w:fldCharType="begin"/>
-                              </w:r>
-                              <w:r>
-                                <w:instrText xml:space="preserve"> SEQ Figure \* ARABIC </w:instrText>
-                              </w:r>
-                              <w:r>
-                                <w:fldChar w:fldCharType="separate"/>
-                              </w:r>
-                              <w:r>
-                                <w:rPr>
-                                  <w:noProof/>
-                                </w:rPr>
-                                <w:t>3</w:t>
-                              </w:r>
-                              <w:r>
-                                <w:fldChar w:fldCharType="end"/>
-                              </w:r>
+                              <w:fldSimple w:instr=" SEQ Figure \* ARABIC ">
+                                <w:r>
+                                  <w:rPr>
+                                    <w:noProof/>
+                                  </w:rPr>
+                                  <w:t>3</w:t>
+                                </w:r>
+                              </w:fldSimple>
                               <w:r>
                                 <w:t>: (a) Comparison between the control and the 100x population. (b) Comparison between the max and min points of repolarization between the control and the 100x population.</w:t>
                               </w:r>
@@ -4773,7 +4679,7 @@
               </wp:anchor>
             </w:drawing>
           </mc:Choice>
-          <mc:Fallback>
+          <mc:Fallback xmlns:w16du="http://schemas.microsoft.com/office/word/2023/wordml/word16du">
             <w:pict>
               <v:group w14:anchorId="45E373BC" id="Group 2" o:spid="_x0000_s1026" style="position:absolute;margin-left:0;margin-top:14.45pt;width:411.1pt;height:260.15pt;z-index:251664384;mso-height-relative:margin" coordsize="52209,33045" o:gfxdata="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">
                 <v:shapetype id="_x0000_t75" coordsize="21600,21600" o:spt="75" o:preferrelative="t" path="m@4@5l@4@11@9@11@9@5xe" filled="f" stroked="f">
@@ -4946,11 +4852,11 @@
       <w:pPr>
         <w:pStyle w:val="Heading2"/>
       </w:pPr>
-      <w:bookmarkStart w:id="9" w:name="_Toc134975582"/>
+      <w:bookmarkStart w:id="6" w:name="_Toc134975582"/>
       <w:r>
         <w:t>Results</w:t>
       </w:r>
-      <w:bookmarkEnd w:id="9"/>
+      <w:bookmarkEnd w:id="6"/>
     </w:p>
     <w:p>
       <w:pPr>
@@ -4995,11 +4901,11 @@
       <w:pPr>
         <w:pStyle w:val="Heading2"/>
       </w:pPr>
-      <w:bookmarkStart w:id="10" w:name="_Toc134975583"/>
+      <w:bookmarkStart w:id="7" w:name="_Toc134975583"/>
       <w:r>
         <w:t>Discussion</w:t>
       </w:r>
-      <w:bookmarkEnd w:id="10"/>
+      <w:bookmarkEnd w:id="7"/>
       <w:r>
         <w:t xml:space="preserve"> </w:t>
       </w:r>
@@ -5170,11 +5076,11 @@
       <w:pPr>
         <w:pStyle w:val="Heading2"/>
       </w:pPr>
-      <w:bookmarkStart w:id="11" w:name="_Toc134975584"/>
+      <w:bookmarkStart w:id="8" w:name="_Toc134975584"/>
       <w:r>
         <w:t>References</w:t>
       </w:r>
-      <w:bookmarkEnd w:id="11"/>
+      <w:bookmarkEnd w:id="8"/>
       <w:r>
         <w:t xml:space="preserve"> </w:t>
       </w:r>
@@ -5318,6 +5224,9 @@
         </w:p>
       </w:sdtContent>
     </w:sdt>
+    <w:p/>
+    <w:p/>
+    <w:p/>
     <w:sectPr>
       <w:footerReference w:type="default" r:id="rId18"/>
       <w:footerReference w:type="first" r:id="rId19"/>
@@ -5332,7 +5241,7 @@
 </file>
 
 <file path=word/endnotes.xml><?xml version="1.0" encoding="utf-8"?>
-<w:endnotes xmlns:wpc="http://schemas.microsoft.com/office/word/2010/wordprocessingCanvas" xmlns:cx="http://schemas.microsoft.com/office/drawing/2014/chartex" xmlns:cx1="http://schemas.microsoft.com/office/drawing/2015/9/8/chartex" xmlns:cx2="http://schemas.microsoft.com/office/drawing/2015/10/21/chartex" xmlns:cx3="http://schemas.microsoft.com/office/drawing/2016/5/9/chartex" xmlns:cx4="http://schemas.microsoft.com/office/drawing/2016/5/10/chartex" xmlns:cx5="http://schemas.microsoft.com/office/drawing/2016/5/11/chartex" xmlns:cx6="http://schemas.microsoft.com/office/drawing/2016/5/12/chartex" xmlns:cx7="http://schemas.microsoft.com/office/drawing/2016/5/13/chartex" xmlns:cx8="http://schemas.microsoft.com/office/drawing/2016/5/14/chartex" xmlns:mc="http://schemas.openxmlformats.org/markup-compatibility/2006" xmlns:aink="http://schemas.microsoft.com/office/drawing/2016/ink" xmlns:am3d="http://schemas.microsoft.com/office/drawing/2017/model3d" xmlns:o="urn:schemas-microsoft-com:office:office" xmlns:oel="http://schemas.microsoft.com/office/2019/extlst" xmlns:r="http://schemas.openxmlformats.org/officeDocument/2006/relationships" xmlns:m="http://schemas.openxmlformats.org/officeDocument/2006/math" xmlns:v="urn:schemas-microsoft-com:vml" xmlns:wp14="http://schemas.microsoft.com/office/word/2010/wordprocessingDrawing" xmlns:wp="http://schemas.openxmlformats.org/drawingml/2006/wordprocessingDrawing" xmlns:w10="urn:schemas-microsoft-com:office:word" xmlns:w="http://schemas.openxmlformats.org/wordprocessingml/2006/main" xmlns:w14="http://schemas.microsoft.com/office/word/2010/wordml" xmlns:w15="http://schemas.microsoft.com/office/word/2012/wordml" xmlns:w16cex="http://schemas.microsoft.com/office/word/2018/wordml/cex" xmlns:w16cid="http://schemas.microsoft.com/office/word/2016/wordml/cid" xmlns:w16="http://schemas.microsoft.com/office/word/2018/wordml" xmlns:w16du="http://schemas.microsoft.com/office/word/2023/wordml/word16du" xmlns:w16sdtdh="http://schemas.microsoft.com/office/word/2020/wordml/sdtdatahash" xmlns:w16se="http://schemas.microsoft.com/office/word/2015/wordml/symex" xmlns:wpg="http://schemas.microsoft.com/office/word/2010/wordprocessingGroup" xmlns:wpi="http://schemas.microsoft.com/office/word/2010/wordprocessingInk" xmlns:wne="http://schemas.microsoft.com/office/word/2006/wordml" xmlns:wps="http://schemas.microsoft.com/office/word/2010/wordprocessingShape" mc:Ignorable="w14 w15 w16se w16cid w16 w16cex w16sdtdh wp14">
+<w:endnotes xmlns:wpc="http://schemas.microsoft.com/office/word/2010/wordprocessingCanvas" xmlns:cx="http://schemas.microsoft.com/office/drawing/2014/chartex" xmlns:cx1="http://schemas.microsoft.com/office/drawing/2015/9/8/chartex" xmlns:cx2="http://schemas.microsoft.com/office/drawing/2015/10/21/chartex" xmlns:cx3="http://schemas.microsoft.com/office/drawing/2016/5/9/chartex" xmlns:cx4="http://schemas.microsoft.com/office/drawing/2016/5/10/chartex" xmlns:cx5="http://schemas.microsoft.com/office/drawing/2016/5/11/chartex" xmlns:cx6="http://schemas.microsoft.com/office/drawing/2016/5/12/chartex" xmlns:cx7="http://schemas.microsoft.com/office/drawing/2016/5/13/chartex" xmlns:cx8="http://schemas.microsoft.com/office/drawing/2016/5/14/chartex" xmlns:mc="http://schemas.openxmlformats.org/markup-compatibility/2006" xmlns:aink="http://schemas.microsoft.com/office/drawing/2016/ink" xmlns:am3d="http://schemas.microsoft.com/office/drawing/2017/model3d" xmlns:o="urn:schemas-microsoft-com:office:office" xmlns:oel="http://schemas.microsoft.com/office/2019/extlst" xmlns:r="http://schemas.openxmlformats.org/officeDocument/2006/relationships" xmlns:m="http://schemas.openxmlformats.org/officeDocument/2006/math" xmlns:v="urn:schemas-microsoft-com:vml" xmlns:wp14="http://schemas.microsoft.com/office/word/2010/wordprocessingDrawing" xmlns:wp="http://schemas.openxmlformats.org/drawingml/2006/wordprocessingDrawing" xmlns:w10="urn:schemas-microsoft-com:office:word" xmlns:w="http://schemas.openxmlformats.org/wordprocessingml/2006/main" xmlns:w14="http://schemas.microsoft.com/office/word/2010/wordml" xmlns:w15="http://schemas.microsoft.com/office/word/2012/wordml" xmlns:w16cex="http://schemas.microsoft.com/office/word/2018/wordml/cex" xmlns:w16cid="http://schemas.microsoft.com/office/word/2016/wordml/cid" xmlns:w16="http://schemas.microsoft.com/office/word/2018/wordml" xmlns:w16sdtdh="http://schemas.microsoft.com/office/word/2020/wordml/sdtdatahash" xmlns:w16se="http://schemas.microsoft.com/office/word/2015/wordml/symex" xmlns:wpg="http://schemas.microsoft.com/office/word/2010/wordprocessingGroup" xmlns:wpi="http://schemas.microsoft.com/office/word/2010/wordprocessingInk" xmlns:wne="http://schemas.microsoft.com/office/word/2006/wordml" xmlns:wps="http://schemas.microsoft.com/office/word/2010/wordprocessingShape" mc:Ignorable="w14 w15 w16se w16cid w16 w16cex w16sdtdh wp14">
   <w:endnote w:type="separator" w:id="-1">
     <w:p>
       <w:r>
@@ -5354,7 +5263,7 @@
 </file>
 
 <file path=word/footer1.xml><?xml version="1.0" encoding="utf-8"?>
-<w:ftr xmlns:wpc="http://schemas.microsoft.com/office/word/2010/wordprocessingCanvas" xmlns:cx="http://schemas.microsoft.com/office/drawing/2014/chartex" xmlns:cx1="http://schemas.microsoft.com/office/drawing/2015/9/8/chartex" xmlns:cx2="http://schemas.microsoft.com/office/drawing/2015/10/21/chartex" xmlns:cx3="http://schemas.microsoft.com/office/drawing/2016/5/9/chartex" xmlns:cx4="http://schemas.microsoft.com/office/drawing/2016/5/10/chartex" xmlns:cx5="http://schemas.microsoft.com/office/drawing/2016/5/11/chartex" xmlns:cx6="http://schemas.microsoft.com/office/drawing/2016/5/12/chartex" xmlns:cx7="http://schemas.microsoft.com/office/drawing/2016/5/13/chartex" xmlns:cx8="http://schemas.microsoft.com/office/drawing/2016/5/14/chartex" xmlns:mc="http://schemas.openxmlformats.org/markup-compatibility/2006" xmlns:aink="http://schemas.microsoft.com/office/drawing/2016/ink" xmlns:am3d="http://schemas.microsoft.com/office/drawing/2017/model3d" xmlns:o="urn:schemas-microsoft-com:office:office" xmlns:oel="http://schemas.microsoft.com/office/2019/extlst" xmlns:r="http://schemas.openxmlformats.org/officeDocument/2006/relationships" xmlns:m="http://schemas.openxmlformats.org/officeDocument/2006/math" xmlns:v="urn:schemas-microsoft-com:vml" xmlns:wp14="http://schemas.microsoft.com/office/word/2010/wordprocessingDrawing" xmlns:wp="http://schemas.openxmlformats.org/drawingml/2006/wordprocessingDrawing" xmlns:w10="urn:schemas-microsoft-com:office:word" xmlns:w="http://schemas.openxmlformats.org/wordprocessingml/2006/main" xmlns:w14="http://schemas.microsoft.com/office/word/2010/wordml" xmlns:w15="http://schemas.microsoft.com/office/word/2012/wordml" xmlns:w16cex="http://schemas.microsoft.com/office/word/2018/wordml/cex" xmlns:w16cid="http://schemas.microsoft.com/office/word/2016/wordml/cid" xmlns:w16="http://schemas.microsoft.com/office/word/2018/wordml" xmlns:w16du="http://schemas.microsoft.com/office/word/2023/wordml/word16du" xmlns:w16sdtdh="http://schemas.microsoft.com/office/word/2020/wordml/sdtdatahash" xmlns:w16se="http://schemas.microsoft.com/office/word/2015/wordml/symex" xmlns:wpg="http://schemas.microsoft.com/office/word/2010/wordprocessingGroup" xmlns:wpi="http://schemas.microsoft.com/office/word/2010/wordprocessingInk" xmlns:wne="http://schemas.microsoft.com/office/word/2006/wordml" xmlns:wps="http://schemas.microsoft.com/office/word/2010/wordprocessingShape" mc:Ignorable="w14 w15 w16se w16cid w16 w16cex w16sdtdh wp14">
+<w:ftr xmlns:wpc="http://schemas.microsoft.com/office/word/2010/wordprocessingCanvas" xmlns:cx="http://schemas.microsoft.com/office/drawing/2014/chartex" xmlns:cx1="http://schemas.microsoft.com/office/drawing/2015/9/8/chartex" xmlns:cx2="http://schemas.microsoft.com/office/drawing/2015/10/21/chartex" xmlns:cx3="http://schemas.microsoft.com/office/drawing/2016/5/9/chartex" xmlns:cx4="http://schemas.microsoft.com/office/drawing/2016/5/10/chartex" xmlns:cx5="http://schemas.microsoft.com/office/drawing/2016/5/11/chartex" xmlns:cx6="http://schemas.microsoft.com/office/drawing/2016/5/12/chartex" xmlns:cx7="http://schemas.microsoft.com/office/drawing/2016/5/13/chartex" xmlns:cx8="http://schemas.microsoft.com/office/drawing/2016/5/14/chartex" xmlns:mc="http://schemas.openxmlformats.org/markup-compatibility/2006" xmlns:aink="http://schemas.microsoft.com/office/drawing/2016/ink" xmlns:am3d="http://schemas.microsoft.com/office/drawing/2017/model3d" xmlns:o="urn:schemas-microsoft-com:office:office" xmlns:oel="http://schemas.microsoft.com/office/2019/extlst" xmlns:r="http://schemas.openxmlformats.org/officeDocument/2006/relationships" xmlns:m="http://schemas.openxmlformats.org/officeDocument/2006/math" xmlns:v="urn:schemas-microsoft-com:vml" xmlns:wp14="http://schemas.microsoft.com/office/word/2010/wordprocessingDrawing" xmlns:wp="http://schemas.openxmlformats.org/drawingml/2006/wordprocessingDrawing" xmlns:w10="urn:schemas-microsoft-com:office:word" xmlns:w="http://schemas.openxmlformats.org/wordprocessingml/2006/main" xmlns:w14="http://schemas.microsoft.com/office/word/2010/wordml" xmlns:w15="http://schemas.microsoft.com/office/word/2012/wordml" xmlns:w16cex="http://schemas.microsoft.com/office/word/2018/wordml/cex" xmlns:w16cid="http://schemas.microsoft.com/office/word/2016/wordml/cid" xmlns:w16="http://schemas.microsoft.com/office/word/2018/wordml" xmlns:w16sdtdh="http://schemas.microsoft.com/office/word/2020/wordml/sdtdatahash" xmlns:w16se="http://schemas.microsoft.com/office/word/2015/wordml/symex" xmlns:wpg="http://schemas.microsoft.com/office/word/2010/wordprocessingGroup" xmlns:wpi="http://schemas.microsoft.com/office/word/2010/wordprocessingInk" xmlns:wne="http://schemas.microsoft.com/office/word/2006/wordml" xmlns:wps="http://schemas.microsoft.com/office/word/2010/wordprocessingShape" mc:Ignorable="w14 w15 w16se w16cid w16 w16cex w16sdtdh wp14">
   <w:sdt>
     <w:sdtPr>
       <w:id w:val="-336842614"/>
@@ -5408,7 +5317,7 @@
 </file>
 
 <file path=word/footer2.xml><?xml version="1.0" encoding="utf-8"?>
-<w:ftr xmlns:wpc="http://schemas.microsoft.com/office/word/2010/wordprocessingCanvas" xmlns:cx="http://schemas.microsoft.com/office/drawing/2014/chartex" xmlns:cx1="http://schemas.microsoft.com/office/drawing/2015/9/8/chartex" xmlns:cx2="http://schemas.microsoft.com/office/drawing/2015/10/21/chartex" xmlns:cx3="http://schemas.microsoft.com/office/drawing/2016/5/9/chartex" xmlns:cx4="http://schemas.microsoft.com/office/drawing/2016/5/10/chartex" xmlns:cx5="http://schemas.microsoft.com/office/drawing/2016/5/11/chartex" xmlns:cx6="http://schemas.microsoft.com/office/drawing/2016/5/12/chartex" xmlns:cx7="http://schemas.microsoft.com/office/drawing/2016/5/13/chartex" xmlns:cx8="http://schemas.microsoft.com/office/drawing/2016/5/14/chartex" xmlns:mc="http://schemas.openxmlformats.org/markup-compatibility/2006" xmlns:aink="http://schemas.microsoft.com/office/drawing/2016/ink" xmlns:am3d="http://schemas.microsoft.com/office/drawing/2017/model3d" xmlns:o="urn:schemas-microsoft-com:office:office" xmlns:oel="http://schemas.microsoft.com/office/2019/extlst" xmlns:r="http://schemas.openxmlformats.org/officeDocument/2006/relationships" xmlns:m="http://schemas.openxmlformats.org/officeDocument/2006/math" xmlns:v="urn:schemas-microsoft-com:vml" xmlns:wp14="http://schemas.microsoft.com/office/word/2010/wordprocessingDrawing" xmlns:wp="http://schemas.openxmlformats.org/drawingml/2006/wordprocessingDrawing" xmlns:w10="urn:schemas-microsoft-com:office:word" xmlns:w="http://schemas.openxmlformats.org/wordprocessingml/2006/main" xmlns:w14="http://schemas.microsoft.com/office/word/2010/wordml" xmlns:w15="http://schemas.microsoft.com/office/word/2012/wordml" xmlns:w16cex="http://schemas.microsoft.com/office/word/2018/wordml/cex" xmlns:w16cid="http://schemas.microsoft.com/office/word/2016/wordml/cid" xmlns:w16="http://schemas.microsoft.com/office/word/2018/wordml" xmlns:w16du="http://schemas.microsoft.com/office/word/2023/wordml/word16du" xmlns:w16sdtdh="http://schemas.microsoft.com/office/word/2020/wordml/sdtdatahash" xmlns:w16se="http://schemas.microsoft.com/office/word/2015/wordml/symex" xmlns:wpg="http://schemas.microsoft.com/office/word/2010/wordprocessingGroup" xmlns:wpi="http://schemas.microsoft.com/office/word/2010/wordprocessingInk" xmlns:wne="http://schemas.microsoft.com/office/word/2006/wordml" xmlns:wps="http://schemas.microsoft.com/office/word/2010/wordprocessingShape" mc:Ignorable="w14 w15 w16se w16cid w16 w16cex w16sdtdh wp14">
+<w:ftr xmlns:wpc="http://schemas.microsoft.com/office/word/2010/wordprocessingCanvas" xmlns:cx="http://schemas.microsoft.com/office/drawing/2014/chartex" xmlns:cx1="http://schemas.microsoft.com/office/drawing/2015/9/8/chartex" xmlns:cx2="http://schemas.microsoft.com/office/drawing/2015/10/21/chartex" xmlns:cx3="http://schemas.microsoft.com/office/drawing/2016/5/9/chartex" xmlns:cx4="http://schemas.microsoft.com/office/drawing/2016/5/10/chartex" xmlns:cx5="http://schemas.microsoft.com/office/drawing/2016/5/11/chartex" xmlns:cx6="http://schemas.microsoft.com/office/drawing/2016/5/12/chartex" xmlns:cx7="http://schemas.microsoft.com/office/drawing/2016/5/13/chartex" xmlns:cx8="http://schemas.microsoft.com/office/drawing/2016/5/14/chartex" xmlns:mc="http://schemas.openxmlformats.org/markup-compatibility/2006" xmlns:aink="http://schemas.microsoft.com/office/drawing/2016/ink" xmlns:am3d="http://schemas.microsoft.com/office/drawing/2017/model3d" xmlns:o="urn:schemas-microsoft-com:office:office" xmlns:oel="http://schemas.microsoft.com/office/2019/extlst" xmlns:r="http://schemas.openxmlformats.org/officeDocument/2006/relationships" xmlns:m="http://schemas.openxmlformats.org/officeDocument/2006/math" xmlns:v="urn:schemas-microsoft-com:vml" xmlns:wp14="http://schemas.microsoft.com/office/word/2010/wordprocessingDrawing" xmlns:wp="http://schemas.openxmlformats.org/drawingml/2006/wordprocessingDrawing" xmlns:w10="urn:schemas-microsoft-com:office:word" xmlns:w="http://schemas.openxmlformats.org/wordprocessingml/2006/main" xmlns:w14="http://schemas.microsoft.com/office/word/2010/wordml" xmlns:w15="http://schemas.microsoft.com/office/word/2012/wordml" xmlns:w16cex="http://schemas.microsoft.com/office/word/2018/wordml/cex" xmlns:w16cid="http://schemas.microsoft.com/office/word/2016/wordml/cid" xmlns:w16="http://schemas.microsoft.com/office/word/2018/wordml" xmlns:w16sdtdh="http://schemas.microsoft.com/office/word/2020/wordml/sdtdatahash" xmlns:w16se="http://schemas.microsoft.com/office/word/2015/wordml/symex" xmlns:wpg="http://schemas.microsoft.com/office/word/2010/wordprocessingGroup" xmlns:wpi="http://schemas.microsoft.com/office/word/2010/wordprocessingInk" xmlns:wne="http://schemas.microsoft.com/office/word/2006/wordml" xmlns:wps="http://schemas.microsoft.com/office/word/2010/wordprocessingShape" mc:Ignorable="w14 w15 w16se w16cid w16 w16cex w16sdtdh wp14">
   <w:p>
     <w:pPr>
       <w:pStyle w:val="Footer"/>
@@ -5435,7 +5344,7 @@
 </file>
 
 <file path=word/footnotes.xml><?xml version="1.0" encoding="utf-8"?>
-<w:footnotes xmlns:wpc="http://schemas.microsoft.com/office/word/2010/wordprocessingCanvas" xmlns:cx="http://schemas.microsoft.com/office/drawing/2014/chartex" xmlns:cx1="http://schemas.microsoft.com/office/drawing/2015/9/8/chartex" xmlns:cx2="http://schemas.microsoft.com/office/drawing/2015/10/21/chartex" xmlns:cx3="http://schemas.microsoft.com/office/drawing/2016/5/9/chartex" xmlns:cx4="http://schemas.microsoft.com/office/drawing/2016/5/10/chartex" xmlns:cx5="http://schemas.microsoft.com/office/drawing/2016/5/11/chartex" xmlns:cx6="http://schemas.microsoft.com/office/drawing/2016/5/12/chartex" xmlns:cx7="http://schemas.microsoft.com/office/drawing/2016/5/13/chartex" xmlns:cx8="http://schemas.microsoft.com/office/drawing/2016/5/14/chartex" xmlns:mc="http://schemas.openxmlformats.org/markup-compatibility/2006" xmlns:aink="http://schemas.microsoft.com/office/drawing/2016/ink" xmlns:am3d="http://schemas.microsoft.com/office/drawing/2017/model3d" xmlns:o="urn:schemas-microsoft-com:office:office" xmlns:oel="http://schemas.microsoft.com/office/2019/extlst" xmlns:r="http://schemas.openxmlformats.org/officeDocument/2006/relationships" xmlns:m="http://schemas.openxmlformats.org/officeDocument/2006/math" xmlns:v="urn:schemas-microsoft-com:vml" xmlns:wp14="http://schemas.microsoft.com/office/word/2010/wordprocessingDrawing" xmlns:wp="http://schemas.openxmlformats.org/drawingml/2006/wordprocessingDrawing" xmlns:w10="urn:schemas-microsoft-com:office:word" xmlns:w="http://schemas.openxmlformats.org/wordprocessingml/2006/main" xmlns:w14="http://schemas.microsoft.com/office/word/2010/wordml" xmlns:w15="http://schemas.microsoft.com/office/word/2012/wordml" xmlns:w16cex="http://schemas.microsoft.com/office/word/2018/wordml/cex" xmlns:w16cid="http://schemas.microsoft.com/office/word/2016/wordml/cid" xmlns:w16="http://schemas.microsoft.com/office/word/2018/wordml" xmlns:w16du="http://schemas.microsoft.com/office/word/2023/wordml/word16du" xmlns:w16sdtdh="http://schemas.microsoft.com/office/word/2020/wordml/sdtdatahash" xmlns:w16se="http://schemas.microsoft.com/office/word/2015/wordml/symex" xmlns:wpg="http://schemas.microsoft.com/office/word/2010/wordprocessingGroup" xmlns:wpi="http://schemas.microsoft.com/office/word/2010/wordprocessingInk" xmlns:wne="http://schemas.microsoft.com/office/word/2006/wordml" xmlns:wps="http://schemas.microsoft.com/office/word/2010/wordprocessingShape" mc:Ignorable="w14 w15 w16se w16cid w16 w16cex w16sdtdh wp14">
+<w:footnotes xmlns:wpc="http://schemas.microsoft.com/office/word/2010/wordprocessingCanvas" xmlns:cx="http://schemas.microsoft.com/office/drawing/2014/chartex" xmlns:cx1="http://schemas.microsoft.com/office/drawing/2015/9/8/chartex" xmlns:cx2="http://schemas.microsoft.com/office/drawing/2015/10/21/chartex" xmlns:cx3="http://schemas.microsoft.com/office/drawing/2016/5/9/chartex" xmlns:cx4="http://schemas.microsoft.com/office/drawing/2016/5/10/chartex" xmlns:cx5="http://schemas.microsoft.com/office/drawing/2016/5/11/chartex" xmlns:cx6="http://schemas.microsoft.com/office/drawing/2016/5/12/chartex" xmlns:cx7="http://schemas.microsoft.com/office/drawing/2016/5/13/chartex" xmlns:cx8="http://schemas.microsoft.com/office/drawing/2016/5/14/chartex" xmlns:mc="http://schemas.openxmlformats.org/markup-compatibility/2006" xmlns:aink="http://schemas.microsoft.com/office/drawing/2016/ink" xmlns:am3d="http://schemas.microsoft.com/office/drawing/2017/model3d" xmlns:o="urn:schemas-microsoft-com:office:office" xmlns:oel="http://schemas.microsoft.com/office/2019/extlst" xmlns:r="http://schemas.openxmlformats.org/officeDocument/2006/relationships" xmlns:m="http://schemas.openxmlformats.org/officeDocument/2006/math" xmlns:v="urn:schemas-microsoft-com:vml" xmlns:wp14="http://schemas.microsoft.com/office/word/2010/wordprocessingDrawing" xmlns:wp="http://schemas.openxmlformats.org/drawingml/2006/wordprocessingDrawing" xmlns:w10="urn:schemas-microsoft-com:office:word" xmlns:w="http://schemas.openxmlformats.org/wordprocessingml/2006/main" xmlns:w14="http://schemas.microsoft.com/office/word/2010/wordml" xmlns:w15="http://schemas.microsoft.com/office/word/2012/wordml" xmlns:w16cex="http://schemas.microsoft.com/office/word/2018/wordml/cex" xmlns:w16cid="http://schemas.microsoft.com/office/word/2016/wordml/cid" xmlns:w16="http://schemas.microsoft.com/office/word/2018/wordml" xmlns:w16sdtdh="http://schemas.microsoft.com/office/word/2020/wordml/sdtdatahash" xmlns:w16se="http://schemas.microsoft.com/office/word/2015/wordml/symex" xmlns:wpg="http://schemas.microsoft.com/office/word/2010/wordprocessingGroup" xmlns:wpi="http://schemas.microsoft.com/office/word/2010/wordprocessingInk" xmlns:wne="http://schemas.microsoft.com/office/word/2006/wordml" xmlns:wps="http://schemas.microsoft.com/office/word/2010/wordprocessingShape" mc:Ignorable="w14 w15 w16se w16cid w16 w16cex w16sdtdh wp14">
   <w:footnote w:type="separator" w:id="-1">
     <w:p>
       <w:r>
@@ -5457,7 +5366,7 @@
 </file>
 
 <file path=word/numbering.xml><?xml version="1.0" encoding="utf-8"?>
-<w:numbering xmlns:wpc="http://schemas.microsoft.com/office/word/2010/wordprocessingCanvas" xmlns:cx="http://schemas.microsoft.com/office/drawing/2014/chartex" xmlns:cx1="http://schemas.microsoft.com/office/drawing/2015/9/8/chartex" xmlns:cx2="http://schemas.microsoft.com/office/drawing/2015/10/21/chartex" xmlns:cx3="http://schemas.microsoft.com/office/drawing/2016/5/9/chartex" xmlns:cx4="http://schemas.microsoft.com/office/drawing/2016/5/10/chartex" xmlns:cx5="http://schemas.microsoft.com/office/drawing/2016/5/11/chartex" xmlns:cx6="http://schemas.microsoft.com/office/drawing/2016/5/12/chartex" xmlns:cx7="http://schemas.microsoft.com/office/drawing/2016/5/13/chartex" xmlns:cx8="http://schemas.microsoft.com/office/drawing/2016/5/14/chartex" xmlns:mc="http://schemas.openxmlformats.org/markup-compatibility/2006" xmlns:aink="http://schemas.microsoft.com/office/drawing/2016/ink" xmlns:am3d="http://schemas.microsoft.com/office/drawing/2017/model3d" xmlns:o="urn:schemas-microsoft-com:office:office" xmlns:oel="http://schemas.microsoft.com/office/2019/extlst" xmlns:r="http://schemas.openxmlformats.org/officeDocument/2006/relationships" xmlns:m="http://schemas.openxmlformats.org/officeDocument/2006/math" xmlns:v="urn:schemas-microsoft-com:vml" xmlns:wp14="http://schemas.microsoft.com/office/word/2010/wordprocessingDrawing" xmlns:wp="http://schemas.openxmlformats.org/drawingml/2006/wordprocessingDrawing" xmlns:w10="urn:schemas-microsoft-com:office:word" xmlns:w="http://schemas.openxmlformats.org/wordprocessingml/2006/main" xmlns:w14="http://schemas.microsoft.com/office/word/2010/wordml" xmlns:w15="http://schemas.microsoft.com/office/word/2012/wordml" xmlns:w16cex="http://schemas.microsoft.com/office/word/2018/wordml/cex" xmlns:w16cid="http://schemas.microsoft.com/office/word/2016/wordml/cid" xmlns:w16="http://schemas.microsoft.com/office/word/2018/wordml" xmlns:w16du="http://schemas.microsoft.com/office/word/2023/wordml/word16du" xmlns:w16sdtdh="http://schemas.microsoft.com/office/word/2020/wordml/sdtdatahash" xmlns:w16se="http://schemas.microsoft.com/office/word/2015/wordml/symex" xmlns:wpg="http://schemas.microsoft.com/office/word/2010/wordprocessingGroup" xmlns:wpi="http://schemas.microsoft.com/office/word/2010/wordprocessingInk" xmlns:wne="http://schemas.microsoft.com/office/word/2006/wordml" xmlns:wps="http://schemas.microsoft.com/office/word/2010/wordprocessingShape" mc:Ignorable="w14 w15 w16se w16cid w16 w16cex w16sdtdh wp14">
+<w:numbering xmlns:wpc="http://schemas.microsoft.com/office/word/2010/wordprocessingCanvas" xmlns:cx="http://schemas.microsoft.com/office/drawing/2014/chartex" xmlns:cx1="http://schemas.microsoft.com/office/drawing/2015/9/8/chartex" xmlns:cx2="http://schemas.microsoft.com/office/drawing/2015/10/21/chartex" xmlns:cx3="http://schemas.microsoft.com/office/drawing/2016/5/9/chartex" xmlns:cx4="http://schemas.microsoft.com/office/drawing/2016/5/10/chartex" xmlns:cx5="http://schemas.microsoft.com/office/drawing/2016/5/11/chartex" xmlns:cx6="http://schemas.microsoft.com/office/drawing/2016/5/12/chartex" xmlns:cx7="http://schemas.microsoft.com/office/drawing/2016/5/13/chartex" xmlns:cx8="http://schemas.microsoft.com/office/drawing/2016/5/14/chartex" xmlns:mc="http://schemas.openxmlformats.org/markup-compatibility/2006" xmlns:aink="http://schemas.microsoft.com/office/drawing/2016/ink" xmlns:am3d="http://schemas.microsoft.com/office/drawing/2017/model3d" xmlns:o="urn:schemas-microsoft-com:office:office" xmlns:oel="http://schemas.microsoft.com/office/2019/extlst" xmlns:r="http://schemas.openxmlformats.org/officeDocument/2006/relationships" xmlns:m="http://schemas.openxmlformats.org/officeDocument/2006/math" xmlns:v="urn:schemas-microsoft-com:vml" xmlns:wp14="http://schemas.microsoft.com/office/word/2010/wordprocessingDrawing" xmlns:wp="http://schemas.openxmlformats.org/drawingml/2006/wordprocessingDrawing" xmlns:w10="urn:schemas-microsoft-com:office:word" xmlns:w="http://schemas.openxmlformats.org/wordprocessingml/2006/main" xmlns:w14="http://schemas.microsoft.com/office/word/2010/wordml" xmlns:w15="http://schemas.microsoft.com/office/word/2012/wordml" xmlns:w16cex="http://schemas.microsoft.com/office/word/2018/wordml/cex" xmlns:w16cid="http://schemas.microsoft.com/office/word/2016/wordml/cid" xmlns:w16="http://schemas.microsoft.com/office/word/2018/wordml" xmlns:w16sdtdh="http://schemas.microsoft.com/office/word/2020/wordml/sdtdatahash" xmlns:w16se="http://schemas.microsoft.com/office/word/2015/wordml/symex" xmlns:wpg="http://schemas.microsoft.com/office/word/2010/wordprocessingGroup" xmlns:wpi="http://schemas.microsoft.com/office/word/2010/wordprocessingInk" xmlns:wne="http://schemas.microsoft.com/office/word/2006/wordml" xmlns:wps="http://schemas.microsoft.com/office/word/2010/wordprocessingShape" mc:Ignorable="w14 w15 w16se w16cid w16 w16cex w16sdtdh wp14">
   <w:abstractNum w:abstractNumId="0" w15:restartNumberingAfterBreak="0">
     <w:nsid w:val="00A90077"/>
     <w:multiLevelType w:val="hybridMultilevel"/>
@@ -7251,7 +7160,7 @@
 </file>
 
 <file path=word/glossary/document.xml><?xml version="1.0" encoding="utf-8"?>
-<w:glossaryDocument xmlns:wpc="http://schemas.microsoft.com/office/word/2010/wordprocessingCanvas" xmlns:cx="http://schemas.microsoft.com/office/drawing/2014/chartex" xmlns:cx1="http://schemas.microsoft.com/office/drawing/2015/9/8/chartex" xmlns:cx2="http://schemas.microsoft.com/office/drawing/2015/10/21/chartex" xmlns:cx3="http://schemas.microsoft.com/office/drawing/2016/5/9/chartex" xmlns:cx4="http://schemas.microsoft.com/office/drawing/2016/5/10/chartex" xmlns:cx5="http://schemas.microsoft.com/office/drawing/2016/5/11/chartex" xmlns:cx6="http://schemas.microsoft.com/office/drawing/2016/5/12/chartex" xmlns:cx7="http://schemas.microsoft.com/office/drawing/2016/5/13/chartex" xmlns:cx8="http://schemas.microsoft.com/office/drawing/2016/5/14/chartex" xmlns:mc="http://schemas.openxmlformats.org/markup-compatibility/2006" xmlns:aink="http://schemas.microsoft.com/office/drawing/2016/ink" xmlns:am3d="http://schemas.microsoft.com/office/drawing/2017/model3d" xmlns:o="urn:schemas-microsoft-com:office:office" xmlns:oel="http://schemas.microsoft.com/office/2019/extlst" xmlns:r="http://schemas.openxmlformats.org/officeDocument/2006/relationships" xmlns:m="http://schemas.openxmlformats.org/officeDocument/2006/math" xmlns:v="urn:schemas-microsoft-com:vml" xmlns:wp14="http://schemas.microsoft.com/office/word/2010/wordprocessingDrawing" xmlns:wp="http://schemas.openxmlformats.org/drawingml/2006/wordprocessingDrawing" xmlns:w10="urn:schemas-microsoft-com:office:word" xmlns:w="http://schemas.openxmlformats.org/wordprocessingml/2006/main" xmlns:w14="http://schemas.microsoft.com/office/word/2010/wordml" xmlns:w15="http://schemas.microsoft.com/office/word/2012/wordml" xmlns:w16cex="http://schemas.microsoft.com/office/word/2018/wordml/cex" xmlns:w16cid="http://schemas.microsoft.com/office/word/2016/wordml/cid" xmlns:w16="http://schemas.microsoft.com/office/word/2018/wordml" xmlns:w16du="http://schemas.microsoft.com/office/word/2023/wordml/word16du" xmlns:w16sdtdh="http://schemas.microsoft.com/office/word/2020/wordml/sdtdatahash" xmlns:w16se="http://schemas.microsoft.com/office/word/2015/wordml/symex" xmlns:wpg="http://schemas.microsoft.com/office/word/2010/wordprocessingGroup" xmlns:wpi="http://schemas.microsoft.com/office/word/2010/wordprocessingInk" xmlns:wne="http://schemas.microsoft.com/office/word/2006/wordml" xmlns:wps="http://schemas.microsoft.com/office/word/2010/wordprocessingShape" mc:Ignorable="w14 w15 w16se w16cid w16 w16cex w16sdtdh wp14">
+<w:glossaryDocument xmlns:wpc="http://schemas.microsoft.com/office/word/2010/wordprocessingCanvas" xmlns:cx="http://schemas.microsoft.com/office/drawing/2014/chartex" xmlns:cx1="http://schemas.microsoft.com/office/drawing/2015/9/8/chartex" xmlns:cx2="http://schemas.microsoft.com/office/drawing/2015/10/21/chartex" xmlns:cx3="http://schemas.microsoft.com/office/drawing/2016/5/9/chartex" xmlns:cx4="http://schemas.microsoft.com/office/drawing/2016/5/10/chartex" xmlns:cx5="http://schemas.microsoft.com/office/drawing/2016/5/11/chartex" xmlns:cx6="http://schemas.microsoft.com/office/drawing/2016/5/12/chartex" xmlns:cx7="http://schemas.microsoft.com/office/drawing/2016/5/13/chartex" xmlns:cx8="http://schemas.microsoft.com/office/drawing/2016/5/14/chartex" xmlns:mc="http://schemas.openxmlformats.org/markup-compatibility/2006" xmlns:aink="http://schemas.microsoft.com/office/drawing/2016/ink" xmlns:am3d="http://schemas.microsoft.com/office/drawing/2017/model3d" xmlns:o="urn:schemas-microsoft-com:office:office" xmlns:oel="http://schemas.microsoft.com/office/2019/extlst" xmlns:r="http://schemas.openxmlformats.org/officeDocument/2006/relationships" xmlns:m="http://schemas.openxmlformats.org/officeDocument/2006/math" xmlns:v="urn:schemas-microsoft-com:vml" xmlns:wp14="http://schemas.microsoft.com/office/word/2010/wordprocessingDrawing" xmlns:wp="http://schemas.openxmlformats.org/drawingml/2006/wordprocessingDrawing" xmlns:w10="urn:schemas-microsoft-com:office:word" xmlns:w="http://schemas.openxmlformats.org/wordprocessingml/2006/main" xmlns:w14="http://schemas.microsoft.com/office/word/2010/wordml" xmlns:w15="http://schemas.microsoft.com/office/word/2012/wordml" xmlns:w16cex="http://schemas.microsoft.com/office/word/2018/wordml/cex" xmlns:w16cid="http://schemas.microsoft.com/office/word/2016/wordml/cid" xmlns:w16="http://schemas.microsoft.com/office/word/2018/wordml" xmlns:w16sdtdh="http://schemas.microsoft.com/office/word/2020/wordml/sdtdatahash" xmlns:w16se="http://schemas.microsoft.com/office/word/2015/wordml/symex" xmlns:wpg="http://schemas.microsoft.com/office/word/2010/wordprocessingGroup" xmlns:wpi="http://schemas.microsoft.com/office/word/2010/wordprocessingInk" xmlns:wne="http://schemas.microsoft.com/office/word/2006/wordml" xmlns:wps="http://schemas.microsoft.com/office/word/2010/wordprocessingShape" mc:Ignorable="w14 w15 w16se w16cid w16 w16cex w16sdtdh wp14">
   <w:docParts>
     <w:docPart>
       <w:docPartPr>
@@ -7290,7 +7199,7 @@
     <w:charset w:val="00"/>
     <w:family w:val="swiss"/>
     <w:pitch w:val="variable"/>
-    <w:sig w:usb0="E0002EFF" w:usb1="C000785B" w:usb2="00000009" w:usb3="00000000" w:csb0="000001FF" w:csb1="00000000"/>
+    <w:sig w:usb0="E0002AFF" w:usb1="C0007843" w:usb2="00000009" w:usb3="00000000" w:csb0="000001FF" w:csb1="00000000"/>
   </w:font>
   <w:font w:name="Times New Roman">
     <w:panose1 w:val="02020603050405020304"/>
@@ -7316,7 +7225,7 @@
   <w:font w:name="Symbol">
     <w:panose1 w:val="05050102010706020507"/>
     <w:charset w:val="02"/>
-    <w:family w:val="roman"/>
+    <w:family w:val="decorative"/>
     <w:pitch w:val="variable"/>
     <w:sig w:usb0="00000000" w:usb1="10000000" w:usb2="00000000" w:usb3="00000000" w:csb0="80000000" w:csb1="00000000"/>
   </w:font>
@@ -7325,14 +7234,14 @@
     <w:charset w:val="00"/>
     <w:family w:val="swiss"/>
     <w:pitch w:val="variable"/>
-    <w:sig w:usb0="E4002EFF" w:usb1="C200247B" w:usb2="00000009" w:usb3="00000000" w:csb0="000001FF" w:csb1="00000000"/>
+    <w:sig w:usb0="E0002AFF" w:usb1="C000247B" w:usb2="00000009" w:usb3="00000000" w:csb0="000001FF" w:csb1="00000000"/>
   </w:font>
   <w:font w:name="Calibri Light">
     <w:panose1 w:val="020F0302020204030204"/>
     <w:charset w:val="00"/>
     <w:family w:val="swiss"/>
     <w:pitch w:val="variable"/>
-    <w:sig w:usb0="E4002EFF" w:usb1="C200247B" w:usb2="00000009" w:usb3="00000000" w:csb0="000001FF" w:csb1="00000000"/>
+    <w:sig w:usb0="E0002AFF" w:usb1="C000247B" w:usb2="00000009" w:usb3="00000000" w:csb0="000001FF" w:csb1="00000000"/>
   </w:font>
   <w:font w:name="Segoe UI Emoji">
     <w:panose1 w:val="020B0502040204020203"/>
@@ -7372,8 +7281,10 @@
     <w:rsid w:val="001E10DB"/>
     <w:rsid w:val="00652679"/>
     <w:rsid w:val="00784CED"/>
+    <w:rsid w:val="007F0DA3"/>
     <w:rsid w:val="00A7529B"/>
     <w:rsid w:val="00CD25BB"/>
+    <w:rsid w:val="00F4777E"/>
   </w:rsids>
   <m:mathPr>
     <m:mathFont m:val="Cambria Math"/>
@@ -7829,9 +7740,21 @@
     <w:basedOn w:val="DefaultParagraphFont"/>
     <w:uiPriority w:val="99"/>
     <w:semiHidden/>
-    <w:rsid w:val="001827F8"/>
+    <w:rsid w:val="00F4777E"/>
     <w:rPr>
       <w:color w:val="808080"/>
+    </w:rPr>
+  </w:style>
+  <w:style w:type="paragraph" w:customStyle="1" w:styleId="3C93744630F1144E9F2F82CFB9EC8460">
+    <w:name w:val="3C93744630F1144E9F2F82CFB9EC8460"/>
+    <w:rsid w:val="00F4777E"/>
+    <w:pPr>
+      <w:spacing w:after="0" w:line="240" w:lineRule="auto"/>
+    </w:pPr>
+    <w:rPr>
+      <w:sz w:val="24"/>
+      <w:szCs w:val="24"/>
+      <w:lang w:val="en-IR"/>
     </w:rPr>
   </w:style>
 </w:styles>
